--- a/Document.docx
+++ b/Document.docx
@@ -10,7 +10,28 @@
         <w:spacing w:after="0" w:line="259" w:lineRule="auto"/>
         <w:ind w:left="0" w:right="0" w:firstLine="0"/>
         <w:jc w:val="left"/>
-      </w:pPr>
+        <w:rPr>
+          <w:lang w:val="en-GB"/>
+        </w:rPr>
+      </w:pPr>
+      <w:r>
+        <w:rPr>
+          <w:lang w:val="en-GB"/>
+        </w:rPr>
+        <w:t xml:space="preserve">The main deliverable of the team assignment is a 5-page project report (excl. executive summary, figures, references and appendices) which is to be submitted as a .pdf file via ILIAS no later than the deadline </w:t>
+      </w:r>
+      <w:r>
+        <w:rPr>
+          <w:lang w:val="en-GB"/>
+        </w:rPr>
+        <w:t>21.07 12:00.</w:t>
+      </w:r>
+      <w:r>
+        <w:rPr>
+          <w:lang w:val="en-GB"/>
+        </w:rPr>
+        <w:t xml:space="preserve"> In addition to the report we also expect you to upload your Python code in the form of an annotated Jupyter notebook (.ipynb)</w:t>
+      </w:r>
     </w:p>
     <w:p>
       <w:pPr>
@@ -24,12 +45,6 @@
           <w:lang w:val="en-GB"/>
         </w:rPr>
       </w:pPr>
-      <w:r>
-        <w:rPr>
-          <w:lang w:val="en-GB"/>
-        </w:rPr>
-        <w:t>The main deliverable of the team assignment is a 5-page project report (excl. executive summary, figures, references and appendices) which is to be submitted as a .pdf file via ILIAS no later than the deadline specified in Table 2. In addition to the report we also expect you to upload your Python code in the form of an annotated Jupyter notebook (.ipynb)</w:t>
-      </w:r>
     </w:p>
     <w:p>
       <w:pPr>
@@ -43,6 +58,18 @@
           <w:lang w:val="en-GB"/>
         </w:rPr>
       </w:pPr>
+      <w:r>
+        <w:rPr>
+          <w:lang w:val="en-GB"/>
+        </w:rPr>
+        <w:t>R</w:t>
+      </w:r>
+      <w:r>
+        <w:rPr>
+          <w:lang w:val="en-GB"/>
+        </w:rPr>
+        <w:t>eport details the team project, from the business problem through the data science problem and solution, to recommendations and practical relevance.</w:t>
+      </w:r>
     </w:p>
     <w:p>
       <w:pPr>
@@ -56,12 +83,6 @@
           <w:lang w:val="en-GB"/>
         </w:rPr>
       </w:pPr>
-      <w:r>
-        <w:rPr>
-          <w:lang w:val="en-GB"/>
-        </w:rPr>
-        <w:t>report details the team project, from the business problem through the data science problem and solution, to recommendations and practical relevance.</w:t>
-      </w:r>
     </w:p>
     <w:p>
       <w:pPr>
@@ -75,6 +96,12 @@
           <w:lang w:val="en-GB"/>
         </w:rPr>
       </w:pPr>
+      <w:r>
+        <w:rPr>
+          <w:lang w:val="en-GB"/>
+        </w:rPr>
+        <w:t>As presentation is a key component of a successful data science project we will consider it in our evaluation.</w:t>
+      </w:r>
     </w:p>
     <w:p>
       <w:pPr>
@@ -88,12 +115,6 @@
           <w:lang w:val="en-GB"/>
         </w:rPr>
       </w:pPr>
-      <w:r>
-        <w:rPr>
-          <w:lang w:val="en-GB"/>
-        </w:rPr>
-        <w:t>As presentation is a key component of a successful data science project we will consider it in our evaluation.</w:t>
-      </w:r>
     </w:p>
     <w:p>
       <w:pPr>
@@ -107,6 +128,12 @@
           <w:lang w:val="en-GB"/>
         </w:rPr>
       </w:pPr>
+      <w:r>
+        <w:rPr>
+          <w:lang w:val="en-GB"/>
+        </w:rPr>
+        <w:t xml:space="preserve">The report should be written clearly and professionally and include the following sections: </w:t>
+      </w:r>
     </w:p>
     <w:p>
       <w:pPr>
@@ -124,7 +151,7 @@
         <w:rPr>
           <w:lang w:val="en-GB"/>
         </w:rPr>
-        <w:t xml:space="preserve">The report should be written clearly and professionally and include the following sections: </w:t>
+        <w:t xml:space="preserve">1. Cover page with informative title, team number and member names </w:t>
       </w:r>
     </w:p>
     <w:p>
@@ -143,7 +170,7 @@
         <w:rPr>
           <w:lang w:val="en-GB"/>
         </w:rPr>
-        <w:t xml:space="preserve">1. Cover page with informative title, team number and member names </w:t>
+        <w:t xml:space="preserve">2. One-page executive summary: summarizes the entire report for a non-technical manager (the business problem, data, the analytics solution, implications and recommendations) </w:t>
       </w:r>
     </w:p>
     <w:p>
@@ -162,7 +189,7 @@
         <w:rPr>
           <w:lang w:val="en-GB"/>
         </w:rPr>
-        <w:t xml:space="preserve">2. One-page executive summary: summarizes the entire report for a non-technical manager (the business problem, data, the analytics solution, implications and recommendations) </w:t>
+        <w:t xml:space="preserve">3. Detailed report: </w:t>
       </w:r>
     </w:p>
     <w:p>
@@ -181,7 +208,7 @@
         <w:rPr>
           <w:lang w:val="en-GB"/>
         </w:rPr>
-        <w:t xml:space="preserve">3. Detailed report: </w:t>
+        <w:t xml:space="preserve">(a) Problem description (business goal and data science goal) </w:t>
       </w:r>
     </w:p>
     <w:p>
@@ -200,7 +227,7 @@
         <w:rPr>
           <w:lang w:val="en-GB"/>
         </w:rPr>
-        <w:t xml:space="preserve">(a) Problem description (business goal and data science goal) </w:t>
+        <w:t xml:space="preserve">(b) Data description </w:t>
       </w:r>
     </w:p>
     <w:p>
@@ -219,7 +246,7 @@
         <w:rPr>
           <w:lang w:val="en-GB"/>
         </w:rPr>
-        <w:t xml:space="preserve">(b) Data description </w:t>
+        <w:t xml:space="preserve">(c) Brief data preparation details (how your data were created from the raw data) and key charts. Details can be provided in an Appendix. </w:t>
       </w:r>
     </w:p>
     <w:p>
@@ -238,25 +265,6 @@
         <w:rPr>
           <w:lang w:val="en-GB"/>
         </w:rPr>
-        <w:t xml:space="preserve">(c) Brief data preparation details (how your data were created from the raw data) and key charts. Details can be provided in an Appendix. </w:t>
-      </w:r>
-    </w:p>
-    <w:p>
-      <w:pPr>
-        <w:tabs>
-          <w:tab w:val="right" w:pos="8221"/>
-        </w:tabs>
-        <w:spacing w:after="0" w:line="259" w:lineRule="auto"/>
-        <w:ind w:left="0" w:right="0" w:firstLine="0"/>
-        <w:jc w:val="left"/>
-        <w:rPr>
-          <w:lang w:val="en-GB"/>
-        </w:rPr>
-      </w:pPr>
-      <w:r>
-        <w:rPr>
-          <w:lang w:val="en-GB"/>
-        </w:rPr>
         <w:t xml:space="preserve">(d) Data analytics: Analytical methods applied (with sufficient detail and screenshots; use Appendix if needed) and appropriate performance evaluation (proper choice of measures, benchmarking). </w:t>
       </w:r>
     </w:p>
@@ -325,10 +333,14 @@
         <w:spacing w:after="940" w:line="259" w:lineRule="auto"/>
         <w:ind w:left="850" w:right="0" w:firstLine="0"/>
         <w:jc w:val="center"/>
+        <w:rPr>
+          <w:lang w:val="en-GB"/>
+        </w:rPr>
       </w:pPr>
       <w:r>
         <w:rPr>
           <w:sz w:val="34"/>
+          <w:lang w:val="en-GB"/>
         </w:rPr>
         <w:lastRenderedPageBreak/>
         <w:t>Wordy Title - Even wordier subtitle</w:t>
@@ -1811,424 +1823,434 @@
                 <w:lang w:val="en-GB"/>
               </w:rPr>
             </w:pPr>
-          </w:p>
-          <w:p>
-            <w:pPr>
-              <w:tabs>
-                <w:tab w:val="right" w:pos="8221"/>
-              </w:tabs>
-              <w:spacing w:after="0" w:line="259" w:lineRule="auto"/>
-              <w:ind w:left="0" w:right="0" w:firstLine="0"/>
-              <w:jc w:val="left"/>
-              <w:rPr>
-                <w:lang w:val="en-GB"/>
-              </w:rPr>
-            </w:pPr>
-          </w:p>
-          <w:p>
-            <w:pPr>
-              <w:tabs>
-                <w:tab w:val="right" w:pos="8221"/>
-              </w:tabs>
-              <w:spacing w:after="0" w:line="259" w:lineRule="auto"/>
-              <w:ind w:left="0" w:right="0" w:firstLine="0"/>
-              <w:jc w:val="left"/>
-              <w:rPr>
-                <w:lang w:val="en-GB"/>
-              </w:rPr>
-            </w:pPr>
-          </w:p>
-          <w:p>
-            <w:pPr>
-              <w:tabs>
-                <w:tab w:val="right" w:pos="8221"/>
-              </w:tabs>
-              <w:spacing w:after="0" w:line="259" w:lineRule="auto"/>
-              <w:ind w:left="0" w:right="0" w:firstLine="0"/>
-              <w:jc w:val="left"/>
-              <w:rPr>
-                <w:lang w:val="en-GB"/>
-              </w:rPr>
-            </w:pPr>
-          </w:p>
-          <w:p>
-            <w:pPr>
-              <w:tabs>
-                <w:tab w:val="right" w:pos="8221"/>
-              </w:tabs>
-              <w:spacing w:after="0" w:line="259" w:lineRule="auto"/>
-              <w:ind w:left="0" w:right="0" w:firstLine="0"/>
-              <w:jc w:val="left"/>
-              <w:rPr>
-                <w:lang w:val="en-GB"/>
-              </w:rPr>
-            </w:pPr>
-          </w:p>
-          <w:p>
-            <w:pPr>
-              <w:tabs>
-                <w:tab w:val="right" w:pos="8221"/>
-              </w:tabs>
-              <w:spacing w:after="0" w:line="259" w:lineRule="auto"/>
-              <w:ind w:left="0" w:right="0" w:firstLine="0"/>
-              <w:jc w:val="left"/>
-              <w:rPr>
-                <w:lang w:val="en-GB"/>
-              </w:rPr>
-            </w:pPr>
-          </w:p>
-          <w:p>
-            <w:pPr>
-              <w:tabs>
-                <w:tab w:val="right" w:pos="8221"/>
-              </w:tabs>
-              <w:spacing w:after="0" w:line="259" w:lineRule="auto"/>
-              <w:ind w:left="0" w:right="0" w:firstLine="0"/>
-              <w:jc w:val="left"/>
-              <w:rPr>
-                <w:lang w:val="en-GB"/>
-              </w:rPr>
-            </w:pPr>
-          </w:p>
-          <w:p>
-            <w:pPr>
-              <w:tabs>
-                <w:tab w:val="right" w:pos="8221"/>
-              </w:tabs>
-              <w:spacing w:after="0" w:line="259" w:lineRule="auto"/>
-              <w:ind w:left="0" w:right="0" w:firstLine="0"/>
-              <w:jc w:val="left"/>
-              <w:rPr>
-                <w:lang w:val="en-GB"/>
-              </w:rPr>
-            </w:pPr>
-          </w:p>
-          <w:p>
-            <w:pPr>
-              <w:tabs>
-                <w:tab w:val="right" w:pos="8221"/>
-              </w:tabs>
-              <w:spacing w:after="0" w:line="259" w:lineRule="auto"/>
-              <w:ind w:left="0" w:right="0" w:firstLine="0"/>
-              <w:jc w:val="left"/>
-              <w:rPr>
-                <w:lang w:val="en-GB"/>
-              </w:rPr>
-            </w:pPr>
-          </w:p>
-          <w:p>
-            <w:pPr>
-              <w:tabs>
-                <w:tab w:val="right" w:pos="8221"/>
-              </w:tabs>
-              <w:spacing w:after="0" w:line="259" w:lineRule="auto"/>
-              <w:ind w:left="0" w:right="0" w:firstLine="0"/>
-              <w:jc w:val="left"/>
-              <w:rPr>
-                <w:lang w:val="en-GB"/>
-              </w:rPr>
-            </w:pPr>
-          </w:p>
-          <w:p>
-            <w:pPr>
-              <w:tabs>
-                <w:tab w:val="right" w:pos="8221"/>
-              </w:tabs>
-              <w:spacing w:after="0" w:line="259" w:lineRule="auto"/>
-              <w:ind w:left="0" w:right="0" w:firstLine="0"/>
-              <w:jc w:val="left"/>
-              <w:rPr>
-                <w:lang w:val="en-GB"/>
-              </w:rPr>
-            </w:pPr>
-          </w:p>
-          <w:p>
-            <w:pPr>
-              <w:tabs>
-                <w:tab w:val="right" w:pos="8221"/>
-              </w:tabs>
-              <w:spacing w:after="0" w:line="259" w:lineRule="auto"/>
-              <w:ind w:left="0" w:right="0" w:firstLine="0"/>
-              <w:jc w:val="left"/>
-              <w:rPr>
-                <w:lang w:val="en-GB"/>
-              </w:rPr>
-            </w:pPr>
-          </w:p>
-          <w:p>
-            <w:pPr>
-              <w:tabs>
-                <w:tab w:val="right" w:pos="8221"/>
-              </w:tabs>
-              <w:spacing w:after="0" w:line="259" w:lineRule="auto"/>
-              <w:ind w:left="0" w:right="0" w:firstLine="0"/>
-              <w:jc w:val="left"/>
-              <w:rPr>
-                <w:lang w:val="en-GB"/>
-              </w:rPr>
-            </w:pPr>
-          </w:p>
-          <w:p>
-            <w:pPr>
-              <w:tabs>
-                <w:tab w:val="right" w:pos="8221"/>
-              </w:tabs>
-              <w:spacing w:after="0" w:line="259" w:lineRule="auto"/>
-              <w:ind w:left="0" w:right="0" w:firstLine="0"/>
-              <w:jc w:val="left"/>
-              <w:rPr>
-                <w:lang w:val="en-GB"/>
-              </w:rPr>
-            </w:pPr>
-          </w:p>
-          <w:p>
-            <w:pPr>
-              <w:tabs>
-                <w:tab w:val="right" w:pos="8221"/>
-              </w:tabs>
-              <w:spacing w:after="0" w:line="259" w:lineRule="auto"/>
-              <w:ind w:left="0" w:right="0" w:firstLine="0"/>
-              <w:jc w:val="left"/>
-              <w:rPr>
-                <w:lang w:val="en-GB"/>
-              </w:rPr>
-            </w:pPr>
-          </w:p>
-          <w:p>
-            <w:pPr>
-              <w:tabs>
-                <w:tab w:val="right" w:pos="8221"/>
-              </w:tabs>
-              <w:spacing w:after="0" w:line="259" w:lineRule="auto"/>
-              <w:ind w:left="0" w:right="0" w:firstLine="0"/>
-              <w:jc w:val="left"/>
-              <w:rPr>
-                <w:lang w:val="en-GB"/>
-              </w:rPr>
-            </w:pPr>
-          </w:p>
-          <w:p>
-            <w:pPr>
-              <w:tabs>
-                <w:tab w:val="right" w:pos="8221"/>
-              </w:tabs>
-              <w:spacing w:after="0" w:line="259" w:lineRule="auto"/>
-              <w:ind w:left="0" w:right="0" w:firstLine="0"/>
-              <w:jc w:val="left"/>
-              <w:rPr>
-                <w:lang w:val="en-GB"/>
-              </w:rPr>
-            </w:pPr>
-          </w:p>
-          <w:p>
-            <w:pPr>
-              <w:tabs>
-                <w:tab w:val="right" w:pos="8221"/>
-              </w:tabs>
-              <w:spacing w:after="0" w:line="259" w:lineRule="auto"/>
-              <w:ind w:left="0" w:right="0" w:firstLine="0"/>
-              <w:jc w:val="left"/>
-              <w:rPr>
-                <w:lang w:val="en-GB"/>
-              </w:rPr>
-            </w:pPr>
-          </w:p>
-          <w:p>
-            <w:pPr>
-              <w:tabs>
-                <w:tab w:val="right" w:pos="8221"/>
-              </w:tabs>
-              <w:spacing w:after="0" w:line="259" w:lineRule="auto"/>
-              <w:ind w:left="0" w:right="0" w:firstLine="0"/>
-              <w:jc w:val="left"/>
-              <w:rPr>
-                <w:lang w:val="en-GB"/>
-              </w:rPr>
-            </w:pPr>
-          </w:p>
-          <w:p>
-            <w:pPr>
-              <w:tabs>
-                <w:tab w:val="right" w:pos="8221"/>
-              </w:tabs>
-              <w:spacing w:after="0" w:line="259" w:lineRule="auto"/>
-              <w:ind w:left="0" w:right="0" w:firstLine="0"/>
-              <w:jc w:val="left"/>
-              <w:rPr>
-                <w:lang w:val="en-GB"/>
-              </w:rPr>
-            </w:pPr>
-          </w:p>
-          <w:p>
-            <w:pPr>
-              <w:tabs>
-                <w:tab w:val="right" w:pos="8221"/>
-              </w:tabs>
-              <w:spacing w:after="0" w:line="259" w:lineRule="auto"/>
-              <w:ind w:left="0" w:right="0" w:firstLine="0"/>
-              <w:jc w:val="left"/>
-              <w:rPr>
-                <w:lang w:val="en-GB"/>
-              </w:rPr>
-            </w:pPr>
-          </w:p>
-          <w:p>
-            <w:pPr>
-              <w:tabs>
-                <w:tab w:val="right" w:pos="8221"/>
-              </w:tabs>
-              <w:spacing w:after="0" w:line="259" w:lineRule="auto"/>
-              <w:ind w:left="0" w:right="0" w:firstLine="0"/>
-              <w:jc w:val="left"/>
-              <w:rPr>
-                <w:lang w:val="en-GB"/>
-              </w:rPr>
-            </w:pPr>
-          </w:p>
-          <w:p>
-            <w:pPr>
-              <w:tabs>
-                <w:tab w:val="right" w:pos="8221"/>
-              </w:tabs>
-              <w:spacing w:after="0" w:line="259" w:lineRule="auto"/>
-              <w:ind w:left="0" w:right="0" w:firstLine="0"/>
-              <w:jc w:val="left"/>
-              <w:rPr>
-                <w:lang w:val="en-GB"/>
-              </w:rPr>
-            </w:pPr>
-          </w:p>
-          <w:p>
-            <w:pPr>
-              <w:tabs>
-                <w:tab w:val="right" w:pos="8221"/>
-              </w:tabs>
-              <w:spacing w:after="0" w:line="259" w:lineRule="auto"/>
-              <w:ind w:left="0" w:right="0" w:firstLine="0"/>
-              <w:jc w:val="left"/>
-              <w:rPr>
-                <w:lang w:val="en-GB"/>
-              </w:rPr>
-            </w:pPr>
-          </w:p>
-          <w:p>
-            <w:pPr>
-              <w:tabs>
-                <w:tab w:val="right" w:pos="8221"/>
-              </w:tabs>
-              <w:spacing w:after="0" w:line="259" w:lineRule="auto"/>
-              <w:ind w:left="0" w:right="0" w:firstLine="0"/>
-              <w:jc w:val="left"/>
-              <w:rPr>
-                <w:lang w:val="en-GB"/>
-              </w:rPr>
-            </w:pPr>
-          </w:p>
-          <w:p>
-            <w:pPr>
-              <w:tabs>
-                <w:tab w:val="right" w:pos="8221"/>
-              </w:tabs>
-              <w:spacing w:after="0" w:line="259" w:lineRule="auto"/>
-              <w:ind w:left="0" w:right="0" w:firstLine="0"/>
-              <w:jc w:val="left"/>
-              <w:rPr>
-                <w:lang w:val="en-GB"/>
-              </w:rPr>
-            </w:pPr>
-          </w:p>
-          <w:p>
-            <w:pPr>
-              <w:tabs>
-                <w:tab w:val="right" w:pos="8221"/>
-              </w:tabs>
-              <w:spacing w:after="0" w:line="259" w:lineRule="auto"/>
-              <w:ind w:left="0" w:right="0" w:firstLine="0"/>
-              <w:jc w:val="left"/>
-              <w:rPr>
-                <w:lang w:val="en-GB"/>
-              </w:rPr>
-            </w:pPr>
-          </w:p>
-          <w:p>
-            <w:pPr>
-              <w:tabs>
-                <w:tab w:val="right" w:pos="8221"/>
-              </w:tabs>
-              <w:spacing w:after="0" w:line="259" w:lineRule="auto"/>
-              <w:ind w:left="0" w:right="0" w:firstLine="0"/>
-              <w:jc w:val="left"/>
-              <w:rPr>
-                <w:lang w:val="en-GB"/>
-              </w:rPr>
-            </w:pPr>
-          </w:p>
-          <w:p>
-            <w:pPr>
-              <w:tabs>
-                <w:tab w:val="right" w:pos="8221"/>
-              </w:tabs>
-              <w:spacing w:after="0" w:line="259" w:lineRule="auto"/>
-              <w:ind w:left="0" w:right="0" w:firstLine="0"/>
-              <w:jc w:val="left"/>
-              <w:rPr>
-                <w:lang w:val="en-GB"/>
-              </w:rPr>
-            </w:pPr>
-          </w:p>
-          <w:p>
-            <w:pPr>
-              <w:tabs>
-                <w:tab w:val="right" w:pos="8221"/>
-              </w:tabs>
-              <w:spacing w:after="0" w:line="259" w:lineRule="auto"/>
-              <w:ind w:left="0" w:right="0" w:firstLine="0"/>
-              <w:jc w:val="left"/>
-              <w:rPr>
-                <w:lang w:val="en-GB"/>
-              </w:rPr>
-            </w:pPr>
-          </w:p>
-          <w:p>
-            <w:pPr>
-              <w:tabs>
-                <w:tab w:val="right" w:pos="8221"/>
-              </w:tabs>
-              <w:spacing w:after="0" w:line="259" w:lineRule="auto"/>
-              <w:ind w:left="0" w:right="0" w:firstLine="0"/>
-              <w:jc w:val="left"/>
-              <w:rPr>
-                <w:lang w:val="en-GB"/>
-              </w:rPr>
-            </w:pPr>
-          </w:p>
-          <w:p>
-            <w:pPr>
-              <w:tabs>
-                <w:tab w:val="right" w:pos="8221"/>
-              </w:tabs>
-              <w:spacing w:after="0" w:line="259" w:lineRule="auto"/>
-              <w:ind w:left="0" w:right="0" w:firstLine="0"/>
-              <w:jc w:val="left"/>
-              <w:rPr>
-                <w:lang w:val="en-GB"/>
-              </w:rPr>
-            </w:pPr>
-          </w:p>
-          <w:p>
-            <w:pPr>
-              <w:tabs>
-                <w:tab w:val="right" w:pos="8221"/>
-              </w:tabs>
-              <w:spacing w:after="0" w:line="259" w:lineRule="auto"/>
-              <w:ind w:left="0" w:right="0" w:firstLine="0"/>
-              <w:jc w:val="left"/>
-              <w:rPr>
-                <w:lang w:val="en-GB"/>
-              </w:rPr>
-            </w:pPr>
-            <w:r>
-              <w:rPr>
+            <w:r>
+              <w:rPr>
+                <w:lang w:val="en-GB"/>
+              </w:rPr>
+              <w:t>Popularity of station mit Heatmap</w:t>
+            </w:r>
+          </w:p>
+          <w:p>
+            <w:pPr>
+              <w:tabs>
+                <w:tab w:val="right" w:pos="8221"/>
+              </w:tabs>
+              <w:spacing w:after="0" w:line="259" w:lineRule="auto"/>
+              <w:ind w:left="0" w:right="0" w:firstLine="0"/>
+              <w:jc w:val="left"/>
+              <w:rPr>
+                <w:lang w:val="en-GB"/>
+              </w:rPr>
+            </w:pPr>
+          </w:p>
+          <w:p>
+            <w:pPr>
+              <w:tabs>
+                <w:tab w:val="right" w:pos="8221"/>
+              </w:tabs>
+              <w:spacing w:after="0" w:line="259" w:lineRule="auto"/>
+              <w:ind w:left="0" w:right="0" w:firstLine="0"/>
+              <w:jc w:val="left"/>
+              <w:rPr>
+                <w:lang w:val="en-GB"/>
+              </w:rPr>
+            </w:pPr>
+          </w:p>
+          <w:p>
+            <w:pPr>
+              <w:tabs>
+                <w:tab w:val="right" w:pos="8221"/>
+              </w:tabs>
+              <w:spacing w:after="0" w:line="259" w:lineRule="auto"/>
+              <w:ind w:left="0" w:right="0" w:firstLine="0"/>
+              <w:jc w:val="left"/>
+              <w:rPr>
+                <w:lang w:val="en-GB"/>
+              </w:rPr>
+            </w:pPr>
+          </w:p>
+          <w:p>
+            <w:pPr>
+              <w:tabs>
+                <w:tab w:val="right" w:pos="8221"/>
+              </w:tabs>
+              <w:spacing w:after="0" w:line="259" w:lineRule="auto"/>
+              <w:ind w:left="0" w:right="0" w:firstLine="0"/>
+              <w:jc w:val="left"/>
+              <w:rPr>
+                <w:lang w:val="en-GB"/>
+              </w:rPr>
+            </w:pPr>
+          </w:p>
+          <w:p>
+            <w:pPr>
+              <w:tabs>
+                <w:tab w:val="right" w:pos="8221"/>
+              </w:tabs>
+              <w:spacing w:after="0" w:line="259" w:lineRule="auto"/>
+              <w:ind w:left="0" w:right="0" w:firstLine="0"/>
+              <w:jc w:val="left"/>
+              <w:rPr>
+                <w:lang w:val="en-GB"/>
+              </w:rPr>
+            </w:pPr>
+          </w:p>
+          <w:p>
+            <w:pPr>
+              <w:tabs>
+                <w:tab w:val="right" w:pos="8221"/>
+              </w:tabs>
+              <w:spacing w:after="0" w:line="259" w:lineRule="auto"/>
+              <w:ind w:left="0" w:right="0" w:firstLine="0"/>
+              <w:jc w:val="left"/>
+              <w:rPr>
+                <w:lang w:val="en-GB"/>
+              </w:rPr>
+            </w:pPr>
+          </w:p>
+          <w:p>
+            <w:pPr>
+              <w:tabs>
+                <w:tab w:val="right" w:pos="8221"/>
+              </w:tabs>
+              <w:spacing w:after="0" w:line="259" w:lineRule="auto"/>
+              <w:ind w:left="0" w:right="0" w:firstLine="0"/>
+              <w:jc w:val="left"/>
+              <w:rPr>
+                <w:lang w:val="en-GB"/>
+              </w:rPr>
+            </w:pPr>
+          </w:p>
+          <w:p>
+            <w:pPr>
+              <w:tabs>
+                <w:tab w:val="right" w:pos="8221"/>
+              </w:tabs>
+              <w:spacing w:after="0" w:line="259" w:lineRule="auto"/>
+              <w:ind w:left="0" w:right="0" w:firstLine="0"/>
+              <w:jc w:val="left"/>
+              <w:rPr>
+                <w:lang w:val="en-GB"/>
+              </w:rPr>
+            </w:pPr>
+          </w:p>
+          <w:p>
+            <w:pPr>
+              <w:tabs>
+                <w:tab w:val="right" w:pos="8221"/>
+              </w:tabs>
+              <w:spacing w:after="0" w:line="259" w:lineRule="auto"/>
+              <w:ind w:left="0" w:right="0" w:firstLine="0"/>
+              <w:jc w:val="left"/>
+              <w:rPr>
+                <w:lang w:val="en-GB"/>
+              </w:rPr>
+            </w:pPr>
+          </w:p>
+          <w:p>
+            <w:pPr>
+              <w:tabs>
+                <w:tab w:val="right" w:pos="8221"/>
+              </w:tabs>
+              <w:spacing w:after="0" w:line="259" w:lineRule="auto"/>
+              <w:ind w:left="0" w:right="0" w:firstLine="0"/>
+              <w:jc w:val="left"/>
+              <w:rPr>
+                <w:lang w:val="en-GB"/>
+              </w:rPr>
+            </w:pPr>
+          </w:p>
+          <w:p>
+            <w:pPr>
+              <w:tabs>
+                <w:tab w:val="right" w:pos="8221"/>
+              </w:tabs>
+              <w:spacing w:after="0" w:line="259" w:lineRule="auto"/>
+              <w:ind w:left="0" w:right="0" w:firstLine="0"/>
+              <w:jc w:val="left"/>
+              <w:rPr>
+                <w:lang w:val="en-GB"/>
+              </w:rPr>
+            </w:pPr>
+          </w:p>
+          <w:p>
+            <w:pPr>
+              <w:tabs>
+                <w:tab w:val="right" w:pos="8221"/>
+              </w:tabs>
+              <w:spacing w:after="0" w:line="259" w:lineRule="auto"/>
+              <w:ind w:left="0" w:right="0" w:firstLine="0"/>
+              <w:jc w:val="left"/>
+              <w:rPr>
+                <w:lang w:val="en-GB"/>
+              </w:rPr>
+            </w:pPr>
+          </w:p>
+          <w:p>
+            <w:pPr>
+              <w:tabs>
+                <w:tab w:val="right" w:pos="8221"/>
+              </w:tabs>
+              <w:spacing w:after="0" w:line="259" w:lineRule="auto"/>
+              <w:ind w:left="0" w:right="0" w:firstLine="0"/>
+              <w:jc w:val="left"/>
+              <w:rPr>
+                <w:lang w:val="en-GB"/>
+              </w:rPr>
+            </w:pPr>
+          </w:p>
+          <w:p>
+            <w:pPr>
+              <w:tabs>
+                <w:tab w:val="right" w:pos="8221"/>
+              </w:tabs>
+              <w:spacing w:after="0" w:line="259" w:lineRule="auto"/>
+              <w:ind w:left="0" w:right="0" w:firstLine="0"/>
+              <w:jc w:val="left"/>
+              <w:rPr>
+                <w:lang w:val="en-GB"/>
+              </w:rPr>
+            </w:pPr>
+          </w:p>
+          <w:p>
+            <w:pPr>
+              <w:tabs>
+                <w:tab w:val="right" w:pos="8221"/>
+              </w:tabs>
+              <w:spacing w:after="0" w:line="259" w:lineRule="auto"/>
+              <w:ind w:left="0" w:right="0" w:firstLine="0"/>
+              <w:jc w:val="left"/>
+              <w:rPr>
+                <w:lang w:val="en-GB"/>
+              </w:rPr>
+            </w:pPr>
+          </w:p>
+          <w:p>
+            <w:pPr>
+              <w:tabs>
+                <w:tab w:val="right" w:pos="8221"/>
+              </w:tabs>
+              <w:spacing w:after="0" w:line="259" w:lineRule="auto"/>
+              <w:ind w:left="0" w:right="0" w:firstLine="0"/>
+              <w:jc w:val="left"/>
+              <w:rPr>
+                <w:lang w:val="en-GB"/>
+              </w:rPr>
+            </w:pPr>
+          </w:p>
+          <w:p>
+            <w:pPr>
+              <w:tabs>
+                <w:tab w:val="right" w:pos="8221"/>
+              </w:tabs>
+              <w:spacing w:after="0" w:line="259" w:lineRule="auto"/>
+              <w:ind w:left="0" w:right="0" w:firstLine="0"/>
+              <w:jc w:val="left"/>
+              <w:rPr>
+                <w:lang w:val="en-GB"/>
+              </w:rPr>
+            </w:pPr>
+          </w:p>
+          <w:p>
+            <w:pPr>
+              <w:tabs>
+                <w:tab w:val="right" w:pos="8221"/>
+              </w:tabs>
+              <w:spacing w:after="0" w:line="259" w:lineRule="auto"/>
+              <w:ind w:left="0" w:right="0" w:firstLine="0"/>
+              <w:jc w:val="left"/>
+              <w:rPr>
+                <w:lang w:val="en-GB"/>
+              </w:rPr>
+            </w:pPr>
+          </w:p>
+          <w:p>
+            <w:pPr>
+              <w:tabs>
+                <w:tab w:val="right" w:pos="8221"/>
+              </w:tabs>
+              <w:spacing w:after="0" w:line="259" w:lineRule="auto"/>
+              <w:ind w:left="0" w:right="0" w:firstLine="0"/>
+              <w:jc w:val="left"/>
+              <w:rPr>
+                <w:lang w:val="en-GB"/>
+              </w:rPr>
+            </w:pPr>
+          </w:p>
+          <w:p>
+            <w:pPr>
+              <w:tabs>
+                <w:tab w:val="right" w:pos="8221"/>
+              </w:tabs>
+              <w:spacing w:after="0" w:line="259" w:lineRule="auto"/>
+              <w:ind w:left="0" w:right="0" w:firstLine="0"/>
+              <w:jc w:val="left"/>
+              <w:rPr>
+                <w:lang w:val="en-GB"/>
+              </w:rPr>
+            </w:pPr>
+          </w:p>
+          <w:p>
+            <w:pPr>
+              <w:tabs>
+                <w:tab w:val="right" w:pos="8221"/>
+              </w:tabs>
+              <w:spacing w:after="0" w:line="259" w:lineRule="auto"/>
+              <w:ind w:left="0" w:right="0" w:firstLine="0"/>
+              <w:jc w:val="left"/>
+              <w:rPr>
+                <w:lang w:val="en-GB"/>
+              </w:rPr>
+            </w:pPr>
+          </w:p>
+          <w:p>
+            <w:pPr>
+              <w:tabs>
+                <w:tab w:val="right" w:pos="8221"/>
+              </w:tabs>
+              <w:spacing w:after="0" w:line="259" w:lineRule="auto"/>
+              <w:ind w:left="0" w:right="0" w:firstLine="0"/>
+              <w:jc w:val="left"/>
+              <w:rPr>
+                <w:lang w:val="en-GB"/>
+              </w:rPr>
+            </w:pPr>
+          </w:p>
+          <w:p>
+            <w:pPr>
+              <w:tabs>
+                <w:tab w:val="right" w:pos="8221"/>
+              </w:tabs>
+              <w:spacing w:after="0" w:line="259" w:lineRule="auto"/>
+              <w:ind w:left="0" w:right="0" w:firstLine="0"/>
+              <w:jc w:val="left"/>
+              <w:rPr>
+                <w:lang w:val="en-GB"/>
+              </w:rPr>
+            </w:pPr>
+          </w:p>
+          <w:p>
+            <w:pPr>
+              <w:tabs>
+                <w:tab w:val="right" w:pos="8221"/>
+              </w:tabs>
+              <w:spacing w:after="0" w:line="259" w:lineRule="auto"/>
+              <w:ind w:left="0" w:right="0" w:firstLine="0"/>
+              <w:jc w:val="left"/>
+              <w:rPr>
+                <w:lang w:val="en-GB"/>
+              </w:rPr>
+            </w:pPr>
+          </w:p>
+          <w:p>
+            <w:pPr>
+              <w:tabs>
+                <w:tab w:val="right" w:pos="8221"/>
+              </w:tabs>
+              <w:spacing w:after="0" w:line="259" w:lineRule="auto"/>
+              <w:ind w:left="0" w:right="0" w:firstLine="0"/>
+              <w:jc w:val="left"/>
+              <w:rPr>
+                <w:lang w:val="en-GB"/>
+              </w:rPr>
+            </w:pPr>
+          </w:p>
+          <w:p>
+            <w:pPr>
+              <w:tabs>
+                <w:tab w:val="right" w:pos="8221"/>
+              </w:tabs>
+              <w:spacing w:after="0" w:line="259" w:lineRule="auto"/>
+              <w:ind w:left="0" w:right="0" w:firstLine="0"/>
+              <w:jc w:val="left"/>
+              <w:rPr>
+                <w:lang w:val="en-GB"/>
+              </w:rPr>
+            </w:pPr>
+          </w:p>
+          <w:p>
+            <w:pPr>
+              <w:tabs>
+                <w:tab w:val="right" w:pos="8221"/>
+              </w:tabs>
+              <w:spacing w:after="0" w:line="259" w:lineRule="auto"/>
+              <w:ind w:left="0" w:right="0" w:firstLine="0"/>
+              <w:jc w:val="left"/>
+              <w:rPr>
+                <w:lang w:val="en-GB"/>
+              </w:rPr>
+            </w:pPr>
+          </w:p>
+          <w:p>
+            <w:pPr>
+              <w:tabs>
+                <w:tab w:val="right" w:pos="8221"/>
+              </w:tabs>
+              <w:spacing w:after="0" w:line="259" w:lineRule="auto"/>
+              <w:ind w:left="0" w:right="0" w:firstLine="0"/>
+              <w:jc w:val="left"/>
+              <w:rPr>
+                <w:lang w:val="en-GB"/>
+              </w:rPr>
+            </w:pPr>
+          </w:p>
+          <w:p>
+            <w:pPr>
+              <w:tabs>
+                <w:tab w:val="right" w:pos="8221"/>
+              </w:tabs>
+              <w:spacing w:after="0" w:line="259" w:lineRule="auto"/>
+              <w:ind w:left="0" w:right="0" w:firstLine="0"/>
+              <w:jc w:val="left"/>
+              <w:rPr>
+                <w:lang w:val="en-GB"/>
+              </w:rPr>
+            </w:pPr>
+          </w:p>
+          <w:p>
+            <w:pPr>
+              <w:tabs>
+                <w:tab w:val="right" w:pos="8221"/>
+              </w:tabs>
+              <w:spacing w:after="0" w:line="259" w:lineRule="auto"/>
+              <w:ind w:left="0" w:right="0" w:firstLine="0"/>
+              <w:jc w:val="left"/>
+              <w:rPr>
+                <w:lang w:val="en-GB"/>
+              </w:rPr>
+            </w:pPr>
+          </w:p>
+          <w:p>
+            <w:pPr>
+              <w:tabs>
+                <w:tab w:val="right" w:pos="8221"/>
+              </w:tabs>
+              <w:spacing w:after="0" w:line="259" w:lineRule="auto"/>
+              <w:ind w:left="0" w:right="0" w:firstLine="0"/>
+              <w:jc w:val="left"/>
+              <w:rPr>
+                <w:lang w:val="en-GB"/>
+              </w:rPr>
+            </w:pPr>
+          </w:p>
+          <w:p>
+            <w:pPr>
+              <w:tabs>
+                <w:tab w:val="right" w:pos="8221"/>
+              </w:tabs>
+              <w:spacing w:after="0" w:line="259" w:lineRule="auto"/>
+              <w:ind w:left="0" w:right="0" w:firstLine="0"/>
+              <w:jc w:val="left"/>
+              <w:rPr>
+                <w:b/>
+                <w:bCs/>
+                <w:lang w:val="en-GB"/>
+              </w:rPr>
+            </w:pPr>
+            <w:r>
+              <w:rPr>
+                <w:b/>
+                <w:bCs/>
                 <w:lang w:val="en-GB"/>
               </w:rPr>
               <w:t xml:space="preserve">3. Detailed report: </w:t>
@@ -2243,11 +2265,15 @@
               <w:ind w:left="0" w:right="0" w:firstLine="0"/>
               <w:jc w:val="left"/>
               <w:rPr>
-                <w:lang w:val="en-GB"/>
-              </w:rPr>
-            </w:pPr>
-            <w:r>
-              <w:rPr>
+                <w:b/>
+                <w:bCs/>
+                <w:lang w:val="en-GB"/>
+              </w:rPr>
+            </w:pPr>
+            <w:r>
+              <w:rPr>
+                <w:b/>
+                <w:bCs/>
                 <w:lang w:val="en-GB"/>
               </w:rPr>
               <w:t xml:space="preserve">(a) Problem description (business goal and data science goal) </w:t>
@@ -2265,34 +2291,135 @@
                 <w:lang w:val="en-GB"/>
               </w:rPr>
             </w:pPr>
-          </w:p>
-          <w:p>
-            <w:pPr>
-              <w:tabs>
-                <w:tab w:val="right" w:pos="8221"/>
-              </w:tabs>
-              <w:spacing w:after="0" w:line="259" w:lineRule="auto"/>
-              <w:ind w:left="0" w:right="0" w:firstLine="0"/>
-              <w:jc w:val="left"/>
-              <w:rPr>
-                <w:lang w:val="en-GB"/>
-              </w:rPr>
-            </w:pPr>
-          </w:p>
-          <w:p>
-            <w:pPr>
-              <w:tabs>
-                <w:tab w:val="right" w:pos="8221"/>
-              </w:tabs>
-              <w:spacing w:after="0" w:line="259" w:lineRule="auto"/>
-              <w:ind w:left="0" w:right="0" w:firstLine="0"/>
-              <w:jc w:val="left"/>
-              <w:rPr>
-                <w:lang w:val="en-GB"/>
-              </w:rPr>
-            </w:pPr>
-            <w:r>
-              <w:rPr>
+            <w:r>
+              <w:rPr>
+                <w:lang w:val="en-GB"/>
+              </w:rPr>
+              <w:t>I</w:t>
+            </w:r>
+            <w:r>
+              <w:rPr>
+                <w:lang w:val="en-GB"/>
+              </w:rPr>
+              <w:t xml:space="preserve">n the business context of smart mobility services it is relevant to monitor the </w:t>
+            </w:r>
+            <w:r>
+              <w:rPr>
+                <w:lang w:val="en-GB"/>
+              </w:rPr>
+              <w:t xml:space="preserve">usage of the transport goods, in our case bicycle, to check whether there are enough bicycles available at each </w:t>
+            </w:r>
+            <w:r>
+              <w:rPr>
+                <w:lang w:val="en-GB"/>
+              </w:rPr>
+              <w:t xml:space="preserve">time of the day as well as for each station, so the customer is satisfied </w:t>
+            </w:r>
+            <w:r>
+              <w:rPr>
+                <w:lang w:val="en-GB"/>
+              </w:rPr>
+              <w:t>and relies more on a smart mobility solution</w:t>
+            </w:r>
+            <w:r>
+              <w:rPr>
+                <w:lang w:val="en-GB"/>
+              </w:rPr>
+              <w:t xml:space="preserve">. This is </w:t>
+            </w:r>
+            <w:r>
+              <w:rPr>
+                <w:lang w:val="en-GB"/>
+              </w:rPr>
+              <w:t xml:space="preserve">of </w:t>
+            </w:r>
+            <w:r>
+              <w:rPr>
+                <w:lang w:val="en-GB"/>
+              </w:rPr>
+              <w:t xml:space="preserve">high interest as good functioning smart mobility service </w:t>
+            </w:r>
+            <w:r>
+              <w:rPr>
+                <w:lang w:val="en-GB"/>
+              </w:rPr>
+              <w:t xml:space="preserve">reduces </w:t>
+            </w:r>
+            <w:r>
+              <w:rPr>
+                <w:lang w:val="en-GB"/>
+              </w:rPr>
+              <w:t xml:space="preserve">typical </w:t>
+            </w:r>
+            <w:r>
+              <w:rPr>
+                <w:lang w:val="en-GB"/>
+              </w:rPr>
+              <w:t xml:space="preserve">mobility issue that a big city has. These are </w:t>
+            </w:r>
+            <w:r>
+              <w:rPr>
+                <w:lang w:val="en-GB"/>
+              </w:rPr>
+              <w:t>traffic in city</w:t>
+            </w:r>
+            <w:r>
+              <w:rPr>
+                <w:lang w:val="en-GB"/>
+              </w:rPr>
+              <w:t xml:space="preserve"> and place</w:t>
+            </w:r>
+            <w:r>
+              <w:rPr>
+                <w:lang w:val="en-GB"/>
+              </w:rPr>
+              <w:t xml:space="preserve"> as well as pollution.</w:t>
+            </w:r>
+          </w:p>
+          <w:p>
+            <w:pPr>
+              <w:tabs>
+                <w:tab w:val="right" w:pos="8221"/>
+              </w:tabs>
+              <w:spacing w:after="0" w:line="259" w:lineRule="auto"/>
+              <w:ind w:left="0" w:right="0" w:firstLine="0"/>
+              <w:jc w:val="left"/>
+              <w:rPr>
+                <w:lang w:val="en-GB"/>
+              </w:rPr>
+            </w:pPr>
+          </w:p>
+          <w:p>
+            <w:pPr>
+              <w:tabs>
+                <w:tab w:val="right" w:pos="8221"/>
+              </w:tabs>
+              <w:spacing w:after="0" w:line="259" w:lineRule="auto"/>
+              <w:ind w:left="0" w:right="0" w:firstLine="0"/>
+              <w:jc w:val="left"/>
+              <w:rPr>
+                <w:lang w:val="en-GB"/>
+              </w:rPr>
+            </w:pPr>
+          </w:p>
+          <w:p>
+            <w:pPr>
+              <w:tabs>
+                <w:tab w:val="right" w:pos="8221"/>
+              </w:tabs>
+              <w:spacing w:after="0" w:line="259" w:lineRule="auto"/>
+              <w:ind w:left="0" w:right="0" w:firstLine="0"/>
+              <w:jc w:val="left"/>
+              <w:rPr>
+                <w:b/>
+                <w:bCs/>
+                <w:lang w:val="en-GB"/>
+              </w:rPr>
+            </w:pPr>
+            <w:r>
+              <w:rPr>
+                <w:b/>
+                <w:bCs/>
                 <w:lang w:val="en-GB"/>
               </w:rPr>
               <w:t>(b) Data description</w:t>
@@ -2310,21 +2437,378 @@
                 <w:lang w:val="en-GB"/>
               </w:rPr>
             </w:pPr>
-          </w:p>
-          <w:p>
-            <w:pPr>
-              <w:tabs>
-                <w:tab w:val="right" w:pos="8221"/>
-              </w:tabs>
-              <w:spacing w:after="0" w:line="259" w:lineRule="auto"/>
-              <w:ind w:left="0" w:right="0" w:firstLine="0"/>
-              <w:jc w:val="left"/>
-              <w:rPr>
-                <w:lang w:val="en-GB"/>
-              </w:rPr>
-            </w:pPr>
-            <w:r>
-              <w:rPr>
+            <w:r>
+              <w:rPr>
+                <w:lang w:val="en-GB"/>
+              </w:rPr>
+              <w:t xml:space="preserve">The data on which the project </w:t>
+            </w:r>
+            <w:r>
+              <w:rPr>
+                <w:lang w:val="en-GB"/>
+              </w:rPr>
+              <w:t>relies</w:t>
+            </w:r>
+            <w:r>
+              <w:rPr>
+                <w:lang w:val="en-GB"/>
+              </w:rPr>
+              <w:t xml:space="preserve"> is constructed of two different files.</w:t>
+            </w:r>
+          </w:p>
+          <w:p>
+            <w:pPr>
+              <w:tabs>
+                <w:tab w:val="right" w:pos="8221"/>
+              </w:tabs>
+              <w:spacing w:after="0" w:line="259" w:lineRule="auto"/>
+              <w:ind w:left="0" w:right="0" w:firstLine="0"/>
+              <w:jc w:val="left"/>
+              <w:rPr>
+                <w:lang w:val="en-GB"/>
+              </w:rPr>
+            </w:pPr>
+            <w:r>
+              <w:rPr>
+                <w:lang w:val="en-GB"/>
+              </w:rPr>
+              <w:t xml:space="preserve">Firstly, we were provided with operational raw data from “Blue Bikes” </w:t>
+            </w:r>
+            <w:r>
+              <w:rPr>
+                <w:lang w:val="en-GB"/>
+              </w:rPr>
+              <w:t>(</w:t>
+            </w:r>
+            <w:r>
+              <w:rPr>
+                <w:lang w:val="en-GB"/>
+              </w:rPr>
+              <w:t>"boston_2017.csv"</w:t>
+            </w:r>
+            <w:r>
+              <w:rPr>
+                <w:lang w:val="en-GB"/>
+              </w:rPr>
+              <w:t xml:space="preserve">) </w:t>
+            </w:r>
+            <w:r>
+              <w:rPr>
+                <w:lang w:val="en-GB"/>
+              </w:rPr>
+              <w:t>with the following attributes: start_time (datetime), end_time (datetime), start_station_id (int), end_station_id (int), start_station_name (str), end_station_name (str), bike_id (int), user_type (str).</w:t>
+            </w:r>
+          </w:p>
+          <w:p>
+            <w:pPr>
+              <w:tabs>
+                <w:tab w:val="right" w:pos="8221"/>
+              </w:tabs>
+              <w:spacing w:after="0" w:line="259" w:lineRule="auto"/>
+              <w:ind w:left="0" w:right="0" w:firstLine="0"/>
+              <w:jc w:val="left"/>
+              <w:rPr>
+                <w:lang w:val="en-GB"/>
+              </w:rPr>
+            </w:pPr>
+            <w:r>
+              <w:rPr>
+                <w:lang w:val="en-GB"/>
+              </w:rPr>
+              <w:t xml:space="preserve">Secondly, we were provided </w:t>
+            </w:r>
+            <w:r>
+              <w:rPr>
+                <w:lang w:val="en-GB"/>
+              </w:rPr>
+              <w:t xml:space="preserve">with </w:t>
+            </w:r>
+            <w:r>
+              <w:rPr>
+                <w:lang w:val="en-GB"/>
+              </w:rPr>
+              <w:t>hourl</w:t>
+            </w:r>
+            <w:r>
+              <w:rPr>
+                <w:lang w:val="en-GB"/>
+              </w:rPr>
+              <w:t>y weather data for Boston</w:t>
+            </w:r>
+            <w:r>
+              <w:rPr>
+                <w:lang w:val="en-GB"/>
+              </w:rPr>
+              <w:t xml:space="preserve"> (</w:t>
+            </w:r>
+            <w:r>
+              <w:rPr>
+                <w:lang w:val="en-GB"/>
+              </w:rPr>
+              <w:t>"weather_hourly_boston.csv"</w:t>
+            </w:r>
+            <w:r>
+              <w:rPr>
+                <w:lang w:val="en-GB"/>
+              </w:rPr>
+              <w:t>)</w:t>
+            </w:r>
+            <w:r>
+              <w:rPr>
+                <w:lang w:val="en-GB"/>
+              </w:rPr>
+              <w:t>. The weather data ranges from the first January of 2015 to</w:t>
+            </w:r>
+            <w:r>
+              <w:rPr>
+                <w:lang w:val="en-GB"/>
+              </w:rPr>
+              <w:t xml:space="preserve"> the second of January of 2020</w:t>
+            </w:r>
+            <w:r>
+              <w:rPr>
+                <w:lang w:val="en-GB"/>
+              </w:rPr>
+              <w:t>.</w:t>
+            </w:r>
+            <w:r>
+              <w:rPr>
+                <w:lang w:val="en-GB"/>
+              </w:rPr>
+              <w:t xml:space="preserve"> It contains the following attributes: </w:t>
+            </w:r>
+            <w:r>
+              <w:rPr>
+                <w:lang w:val="en-GB"/>
+              </w:rPr>
+              <w:t>date_time</w:t>
+            </w:r>
+            <w:r>
+              <w:rPr>
+                <w:lang w:val="en-GB"/>
+              </w:rPr>
+              <w:t xml:space="preserve"> (“</w:t>
+            </w:r>
+            <w:r>
+              <w:rPr>
+                <w:lang w:val="en-GB"/>
+              </w:rPr>
+              <w:t>datetime”)</w:t>
+            </w:r>
+            <w:r>
+              <w:rPr>
+                <w:lang w:val="en-GB"/>
+              </w:rPr>
+              <w:t>,</w:t>
+            </w:r>
+            <w:r>
+              <w:rPr>
+                <w:lang w:val="en-GB"/>
+              </w:rPr>
+              <w:t xml:space="preserve"> </w:t>
+            </w:r>
+            <w:r>
+              <w:rPr>
+                <w:lang w:val="en-GB"/>
+              </w:rPr>
+              <w:t>max_temp</w:t>
+            </w:r>
+            <w:r>
+              <w:rPr>
+                <w:lang w:val="en-GB"/>
+              </w:rPr>
+              <w:t xml:space="preserve"> (float)</w:t>
+            </w:r>
+            <w:r>
+              <w:rPr>
+                <w:lang w:val="en-GB"/>
+              </w:rPr>
+              <w:t>,</w:t>
+            </w:r>
+            <w:r>
+              <w:rPr>
+                <w:lang w:val="en-GB"/>
+              </w:rPr>
+              <w:t xml:space="preserve"> </w:t>
+            </w:r>
+            <w:r>
+              <w:rPr>
+                <w:lang w:val="en-GB"/>
+              </w:rPr>
+              <w:t>min_temp</w:t>
+            </w:r>
+            <w:r>
+              <w:rPr>
+                <w:lang w:val="en-GB"/>
+              </w:rPr>
+              <w:t xml:space="preserve"> (float)</w:t>
+            </w:r>
+            <w:r>
+              <w:rPr>
+                <w:lang w:val="en-GB"/>
+              </w:rPr>
+              <w:t>,</w:t>
+            </w:r>
+            <w:r>
+              <w:rPr>
+                <w:lang w:val="en-GB"/>
+              </w:rPr>
+              <w:t xml:space="preserve"> </w:t>
+            </w:r>
+            <w:r>
+              <w:rPr>
+                <w:lang w:val="en-GB"/>
+              </w:rPr>
+              <w:t>precip</w:t>
+            </w:r>
+            <w:r>
+              <w:rPr>
+                <w:lang w:val="en-GB"/>
+              </w:rPr>
+              <w:t xml:space="preserve"> (float)</w:t>
+            </w:r>
+            <w:r>
+              <w:rPr>
+                <w:lang w:val="en-GB"/>
+              </w:rPr>
+              <w:t>.</w:t>
+            </w:r>
+          </w:p>
+          <w:p>
+            <w:pPr>
+              <w:tabs>
+                <w:tab w:val="right" w:pos="8221"/>
+              </w:tabs>
+              <w:spacing w:after="0" w:line="259" w:lineRule="auto"/>
+              <w:ind w:left="0" w:right="0" w:firstLine="0"/>
+              <w:jc w:val="left"/>
+              <w:rPr>
+                <w:lang w:val="en-GB"/>
+              </w:rPr>
+            </w:pPr>
+            <w:r>
+              <w:rPr>
+                <w:lang w:val="en-GB"/>
+              </w:rPr>
+              <w:t>For our task we are focusing mainly on these data sets. However we also use further information which was provided by the “Blue Bike” Website</w:t>
+            </w:r>
+            <w:r>
+              <w:rPr>
+                <w:lang w:val="en-GB"/>
+              </w:rPr>
+              <w:t xml:space="preserve"> (378 docks)</w:t>
+            </w:r>
+            <w:r>
+              <w:rPr>
+                <w:lang w:val="en-GB"/>
+              </w:rPr>
+              <w:t xml:space="preserve"> -&gt; Stationen manuell löschen die noch nicht 201</w:t>
+            </w:r>
+            <w:r>
+              <w:rPr>
+                <w:lang w:val="en-GB"/>
+              </w:rPr>
+              <w:t>7 da sind</w:t>
+            </w:r>
+            <w:r>
+              <w:rPr>
+                <w:lang w:val="en-GB"/>
+              </w:rPr>
+              <w:t xml:space="preserve">, which </w:t>
+            </w:r>
+            <w:r>
+              <w:rPr>
+                <w:lang w:val="en-GB"/>
+              </w:rPr>
+              <w:t xml:space="preserve">is a data set which contain geographic information about the docking station. This will the used to </w:t>
+            </w:r>
+            <w:r>
+              <w:rPr>
+                <w:lang w:val="en-GB"/>
+              </w:rPr>
+              <w:t>for visualisation to get a fe</w:t>
+            </w:r>
+            <w:r>
+              <w:rPr>
+                <w:lang w:val="en-GB"/>
+              </w:rPr>
+              <w:t>e</w:t>
+            </w:r>
+            <w:r>
+              <w:rPr>
+                <w:lang w:val="en-GB"/>
+              </w:rPr>
+              <w:t>l where in Boston we have docking stations.</w:t>
+            </w:r>
+            <w:r>
+              <w:rPr>
+                <w:lang w:val="en-GB"/>
+              </w:rPr>
+              <w:t xml:space="preserve"> The data sets contains following attributes:</w:t>
+            </w:r>
+            <w:r>
+              <w:rPr>
+                <w:lang w:val="en-GB"/>
+              </w:rPr>
+              <w:t xml:space="preserve"> </w:t>
+            </w:r>
+            <w:r>
+              <w:rPr>
+                <w:lang w:val="en-GB"/>
+              </w:rPr>
+              <w:t>Number,Name,Latitude,Longitude,District,Public,Total docks</w:t>
+            </w:r>
+            <w:r>
+              <w:rPr>
+                <w:lang w:val="en-GB"/>
+              </w:rPr>
+              <w:t>.</w:t>
+            </w:r>
+          </w:p>
+          <w:p>
+            <w:pPr>
+              <w:tabs>
+                <w:tab w:val="right" w:pos="8221"/>
+              </w:tabs>
+              <w:spacing w:after="0" w:line="259" w:lineRule="auto"/>
+              <w:ind w:left="0" w:right="0" w:firstLine="0"/>
+              <w:jc w:val="left"/>
+              <w:rPr>
+                <w:lang w:val="en-GB"/>
+              </w:rPr>
+            </w:pPr>
+          </w:p>
+          <w:p>
+            <w:pPr>
+              <w:tabs>
+                <w:tab w:val="right" w:pos="8221"/>
+              </w:tabs>
+              <w:spacing w:after="0" w:line="259" w:lineRule="auto"/>
+              <w:ind w:left="0" w:right="0" w:firstLine="0"/>
+              <w:jc w:val="left"/>
+              <w:rPr>
+                <w:lang w:val="en-GB"/>
+              </w:rPr>
+            </w:pPr>
+          </w:p>
+          <w:p>
+            <w:pPr>
+              <w:tabs>
+                <w:tab w:val="right" w:pos="8221"/>
+              </w:tabs>
+              <w:spacing w:after="0" w:line="259" w:lineRule="auto"/>
+              <w:ind w:left="0" w:right="0" w:firstLine="0"/>
+              <w:jc w:val="left"/>
+              <w:rPr>
+                <w:b/>
+                <w:bCs/>
+                <w:lang w:val="en-GB"/>
+              </w:rPr>
+            </w:pPr>
+            <w:r>
+              <w:rPr>
+                <w:b/>
+                <w:bCs/>
                 <w:lang w:val="en-GB"/>
               </w:rPr>
               <w:t xml:space="preserve">(c) Brief data preparation details (how your data were created from the raw data) and key charts. Details can be provided in an Appendix. </w:t>
@@ -2339,24 +2823,102 @@
               <w:ind w:left="0" w:right="0" w:firstLine="0"/>
               <w:jc w:val="left"/>
               <w:rPr>
-                <w:lang w:val="en-GB"/>
-              </w:rPr>
-            </w:pPr>
-          </w:p>
-          <w:p>
-            <w:pPr>
-              <w:tabs>
-                <w:tab w:val="right" w:pos="8221"/>
-              </w:tabs>
-              <w:spacing w:after="0" w:line="259" w:lineRule="auto"/>
-              <w:ind w:left="0" w:right="0" w:firstLine="0"/>
-              <w:jc w:val="left"/>
-              <w:rPr>
-                <w:lang w:val="en-GB"/>
-              </w:rPr>
-            </w:pPr>
-            <w:r>
-              <w:rPr>
+                <w:b/>
+                <w:bCs/>
+                <w:lang w:val="en-GB"/>
+              </w:rPr>
+            </w:pPr>
+            <w:r>
+              <w:rPr>
+                <w:b/>
+                <w:bCs/>
+                <w:lang w:val="en-GB"/>
+              </w:rPr>
+              <w:t>Was ist mit Duplikaten???</w:t>
+            </w:r>
+          </w:p>
+          <w:p>
+            <w:pPr>
+              <w:tabs>
+                <w:tab w:val="right" w:pos="8221"/>
+              </w:tabs>
+              <w:spacing w:after="0" w:line="259" w:lineRule="auto"/>
+              <w:ind w:left="0" w:right="0" w:firstLine="0"/>
+              <w:jc w:val="left"/>
+              <w:rPr>
+                <w:lang w:val="en-GB"/>
+              </w:rPr>
+            </w:pPr>
+            <w:r>
+              <w:rPr>
+                <w:lang w:val="en-GB"/>
+              </w:rPr>
+              <w:t xml:space="preserve">Our data preparation for all three data sets is focused on two things. Firstly check for null values and secondly </w:t>
+            </w:r>
+            <w:r>
+              <w:rPr>
+                <w:lang w:val="en-GB"/>
+              </w:rPr>
+              <w:t>drop features we don’t need for our analysis.</w:t>
+            </w:r>
+          </w:p>
+          <w:p>
+            <w:pPr>
+              <w:tabs>
+                <w:tab w:val="right" w:pos="8221"/>
+              </w:tabs>
+              <w:spacing w:after="0" w:line="259" w:lineRule="auto"/>
+              <w:ind w:left="0" w:right="0" w:firstLine="0"/>
+              <w:jc w:val="left"/>
+              <w:rPr>
+                <w:lang w:val="en-GB"/>
+              </w:rPr>
+            </w:pPr>
+          </w:p>
+          <w:p>
+            <w:pPr>
+              <w:tabs>
+                <w:tab w:val="right" w:pos="8221"/>
+              </w:tabs>
+              <w:spacing w:after="0" w:line="259" w:lineRule="auto"/>
+              <w:ind w:left="0" w:right="0" w:firstLine="0"/>
+              <w:jc w:val="left"/>
+              <w:rPr>
+                <w:lang w:val="en-GB"/>
+              </w:rPr>
+            </w:pPr>
+          </w:p>
+          <w:p>
+            <w:pPr>
+              <w:tabs>
+                <w:tab w:val="right" w:pos="8221"/>
+              </w:tabs>
+              <w:spacing w:after="0" w:line="259" w:lineRule="auto"/>
+              <w:ind w:left="0" w:right="0" w:firstLine="0"/>
+              <w:jc w:val="left"/>
+              <w:rPr>
+                <w:lang w:val="en-GB"/>
+              </w:rPr>
+            </w:pPr>
+          </w:p>
+          <w:p>
+            <w:pPr>
+              <w:tabs>
+                <w:tab w:val="right" w:pos="8221"/>
+              </w:tabs>
+              <w:spacing w:after="0" w:line="259" w:lineRule="auto"/>
+              <w:ind w:left="0" w:right="0" w:firstLine="0"/>
+              <w:jc w:val="left"/>
+              <w:rPr>
+                <w:b/>
+                <w:bCs/>
+                <w:lang w:val="en-GB"/>
+              </w:rPr>
+            </w:pPr>
+            <w:r>
+              <w:rPr>
+                <w:b/>
+                <w:bCs/>
                 <w:lang w:val="en-GB"/>
               </w:rPr>
               <w:t xml:space="preserve">(d) Data analytics: Analytical methods applied (with sufficient detail and screenshots; use Appendix if needed) and appropriate performance evaluation (proper choice of measures, benchmarking). </w:t>
@@ -2380,12 +2942,16 @@
               <w:spacing w:after="940" w:line="259" w:lineRule="auto"/>
               <w:ind w:right="0"/>
               <w:rPr>
+                <w:b/>
+                <w:bCs/>
                 <w:sz w:val="34"/>
                 <w:lang w:val="en-GB"/>
               </w:rPr>
             </w:pPr>
             <w:r>
               <w:rPr>
+                <w:b/>
+                <w:bCs/>
                 <w:lang w:val="en-GB"/>
               </w:rPr>
               <w:t>(e) Conclusions (advantages and limitations) and business recommendations</w:t>
@@ -3312,7 +3878,9 @@
             <w:r>
               <w:rPr>
                 <w:sz w:val="22"/>
-              </w:rPr>
+                <w:lang w:val="en-GB"/>
+              </w:rPr>
+              <w:lastRenderedPageBreak/>
               <w:tab/>
             </w:r>
             <w:r>

--- a/Document.docx
+++ b/Document.docx
@@ -62,22 +62,48 @@
           <w:color w:val="0070C0"/>
           <w:lang w:val="en-GB"/>
         </w:rPr>
-        <w:t xml:space="preserve">The main deliverable of the team assignment is a 5-page project report (excl. executive summary, figures, references and appendices) which is to be submitted as a .pdf file via ILIAS no later than the deadline 21.07 12:00. In addition to the report we also expect you to upload your Python code in the form of an annotated Jupyter notebook </w:t>
-      </w:r>
-      <w:proofErr w:type="gramStart"/>
+        <w:t>M</w:t>
+      </w:r>
       <w:r>
         <w:rPr>
           <w:color w:val="0070C0"/>
           <w:lang w:val="en-GB"/>
         </w:rPr>
-        <w:t>(.ipynb</w:t>
-      </w:r>
-      <w:proofErr w:type="gramEnd"/>
+        <w:t xml:space="preserve">ain deliverable is a 5-page project report (excl. executive summary, figures, references and appendices) </w:t>
+      </w:r>
       <w:r>
         <w:rPr>
           <w:color w:val="0070C0"/>
           <w:lang w:val="en-GB"/>
         </w:rPr>
+        <w:t>[.pdf]</w:t>
+      </w:r>
+      <w:r>
+        <w:rPr>
+          <w:color w:val="0070C0"/>
+          <w:lang w:val="en-GB"/>
+        </w:rPr>
+        <w:t xml:space="preserve"> via ILIAS </w:t>
+      </w:r>
+      <w:r>
+        <w:rPr>
+          <w:color w:val="0070C0"/>
+          <w:lang w:val="en-GB"/>
+        </w:rPr>
+        <w:t>(</w:t>
+      </w:r>
+      <w:r>
+        <w:rPr>
+          <w:color w:val="0070C0"/>
+          <w:lang w:val="en-GB"/>
+        </w:rPr>
+        <w:t>deadline 21.07 12:00</w:t>
+      </w:r>
+      <w:r>
+        <w:rPr>
+          <w:color w:val="0070C0"/>
+          <w:lang w:val="en-GB"/>
+        </w:rPr>
         <w:t>)</w:t>
       </w:r>
       <w:r>
@@ -85,7 +111,35 @@
           <w:color w:val="0070C0"/>
           <w:lang w:val="en-GB"/>
         </w:rPr>
-        <w:t>.</w:t>
+        <w:t xml:space="preserve">. </w:t>
+      </w:r>
+      <w:r>
+        <w:rPr>
+          <w:color w:val="0070C0"/>
+          <w:lang w:val="en-GB"/>
+        </w:rPr>
+        <w:t>Upload</w:t>
+      </w:r>
+      <w:r>
+        <w:rPr>
+          <w:color w:val="0070C0"/>
+          <w:lang w:val="en-GB"/>
+        </w:rPr>
+        <w:t xml:space="preserve"> Python </w:t>
+      </w:r>
+      <w:r>
+        <w:rPr>
+          <w:color w:val="0070C0"/>
+          <w:lang w:val="en-GB"/>
+        </w:rPr>
+        <w:t xml:space="preserve">[annotated </w:t>
+      </w:r>
+      <w:r>
+        <w:rPr>
+          <w:color w:val="0070C0"/>
+          <w:lang w:val="en-GB"/>
+        </w:rPr>
+        <w:t>Jupyter notebook (.ipynb)</w:t>
       </w:r>
     </w:p>
     <w:p>
@@ -546,18 +600,8 @@
           <w:sz w:val="29"/>
           <w:lang w:val="en-GB"/>
         </w:rPr>
-        <w:t xml:space="preserve">Error 404: Group not </w:t>
-      </w:r>
-      <w:proofErr w:type="gramStart"/>
-      <w:r>
-        <w:rPr>
-          <w:color w:val="auto"/>
-          <w:sz w:val="29"/>
-          <w:lang w:val="en-GB"/>
-        </w:rPr>
-        <w:t>found</w:t>
-      </w:r>
-      <w:proofErr w:type="gramEnd"/>
+        <w:t>Error 404: Group not found</w:t>
+      </w:r>
     </w:p>
     <w:p>
       <w:pPr>
@@ -577,6 +621,7 @@
         <w:jc w:val="center"/>
         <w:rPr>
           <w:sz w:val="29"/>
+          <w:lang w:val="en-GB"/>
         </w:rPr>
       </w:pPr>
       <w:r>
@@ -589,24 +634,28 @@
       <w:r>
         <w:rPr>
           <w:sz w:val="29"/>
+          <w:lang w:val="en-GB"/>
         </w:rPr>
         <w:t>Dr. Wolfgang Ketter</w:t>
       </w:r>
       <w:r>
         <w:rPr>
           <w:sz w:val="29"/>
+          <w:lang w:val="en-GB"/>
         </w:rPr>
         <w:br/>
       </w:r>
       <w:r>
         <w:rPr>
           <w:sz w:val="29"/>
+          <w:lang w:val="en-GB"/>
         </w:rPr>
         <w:br/>
       </w:r>
       <w:r>
         <w:rPr>
           <w:sz w:val="29"/>
+          <w:lang w:val="en-GB"/>
         </w:rPr>
         <w:t>Co-Supervisor: Karsten Schroer</w:t>
       </w:r>
@@ -948,7 +997,6 @@
         </w:rPr>
         <w:t xml:space="preserve"> . . . . . . . . . . . . . . . . . . . . . . . . . </w:t>
       </w:r>
-      <w:proofErr w:type="gramStart"/>
       <w:r>
         <w:rPr>
           <w:b/>
@@ -957,7 +1005,6 @@
         </w:rPr>
         <w:t>. . . .</w:t>
       </w:r>
-      <w:proofErr w:type="gramEnd"/>
       <w:r>
         <w:rPr>
           <w:b/>
@@ -1006,16 +1053,38 @@
         <w:rPr>
           <w:lang w:val="en-GB"/>
         </w:rPr>
-        <w:t xml:space="preserve">. . . . . . . . . . . . . . . . . . . . . . . . . . . . . . . . . . . . . . . . . . . . . . . . . . . . . . . . . </w:t>
-      </w:r>
-      <w:proofErr w:type="gramStart"/>
-      <w:r>
-        <w:rPr>
-          <w:lang w:val="en-GB"/>
-        </w:rPr>
-        <w:t>. . . .</w:t>
-      </w:r>
-      <w:proofErr w:type="gramEnd"/>
+        <w:t xml:space="preserve">. . . . . . . . . . . . . . . . . . . . . . . . . . . . . . . . . . . . . . . . . . . . . . . . . . . . . . . . . . . . . </w:t>
+      </w:r>
+      <w:r>
+        <w:rPr>
+          <w:lang w:val="en-GB"/>
+        </w:rPr>
+        <w:t xml:space="preserve">1 </w:t>
+      </w:r>
+      <w:r>
+        <w:rPr>
+          <w:lang w:val="en-GB"/>
+        </w:rPr>
+        <w:br/>
+      </w:r>
+      <w:r>
+        <w:rPr>
+          <w:lang w:val="en-GB"/>
+        </w:rPr>
+        <w:t xml:space="preserve">    </w:t>
+      </w:r>
+      <w:r>
+        <w:rPr>
+          <w:lang w:val="en-GB"/>
+        </w:rPr>
+        <w:t>2</w:t>
+      </w:r>
+      <w:r>
+        <w:rPr>
+          <w:lang w:val="en-GB"/>
+        </w:rPr>
+        <w:t>.2.</w:t>
+      </w:r>
       <w:r>
         <w:rPr>
           <w:lang w:val="en-GB"/>
@@ -1026,31 +1095,7 @@
         <w:rPr>
           <w:lang w:val="en-GB"/>
         </w:rPr>
-        <w:t xml:space="preserve">1 </w:t>
-      </w:r>
-      <w:r>
-        <w:rPr>
-          <w:lang w:val="en-GB"/>
-        </w:rPr>
-        <w:br/>
-      </w:r>
-      <w:r>
-        <w:rPr>
-          <w:lang w:val="en-GB"/>
-        </w:rPr>
-        <w:t xml:space="preserve">    </w:t>
-      </w:r>
-      <w:r>
-        <w:rPr>
-          <w:lang w:val="en-GB"/>
-        </w:rPr>
-        <w:t>2</w:t>
-      </w:r>
-      <w:r>
-        <w:rPr>
-          <w:lang w:val="en-GB"/>
-        </w:rPr>
-        <w:t>.2.</w:t>
+        <w:t>Weather Dataset</w:t>
       </w:r>
       <w:r>
         <w:rPr>
@@ -1062,33 +1107,7 @@
         <w:rPr>
           <w:lang w:val="en-GB"/>
         </w:rPr>
-        <w:t xml:space="preserve">Weather </w:t>
-      </w:r>
-      <w:proofErr w:type="gramStart"/>
-      <w:r>
-        <w:rPr>
-          <w:lang w:val="en-GB"/>
-        </w:rPr>
-        <w:t>Dataset</w:t>
-      </w:r>
-      <w:r>
-        <w:rPr>
-          <w:lang w:val="en-GB"/>
-        </w:rPr>
-        <w:t xml:space="preserve"> </w:t>
-      </w:r>
-      <w:r>
-        <w:rPr>
-          <w:lang w:val="en-GB"/>
-        </w:rPr>
-        <w:t xml:space="preserve"> . . .</w:t>
-      </w:r>
-      <w:proofErr w:type="gramEnd"/>
-      <w:r>
-        <w:rPr>
-          <w:lang w:val="en-GB"/>
-        </w:rPr>
-        <w:t xml:space="preserve"> . . . . . . . . . . . . . . . . . . . . . . . . . . . .</w:t>
+        <w:t xml:space="preserve"> . . . . . . . . . . . . . . . . . . . . . . . . . . . . . . .</w:t>
       </w:r>
       <w:r>
         <w:rPr>
@@ -1330,21 +1349,7 @@
         <w:rPr>
           <w:lang w:val="en-GB"/>
         </w:rPr>
-        <w:t xml:space="preserve">. . . . . . . . . . . . . . . . . . . . </w:t>
-      </w:r>
-      <w:proofErr w:type="gramStart"/>
-      <w:r>
-        <w:rPr>
-          <w:lang w:val="en-GB"/>
-        </w:rPr>
-        <w:t>. . . .</w:t>
-      </w:r>
-      <w:proofErr w:type="gramEnd"/>
-      <w:r>
-        <w:rPr>
-          <w:lang w:val="en-GB"/>
-        </w:rPr>
-        <w:t xml:space="preserve"> . </w:t>
+        <w:t xml:space="preserve">. . . . . . . . . . . . . . . . . . . . . . . . . </w:t>
       </w:r>
       <w:r>
         <w:rPr>
@@ -1460,25 +1465,7 @@
           <w:bCs/>
           <w:lang w:val="en-GB"/>
         </w:rPr>
-        <w:t xml:space="preserve">. . . . . . . . . . . . . . . . . </w:t>
-      </w:r>
-      <w:proofErr w:type="gramStart"/>
-      <w:r>
-        <w:rPr>
-          <w:b/>
-          <w:bCs/>
-          <w:lang w:val="en-GB"/>
-        </w:rPr>
-        <w:t>. . . .</w:t>
-      </w:r>
-      <w:proofErr w:type="gramEnd"/>
-      <w:r>
-        <w:rPr>
-          <w:b/>
-          <w:bCs/>
-          <w:lang w:val="en-GB"/>
-        </w:rPr>
-        <w:t xml:space="preserve"> </w:t>
+        <w:t xml:space="preserve">. . . . . . . . . . . . . . . . . . . . . </w:t>
       </w:r>
       <w:r>
         <w:rPr>
@@ -1504,13 +1491,7 @@
         <w:rPr>
           <w:lang w:val="en-GB"/>
         </w:rPr>
-        <w:t xml:space="preserve">    </w:t>
-      </w:r>
-      <w:r>
-        <w:rPr>
-          <w:lang w:val="en-GB"/>
-        </w:rPr>
-        <w:t>4</w:t>
+        <w:t xml:space="preserve">    4</w:t>
       </w:r>
       <w:r>
         <w:rPr>
@@ -1546,16 +1527,14 @@
         <w:rPr>
           <w:lang w:val="en-GB"/>
         </w:rPr>
-        <w:t xml:space="preserve">. . . . . . . . . . . . . . . . . </w:t>
-      </w:r>
-      <w:proofErr w:type="gramStart"/>
-      <w:r>
-        <w:rPr>
-          <w:lang w:val="en-GB"/>
-        </w:rPr>
-        <w:t>. . . .</w:t>
-      </w:r>
-      <w:proofErr w:type="gramEnd"/>
+        <w:t xml:space="preserve">. . . . . . . . . . . . . . . . . . . . . </w:t>
+      </w:r>
+      <w:r>
+        <w:rPr>
+          <w:lang w:val="en-GB"/>
+        </w:rPr>
+        <w:t>3</w:t>
+      </w:r>
       <w:r>
         <w:rPr>
           <w:lang w:val="en-GB"/>
@@ -1566,26 +1545,8 @@
         <w:rPr>
           <w:lang w:val="en-GB"/>
         </w:rPr>
-        <w:t>3</w:t>
-      </w:r>
-      <w:r>
-        <w:rPr>
-          <w:lang w:val="en-GB"/>
-        </w:rPr>
-        <w:t xml:space="preserve"> </w:t>
-      </w:r>
-      <w:r>
-        <w:rPr>
-          <w:lang w:val="en-GB"/>
-        </w:rPr>
         <w:br/>
-        <w:t xml:space="preserve">    </w:t>
-      </w:r>
-      <w:r>
-        <w:rPr>
-          <w:lang w:val="en-GB"/>
-        </w:rPr>
-        <w:t>4</w:t>
+        <w:t xml:space="preserve">    4</w:t>
       </w:r>
       <w:r>
         <w:rPr>
@@ -1645,13 +1606,7 @@
         <w:rPr>
           <w:lang w:val="en-GB"/>
         </w:rPr>
-        <w:t xml:space="preserve">    </w:t>
-      </w:r>
-      <w:r>
-        <w:rPr>
-          <w:lang w:val="en-GB"/>
-        </w:rPr>
-        <w:t>4</w:t>
+        <w:t xml:space="preserve">    4</w:t>
       </w:r>
       <w:r>
         <w:rPr>
@@ -1749,21 +1704,7 @@
         <w:rPr>
           <w:lang w:val="en-GB"/>
         </w:rPr>
-        <w:t xml:space="preserve">Outlook . . . . . . . . . . . . </w:t>
-      </w:r>
-      <w:proofErr w:type="gramStart"/>
-      <w:r>
-        <w:rPr>
-          <w:lang w:val="en-GB"/>
-        </w:rPr>
-        <w:t>. . . .</w:t>
-      </w:r>
-      <w:proofErr w:type="gramEnd"/>
-      <w:r>
-        <w:rPr>
-          <w:lang w:val="en-GB"/>
-        </w:rPr>
-        <w:t xml:space="preserve"> . </w:t>
+        <w:t xml:space="preserve">Outlook . . . . . . . . . . . . . . . . . </w:t>
       </w:r>
       <w:r>
         <w:rPr>
@@ -1873,33 +1814,15 @@
           <w:bCs/>
           <w:lang w:val="en-GB"/>
         </w:rPr>
-        <w:t xml:space="preserve">A </w:t>
-      </w:r>
-      <w:proofErr w:type="gramStart"/>
-      <w:r>
-        <w:rPr>
-          <w:b/>
-          <w:bCs/>
-          <w:lang w:val="en-GB"/>
-        </w:rPr>
-        <w:t>Appendix</w:t>
-      </w:r>
-      <w:r>
-        <w:rPr>
-          <w:b/>
-          <w:bCs/>
-          <w:lang w:val="en-GB"/>
-        </w:rPr>
-        <w:t xml:space="preserve">  . . .</w:t>
-      </w:r>
-      <w:proofErr w:type="gramEnd"/>
-      <w:r>
-        <w:rPr>
-          <w:b/>
-          <w:bCs/>
-          <w:lang w:val="en-GB"/>
-        </w:rPr>
-        <w:t xml:space="preserve"> . . . . </w:t>
+        <w:t>A Appendix</w:t>
+      </w:r>
+      <w:r>
+        <w:rPr>
+          <w:b/>
+          <w:bCs/>
+          <w:lang w:val="en-GB"/>
+        </w:rPr>
+        <w:t xml:space="preserve">  . . . . . . . </w:t>
       </w:r>
       <w:r>
         <w:rPr>
@@ -2192,6 +2115,7 @@
           <w:szCs w:val="36"/>
           <w:lang w:val="en-GB"/>
         </w:rPr>
+        <w:lastRenderedPageBreak/>
         <w:t xml:space="preserve">EXECUTIVE SUMMARY (1) </w:t>
       </w:r>
     </w:p>
@@ -2291,7 +2215,7 @@
       </w:r>
       <w:r>
         <w:rPr>
-          <w:rFonts w:asciiTheme="minorHAnsi" w:eastAsia="Times New Roman" w:hAnsiTheme="minorHAnsi" w:cs="Arial"/>
+          <w:rFonts w:asciiTheme="minorHAnsi" w:eastAsia="Times New Roman" w:hAnsiTheme="minorHAnsi" w:cstheme="minorHAnsi"/>
           <w:color w:val="auto"/>
           <w:szCs w:val="24"/>
           <w:lang w:val="en-GB"/>
@@ -2300,7 +2224,7 @@
       </w:r>
       <w:r>
         <w:rPr>
-          <w:rFonts w:asciiTheme="minorHAnsi" w:eastAsia="Times New Roman" w:hAnsiTheme="minorHAnsi" w:cs="Arial"/>
+          <w:rFonts w:asciiTheme="minorHAnsi" w:eastAsia="Times New Roman" w:hAnsiTheme="minorHAnsi" w:cstheme="minorHAnsi"/>
           <w:color w:val="auto"/>
           <w:szCs w:val="24"/>
           <w:lang w:val="en-GB"/>
@@ -2309,7 +2233,7 @@
       </w:r>
       <w:r>
         <w:rPr>
-          <w:rFonts w:asciiTheme="minorHAnsi" w:eastAsia="Times New Roman" w:hAnsiTheme="minorHAnsi" w:cs="Arial"/>
+          <w:rFonts w:asciiTheme="minorHAnsi" w:eastAsia="Times New Roman" w:hAnsiTheme="minorHAnsi" w:cstheme="minorHAnsi"/>
           <w:color w:val="auto"/>
           <w:szCs w:val="24"/>
           <w:lang w:val="en-GB"/>
@@ -2318,7 +2242,7 @@
       </w:r>
       <w:r>
         <w:rPr>
-          <w:rFonts w:asciiTheme="minorHAnsi" w:eastAsia="Times New Roman" w:hAnsiTheme="minorHAnsi" w:cs="Arial"/>
+          <w:rFonts w:asciiTheme="minorHAnsi" w:eastAsia="Times New Roman" w:hAnsiTheme="minorHAnsi" w:cstheme="minorHAnsi"/>
           <w:color w:val="auto"/>
           <w:szCs w:val="24"/>
           <w:lang w:val="en-GB"/>
@@ -2327,7 +2251,7 @@
       </w:r>
       <w:r>
         <w:rPr>
-          <w:rFonts w:asciiTheme="minorHAnsi" w:eastAsia="Times New Roman" w:hAnsiTheme="minorHAnsi" w:cs="Arial"/>
+          <w:rFonts w:asciiTheme="minorHAnsi" w:eastAsia="Times New Roman" w:hAnsiTheme="minorHAnsi" w:cstheme="minorHAnsi"/>
           <w:color w:val="auto"/>
           <w:szCs w:val="24"/>
           <w:lang w:val="en-GB"/>
@@ -2336,7 +2260,7 @@
       </w:r>
       <w:r>
         <w:rPr>
-          <w:rFonts w:asciiTheme="minorHAnsi" w:eastAsia="Times New Roman" w:hAnsiTheme="minorHAnsi" w:cs="Arial"/>
+          <w:rFonts w:asciiTheme="minorHAnsi" w:eastAsia="Times New Roman" w:hAnsiTheme="minorHAnsi" w:cstheme="minorHAnsi"/>
           <w:color w:val="auto"/>
           <w:szCs w:val="24"/>
           <w:lang w:val="en-GB"/>
@@ -2345,7 +2269,7 @@
       </w:r>
       <w:r>
         <w:rPr>
-          <w:rFonts w:asciiTheme="minorHAnsi" w:eastAsia="Times New Roman" w:hAnsiTheme="minorHAnsi" w:cs="Arial"/>
+          <w:rFonts w:asciiTheme="minorHAnsi" w:eastAsia="Times New Roman" w:hAnsiTheme="minorHAnsi" w:cstheme="minorHAnsi"/>
           <w:color w:val="auto"/>
           <w:szCs w:val="24"/>
           <w:lang w:val="en-GB"/>
@@ -2354,7 +2278,7 @@
       </w:r>
       <w:r>
         <w:rPr>
-          <w:rFonts w:asciiTheme="minorHAnsi" w:eastAsia="Times New Roman" w:hAnsiTheme="minorHAnsi" w:cs="Arial"/>
+          <w:rFonts w:asciiTheme="minorHAnsi" w:eastAsia="Times New Roman" w:hAnsiTheme="minorHAnsi" w:cstheme="minorHAnsi"/>
           <w:color w:val="auto"/>
           <w:szCs w:val="24"/>
           <w:lang w:val="en-GB"/>
@@ -2363,7 +2287,7 @@
       </w:r>
       <w:r>
         <w:rPr>
-          <w:rFonts w:asciiTheme="minorHAnsi" w:eastAsia="Times New Roman" w:hAnsiTheme="minorHAnsi" w:cs="Arial"/>
+          <w:rFonts w:asciiTheme="minorHAnsi" w:eastAsia="Times New Roman" w:hAnsiTheme="minorHAnsi" w:cstheme="minorHAnsi"/>
           <w:color w:val="auto"/>
           <w:szCs w:val="24"/>
           <w:lang w:val="en-GB"/>
@@ -2372,7 +2296,7 @@
       </w:r>
       <w:r>
         <w:rPr>
-          <w:rFonts w:asciiTheme="minorHAnsi" w:eastAsia="Times New Roman" w:hAnsiTheme="minorHAnsi" w:cs="Arial"/>
+          <w:rFonts w:asciiTheme="minorHAnsi" w:eastAsia="Times New Roman" w:hAnsiTheme="minorHAnsi" w:cstheme="minorHAnsi"/>
           <w:color w:val="auto"/>
           <w:szCs w:val="24"/>
           <w:lang w:val="en-GB"/>
@@ -2381,7 +2305,7 @@
       </w:r>
       <w:r>
         <w:rPr>
-          <w:rFonts w:asciiTheme="minorHAnsi" w:eastAsia="Times New Roman" w:hAnsiTheme="minorHAnsi" w:cs="Arial"/>
+          <w:rFonts w:asciiTheme="minorHAnsi" w:eastAsia="Times New Roman" w:hAnsiTheme="minorHAnsi" w:cstheme="minorHAnsi"/>
           <w:color w:val="auto"/>
           <w:szCs w:val="24"/>
           <w:lang w:val="en-GB"/>
@@ -2390,7 +2314,7 @@
       </w:r>
       <w:r>
         <w:rPr>
-          <w:rFonts w:asciiTheme="minorHAnsi" w:eastAsia="Times New Roman" w:hAnsiTheme="minorHAnsi" w:cs="Arial"/>
+          <w:rFonts w:asciiTheme="minorHAnsi" w:eastAsia="Times New Roman" w:hAnsiTheme="minorHAnsi" w:cstheme="minorHAnsi"/>
           <w:color w:val="auto"/>
           <w:szCs w:val="24"/>
           <w:lang w:val="en-GB"/>
@@ -2399,7 +2323,7 @@
       </w:r>
       <w:r>
         <w:rPr>
-          <w:rFonts w:asciiTheme="minorHAnsi" w:eastAsia="Times New Roman" w:hAnsiTheme="minorHAnsi" w:cs="Arial"/>
+          <w:rFonts w:asciiTheme="minorHAnsi" w:eastAsia="Times New Roman" w:hAnsiTheme="minorHAnsi" w:cstheme="minorHAnsi"/>
           <w:color w:val="auto"/>
           <w:szCs w:val="24"/>
           <w:lang w:val="en-GB"/>
@@ -2408,7 +2332,7 @@
       </w:r>
       <w:r>
         <w:rPr>
-          <w:rFonts w:asciiTheme="minorHAnsi" w:eastAsia="Times New Roman" w:hAnsiTheme="minorHAnsi" w:cs="Arial"/>
+          <w:rFonts w:asciiTheme="minorHAnsi" w:eastAsia="Times New Roman" w:hAnsiTheme="minorHAnsi" w:cstheme="minorHAnsi"/>
           <w:color w:val="auto"/>
           <w:szCs w:val="24"/>
           <w:lang w:val="en-GB"/>
@@ -2417,7 +2341,7 @@
       </w:r>
       <w:r>
         <w:rPr>
-          <w:rFonts w:asciiTheme="minorHAnsi" w:eastAsia="Times New Roman" w:hAnsiTheme="minorHAnsi" w:cs="Arial"/>
+          <w:rFonts w:asciiTheme="minorHAnsi" w:eastAsia="Times New Roman" w:hAnsiTheme="minorHAnsi" w:cstheme="minorHAnsi"/>
           <w:color w:val="auto"/>
           <w:szCs w:val="24"/>
           <w:lang w:val="en-GB"/>
@@ -2426,7 +2350,7 @@
       </w:r>
       <w:r>
         <w:rPr>
-          <w:rFonts w:asciiTheme="minorHAnsi" w:eastAsia="Times New Roman" w:hAnsiTheme="minorHAnsi" w:cs="Arial"/>
+          <w:rFonts w:asciiTheme="minorHAnsi" w:eastAsia="Times New Roman" w:hAnsiTheme="minorHAnsi" w:cstheme="minorHAnsi"/>
           <w:color w:val="auto"/>
           <w:szCs w:val="24"/>
           <w:lang w:val="en-GB"/>
@@ -2435,25 +2359,124 @@
       </w:r>
       <w:r>
         <w:rPr>
-          <w:rFonts w:asciiTheme="minorHAnsi" w:eastAsia="Times New Roman" w:hAnsiTheme="minorHAnsi" w:cs="Arial"/>
-          <w:color w:val="auto"/>
-          <w:szCs w:val="24"/>
-          <w:lang w:val="en-GB"/>
-        </w:rPr>
-        <w:t xml:space="preserve">It focuses on the task to </w:t>
-      </w:r>
-      <w:r>
-        <w:rPr>
-          <w:rFonts w:asciiTheme="minorHAnsi" w:eastAsia="Times New Roman" w:hAnsiTheme="minorHAnsi" w:cs="Arial"/>
-          <w:color w:val="auto"/>
-          <w:szCs w:val="24"/>
-          <w:lang w:val="en-GB"/>
-        </w:rPr>
-        <w:t>predict the total bike usage of bikes from “Blue Bikes” for the next hour</w:t>
-      </w:r>
-      <w:r>
-        <w:rPr>
-          <w:rFonts w:asciiTheme="minorHAnsi" w:eastAsia="Times New Roman" w:hAnsiTheme="minorHAnsi" w:cs="Arial"/>
+          <w:rFonts w:asciiTheme="minorHAnsi" w:eastAsia="Times New Roman" w:hAnsiTheme="minorHAnsi" w:cstheme="minorHAnsi"/>
+          <w:color w:val="auto"/>
+          <w:szCs w:val="24"/>
+          <w:lang w:val="en-GB"/>
+        </w:rPr>
+        <w:t>It focuses on the task to predict the total bike usage of bikes from “Blue Bikes” for the next hour.</w:t>
+      </w:r>
+      <w:r>
+        <w:rPr>
+          <w:rFonts w:asciiTheme="minorHAnsi" w:eastAsia="Times New Roman" w:hAnsiTheme="minorHAnsi" w:cstheme="minorHAnsi"/>
+          <w:color w:val="auto"/>
+          <w:szCs w:val="24"/>
+          <w:lang w:val="en-GB"/>
+        </w:rPr>
+        <w:t xml:space="preserve"> For this we were provided with data</w:t>
+      </w:r>
+      <w:r>
+        <w:rPr>
+          <w:rFonts w:asciiTheme="minorHAnsi" w:eastAsia="Times New Roman" w:hAnsiTheme="minorHAnsi" w:cstheme="minorHAnsi"/>
+          <w:color w:val="auto"/>
+          <w:szCs w:val="24"/>
+          <w:lang w:val="en-GB"/>
+        </w:rPr>
+        <w:t xml:space="preserve"> of the year 2017</w:t>
+      </w:r>
+      <w:r>
+        <w:rPr>
+          <w:rFonts w:asciiTheme="minorHAnsi" w:eastAsia="Times New Roman" w:hAnsiTheme="minorHAnsi" w:cstheme="minorHAnsi"/>
+          <w:color w:val="auto"/>
+          <w:szCs w:val="24"/>
+          <w:lang w:val="en-GB"/>
+        </w:rPr>
+        <w:t>, which we transform</w:t>
+      </w:r>
+      <w:r>
+        <w:rPr>
+          <w:rFonts w:asciiTheme="minorHAnsi" w:eastAsia="Times New Roman" w:hAnsiTheme="minorHAnsi" w:cstheme="minorHAnsi"/>
+          <w:color w:val="auto"/>
+          <w:szCs w:val="24"/>
+          <w:lang w:val="en-GB"/>
+        </w:rPr>
+        <w:t xml:space="preserve"> </w:t>
+      </w:r>
+      <w:r>
+        <w:rPr>
+          <w:rFonts w:asciiTheme="minorHAnsi" w:eastAsia="Times New Roman" w:hAnsiTheme="minorHAnsi" w:cstheme="minorHAnsi"/>
+          <w:color w:val="auto"/>
+          <w:szCs w:val="24"/>
+          <w:lang w:val="en-GB"/>
+        </w:rPr>
+        <w:t xml:space="preserve">to our needs </w:t>
+      </w:r>
+      <w:r>
+        <w:rPr>
+          <w:rFonts w:asciiTheme="minorHAnsi" w:eastAsia="Times New Roman" w:hAnsiTheme="minorHAnsi" w:cstheme="minorHAnsi"/>
+          <w:color w:val="auto"/>
+          <w:szCs w:val="24"/>
+          <w:lang w:val="en-GB"/>
+        </w:rPr>
+        <w:t>and</w:t>
+      </w:r>
+      <w:r>
+        <w:rPr>
+          <w:rFonts w:asciiTheme="minorHAnsi" w:eastAsia="Times New Roman" w:hAnsiTheme="minorHAnsi" w:cstheme="minorHAnsi"/>
+          <w:color w:val="auto"/>
+          <w:szCs w:val="24"/>
+          <w:lang w:val="en-GB"/>
+        </w:rPr>
+        <w:t xml:space="preserve"> afterwards</w:t>
+      </w:r>
+      <w:r>
+        <w:rPr>
+          <w:rFonts w:asciiTheme="minorHAnsi" w:eastAsia="Times New Roman" w:hAnsiTheme="minorHAnsi" w:cstheme="minorHAnsi"/>
+          <w:color w:val="auto"/>
+          <w:szCs w:val="24"/>
+          <w:lang w:val="en-GB"/>
+        </w:rPr>
+        <w:t xml:space="preserve"> </w:t>
+      </w:r>
+      <w:r>
+        <w:rPr>
+          <w:rFonts w:asciiTheme="minorHAnsi" w:eastAsia="Times New Roman" w:hAnsiTheme="minorHAnsi" w:cstheme="minorHAnsi"/>
+          <w:color w:val="auto"/>
+          <w:szCs w:val="24"/>
+          <w:lang w:val="en-GB"/>
+        </w:rPr>
+        <w:t>apply</w:t>
+      </w:r>
+      <w:r>
+        <w:rPr>
+          <w:rFonts w:asciiTheme="minorHAnsi" w:eastAsia="Times New Roman" w:hAnsiTheme="minorHAnsi" w:cstheme="minorHAnsi"/>
+          <w:color w:val="auto"/>
+          <w:szCs w:val="24"/>
+          <w:lang w:val="en-GB"/>
+        </w:rPr>
+        <w:t xml:space="preserve"> modern machine learning</w:t>
+      </w:r>
+      <w:r>
+        <w:rPr>
+          <w:rFonts w:asciiTheme="minorHAnsi" w:eastAsia="Times New Roman" w:hAnsiTheme="minorHAnsi" w:cstheme="minorHAnsi"/>
+          <w:color w:val="auto"/>
+          <w:szCs w:val="24"/>
+          <w:lang w:val="en-GB"/>
+        </w:rPr>
+        <w:t xml:space="preserve"> </w:t>
+      </w:r>
+      <w:r>
+        <w:rPr>
+          <w:rFonts w:asciiTheme="minorHAnsi" w:eastAsia="Times New Roman" w:hAnsiTheme="minorHAnsi" w:cstheme="minorHAnsi"/>
+          <w:color w:val="auto"/>
+          <w:szCs w:val="24"/>
+          <w:lang w:val="en-GB"/>
+        </w:rPr>
+        <w:t>techniques to solve the task</w:t>
+      </w:r>
+      <w:r>
+        <w:rPr>
+          <w:rFonts w:asciiTheme="minorHAnsi" w:eastAsia="Times New Roman" w:hAnsiTheme="minorHAnsi" w:cstheme="minorHAnsi"/>
           <w:color w:val="auto"/>
           <w:szCs w:val="24"/>
           <w:lang w:val="en-GB"/>
@@ -2462,66 +2485,69 @@
       </w:r>
       <w:r>
         <w:rPr>
-          <w:rFonts w:asciiTheme="minorHAnsi" w:eastAsia="Times New Roman" w:hAnsiTheme="minorHAnsi" w:cs="Arial"/>
-          <w:color w:val="auto"/>
-          <w:szCs w:val="24"/>
-          <w:lang w:val="en-GB"/>
-        </w:rPr>
-        <w:t xml:space="preserve"> For this we were provided with data</w:t>
-      </w:r>
-      <w:r>
-        <w:rPr>
-          <w:rFonts w:asciiTheme="minorHAnsi" w:eastAsia="Times New Roman" w:hAnsiTheme="minorHAnsi" w:cs="Arial"/>
-          <w:color w:val="auto"/>
-          <w:szCs w:val="24"/>
-          <w:lang w:val="en-GB"/>
-        </w:rPr>
-        <w:t xml:space="preserve"> of the year 2017</w:t>
-      </w:r>
-      <w:r>
-        <w:rPr>
-          <w:rFonts w:asciiTheme="minorHAnsi" w:eastAsia="Times New Roman" w:hAnsiTheme="minorHAnsi" w:cs="Arial"/>
-          <w:color w:val="auto"/>
-          <w:szCs w:val="24"/>
-          <w:lang w:val="en-GB"/>
-        </w:rPr>
-        <w:t>, which we transform</w:t>
-      </w:r>
-      <w:r>
-        <w:rPr>
-          <w:rFonts w:asciiTheme="minorHAnsi" w:eastAsia="Times New Roman" w:hAnsiTheme="minorHAnsi" w:cs="Arial"/>
+          <w:rFonts w:ascii="Arial" w:eastAsia="Times New Roman" w:hAnsi="Arial" w:cs="Arial"/>
           <w:color w:val="auto"/>
           <w:szCs w:val="24"/>
           <w:lang w:val="en-GB"/>
         </w:rPr>
         <w:t xml:space="preserve"> </w:t>
       </w:r>
-      <w:r>
-        <w:rPr>
-          <w:rFonts w:asciiTheme="minorHAnsi" w:eastAsia="Times New Roman" w:hAnsiTheme="minorHAnsi" w:cs="Arial"/>
-          <w:color w:val="auto"/>
-          <w:szCs w:val="24"/>
-          <w:lang w:val="en-GB"/>
-        </w:rPr>
-        <w:t xml:space="preserve">to our needs </w:t>
-      </w:r>
-      <w:r>
-        <w:rPr>
-          <w:rFonts w:asciiTheme="minorHAnsi" w:eastAsia="Times New Roman" w:hAnsiTheme="minorHAnsi" w:cs="Arial"/>
-          <w:color w:val="auto"/>
-          <w:szCs w:val="24"/>
-          <w:lang w:val="en-GB"/>
-        </w:rPr>
-        <w:t>and</w:t>
-      </w:r>
-      <w:r>
-        <w:rPr>
-          <w:rFonts w:asciiTheme="minorHAnsi" w:eastAsia="Times New Roman" w:hAnsiTheme="minorHAnsi" w:cs="Arial"/>
-          <w:color w:val="auto"/>
-          <w:szCs w:val="24"/>
-          <w:lang w:val="en-GB"/>
-        </w:rPr>
-        <w:t xml:space="preserve"> afterwards</w:t>
+    </w:p>
+    <w:p>
+      <w:pPr>
+        <w:spacing w:before="100" w:beforeAutospacing="1" w:after="100" w:afterAutospacing="1" w:line="240" w:lineRule="auto"/>
+        <w:ind w:left="0" w:right="0" w:firstLine="0"/>
+        <w:rPr>
+          <w:rFonts w:ascii="Arial" w:eastAsia="Times New Roman" w:hAnsi="Arial" w:cs="Arial"/>
+          <w:color w:val="auto"/>
+          <w:szCs w:val="24"/>
+          <w:lang w:val="en-GB"/>
+        </w:rPr>
+      </w:pPr>
+      <w:r>
+        <w:rPr>
+          <w:rFonts w:ascii="Arial" w:eastAsia="Times New Roman" w:hAnsi="Arial" w:cs="Arial"/>
+          <w:color w:val="auto"/>
+          <w:szCs w:val="24"/>
+          <w:lang w:val="en-GB"/>
+        </w:rPr>
+        <w:t xml:space="preserve">[BUSINESS PROBLEM] </w:t>
+      </w:r>
+      <w:r>
+        <w:rPr>
+          <w:rFonts w:asciiTheme="minorHAnsi" w:eastAsia="Times New Roman" w:hAnsiTheme="minorHAnsi" w:cs="Arial"/>
+          <w:color w:val="auto"/>
+          <w:szCs w:val="24"/>
+          <w:lang w:val="en-GB"/>
+        </w:rPr>
+        <w:t>In the business context of smart mobility services it is relevant t</w:t>
+      </w:r>
+      <w:r>
+        <w:rPr>
+          <w:rFonts w:asciiTheme="minorHAnsi" w:eastAsia="Times New Roman" w:hAnsiTheme="minorHAnsi" w:cs="Arial"/>
+          <w:color w:val="auto"/>
+          <w:szCs w:val="24"/>
+          <w:lang w:val="en-GB"/>
+        </w:rPr>
+        <w:t xml:space="preserve">o precisely predict the total bike usage </w:t>
+      </w:r>
+      <w:r>
+        <w:rPr>
+          <w:rFonts w:asciiTheme="minorHAnsi" w:eastAsia="Times New Roman" w:hAnsiTheme="minorHAnsi" w:cs="Arial"/>
+          <w:color w:val="auto"/>
+          <w:szCs w:val="24"/>
+          <w:lang w:val="en-GB"/>
+        </w:rPr>
+        <w:t>for the next hour</w:t>
+      </w:r>
+      <w:r>
+        <w:rPr>
+          <w:rFonts w:asciiTheme="minorHAnsi" w:eastAsia="Times New Roman" w:hAnsiTheme="minorHAnsi" w:cs="Arial"/>
+          <w:color w:val="auto"/>
+          <w:szCs w:val="24"/>
+          <w:lang w:val="en-GB"/>
+        </w:rPr>
+        <w:t xml:space="preserve"> as this</w:t>
       </w:r>
       <w:r>
         <w:rPr>
@@ -2539,16 +2565,106 @@
           <w:szCs w:val="24"/>
           <w:lang w:val="en-GB"/>
         </w:rPr>
-        <w:t>apply</w:t>
-      </w:r>
-      <w:r>
-        <w:rPr>
-          <w:rFonts w:asciiTheme="minorHAnsi" w:eastAsia="Times New Roman" w:hAnsiTheme="minorHAnsi" w:cs="Arial"/>
-          <w:color w:val="auto"/>
-          <w:szCs w:val="24"/>
-          <w:lang w:val="en-GB"/>
-        </w:rPr>
-        <w:t xml:space="preserve"> modern machine learning</w:t>
+        <w:t>marks a high value process, because it can minimize the cost of assets and increase the total value of the</w:t>
+      </w:r>
+      <w:r>
+        <w:rPr>
+          <w:rFonts w:asciiTheme="minorHAnsi" w:eastAsia="Times New Roman" w:hAnsiTheme="minorHAnsi" w:cs="Arial"/>
+          <w:color w:val="auto"/>
+          <w:szCs w:val="24"/>
+          <w:lang w:val="en-GB"/>
+        </w:rPr>
+        <w:t xml:space="preserve"> operating</w:t>
+      </w:r>
+      <w:r>
+        <w:rPr>
+          <w:rFonts w:asciiTheme="minorHAnsi" w:eastAsia="Times New Roman" w:hAnsiTheme="minorHAnsi" w:cs="Arial"/>
+          <w:color w:val="auto"/>
+          <w:szCs w:val="24"/>
+          <w:lang w:val="en-GB"/>
+        </w:rPr>
+        <w:t xml:space="preserve"> workflow. This is eminent, because</w:t>
+      </w:r>
+      <w:r>
+        <w:rPr>
+          <w:rFonts w:asciiTheme="minorHAnsi" w:eastAsia="Times New Roman" w:hAnsiTheme="minorHAnsi" w:cs="Arial"/>
+          <w:color w:val="auto"/>
+          <w:szCs w:val="24"/>
+          <w:lang w:val="en-GB"/>
+        </w:rPr>
+        <w:t xml:space="preserve"> we want to pr</w:t>
+      </w:r>
+      <w:r>
+        <w:rPr>
+          <w:rFonts w:asciiTheme="minorHAnsi" w:eastAsia="Times New Roman" w:hAnsiTheme="minorHAnsi" w:cs="Arial"/>
+          <w:color w:val="auto"/>
+          <w:szCs w:val="24"/>
+          <w:lang w:val="en-GB"/>
+        </w:rPr>
+        <w:t>event</w:t>
+      </w:r>
+      <w:r>
+        <w:rPr>
+          <w:rFonts w:asciiTheme="minorHAnsi" w:eastAsia="Times New Roman" w:hAnsiTheme="minorHAnsi" w:cs="Arial"/>
+          <w:color w:val="auto"/>
+          <w:szCs w:val="24"/>
+          <w:lang w:val="en-GB"/>
+        </w:rPr>
+        <w:t xml:space="preserve"> to </w:t>
+      </w:r>
+      <w:r>
+        <w:rPr>
+          <w:rFonts w:asciiTheme="minorHAnsi" w:eastAsia="Times New Roman" w:hAnsiTheme="minorHAnsi" w:cs="Arial"/>
+          <w:color w:val="auto"/>
+          <w:szCs w:val="24"/>
+          <w:lang w:val="en-GB"/>
+        </w:rPr>
+        <w:t xml:space="preserve">have to </w:t>
+      </w:r>
+      <w:r>
+        <w:rPr>
+          <w:rFonts w:asciiTheme="minorHAnsi" w:eastAsia="Times New Roman" w:hAnsiTheme="minorHAnsi" w:cs="Arial"/>
+          <w:color w:val="auto"/>
+          <w:szCs w:val="24"/>
+          <w:lang w:val="en-GB"/>
+        </w:rPr>
+        <w:t xml:space="preserve">many bikes </w:t>
+      </w:r>
+      <w:r>
+        <w:rPr>
+          <w:rFonts w:asciiTheme="minorHAnsi" w:eastAsia="Times New Roman" w:hAnsiTheme="minorHAnsi" w:cs="Arial"/>
+          <w:color w:val="auto"/>
+          <w:szCs w:val="24"/>
+          <w:lang w:val="en-GB"/>
+        </w:rPr>
+        <w:t xml:space="preserve">as this </w:t>
+      </w:r>
+      <w:r>
+        <w:rPr>
+          <w:rFonts w:asciiTheme="minorHAnsi" w:eastAsia="Times New Roman" w:hAnsiTheme="minorHAnsi" w:cs="Arial"/>
+          <w:color w:val="auto"/>
+          <w:szCs w:val="24"/>
+          <w:lang w:val="en-GB"/>
+        </w:rPr>
+        <w:t xml:space="preserve">would </w:t>
+      </w:r>
+      <w:r>
+        <w:rPr>
+          <w:rFonts w:asciiTheme="minorHAnsi" w:eastAsia="Times New Roman" w:hAnsiTheme="minorHAnsi" w:cs="Arial"/>
+          <w:color w:val="auto"/>
+          <w:szCs w:val="24"/>
+          <w:lang w:val="en-GB"/>
+        </w:rPr>
+        <w:t>result in a not valuable utilization</w:t>
+      </w:r>
+      <w:r>
+        <w:rPr>
+          <w:rFonts w:asciiTheme="minorHAnsi" w:eastAsia="Times New Roman" w:hAnsiTheme="minorHAnsi" w:cs="Arial"/>
+          <w:color w:val="auto"/>
+          <w:szCs w:val="24"/>
+          <w:lang w:val="en-GB"/>
+        </w:rPr>
+        <w:t>.</w:t>
       </w:r>
       <w:r>
         <w:rPr>
@@ -2566,7 +2682,250 @@
           <w:szCs w:val="24"/>
           <w:lang w:val="en-GB"/>
         </w:rPr>
-        <w:t>techniques to solve the task</w:t>
+        <w:t>Otherwise,</w:t>
+      </w:r>
+      <w:r>
+        <w:rPr>
+          <w:rFonts w:asciiTheme="minorHAnsi" w:eastAsia="Times New Roman" w:hAnsiTheme="minorHAnsi" w:cs="Arial"/>
+          <w:color w:val="auto"/>
+          <w:szCs w:val="24"/>
+          <w:lang w:val="en-GB"/>
+        </w:rPr>
+        <w:t xml:space="preserve"> we </w:t>
+      </w:r>
+      <w:r>
+        <w:rPr>
+          <w:rFonts w:asciiTheme="minorHAnsi" w:eastAsia="Times New Roman" w:hAnsiTheme="minorHAnsi" w:cs="Arial"/>
+          <w:color w:val="auto"/>
+          <w:szCs w:val="24"/>
+          <w:lang w:val="en-GB"/>
+        </w:rPr>
+        <w:t xml:space="preserve">are </w:t>
+      </w:r>
+      <w:r>
+        <w:rPr>
+          <w:rFonts w:asciiTheme="minorHAnsi" w:eastAsia="Times New Roman" w:hAnsiTheme="minorHAnsi" w:cs="Arial"/>
+          <w:color w:val="auto"/>
+          <w:szCs w:val="24"/>
+          <w:lang w:val="en-GB"/>
+        </w:rPr>
+        <w:t>spend</w:t>
+      </w:r>
+      <w:r>
+        <w:rPr>
+          <w:rFonts w:asciiTheme="minorHAnsi" w:eastAsia="Times New Roman" w:hAnsiTheme="minorHAnsi" w:cs="Arial"/>
+          <w:color w:val="auto"/>
+          <w:szCs w:val="24"/>
+          <w:lang w:val="en-GB"/>
+        </w:rPr>
+        <w:t>ing</w:t>
+      </w:r>
+      <w:r>
+        <w:rPr>
+          <w:rFonts w:asciiTheme="minorHAnsi" w:eastAsia="Times New Roman" w:hAnsiTheme="minorHAnsi" w:cs="Arial"/>
+          <w:color w:val="auto"/>
+          <w:szCs w:val="24"/>
+          <w:lang w:val="en-GB"/>
+        </w:rPr>
+        <w:t xml:space="preserve"> investment money, which is not really required for the </w:t>
+      </w:r>
+      <w:r>
+        <w:rPr>
+          <w:rFonts w:asciiTheme="minorHAnsi" w:eastAsia="Times New Roman" w:hAnsiTheme="minorHAnsi" w:cs="Arial"/>
+          <w:color w:val="auto"/>
+          <w:szCs w:val="24"/>
+          <w:lang w:val="en-GB"/>
+        </w:rPr>
+        <w:t>satisfaction of the operational task.</w:t>
+      </w:r>
+      <w:r>
+        <w:rPr>
+          <w:rFonts w:asciiTheme="minorHAnsi" w:eastAsia="Times New Roman" w:hAnsiTheme="minorHAnsi" w:cs="Arial"/>
+          <w:color w:val="auto"/>
+          <w:szCs w:val="24"/>
+          <w:lang w:val="en-GB"/>
+        </w:rPr>
+        <w:t xml:space="preserve"> However, the opposite case is even worse</w:t>
+      </w:r>
+      <w:r>
+        <w:rPr>
+          <w:rFonts w:asciiTheme="minorHAnsi" w:eastAsia="Times New Roman" w:hAnsiTheme="minorHAnsi" w:cs="Arial"/>
+          <w:color w:val="auto"/>
+          <w:szCs w:val="24"/>
+          <w:lang w:val="en-GB"/>
+        </w:rPr>
+        <w:t xml:space="preserve"> as</w:t>
+      </w:r>
+      <w:r>
+        <w:rPr>
+          <w:rFonts w:asciiTheme="minorHAnsi" w:eastAsia="Times New Roman" w:hAnsiTheme="minorHAnsi" w:cs="Arial"/>
+          <w:color w:val="auto"/>
+          <w:szCs w:val="24"/>
+          <w:lang w:val="en-GB"/>
+        </w:rPr>
+        <w:t xml:space="preserve"> this means we are lacking bikes and are not fully utilizing the market potential</w:t>
+      </w:r>
+      <w:r>
+        <w:rPr>
+          <w:rFonts w:asciiTheme="minorHAnsi" w:eastAsia="Times New Roman" w:hAnsiTheme="minorHAnsi" w:cs="Arial"/>
+          <w:color w:val="auto"/>
+          <w:szCs w:val="24"/>
+          <w:lang w:val="en-GB"/>
+        </w:rPr>
+        <w:t xml:space="preserve">. This also </w:t>
+      </w:r>
+      <w:r>
+        <w:rPr>
+          <w:rFonts w:asciiTheme="minorHAnsi" w:eastAsia="Times New Roman" w:hAnsiTheme="minorHAnsi" w:cs="Arial"/>
+          <w:color w:val="auto"/>
+          <w:szCs w:val="24"/>
+          <w:lang w:val="en-GB"/>
+        </w:rPr>
+        <w:t>will</w:t>
+      </w:r>
+      <w:r>
+        <w:rPr>
+          <w:rFonts w:asciiTheme="minorHAnsi" w:eastAsia="Times New Roman" w:hAnsiTheme="minorHAnsi" w:cs="Arial"/>
+          <w:color w:val="auto"/>
+          <w:szCs w:val="24"/>
+          <w:lang w:val="en-GB"/>
+        </w:rPr>
+        <w:t xml:space="preserve"> potentially</w:t>
+      </w:r>
+      <w:r>
+        <w:rPr>
+          <w:rFonts w:asciiTheme="minorHAnsi" w:eastAsia="Times New Roman" w:hAnsiTheme="minorHAnsi" w:cs="Arial"/>
+          <w:color w:val="auto"/>
+          <w:szCs w:val="24"/>
+          <w:lang w:val="en-GB"/>
+        </w:rPr>
+        <w:t xml:space="preserve"> lead in bad reputation</w:t>
+      </w:r>
+      <w:r>
+        <w:rPr>
+          <w:rFonts w:asciiTheme="minorHAnsi" w:eastAsia="Times New Roman" w:hAnsiTheme="minorHAnsi" w:cs="Arial"/>
+          <w:color w:val="auto"/>
+          <w:szCs w:val="24"/>
+          <w:lang w:val="en-GB"/>
+        </w:rPr>
+        <w:t xml:space="preserve"> as </w:t>
+      </w:r>
+      <w:r>
+        <w:rPr>
+          <w:rFonts w:asciiTheme="minorHAnsi" w:eastAsia="Times New Roman" w:hAnsiTheme="minorHAnsi" w:cs="Arial"/>
+          <w:color w:val="auto"/>
+          <w:szCs w:val="24"/>
+          <w:lang w:val="en-GB"/>
+        </w:rPr>
+        <w:t>customers</w:t>
+      </w:r>
+      <w:r>
+        <w:rPr>
+          <w:rFonts w:asciiTheme="minorHAnsi" w:eastAsia="Times New Roman" w:hAnsiTheme="minorHAnsi" w:cs="Arial"/>
+          <w:color w:val="auto"/>
+          <w:szCs w:val="24"/>
+          <w:lang w:val="en-GB"/>
+        </w:rPr>
+        <w:t xml:space="preserve"> will be</w:t>
+      </w:r>
+      <w:r>
+        <w:rPr>
+          <w:rFonts w:asciiTheme="minorHAnsi" w:eastAsia="Times New Roman" w:hAnsiTheme="minorHAnsi" w:cs="Arial"/>
+          <w:color w:val="auto"/>
+          <w:szCs w:val="24"/>
+          <w:lang w:val="en-GB"/>
+        </w:rPr>
+        <w:t xml:space="preserve"> frustrated</w:t>
+      </w:r>
+      <w:r>
+        <w:rPr>
+          <w:rFonts w:asciiTheme="minorHAnsi" w:eastAsia="Times New Roman" w:hAnsiTheme="minorHAnsi" w:cs="Arial"/>
+          <w:color w:val="auto"/>
+          <w:szCs w:val="24"/>
+          <w:lang w:val="en-GB"/>
+        </w:rPr>
+        <w:t xml:space="preserve"> if they </w:t>
+      </w:r>
+      <w:r>
+        <w:rPr>
+          <w:rFonts w:asciiTheme="minorHAnsi" w:eastAsia="Times New Roman" w:hAnsiTheme="minorHAnsi" w:cs="Arial"/>
+          <w:color w:val="auto"/>
+          <w:szCs w:val="24"/>
+          <w:lang w:val="en-GB"/>
+        </w:rPr>
+        <w:t xml:space="preserve">do not get a bike quickly. </w:t>
+      </w:r>
+      <w:r>
+        <w:rPr>
+          <w:rFonts w:asciiTheme="minorHAnsi" w:eastAsia="Times New Roman" w:hAnsiTheme="minorHAnsi" w:cs="Arial"/>
+          <w:color w:val="auto"/>
+          <w:szCs w:val="24"/>
+          <w:lang w:val="en-GB"/>
+        </w:rPr>
+        <w:t>Our target is to predict the demand of total bike usage for the next hour</w:t>
+      </w:r>
+      <w:r>
+        <w:rPr>
+          <w:rFonts w:asciiTheme="minorHAnsi" w:eastAsia="Times New Roman" w:hAnsiTheme="minorHAnsi" w:cs="Arial"/>
+          <w:color w:val="auto"/>
+          <w:szCs w:val="24"/>
+          <w:lang w:val="en-GB"/>
+        </w:rPr>
+        <w:t xml:space="preserve"> to check</w:t>
+      </w:r>
+      <w:r>
+        <w:rPr>
+          <w:rFonts w:asciiTheme="minorHAnsi" w:eastAsia="Times New Roman" w:hAnsiTheme="minorHAnsi" w:cs="Arial"/>
+          <w:color w:val="auto"/>
+          <w:szCs w:val="24"/>
+          <w:lang w:val="en-GB"/>
+        </w:rPr>
+        <w:t xml:space="preserve"> how many bikes </w:t>
+      </w:r>
+      <w:r>
+        <w:rPr>
+          <w:rFonts w:asciiTheme="minorHAnsi" w:eastAsia="Times New Roman" w:hAnsiTheme="minorHAnsi" w:cs="Arial"/>
+          <w:color w:val="auto"/>
+          <w:szCs w:val="24"/>
+          <w:lang w:val="en-GB"/>
+        </w:rPr>
+        <w:t>we</w:t>
+      </w:r>
+      <w:r>
+        <w:rPr>
+          <w:rFonts w:asciiTheme="minorHAnsi" w:eastAsia="Times New Roman" w:hAnsiTheme="minorHAnsi" w:cs="Arial"/>
+          <w:color w:val="auto"/>
+          <w:szCs w:val="24"/>
+          <w:lang w:val="en-GB"/>
+        </w:rPr>
+        <w:t xml:space="preserve"> must </w:t>
+      </w:r>
+      <w:r>
+        <w:rPr>
+          <w:rFonts w:asciiTheme="minorHAnsi" w:eastAsia="Times New Roman" w:hAnsiTheme="minorHAnsi" w:cs="Arial"/>
+          <w:color w:val="auto"/>
+          <w:szCs w:val="24"/>
+          <w:lang w:val="en-GB"/>
+        </w:rPr>
+        <w:t>keep</w:t>
+      </w:r>
+      <w:r>
+        <w:rPr>
+          <w:rFonts w:asciiTheme="minorHAnsi" w:eastAsia="Times New Roman" w:hAnsiTheme="minorHAnsi" w:cs="Arial"/>
+          <w:color w:val="auto"/>
+          <w:szCs w:val="24"/>
+          <w:lang w:val="en-GB"/>
+        </w:rPr>
+        <w:t xml:space="preserve"> in store to satisfy the customer</w:t>
+      </w:r>
+      <w:r>
+        <w:rPr>
+          <w:rFonts w:asciiTheme="minorHAnsi" w:eastAsia="Times New Roman" w:hAnsiTheme="minorHAnsi" w:cs="Arial"/>
+          <w:color w:val="auto"/>
+          <w:szCs w:val="24"/>
+          <w:lang w:val="en-GB"/>
+        </w:rPr>
+        <w:t xml:space="preserve"> needs</w:t>
       </w:r>
       <w:r>
         <w:rPr>
@@ -2579,13 +2938,543 @@
       </w:r>
       <w:r>
         <w:rPr>
+          <w:rFonts w:asciiTheme="minorHAnsi" w:eastAsia="Times New Roman" w:hAnsiTheme="minorHAnsi" w:cs="Arial"/>
+          <w:color w:val="auto"/>
+          <w:szCs w:val="24"/>
+          <w:lang w:val="en-GB"/>
+        </w:rPr>
+        <w:t xml:space="preserve"> </w:t>
+      </w:r>
+      <w:r>
+        <w:rPr>
+          <w:rFonts w:asciiTheme="minorHAnsi" w:eastAsia="Times New Roman" w:hAnsiTheme="minorHAnsi" w:cs="Arial"/>
+          <w:color w:val="FF0000"/>
+          <w:szCs w:val="24"/>
+          <w:lang w:val="en-GB"/>
+        </w:rPr>
+        <w:t>To summarize, a good demand prediction results in a better customer service and therefore in</w:t>
+      </w:r>
+      <w:r>
+        <w:rPr>
+          <w:rFonts w:asciiTheme="minorHAnsi" w:eastAsia="Times New Roman" w:hAnsiTheme="minorHAnsi" w:cs="Arial"/>
+          <w:color w:val="FF0000"/>
+          <w:szCs w:val="24"/>
+          <w:lang w:val="en-GB"/>
+        </w:rPr>
+        <w:t xml:space="preserve"> higher profit. </w:t>
+      </w:r>
+      <w:r>
+        <w:rPr>
+          <w:rFonts w:asciiTheme="minorHAnsi" w:eastAsia="Times New Roman" w:hAnsiTheme="minorHAnsi" w:cs="Arial"/>
+          <w:color w:val="FF0000"/>
+          <w:szCs w:val="24"/>
+          <w:lang w:val="en-GB"/>
+        </w:rPr>
+        <w:t>Furthermore,</w:t>
+      </w:r>
+      <w:r>
+        <w:rPr>
+          <w:rFonts w:asciiTheme="minorHAnsi" w:eastAsia="Times New Roman" w:hAnsiTheme="minorHAnsi" w:cs="Arial"/>
+          <w:color w:val="FF0000"/>
+          <w:szCs w:val="24"/>
+          <w:lang w:val="en-GB"/>
+        </w:rPr>
+        <w:t xml:space="preserve"> we</w:t>
+      </w:r>
+      <w:r>
+        <w:rPr>
+          <w:rFonts w:asciiTheme="minorHAnsi" w:eastAsia="Times New Roman" w:hAnsiTheme="minorHAnsi" w:cs="Arial"/>
+          <w:color w:val="FF0000"/>
+          <w:szCs w:val="24"/>
+          <w:lang w:val="en-GB"/>
+        </w:rPr>
+        <w:t xml:space="preserve"> can monitor the </w:t>
+      </w:r>
+      <w:r>
+        <w:rPr>
+          <w:rFonts w:asciiTheme="minorHAnsi" w:eastAsia="Times New Roman" w:hAnsiTheme="minorHAnsi" w:cs="Arial"/>
+          <w:color w:val="FF0000"/>
+          <w:szCs w:val="24"/>
+          <w:lang w:val="en-GB"/>
+        </w:rPr>
+        <w:t xml:space="preserve">system to evaluate our performance. This is relevant as our business decision </w:t>
+      </w:r>
+      <w:r>
+        <w:rPr>
+          <w:rFonts w:asciiTheme="minorHAnsi" w:eastAsia="Times New Roman" w:hAnsiTheme="minorHAnsi" w:cs="Arial"/>
+          <w:color w:val="FF0000"/>
+          <w:szCs w:val="24"/>
+          <w:lang w:val="en-GB"/>
+        </w:rPr>
+        <w:t xml:space="preserve">are highly connected to the evaluation of the current system performance. </w:t>
+      </w:r>
+      <w:r>
+        <w:rPr>
+          <w:rFonts w:asciiTheme="minorHAnsi" w:eastAsia="Times New Roman" w:hAnsiTheme="minorHAnsi" w:cs="Arial"/>
+          <w:color w:val="auto"/>
+          <w:szCs w:val="24"/>
+          <w:lang w:val="en-GB"/>
+        </w:rPr>
+        <w:t xml:space="preserve">In </w:t>
+      </w:r>
+      <w:r>
+        <w:rPr>
+          <w:rFonts w:asciiTheme="minorHAnsi" w:eastAsia="Times New Roman" w:hAnsiTheme="minorHAnsi" w:cs="Arial"/>
+          <w:color w:val="auto"/>
+          <w:szCs w:val="24"/>
+          <w:lang w:val="en-GB"/>
+        </w:rPr>
+        <w:t>general,</w:t>
+      </w:r>
+      <w:r>
+        <w:rPr>
+          <w:rFonts w:asciiTheme="minorHAnsi" w:eastAsia="Times New Roman" w:hAnsiTheme="minorHAnsi" w:cs="Arial"/>
+          <w:color w:val="auto"/>
+          <w:szCs w:val="24"/>
+          <w:lang w:val="en-GB"/>
+        </w:rPr>
+        <w:t xml:space="preserve"> it is of high interest t</w:t>
+      </w:r>
+      <w:r>
+        <w:rPr>
+          <w:rFonts w:asciiTheme="minorHAnsi" w:eastAsia="Times New Roman" w:hAnsiTheme="minorHAnsi" w:cs="Arial"/>
+          <w:color w:val="auto"/>
+          <w:szCs w:val="24"/>
+          <w:lang w:val="en-GB"/>
+        </w:rPr>
+        <w:t xml:space="preserve">o build a good reputation for smart mobility services as more </w:t>
+      </w:r>
+      <w:r>
+        <w:rPr>
+          <w:rFonts w:asciiTheme="minorHAnsi" w:eastAsia="Times New Roman" w:hAnsiTheme="minorHAnsi" w:cs="Arial"/>
+          <w:color w:val="auto"/>
+          <w:szCs w:val="24"/>
+          <w:lang w:val="en-GB"/>
+        </w:rPr>
+        <w:t>human would switch to use them which will reduce</w:t>
+      </w:r>
+      <w:r>
+        <w:rPr>
+          <w:rFonts w:asciiTheme="minorHAnsi" w:hAnsiTheme="minorHAnsi" w:cs="Arial"/>
+          <w:lang w:val="en-GB"/>
+        </w:rPr>
+        <w:t xml:space="preserve"> typical mobility</w:t>
+      </w:r>
+      <w:r>
+        <w:rPr>
+          <w:rFonts w:asciiTheme="minorHAnsi" w:hAnsiTheme="minorHAnsi" w:cs="Arial"/>
+          <w:lang w:val="en-GB"/>
+        </w:rPr>
+        <w:t xml:space="preserve"> and societal</w:t>
+      </w:r>
+      <w:r>
+        <w:rPr>
+          <w:rFonts w:asciiTheme="minorHAnsi" w:hAnsiTheme="minorHAnsi" w:cs="Arial"/>
+          <w:lang w:val="en-GB"/>
+        </w:rPr>
+        <w:t xml:space="preserve"> issue</w:t>
+      </w:r>
+      <w:r>
+        <w:rPr>
+          <w:rFonts w:asciiTheme="minorHAnsi" w:hAnsiTheme="minorHAnsi" w:cs="Arial"/>
+          <w:lang w:val="en-GB"/>
+        </w:rPr>
+        <w:t>s</w:t>
+      </w:r>
+      <w:r>
+        <w:rPr>
+          <w:rFonts w:asciiTheme="minorHAnsi" w:hAnsiTheme="minorHAnsi" w:cs="Arial"/>
+          <w:lang w:val="en-GB"/>
+        </w:rPr>
+        <w:t xml:space="preserve"> that a big city has</w:t>
+      </w:r>
+      <w:r>
+        <w:rPr>
+          <w:rFonts w:asciiTheme="minorHAnsi" w:hAnsiTheme="minorHAnsi" w:cs="Arial"/>
+          <w:lang w:val="en-GB"/>
+        </w:rPr>
+        <w:t xml:space="preserve"> such as</w:t>
+      </w:r>
+      <w:r>
+        <w:rPr>
+          <w:rFonts w:asciiTheme="minorHAnsi" w:hAnsiTheme="minorHAnsi" w:cs="Arial"/>
+          <w:lang w:val="en-GB"/>
+        </w:rPr>
+        <w:t xml:space="preserve"> </w:t>
+      </w:r>
+      <w:r>
+        <w:rPr>
+          <w:rFonts w:asciiTheme="minorHAnsi" w:hAnsiTheme="minorHAnsi" w:cs="Arial"/>
+          <w:lang w:val="en-GB"/>
+        </w:rPr>
+        <w:t xml:space="preserve">emission, pollution, </w:t>
+      </w:r>
+      <w:r>
+        <w:rPr>
+          <w:rFonts w:asciiTheme="minorHAnsi" w:hAnsiTheme="minorHAnsi" w:cs="Arial"/>
+          <w:lang w:val="en-GB"/>
+        </w:rPr>
+        <w:t>traffic</w:t>
+      </w:r>
+      <w:r>
+        <w:rPr>
+          <w:rFonts w:asciiTheme="minorHAnsi" w:hAnsiTheme="minorHAnsi" w:cs="Arial"/>
+          <w:lang w:val="en-GB"/>
+        </w:rPr>
+        <w:t xml:space="preserve"> jams</w:t>
+      </w:r>
+      <w:r>
+        <w:rPr>
+          <w:rFonts w:asciiTheme="minorHAnsi" w:hAnsiTheme="minorHAnsi" w:cs="Arial"/>
+          <w:lang w:val="en-GB"/>
+        </w:rPr>
+        <w:t xml:space="preserve"> </w:t>
+      </w:r>
+      <w:r>
+        <w:rPr>
+          <w:rFonts w:asciiTheme="minorHAnsi" w:hAnsiTheme="minorHAnsi" w:cs="Arial"/>
+          <w:lang w:val="en-GB"/>
+        </w:rPr>
+        <w:t>and road accidents.</w:t>
+      </w:r>
+    </w:p>
+    <w:p>
+      <w:pPr>
+        <w:spacing w:before="100" w:beforeAutospacing="1" w:after="100" w:afterAutospacing="1" w:line="240" w:lineRule="auto"/>
+        <w:ind w:left="0" w:right="0" w:firstLine="0"/>
+        <w:rPr>
+          <w:rFonts w:asciiTheme="minorHAnsi" w:eastAsia="Times New Roman" w:hAnsiTheme="minorHAnsi" w:cs="Arial"/>
+          <w:color w:val="FF0000"/>
+          <w:szCs w:val="24"/>
+          <w:lang w:val="en-GB"/>
+        </w:rPr>
+      </w:pPr>
+      <w:r>
+        <w:rPr>
           <w:rFonts w:ascii="Arial" w:eastAsia="Times New Roman" w:hAnsi="Arial" w:cs="Arial"/>
           <w:color w:val="auto"/>
           <w:szCs w:val="24"/>
           <w:lang w:val="en-GB"/>
         </w:rPr>
+        <w:t xml:space="preserve">[DATA] </w:t>
+      </w:r>
+      <w:r>
+        <w:rPr>
+          <w:rFonts w:asciiTheme="minorHAnsi" w:eastAsia="Times New Roman" w:hAnsiTheme="minorHAnsi" w:cs="Arial"/>
+          <w:color w:val="auto"/>
+          <w:szCs w:val="24"/>
+          <w:lang w:val="en-GB"/>
+        </w:rPr>
+        <w:t xml:space="preserve">We are using </w:t>
+      </w:r>
+      <w:r>
+        <w:rPr>
+          <w:rFonts w:asciiTheme="minorHAnsi" w:eastAsia="Times New Roman" w:hAnsiTheme="minorHAnsi" w:cs="Arial"/>
+          <w:color w:val="FF0000"/>
+          <w:szCs w:val="24"/>
+          <w:lang w:val="en-GB"/>
+        </w:rPr>
+        <w:t>four</w:t>
+      </w:r>
+      <w:r>
+        <w:rPr>
+          <w:rFonts w:asciiTheme="minorHAnsi" w:eastAsia="Times New Roman" w:hAnsiTheme="minorHAnsi" w:cs="Arial"/>
+          <w:color w:val="auto"/>
+          <w:szCs w:val="24"/>
+          <w:lang w:val="en-GB"/>
+        </w:rPr>
+        <w:t xml:space="preserve"> different data sets. The first one provides information about all trip</w:t>
+      </w:r>
+      <w:r>
+        <w:rPr>
+          <w:rFonts w:asciiTheme="minorHAnsi" w:eastAsia="Times New Roman" w:hAnsiTheme="minorHAnsi" w:cs="Arial"/>
+          <w:color w:val="auto"/>
+          <w:szCs w:val="24"/>
+          <w:lang w:val="en-GB"/>
+        </w:rPr>
+        <w:t>s which were made in 2017 with a “Blue Bike</w:t>
+      </w:r>
+      <w:r>
+        <w:rPr>
+          <w:rFonts w:asciiTheme="minorHAnsi" w:eastAsia="Times New Roman" w:hAnsiTheme="minorHAnsi" w:cs="Arial"/>
+          <w:color w:val="auto"/>
+          <w:szCs w:val="24"/>
+          <w:lang w:val="en-GB"/>
+        </w:rPr>
+        <w:t>s</w:t>
+      </w:r>
+      <w:r>
+        <w:rPr>
+          <w:rFonts w:asciiTheme="minorHAnsi" w:eastAsia="Times New Roman" w:hAnsiTheme="minorHAnsi" w:cs="Arial"/>
+          <w:color w:val="auto"/>
+          <w:szCs w:val="24"/>
+          <w:lang w:val="en-GB"/>
+        </w:rPr>
+        <w:t>” which includes</w:t>
+      </w:r>
+      <w:r>
+        <w:rPr>
+          <w:rFonts w:asciiTheme="minorHAnsi" w:eastAsia="Times New Roman" w:hAnsiTheme="minorHAnsi" w:cs="Arial"/>
+          <w:color w:val="auto"/>
+          <w:szCs w:val="24"/>
+          <w:lang w:val="en-GB"/>
+        </w:rPr>
+        <w:t xml:space="preserve"> relevant</w:t>
+      </w:r>
+      <w:r>
+        <w:rPr>
+          <w:rFonts w:asciiTheme="minorHAnsi" w:eastAsia="Times New Roman" w:hAnsiTheme="minorHAnsi" w:cs="Arial"/>
+          <w:color w:val="auto"/>
+          <w:szCs w:val="24"/>
+          <w:lang w:val="en-GB"/>
+        </w:rPr>
         <w:t xml:space="preserve"> </w:t>
       </w:r>
+      <w:r>
+        <w:rPr>
+          <w:rFonts w:asciiTheme="minorHAnsi" w:eastAsia="Times New Roman" w:hAnsiTheme="minorHAnsi" w:cs="Arial"/>
+          <w:color w:val="auto"/>
+          <w:szCs w:val="24"/>
+          <w:lang w:val="en-GB"/>
+        </w:rPr>
+        <w:t>attributes like</w:t>
+      </w:r>
+      <w:r>
+        <w:rPr>
+          <w:rFonts w:asciiTheme="minorHAnsi" w:eastAsia="Times New Roman" w:hAnsiTheme="minorHAnsi" w:cs="Arial"/>
+          <w:color w:val="auto"/>
+          <w:szCs w:val="24"/>
+          <w:lang w:val="en-GB"/>
+        </w:rPr>
+        <w:t xml:space="preserve"> </w:t>
+      </w:r>
+      <w:r>
+        <w:rPr>
+          <w:rFonts w:asciiTheme="minorHAnsi" w:hAnsiTheme="minorHAnsi" w:cs="Arial"/>
+          <w:lang w:val="en-GB"/>
+        </w:rPr>
+        <w:t>start tim</w:t>
+      </w:r>
+      <w:r>
+        <w:rPr>
+          <w:rFonts w:asciiTheme="minorHAnsi" w:hAnsiTheme="minorHAnsi" w:cs="Arial"/>
+          <w:lang w:val="en-GB"/>
+        </w:rPr>
+        <w:t xml:space="preserve">e, </w:t>
+      </w:r>
+      <w:r>
+        <w:rPr>
+          <w:rFonts w:asciiTheme="minorHAnsi" w:hAnsiTheme="minorHAnsi" w:cs="Arial"/>
+          <w:lang w:val="en-GB"/>
+        </w:rPr>
+        <w:t>end</w:t>
+      </w:r>
+      <w:r>
+        <w:rPr>
+          <w:rFonts w:asciiTheme="minorHAnsi" w:hAnsiTheme="minorHAnsi" w:cs="Arial"/>
+          <w:lang w:val="en-GB"/>
+        </w:rPr>
+        <w:t xml:space="preserve"> </w:t>
+      </w:r>
+      <w:r>
+        <w:rPr>
+          <w:rFonts w:asciiTheme="minorHAnsi" w:hAnsiTheme="minorHAnsi" w:cs="Arial"/>
+          <w:lang w:val="en-GB"/>
+        </w:rPr>
+        <w:t>time</w:t>
+      </w:r>
+      <w:r>
+        <w:rPr>
+          <w:rFonts w:asciiTheme="minorHAnsi" w:hAnsiTheme="minorHAnsi" w:cs="Arial"/>
+          <w:lang w:val="en-GB"/>
+        </w:rPr>
+        <w:t xml:space="preserve"> and station names</w:t>
+      </w:r>
+      <w:r>
+        <w:rPr>
+          <w:rFonts w:asciiTheme="minorHAnsi" w:hAnsiTheme="minorHAnsi" w:cs="Arial"/>
+          <w:lang w:val="en-GB"/>
+        </w:rPr>
+        <w:t>.</w:t>
+      </w:r>
+      <w:r>
+        <w:rPr>
+          <w:rFonts w:asciiTheme="minorHAnsi" w:hAnsiTheme="minorHAnsi" w:cs="Arial"/>
+          <w:lang w:val="en-GB"/>
+        </w:rPr>
+        <w:t xml:space="preserve"> </w:t>
+      </w:r>
+      <w:r>
+        <w:rPr>
+          <w:rFonts w:asciiTheme="minorHAnsi" w:hAnsiTheme="minorHAnsi" w:cs="Arial"/>
+          <w:color w:val="FF0000"/>
+          <w:lang w:val="en-GB"/>
+        </w:rPr>
+        <w:t xml:space="preserve">This data was </w:t>
+      </w:r>
+      <w:r>
+        <w:rPr>
+          <w:rFonts w:asciiTheme="minorHAnsi" w:hAnsiTheme="minorHAnsi" w:cs="Arial"/>
+          <w:color w:val="FF0000"/>
+          <w:lang w:val="en-GB"/>
+        </w:rPr>
+        <w:t xml:space="preserve">collected by </w:t>
+      </w:r>
+      <w:r>
+        <w:rPr>
+          <w:rFonts w:asciiTheme="minorHAnsi" w:hAnsiTheme="minorHAnsi" w:cs="Arial"/>
+          <w:color w:val="FF0000"/>
+          <w:lang w:val="en-GB"/>
+        </w:rPr>
+        <w:t xml:space="preserve">“Blue Bikes” themselves </w:t>
+      </w:r>
+      <w:r>
+        <w:rPr>
+          <w:rFonts w:asciiTheme="minorHAnsi" w:hAnsiTheme="minorHAnsi" w:cs="Arial"/>
+          <w:color w:val="FF0000"/>
+          <w:lang w:val="en-GB"/>
+        </w:rPr>
+        <w:t xml:space="preserve">and </w:t>
+      </w:r>
+      <w:r>
+        <w:rPr>
+          <w:rFonts w:asciiTheme="minorHAnsi" w:hAnsiTheme="minorHAnsi" w:cs="Arial"/>
+          <w:color w:val="FF0000"/>
+          <w:lang w:val="en-GB"/>
+        </w:rPr>
+        <w:t>will further show how important ubiquitous real time data is.</w:t>
+      </w:r>
+      <w:r>
+        <w:rPr>
+          <w:rFonts w:asciiTheme="minorHAnsi" w:hAnsiTheme="minorHAnsi" w:cs="Arial"/>
+          <w:lang w:val="en-GB"/>
+        </w:rPr>
+        <w:t xml:space="preserve"> </w:t>
+      </w:r>
+      <w:r>
+        <w:rPr>
+          <w:rFonts w:asciiTheme="minorHAnsi" w:hAnsiTheme="minorHAnsi" w:cs="Arial"/>
+          <w:lang w:val="en-GB"/>
+        </w:rPr>
+        <w:t xml:space="preserve">The second data set </w:t>
+      </w:r>
+      <w:r>
+        <w:rPr>
+          <w:rFonts w:asciiTheme="minorHAnsi" w:hAnsiTheme="minorHAnsi" w:cs="Arial"/>
+          <w:lang w:val="en-GB"/>
+        </w:rPr>
+        <w:t>delivers weather information which is relevant to check whether t</w:t>
+      </w:r>
+      <w:r>
+        <w:rPr>
+          <w:rFonts w:asciiTheme="minorHAnsi" w:hAnsiTheme="minorHAnsi" w:cs="Arial"/>
+          <w:lang w:val="en-GB"/>
+        </w:rPr>
+        <w:t xml:space="preserve">hings like temperature and </w:t>
+      </w:r>
+      <w:r>
+        <w:rPr>
+          <w:rFonts w:asciiTheme="minorHAnsi" w:hAnsiTheme="minorHAnsi" w:cs="Arial"/>
+          <w:lang w:val="en-GB"/>
+        </w:rPr>
+        <w:t>humidity</w:t>
+      </w:r>
+      <w:r>
+        <w:rPr>
+          <w:rFonts w:asciiTheme="minorHAnsi" w:hAnsiTheme="minorHAnsi" w:cs="Arial"/>
+          <w:lang w:val="en-GB"/>
+        </w:rPr>
+        <w:t xml:space="preserve"> ha</w:t>
+      </w:r>
+      <w:r>
+        <w:rPr>
+          <w:rFonts w:asciiTheme="minorHAnsi" w:hAnsiTheme="minorHAnsi" w:cs="Arial"/>
+          <w:lang w:val="en-GB"/>
+        </w:rPr>
+        <w:t>ve</w:t>
+      </w:r>
+      <w:r>
+        <w:rPr>
+          <w:rFonts w:asciiTheme="minorHAnsi" w:hAnsiTheme="minorHAnsi" w:cs="Arial"/>
+          <w:lang w:val="en-GB"/>
+        </w:rPr>
+        <w:t xml:space="preserve"> an impact of the </w:t>
+      </w:r>
+      <w:r>
+        <w:rPr>
+          <w:rFonts w:asciiTheme="minorHAnsi" w:hAnsiTheme="minorHAnsi" w:cs="Arial"/>
+          <w:lang w:val="en-GB"/>
+        </w:rPr>
+        <w:t xml:space="preserve">amount of bike rentals and if </w:t>
+      </w:r>
+      <w:r>
+        <w:rPr>
+          <w:rFonts w:asciiTheme="minorHAnsi" w:hAnsiTheme="minorHAnsi" w:cs="Arial"/>
+          <w:lang w:val="en-GB"/>
+        </w:rPr>
+        <w:t>so,</w:t>
+      </w:r>
+      <w:r>
+        <w:rPr>
+          <w:rFonts w:asciiTheme="minorHAnsi" w:hAnsiTheme="minorHAnsi" w:cs="Arial"/>
+          <w:lang w:val="en-GB"/>
+        </w:rPr>
+        <w:t xml:space="preserve"> how big this impact is.</w:t>
+      </w:r>
+      <w:r>
+        <w:rPr>
+          <w:rFonts w:asciiTheme="minorHAnsi" w:eastAsia="Times New Roman" w:hAnsiTheme="minorHAnsi" w:cs="Arial"/>
+          <w:color w:val="auto"/>
+          <w:szCs w:val="24"/>
+          <w:lang w:val="en-GB"/>
+        </w:rPr>
+        <w:t xml:space="preserve"> The third data set provides geolocation of all docking stations</w:t>
+      </w:r>
+      <w:r>
+        <w:rPr>
+          <w:rFonts w:asciiTheme="minorHAnsi" w:eastAsia="Times New Roman" w:hAnsiTheme="minorHAnsi" w:cs="Arial"/>
+          <w:color w:val="auto"/>
+          <w:szCs w:val="24"/>
+          <w:lang w:val="en-GB"/>
+        </w:rPr>
+        <w:t>, which</w:t>
+      </w:r>
+      <w:r>
+        <w:rPr>
+          <w:rFonts w:asciiTheme="minorHAnsi" w:eastAsia="Times New Roman" w:hAnsiTheme="minorHAnsi" w:cs="Arial"/>
+          <w:color w:val="auto"/>
+          <w:szCs w:val="24"/>
+          <w:lang w:val="en-GB"/>
+        </w:rPr>
+        <w:t xml:space="preserve"> will be used to visualize where the operating docking station are.</w:t>
+      </w:r>
+      <w:r>
+        <w:rPr>
+          <w:rFonts w:asciiTheme="minorHAnsi" w:eastAsia="Times New Roman" w:hAnsiTheme="minorHAnsi" w:cs="Arial"/>
+          <w:color w:val="auto"/>
+          <w:szCs w:val="24"/>
+          <w:lang w:val="en-GB"/>
+        </w:rPr>
+        <w:t xml:space="preserve"> </w:t>
+      </w:r>
+      <w:r>
+        <w:rPr>
+          <w:rFonts w:asciiTheme="minorHAnsi" w:eastAsia="Times New Roman" w:hAnsiTheme="minorHAnsi" w:cs="Arial"/>
+          <w:color w:val="FF0000"/>
+          <w:szCs w:val="24"/>
+          <w:lang w:val="en-GB"/>
+        </w:rPr>
+        <w:t xml:space="preserve">The fourth data set is constructed of twelve raw data sets and </w:t>
+      </w:r>
+      <w:r>
+        <w:rPr>
+          <w:rFonts w:asciiTheme="minorHAnsi" w:eastAsia="Times New Roman" w:hAnsiTheme="minorHAnsi" w:cs="Arial"/>
+          <w:color w:val="FF0000"/>
+          <w:szCs w:val="24"/>
+          <w:lang w:val="en-GB"/>
+        </w:rPr>
+        <w:t>provides information about the customer age and gender which is relevant for our KPIs.</w:t>
+      </w:r>
     </w:p>
     <w:p>
       <w:pPr>
@@ -2605,43 +3494,82 @@
           <w:szCs w:val="24"/>
           <w:lang w:val="en-GB"/>
         </w:rPr>
-        <w:t xml:space="preserve">[BUSINESS PROBLEM] </w:t>
-      </w:r>
-      <w:r>
-        <w:rPr>
-          <w:rFonts w:asciiTheme="minorHAnsi" w:eastAsia="Times New Roman" w:hAnsiTheme="minorHAnsi" w:cs="Arial"/>
-          <w:color w:val="auto"/>
-          <w:szCs w:val="24"/>
-          <w:lang w:val="en-GB"/>
-        </w:rPr>
-        <w:t>In the business context of smart mobility services it is relevant t</w:t>
-      </w:r>
-      <w:r>
-        <w:rPr>
-          <w:rFonts w:asciiTheme="minorHAnsi" w:eastAsia="Times New Roman" w:hAnsiTheme="minorHAnsi" w:cs="Arial"/>
-          <w:color w:val="auto"/>
-          <w:szCs w:val="24"/>
-          <w:lang w:val="en-GB"/>
-        </w:rPr>
-        <w:t xml:space="preserve">o precisely predict the total bike usage </w:t>
-      </w:r>
-      <w:r>
-        <w:rPr>
-          <w:rFonts w:asciiTheme="minorHAnsi" w:eastAsia="Times New Roman" w:hAnsiTheme="minorHAnsi" w:cs="Arial"/>
-          <w:color w:val="auto"/>
-          <w:szCs w:val="24"/>
-          <w:lang w:val="en-GB"/>
-        </w:rPr>
-        <w:t>for the next hour</w:t>
-      </w:r>
-      <w:r>
-        <w:rPr>
-          <w:rFonts w:asciiTheme="minorHAnsi" w:eastAsia="Times New Roman" w:hAnsiTheme="minorHAnsi" w:cs="Arial"/>
-          <w:color w:val="auto"/>
-          <w:szCs w:val="24"/>
-          <w:lang w:val="en-GB"/>
-        </w:rPr>
-        <w:t xml:space="preserve"> as this</w:t>
+        <w:t xml:space="preserve">[ANALYTICAL SOLUTION] </w:t>
+      </w:r>
+      <w:r>
+        <w:rPr>
+          <w:rFonts w:asciiTheme="minorHAnsi" w:eastAsia="Times New Roman" w:hAnsiTheme="minorHAnsi" w:cs="Arial"/>
+          <w:color w:val="auto"/>
+          <w:szCs w:val="24"/>
+          <w:lang w:val="en-GB"/>
+        </w:rPr>
+        <w:t>Our analyse results in….</w:t>
+      </w:r>
+    </w:p>
+    <w:p>
+      <w:pPr>
+        <w:spacing w:before="100" w:beforeAutospacing="1" w:after="100" w:afterAutospacing="1" w:line="240" w:lineRule="auto"/>
+        <w:ind w:left="0" w:right="0" w:firstLine="0"/>
+        <w:rPr>
+          <w:rFonts w:ascii="Arial" w:eastAsia="Times New Roman" w:hAnsi="Arial" w:cs="Arial"/>
+          <w:color w:val="auto"/>
+          <w:szCs w:val="24"/>
+          <w:lang w:val="en-GB"/>
+        </w:rPr>
+      </w:pPr>
+      <w:r>
+        <w:rPr>
+          <w:rFonts w:ascii="Arial" w:eastAsia="Times New Roman" w:hAnsi="Arial" w:cs="Arial"/>
+          <w:color w:val="auto"/>
+          <w:szCs w:val="24"/>
+          <w:lang w:val="en-GB"/>
+        </w:rPr>
+        <w:t xml:space="preserve">[IMPLICATIONS] </w:t>
+      </w:r>
+      <w:r>
+        <w:rPr>
+          <w:rFonts w:asciiTheme="minorHAnsi" w:eastAsia="Times New Roman" w:hAnsiTheme="minorHAnsi" w:cs="Arial"/>
+          <w:color w:val="auto"/>
+          <w:szCs w:val="24"/>
+          <w:lang w:val="en-GB"/>
+        </w:rPr>
+        <w:t xml:space="preserve">Implications we faced </w:t>
+      </w:r>
+      <w:r>
+        <w:rPr>
+          <w:rFonts w:asciiTheme="minorHAnsi" w:eastAsia="Times New Roman" w:hAnsiTheme="minorHAnsi" w:cs="Arial"/>
+          <w:color w:val="auto"/>
+          <w:szCs w:val="24"/>
+          <w:lang w:val="en-GB"/>
+        </w:rPr>
+        <w:t>are false</w:t>
+      </w:r>
+      <w:r>
+        <w:rPr>
+          <w:rFonts w:asciiTheme="minorHAnsi" w:eastAsia="Times New Roman" w:hAnsiTheme="minorHAnsi" w:cs="Arial"/>
+          <w:color w:val="auto"/>
+          <w:szCs w:val="24"/>
+          <w:lang w:val="en-GB"/>
+        </w:rPr>
+        <w:t xml:space="preserve"> data </w:t>
+      </w:r>
+      <w:r>
+        <w:rPr>
+          <w:rFonts w:asciiTheme="minorHAnsi" w:eastAsia="Times New Roman" w:hAnsiTheme="minorHAnsi" w:cs="Arial"/>
+          <w:color w:val="auto"/>
+          <w:szCs w:val="24"/>
+          <w:lang w:val="en-GB"/>
+        </w:rPr>
+        <w:t>tuples</w:t>
+      </w:r>
+      <w:r>
+        <w:rPr>
+          <w:rFonts w:asciiTheme="minorHAnsi" w:eastAsia="Times New Roman" w:hAnsiTheme="minorHAnsi" w:cs="Arial"/>
+          <w:color w:val="auto"/>
+          <w:szCs w:val="24"/>
+          <w:lang w:val="en-GB"/>
+        </w:rPr>
+        <w:t>.</w:t>
       </w:r>
       <w:r>
         <w:rPr>
@@ -2659,97 +3587,115 @@
           <w:szCs w:val="24"/>
           <w:lang w:val="en-GB"/>
         </w:rPr>
-        <w:t>marks a high value process, because it can minimize the cost of assets and increase the total value of the</w:t>
-      </w:r>
-      <w:r>
-        <w:rPr>
-          <w:rFonts w:asciiTheme="minorHAnsi" w:eastAsia="Times New Roman" w:hAnsiTheme="minorHAnsi" w:cs="Arial"/>
-          <w:color w:val="auto"/>
-          <w:szCs w:val="24"/>
-          <w:lang w:val="en-GB"/>
-        </w:rPr>
-        <w:t xml:space="preserve"> operating</w:t>
-      </w:r>
-      <w:r>
-        <w:rPr>
-          <w:rFonts w:asciiTheme="minorHAnsi" w:eastAsia="Times New Roman" w:hAnsiTheme="minorHAnsi" w:cs="Arial"/>
-          <w:color w:val="auto"/>
-          <w:szCs w:val="24"/>
-          <w:lang w:val="en-GB"/>
-        </w:rPr>
-        <w:t xml:space="preserve"> workflow. This is eminent, because</w:t>
-      </w:r>
-      <w:r>
-        <w:rPr>
-          <w:rFonts w:asciiTheme="minorHAnsi" w:eastAsia="Times New Roman" w:hAnsiTheme="minorHAnsi" w:cs="Arial"/>
-          <w:color w:val="auto"/>
-          <w:szCs w:val="24"/>
-          <w:lang w:val="en-GB"/>
-        </w:rPr>
-        <w:t xml:space="preserve"> we want to pr</w:t>
-      </w:r>
-      <w:r>
-        <w:rPr>
-          <w:rFonts w:asciiTheme="minorHAnsi" w:eastAsia="Times New Roman" w:hAnsiTheme="minorHAnsi" w:cs="Arial"/>
-          <w:color w:val="auto"/>
-          <w:szCs w:val="24"/>
-          <w:lang w:val="en-GB"/>
-        </w:rPr>
-        <w:t>event</w:t>
-      </w:r>
-      <w:r>
-        <w:rPr>
-          <w:rFonts w:asciiTheme="minorHAnsi" w:eastAsia="Times New Roman" w:hAnsiTheme="minorHAnsi" w:cs="Arial"/>
-          <w:color w:val="auto"/>
-          <w:szCs w:val="24"/>
-          <w:lang w:val="en-GB"/>
-        </w:rPr>
-        <w:t xml:space="preserve"> to </w:t>
-      </w:r>
-      <w:r>
-        <w:rPr>
-          <w:rFonts w:asciiTheme="minorHAnsi" w:eastAsia="Times New Roman" w:hAnsiTheme="minorHAnsi" w:cs="Arial"/>
-          <w:color w:val="auto"/>
-          <w:szCs w:val="24"/>
-          <w:lang w:val="en-GB"/>
-        </w:rPr>
-        <w:t xml:space="preserve">have to </w:t>
-      </w:r>
-      <w:r>
-        <w:rPr>
-          <w:rFonts w:asciiTheme="minorHAnsi" w:eastAsia="Times New Roman" w:hAnsiTheme="minorHAnsi" w:cs="Arial"/>
-          <w:color w:val="auto"/>
-          <w:szCs w:val="24"/>
-          <w:lang w:val="en-GB"/>
-        </w:rPr>
-        <w:t xml:space="preserve">many bikes </w:t>
-      </w:r>
-      <w:r>
-        <w:rPr>
-          <w:rFonts w:asciiTheme="minorHAnsi" w:eastAsia="Times New Roman" w:hAnsiTheme="minorHAnsi" w:cs="Arial"/>
-          <w:color w:val="auto"/>
-          <w:szCs w:val="24"/>
-          <w:lang w:val="en-GB"/>
-        </w:rPr>
-        <w:t xml:space="preserve">as this </w:t>
-      </w:r>
-      <w:r>
-        <w:rPr>
-          <w:rFonts w:asciiTheme="minorHAnsi" w:eastAsia="Times New Roman" w:hAnsiTheme="minorHAnsi" w:cs="Arial"/>
-          <w:color w:val="auto"/>
-          <w:szCs w:val="24"/>
-          <w:lang w:val="en-GB"/>
-        </w:rPr>
-        <w:t xml:space="preserve">would </w:t>
-      </w:r>
-      <w:r>
-        <w:rPr>
-          <w:rFonts w:asciiTheme="minorHAnsi" w:eastAsia="Times New Roman" w:hAnsiTheme="minorHAnsi" w:cs="Arial"/>
-          <w:color w:val="auto"/>
-          <w:szCs w:val="24"/>
-          <w:lang w:val="en-GB"/>
-        </w:rPr>
-        <w:t>result in a not valuable utilization</w:t>
+        <w:t xml:space="preserve">We found </w:t>
+      </w:r>
+      <w:r>
+        <w:rPr>
+          <w:rFonts w:asciiTheme="minorHAnsi" w:eastAsia="Times New Roman" w:hAnsiTheme="minorHAnsi" w:cs="Arial"/>
+          <w:color w:val="auto"/>
+          <w:szCs w:val="24"/>
+          <w:lang w:val="en-GB"/>
+        </w:rPr>
+        <w:t>som</w:t>
+      </w:r>
+      <w:r>
+        <w:rPr>
+          <w:rFonts w:asciiTheme="minorHAnsi" w:eastAsia="Times New Roman" w:hAnsiTheme="minorHAnsi" w:cs="Arial"/>
+          <w:color w:val="auto"/>
+          <w:szCs w:val="24"/>
+          <w:lang w:val="en-GB"/>
+        </w:rPr>
+        <w:t>e</w:t>
+      </w:r>
+      <w:r>
+        <w:rPr>
+          <w:rFonts w:asciiTheme="minorHAnsi" w:eastAsia="Times New Roman" w:hAnsiTheme="minorHAnsi" w:cs="Arial"/>
+          <w:color w:val="auto"/>
+          <w:szCs w:val="24"/>
+          <w:lang w:val="en-GB"/>
+        </w:rPr>
+        <w:t xml:space="preserve"> in the data set which holds the trip information which has a negative duration or a duration over a long period of time. As </w:t>
+      </w:r>
+      <w:r>
+        <w:rPr>
+          <w:rFonts w:asciiTheme="minorHAnsi" w:eastAsia="Times New Roman" w:hAnsiTheme="minorHAnsi" w:cs="Arial"/>
+          <w:color w:val="auto"/>
+          <w:szCs w:val="24"/>
+          <w:lang w:val="en-GB"/>
+        </w:rPr>
+        <w:t xml:space="preserve">this is clearly not a valid data </w:t>
+      </w:r>
+      <w:r>
+        <w:rPr>
+          <w:rFonts w:asciiTheme="minorHAnsi" w:eastAsia="Times New Roman" w:hAnsiTheme="minorHAnsi" w:cs="Arial"/>
+          <w:color w:val="auto"/>
+          <w:szCs w:val="24"/>
+          <w:lang w:val="en-GB"/>
+        </w:rPr>
+        <w:t>tuple</w:t>
+      </w:r>
+      <w:r>
+        <w:rPr>
+          <w:rFonts w:asciiTheme="minorHAnsi" w:eastAsia="Times New Roman" w:hAnsiTheme="minorHAnsi" w:cs="Arial"/>
+          <w:color w:val="auto"/>
+          <w:szCs w:val="24"/>
+          <w:lang w:val="en-GB"/>
+        </w:rPr>
+        <w:t>,</w:t>
+      </w:r>
+      <w:r>
+        <w:rPr>
+          <w:rFonts w:asciiTheme="minorHAnsi" w:eastAsia="Times New Roman" w:hAnsiTheme="minorHAnsi" w:cs="Arial"/>
+          <w:color w:val="auto"/>
+          <w:szCs w:val="24"/>
+          <w:lang w:val="en-GB"/>
+        </w:rPr>
+        <w:t xml:space="preserve"> we </w:t>
+      </w:r>
+      <w:r>
+        <w:rPr>
+          <w:rFonts w:asciiTheme="minorHAnsi" w:eastAsia="Times New Roman" w:hAnsiTheme="minorHAnsi" w:cs="Arial"/>
+          <w:color w:val="auto"/>
+          <w:szCs w:val="24"/>
+          <w:lang w:val="en-GB"/>
+        </w:rPr>
+        <w:t xml:space="preserve">eliminated these on. We did filter the data so that every trip needs to be at least </w:t>
+      </w:r>
+      <w:r>
+        <w:rPr>
+          <w:rFonts w:asciiTheme="minorHAnsi" w:eastAsia="Times New Roman" w:hAnsiTheme="minorHAnsi" w:cs="Arial"/>
+          <w:color w:val="auto"/>
+          <w:szCs w:val="24"/>
+          <w:lang w:val="en-GB"/>
+        </w:rPr>
+        <w:t>two</w:t>
+      </w:r>
+      <w:r>
+        <w:rPr>
+          <w:rFonts w:asciiTheme="minorHAnsi" w:eastAsia="Times New Roman" w:hAnsiTheme="minorHAnsi" w:cs="Arial"/>
+          <w:color w:val="auto"/>
+          <w:szCs w:val="24"/>
+          <w:lang w:val="en-GB"/>
+        </w:rPr>
+        <w:t xml:space="preserve"> minutes long and </w:t>
+      </w:r>
+      <w:r>
+        <w:rPr>
+          <w:rFonts w:asciiTheme="minorHAnsi" w:eastAsia="Times New Roman" w:hAnsiTheme="minorHAnsi" w:cs="Arial"/>
+          <w:color w:val="auto"/>
+          <w:szCs w:val="24"/>
+          <w:lang w:val="en-GB"/>
+        </w:rPr>
+        <w:t>eight hours at is</w:t>
+      </w:r>
+      <w:r>
+        <w:rPr>
+          <w:rFonts w:asciiTheme="minorHAnsi" w:eastAsia="Times New Roman" w:hAnsiTheme="minorHAnsi" w:cs="Arial"/>
+          <w:color w:val="auto"/>
+          <w:szCs w:val="24"/>
+          <w:lang w:val="en-GB"/>
+        </w:rPr>
+        <w:t xml:space="preserve"> maximum</w:t>
       </w:r>
       <w:r>
         <w:rPr>
@@ -2760,388 +3706,6 @@
         </w:rPr>
         <w:t>.</w:t>
       </w:r>
-      <w:r>
-        <w:rPr>
-          <w:rFonts w:asciiTheme="minorHAnsi" w:eastAsia="Times New Roman" w:hAnsiTheme="minorHAnsi" w:cs="Arial"/>
-          <w:color w:val="auto"/>
-          <w:szCs w:val="24"/>
-          <w:lang w:val="en-GB"/>
-        </w:rPr>
-        <w:t xml:space="preserve"> </w:t>
-      </w:r>
-      <w:r>
-        <w:rPr>
-          <w:rFonts w:asciiTheme="minorHAnsi" w:eastAsia="Times New Roman" w:hAnsiTheme="minorHAnsi" w:cs="Arial"/>
-          <w:color w:val="auto"/>
-          <w:szCs w:val="24"/>
-          <w:lang w:val="en-GB"/>
-        </w:rPr>
-        <w:t>Otherwise,</w:t>
-      </w:r>
-      <w:r>
-        <w:rPr>
-          <w:rFonts w:asciiTheme="minorHAnsi" w:eastAsia="Times New Roman" w:hAnsiTheme="minorHAnsi" w:cs="Arial"/>
-          <w:color w:val="auto"/>
-          <w:szCs w:val="24"/>
-          <w:lang w:val="en-GB"/>
-        </w:rPr>
-        <w:t xml:space="preserve"> we </w:t>
-      </w:r>
-      <w:r>
-        <w:rPr>
-          <w:rFonts w:asciiTheme="minorHAnsi" w:eastAsia="Times New Roman" w:hAnsiTheme="minorHAnsi" w:cs="Arial"/>
-          <w:color w:val="auto"/>
-          <w:szCs w:val="24"/>
-          <w:lang w:val="en-GB"/>
-        </w:rPr>
-        <w:t xml:space="preserve">are </w:t>
-      </w:r>
-      <w:r>
-        <w:rPr>
-          <w:rFonts w:asciiTheme="minorHAnsi" w:eastAsia="Times New Roman" w:hAnsiTheme="minorHAnsi" w:cs="Arial"/>
-          <w:color w:val="auto"/>
-          <w:szCs w:val="24"/>
-          <w:lang w:val="en-GB"/>
-        </w:rPr>
-        <w:t>spend</w:t>
-      </w:r>
-      <w:r>
-        <w:rPr>
-          <w:rFonts w:asciiTheme="minorHAnsi" w:eastAsia="Times New Roman" w:hAnsiTheme="minorHAnsi" w:cs="Arial"/>
-          <w:color w:val="auto"/>
-          <w:szCs w:val="24"/>
-          <w:lang w:val="en-GB"/>
-        </w:rPr>
-        <w:t>ing</w:t>
-      </w:r>
-      <w:r>
-        <w:rPr>
-          <w:rFonts w:asciiTheme="minorHAnsi" w:eastAsia="Times New Roman" w:hAnsiTheme="minorHAnsi" w:cs="Arial"/>
-          <w:color w:val="auto"/>
-          <w:szCs w:val="24"/>
-          <w:lang w:val="en-GB"/>
-        </w:rPr>
-        <w:t xml:space="preserve"> investment money, which is not really required for the </w:t>
-      </w:r>
-      <w:r>
-        <w:rPr>
-          <w:rFonts w:asciiTheme="minorHAnsi" w:eastAsia="Times New Roman" w:hAnsiTheme="minorHAnsi" w:cs="Arial"/>
-          <w:color w:val="auto"/>
-          <w:szCs w:val="24"/>
-          <w:lang w:val="en-GB"/>
-        </w:rPr>
-        <w:t>satisfaction of the operational task.</w:t>
-      </w:r>
-      <w:r>
-        <w:rPr>
-          <w:rFonts w:asciiTheme="minorHAnsi" w:eastAsia="Times New Roman" w:hAnsiTheme="minorHAnsi" w:cs="Arial"/>
-          <w:color w:val="auto"/>
-          <w:szCs w:val="24"/>
-          <w:lang w:val="en-GB"/>
-        </w:rPr>
-        <w:t xml:space="preserve"> However, the opposite case is even worse</w:t>
-      </w:r>
-      <w:r>
-        <w:rPr>
-          <w:rFonts w:asciiTheme="minorHAnsi" w:eastAsia="Times New Roman" w:hAnsiTheme="minorHAnsi" w:cs="Arial"/>
-          <w:color w:val="auto"/>
-          <w:szCs w:val="24"/>
-          <w:lang w:val="en-GB"/>
-        </w:rPr>
-        <w:t xml:space="preserve"> as</w:t>
-      </w:r>
-      <w:r>
-        <w:rPr>
-          <w:rFonts w:asciiTheme="minorHAnsi" w:eastAsia="Times New Roman" w:hAnsiTheme="minorHAnsi" w:cs="Arial"/>
-          <w:color w:val="auto"/>
-          <w:szCs w:val="24"/>
-          <w:lang w:val="en-GB"/>
-        </w:rPr>
-        <w:t xml:space="preserve"> this means we are lacking bikes and are not fully utilizing the market potential</w:t>
-      </w:r>
-      <w:r>
-        <w:rPr>
-          <w:rFonts w:asciiTheme="minorHAnsi" w:eastAsia="Times New Roman" w:hAnsiTheme="minorHAnsi" w:cs="Arial"/>
-          <w:color w:val="auto"/>
-          <w:szCs w:val="24"/>
-          <w:lang w:val="en-GB"/>
-        </w:rPr>
-        <w:t xml:space="preserve">. This also </w:t>
-      </w:r>
-      <w:r>
-        <w:rPr>
-          <w:rFonts w:asciiTheme="minorHAnsi" w:eastAsia="Times New Roman" w:hAnsiTheme="minorHAnsi" w:cs="Arial"/>
-          <w:color w:val="auto"/>
-          <w:szCs w:val="24"/>
-          <w:lang w:val="en-GB"/>
-        </w:rPr>
-        <w:t>will</w:t>
-      </w:r>
-      <w:r>
-        <w:rPr>
-          <w:rFonts w:asciiTheme="minorHAnsi" w:eastAsia="Times New Roman" w:hAnsiTheme="minorHAnsi" w:cs="Arial"/>
-          <w:color w:val="auto"/>
-          <w:szCs w:val="24"/>
-          <w:lang w:val="en-GB"/>
-        </w:rPr>
-        <w:t xml:space="preserve"> potentially</w:t>
-      </w:r>
-      <w:r>
-        <w:rPr>
-          <w:rFonts w:asciiTheme="minorHAnsi" w:eastAsia="Times New Roman" w:hAnsiTheme="minorHAnsi" w:cs="Arial"/>
-          <w:color w:val="auto"/>
-          <w:szCs w:val="24"/>
-          <w:lang w:val="en-GB"/>
-        </w:rPr>
-        <w:t xml:space="preserve"> lead in bad reputation</w:t>
-      </w:r>
-      <w:r>
-        <w:rPr>
-          <w:rFonts w:asciiTheme="minorHAnsi" w:eastAsia="Times New Roman" w:hAnsiTheme="minorHAnsi" w:cs="Arial"/>
-          <w:color w:val="auto"/>
-          <w:szCs w:val="24"/>
-          <w:lang w:val="en-GB"/>
-        </w:rPr>
-        <w:t xml:space="preserve"> as </w:t>
-      </w:r>
-      <w:r>
-        <w:rPr>
-          <w:rFonts w:asciiTheme="minorHAnsi" w:eastAsia="Times New Roman" w:hAnsiTheme="minorHAnsi" w:cs="Arial"/>
-          <w:color w:val="auto"/>
-          <w:szCs w:val="24"/>
-          <w:lang w:val="en-GB"/>
-        </w:rPr>
-        <w:t>customers</w:t>
-      </w:r>
-      <w:r>
-        <w:rPr>
-          <w:rFonts w:asciiTheme="minorHAnsi" w:eastAsia="Times New Roman" w:hAnsiTheme="minorHAnsi" w:cs="Arial"/>
-          <w:color w:val="auto"/>
-          <w:szCs w:val="24"/>
-          <w:lang w:val="en-GB"/>
-        </w:rPr>
-        <w:t xml:space="preserve"> will be</w:t>
-      </w:r>
-      <w:r>
-        <w:rPr>
-          <w:rFonts w:asciiTheme="minorHAnsi" w:eastAsia="Times New Roman" w:hAnsiTheme="minorHAnsi" w:cs="Arial"/>
-          <w:color w:val="auto"/>
-          <w:szCs w:val="24"/>
-          <w:lang w:val="en-GB"/>
-        </w:rPr>
-        <w:t xml:space="preserve"> frustrated</w:t>
-      </w:r>
-      <w:r>
-        <w:rPr>
-          <w:rFonts w:asciiTheme="minorHAnsi" w:eastAsia="Times New Roman" w:hAnsiTheme="minorHAnsi" w:cs="Arial"/>
-          <w:color w:val="auto"/>
-          <w:szCs w:val="24"/>
-          <w:lang w:val="en-GB"/>
-        </w:rPr>
-        <w:t xml:space="preserve"> if they </w:t>
-      </w:r>
-      <w:r>
-        <w:rPr>
-          <w:rFonts w:asciiTheme="minorHAnsi" w:eastAsia="Times New Roman" w:hAnsiTheme="minorHAnsi" w:cs="Arial"/>
-          <w:color w:val="auto"/>
-          <w:szCs w:val="24"/>
-          <w:lang w:val="en-GB"/>
-        </w:rPr>
-        <w:t xml:space="preserve">do not get a bike quickly. </w:t>
-      </w:r>
-      <w:r>
-        <w:rPr>
-          <w:rFonts w:asciiTheme="minorHAnsi" w:eastAsia="Times New Roman" w:hAnsiTheme="minorHAnsi" w:cs="Arial"/>
-          <w:color w:val="auto"/>
-          <w:szCs w:val="24"/>
-          <w:lang w:val="en-GB"/>
-        </w:rPr>
-        <w:t>Our target is to predict the demand of total bike usage for the next hour</w:t>
-      </w:r>
-      <w:r>
-        <w:rPr>
-          <w:rFonts w:asciiTheme="minorHAnsi" w:eastAsia="Times New Roman" w:hAnsiTheme="minorHAnsi" w:cs="Arial"/>
-          <w:color w:val="auto"/>
-          <w:szCs w:val="24"/>
-          <w:lang w:val="en-GB"/>
-        </w:rPr>
-        <w:t xml:space="preserve"> to check</w:t>
-      </w:r>
-      <w:r>
-        <w:rPr>
-          <w:rFonts w:asciiTheme="minorHAnsi" w:eastAsia="Times New Roman" w:hAnsiTheme="minorHAnsi" w:cs="Arial"/>
-          <w:color w:val="auto"/>
-          <w:szCs w:val="24"/>
-          <w:lang w:val="en-GB"/>
-        </w:rPr>
-        <w:t xml:space="preserve"> how many bikes </w:t>
-      </w:r>
-      <w:r>
-        <w:rPr>
-          <w:rFonts w:asciiTheme="minorHAnsi" w:eastAsia="Times New Roman" w:hAnsiTheme="minorHAnsi" w:cs="Arial"/>
-          <w:color w:val="auto"/>
-          <w:szCs w:val="24"/>
-          <w:lang w:val="en-GB"/>
-        </w:rPr>
-        <w:t>we</w:t>
-      </w:r>
-      <w:r>
-        <w:rPr>
-          <w:rFonts w:asciiTheme="minorHAnsi" w:eastAsia="Times New Roman" w:hAnsiTheme="minorHAnsi" w:cs="Arial"/>
-          <w:color w:val="auto"/>
-          <w:szCs w:val="24"/>
-          <w:lang w:val="en-GB"/>
-        </w:rPr>
-        <w:t xml:space="preserve"> must </w:t>
-      </w:r>
-      <w:r>
-        <w:rPr>
-          <w:rFonts w:asciiTheme="minorHAnsi" w:eastAsia="Times New Roman" w:hAnsiTheme="minorHAnsi" w:cs="Arial"/>
-          <w:color w:val="auto"/>
-          <w:szCs w:val="24"/>
-          <w:lang w:val="en-GB"/>
-        </w:rPr>
-        <w:t>keep</w:t>
-      </w:r>
-      <w:r>
-        <w:rPr>
-          <w:rFonts w:asciiTheme="minorHAnsi" w:eastAsia="Times New Roman" w:hAnsiTheme="minorHAnsi" w:cs="Arial"/>
-          <w:color w:val="auto"/>
-          <w:szCs w:val="24"/>
-          <w:lang w:val="en-GB"/>
-        </w:rPr>
-        <w:t xml:space="preserve"> in store to satisfy the customer</w:t>
-      </w:r>
-      <w:r>
-        <w:rPr>
-          <w:rFonts w:asciiTheme="minorHAnsi" w:eastAsia="Times New Roman" w:hAnsiTheme="minorHAnsi" w:cs="Arial"/>
-          <w:color w:val="auto"/>
-          <w:szCs w:val="24"/>
-          <w:lang w:val="en-GB"/>
-        </w:rPr>
-        <w:t xml:space="preserve"> needs</w:t>
-      </w:r>
-      <w:r>
-        <w:rPr>
-          <w:rFonts w:asciiTheme="minorHAnsi" w:eastAsia="Times New Roman" w:hAnsiTheme="minorHAnsi" w:cs="Arial"/>
-          <w:color w:val="auto"/>
-          <w:szCs w:val="24"/>
-          <w:lang w:val="en-GB"/>
-        </w:rPr>
-        <w:t>.</w:t>
-      </w:r>
-      <w:r>
-        <w:rPr>
-          <w:rFonts w:asciiTheme="minorHAnsi" w:eastAsia="Times New Roman" w:hAnsiTheme="minorHAnsi" w:cs="Arial"/>
-          <w:color w:val="auto"/>
-          <w:szCs w:val="24"/>
-          <w:lang w:val="en-GB"/>
-        </w:rPr>
-        <w:t xml:space="preserve"> </w:t>
-      </w:r>
-      <w:r>
-        <w:rPr>
-          <w:rFonts w:asciiTheme="minorHAnsi" w:eastAsia="Times New Roman" w:hAnsiTheme="minorHAnsi" w:cs="Arial"/>
-          <w:color w:val="auto"/>
-          <w:szCs w:val="24"/>
-          <w:lang w:val="en-GB"/>
-        </w:rPr>
-        <w:t xml:space="preserve">In </w:t>
-      </w:r>
-      <w:proofErr w:type="gramStart"/>
-      <w:r>
-        <w:rPr>
-          <w:rFonts w:asciiTheme="minorHAnsi" w:eastAsia="Times New Roman" w:hAnsiTheme="minorHAnsi" w:cs="Arial"/>
-          <w:color w:val="auto"/>
-          <w:szCs w:val="24"/>
-          <w:lang w:val="en-GB"/>
-        </w:rPr>
-        <w:t>general</w:t>
-      </w:r>
-      <w:proofErr w:type="gramEnd"/>
-      <w:r>
-        <w:rPr>
-          <w:rFonts w:asciiTheme="minorHAnsi" w:eastAsia="Times New Roman" w:hAnsiTheme="minorHAnsi" w:cs="Arial"/>
-          <w:color w:val="auto"/>
-          <w:szCs w:val="24"/>
-          <w:lang w:val="en-GB"/>
-        </w:rPr>
-        <w:t xml:space="preserve"> it is of high interest t</w:t>
-      </w:r>
-      <w:r>
-        <w:rPr>
-          <w:rFonts w:asciiTheme="minorHAnsi" w:eastAsia="Times New Roman" w:hAnsiTheme="minorHAnsi" w:cs="Arial"/>
-          <w:color w:val="auto"/>
-          <w:szCs w:val="24"/>
-          <w:lang w:val="en-GB"/>
-        </w:rPr>
-        <w:t xml:space="preserve">o build a good reputation for smart mobility services as more </w:t>
-      </w:r>
-      <w:r>
-        <w:rPr>
-          <w:rFonts w:asciiTheme="minorHAnsi" w:eastAsia="Times New Roman" w:hAnsiTheme="minorHAnsi" w:cs="Arial"/>
-          <w:color w:val="auto"/>
-          <w:szCs w:val="24"/>
-          <w:lang w:val="en-GB"/>
-        </w:rPr>
-        <w:t>human would switch to use them which will reduce</w:t>
-      </w:r>
-      <w:r>
-        <w:rPr>
-          <w:rFonts w:asciiTheme="minorHAnsi" w:hAnsiTheme="minorHAnsi" w:cs="Arial"/>
-          <w:lang w:val="en-GB"/>
-        </w:rPr>
-        <w:t xml:space="preserve"> typical mobility issue that a big city has</w:t>
-      </w:r>
-      <w:r>
-        <w:rPr>
-          <w:rFonts w:asciiTheme="minorHAnsi" w:hAnsiTheme="minorHAnsi" w:cs="Arial"/>
-          <w:lang w:val="en-GB"/>
-        </w:rPr>
-        <w:t xml:space="preserve"> such as</w:t>
-      </w:r>
-      <w:r>
-        <w:rPr>
-          <w:rFonts w:asciiTheme="minorHAnsi" w:hAnsiTheme="minorHAnsi" w:cs="Arial"/>
-          <w:lang w:val="en-GB"/>
-        </w:rPr>
-        <w:t xml:space="preserve"> </w:t>
-      </w:r>
-      <w:r>
-        <w:rPr>
-          <w:rFonts w:asciiTheme="minorHAnsi" w:hAnsiTheme="minorHAnsi" w:cs="Arial"/>
-          <w:lang w:val="en-GB"/>
-        </w:rPr>
-        <w:t xml:space="preserve">emission, pollution, </w:t>
-      </w:r>
-      <w:r>
-        <w:rPr>
-          <w:rFonts w:asciiTheme="minorHAnsi" w:hAnsiTheme="minorHAnsi" w:cs="Arial"/>
-          <w:lang w:val="en-GB"/>
-        </w:rPr>
-        <w:t>traffic</w:t>
-      </w:r>
-      <w:r>
-        <w:rPr>
-          <w:rFonts w:asciiTheme="minorHAnsi" w:hAnsiTheme="minorHAnsi" w:cs="Arial"/>
-          <w:lang w:val="en-GB"/>
-        </w:rPr>
-        <w:t xml:space="preserve"> jams</w:t>
-      </w:r>
-      <w:r>
-        <w:rPr>
-          <w:rFonts w:asciiTheme="minorHAnsi" w:hAnsiTheme="minorHAnsi" w:cs="Arial"/>
-          <w:lang w:val="en-GB"/>
-        </w:rPr>
-        <w:t xml:space="preserve"> </w:t>
-      </w:r>
-      <w:r>
-        <w:rPr>
-          <w:rFonts w:asciiTheme="minorHAnsi" w:hAnsiTheme="minorHAnsi" w:cs="Arial"/>
-          <w:lang w:val="en-GB"/>
-        </w:rPr>
-        <w:t>and road accidents.</w:t>
-      </w:r>
     </w:p>
     <w:p>
       <w:pPr>
@@ -3161,459 +3725,6 @@
           <w:szCs w:val="24"/>
           <w:lang w:val="en-GB"/>
         </w:rPr>
-        <w:t xml:space="preserve">[DATA] </w:t>
-      </w:r>
-      <w:r>
-        <w:rPr>
-          <w:rFonts w:asciiTheme="minorHAnsi" w:eastAsia="Times New Roman" w:hAnsiTheme="minorHAnsi" w:cs="Arial"/>
-          <w:color w:val="auto"/>
-          <w:szCs w:val="24"/>
-          <w:lang w:val="en-GB"/>
-        </w:rPr>
-        <w:t>We are using three different data sets. The first one provides information about all trip</w:t>
-      </w:r>
-      <w:r>
-        <w:rPr>
-          <w:rFonts w:asciiTheme="minorHAnsi" w:eastAsia="Times New Roman" w:hAnsiTheme="minorHAnsi" w:cs="Arial"/>
-          <w:color w:val="auto"/>
-          <w:szCs w:val="24"/>
-          <w:lang w:val="en-GB"/>
-        </w:rPr>
-        <w:t>s which were made in 2017 with a bike from “Blue Bike” which includes</w:t>
-      </w:r>
-      <w:r>
-        <w:rPr>
-          <w:rFonts w:asciiTheme="minorHAnsi" w:eastAsia="Times New Roman" w:hAnsiTheme="minorHAnsi" w:cs="Arial"/>
-          <w:color w:val="auto"/>
-          <w:szCs w:val="24"/>
-          <w:lang w:val="en-GB"/>
-        </w:rPr>
-        <w:t xml:space="preserve"> relevant</w:t>
-      </w:r>
-      <w:r>
-        <w:rPr>
-          <w:rFonts w:asciiTheme="minorHAnsi" w:eastAsia="Times New Roman" w:hAnsiTheme="minorHAnsi" w:cs="Arial"/>
-          <w:color w:val="auto"/>
-          <w:szCs w:val="24"/>
-          <w:lang w:val="en-GB"/>
-        </w:rPr>
-        <w:t xml:space="preserve"> </w:t>
-      </w:r>
-      <w:r>
-        <w:rPr>
-          <w:rFonts w:asciiTheme="minorHAnsi" w:eastAsia="Times New Roman" w:hAnsiTheme="minorHAnsi" w:cs="Arial"/>
-          <w:color w:val="auto"/>
-          <w:szCs w:val="24"/>
-          <w:lang w:val="en-GB"/>
-        </w:rPr>
-        <w:t>attributes like</w:t>
-      </w:r>
-      <w:r>
-        <w:rPr>
-          <w:rFonts w:asciiTheme="minorHAnsi" w:eastAsia="Times New Roman" w:hAnsiTheme="minorHAnsi" w:cs="Arial"/>
-          <w:color w:val="auto"/>
-          <w:szCs w:val="24"/>
-          <w:lang w:val="en-GB"/>
-        </w:rPr>
-        <w:t xml:space="preserve"> </w:t>
-      </w:r>
-      <w:r>
-        <w:rPr>
-          <w:rFonts w:asciiTheme="minorHAnsi" w:hAnsiTheme="minorHAnsi" w:cs="Arial"/>
-          <w:lang w:val="en-GB"/>
-        </w:rPr>
-        <w:t>start tim</w:t>
-      </w:r>
-      <w:r>
-        <w:rPr>
-          <w:rFonts w:asciiTheme="minorHAnsi" w:hAnsiTheme="minorHAnsi" w:cs="Arial"/>
-          <w:lang w:val="en-GB"/>
-        </w:rPr>
-        <w:t xml:space="preserve">e, </w:t>
-      </w:r>
-      <w:r>
-        <w:rPr>
-          <w:rFonts w:asciiTheme="minorHAnsi" w:hAnsiTheme="minorHAnsi" w:cs="Arial"/>
-          <w:lang w:val="en-GB"/>
-        </w:rPr>
-        <w:t>end</w:t>
-      </w:r>
-      <w:r>
-        <w:rPr>
-          <w:rFonts w:asciiTheme="minorHAnsi" w:hAnsiTheme="minorHAnsi" w:cs="Arial"/>
-          <w:lang w:val="en-GB"/>
-        </w:rPr>
-        <w:t xml:space="preserve"> </w:t>
-      </w:r>
-      <w:r>
-        <w:rPr>
-          <w:rFonts w:asciiTheme="minorHAnsi" w:hAnsiTheme="minorHAnsi" w:cs="Arial"/>
-          <w:lang w:val="en-GB"/>
-        </w:rPr>
-        <w:t>time</w:t>
-      </w:r>
-      <w:r>
-        <w:rPr>
-          <w:rFonts w:asciiTheme="minorHAnsi" w:hAnsiTheme="minorHAnsi" w:cs="Arial"/>
-          <w:lang w:val="en-GB"/>
-        </w:rPr>
-        <w:t xml:space="preserve"> and station names</w:t>
-      </w:r>
-      <w:r>
-        <w:rPr>
-          <w:rFonts w:asciiTheme="minorHAnsi" w:hAnsiTheme="minorHAnsi" w:cs="Arial"/>
-          <w:lang w:val="en-GB"/>
-        </w:rPr>
-        <w:t>.</w:t>
-      </w:r>
-      <w:r>
-        <w:rPr>
-          <w:rFonts w:asciiTheme="minorHAnsi" w:hAnsiTheme="minorHAnsi" w:cs="Arial"/>
-          <w:lang w:val="en-GB"/>
-        </w:rPr>
-        <w:t xml:space="preserve"> </w:t>
-      </w:r>
-      <w:r>
-        <w:rPr>
-          <w:rFonts w:asciiTheme="minorHAnsi" w:hAnsiTheme="minorHAnsi" w:cs="Arial"/>
-          <w:lang w:val="en-GB"/>
-        </w:rPr>
-        <w:t xml:space="preserve">The second data set </w:t>
-      </w:r>
-      <w:r>
-        <w:rPr>
-          <w:rFonts w:asciiTheme="minorHAnsi" w:hAnsiTheme="minorHAnsi" w:cs="Arial"/>
-          <w:lang w:val="en-GB"/>
-        </w:rPr>
-        <w:t>delivers weather information which is relevant to check whether t</w:t>
-      </w:r>
-      <w:r>
-        <w:rPr>
-          <w:rFonts w:asciiTheme="minorHAnsi" w:hAnsiTheme="minorHAnsi" w:cs="Arial"/>
-          <w:lang w:val="en-GB"/>
-        </w:rPr>
-        <w:t xml:space="preserve">hings like temperature and </w:t>
-      </w:r>
-      <w:r>
-        <w:rPr>
-          <w:rFonts w:asciiTheme="minorHAnsi" w:hAnsiTheme="minorHAnsi" w:cs="Arial"/>
-          <w:lang w:val="en-GB"/>
-        </w:rPr>
-        <w:t>humidity</w:t>
-      </w:r>
-      <w:r>
-        <w:rPr>
-          <w:rFonts w:asciiTheme="minorHAnsi" w:hAnsiTheme="minorHAnsi" w:cs="Arial"/>
-          <w:lang w:val="en-GB"/>
-        </w:rPr>
-        <w:t xml:space="preserve"> has an impact of the </w:t>
-      </w:r>
-      <w:r>
-        <w:rPr>
-          <w:rFonts w:asciiTheme="minorHAnsi" w:hAnsiTheme="minorHAnsi" w:cs="Arial"/>
-          <w:lang w:val="en-GB"/>
-        </w:rPr>
-        <w:t xml:space="preserve">amount of bike </w:t>
-      </w:r>
-      <w:r>
-        <w:rPr>
-          <w:rFonts w:asciiTheme="minorHAnsi" w:hAnsiTheme="minorHAnsi" w:cs="Arial"/>
-          <w:lang w:val="en-GB"/>
-        </w:rPr>
-        <w:lastRenderedPageBreak/>
-        <w:t xml:space="preserve">rentals and if </w:t>
-      </w:r>
-      <w:r>
-        <w:rPr>
-          <w:rFonts w:asciiTheme="minorHAnsi" w:hAnsiTheme="minorHAnsi" w:cs="Arial"/>
-          <w:lang w:val="en-GB"/>
-        </w:rPr>
-        <w:t>so,</w:t>
-      </w:r>
-      <w:r>
-        <w:rPr>
-          <w:rFonts w:asciiTheme="minorHAnsi" w:hAnsiTheme="minorHAnsi" w:cs="Arial"/>
-          <w:lang w:val="en-GB"/>
-        </w:rPr>
-        <w:t xml:space="preserve"> how big this impact is.</w:t>
-      </w:r>
-      <w:r>
-        <w:rPr>
-          <w:rFonts w:asciiTheme="minorHAnsi" w:eastAsia="Times New Roman" w:hAnsiTheme="minorHAnsi" w:cs="Arial"/>
-          <w:color w:val="auto"/>
-          <w:szCs w:val="24"/>
-          <w:lang w:val="en-GB"/>
-        </w:rPr>
-        <w:t xml:space="preserve"> The third data set provides geolocation of all docking stations</w:t>
-      </w:r>
-      <w:r>
-        <w:rPr>
-          <w:rFonts w:asciiTheme="minorHAnsi" w:eastAsia="Times New Roman" w:hAnsiTheme="minorHAnsi" w:cs="Arial"/>
-          <w:color w:val="auto"/>
-          <w:szCs w:val="24"/>
-          <w:lang w:val="en-GB"/>
-        </w:rPr>
-        <w:t>, which</w:t>
-      </w:r>
-      <w:r>
-        <w:rPr>
-          <w:rFonts w:asciiTheme="minorHAnsi" w:eastAsia="Times New Roman" w:hAnsiTheme="minorHAnsi" w:cs="Arial"/>
-          <w:color w:val="auto"/>
-          <w:szCs w:val="24"/>
-          <w:lang w:val="en-GB"/>
-        </w:rPr>
-        <w:t xml:space="preserve"> will be used to visualize where the operating docking station are.</w:t>
-      </w:r>
-    </w:p>
-    <w:p>
-      <w:pPr>
-        <w:spacing w:before="100" w:beforeAutospacing="1" w:after="100" w:afterAutospacing="1" w:line="240" w:lineRule="auto"/>
-        <w:ind w:left="0" w:right="0" w:firstLine="0"/>
-        <w:rPr>
-          <w:rFonts w:ascii="Arial" w:eastAsia="Times New Roman" w:hAnsi="Arial" w:cs="Arial"/>
-          <w:color w:val="auto"/>
-          <w:szCs w:val="24"/>
-          <w:lang w:val="en-GB"/>
-        </w:rPr>
-      </w:pPr>
-      <w:r>
-        <w:rPr>
-          <w:rFonts w:ascii="Arial" w:eastAsia="Times New Roman" w:hAnsi="Arial" w:cs="Arial"/>
-          <w:color w:val="auto"/>
-          <w:szCs w:val="24"/>
-          <w:lang w:val="en-GB"/>
-        </w:rPr>
-        <w:t xml:space="preserve">[ANALYTICAL SOLUTION] </w:t>
-      </w:r>
-      <w:r>
-        <w:rPr>
-          <w:rFonts w:asciiTheme="minorHAnsi" w:eastAsia="Times New Roman" w:hAnsiTheme="minorHAnsi" w:cs="Arial"/>
-          <w:color w:val="auto"/>
-          <w:szCs w:val="24"/>
-          <w:lang w:val="en-GB"/>
-        </w:rPr>
-        <w:t>Our analyse results in….</w:t>
-      </w:r>
-    </w:p>
-    <w:p>
-      <w:pPr>
-        <w:spacing w:before="100" w:beforeAutospacing="1" w:after="100" w:afterAutospacing="1" w:line="240" w:lineRule="auto"/>
-        <w:ind w:left="0" w:right="0" w:firstLine="0"/>
-        <w:rPr>
-          <w:rFonts w:ascii="Arial" w:eastAsia="Times New Roman" w:hAnsi="Arial" w:cs="Arial"/>
-          <w:color w:val="auto"/>
-          <w:szCs w:val="24"/>
-          <w:lang w:val="en-GB"/>
-        </w:rPr>
-      </w:pPr>
-      <w:r>
-        <w:rPr>
-          <w:rFonts w:ascii="Arial" w:eastAsia="Times New Roman" w:hAnsi="Arial" w:cs="Arial"/>
-          <w:color w:val="auto"/>
-          <w:szCs w:val="24"/>
-          <w:lang w:val="en-GB"/>
-        </w:rPr>
-        <w:t xml:space="preserve">[IMPLICATIONS] </w:t>
-      </w:r>
-      <w:r>
-        <w:rPr>
-          <w:rFonts w:asciiTheme="minorHAnsi" w:eastAsia="Times New Roman" w:hAnsiTheme="minorHAnsi" w:cs="Arial"/>
-          <w:color w:val="auto"/>
-          <w:szCs w:val="24"/>
-          <w:lang w:val="en-GB"/>
-        </w:rPr>
-        <w:t xml:space="preserve">Implications we faced </w:t>
-      </w:r>
-      <w:r>
-        <w:rPr>
-          <w:rFonts w:asciiTheme="minorHAnsi" w:eastAsia="Times New Roman" w:hAnsiTheme="minorHAnsi" w:cs="Arial"/>
-          <w:color w:val="auto"/>
-          <w:szCs w:val="24"/>
-          <w:lang w:val="en-GB"/>
-        </w:rPr>
-        <w:t>are false</w:t>
-      </w:r>
-      <w:r>
-        <w:rPr>
-          <w:rFonts w:asciiTheme="minorHAnsi" w:eastAsia="Times New Roman" w:hAnsiTheme="minorHAnsi" w:cs="Arial"/>
-          <w:color w:val="auto"/>
-          <w:szCs w:val="24"/>
-          <w:lang w:val="en-GB"/>
-        </w:rPr>
-        <w:t xml:space="preserve"> data </w:t>
-      </w:r>
-      <w:r>
-        <w:rPr>
-          <w:rFonts w:asciiTheme="minorHAnsi" w:eastAsia="Times New Roman" w:hAnsiTheme="minorHAnsi" w:cs="Arial"/>
-          <w:color w:val="auto"/>
-          <w:szCs w:val="24"/>
-          <w:lang w:val="en-GB"/>
-        </w:rPr>
-        <w:t>tuples</w:t>
-      </w:r>
-      <w:r>
-        <w:rPr>
-          <w:rFonts w:asciiTheme="minorHAnsi" w:eastAsia="Times New Roman" w:hAnsiTheme="minorHAnsi" w:cs="Arial"/>
-          <w:color w:val="auto"/>
-          <w:szCs w:val="24"/>
-          <w:lang w:val="en-GB"/>
-        </w:rPr>
-        <w:t>.</w:t>
-      </w:r>
-      <w:r>
-        <w:rPr>
-          <w:rFonts w:asciiTheme="minorHAnsi" w:eastAsia="Times New Roman" w:hAnsiTheme="minorHAnsi" w:cs="Arial"/>
-          <w:color w:val="auto"/>
-          <w:szCs w:val="24"/>
-          <w:lang w:val="en-GB"/>
-        </w:rPr>
-        <w:t xml:space="preserve"> </w:t>
-      </w:r>
-      <w:r>
-        <w:rPr>
-          <w:rFonts w:asciiTheme="minorHAnsi" w:eastAsia="Times New Roman" w:hAnsiTheme="minorHAnsi" w:cs="Arial"/>
-          <w:color w:val="auto"/>
-          <w:szCs w:val="24"/>
-          <w:lang w:val="en-GB"/>
-        </w:rPr>
-        <w:t xml:space="preserve">We found </w:t>
-      </w:r>
-      <w:r>
-        <w:rPr>
-          <w:rFonts w:asciiTheme="minorHAnsi" w:eastAsia="Times New Roman" w:hAnsiTheme="minorHAnsi" w:cs="Arial"/>
-          <w:color w:val="auto"/>
-          <w:szCs w:val="24"/>
-          <w:lang w:val="en-GB"/>
-        </w:rPr>
-        <w:t>som</w:t>
-      </w:r>
-      <w:r>
-        <w:rPr>
-          <w:rFonts w:asciiTheme="minorHAnsi" w:eastAsia="Times New Roman" w:hAnsiTheme="minorHAnsi" w:cs="Arial"/>
-          <w:color w:val="auto"/>
-          <w:szCs w:val="24"/>
-          <w:lang w:val="en-GB"/>
-        </w:rPr>
-        <w:t>e</w:t>
-      </w:r>
-      <w:r>
-        <w:rPr>
-          <w:rFonts w:asciiTheme="minorHAnsi" w:eastAsia="Times New Roman" w:hAnsiTheme="minorHAnsi" w:cs="Arial"/>
-          <w:color w:val="auto"/>
-          <w:szCs w:val="24"/>
-          <w:lang w:val="en-GB"/>
-        </w:rPr>
-        <w:t xml:space="preserve"> in the data set which holds the trip information which has a negative duration or a duration over a long period of time. As </w:t>
-      </w:r>
-      <w:r>
-        <w:rPr>
-          <w:rFonts w:asciiTheme="minorHAnsi" w:eastAsia="Times New Roman" w:hAnsiTheme="minorHAnsi" w:cs="Arial"/>
-          <w:color w:val="auto"/>
-          <w:szCs w:val="24"/>
-          <w:lang w:val="en-GB"/>
-        </w:rPr>
-        <w:t xml:space="preserve">this is clearly not a valid data </w:t>
-      </w:r>
-      <w:r>
-        <w:rPr>
-          <w:rFonts w:asciiTheme="minorHAnsi" w:eastAsia="Times New Roman" w:hAnsiTheme="minorHAnsi" w:cs="Arial"/>
-          <w:color w:val="auto"/>
-          <w:szCs w:val="24"/>
-          <w:lang w:val="en-GB"/>
-        </w:rPr>
-        <w:t>tuple</w:t>
-      </w:r>
-      <w:r>
-        <w:rPr>
-          <w:rFonts w:asciiTheme="minorHAnsi" w:eastAsia="Times New Roman" w:hAnsiTheme="minorHAnsi" w:cs="Arial"/>
-          <w:color w:val="auto"/>
-          <w:szCs w:val="24"/>
-          <w:lang w:val="en-GB"/>
-        </w:rPr>
-        <w:t>,</w:t>
-      </w:r>
-      <w:r>
-        <w:rPr>
-          <w:rFonts w:asciiTheme="minorHAnsi" w:eastAsia="Times New Roman" w:hAnsiTheme="minorHAnsi" w:cs="Arial"/>
-          <w:color w:val="auto"/>
-          <w:szCs w:val="24"/>
-          <w:lang w:val="en-GB"/>
-        </w:rPr>
-        <w:t xml:space="preserve"> we </w:t>
-      </w:r>
-      <w:r>
-        <w:rPr>
-          <w:rFonts w:asciiTheme="minorHAnsi" w:eastAsia="Times New Roman" w:hAnsiTheme="minorHAnsi" w:cs="Arial"/>
-          <w:color w:val="auto"/>
-          <w:szCs w:val="24"/>
-          <w:lang w:val="en-GB"/>
-        </w:rPr>
-        <w:t xml:space="preserve">eliminated these on. We did filter the data so that every trip needs to be at least </w:t>
-      </w:r>
-      <w:r>
-        <w:rPr>
-          <w:rFonts w:asciiTheme="minorHAnsi" w:eastAsia="Times New Roman" w:hAnsiTheme="minorHAnsi" w:cs="Arial"/>
-          <w:color w:val="auto"/>
-          <w:szCs w:val="24"/>
-          <w:lang w:val="en-GB"/>
-        </w:rPr>
-        <w:t>two</w:t>
-      </w:r>
-      <w:r>
-        <w:rPr>
-          <w:rFonts w:asciiTheme="minorHAnsi" w:eastAsia="Times New Roman" w:hAnsiTheme="minorHAnsi" w:cs="Arial"/>
-          <w:color w:val="auto"/>
-          <w:szCs w:val="24"/>
-          <w:lang w:val="en-GB"/>
-        </w:rPr>
-        <w:t xml:space="preserve"> minutes long and </w:t>
-      </w:r>
-      <w:r>
-        <w:rPr>
-          <w:rFonts w:asciiTheme="minorHAnsi" w:eastAsia="Times New Roman" w:hAnsiTheme="minorHAnsi" w:cs="Arial"/>
-          <w:color w:val="auto"/>
-          <w:szCs w:val="24"/>
-          <w:lang w:val="en-GB"/>
-        </w:rPr>
-        <w:t>eight hours at is</w:t>
-      </w:r>
-      <w:r>
-        <w:rPr>
-          <w:rFonts w:asciiTheme="minorHAnsi" w:eastAsia="Times New Roman" w:hAnsiTheme="minorHAnsi" w:cs="Arial"/>
-          <w:color w:val="auto"/>
-          <w:szCs w:val="24"/>
-          <w:lang w:val="en-GB"/>
-        </w:rPr>
-        <w:t xml:space="preserve"> maximum</w:t>
-      </w:r>
-      <w:r>
-        <w:rPr>
-          <w:rFonts w:asciiTheme="minorHAnsi" w:eastAsia="Times New Roman" w:hAnsiTheme="minorHAnsi" w:cs="Arial"/>
-          <w:color w:val="auto"/>
-          <w:szCs w:val="24"/>
-          <w:lang w:val="en-GB"/>
-        </w:rPr>
-        <w:t>.</w:t>
-      </w:r>
-    </w:p>
-    <w:p>
-      <w:pPr>
-        <w:spacing w:before="100" w:beforeAutospacing="1" w:after="100" w:afterAutospacing="1" w:line="240" w:lineRule="auto"/>
-        <w:ind w:left="0" w:right="0" w:firstLine="0"/>
-        <w:rPr>
-          <w:rFonts w:asciiTheme="minorHAnsi" w:eastAsia="Times New Roman" w:hAnsiTheme="minorHAnsi" w:cs="Arial"/>
-          <w:color w:val="auto"/>
-          <w:szCs w:val="24"/>
-          <w:lang w:val="en-GB"/>
-        </w:rPr>
-      </w:pPr>
-      <w:r>
-        <w:rPr>
-          <w:rFonts w:ascii="Arial" w:eastAsia="Times New Roman" w:hAnsi="Arial" w:cs="Arial"/>
-          <w:color w:val="auto"/>
-          <w:szCs w:val="24"/>
-          <w:lang w:val="en-GB"/>
-        </w:rPr>
         <w:t xml:space="preserve">[RECOMMENDATIONS] </w:t>
       </w:r>
       <w:r>
@@ -3632,36 +3743,16 @@
           <w:szCs w:val="24"/>
           <w:lang w:val="en-GB"/>
         </w:rPr>
-        <w:t xml:space="preserve">nd </w:t>
-      </w:r>
-      <w:proofErr w:type="gramStart"/>
-      <w:r>
-        <w:rPr>
-          <w:rFonts w:asciiTheme="minorHAnsi" w:eastAsia="Times New Roman" w:hAnsiTheme="minorHAnsi" w:cs="Arial"/>
-          <w:color w:val="auto"/>
-          <w:szCs w:val="24"/>
-          <w:lang w:val="en-GB"/>
-        </w:rPr>
-        <w:t xml:space="preserve">to </w:t>
-      </w:r>
-      <w:r>
-        <w:rPr>
-          <w:rFonts w:asciiTheme="minorHAnsi" w:eastAsia="Times New Roman" w:hAnsiTheme="minorHAnsi" w:cs="Arial"/>
-          <w:color w:val="auto"/>
-          <w:szCs w:val="24"/>
-          <w:lang w:val="en-GB"/>
-        </w:rPr>
-        <w:t>increase</w:t>
-      </w:r>
-      <w:proofErr w:type="gramEnd"/>
-      <w:r>
-        <w:rPr>
-          <w:rFonts w:asciiTheme="minorHAnsi" w:eastAsia="Times New Roman" w:hAnsiTheme="minorHAnsi" w:cs="Arial"/>
-          <w:color w:val="auto"/>
-          <w:szCs w:val="24"/>
-          <w:lang w:val="en-GB"/>
-        </w:rPr>
-        <w:t xml:space="preserve"> the si</w:t>
+        <w:t xml:space="preserve">nd to </w:t>
+      </w:r>
+      <w:r>
+        <w:rPr>
+          <w:rFonts w:asciiTheme="minorHAnsi" w:eastAsia="Times New Roman" w:hAnsiTheme="minorHAnsi" w:cs="Arial"/>
+          <w:color w:val="auto"/>
+          <w:szCs w:val="24"/>
+          <w:lang w:val="en-GB"/>
+        </w:rPr>
+        <w:t>increase the si</w:t>
       </w:r>
       <w:r>
         <w:rPr>
@@ -3798,37 +3889,7 @@
           <w:szCs w:val="36"/>
           <w:lang w:val="en-GB"/>
         </w:rPr>
-        <w:t>DATA COLLECTION &amp; PREPARATION</w:t>
-      </w:r>
-      <w:r>
-        <w:rPr>
-          <w:b/>
-          <w:bCs/>
-          <w:sz w:val="40"/>
-          <w:szCs w:val="36"/>
-          <w:lang w:val="en-GB"/>
-        </w:rPr>
-        <w:t xml:space="preserve"> (</w:t>
-      </w:r>
-      <w:r>
-        <w:rPr>
-          <w:b/>
-          <w:bCs/>
-          <w:sz w:val="40"/>
-          <w:szCs w:val="36"/>
-          <w:lang w:val="en-GB"/>
-        </w:rPr>
-        <w:t>2</w:t>
-      </w:r>
-      <w:r>
-        <w:rPr>
-          <w:b/>
-          <w:bCs/>
-          <w:sz w:val="40"/>
-          <w:szCs w:val="36"/>
-          <w:lang w:val="en-GB"/>
-        </w:rPr>
-        <w:t xml:space="preserve">) </w:t>
+        <w:t xml:space="preserve">DATA COLLECTION &amp; PREPARATION (2) </w:t>
       </w:r>
     </w:p>
     <w:p>
@@ -3964,21 +4025,12 @@
         </w:rPr>
         <w:t xml:space="preserve">we check for duplicates and </w:t>
       </w:r>
-      <w:proofErr w:type="gramStart"/>
-      <w:r>
-        <w:rPr>
-          <w:rFonts w:asciiTheme="minorHAnsi" w:hAnsiTheme="minorHAnsi" w:cs="Arial"/>
-          <w:lang w:val="en-GB"/>
-        </w:rPr>
-        <w:t>lastly</w:t>
-      </w:r>
-      <w:proofErr w:type="gramEnd"/>
-      <w:r>
-        <w:rPr>
-          <w:rFonts w:asciiTheme="minorHAnsi" w:hAnsiTheme="minorHAnsi" w:cs="Arial"/>
-          <w:lang w:val="en-GB"/>
-        </w:rPr>
-        <w:t xml:space="preserve"> </w:t>
+      <w:r>
+        <w:rPr>
+          <w:rFonts w:asciiTheme="minorHAnsi" w:hAnsiTheme="minorHAnsi" w:cs="Arial"/>
+          <w:lang w:val="en-GB"/>
+        </w:rPr>
+        <w:t xml:space="preserve">lastly </w:t>
       </w:r>
       <w:r>
         <w:rPr>
@@ -4272,81 +4324,49 @@
           <w:rFonts w:asciiTheme="minorHAnsi" w:hAnsiTheme="minorHAnsi"/>
           <w:lang w:val="en-GB"/>
         </w:rPr>
-        <w:t xml:space="preserve">partially implausible data, so the shortest rental period was -1 day 23:06:07, </w:t>
-      </w:r>
-      <w:proofErr w:type="gramStart"/>
+        <w:t xml:space="preserve">partially implausible data, so the shortest rental period was -1 day 23:06:07, i.e. negative, and the longest rental period in the data set was over 48 days. This made it necessary to consider what time period should be judged as realistic and thus retained. </w:t>
+      </w:r>
       <w:r>
         <w:rPr>
           <w:rFonts w:asciiTheme="minorHAnsi" w:hAnsiTheme="minorHAnsi"/>
           <w:lang w:val="en-GB"/>
         </w:rPr>
-        <w:t>i.e.</w:t>
-      </w:r>
-      <w:proofErr w:type="gramEnd"/>
+        <w:t xml:space="preserve">Clearly </w:t>
+      </w:r>
       <w:r>
         <w:rPr>
           <w:rFonts w:asciiTheme="minorHAnsi" w:hAnsiTheme="minorHAnsi"/>
           <w:lang w:val="en-GB"/>
         </w:rPr>
-        <w:t xml:space="preserve"> negative, and the longest rental period in the data set was over 48 days. This made it necessary to consider what time period should be judged as realistic and thus retained. </w:t>
+        <w:t>negative durations</w:t>
       </w:r>
       <w:r>
         <w:rPr>
           <w:rFonts w:asciiTheme="minorHAnsi" w:hAnsiTheme="minorHAnsi"/>
           <w:lang w:val="en-GB"/>
         </w:rPr>
-        <w:t xml:space="preserve">Clearly </w:t>
+        <w:t xml:space="preserve"> mark</w:t>
       </w:r>
       <w:r>
         <w:rPr>
           <w:rFonts w:asciiTheme="minorHAnsi" w:hAnsiTheme="minorHAnsi"/>
           <w:lang w:val="en-GB"/>
         </w:rPr>
-        <w:t>negative durations</w:t>
+        <w:t xml:space="preserve"> incorrect data. The same applies to rental periods lasting several days. We also considered it useful to filter out rentals that were too short, for which a lower limit of </w:t>
       </w:r>
       <w:r>
         <w:rPr>
           <w:rFonts w:asciiTheme="minorHAnsi" w:hAnsiTheme="minorHAnsi"/>
           <w:lang w:val="en-GB"/>
         </w:rPr>
-        <w:t xml:space="preserve"> mark</w:t>
+        <w:t>2</w:t>
       </w:r>
       <w:r>
         <w:rPr>
           <w:rFonts w:asciiTheme="minorHAnsi" w:hAnsiTheme="minorHAnsi"/>
           <w:lang w:val="en-GB"/>
         </w:rPr>
-        <w:t xml:space="preserve"> incorrect data. The same applies to rental periods lasting several days. We also considered it useful to filter out rentals that were too short, for which a lower limit of </w:t>
-      </w:r>
-      <w:r>
-        <w:rPr>
-          <w:rFonts w:asciiTheme="minorHAnsi" w:hAnsiTheme="minorHAnsi"/>
-          <w:lang w:val="en-GB"/>
-        </w:rPr>
-        <w:t>2</w:t>
-      </w:r>
-      <w:r>
-        <w:rPr>
-          <w:rFonts w:asciiTheme="minorHAnsi" w:hAnsiTheme="minorHAnsi"/>
-          <w:lang w:val="en-GB"/>
-        </w:rPr>
-        <w:t xml:space="preserve"> minutes was set, since a shorter </w:t>
-      </w:r>
-      <w:proofErr w:type="gramStart"/>
-      <w:r>
-        <w:rPr>
-          <w:rFonts w:asciiTheme="minorHAnsi" w:hAnsiTheme="minorHAnsi"/>
-          <w:lang w:val="en-GB"/>
-        </w:rPr>
-        <w:t>period of time</w:t>
-      </w:r>
-      <w:proofErr w:type="gramEnd"/>
-      <w:r>
-        <w:rPr>
-          <w:rFonts w:asciiTheme="minorHAnsi" w:hAnsiTheme="minorHAnsi"/>
-          <w:lang w:val="en-GB"/>
-        </w:rPr>
-        <w:t xml:space="preserve"> can be assumed that it will probably be an accidentally made or aborted rental. In order to delete as little data as possible, </w:t>
+        <w:t xml:space="preserve"> minutes was set, since a shorter period of time can be assumed that it will probably be an accidentally made or aborted rental. In order to delete as little data as possible, </w:t>
       </w:r>
       <w:r>
         <w:rPr>
@@ -4521,23 +4541,7 @@
           <w:rFonts w:asciiTheme="minorHAnsi" w:hAnsiTheme="minorHAnsi" w:cs="Arial"/>
           <w:lang w:val="en-GB"/>
         </w:rPr>
-        <w:t xml:space="preserve"> It does not contain null values for individual attributes. However, from the tuple count </w:t>
-      </w:r>
-      <w:proofErr w:type="gramStart"/>
-      <w:r>
-        <w:rPr>
-          <w:rFonts w:asciiTheme="minorHAnsi" w:hAnsiTheme="minorHAnsi" w:cs="Arial"/>
-          <w:lang w:val="en-GB"/>
-        </w:rPr>
-        <w:t>it can be seen that it</w:t>
-      </w:r>
-      <w:proofErr w:type="gramEnd"/>
-      <w:r>
-        <w:rPr>
-          <w:rFonts w:asciiTheme="minorHAnsi" w:hAnsiTheme="minorHAnsi" w:cs="Arial"/>
-          <w:lang w:val="en-GB"/>
-        </w:rPr>
-        <w:t xml:space="preserve"> only contains 6667 tuples. Although it should be 8,760 tuples to map a year without gaps. It can therefore be assumed that 93 hours of weather records are completely missing. Hence these are not connected, they should be unproblematic for further consideration. For this reason and since the weather can usually be very variable, the addition of whole tuples was omitted. The temperature information ranges between -16°C and</w:t>
+        <w:t xml:space="preserve"> It does not contain null values for individual attributes. However, from the tuple count it can be seen that it only contains 6667 tuples. Although it should be 8,760 tuples to map a year without gaps. It can therefore be assumed that 93 hours of weather records are completely missing. Hence these are not connected, they should be unproblematic for further consideration. For this reason and since the weather can usually be very variable, the addition of whole tuples was omitted. The temperature information ranges between -16°C and</w:t>
       </w:r>
       <w:r>
         <w:rPr>
@@ -4579,7 +4583,15 @@
           <w:rFonts w:asciiTheme="minorHAnsi" w:hAnsiTheme="minorHAnsi" w:cs="Arial"/>
           <w:lang w:val="en-GB"/>
         </w:rPr>
-        <w:t>, which indicates whether rain or snow was recorded for the respective period</w:t>
+        <w:t xml:space="preserve">, which indicates whether rain or snow was recorded for the </w:t>
+      </w:r>
+      <w:r>
+        <w:rPr>
+          <w:rFonts w:asciiTheme="minorHAnsi" w:hAnsiTheme="minorHAnsi" w:cs="Arial"/>
+          <w:lang w:val="en-GB"/>
+        </w:rPr>
+        <w:lastRenderedPageBreak/>
+        <w:t>respective period</w:t>
       </w:r>
       <w:r>
         <w:rPr>
@@ -5048,55 +5060,7 @@
           <w:rFonts w:asciiTheme="minorHAnsi" w:hAnsiTheme="minorHAnsi" w:cs="Arial"/>
           <w:lang w:val="en-GB"/>
         </w:rPr>
-        <w:t xml:space="preserve">in the morning between approx. 6-10 a.m. and on the other hand in the evening between approx. 3 p.m.-7 p.m. This means that they have a clear correspondence with the typical rush hour traffic, which is why it can be assumed that the rentals were mainly due to residents of the city of Boston using the Blue Bikes for commuting to work or to school. Furthermore, a somewhat higher demand can generally be observed in the evening compared to the morning, which is reflected in a somewhat higher peak and the later slower decrease in rental numbers. This can possibly be explained by the fact that in the evening, in addition to rush hour traffic, bicycles are also used for leisure activities. A moderate need can be seen during lunchtime. Demand continues to decrease during the night and remains low until 5 a.m. In particular, the assumption that the bicycles are used for trips to work or to school can also be substantiated </w:t>
-      </w:r>
-      <w:proofErr w:type="gramStart"/>
-      <w:r>
-        <w:rPr>
-          <w:rFonts w:asciiTheme="minorHAnsi" w:hAnsiTheme="minorHAnsi" w:cs="Arial"/>
-          <w:lang w:val="en-GB"/>
-        </w:rPr>
-        <w:t>with regard to</w:t>
-      </w:r>
-      <w:proofErr w:type="gramEnd"/>
-      <w:r>
-        <w:rPr>
-          <w:rFonts w:asciiTheme="minorHAnsi" w:hAnsiTheme="minorHAnsi" w:cs="Arial"/>
-          <w:lang w:val="en-GB"/>
-        </w:rPr>
-        <w:t xml:space="preserve"> the distribution over the week. This shows that a high demand can already be observed on Mondays, it reaches its peak in the middle of the week and levels off sharply on Friday. There is hardly any need on the weekend days. </w:t>
-      </w:r>
-      <w:proofErr w:type="gramStart"/>
-      <w:r>
-        <w:rPr>
-          <w:rFonts w:asciiTheme="minorHAnsi" w:hAnsiTheme="minorHAnsi" w:cs="Arial"/>
-          <w:lang w:val="en-GB"/>
-        </w:rPr>
-        <w:t>With regard to</w:t>
-      </w:r>
-      <w:proofErr w:type="gramEnd"/>
-      <w:r>
-        <w:rPr>
-          <w:rFonts w:asciiTheme="minorHAnsi" w:hAnsiTheme="minorHAnsi" w:cs="Arial"/>
-          <w:lang w:val="en-GB"/>
-        </w:rPr>
-        <w:t xml:space="preserve"> the seasonal fluctuations, the development over the course of the year is very meaningful. It turns out that there is a low demand in the winter months, which increases significantly in the spring. A sharp rise in rents can be seen in April. Subsequently, the demand remains at a high level in the summer months and reaches its peak in August. After </w:t>
-      </w:r>
-      <w:proofErr w:type="gramStart"/>
-      <w:r>
-        <w:rPr>
-          <w:rFonts w:asciiTheme="minorHAnsi" w:hAnsiTheme="minorHAnsi" w:cs="Arial"/>
-          <w:lang w:val="en-GB"/>
-        </w:rPr>
-        <w:t>that</w:t>
-      </w:r>
-      <w:proofErr w:type="gramEnd"/>
-      <w:r>
-        <w:rPr>
-          <w:rFonts w:asciiTheme="minorHAnsi" w:hAnsiTheme="minorHAnsi" w:cs="Arial"/>
-          <w:lang w:val="en-GB"/>
-        </w:rPr>
-        <w:t xml:space="preserve"> the demand steadily decreases over the autumn, only to return to the minimum level in December. This can be explained by the prevailing weather conditions and the temperature in the respective seasons. The predominantly warm, sunny weather in summer will encourage people to see bicycles as an alternative to public transport or the car. In winter and the adjacent months, the weather is usually changeable, which is why other modes of transport are preferred to cycling. This is also underlined by the visualization of the loans made at certain temperatures. It turns out that most loans are made at a mild temperature range of 15-25 ° C. This correlation fits our assumptions very well, but only becomes meaningful if the frequencies of the temperatures that have occurred have also been checked</w:t>
+        <w:t>in the morning between approx. 6-10 a.m. and on the other hand in the evening between approx. 3 p.m.-7 p.m. This means that they have a clear correspondence with the typical rush hour traffic, which is why it can be assumed that the rentals were mainly due to residents of the city of Boston using the Blue Bikes for commuting to work or to school. Furthermore, a somewhat higher demand can generally be observed in the evening compared to the morning, which is reflected in a somewhat higher peak and the later slower decrease in rental numbers. This can possibly be explained by the fact that in the evening, in addition to rush hour traffic, bicycles are also used for leisure activities. A moderate need can be seen during lunchtime. Demand continues to decrease during the night and remains low until 5 a.m. In particular, the assumption that the bicycles are used for trips to work or to school can also be substantiated with regard to the distribution over the week. This shows that a high demand can already be observed on Mondays, it reaches its peak in the middle of the week and levels off sharply on Friday. There is hardly any need on the weekend days. With regard to the seasonal fluctuations, the development over the course of the year is very meaningful. It turns out that there is a low demand in the winter months, which increases significantly in the spring. A sharp rise in rents can be seen in April. Subsequently, the demand remains at a high level in the summer months and reaches its peak in August. After that the demand steadily decreases over the autumn, only to return to the minimum level in December. This can be explained by the prevailing weather conditions and the temperature in the respective seasons. The predominantly warm, sunny weather in summer will encourage people to see bicycles as an alternative to public transport or the car. In winter and the adjacent months, the weather is usually changeable, which is why other modes of transport are preferred to cycling. This is also underlined by the visualization of the loans made at certain temperatures. It turns out that most loans are made at a mild temperature range of 15-25 ° C. This correlation fits our assumptions very well, but only becomes meaningful if the frequencies of the temperatures that have occurred have also been checked</w:t>
       </w:r>
       <w:r>
         <w:rPr>
@@ -5181,7 +5145,17 @@
           <w:szCs w:val="24"/>
           <w:lang w:val="en-GB"/>
         </w:rPr>
-        <w:t xml:space="preserve">To precisely predict the total bike usage for the next hour marks a high value process, because it can minimize the cost of assets and increase the total value of the operating workflow. This is eminent, because to many bikes result in a not valuable utilization, which we want to prevent. If we do not prevent it, we would spend investment money, which is not really required for the satisfaction of the operational task. However, the opposite case is even worse as this means we are lacking bikes and are not fully utilizing the market potential. This also would potentially lead in bad user reputation as they are frustrated if they want to get a bike, but do not get one fast. Our target is to predict the demand of total bike usage for the next hour to check how many bikes there must be in store to satisfy the customer. </w:t>
+        <w:t xml:space="preserve">To precisely predict the total bike usage for the next hour marks a high value process, because it can minimize the cost </w:t>
+      </w:r>
+      <w:r>
+        <w:rPr>
+          <w:rFonts w:asciiTheme="minorHAnsi" w:eastAsia="Times New Roman" w:hAnsiTheme="minorHAnsi" w:cs="Arial"/>
+          <w:color w:val="BFBFBF" w:themeColor="background1" w:themeShade="BF"/>
+          <w:szCs w:val="24"/>
+          <w:lang w:val="en-GB"/>
+        </w:rPr>
+        <w:lastRenderedPageBreak/>
+        <w:t xml:space="preserve">of assets and increase the total value of the operating workflow. This is eminent, because to many bikes result in a not valuable utilization, which we want to prevent. If we do not prevent it, we would spend investment money, which is not really required for the satisfaction of the operational task. However, the opposite case is even worse as this means we are lacking bikes and are not fully utilizing the market potential. This also would potentially lead in bad user reputation as they are frustrated if they want to get a bike, but do not get one fast. Our target is to predict the demand of total bike usage for the next hour to check how many bikes there must be in store to satisfy the customer. </w:t>
       </w:r>
     </w:p>
     <w:p>
@@ -5304,27 +5278,7 @@
           <w:szCs w:val="36"/>
           <w:lang w:val="en-GB"/>
         </w:rPr>
-        <w:t xml:space="preserve"> ANALYSIS (</w:t>
-      </w:r>
-      <w:r>
-        <w:rPr>
-          <w:b/>
-          <w:bCs/>
-          <w:sz w:val="40"/>
-          <w:szCs w:val="36"/>
-          <w:lang w:val="en-GB"/>
-        </w:rPr>
-        <w:t>4</w:t>
-      </w:r>
-      <w:r>
-        <w:rPr>
-          <w:b/>
-          <w:bCs/>
-          <w:sz w:val="40"/>
-          <w:szCs w:val="36"/>
-          <w:lang w:val="en-GB"/>
-        </w:rPr>
-        <w:t xml:space="preserve">) </w:t>
+        <w:t xml:space="preserve"> ANALYSIS (4) </w:t>
       </w:r>
     </w:p>
     <w:p>
@@ -5509,7 +5463,16 @@
           <w:color w:val="BFBFBF" w:themeColor="background1" w:themeShade="BF"/>
           <w:lang w:val="en-GB"/>
         </w:rPr>
-        <w:t>start time, end time and station names. The second data set delivers weather information which is relevant to check whether things like temperature and humidity has an impact of the amount of bike rentals and if so, how big this impact is.</w:t>
+        <w:t xml:space="preserve">start time, end time and station names. The second data set delivers weather information which is relevant to check whether things like temperature and humidity has an impact of the </w:t>
+      </w:r>
+      <w:r>
+        <w:rPr>
+          <w:rFonts w:asciiTheme="minorHAnsi" w:hAnsiTheme="minorHAnsi" w:cs="Arial"/>
+          <w:color w:val="BFBFBF" w:themeColor="background1" w:themeShade="BF"/>
+          <w:lang w:val="en-GB"/>
+        </w:rPr>
+        <w:lastRenderedPageBreak/>
+        <w:t>amount of bike rentals and if so, how big this impact is.</w:t>
       </w:r>
       <w:r>
         <w:rPr>
@@ -5585,37 +5548,7 @@
           <w:szCs w:val="36"/>
           <w:lang w:val="en-GB"/>
         </w:rPr>
-        <w:t xml:space="preserve">CONCLUSIONS AND RECOMMENDATIONS </w:t>
-      </w:r>
-      <w:r>
-        <w:rPr>
-          <w:b/>
-          <w:bCs/>
-          <w:sz w:val="40"/>
-          <w:szCs w:val="36"/>
-          <w:lang w:val="en-GB"/>
-        </w:rPr>
-        <w:t>(</w:t>
-      </w:r>
-      <w:r>
-        <w:rPr>
-          <w:b/>
-          <w:bCs/>
-          <w:sz w:val="40"/>
-          <w:szCs w:val="36"/>
-          <w:lang w:val="en-GB"/>
-        </w:rPr>
-        <w:t>5</w:t>
-      </w:r>
-      <w:r>
-        <w:rPr>
-          <w:b/>
-          <w:bCs/>
-          <w:sz w:val="40"/>
-          <w:szCs w:val="36"/>
-          <w:lang w:val="en-GB"/>
-        </w:rPr>
-        <w:t xml:space="preserve">) </w:t>
+        <w:t xml:space="preserve">CONCLUSIONS AND RECOMMENDATIONS (5) </w:t>
       </w:r>
     </w:p>
     <w:p>
@@ -5709,54 +5642,16 @@
           <w:szCs w:val="24"/>
           <w:lang w:val="en-GB"/>
         </w:rPr>
-        <w:t>[</w:t>
-      </w:r>
-      <w:r>
-        <w:rPr>
-          <w:rFonts w:ascii="Arial" w:eastAsia="Times New Roman" w:hAnsi="Arial" w:cs="Arial"/>
-          <w:color w:val="auto"/>
-          <w:szCs w:val="24"/>
-          <w:lang w:val="en-GB"/>
-        </w:rPr>
-        <w:t>RECOMMENDATIONS</w:t>
-      </w:r>
-      <w:r>
-        <w:rPr>
-          <w:rFonts w:ascii="Arial" w:eastAsia="Times New Roman" w:hAnsi="Arial" w:cs="Arial"/>
-          <w:color w:val="auto"/>
-          <w:szCs w:val="24"/>
-          <w:lang w:val="en-GB"/>
-        </w:rPr>
-        <w:t xml:space="preserve">] </w:t>
-      </w:r>
-      <w:r>
-        <w:rPr>
-          <w:rFonts w:asciiTheme="minorHAnsi" w:eastAsia="Times New Roman" w:hAnsiTheme="minorHAnsi" w:cs="Arial"/>
-          <w:color w:val="auto"/>
-          <w:szCs w:val="24"/>
-          <w:lang w:val="en-GB"/>
-        </w:rPr>
-        <w:t xml:space="preserve">We further recommend </w:t>
-      </w:r>
-      <w:proofErr w:type="gramStart"/>
-      <w:r>
-        <w:rPr>
-          <w:rFonts w:asciiTheme="minorHAnsi" w:eastAsia="Times New Roman" w:hAnsiTheme="minorHAnsi" w:cs="Arial"/>
-          <w:color w:val="auto"/>
-          <w:szCs w:val="24"/>
-          <w:lang w:val="en-GB"/>
-        </w:rPr>
-        <w:t>to increase</w:t>
-      </w:r>
-      <w:proofErr w:type="gramEnd"/>
-      <w:r>
-        <w:rPr>
-          <w:rFonts w:asciiTheme="minorHAnsi" w:eastAsia="Times New Roman" w:hAnsiTheme="minorHAnsi" w:cs="Arial"/>
-          <w:color w:val="auto"/>
-          <w:szCs w:val="24"/>
-          <w:lang w:val="en-GB"/>
-        </w:rPr>
-        <w:t xml:space="preserve"> the size of our bike fleet to 2000 bikes, so we ensure that there are always enough bikes on each station. Currently we are operating with 1799 bikes and have a maximum of rented bikes at the same hour of 1564. The mean of high operating hour is (only include the hours with the highest utilization and check the mean) however is XXX. There are three </w:t>
+        <w:t xml:space="preserve">[RECOMMENDATIONS] </w:t>
+      </w:r>
+      <w:r>
+        <w:rPr>
+          <w:rFonts w:asciiTheme="minorHAnsi" w:eastAsia="Times New Roman" w:hAnsiTheme="minorHAnsi" w:cs="Arial"/>
+          <w:color w:val="auto"/>
+          <w:szCs w:val="24"/>
+          <w:lang w:val="en-GB"/>
+        </w:rPr>
+        <w:t xml:space="preserve">We further recommend to increase the size of our bike fleet to 2000 bikes, so we ensure that there are always enough bikes on each station. Currently we are operating with 1799 bikes and have a maximum of rented bikes at the same hour of 1564. The mean of high operating hour is (only include the hours with the highest utilization and check the mean) however is XXX. There are three </w:t>
       </w:r>
       <w:r>
         <w:rPr>
@@ -6072,17 +5967,7 @@
           <w:szCs w:val="36"/>
           <w:lang w:val="en-GB"/>
         </w:rPr>
-        <w:t>APPENDIX</w:t>
-      </w:r>
-      <w:r>
-        <w:rPr>
-          <w:b/>
-          <w:bCs/>
-          <w:sz w:val="40"/>
-          <w:szCs w:val="36"/>
-          <w:lang w:val="en-GB"/>
-        </w:rPr>
-        <w:t xml:space="preserve"> (</w:t>
+        <w:t>APPENDIX (</w:t>
       </w:r>
       <w:r>
         <w:rPr>

--- a/Document.docx
+++ b/Document.docx
@@ -1,6 +1,6 @@
 
 <file path=word/document.xml><?xml version="1.0" encoding="utf-8"?>
-<w:document xmlns:wpc="http://schemas.microsoft.com/office/word/2010/wordprocessingCanvas" xmlns:cx="http://schemas.microsoft.com/office/drawing/2014/chartex" xmlns:cx1="http://schemas.microsoft.com/office/drawing/2015/9/8/chartex" xmlns:cx2="http://schemas.microsoft.com/office/drawing/2015/10/21/chartex" xmlns:cx3="http://schemas.microsoft.com/office/drawing/2016/5/9/chartex" xmlns:cx4="http://schemas.microsoft.com/office/drawing/2016/5/10/chartex" xmlns:cx5="http://schemas.microsoft.com/office/drawing/2016/5/11/chartex" xmlns:cx6="http://schemas.microsoft.com/office/drawing/2016/5/12/chartex" xmlns:cx7="http://schemas.microsoft.com/office/drawing/2016/5/13/chartex" xmlns:cx8="http://schemas.microsoft.com/office/drawing/2016/5/14/chartex" xmlns:mc="http://schemas.openxmlformats.org/markup-compatibility/2006" xmlns:aink="http://schemas.microsoft.com/office/drawing/2016/ink" xmlns:am3d="http://schemas.microsoft.com/office/drawing/2017/model3d" xmlns:o="urn:schemas-microsoft-com:office:office" xmlns:r="http://schemas.openxmlformats.org/officeDocument/2006/relationships" xmlns:m="http://schemas.openxmlformats.org/officeDocument/2006/math" xmlns:v="urn:schemas-microsoft-com:vml" xmlns:wp14="http://schemas.microsoft.com/office/word/2010/wordprocessingDrawing" xmlns:wp="http://schemas.openxmlformats.org/drawingml/2006/wordprocessingDrawing" xmlns:w10="urn:schemas-microsoft-com:office:word" xmlns:w="http://schemas.openxmlformats.org/wordprocessingml/2006/main" xmlns:w14="http://schemas.microsoft.com/office/word/2010/wordml" xmlns:w15="http://schemas.microsoft.com/office/word/2012/wordml" xmlns:w16cex="http://schemas.microsoft.com/office/word/2018/wordml/cex" xmlns:w16cid="http://schemas.microsoft.com/office/word/2016/wordml/cid" xmlns:w16="http://schemas.microsoft.com/office/word/2018/wordml" xmlns:w16sdtdh="http://schemas.microsoft.com/office/word/2020/wordml/sdtdatahash" xmlns:w16se="http://schemas.microsoft.com/office/word/2015/wordml/symex" xmlns:wpg="http://schemas.microsoft.com/office/word/2010/wordprocessingGroup" xmlns:wpi="http://schemas.microsoft.com/office/word/2010/wordprocessingInk" xmlns:wne="http://schemas.microsoft.com/office/word/2006/wordml" xmlns:wps="http://schemas.microsoft.com/office/word/2010/wordprocessingShape" mc:Ignorable="w14 w15 w16se w16cid w16 w16cex w16sdtdh wp14">
+<w:document xmlns:wpc="http://schemas.microsoft.com/office/word/2010/wordprocessingCanvas" xmlns:mc="http://schemas.openxmlformats.org/markup-compatibility/2006" xmlns:o="urn:schemas-microsoft-com:office:office" xmlns:r="http://schemas.openxmlformats.org/officeDocument/2006/relationships" xmlns:m="http://schemas.openxmlformats.org/officeDocument/2006/math" xmlns:v="urn:schemas-microsoft-com:vml" xmlns:wp14="http://schemas.microsoft.com/office/word/2010/wordprocessingDrawing" xmlns:wp="http://schemas.openxmlformats.org/drawingml/2006/wordprocessingDrawing" xmlns:w10="urn:schemas-microsoft-com:office:word" xmlns:w="http://schemas.openxmlformats.org/wordprocessingml/2006/main" xmlns:w14="http://schemas.microsoft.com/office/word/2010/wordml" xmlns:wpg="http://schemas.microsoft.com/office/word/2010/wordprocessingGroup" xmlns:wpi="http://schemas.microsoft.com/office/word/2010/wordprocessingInk" xmlns:wne="http://schemas.microsoft.com/office/word/2006/wordml" xmlns:wps="http://schemas.microsoft.com/office/word/2010/wordprocessingShape" mc:Ignorable="w14 wp14">
   <w:body>
     <w:p>
       <w:pPr>
@@ -134,12 +134,37 @@
         </w:rPr>
         <w:t xml:space="preserve">[annotated </w:t>
       </w:r>
+      <w:proofErr w:type="spellStart"/>
       <w:r>
         <w:rPr>
           <w:color w:val="0070C0"/>
           <w:lang w:val="en-GB"/>
         </w:rPr>
-        <w:t>Jupyter notebook (.ipynb)</w:t>
+        <w:t>Jupyter</w:t>
+      </w:r>
+      <w:proofErr w:type="spellEnd"/>
+      <w:r>
+        <w:rPr>
+          <w:color w:val="0070C0"/>
+          <w:lang w:val="en-GB"/>
+        </w:rPr>
+        <w:t xml:space="preserve"> notebook (.</w:t>
+      </w:r>
+      <w:proofErr w:type="spellStart"/>
+      <w:r>
+        <w:rPr>
+          <w:color w:val="0070C0"/>
+          <w:lang w:val="en-GB"/>
+        </w:rPr>
+        <w:t>ipynb</w:t>
+      </w:r>
+      <w:proofErr w:type="spellEnd"/>
+      <w:r>
+        <w:rPr>
+          <w:color w:val="0070C0"/>
+          <w:lang w:val="en-GB"/>
+        </w:rPr>
+        <w:t>)</w:t>
       </w:r>
     </w:p>
     <w:p>
@@ -286,7 +311,23 @@
           <w:color w:val="0070C0"/>
           <w:lang w:val="en-GB"/>
         </w:rPr>
-        <w:t xml:space="preserve">2. One-page executive summary: summarizes the entire report for a non-technical manager (the business problem, data, the analytics solution, implications and recommendations) </w:t>
+        <w:t xml:space="preserve">2. </w:t>
+      </w:r>
+      <w:proofErr w:type="gramStart"/>
+      <w:r>
+        <w:rPr>
+          <w:color w:val="0070C0"/>
+          <w:lang w:val="en-GB"/>
+        </w:rPr>
+        <w:t>One-</w:t>
+      </w:r>
+      <w:proofErr w:type="gramEnd"/>
+      <w:r>
+        <w:rPr>
+          <w:color w:val="0070C0"/>
+          <w:lang w:val="en-GB"/>
+        </w:rPr>
+        <w:t xml:space="preserve">page executive summary: summarizes the entire report for a non-technical manager (the business problem, data, the analytics solution, implications and recommendations) </w:t>
       </w:r>
     </w:p>
     <w:p>
@@ -487,12 +528,21 @@
           <w:szCs w:val="28"/>
         </w:rPr>
       </w:pPr>
+      <w:proofErr w:type="spellStart"/>
       <w:r>
         <w:rPr>
           <w:sz w:val="28"/>
           <w:szCs w:val="28"/>
         </w:rPr>
-        <w:t>Authors:</w:t>
+        <w:t>Authors</w:t>
+      </w:r>
+      <w:proofErr w:type="spellEnd"/>
+      <w:r>
+        <w:rPr>
+          <w:sz w:val="28"/>
+          <w:szCs w:val="28"/>
+        </w:rPr>
+        <w:t>:</w:t>
       </w:r>
     </w:p>
     <w:p>
@@ -538,21 +588,53 @@
           <w:sz w:val="28"/>
           <w:szCs w:val="28"/>
         </w:rPr>
-        <w:t>Moritz Danhausen (Student ID: 7369413)</w:t>
-      </w:r>
+        <w:t xml:space="preserve">Moritz </w:t>
+      </w:r>
+      <w:proofErr w:type="spellStart"/>
       <w:r>
         <w:rPr>
           <w:sz w:val="28"/>
           <w:szCs w:val="28"/>
         </w:rPr>
-        <w:br/>
-      </w:r>
+        <w:t>Danhausen</w:t>
+      </w:r>
+      <w:proofErr w:type="spellEnd"/>
       <w:r>
         <w:rPr>
           <w:sz w:val="28"/>
           <w:szCs w:val="28"/>
         </w:rPr>
-        <w:t>Niklas Nesseler (Student ID: 7367375)</w:t>
+        <w:t xml:space="preserve"> (Student ID: 7369413)</w:t>
+      </w:r>
+      <w:r>
+        <w:rPr>
+          <w:sz w:val="28"/>
+          <w:szCs w:val="28"/>
+        </w:rPr>
+        <w:br/>
+      </w:r>
+      <w:r>
+        <w:rPr>
+          <w:sz w:val="28"/>
+          <w:szCs w:val="28"/>
+        </w:rPr>
+        <w:t xml:space="preserve">Niklas </w:t>
+      </w:r>
+      <w:proofErr w:type="spellStart"/>
+      <w:r>
+        <w:rPr>
+          <w:sz w:val="28"/>
+          <w:szCs w:val="28"/>
+        </w:rPr>
+        <w:t>Nesseler</w:t>
+      </w:r>
+      <w:proofErr w:type="spellEnd"/>
+      <w:r>
+        <w:rPr>
+          <w:sz w:val="28"/>
+          <w:szCs w:val="28"/>
+        </w:rPr>
+        <w:t xml:space="preserve"> (Student ID: 7367375)</w:t>
       </w:r>
       <w:r>
         <w:rPr>
@@ -629,20 +711,54 @@
           <w:sz w:val="29"/>
           <w:lang w:val="en-GB"/>
         </w:rPr>
-        <w:t xml:space="preserve">Supervisor: Univ.-Prof. </w:t>
-      </w:r>
+        <w:t>Supervisor: Univ.-</w:t>
+      </w:r>
+      <w:proofErr w:type="spellStart"/>
       <w:r>
         <w:rPr>
           <w:sz w:val="29"/>
           <w:lang w:val="en-GB"/>
         </w:rPr>
-        <w:t>Dr. Wolfgang Ketter</w:t>
-      </w:r>
+        <w:t>Prof.</w:t>
+      </w:r>
+      <w:proofErr w:type="spellEnd"/>
       <w:r>
         <w:rPr>
           <w:sz w:val="29"/>
           <w:lang w:val="en-GB"/>
         </w:rPr>
+        <w:t xml:space="preserve"> </w:t>
+      </w:r>
+      <w:proofErr w:type="spellStart"/>
+      <w:r>
+        <w:rPr>
+          <w:sz w:val="29"/>
+          <w:lang w:val="en-GB"/>
+        </w:rPr>
+        <w:t>Dr.</w:t>
+      </w:r>
+      <w:proofErr w:type="spellEnd"/>
+      <w:r>
+        <w:rPr>
+          <w:sz w:val="29"/>
+          <w:lang w:val="en-GB"/>
+        </w:rPr>
+        <w:t xml:space="preserve"> Wolfgang </w:t>
+      </w:r>
+      <w:proofErr w:type="spellStart"/>
+      <w:r>
+        <w:rPr>
+          <w:sz w:val="29"/>
+          <w:lang w:val="en-GB"/>
+        </w:rPr>
+        <w:t>Ketter</w:t>
+      </w:r>
+      <w:proofErr w:type="spellEnd"/>
+      <w:r>
+        <w:rPr>
+          <w:sz w:val="29"/>
+          <w:lang w:val="en-GB"/>
+        </w:rPr>
         <w:br/>
       </w:r>
       <w:r>
@@ -657,8 +773,33 @@
           <w:sz w:val="29"/>
           <w:lang w:val="en-GB"/>
         </w:rPr>
-        <w:t>Co-Supervisor: Karsten Schroer</w:t>
-      </w:r>
+        <w:t xml:space="preserve">Co-Supervisor: </w:t>
+      </w:r>
+      <w:proofErr w:type="spellStart"/>
+      <w:r>
+        <w:rPr>
+          <w:sz w:val="29"/>
+          <w:lang w:val="en-GB"/>
+        </w:rPr>
+        <w:t>Karsten</w:t>
+      </w:r>
+      <w:proofErr w:type="spellEnd"/>
+      <w:r>
+        <w:rPr>
+          <w:sz w:val="29"/>
+          <w:lang w:val="en-GB"/>
+        </w:rPr>
+        <w:t xml:space="preserve"> </w:t>
+      </w:r>
+      <w:proofErr w:type="spellStart"/>
+      <w:r>
+        <w:rPr>
+          <w:sz w:val="29"/>
+          <w:lang w:val="en-GB"/>
+        </w:rPr>
+        <w:t>Schroer</w:t>
+      </w:r>
+      <w:proofErr w:type="spellEnd"/>
     </w:p>
     <w:p>
       <w:pPr>
@@ -954,7 +1095,16 @@
           <w:bCs/>
           <w:lang w:val="en-GB"/>
         </w:rPr>
-        <w:t>. . . . . . . . . 1</w:t>
+        <w:t xml:space="preserve">. . . . . . . . . </w:t>
+      </w:r>
+      <w:proofErr w:type="gramStart"/>
+      <w:r>
+        <w:rPr>
+          <w:b/>
+          <w:bCs/>
+          <w:lang w:val="en-GB"/>
+        </w:rPr>
+        <w:t>1</w:t>
       </w:r>
       <w:r>
         <w:rPr>
@@ -1037,12 +1187,14 @@
         </w:rPr>
         <w:t>.1.</w:t>
       </w:r>
+      <w:proofErr w:type="gramEnd"/>
       <w:r>
         <w:rPr>
           <w:lang w:val="en-GB"/>
         </w:rPr>
         <w:t xml:space="preserve"> </w:t>
       </w:r>
+      <w:proofErr w:type="gramStart"/>
       <w:r>
         <w:rPr>
           <w:lang w:val="en-GB"/>
@@ -1085,6 +1237,7 @@
         </w:rPr>
         <w:t>.2.</w:t>
       </w:r>
+      <w:proofErr w:type="gramEnd"/>
       <w:r>
         <w:rPr>
           <w:lang w:val="en-GB"/>
@@ -1237,7 +1390,25 @@
           <w:bCs/>
           <w:lang w:val="en-GB"/>
         </w:rPr>
-        <w:t xml:space="preserve"> Descriptive Analysis . . . . . . . . . . . . . . . . . . . . . . . . . . . . . . . . . . . .</w:t>
+        <w:t xml:space="preserve"> Descriptive </w:t>
+      </w:r>
+      <w:proofErr w:type="gramStart"/>
+      <w:r>
+        <w:rPr>
+          <w:b/>
+          <w:bCs/>
+          <w:lang w:val="en-GB"/>
+        </w:rPr>
+        <w:t>Analysis</w:t>
+      </w:r>
+      <w:proofErr w:type="gramEnd"/>
+      <w:r>
+        <w:rPr>
+          <w:b/>
+          <w:bCs/>
+          <w:lang w:val="en-GB"/>
+        </w:rPr>
+        <w:t xml:space="preserve"> . . . . . . . . . . . . . . . . . . . . . . . . . . . . . . . . . . . .</w:t>
       </w:r>
       <w:r>
         <w:rPr>
@@ -1271,6 +1442,7 @@
         </w:rPr>
         <w:t xml:space="preserve"> </w:t>
       </w:r>
+      <w:proofErr w:type="gramStart"/>
       <w:r>
         <w:rPr>
           <w:b/>
@@ -1307,7 +1479,21 @@
         <w:rPr>
           <w:lang w:val="en-GB"/>
         </w:rPr>
-        <w:t xml:space="preserve">.1. Temporal Demand and Seasonality . . . . . . . . . . . . . . . . . . . . . </w:t>
+        <w:t>.1.</w:t>
+      </w:r>
+      <w:proofErr w:type="gramEnd"/>
+      <w:r>
+        <w:rPr>
+          <w:lang w:val="en-GB"/>
+        </w:rPr>
+        <w:t xml:space="preserve"> </w:t>
+      </w:r>
+      <w:proofErr w:type="gramStart"/>
+      <w:r>
+        <w:rPr>
+          <w:lang w:val="en-GB"/>
+        </w:rPr>
+        <w:t xml:space="preserve">Temporal Demand and Seasonality . . . . . . . . . . . . . . . . . . . . . </w:t>
       </w:r>
       <w:r>
         <w:rPr>
@@ -1343,7 +1529,14 @@
         <w:rPr>
           <w:lang w:val="en-GB"/>
         </w:rPr>
-        <w:t xml:space="preserve">.2. Geographical Demand . . . . . . . . . . . . . . . . . . . . . . . . . . . . </w:t>
+        <w:t>.2.</w:t>
+      </w:r>
+      <w:proofErr w:type="gramEnd"/>
+      <w:r>
+        <w:rPr>
+          <w:lang w:val="en-GB"/>
+        </w:rPr>
+        <w:t xml:space="preserve"> Geographical Demand . . . . . . . . . . . . . . . . . . . . . . . . . . . . </w:t>
       </w:r>
       <w:r>
         <w:rPr>
@@ -1457,7 +1650,25 @@
           <w:bCs/>
           <w:lang w:val="en-GB"/>
         </w:rPr>
-        <w:t xml:space="preserve"> Predictive Analysis . . . . . . . . . . . . . . . . . . . . . . . . . . . . . . . . . . . . . </w:t>
+        <w:t xml:space="preserve"> Predictive </w:t>
+      </w:r>
+      <w:proofErr w:type="gramStart"/>
+      <w:r>
+        <w:rPr>
+          <w:b/>
+          <w:bCs/>
+          <w:lang w:val="en-GB"/>
+        </w:rPr>
+        <w:t>Analysis</w:t>
+      </w:r>
+      <w:proofErr w:type="gramEnd"/>
+      <w:r>
+        <w:rPr>
+          <w:b/>
+          <w:bCs/>
+          <w:lang w:val="en-GB"/>
+        </w:rPr>
+        <w:t xml:space="preserve"> . . . . . . . . . . . . . . . . . . . . . . . . . . . . . . . . . . . . . </w:t>
       </w:r>
       <w:r>
         <w:rPr>
@@ -1529,6 +1740,7 @@
         </w:rPr>
         <w:t xml:space="preserve">. . . . . . . . . . . . . . . . . . . . . </w:t>
       </w:r>
+      <w:proofErr w:type="gramStart"/>
       <w:r>
         <w:rPr>
           <w:lang w:val="en-GB"/>
@@ -1552,7 +1764,14 @@
         <w:rPr>
           <w:lang w:val="en-GB"/>
         </w:rPr>
-        <w:t xml:space="preserve">.2. </w:t>
+        <w:t>.2.</w:t>
+      </w:r>
+      <w:proofErr w:type="gramEnd"/>
+      <w:r>
+        <w:rPr>
+          <w:lang w:val="en-GB"/>
+        </w:rPr>
+        <w:t xml:space="preserve"> </w:t>
       </w:r>
       <w:r>
         <w:rPr>
@@ -2115,7 +2334,6 @@
           <w:szCs w:val="36"/>
           <w:lang w:val="en-GB"/>
         </w:rPr>
-        <w:lastRenderedPageBreak/>
         <w:t xml:space="preserve">EXECUTIVE SUMMARY (1) </w:t>
       </w:r>
     </w:p>
@@ -2619,7 +2837,27 @@
           <w:szCs w:val="24"/>
           <w:lang w:val="en-GB"/>
         </w:rPr>
-        <w:t xml:space="preserve">have to </w:t>
+        <w:t xml:space="preserve">have </w:t>
+      </w:r>
+      <w:proofErr w:type="gramStart"/>
+      <w:r>
+        <w:rPr>
+          <w:rFonts w:asciiTheme="minorHAnsi" w:eastAsia="Times New Roman" w:hAnsiTheme="minorHAnsi" w:cs="Arial"/>
+          <w:color w:val="auto"/>
+          <w:szCs w:val="24"/>
+          <w:lang w:val="en-GB"/>
+        </w:rPr>
+        <w:t>to</w:t>
+      </w:r>
+      <w:proofErr w:type="gramEnd"/>
+      <w:r>
+        <w:rPr>
+          <w:rFonts w:asciiTheme="minorHAnsi" w:eastAsia="Times New Roman" w:hAnsiTheme="minorHAnsi" w:cs="Arial"/>
+          <w:color w:val="auto"/>
+          <w:szCs w:val="24"/>
+          <w:lang w:val="en-GB"/>
+        </w:rPr>
+        <w:t xml:space="preserve"> </w:t>
       </w:r>
       <w:r>
         <w:rPr>
@@ -2945,6 +3183,7 @@
         </w:rPr>
         <w:t xml:space="preserve"> </w:t>
       </w:r>
+      <w:proofErr w:type="gramStart"/>
       <w:r>
         <w:rPr>
           <w:rFonts w:asciiTheme="minorHAnsi" w:eastAsia="Times New Roman" w:hAnsiTheme="minorHAnsi" w:cs="Arial"/>
@@ -2961,8 +3200,9 @@
           <w:szCs w:val="24"/>
           <w:lang w:val="en-GB"/>
         </w:rPr>
-        <w:t xml:space="preserve"> higher profit. </w:t>
-      </w:r>
+        <w:t xml:space="preserve"> higher profit.</w:t>
+      </w:r>
+      <w:proofErr w:type="gramEnd"/>
       <w:r>
         <w:rPr>
           <w:rFonts w:asciiTheme="minorHAnsi" w:eastAsia="Times New Roman" w:hAnsiTheme="minorHAnsi" w:cs="Arial"/>
@@ -2970,6 +3210,15 @@
           <w:szCs w:val="24"/>
           <w:lang w:val="en-GB"/>
         </w:rPr>
+        <w:t xml:space="preserve"> </w:t>
+      </w:r>
+      <w:r>
+        <w:rPr>
+          <w:rFonts w:asciiTheme="minorHAnsi" w:eastAsia="Times New Roman" w:hAnsiTheme="minorHAnsi" w:cs="Arial"/>
+          <w:color w:val="FF0000"/>
+          <w:szCs w:val="24"/>
+          <w:lang w:val="en-GB"/>
+        </w:rPr>
         <w:t>Furthermore,</w:t>
       </w:r>
       <w:r>
@@ -2997,8 +3246,9 @@
           <w:szCs w:val="24"/>
           <w:lang w:val="en-GB"/>
         </w:rPr>
-        <w:t xml:space="preserve">system to evaluate our performance. This is relevant as our business decision </w:t>
-      </w:r>
+        <w:t xml:space="preserve">system to evaluate our performance. This is relevant as our business </w:t>
+      </w:r>
+      <w:proofErr w:type="gramStart"/>
       <w:r>
         <w:rPr>
           <w:rFonts w:asciiTheme="minorHAnsi" w:eastAsia="Times New Roman" w:hAnsiTheme="minorHAnsi" w:cs="Arial"/>
@@ -3006,7 +3256,26 @@
           <w:szCs w:val="24"/>
           <w:lang w:val="en-GB"/>
         </w:rPr>
-        <w:t xml:space="preserve">are highly connected to the evaluation of the current system performance. </w:t>
+        <w:t xml:space="preserve">decision </w:t>
+      </w:r>
+      <w:r>
+        <w:rPr>
+          <w:rFonts w:asciiTheme="minorHAnsi" w:eastAsia="Times New Roman" w:hAnsiTheme="minorHAnsi" w:cs="Arial"/>
+          <w:color w:val="FF0000"/>
+          <w:szCs w:val="24"/>
+          <w:lang w:val="en-GB"/>
+        </w:rPr>
+        <w:t>are</w:t>
+      </w:r>
+      <w:proofErr w:type="gramEnd"/>
+      <w:r>
+        <w:rPr>
+          <w:rFonts w:asciiTheme="minorHAnsi" w:eastAsia="Times New Roman" w:hAnsiTheme="minorHAnsi" w:cs="Arial"/>
+          <w:color w:val="FF0000"/>
+          <w:szCs w:val="24"/>
+          <w:lang w:val="en-GB"/>
+        </w:rPr>
+        <w:t xml:space="preserve"> highly connected to the evaluation of the current system performance. </w:t>
       </w:r>
       <w:r>
         <w:rPr>
@@ -3446,7 +3715,27 @@
           <w:szCs w:val="24"/>
           <w:lang w:val="en-GB"/>
         </w:rPr>
-        <w:t xml:space="preserve"> will be used to visualize where the operating docking station are.</w:t>
+        <w:t xml:space="preserve"> will be used to visualize where the operating docking </w:t>
+      </w:r>
+      <w:proofErr w:type="gramStart"/>
+      <w:r>
+        <w:rPr>
+          <w:rFonts w:asciiTheme="minorHAnsi" w:eastAsia="Times New Roman" w:hAnsiTheme="minorHAnsi" w:cs="Arial"/>
+          <w:color w:val="auto"/>
+          <w:szCs w:val="24"/>
+          <w:lang w:val="en-GB"/>
+        </w:rPr>
+        <w:t>station are</w:t>
+      </w:r>
+      <w:proofErr w:type="gramEnd"/>
+      <w:r>
+        <w:rPr>
+          <w:rFonts w:asciiTheme="minorHAnsi" w:eastAsia="Times New Roman" w:hAnsiTheme="minorHAnsi" w:cs="Arial"/>
+          <w:color w:val="auto"/>
+          <w:szCs w:val="24"/>
+          <w:lang w:val="en-GB"/>
+        </w:rPr>
+        <w:t>.</w:t>
       </w:r>
       <w:r>
         <w:rPr>
@@ -3464,7 +3753,17 @@
           <w:szCs w:val="24"/>
           <w:lang w:val="en-GB"/>
         </w:rPr>
-        <w:t xml:space="preserve">The fourth data set is constructed of twelve raw data sets and </w:t>
+        <w:t xml:space="preserve">The fourth data set is constructed of twelve raw </w:t>
+      </w:r>
+      <w:r>
+        <w:rPr>
+          <w:rFonts w:asciiTheme="minorHAnsi" w:eastAsia="Times New Roman" w:hAnsiTheme="minorHAnsi" w:cs="Arial"/>
+          <w:color w:val="FF0000"/>
+          <w:szCs w:val="24"/>
+          <w:lang w:val="en-GB"/>
+        </w:rPr>
+        <w:lastRenderedPageBreak/>
+        <w:t xml:space="preserve">data sets and </w:t>
       </w:r>
       <w:r>
         <w:rPr>
@@ -3614,7 +3913,27 @@
           <w:szCs w:val="24"/>
           <w:lang w:val="en-GB"/>
         </w:rPr>
-        <w:t xml:space="preserve"> in the data set which holds the trip information which has a negative duration or a duration over a long period of time. As </w:t>
+        <w:t xml:space="preserve"> in the data set which holds the trip information which has a negative duration or </w:t>
+      </w:r>
+      <w:proofErr w:type="gramStart"/>
+      <w:r>
+        <w:rPr>
+          <w:rFonts w:asciiTheme="minorHAnsi" w:eastAsia="Times New Roman" w:hAnsiTheme="minorHAnsi" w:cs="Arial"/>
+          <w:color w:val="auto"/>
+          <w:szCs w:val="24"/>
+          <w:lang w:val="en-GB"/>
+        </w:rPr>
+        <w:t>a duration</w:t>
+      </w:r>
+      <w:proofErr w:type="gramEnd"/>
+      <w:r>
+        <w:rPr>
+          <w:rFonts w:asciiTheme="minorHAnsi" w:eastAsia="Times New Roman" w:hAnsiTheme="minorHAnsi" w:cs="Arial"/>
+          <w:color w:val="auto"/>
+          <w:szCs w:val="24"/>
+          <w:lang w:val="en-GB"/>
+        </w:rPr>
+        <w:t xml:space="preserve"> over a long period of time. As </w:t>
       </w:r>
       <w:r>
         <w:rPr>
@@ -3743,16 +4062,36 @@
           <w:szCs w:val="24"/>
           <w:lang w:val="en-GB"/>
         </w:rPr>
-        <w:t xml:space="preserve">nd to </w:t>
-      </w:r>
-      <w:r>
-        <w:rPr>
-          <w:rFonts w:asciiTheme="minorHAnsi" w:eastAsia="Times New Roman" w:hAnsiTheme="minorHAnsi" w:cs="Arial"/>
-          <w:color w:val="auto"/>
-          <w:szCs w:val="24"/>
-          <w:lang w:val="en-GB"/>
-        </w:rPr>
-        <w:t>increase the si</w:t>
+        <w:t xml:space="preserve">nd </w:t>
+      </w:r>
+      <w:proofErr w:type="gramStart"/>
+      <w:r>
+        <w:rPr>
+          <w:rFonts w:asciiTheme="minorHAnsi" w:eastAsia="Times New Roman" w:hAnsiTheme="minorHAnsi" w:cs="Arial"/>
+          <w:color w:val="auto"/>
+          <w:szCs w:val="24"/>
+          <w:lang w:val="en-GB"/>
+        </w:rPr>
+        <w:t xml:space="preserve">to </w:t>
+      </w:r>
+      <w:r>
+        <w:rPr>
+          <w:rFonts w:asciiTheme="minorHAnsi" w:eastAsia="Times New Roman" w:hAnsiTheme="minorHAnsi" w:cs="Arial"/>
+          <w:color w:val="auto"/>
+          <w:szCs w:val="24"/>
+          <w:lang w:val="en-GB"/>
+        </w:rPr>
+        <w:t>increase</w:t>
+      </w:r>
+      <w:proofErr w:type="gramEnd"/>
+      <w:r>
+        <w:rPr>
+          <w:rFonts w:asciiTheme="minorHAnsi" w:eastAsia="Times New Roman" w:hAnsiTheme="minorHAnsi" w:cs="Arial"/>
+          <w:color w:val="auto"/>
+          <w:szCs w:val="24"/>
+          <w:lang w:val="en-GB"/>
+        </w:rPr>
+        <w:t xml:space="preserve"> the si</w:t>
       </w:r>
       <w:r>
         <w:rPr>
@@ -4157,7 +4496,265 @@
           <w:rFonts w:asciiTheme="minorHAnsi" w:hAnsiTheme="minorHAnsi" w:cs="Arial"/>
           <w:lang w:val="en-GB"/>
         </w:rPr>
-        <w:t xml:space="preserve"> with operational raw data from “Blue Bikes” with the following attributes: start_time (datetime), end_time (datetime), start_station_id (int), end_station_id (int), start_station_name (str), end_station_name (str), bike_id (int), user_type (str).</w:t>
+        <w:t xml:space="preserve"> with operational raw data from “Blue Bikes” with the following attributes: </w:t>
+      </w:r>
+      <w:proofErr w:type="spellStart"/>
+      <w:r>
+        <w:rPr>
+          <w:rFonts w:asciiTheme="minorHAnsi" w:hAnsiTheme="minorHAnsi" w:cs="Arial"/>
+          <w:lang w:val="en-GB"/>
+        </w:rPr>
+        <w:t>start_time</w:t>
+      </w:r>
+      <w:proofErr w:type="spellEnd"/>
+      <w:r>
+        <w:rPr>
+          <w:rFonts w:asciiTheme="minorHAnsi" w:hAnsiTheme="minorHAnsi" w:cs="Arial"/>
+          <w:lang w:val="en-GB"/>
+        </w:rPr>
+        <w:t xml:space="preserve"> (</w:t>
+      </w:r>
+      <w:proofErr w:type="spellStart"/>
+      <w:r>
+        <w:rPr>
+          <w:rFonts w:asciiTheme="minorHAnsi" w:hAnsiTheme="minorHAnsi" w:cs="Arial"/>
+          <w:lang w:val="en-GB"/>
+        </w:rPr>
+        <w:t>datetime</w:t>
+      </w:r>
+      <w:proofErr w:type="spellEnd"/>
+      <w:r>
+        <w:rPr>
+          <w:rFonts w:asciiTheme="minorHAnsi" w:hAnsiTheme="minorHAnsi" w:cs="Arial"/>
+          <w:lang w:val="en-GB"/>
+        </w:rPr>
+        <w:t xml:space="preserve">), </w:t>
+      </w:r>
+      <w:proofErr w:type="spellStart"/>
+      <w:r>
+        <w:rPr>
+          <w:rFonts w:asciiTheme="minorHAnsi" w:hAnsiTheme="minorHAnsi" w:cs="Arial"/>
+          <w:lang w:val="en-GB"/>
+        </w:rPr>
+        <w:t>end_time</w:t>
+      </w:r>
+      <w:proofErr w:type="spellEnd"/>
+      <w:r>
+        <w:rPr>
+          <w:rFonts w:asciiTheme="minorHAnsi" w:hAnsiTheme="minorHAnsi" w:cs="Arial"/>
+          <w:lang w:val="en-GB"/>
+        </w:rPr>
+        <w:t xml:space="preserve"> (</w:t>
+      </w:r>
+      <w:proofErr w:type="spellStart"/>
+      <w:r>
+        <w:rPr>
+          <w:rFonts w:asciiTheme="minorHAnsi" w:hAnsiTheme="minorHAnsi" w:cs="Arial"/>
+          <w:lang w:val="en-GB"/>
+        </w:rPr>
+        <w:t>datetime</w:t>
+      </w:r>
+      <w:proofErr w:type="spellEnd"/>
+      <w:r>
+        <w:rPr>
+          <w:rFonts w:asciiTheme="minorHAnsi" w:hAnsiTheme="minorHAnsi" w:cs="Arial"/>
+          <w:lang w:val="en-GB"/>
+        </w:rPr>
+        <w:t xml:space="preserve">), </w:t>
+      </w:r>
+      <w:proofErr w:type="spellStart"/>
+      <w:r>
+        <w:rPr>
+          <w:rFonts w:asciiTheme="minorHAnsi" w:hAnsiTheme="minorHAnsi" w:cs="Arial"/>
+          <w:lang w:val="en-GB"/>
+        </w:rPr>
+        <w:t>start_station_id</w:t>
+      </w:r>
+      <w:proofErr w:type="spellEnd"/>
+      <w:r>
+        <w:rPr>
+          <w:rFonts w:asciiTheme="minorHAnsi" w:hAnsiTheme="minorHAnsi" w:cs="Arial"/>
+          <w:lang w:val="en-GB"/>
+        </w:rPr>
+        <w:t xml:space="preserve"> (</w:t>
+      </w:r>
+      <w:proofErr w:type="spellStart"/>
+      <w:r>
+        <w:rPr>
+          <w:rFonts w:asciiTheme="minorHAnsi" w:hAnsiTheme="minorHAnsi" w:cs="Arial"/>
+          <w:lang w:val="en-GB"/>
+        </w:rPr>
+        <w:t>int</w:t>
+      </w:r>
+      <w:proofErr w:type="spellEnd"/>
+      <w:r>
+        <w:rPr>
+          <w:rFonts w:asciiTheme="minorHAnsi" w:hAnsiTheme="minorHAnsi" w:cs="Arial"/>
+          <w:lang w:val="en-GB"/>
+        </w:rPr>
+        <w:t xml:space="preserve">), </w:t>
+      </w:r>
+      <w:proofErr w:type="spellStart"/>
+      <w:r>
+        <w:rPr>
+          <w:rFonts w:asciiTheme="minorHAnsi" w:hAnsiTheme="minorHAnsi" w:cs="Arial"/>
+          <w:lang w:val="en-GB"/>
+        </w:rPr>
+        <w:t>end_station_id</w:t>
+      </w:r>
+      <w:proofErr w:type="spellEnd"/>
+      <w:r>
+        <w:rPr>
+          <w:rFonts w:asciiTheme="minorHAnsi" w:hAnsiTheme="minorHAnsi" w:cs="Arial"/>
+          <w:lang w:val="en-GB"/>
+        </w:rPr>
+        <w:t xml:space="preserve"> (</w:t>
+      </w:r>
+      <w:proofErr w:type="spellStart"/>
+      <w:r>
+        <w:rPr>
+          <w:rFonts w:asciiTheme="minorHAnsi" w:hAnsiTheme="minorHAnsi" w:cs="Arial"/>
+          <w:lang w:val="en-GB"/>
+        </w:rPr>
+        <w:t>int</w:t>
+      </w:r>
+      <w:proofErr w:type="spellEnd"/>
+      <w:r>
+        <w:rPr>
+          <w:rFonts w:asciiTheme="minorHAnsi" w:hAnsiTheme="minorHAnsi" w:cs="Arial"/>
+          <w:lang w:val="en-GB"/>
+        </w:rPr>
+        <w:t xml:space="preserve">), </w:t>
+      </w:r>
+      <w:proofErr w:type="spellStart"/>
+      <w:r>
+        <w:rPr>
+          <w:rFonts w:asciiTheme="minorHAnsi" w:hAnsiTheme="minorHAnsi" w:cs="Arial"/>
+          <w:lang w:val="en-GB"/>
+        </w:rPr>
+        <w:t>start_station_name</w:t>
+      </w:r>
+      <w:proofErr w:type="spellEnd"/>
+      <w:r>
+        <w:rPr>
+          <w:rFonts w:asciiTheme="minorHAnsi" w:hAnsiTheme="minorHAnsi" w:cs="Arial"/>
+          <w:lang w:val="en-GB"/>
+        </w:rPr>
+        <w:t xml:space="preserve"> (</w:t>
+      </w:r>
+      <w:proofErr w:type="spellStart"/>
+      <w:proofErr w:type="gramStart"/>
+      <w:r>
+        <w:rPr>
+          <w:rFonts w:asciiTheme="minorHAnsi" w:hAnsiTheme="minorHAnsi" w:cs="Arial"/>
+          <w:lang w:val="en-GB"/>
+        </w:rPr>
+        <w:t>str</w:t>
+      </w:r>
+      <w:proofErr w:type="spellEnd"/>
+      <w:proofErr w:type="gramEnd"/>
+      <w:r>
+        <w:rPr>
+          <w:rFonts w:asciiTheme="minorHAnsi" w:hAnsiTheme="minorHAnsi" w:cs="Arial"/>
+          <w:lang w:val="en-GB"/>
+        </w:rPr>
+        <w:t xml:space="preserve">), </w:t>
+      </w:r>
+      <w:proofErr w:type="spellStart"/>
+      <w:r>
+        <w:rPr>
+          <w:rFonts w:asciiTheme="minorHAnsi" w:hAnsiTheme="minorHAnsi" w:cs="Arial"/>
+          <w:lang w:val="en-GB"/>
+        </w:rPr>
+        <w:t>end_station_name</w:t>
+      </w:r>
+      <w:proofErr w:type="spellEnd"/>
+      <w:r>
+        <w:rPr>
+          <w:rFonts w:asciiTheme="minorHAnsi" w:hAnsiTheme="minorHAnsi" w:cs="Arial"/>
+          <w:lang w:val="en-GB"/>
+        </w:rPr>
+        <w:t xml:space="preserve"> (</w:t>
+      </w:r>
+      <w:proofErr w:type="spellStart"/>
+      <w:r>
+        <w:rPr>
+          <w:rFonts w:asciiTheme="minorHAnsi" w:hAnsiTheme="minorHAnsi" w:cs="Arial"/>
+          <w:lang w:val="en-GB"/>
+        </w:rPr>
+        <w:t>str</w:t>
+      </w:r>
+      <w:proofErr w:type="spellEnd"/>
+      <w:r>
+        <w:rPr>
+          <w:rFonts w:asciiTheme="minorHAnsi" w:hAnsiTheme="minorHAnsi" w:cs="Arial"/>
+          <w:lang w:val="en-GB"/>
+        </w:rPr>
+        <w:t xml:space="preserve">), </w:t>
+      </w:r>
+      <w:proofErr w:type="spellStart"/>
+      <w:r>
+        <w:rPr>
+          <w:rFonts w:asciiTheme="minorHAnsi" w:hAnsiTheme="minorHAnsi" w:cs="Arial"/>
+          <w:lang w:val="en-GB"/>
+        </w:rPr>
+        <w:t>bike_id</w:t>
+      </w:r>
+      <w:proofErr w:type="spellEnd"/>
+      <w:r>
+        <w:rPr>
+          <w:rFonts w:asciiTheme="minorHAnsi" w:hAnsiTheme="minorHAnsi" w:cs="Arial"/>
+          <w:lang w:val="en-GB"/>
+        </w:rPr>
+        <w:t xml:space="preserve"> (</w:t>
+      </w:r>
+      <w:proofErr w:type="spellStart"/>
+      <w:r>
+        <w:rPr>
+          <w:rFonts w:asciiTheme="minorHAnsi" w:hAnsiTheme="minorHAnsi" w:cs="Arial"/>
+          <w:lang w:val="en-GB"/>
+        </w:rPr>
+        <w:t>int</w:t>
+      </w:r>
+      <w:proofErr w:type="spellEnd"/>
+      <w:r>
+        <w:rPr>
+          <w:rFonts w:asciiTheme="minorHAnsi" w:hAnsiTheme="minorHAnsi" w:cs="Arial"/>
+          <w:lang w:val="en-GB"/>
+        </w:rPr>
+        <w:t xml:space="preserve">), </w:t>
+      </w:r>
+      <w:proofErr w:type="spellStart"/>
+      <w:r>
+        <w:rPr>
+          <w:rFonts w:asciiTheme="minorHAnsi" w:hAnsiTheme="minorHAnsi" w:cs="Arial"/>
+          <w:lang w:val="en-GB"/>
+        </w:rPr>
+        <w:t>user_type</w:t>
+      </w:r>
+      <w:proofErr w:type="spellEnd"/>
+      <w:r>
+        <w:rPr>
+          <w:rFonts w:asciiTheme="minorHAnsi" w:hAnsiTheme="minorHAnsi" w:cs="Arial"/>
+          <w:lang w:val="en-GB"/>
+        </w:rPr>
+        <w:t xml:space="preserve"> (</w:t>
+      </w:r>
+      <w:proofErr w:type="spellStart"/>
+      <w:r>
+        <w:rPr>
+          <w:rFonts w:asciiTheme="minorHAnsi" w:hAnsiTheme="minorHAnsi" w:cs="Arial"/>
+          <w:lang w:val="en-GB"/>
+        </w:rPr>
+        <w:t>str</w:t>
+      </w:r>
+      <w:proofErr w:type="spellEnd"/>
+      <w:r>
+        <w:rPr>
+          <w:rFonts w:asciiTheme="minorHAnsi" w:hAnsiTheme="minorHAnsi" w:cs="Arial"/>
+          <w:lang w:val="en-GB"/>
+        </w:rPr>
+        <w:t>).</w:t>
       </w:r>
     </w:p>
     <w:p>
@@ -4261,13 +4858,29 @@
           <w:rFonts w:asciiTheme="minorHAnsi" w:hAnsiTheme="minorHAnsi"/>
           <w:lang w:val="en-GB"/>
         </w:rPr>
-        <w:t xml:space="preserve"> the number of rentals per hour. The same applies to the date_time column, which contains the date including the full hour. Furthermore, a further attribute </w:t>
-      </w:r>
+        <w:t xml:space="preserve"> the number of rentals per hour. The same applies to the </w:t>
+      </w:r>
+      <w:proofErr w:type="spellStart"/>
       <w:r>
         <w:rPr>
           <w:rFonts w:asciiTheme="minorHAnsi" w:hAnsiTheme="minorHAnsi"/>
           <w:lang w:val="en-GB"/>
         </w:rPr>
+        <w:t>date_time</w:t>
+      </w:r>
+      <w:proofErr w:type="spellEnd"/>
+      <w:r>
+        <w:rPr>
+          <w:rFonts w:asciiTheme="minorHAnsi" w:hAnsiTheme="minorHAnsi"/>
+          <w:lang w:val="en-GB"/>
+        </w:rPr>
+        <w:t xml:space="preserve"> column, which contains the date including the full hour. Furthermore, a further attribute </w:t>
+      </w:r>
+      <w:r>
+        <w:rPr>
+          <w:rFonts w:asciiTheme="minorHAnsi" w:hAnsiTheme="minorHAnsi"/>
+          <w:lang w:val="en-GB"/>
+        </w:rPr>
         <w:t>“</w:t>
       </w:r>
       <w:r>
@@ -4415,14 +5028,70 @@
           <w:rFonts w:asciiTheme="minorHAnsi" w:hAnsiTheme="minorHAnsi"/>
           <w:lang w:val="en-GB"/>
         </w:rPr>
-        <w:t xml:space="preserve">After cleaning up the dataset, </w:t>
+        <w:t xml:space="preserve">After </w:t>
       </w:r>
       <w:r>
         <w:rPr>
           <w:rFonts w:asciiTheme="minorHAnsi" w:hAnsiTheme="minorHAnsi"/>
           <w:lang w:val="en-GB"/>
         </w:rPr>
-        <w:t xml:space="preserve">(Korrektur auf richtig Wert notwendig) </w:t>
+        <w:lastRenderedPageBreak/>
+        <w:t xml:space="preserve">cleaning up the dataset, </w:t>
+      </w:r>
+      <w:r>
+        <w:rPr>
+          <w:rFonts w:asciiTheme="minorHAnsi" w:hAnsiTheme="minorHAnsi"/>
+          <w:lang w:val="en-GB"/>
+        </w:rPr>
+        <w:t>(</w:t>
+      </w:r>
+      <w:proofErr w:type="spellStart"/>
+      <w:r>
+        <w:rPr>
+          <w:rFonts w:asciiTheme="minorHAnsi" w:hAnsiTheme="minorHAnsi"/>
+          <w:lang w:val="en-GB"/>
+        </w:rPr>
+        <w:t>Korrektur</w:t>
+      </w:r>
+      <w:proofErr w:type="spellEnd"/>
+      <w:r>
+        <w:rPr>
+          <w:rFonts w:asciiTheme="minorHAnsi" w:hAnsiTheme="minorHAnsi"/>
+          <w:lang w:val="en-GB"/>
+        </w:rPr>
+        <w:t xml:space="preserve"> auf </w:t>
+      </w:r>
+      <w:proofErr w:type="spellStart"/>
+      <w:r>
+        <w:rPr>
+          <w:rFonts w:asciiTheme="minorHAnsi" w:hAnsiTheme="minorHAnsi"/>
+          <w:lang w:val="en-GB"/>
+        </w:rPr>
+        <w:t>richtig</w:t>
+      </w:r>
+      <w:proofErr w:type="spellEnd"/>
+      <w:r>
+        <w:rPr>
+          <w:rFonts w:asciiTheme="minorHAnsi" w:hAnsiTheme="minorHAnsi"/>
+          <w:lang w:val="en-GB"/>
+        </w:rPr>
+        <w:t xml:space="preserve"> Wert </w:t>
+      </w:r>
+      <w:proofErr w:type="spellStart"/>
+      <w:r>
+        <w:rPr>
+          <w:rFonts w:asciiTheme="minorHAnsi" w:hAnsiTheme="minorHAnsi"/>
+          <w:lang w:val="en-GB"/>
+        </w:rPr>
+        <w:t>notwendig</w:t>
+      </w:r>
+      <w:proofErr w:type="spellEnd"/>
+      <w:r>
+        <w:rPr>
+          <w:rFonts w:asciiTheme="minorHAnsi" w:hAnsiTheme="minorHAnsi"/>
+          <w:lang w:val="en-GB"/>
+        </w:rPr>
+        <w:t xml:space="preserve">) </w:t>
       </w:r>
       <w:r>
         <w:rPr>
@@ -4498,7 +5167,87 @@
           <w:rFonts w:asciiTheme="minorHAnsi" w:hAnsiTheme="minorHAnsi" w:cs="Arial"/>
           <w:lang w:val="en-GB"/>
         </w:rPr>
-        <w:t>Secondly, we were provided with hourly weather data for Boston. The weather data ranges from the first January of 2015 to the second of January of 2020. It contains the following attributes: date_time (“datetime”), max_temp (float), min_temp (float), precip (float).</w:t>
+        <w:t xml:space="preserve">Secondly, we were provided with hourly weather data for Boston. The weather data ranges from the first January of 2015 to the second of January of 2020. It contains the following attributes: </w:t>
+      </w:r>
+      <w:proofErr w:type="spellStart"/>
+      <w:r>
+        <w:rPr>
+          <w:rFonts w:asciiTheme="minorHAnsi" w:hAnsiTheme="minorHAnsi" w:cs="Arial"/>
+          <w:lang w:val="en-GB"/>
+        </w:rPr>
+        <w:t>date_time</w:t>
+      </w:r>
+      <w:proofErr w:type="spellEnd"/>
+      <w:r>
+        <w:rPr>
+          <w:rFonts w:asciiTheme="minorHAnsi" w:hAnsiTheme="minorHAnsi" w:cs="Arial"/>
+          <w:lang w:val="en-GB"/>
+        </w:rPr>
+        <w:t xml:space="preserve"> (“</w:t>
+      </w:r>
+      <w:proofErr w:type="spellStart"/>
+      <w:r>
+        <w:rPr>
+          <w:rFonts w:asciiTheme="minorHAnsi" w:hAnsiTheme="minorHAnsi" w:cs="Arial"/>
+          <w:lang w:val="en-GB"/>
+        </w:rPr>
+        <w:t>datetime</w:t>
+      </w:r>
+      <w:proofErr w:type="spellEnd"/>
+      <w:r>
+        <w:rPr>
+          <w:rFonts w:asciiTheme="minorHAnsi" w:hAnsiTheme="minorHAnsi" w:cs="Arial"/>
+          <w:lang w:val="en-GB"/>
+        </w:rPr>
+        <w:t xml:space="preserve">”), </w:t>
+      </w:r>
+      <w:proofErr w:type="spellStart"/>
+      <w:r>
+        <w:rPr>
+          <w:rFonts w:asciiTheme="minorHAnsi" w:hAnsiTheme="minorHAnsi" w:cs="Arial"/>
+          <w:lang w:val="en-GB"/>
+        </w:rPr>
+        <w:t>max_temp</w:t>
+      </w:r>
+      <w:proofErr w:type="spellEnd"/>
+      <w:r>
+        <w:rPr>
+          <w:rFonts w:asciiTheme="minorHAnsi" w:hAnsiTheme="minorHAnsi" w:cs="Arial"/>
+          <w:lang w:val="en-GB"/>
+        </w:rPr>
+        <w:t xml:space="preserve"> (float), </w:t>
+      </w:r>
+      <w:proofErr w:type="spellStart"/>
+      <w:r>
+        <w:rPr>
+          <w:rFonts w:asciiTheme="minorHAnsi" w:hAnsiTheme="minorHAnsi" w:cs="Arial"/>
+          <w:lang w:val="en-GB"/>
+        </w:rPr>
+        <w:t>min_temp</w:t>
+      </w:r>
+      <w:proofErr w:type="spellEnd"/>
+      <w:r>
+        <w:rPr>
+          <w:rFonts w:asciiTheme="minorHAnsi" w:hAnsiTheme="minorHAnsi" w:cs="Arial"/>
+          <w:lang w:val="en-GB"/>
+        </w:rPr>
+        <w:t xml:space="preserve"> (float), </w:t>
+      </w:r>
+      <w:proofErr w:type="spellStart"/>
+      <w:r>
+        <w:rPr>
+          <w:rFonts w:asciiTheme="minorHAnsi" w:hAnsiTheme="minorHAnsi" w:cs="Arial"/>
+          <w:lang w:val="en-GB"/>
+        </w:rPr>
+        <w:t>precip</w:t>
+      </w:r>
+      <w:proofErr w:type="spellEnd"/>
+      <w:r>
+        <w:rPr>
+          <w:rFonts w:asciiTheme="minorHAnsi" w:hAnsiTheme="minorHAnsi" w:cs="Arial"/>
+          <w:lang w:val="en-GB"/>
+        </w:rPr>
+        <w:t xml:space="preserve"> (float).</w:t>
       </w:r>
       <w:r>
         <w:rPr>
@@ -4541,7 +5290,23 @@
           <w:rFonts w:asciiTheme="minorHAnsi" w:hAnsiTheme="minorHAnsi" w:cs="Arial"/>
           <w:lang w:val="en-GB"/>
         </w:rPr>
-        <w:t xml:space="preserve"> It does not contain null values for individual attributes. However, from the tuple count it can be seen that it only contains 6667 tuples. Although it should be 8,760 tuples to map a year without gaps. It can therefore be assumed that 93 hours of weather records are completely missing. Hence these are not connected, they should be unproblematic for further consideration. For this reason and since the weather can usually be very variable, the addition of whole tuples was omitted. The temperature information ranges between -16°C and</w:t>
+        <w:t xml:space="preserve"> It does not contain null values for individual attributes. However, from the tuple count it can be seen that it only contains 6667 tuples. Although it should be 8,760 tuples to map a year without gaps. It can therefore be assumed that 93 hours of weather records are completely missing. Hence these are not </w:t>
+      </w:r>
+      <w:proofErr w:type="gramStart"/>
+      <w:r>
+        <w:rPr>
+          <w:rFonts w:asciiTheme="minorHAnsi" w:hAnsiTheme="minorHAnsi" w:cs="Arial"/>
+          <w:lang w:val="en-GB"/>
+        </w:rPr>
+        <w:t>connected,</w:t>
+      </w:r>
+      <w:proofErr w:type="gramEnd"/>
+      <w:r>
+        <w:rPr>
+          <w:rFonts w:asciiTheme="minorHAnsi" w:hAnsiTheme="minorHAnsi" w:cs="Arial"/>
+          <w:lang w:val="en-GB"/>
+        </w:rPr>
+        <w:t xml:space="preserve"> they should be unproblematic for further consideration. For this reason and since the weather can usually be very variable, the addition of whole tuples was omitted. The temperature information ranges between -16°C and</w:t>
       </w:r>
       <w:r>
         <w:rPr>
@@ -4564,6 +5329,7 @@
         </w:rPr>
         <w:t>“</w:t>
       </w:r>
+      <w:proofErr w:type="spellStart"/>
       <w:r>
         <w:rPr>
           <w:rFonts w:asciiTheme="minorHAnsi" w:hAnsiTheme="minorHAnsi" w:cs="Arial"/>
@@ -4571,6 +5337,7 @@
         </w:rPr>
         <w:t>precip_id</w:t>
       </w:r>
+      <w:proofErr w:type="spellEnd"/>
       <w:r>
         <w:rPr>
           <w:rFonts w:asciiTheme="minorHAnsi" w:hAnsiTheme="minorHAnsi" w:cs="Arial"/>
@@ -4583,15 +5350,7 @@
           <w:rFonts w:asciiTheme="minorHAnsi" w:hAnsiTheme="minorHAnsi" w:cs="Arial"/>
           <w:lang w:val="en-GB"/>
         </w:rPr>
-        <w:t xml:space="preserve">, which indicates whether rain or snow was recorded for the </w:t>
-      </w:r>
-      <w:r>
-        <w:rPr>
-          <w:rFonts w:asciiTheme="minorHAnsi" w:hAnsiTheme="minorHAnsi" w:cs="Arial"/>
-          <w:lang w:val="en-GB"/>
-        </w:rPr>
-        <w:lastRenderedPageBreak/>
-        <w:t>respective period</w:t>
+        <w:t>, which indicates whether rain or snow was recorded for the respective period</w:t>
       </w:r>
       <w:r>
         <w:rPr>
@@ -4795,12 +5554,21 @@
         </w:rPr>
         <w:t xml:space="preserve"> </w:t>
       </w:r>
-      <w:r>
-        <w:rPr>
-          <w:rFonts w:asciiTheme="minorHAnsi" w:hAnsiTheme="minorHAnsi" w:cs="Arial"/>
-          <w:lang w:val="en-GB"/>
-        </w:rPr>
-        <w:t>Public,</w:t>
+      <w:proofErr w:type="gramStart"/>
+      <w:r>
+        <w:rPr>
+          <w:rFonts w:asciiTheme="minorHAnsi" w:hAnsiTheme="minorHAnsi" w:cs="Arial"/>
+          <w:lang w:val="en-GB"/>
+        </w:rPr>
+        <w:t>Public</w:t>
+      </w:r>
+      <w:proofErr w:type="gramEnd"/>
+      <w:r>
+        <w:rPr>
+          <w:rFonts w:asciiTheme="minorHAnsi" w:hAnsiTheme="minorHAnsi" w:cs="Arial"/>
+          <w:lang w:val="en-GB"/>
+        </w:rPr>
+        <w:t>,</w:t>
       </w:r>
       <w:r>
         <w:rPr>
@@ -4842,7 +5610,103 @@
           <w:rFonts w:asciiTheme="minorHAnsi" w:hAnsiTheme="minorHAnsi" w:cs="Arial"/>
           <w:lang w:val="en-GB"/>
         </w:rPr>
-        <w:t xml:space="preserve"> (Stationen raus die 2017 nicht da, csv file gibt ein falschen </w:t>
+        <w:t xml:space="preserve"> (</w:t>
+      </w:r>
+      <w:proofErr w:type="spellStart"/>
+      <w:r>
+        <w:rPr>
+          <w:rFonts w:asciiTheme="minorHAnsi" w:hAnsiTheme="minorHAnsi" w:cs="Arial"/>
+          <w:lang w:val="en-GB"/>
+        </w:rPr>
+        <w:t>Stationen</w:t>
+      </w:r>
+      <w:proofErr w:type="spellEnd"/>
+      <w:r>
+        <w:rPr>
+          <w:rFonts w:asciiTheme="minorHAnsi" w:hAnsiTheme="minorHAnsi" w:cs="Arial"/>
+          <w:lang w:val="en-GB"/>
+        </w:rPr>
+        <w:t xml:space="preserve"> </w:t>
+      </w:r>
+      <w:proofErr w:type="spellStart"/>
+      <w:r>
+        <w:rPr>
+          <w:rFonts w:asciiTheme="minorHAnsi" w:hAnsiTheme="minorHAnsi" w:cs="Arial"/>
+          <w:lang w:val="en-GB"/>
+        </w:rPr>
+        <w:t>raus</w:t>
+      </w:r>
+      <w:proofErr w:type="spellEnd"/>
+      <w:r>
+        <w:rPr>
+          <w:rFonts w:asciiTheme="minorHAnsi" w:hAnsiTheme="minorHAnsi" w:cs="Arial"/>
+          <w:lang w:val="en-GB"/>
+        </w:rPr>
+        <w:t xml:space="preserve"> die 2017 </w:t>
+      </w:r>
+      <w:proofErr w:type="spellStart"/>
+      <w:r>
+        <w:rPr>
+          <w:rFonts w:asciiTheme="minorHAnsi" w:hAnsiTheme="minorHAnsi" w:cs="Arial"/>
+          <w:lang w:val="en-GB"/>
+        </w:rPr>
+        <w:t>nicht</w:t>
+      </w:r>
+      <w:proofErr w:type="spellEnd"/>
+      <w:r>
+        <w:rPr>
+          <w:rFonts w:asciiTheme="minorHAnsi" w:hAnsiTheme="minorHAnsi" w:cs="Arial"/>
+          <w:lang w:val="en-GB"/>
+        </w:rPr>
+        <w:t xml:space="preserve"> da, csv file </w:t>
+      </w:r>
+      <w:proofErr w:type="spellStart"/>
+      <w:r>
+        <w:rPr>
+          <w:rFonts w:asciiTheme="minorHAnsi" w:hAnsiTheme="minorHAnsi" w:cs="Arial"/>
+          <w:lang w:val="en-GB"/>
+        </w:rPr>
+        <w:t>gibt</w:t>
+      </w:r>
+      <w:proofErr w:type="spellEnd"/>
+      <w:r>
+        <w:rPr>
+          <w:rFonts w:asciiTheme="minorHAnsi" w:hAnsiTheme="minorHAnsi" w:cs="Arial"/>
+          <w:lang w:val="en-GB"/>
+        </w:rPr>
+        <w:t xml:space="preserve"> </w:t>
+      </w:r>
+      <w:proofErr w:type="spellStart"/>
+      <w:r>
+        <w:rPr>
+          <w:rFonts w:asciiTheme="minorHAnsi" w:hAnsiTheme="minorHAnsi" w:cs="Arial"/>
+          <w:lang w:val="en-GB"/>
+        </w:rPr>
+        <w:t>ein</w:t>
+      </w:r>
+      <w:proofErr w:type="spellEnd"/>
+      <w:r>
+        <w:rPr>
+          <w:rFonts w:asciiTheme="minorHAnsi" w:hAnsiTheme="minorHAnsi" w:cs="Arial"/>
+          <w:lang w:val="en-GB"/>
+        </w:rPr>
+        <w:t xml:space="preserve"> </w:t>
+      </w:r>
+      <w:proofErr w:type="spellStart"/>
+      <w:r>
+        <w:rPr>
+          <w:rFonts w:asciiTheme="minorHAnsi" w:hAnsiTheme="minorHAnsi" w:cs="Arial"/>
+          <w:lang w:val="en-GB"/>
+        </w:rPr>
+        <w:t>falschen</w:t>
+      </w:r>
+      <w:proofErr w:type="spellEnd"/>
+      <w:r>
+        <w:rPr>
+          <w:rFonts w:asciiTheme="minorHAnsi" w:hAnsiTheme="minorHAnsi" w:cs="Arial"/>
+          <w:lang w:val="en-GB"/>
+        </w:rPr>
+        <w:t xml:space="preserve"> </w:t>
       </w:r>
       <w:r>
         <w:rPr>
@@ -4921,6 +5785,8 @@
         </w:rPr>
         <w:t xml:space="preserve">) </w:t>
       </w:r>
+      <w:bookmarkStart w:id="0" w:name="_GoBack"/>
+      <w:bookmarkEnd w:id="0"/>
     </w:p>
     <w:p>
       <w:pPr>
@@ -5060,7 +5926,15 @@
           <w:rFonts w:asciiTheme="minorHAnsi" w:hAnsiTheme="minorHAnsi" w:cs="Arial"/>
           <w:lang w:val="en-GB"/>
         </w:rPr>
-        <w:t>in the morning between approx. 6-10 a.m. and on the other hand in the evening between approx. 3 p.m.-7 p.m. This means that they have a clear correspondence with the typical rush hour traffic, which is why it can be assumed that the rentals were mainly due to residents of the city of Boston using the Blue Bikes for commuting to work or to school. Furthermore, a somewhat higher demand can generally be observed in the evening compared to the morning, which is reflected in a somewhat higher peak and the later slower decrease in rental numbers. This can possibly be explained by the fact that in the evening, in addition to rush hour traffic, bicycles are also used for leisure activities. A moderate need can be seen during lunchtime. Demand continues to decrease during the night and remains low until 5 a.m. In particular, the assumption that the bicycles are used for trips to work or to school can also be substantiated with regard to the distribution over the week. This shows that a high demand can already be observed on Mondays, it reaches its peak in the middle of the week and levels off sharply on Friday. There is hardly any need on the weekend days. With regard to the seasonal fluctuations, the development over the course of the year is very meaningful. It turns out that there is a low demand in the winter months, which increases significantly in the spring. A sharp rise in rents can be seen in April. Subsequently, the demand remains at a high level in the summer months and reaches its peak in August. After that the demand steadily decreases over the autumn, only to return to the minimum level in December. This can be explained by the prevailing weather conditions and the temperature in the respective seasons. The predominantly warm, sunny weather in summer will encourage people to see bicycles as an alternative to public transport or the car. In winter and the adjacent months, the weather is usually changeable, which is why other modes of transport are preferred to cycling. This is also underlined by the visualization of the loans made at certain temperatures. It turns out that most loans are made at a mild temperature range of 15-25 ° C. This correlation fits our assumptions very well, but only becomes meaningful if the frequencies of the temperatures that have occurred have also been checked</w:t>
+        <w:t xml:space="preserve">in the morning between approx. 6-10 a.m. and on the other hand in the evening between approx. 3 p.m.-7 p.m. This means that they have a clear correspondence with the typical rush hour traffic, which is why it can be assumed that the rentals were mainly due to residents of the city of Boston using the Blue Bikes for commuting to work or to school. Furthermore, a somewhat higher demand can generally be observed in the evening compared to the morning, which is reflected in a somewhat higher peak and the later slower decrease in rental numbers. This can possibly be explained by the fact that in the evening, in addition to rush hour traffic, bicycles are also used for leisure activities. A moderate need can be seen during lunchtime. Demand continues to decrease during the night and remains low until 5 a.m. In particular, the assumption that the bicycles are used for trips to work or to school can also be substantiated with regard to the distribution over the week. This shows that a high demand can already be observed on Mondays, it reaches its peak in the middle of the week and levels off sharply on Friday. There is hardly any need on the weekend days. With regard to the seasonal fluctuations, the development over the course of the year is very meaningful. It turns out that there is a low demand in the winter months, which </w:t>
+      </w:r>
+      <w:r>
+        <w:rPr>
+          <w:rFonts w:asciiTheme="minorHAnsi" w:hAnsiTheme="minorHAnsi" w:cs="Arial"/>
+          <w:lang w:val="en-GB"/>
+        </w:rPr>
+        <w:lastRenderedPageBreak/>
+        <w:t>increases significantly in the spring. A sharp rise in rents can be seen in April. Subsequently, the demand remains at a high level in the summer months and reaches its peak in August. After that the demand steadily decreases over the autumn, only to return to the minimum level in December. This can be explained by the prevailing weather conditions and the temperature in the respective seasons. The predominantly warm, sunny weather in summer will encourage people to see bicycles as an alternative to public transport or the car. In winter and the adjacent months, the weather is usually changeable, which is why other modes of transport are preferred to cycling. This is also underlined by the visualization of the loans made at certain temperatures. It turns out that most loans are made at a mild temperature range of 15-25 ° C. This correlation fits our assumptions very well, but only becomes meaningful if the frequencies of the temperatures that have occurred have also been checked</w:t>
       </w:r>
       <w:r>
         <w:rPr>
@@ -5145,17 +6019,7 @@
           <w:szCs w:val="24"/>
           <w:lang w:val="en-GB"/>
         </w:rPr>
-        <w:t xml:space="preserve">To precisely predict the total bike usage for the next hour marks a high value process, because it can minimize the cost </w:t>
-      </w:r>
-      <w:r>
-        <w:rPr>
-          <w:rFonts w:asciiTheme="minorHAnsi" w:eastAsia="Times New Roman" w:hAnsiTheme="minorHAnsi" w:cs="Arial"/>
-          <w:color w:val="BFBFBF" w:themeColor="background1" w:themeShade="BF"/>
-          <w:szCs w:val="24"/>
-          <w:lang w:val="en-GB"/>
-        </w:rPr>
-        <w:lastRenderedPageBreak/>
-        <w:t xml:space="preserve">of assets and increase the total value of the operating workflow. This is eminent, because to many bikes result in a not valuable utilization, which we want to prevent. If we do not prevent it, we would spend investment money, which is not really required for the satisfaction of the operational task. However, the opposite case is even worse as this means we are lacking bikes and are not fully utilizing the market potential. This also would potentially lead in bad user reputation as they are frustrated if they want to get a bike, but do not get one fast. Our target is to predict the demand of total bike usage for the next hour to check how many bikes there must be in store to satisfy the customer. </w:t>
+        <w:t xml:space="preserve">To precisely predict the total bike usage for the next hour marks a high value process, because it can minimize the cost of assets and increase the total value of the operating workflow. This is eminent, because to many bikes result in a not valuable utilization, which we want to prevent. If we do not prevent it, we would spend investment money, which is not really required for the satisfaction of the operational task. However, the opposite case is even worse as this means we are lacking bikes and are not fully utilizing the market potential. This also would potentially lead in bad user reputation as they are frustrated if they want to get a bike, but do not get one fast. Our target is to predict the demand of total bike usage for the next hour to check how many bikes there must be in store to satisfy the customer. </w:t>
       </w:r>
     </w:p>
     <w:p>
@@ -5241,7 +6105,27 @@
           <w:szCs w:val="24"/>
           <w:lang w:val="en-GB"/>
         </w:rPr>
-        <w:t xml:space="preserve"> The third data set provides geolocation of all docking stations. This will be used to visualize where the operating docking station are. </w:t>
+        <w:t xml:space="preserve"> The third data set provides geolocation of all docking stations. This will be used to visualize where the operating docking </w:t>
+      </w:r>
+      <w:proofErr w:type="gramStart"/>
+      <w:r>
+        <w:rPr>
+          <w:rFonts w:asciiTheme="minorHAnsi" w:eastAsia="Times New Roman" w:hAnsiTheme="minorHAnsi" w:cs="Arial"/>
+          <w:color w:val="BFBFBF" w:themeColor="background1" w:themeShade="BF"/>
+          <w:szCs w:val="24"/>
+          <w:lang w:val="en-GB"/>
+        </w:rPr>
+        <w:t>station are</w:t>
+      </w:r>
+      <w:proofErr w:type="gramEnd"/>
+      <w:r>
+        <w:rPr>
+          <w:rFonts w:asciiTheme="minorHAnsi" w:eastAsia="Times New Roman" w:hAnsiTheme="minorHAnsi" w:cs="Arial"/>
+          <w:color w:val="BFBFBF" w:themeColor="background1" w:themeShade="BF"/>
+          <w:szCs w:val="24"/>
+          <w:lang w:val="en-GB"/>
+        </w:rPr>
+        <w:t xml:space="preserve">. </w:t>
       </w:r>
     </w:p>
     <w:p>
@@ -5354,12 +6238,149 @@
       </w:r>
       <w:r>
         <w:rPr>
-          <w:rFonts w:asciiTheme="minorHAnsi" w:eastAsia="Times New Roman" w:hAnsiTheme="minorHAnsi" w:cs="Arial"/>
-          <w:color w:val="BFBFBF" w:themeColor="background1" w:themeShade="BF"/>
-          <w:szCs w:val="24"/>
-          <w:lang w:val="en-GB"/>
-        </w:rPr>
-        <w:t xml:space="preserve">This report is based on real world data, which was provided by Blue Bikes, which is an operating bike sharing firm from Boston. We are focusing on data of the year 2017 and we were provided with the task to predict the total bike usage of bikes from “Blue Bikes” for the next hour in Boston. In our project we are transforming the given data sets to our needs and apply modern machine learning techniques to solve the task. </w:t>
+          <w:lang w:val="en-GB"/>
+        </w:rPr>
+        <w:t xml:space="preserve">Based on our results from the descriptive analytics we decided to choose these four features for our prediction models. </w:t>
+      </w:r>
+      <w:proofErr w:type="spellStart"/>
+      <w:r>
+        <w:rPr>
+          <w:lang w:val="en-GB"/>
+        </w:rPr>
+        <w:t>Max_temp</w:t>
+      </w:r>
+      <w:proofErr w:type="spellEnd"/>
+      <w:r>
+        <w:rPr>
+          <w:lang w:val="en-GB"/>
+        </w:rPr>
+        <w:t xml:space="preserve"> feature: We observed on the Temperature/Rentals graphic that on warm </w:t>
+      </w:r>
+      <w:proofErr w:type="gramStart"/>
+      <w:r>
+        <w:rPr>
+          <w:lang w:val="en-GB"/>
+        </w:rPr>
+        <w:t>days</w:t>
+      </w:r>
+      <w:proofErr w:type="gramEnd"/>
+      <w:r>
+        <w:rPr>
+          <w:lang w:val="en-GB"/>
+        </w:rPr>
+        <w:t xml:space="preserve"> people are more likely to take a bike as on cold days. Furthermore on very warm days the demand goes down. In conclusion the demand is dependent on the temperature what means that this is a suitable feature for our prediction. </w:t>
+      </w:r>
+      <w:proofErr w:type="spellStart"/>
+      <w:r>
+        <w:rPr>
+          <w:lang w:val="en-GB"/>
+        </w:rPr>
+        <w:t>IsWeekday</w:t>
+      </w:r>
+      <w:proofErr w:type="spellEnd"/>
+      <w:r>
+        <w:rPr>
+          <w:lang w:val="en-GB"/>
+        </w:rPr>
+        <w:t xml:space="preserve">-feature: The Weekday/Rentals graphic showed a big difference between total </w:t>
+      </w:r>
+      <w:proofErr w:type="gramStart"/>
+      <w:r>
+        <w:rPr>
+          <w:lang w:val="en-GB"/>
+        </w:rPr>
+        <w:t>demand</w:t>
+      </w:r>
+      <w:proofErr w:type="gramEnd"/>
+      <w:r>
+        <w:rPr>
+          <w:lang w:val="en-GB"/>
+        </w:rPr>
+        <w:t xml:space="preserve"> on weekdays </w:t>
+      </w:r>
+      <w:r>
+        <w:rPr>
+          <w:lang w:val="en-GB"/>
+        </w:rPr>
+        <w:lastRenderedPageBreak/>
+        <w:t xml:space="preserve">comparing to the demand on weekends. On weekdays is a much lower demand as on weekdays so we decided that this is an important feature to include in our prediction. </w:t>
+      </w:r>
+      <w:proofErr w:type="spellStart"/>
+      <w:r>
+        <w:rPr>
+          <w:lang w:val="en-GB"/>
+        </w:rPr>
+        <w:t>Precip</w:t>
+      </w:r>
+      <w:proofErr w:type="spellEnd"/>
+      <w:r>
+        <w:rPr>
+          <w:lang w:val="en-GB"/>
+        </w:rPr>
+        <w:t xml:space="preserve"> feature: We observed on the „Demand in dependency of the weather“ part that on rainy/ snowy hours the demand is very low and on days with no rain/sno</w:t>
+      </w:r>
+      <w:r>
+        <w:rPr>
+          <w:lang w:val="en-GB"/>
+        </w:rPr>
+        <w:t>w the demand is very high. That means that the weather has a big impact on the d</w:t>
+      </w:r>
+      <w:r>
+        <w:rPr>
+          <w:lang w:val="en-GB"/>
+        </w:rPr>
+        <w:t xml:space="preserve">emand and is a suitable feature. Hour feature: On nights the demand is logically lower than on days and on rush hour times before and after work the demand is high. </w:t>
+      </w:r>
+      <w:r>
+        <w:t xml:space="preserve">This </w:t>
+      </w:r>
+      <w:proofErr w:type="spellStart"/>
+      <w:r>
+        <w:t>can</w:t>
+      </w:r>
+      <w:proofErr w:type="spellEnd"/>
+      <w:r>
+        <w:t xml:space="preserve"> </w:t>
+      </w:r>
+      <w:proofErr w:type="spellStart"/>
+      <w:r>
+        <w:t>be</w:t>
+      </w:r>
+      <w:proofErr w:type="spellEnd"/>
+      <w:r>
+        <w:t xml:space="preserve"> </w:t>
+      </w:r>
+      <w:proofErr w:type="spellStart"/>
+      <w:r>
+        <w:t>proofed</w:t>
+      </w:r>
+      <w:proofErr w:type="spellEnd"/>
+      <w:r>
+        <w:t xml:space="preserve"> </w:t>
+      </w:r>
+      <w:proofErr w:type="spellStart"/>
+      <w:r>
+        <w:t>with</w:t>
+      </w:r>
+      <w:proofErr w:type="spellEnd"/>
+      <w:r>
+        <w:t xml:space="preserve"> </w:t>
+      </w:r>
+      <w:proofErr w:type="spellStart"/>
+      <w:r>
+        <w:t>the</w:t>
+      </w:r>
+      <w:proofErr w:type="spellEnd"/>
+      <w:r>
+        <w:t xml:space="preserve"> Hour/ Rentals </w:t>
+      </w:r>
+      <w:proofErr w:type="spellStart"/>
+      <w:r>
+        <w:t>graphic</w:t>
+      </w:r>
+      <w:proofErr w:type="spellEnd"/>
+      <w:r>
+        <w:t>.</w:t>
       </w:r>
     </w:p>
     <w:p>
@@ -5393,12 +6414,35 @@
       </w:r>
       <w:r>
         <w:rPr>
-          <w:rFonts w:asciiTheme="minorHAnsi" w:eastAsia="Times New Roman" w:hAnsiTheme="minorHAnsi" w:cs="Arial"/>
-          <w:color w:val="BFBFBF" w:themeColor="background1" w:themeShade="BF"/>
-          <w:szCs w:val="24"/>
-          <w:lang w:val="en-GB"/>
-        </w:rPr>
-        <w:t>To precisely predict the total bike usage for the next hour marks a high value process, because it can minimize the cost of assets and increase the total value of the operating workflow. This is eminent, because to many bikes result in a not valuable utilization, which we want to prevent. If we do not prevent it, we would spend investment money, which is not really required for the satisfaction of the operational task. However, the opposite case is even worse as this means we are lacking bikes and are not fully utilizing the market potential. This also would potentially lead in bad user reputation as they are frustrated if they want to get a bike, but do not get one fast. Our target is to predict the demand of total bike usage for the next hour to check how many bikes there must be in store to satisfy the customer.</w:t>
+          <w:lang w:val="en-GB"/>
+        </w:rPr>
+        <w:t>For the demand prediction we decided to choose the following three mo</w:t>
+      </w:r>
+      <w:r>
+        <w:rPr>
+          <w:lang w:val="en-GB"/>
+        </w:rPr>
+        <w:t>dels: KNN Regression: We started</w:t>
+      </w:r>
+      <w:r>
+        <w:rPr>
+          <w:lang w:val="en-GB"/>
+        </w:rPr>
+        <w:t xml:space="preserve"> with this regression because it is one of the simplest regressions. Furthermore it is an </w:t>
+      </w:r>
+      <w:proofErr w:type="spellStart"/>
+      <w:r>
+        <w:rPr>
+          <w:lang w:val="en-GB"/>
+        </w:rPr>
+        <w:t>unparametric</w:t>
+      </w:r>
+      <w:proofErr w:type="spellEnd"/>
+      <w:r>
+        <w:rPr>
+          <w:lang w:val="en-GB"/>
+        </w:rPr>
+        <w:t xml:space="preserve"> algorithm, what means it does not make strong assumptions about the form of the mapping function. This includes that KNN is free to learn any functional form from the training data. Drawbacks are that the features for this regression need to be scaled before using this algorithm and KNN is sensitive to noise in the dataset what means you have to delete null values and outliers. Polynomial Regression: We continued with a Polynomial regression because it provides the best approximation of the relationship between the dependent and independent variable. In addition a broad range of function can be fit under it. It basically fits a wide range of curvature. Drawbacks are that the presence of one or two outliers in the data can affect the results of the nonlinear analysis and we need to put focus on the best degree of the regression. Tree based Regression: At the end we also wanted to include a model that is easy to understand. Furthermore data preparation during pre-processing requires less effort and does not require normalization of data. Another advantage is that tree based regressions are not largely influenced by outliers or missing values, and it can handle both numerical and categorical variables. Drawbacks are that they are relatively expensive as the amount of time taken and the complexity levels are greater and small changes in the data tends to cause a big difference in the tree structure, which causes instability</w:t>
       </w:r>
     </w:p>
     <w:p>
@@ -5441,47 +6485,9 @@
       </w:r>
       <w:r>
         <w:rPr>
-          <w:rFonts w:asciiTheme="minorHAnsi" w:eastAsia="Times New Roman" w:hAnsiTheme="minorHAnsi" w:cs="Arial"/>
-          <w:color w:val="auto"/>
-          <w:szCs w:val="24"/>
-          <w:lang w:val="en-GB"/>
-        </w:rPr>
-        <w:t xml:space="preserve">Put model evaluation here. </w:t>
-      </w:r>
-      <w:r>
-        <w:rPr>
-          <w:rFonts w:asciiTheme="minorHAnsi" w:eastAsia="Times New Roman" w:hAnsiTheme="minorHAnsi" w:cs="Arial"/>
-          <w:color w:val="BFBFBF" w:themeColor="background1" w:themeShade="BF"/>
-          <w:szCs w:val="24"/>
-          <w:lang w:val="en-GB"/>
-        </w:rPr>
-        <w:t xml:space="preserve">The data we focus on is from the year 2017. We are using three different data sets. The first one provides information about all trips which were made in 2017 with a bike from “Blue Bike” which includes relevant attributes like </w:t>
-      </w:r>
-      <w:r>
-        <w:rPr>
-          <w:rFonts w:asciiTheme="minorHAnsi" w:hAnsiTheme="minorHAnsi" w:cs="Arial"/>
-          <w:color w:val="BFBFBF" w:themeColor="background1" w:themeShade="BF"/>
-          <w:lang w:val="en-GB"/>
-        </w:rPr>
-        <w:t xml:space="preserve">start time, end time and station names. The second data set delivers weather information which is relevant to check whether things like temperature and humidity has an impact of the </w:t>
-      </w:r>
-      <w:r>
-        <w:rPr>
-          <w:rFonts w:asciiTheme="minorHAnsi" w:hAnsiTheme="minorHAnsi" w:cs="Arial"/>
-          <w:color w:val="BFBFBF" w:themeColor="background1" w:themeShade="BF"/>
-          <w:lang w:val="en-GB"/>
-        </w:rPr>
-        <w:lastRenderedPageBreak/>
-        <w:t>amount of bike rentals and if so, how big this impact is.</w:t>
-      </w:r>
-      <w:r>
-        <w:rPr>
-          <w:rFonts w:asciiTheme="minorHAnsi" w:eastAsia="Times New Roman" w:hAnsiTheme="minorHAnsi" w:cs="Arial"/>
-          <w:color w:val="BFBFBF" w:themeColor="background1" w:themeShade="BF"/>
-          <w:szCs w:val="24"/>
-          <w:lang w:val="en-GB"/>
-        </w:rPr>
-        <w:t xml:space="preserve"> The third data set provides geolocation of all docking stations. This will be used to visualize where the operating docking station are. </w:t>
+          <w:lang w:val="en-GB"/>
+        </w:rPr>
+        <w:t>Model evaluation: The worst model result was from the Polynomial regression with a mean absolute error of 64.57750735912532 Bikes and a root mean squared error of 110.76415974052735 Bikes. Second best model is the Tree based regression with a mean absolute error of 50.18581764018217 Bikes and a root mean squared error of 88.179863647624 Bikes. Our best model is the KNN Regression with a mean absolute error of 47.5206055508831 Bikes and a root mean squared error of 82.48795571224487 Bikes. This is also the model we would select for deployment.</w:t>
       </w:r>
     </w:p>
     <w:p>
@@ -5506,12 +6512,9 @@
       </w:r>
       <w:r>
         <w:rPr>
-          <w:rFonts w:asciiTheme="minorHAnsi" w:eastAsia="Times New Roman" w:hAnsiTheme="minorHAnsi" w:cs="Arial"/>
-          <w:color w:val="auto"/>
-          <w:szCs w:val="24"/>
-          <w:lang w:val="en-GB"/>
-        </w:rPr>
-        <w:t>Put outlook here.</w:t>
+          <w:lang w:val="en-GB"/>
+        </w:rPr>
+        <w:t>We could improve our models by including more suitable features. In addition we could look for more or new data to train the models better. It is also an option to try some more models and look if they perform better.</w:t>
       </w:r>
     </w:p>
     <w:p>
@@ -5603,6 +6606,7 @@
           <w:szCs w:val="24"/>
           <w:lang w:val="en-GB"/>
         </w:rPr>
+        <w:lastRenderedPageBreak/>
         <w:t xml:space="preserve">[CONCLUSIONS] </w:t>
       </w:r>
       <w:r>
@@ -5651,7 +6655,27 @@
           <w:szCs w:val="24"/>
           <w:lang w:val="en-GB"/>
         </w:rPr>
-        <w:t xml:space="preserve">We further recommend to increase the size of our bike fleet to 2000 bikes, so we ensure that there are always enough bikes on each station. Currently we are operating with 1799 bikes and have a maximum of rented bikes at the same hour of 1564. The mean of high operating hour is (only include the hours with the highest utilization and check the mean) however is XXX. There are three </w:t>
+        <w:t xml:space="preserve">We further recommend </w:t>
+      </w:r>
+      <w:proofErr w:type="gramStart"/>
+      <w:r>
+        <w:rPr>
+          <w:rFonts w:asciiTheme="minorHAnsi" w:eastAsia="Times New Roman" w:hAnsiTheme="minorHAnsi" w:cs="Arial"/>
+          <w:color w:val="auto"/>
+          <w:szCs w:val="24"/>
+          <w:lang w:val="en-GB"/>
+        </w:rPr>
+        <w:t>to increase</w:t>
+      </w:r>
+      <w:proofErr w:type="gramEnd"/>
+      <w:r>
+        <w:rPr>
+          <w:rFonts w:asciiTheme="minorHAnsi" w:eastAsia="Times New Roman" w:hAnsiTheme="minorHAnsi" w:cs="Arial"/>
+          <w:color w:val="auto"/>
+          <w:szCs w:val="24"/>
+          <w:lang w:val="en-GB"/>
+        </w:rPr>
+        <w:t xml:space="preserve"> the size of our bike fleet to 2000 bikes, so we ensure that there are always enough bikes on each station. Currently we are operating with 1799 bikes and have a maximum of rented bikes at the same hour of 1564. The mean of high operating hour is (only include the hours with the highest utilization and check the mean) however is XXX. There are three </w:t>
       </w:r>
       <w:r>
         <w:rPr>
@@ -5723,7 +6747,27 @@
           <w:szCs w:val="24"/>
           <w:lang w:val="en-GB"/>
         </w:rPr>
-        <w:t xml:space="preserve">, so a pair of customers always have </w:t>
+        <w:t xml:space="preserve">, so </w:t>
+      </w:r>
+      <w:proofErr w:type="gramStart"/>
+      <w:r>
+        <w:rPr>
+          <w:rFonts w:asciiTheme="minorHAnsi" w:eastAsia="Times New Roman" w:hAnsiTheme="minorHAnsi" w:cs="Arial"/>
+          <w:color w:val="auto"/>
+          <w:szCs w:val="24"/>
+          <w:lang w:val="en-GB"/>
+        </w:rPr>
+        <w:t>a pair of customers always have</w:t>
+      </w:r>
+      <w:proofErr w:type="gramEnd"/>
+      <w:r>
+        <w:rPr>
+          <w:rFonts w:asciiTheme="minorHAnsi" w:eastAsia="Times New Roman" w:hAnsiTheme="minorHAnsi" w:cs="Arial"/>
+          <w:color w:val="auto"/>
+          <w:szCs w:val="24"/>
+          <w:lang w:val="en-GB"/>
+        </w:rPr>
+        <w:t xml:space="preserve"> </w:t>
       </w:r>
       <w:r>
         <w:rPr>
@@ -5885,7 +6929,27 @@
           <w:szCs w:val="24"/>
           <w:lang w:val="en-GB"/>
         </w:rPr>
-        <w:t>buy more bike (The higher investment would be to set up stations)</w:t>
+        <w:t xml:space="preserve">buy more </w:t>
+      </w:r>
+      <w:proofErr w:type="gramStart"/>
+      <w:r>
+        <w:rPr>
+          <w:rFonts w:asciiTheme="minorHAnsi" w:eastAsia="Times New Roman" w:hAnsiTheme="minorHAnsi" w:cs="Arial"/>
+          <w:color w:val="auto"/>
+          <w:szCs w:val="24"/>
+          <w:lang w:val="en-GB"/>
+        </w:rPr>
+        <w:t>bike</w:t>
+      </w:r>
+      <w:proofErr w:type="gramEnd"/>
+      <w:r>
+        <w:rPr>
+          <w:rFonts w:asciiTheme="minorHAnsi" w:eastAsia="Times New Roman" w:hAnsiTheme="minorHAnsi" w:cs="Arial"/>
+          <w:color w:val="auto"/>
+          <w:szCs w:val="24"/>
+          <w:lang w:val="en-GB"/>
+        </w:rPr>
+        <w:t xml:space="preserve"> (The higher investment would be to set up stations)</w:t>
       </w:r>
       <w:r>
         <w:rPr>
@@ -6078,8 +7142,18 @@
           <w:color w:val="000000" w:themeColor="text1"/>
           <w:lang w:val="en-GB"/>
         </w:rPr>
-        <w:t>Popularity of station with heatmap</w:t>
-      </w:r>
+        <w:t xml:space="preserve">Popularity of station with </w:t>
+      </w:r>
+      <w:proofErr w:type="spellStart"/>
+      <w:r>
+        <w:rPr>
+          <w:rFonts w:asciiTheme="minorHAnsi" w:hAnsiTheme="minorHAnsi" w:cs="Arial"/>
+          <w:color w:val="000000" w:themeColor="text1"/>
+          <w:lang w:val="en-GB"/>
+        </w:rPr>
+        <w:t>heatmap</w:t>
+      </w:r>
+      <w:proofErr w:type="spellEnd"/>
     </w:p>
     <w:p>
       <w:pPr>
@@ -6133,8 +7207,8 @@
 </file>
 
 <file path=word/numbering.xml><?xml version="1.0" encoding="utf-8"?>
-<w:numbering xmlns:wpc="http://schemas.microsoft.com/office/word/2010/wordprocessingCanvas" xmlns:cx="http://schemas.microsoft.com/office/drawing/2014/chartex" xmlns:cx1="http://schemas.microsoft.com/office/drawing/2015/9/8/chartex" xmlns:cx2="http://schemas.microsoft.com/office/drawing/2015/10/21/chartex" xmlns:cx3="http://schemas.microsoft.com/office/drawing/2016/5/9/chartex" xmlns:cx4="http://schemas.microsoft.com/office/drawing/2016/5/10/chartex" xmlns:cx5="http://schemas.microsoft.com/office/drawing/2016/5/11/chartex" xmlns:cx6="http://schemas.microsoft.com/office/drawing/2016/5/12/chartex" xmlns:cx7="http://schemas.microsoft.com/office/drawing/2016/5/13/chartex" xmlns:cx8="http://schemas.microsoft.com/office/drawing/2016/5/14/chartex" xmlns:mc="http://schemas.openxmlformats.org/markup-compatibility/2006" xmlns:aink="http://schemas.microsoft.com/office/drawing/2016/ink" xmlns:am3d="http://schemas.microsoft.com/office/drawing/2017/model3d" xmlns:o="urn:schemas-microsoft-com:office:office" xmlns:r="http://schemas.openxmlformats.org/officeDocument/2006/relationships" xmlns:m="http://schemas.openxmlformats.org/officeDocument/2006/math" xmlns:v="urn:schemas-microsoft-com:vml" xmlns:wp14="http://schemas.microsoft.com/office/word/2010/wordprocessingDrawing" xmlns:wp="http://schemas.openxmlformats.org/drawingml/2006/wordprocessingDrawing" xmlns:w10="urn:schemas-microsoft-com:office:word" xmlns:w="http://schemas.openxmlformats.org/wordprocessingml/2006/main" xmlns:w14="http://schemas.microsoft.com/office/word/2010/wordml" xmlns:w15="http://schemas.microsoft.com/office/word/2012/wordml" xmlns:w16cex="http://schemas.microsoft.com/office/word/2018/wordml/cex" xmlns:w16cid="http://schemas.microsoft.com/office/word/2016/wordml/cid" xmlns:w16="http://schemas.microsoft.com/office/word/2018/wordml" xmlns:w16sdtdh="http://schemas.microsoft.com/office/word/2020/wordml/sdtdatahash" xmlns:w16se="http://schemas.microsoft.com/office/word/2015/wordml/symex" xmlns:wpg="http://schemas.microsoft.com/office/word/2010/wordprocessingGroup" xmlns:wpi="http://schemas.microsoft.com/office/word/2010/wordprocessingInk" xmlns:wne="http://schemas.microsoft.com/office/word/2006/wordml" xmlns:wps="http://schemas.microsoft.com/office/word/2010/wordprocessingShape" mc:Ignorable="w14 w15 w16se w16cid w16 w16cex w16sdtdh wp14">
-  <w:abstractNum w:abstractNumId="0" w15:restartNumberingAfterBreak="0">
+<w:numbering xmlns:wpc="http://schemas.microsoft.com/office/word/2010/wordprocessingCanvas" xmlns:mc="http://schemas.openxmlformats.org/markup-compatibility/2006" xmlns:o="urn:schemas-microsoft-com:office:office" xmlns:r="http://schemas.openxmlformats.org/officeDocument/2006/relationships" xmlns:m="http://schemas.openxmlformats.org/officeDocument/2006/math" xmlns:v="urn:schemas-microsoft-com:vml" xmlns:wp14="http://schemas.microsoft.com/office/word/2010/wordprocessingDrawing" xmlns:wp="http://schemas.openxmlformats.org/drawingml/2006/wordprocessingDrawing" xmlns:w10="urn:schemas-microsoft-com:office:word" xmlns:w="http://schemas.openxmlformats.org/wordprocessingml/2006/main" xmlns:w14="http://schemas.microsoft.com/office/word/2010/wordml" xmlns:wpg="http://schemas.microsoft.com/office/word/2010/wordprocessingGroup" xmlns:wpi="http://schemas.microsoft.com/office/word/2010/wordprocessingInk" xmlns:wne="http://schemas.microsoft.com/office/word/2006/wordml" xmlns:wps="http://schemas.microsoft.com/office/word/2010/wordprocessingShape" mc:Ignorable="w14 wp14">
+  <w:abstractNum w:abstractNumId="0">
     <w:nsid w:val="014448E2"/>
     <w:multiLevelType w:val="hybridMultilevel"/>
     <w:tmpl w:val="F208C9DE"/>
@@ -6223,7 +7297,7 @@
       </w:pPr>
     </w:lvl>
   </w:abstractNum>
-  <w:abstractNum w:abstractNumId="1" w15:restartNumberingAfterBreak="0">
+  <w:abstractNum w:abstractNumId="1">
     <w:nsid w:val="1DF73A41"/>
     <w:multiLevelType w:val="multilevel"/>
     <w:tmpl w:val="20CA6CAE"/>
@@ -6372,7 +7446,7 @@
       </w:rPr>
     </w:lvl>
   </w:abstractNum>
-  <w:abstractNum w:abstractNumId="2" w15:restartNumberingAfterBreak="0">
+  <w:abstractNum w:abstractNumId="2">
     <w:nsid w:val="51BF45FB"/>
     <w:multiLevelType w:val="hybridMultilevel"/>
     <w:tmpl w:val="A5089C6E"/>
@@ -6474,7 +7548,7 @@
 </file>
 
 <file path=word/styles.xml><?xml version="1.0" encoding="utf-8"?>
-<w:styles xmlns:mc="http://schemas.openxmlformats.org/markup-compatibility/2006" xmlns:r="http://schemas.openxmlformats.org/officeDocument/2006/relationships" xmlns:w="http://schemas.openxmlformats.org/wordprocessingml/2006/main" xmlns:w14="http://schemas.microsoft.com/office/word/2010/wordml" xmlns:w15="http://schemas.microsoft.com/office/word/2012/wordml" xmlns:w16cex="http://schemas.microsoft.com/office/word/2018/wordml/cex" xmlns:w16cid="http://schemas.microsoft.com/office/word/2016/wordml/cid" xmlns:w16="http://schemas.microsoft.com/office/word/2018/wordml" xmlns:w16sdtdh="http://schemas.microsoft.com/office/word/2020/wordml/sdtdatahash" xmlns:w16se="http://schemas.microsoft.com/office/word/2015/wordml/symex" mc:Ignorable="w14 w15 w16se w16cid w16 w16cex w16sdtdh">
+<w:styles xmlns:mc="http://schemas.openxmlformats.org/markup-compatibility/2006" xmlns:r="http://schemas.openxmlformats.org/officeDocument/2006/relationships" xmlns:w="http://schemas.openxmlformats.org/wordprocessingml/2006/main" xmlns:w14="http://schemas.microsoft.com/office/word/2010/wordml" mc:Ignorable="w14">
   <w:docDefaults>
     <w:rPrDefault>
       <w:rPr>
@@ -6490,383 +7564,431 @@
       </w:pPr>
     </w:pPrDefault>
   </w:docDefaults>
-  <w:latentStyles w:defLockedState="0" w:defUIPriority="99" w:defSemiHidden="0" w:defUnhideWhenUsed="0" w:defQFormat="0" w:count="376">
-    <w:lsdException w:name="Normal" w:uiPriority="0" w:qFormat="1"/>
-    <w:lsdException w:name="heading 1" w:uiPriority="9" w:qFormat="1"/>
-    <w:lsdException w:name="heading 2" w:semiHidden="1" w:uiPriority="9" w:unhideWhenUsed="1" w:qFormat="1"/>
-    <w:lsdException w:name="heading 3" w:semiHidden="1" w:uiPriority="9" w:unhideWhenUsed="1" w:qFormat="1"/>
-    <w:lsdException w:name="heading 4" w:semiHidden="1" w:uiPriority="9" w:unhideWhenUsed="1" w:qFormat="1"/>
-    <w:lsdException w:name="heading 5" w:semiHidden="1" w:uiPriority="9" w:unhideWhenUsed="1" w:qFormat="1"/>
-    <w:lsdException w:name="heading 6" w:semiHidden="1" w:uiPriority="9" w:unhideWhenUsed="1" w:qFormat="1"/>
-    <w:lsdException w:name="heading 7" w:semiHidden="1" w:uiPriority="9" w:unhideWhenUsed="1" w:qFormat="1"/>
-    <w:lsdException w:name="heading 8" w:semiHidden="1" w:uiPriority="9" w:unhideWhenUsed="1" w:qFormat="1"/>
-    <w:lsdException w:name="heading 9" w:semiHidden="1" w:uiPriority="9" w:unhideWhenUsed="1" w:qFormat="1"/>
-    <w:lsdException w:name="index 1" w:semiHidden="1" w:unhideWhenUsed="1"/>
-    <w:lsdException w:name="index 2" w:semiHidden="1" w:unhideWhenUsed="1"/>
-    <w:lsdException w:name="index 3" w:semiHidden="1" w:unhideWhenUsed="1"/>
-    <w:lsdException w:name="index 4" w:semiHidden="1" w:unhideWhenUsed="1"/>
-    <w:lsdException w:name="index 5" w:semiHidden="1" w:unhideWhenUsed="1"/>
-    <w:lsdException w:name="index 6" w:semiHidden="1" w:unhideWhenUsed="1"/>
-    <w:lsdException w:name="index 7" w:semiHidden="1" w:unhideWhenUsed="1"/>
-    <w:lsdException w:name="index 8" w:semiHidden="1" w:unhideWhenUsed="1"/>
-    <w:lsdException w:name="index 9" w:semiHidden="1" w:unhideWhenUsed="1"/>
-    <w:lsdException w:name="toc 1" w:semiHidden="1" w:uiPriority="39" w:unhideWhenUsed="1"/>
-    <w:lsdException w:name="toc 2" w:semiHidden="1" w:uiPriority="39" w:unhideWhenUsed="1"/>
-    <w:lsdException w:name="toc 3" w:semiHidden="1" w:uiPriority="39" w:unhideWhenUsed="1"/>
-    <w:lsdException w:name="toc 4" w:semiHidden="1" w:uiPriority="39" w:unhideWhenUsed="1"/>
-    <w:lsdException w:name="toc 5" w:semiHidden="1" w:uiPriority="39" w:unhideWhenUsed="1"/>
-    <w:lsdException w:name="toc 6" w:semiHidden="1" w:uiPriority="39" w:unhideWhenUsed="1"/>
-    <w:lsdException w:name="toc 7" w:semiHidden="1" w:uiPriority="39" w:unhideWhenUsed="1"/>
-    <w:lsdException w:name="toc 8" w:semiHidden="1" w:uiPriority="39" w:unhideWhenUsed="1"/>
-    <w:lsdException w:name="toc 9" w:semiHidden="1" w:uiPriority="39" w:unhideWhenUsed="1"/>
-    <w:lsdException w:name="Normal Indent" w:semiHidden="1" w:unhideWhenUsed="1"/>
-    <w:lsdException w:name="footnote text" w:semiHidden="1" w:unhideWhenUsed="1"/>
-    <w:lsdException w:name="annotation text" w:semiHidden="1" w:unhideWhenUsed="1"/>
-    <w:lsdException w:name="header" w:semiHidden="1" w:unhideWhenUsed="1"/>
-    <w:lsdException w:name="footer" w:semiHidden="1" w:unhideWhenUsed="1"/>
-    <w:lsdException w:name="index heading" w:semiHidden="1" w:unhideWhenUsed="1"/>
-    <w:lsdException w:name="caption" w:semiHidden="1" w:uiPriority="35" w:unhideWhenUsed="1" w:qFormat="1"/>
-    <w:lsdException w:name="table of figures" w:semiHidden="1" w:unhideWhenUsed="1"/>
-    <w:lsdException w:name="envelope address" w:semiHidden="1" w:unhideWhenUsed="1"/>
-    <w:lsdException w:name="envelope return" w:semiHidden="1" w:unhideWhenUsed="1"/>
-    <w:lsdException w:name="footnote reference" w:semiHidden="1" w:unhideWhenUsed="1"/>
-    <w:lsdException w:name="annotation reference" w:semiHidden="1" w:unhideWhenUsed="1"/>
-    <w:lsdException w:name="line number" w:semiHidden="1" w:unhideWhenUsed="1"/>
-    <w:lsdException w:name="page number" w:semiHidden="1" w:unhideWhenUsed="1"/>
-    <w:lsdException w:name="endnote reference" w:semiHidden="1" w:unhideWhenUsed="1"/>
-    <w:lsdException w:name="endnote text" w:semiHidden="1" w:unhideWhenUsed="1"/>
-    <w:lsdException w:name="table of authorities" w:semiHidden="1" w:unhideWhenUsed="1"/>
-    <w:lsdException w:name="macro" w:semiHidden="1" w:unhideWhenUsed="1"/>
-    <w:lsdException w:name="toa heading" w:semiHidden="1" w:unhideWhenUsed="1"/>
-    <w:lsdException w:name="List" w:semiHidden="1" w:unhideWhenUsed="1"/>
-    <w:lsdException w:name="List Bullet" w:semiHidden="1" w:unhideWhenUsed="1"/>
-    <w:lsdException w:name="List Number" w:semiHidden="1" w:unhideWhenUsed="1"/>
-    <w:lsdException w:name="List 2" w:semiHidden="1" w:unhideWhenUsed="1"/>
-    <w:lsdException w:name="List 3" w:semiHidden="1" w:unhideWhenUsed="1"/>
-    <w:lsdException w:name="List 4" w:semiHidden="1" w:unhideWhenUsed="1"/>
-    <w:lsdException w:name="List 5" w:semiHidden="1" w:unhideWhenUsed="1"/>
-    <w:lsdException w:name="List Bullet 2" w:semiHidden="1" w:unhideWhenUsed="1"/>
-    <w:lsdException w:name="List Bullet 3" w:semiHidden="1" w:unhideWhenUsed="1"/>
-    <w:lsdException w:name="List Bullet 4" w:semiHidden="1" w:unhideWhenUsed="1"/>
-    <w:lsdException w:name="List Bullet 5" w:semiHidden="1" w:unhideWhenUsed="1"/>
-    <w:lsdException w:name="List Number 2" w:semiHidden="1" w:unhideWhenUsed="1"/>
-    <w:lsdException w:name="List Number 3" w:semiHidden="1" w:unhideWhenUsed="1"/>
-    <w:lsdException w:name="List Number 4" w:semiHidden="1" w:unhideWhenUsed="1"/>
-    <w:lsdException w:name="List Number 5" w:semiHidden="1" w:unhideWhenUsed="1"/>
-    <w:lsdException w:name="Title" w:uiPriority="10" w:qFormat="1"/>
-    <w:lsdException w:name="Closing" w:semiHidden="1" w:unhideWhenUsed="1"/>
-    <w:lsdException w:name="Signature" w:semiHidden="1" w:unhideWhenUsed="1"/>
-    <w:lsdException w:name="Default Paragraph Font" w:semiHidden="1" w:uiPriority="1" w:unhideWhenUsed="1"/>
-    <w:lsdException w:name="Body Text" w:semiHidden="1" w:unhideWhenUsed="1"/>
-    <w:lsdException w:name="Body Text Indent" w:semiHidden="1" w:unhideWhenUsed="1"/>
-    <w:lsdException w:name="List Continue" w:semiHidden="1" w:unhideWhenUsed="1"/>
-    <w:lsdException w:name="List Continue 2" w:semiHidden="1" w:unhideWhenUsed="1"/>
-    <w:lsdException w:name="List Continue 3" w:semiHidden="1" w:unhideWhenUsed="1"/>
-    <w:lsdException w:name="List Continue 4" w:semiHidden="1" w:unhideWhenUsed="1"/>
-    <w:lsdException w:name="List Continue 5" w:semiHidden="1" w:unhideWhenUsed="1"/>
-    <w:lsdException w:name="Message Header" w:semiHidden="1" w:unhideWhenUsed="1"/>
-    <w:lsdException w:name="Subtitle" w:uiPriority="11" w:qFormat="1"/>
-    <w:lsdException w:name="Salutation" w:semiHidden="1" w:unhideWhenUsed="1"/>
-    <w:lsdException w:name="Date" w:semiHidden="1" w:unhideWhenUsed="1"/>
-    <w:lsdException w:name="Body Text First Indent" w:semiHidden="1" w:unhideWhenUsed="1"/>
-    <w:lsdException w:name="Body Text First Indent 2" w:semiHidden="1" w:unhideWhenUsed="1"/>
-    <w:lsdException w:name="Note Heading" w:semiHidden="1" w:unhideWhenUsed="1"/>
-    <w:lsdException w:name="Body Text 2" w:semiHidden="1" w:unhideWhenUsed="1"/>
-    <w:lsdException w:name="Body Text 3" w:semiHidden="1" w:unhideWhenUsed="1"/>
-    <w:lsdException w:name="Body Text Indent 2" w:semiHidden="1" w:unhideWhenUsed="1"/>
-    <w:lsdException w:name="Body Text Indent 3" w:semiHidden="1" w:unhideWhenUsed="1"/>
-    <w:lsdException w:name="Block Text" w:semiHidden="1" w:unhideWhenUsed="1"/>
-    <w:lsdException w:name="Hyperlink" w:semiHidden="1" w:unhideWhenUsed="1"/>
-    <w:lsdException w:name="FollowedHyperlink" w:semiHidden="1" w:unhideWhenUsed="1"/>
-    <w:lsdException w:name="Strong" w:uiPriority="22" w:qFormat="1"/>
-    <w:lsdException w:name="Emphasis" w:uiPriority="20" w:qFormat="1"/>
-    <w:lsdException w:name="Document Map" w:semiHidden="1" w:unhideWhenUsed="1"/>
-    <w:lsdException w:name="Plain Text" w:semiHidden="1" w:unhideWhenUsed="1"/>
-    <w:lsdException w:name="E-mail Signature" w:semiHidden="1" w:unhideWhenUsed="1"/>
-    <w:lsdException w:name="HTML Top of Form" w:semiHidden="1" w:unhideWhenUsed="1"/>
-    <w:lsdException w:name="HTML Bottom of Form" w:semiHidden="1" w:unhideWhenUsed="1"/>
-    <w:lsdException w:name="Normal (Web)" w:semiHidden="1" w:unhideWhenUsed="1"/>
-    <w:lsdException w:name="HTML Acronym" w:semiHidden="1" w:unhideWhenUsed="1"/>
-    <w:lsdException w:name="HTML Address" w:semiHidden="1" w:unhideWhenUsed="1"/>
-    <w:lsdException w:name="HTML Cite" w:semiHidden="1" w:unhideWhenUsed="1"/>
-    <w:lsdException w:name="HTML Code" w:semiHidden="1" w:unhideWhenUsed="1"/>
-    <w:lsdException w:name="HTML Definition" w:semiHidden="1" w:unhideWhenUsed="1"/>
-    <w:lsdException w:name="HTML Keyboard" w:semiHidden="1" w:unhideWhenUsed="1"/>
-    <w:lsdException w:name="HTML Preformatted" w:semiHidden="1" w:unhideWhenUsed="1"/>
-    <w:lsdException w:name="HTML Sample" w:semiHidden="1" w:unhideWhenUsed="1"/>
-    <w:lsdException w:name="HTML Typewriter" w:semiHidden="1" w:unhideWhenUsed="1"/>
-    <w:lsdException w:name="HTML Variable" w:semiHidden="1" w:unhideWhenUsed="1"/>
-    <w:lsdException w:name="Normal Table" w:semiHidden="1" w:unhideWhenUsed="1"/>
-    <w:lsdException w:name="annotation subject" w:semiHidden="1" w:unhideWhenUsed="1"/>
-    <w:lsdException w:name="No List" w:semiHidden="1" w:unhideWhenUsed="1"/>
-    <w:lsdException w:name="Outline List 1" w:semiHidden="1" w:unhideWhenUsed="1"/>
-    <w:lsdException w:name="Outline List 2" w:semiHidden="1" w:unhideWhenUsed="1"/>
-    <w:lsdException w:name="Outline List 3" w:semiHidden="1" w:unhideWhenUsed="1"/>
-    <w:lsdException w:name="Table Simple 1" w:semiHidden="1" w:unhideWhenUsed="1"/>
-    <w:lsdException w:name="Table Simple 2" w:semiHidden="1" w:unhideWhenUsed="1"/>
-    <w:lsdException w:name="Table Simple 3" w:semiHidden="1" w:unhideWhenUsed="1"/>
-    <w:lsdException w:name="Table Classic 1" w:semiHidden="1" w:unhideWhenUsed="1"/>
-    <w:lsdException w:name="Table Classic 2" w:semiHidden="1" w:unhideWhenUsed="1"/>
-    <w:lsdException w:name="Table Classic 3" w:semiHidden="1" w:unhideWhenUsed="1"/>
-    <w:lsdException w:name="Table Classic 4" w:semiHidden="1" w:unhideWhenUsed="1"/>
-    <w:lsdException w:name="Table Colorful 1" w:semiHidden="1" w:unhideWhenUsed="1"/>
-    <w:lsdException w:name="Table Colorful 2" w:semiHidden="1" w:unhideWhenUsed="1"/>
-    <w:lsdException w:name="Table Colorful 3" w:semiHidden="1" w:unhideWhenUsed="1"/>
-    <w:lsdException w:name="Table Columns 1" w:semiHidden="1" w:unhideWhenUsed="1"/>
-    <w:lsdException w:name="Table Columns 2" w:semiHidden="1" w:unhideWhenUsed="1"/>
-    <w:lsdException w:name="Table Columns 3" w:semiHidden="1" w:unhideWhenUsed="1"/>
-    <w:lsdException w:name="Table Columns 4" w:semiHidden="1" w:unhideWhenUsed="1"/>
-    <w:lsdException w:name="Table Columns 5" w:semiHidden="1" w:unhideWhenUsed="1"/>
-    <w:lsdException w:name="Table Grid 1" w:semiHidden="1" w:unhideWhenUsed="1"/>
-    <w:lsdException w:name="Table Grid 2" w:semiHidden="1" w:unhideWhenUsed="1"/>
-    <w:lsdException w:name="Table Grid 3" w:semiHidden="1" w:unhideWhenUsed="1"/>
-    <w:lsdException w:name="Table Grid 4" w:semiHidden="1" w:unhideWhenUsed="1"/>
-    <w:lsdException w:name="Table Grid 5" w:semiHidden="1" w:unhideWhenUsed="1"/>
-    <w:lsdException w:name="Table Grid 6" w:semiHidden="1" w:unhideWhenUsed="1"/>
-    <w:lsdException w:name="Table Grid 7" w:semiHidden="1" w:unhideWhenUsed="1"/>
-    <w:lsdException w:name="Table Grid 8" w:semiHidden="1" w:unhideWhenUsed="1"/>
-    <w:lsdException w:name="Table List 1" w:semiHidden="1" w:unhideWhenUsed="1"/>
-    <w:lsdException w:name="Table List 2" w:semiHidden="1" w:unhideWhenUsed="1"/>
-    <w:lsdException w:name="Table List 3" w:semiHidden="1" w:unhideWhenUsed="1"/>
-    <w:lsdException w:name="Table List 4" w:semiHidden="1" w:unhideWhenUsed="1"/>
-    <w:lsdException w:name="Table List 5" w:semiHidden="1" w:unhideWhenUsed="1"/>
-    <w:lsdException w:name="Table List 6" w:semiHidden="1" w:unhideWhenUsed="1"/>
-    <w:lsdException w:name="Table List 7" w:semiHidden="1" w:unhideWhenUsed="1"/>
-    <w:lsdException w:name="Table List 8" w:semiHidden="1" w:unhideWhenUsed="1"/>
-    <w:lsdException w:name="Table 3D effects 1" w:semiHidden="1" w:unhideWhenUsed="1"/>
-    <w:lsdException w:name="Table 3D effects 2" w:semiHidden="1" w:unhideWhenUsed="1"/>
-    <w:lsdException w:name="Table 3D effects 3" w:semiHidden="1" w:unhideWhenUsed="1"/>
-    <w:lsdException w:name="Table Contemporary" w:semiHidden="1" w:unhideWhenUsed="1"/>
-    <w:lsdException w:name="Table Elegant" w:semiHidden="1" w:unhideWhenUsed="1"/>
-    <w:lsdException w:name="Table Professional" w:semiHidden="1" w:unhideWhenUsed="1"/>
-    <w:lsdException w:name="Table Subtle 1" w:semiHidden="1" w:unhideWhenUsed="1"/>
-    <w:lsdException w:name="Table Subtle 2" w:semiHidden="1" w:unhideWhenUsed="1"/>
-    <w:lsdException w:name="Table Web 1" w:semiHidden="1" w:unhideWhenUsed="1"/>
-    <w:lsdException w:name="Table Web 2" w:semiHidden="1" w:unhideWhenUsed="1"/>
-    <w:lsdException w:name="Table Web 3" w:semiHidden="1" w:unhideWhenUsed="1"/>
-    <w:lsdException w:name="Balloon Text" w:semiHidden="1" w:unhideWhenUsed="1"/>
-    <w:lsdException w:name="Table Grid" w:uiPriority="39"/>
-    <w:lsdException w:name="Table Theme" w:semiHidden="1" w:unhideWhenUsed="1"/>
-    <w:lsdException w:name="Placeholder Text" w:semiHidden="1"/>
-    <w:lsdException w:name="No Spacing" w:uiPriority="1" w:qFormat="1"/>
-    <w:lsdException w:name="Light Shading" w:uiPriority="60"/>
-    <w:lsdException w:name="Light List" w:uiPriority="61"/>
-    <w:lsdException w:name="Light Grid" w:uiPriority="62"/>
-    <w:lsdException w:name="Medium Shading 1" w:uiPriority="63"/>
-    <w:lsdException w:name="Medium Shading 2" w:uiPriority="64"/>
-    <w:lsdException w:name="Medium List 1" w:uiPriority="65"/>
-    <w:lsdException w:name="Medium List 2" w:uiPriority="66"/>
-    <w:lsdException w:name="Medium Grid 1" w:uiPriority="67"/>
-    <w:lsdException w:name="Medium Grid 2" w:uiPriority="68"/>
-    <w:lsdException w:name="Medium Grid 3" w:uiPriority="69"/>
-    <w:lsdException w:name="Dark List" w:uiPriority="70"/>
-    <w:lsdException w:name="Colorful Shading" w:uiPriority="71"/>
-    <w:lsdException w:name="Colorful List" w:uiPriority="72"/>
-    <w:lsdException w:name="Colorful Grid" w:uiPriority="73"/>
-    <w:lsdException w:name="Light Shading Accent 1" w:uiPriority="60"/>
-    <w:lsdException w:name="Light List Accent 1" w:uiPriority="61"/>
-    <w:lsdException w:name="Light Grid Accent 1" w:uiPriority="62"/>
-    <w:lsdException w:name="Medium Shading 1 Accent 1" w:uiPriority="63"/>
-    <w:lsdException w:name="Medium Shading 2 Accent 1" w:uiPriority="64"/>
-    <w:lsdException w:name="Medium List 1 Accent 1" w:uiPriority="65"/>
-    <w:lsdException w:name="Revision" w:semiHidden="1"/>
-    <w:lsdException w:name="List Paragraph" w:uiPriority="34" w:qFormat="1"/>
-    <w:lsdException w:name="Quote" w:uiPriority="29" w:qFormat="1"/>
-    <w:lsdException w:name="Intense Quote" w:uiPriority="30" w:qFormat="1"/>
-    <w:lsdException w:name="Medium List 2 Accent 1" w:uiPriority="66"/>
-    <w:lsdException w:name="Medium Grid 1 Accent 1" w:uiPriority="67"/>
-    <w:lsdException w:name="Medium Grid 2 Accent 1" w:uiPriority="68"/>
-    <w:lsdException w:name="Medium Grid 3 Accent 1" w:uiPriority="69"/>
-    <w:lsdException w:name="Dark List Accent 1" w:uiPriority="70"/>
-    <w:lsdException w:name="Colorful Shading Accent 1" w:uiPriority="71"/>
-    <w:lsdException w:name="Colorful List Accent 1" w:uiPriority="72"/>
-    <w:lsdException w:name="Colorful Grid Accent 1" w:uiPriority="73"/>
-    <w:lsdException w:name="Light Shading Accent 2" w:uiPriority="60"/>
-    <w:lsdException w:name="Light List Accent 2" w:uiPriority="61"/>
-    <w:lsdException w:name="Light Grid Accent 2" w:uiPriority="62"/>
-    <w:lsdException w:name="Medium Shading 1 Accent 2" w:uiPriority="63"/>
-    <w:lsdException w:name="Medium Shading 2 Accent 2" w:uiPriority="64"/>
-    <w:lsdException w:name="Medium List 1 Accent 2" w:uiPriority="65"/>
-    <w:lsdException w:name="Medium List 2 Accent 2" w:uiPriority="66"/>
-    <w:lsdException w:name="Medium Grid 1 Accent 2" w:uiPriority="67"/>
-    <w:lsdException w:name="Medium Grid 2 Accent 2" w:uiPriority="68"/>
-    <w:lsdException w:name="Medium Grid 3 Accent 2" w:uiPriority="69"/>
-    <w:lsdException w:name="Dark List Accent 2" w:uiPriority="70"/>
-    <w:lsdException w:name="Colorful Shading Accent 2" w:uiPriority="71"/>
-    <w:lsdException w:name="Colorful List Accent 2" w:uiPriority="72"/>
-    <w:lsdException w:name="Colorful Grid Accent 2" w:uiPriority="73"/>
-    <w:lsdException w:name="Light Shading Accent 3" w:uiPriority="60"/>
-    <w:lsdException w:name="Light List Accent 3" w:uiPriority="61"/>
-    <w:lsdException w:name="Light Grid Accent 3" w:uiPriority="62"/>
-    <w:lsdException w:name="Medium Shading 1 Accent 3" w:uiPriority="63"/>
-    <w:lsdException w:name="Medium Shading 2 Accent 3" w:uiPriority="64"/>
-    <w:lsdException w:name="Medium List 1 Accent 3" w:uiPriority="65"/>
-    <w:lsdException w:name="Medium List 2 Accent 3" w:uiPriority="66"/>
-    <w:lsdException w:name="Medium Grid 1 Accent 3" w:uiPriority="67"/>
-    <w:lsdException w:name="Medium Grid 2 Accent 3" w:uiPriority="68"/>
-    <w:lsdException w:name="Medium Grid 3 Accent 3" w:uiPriority="69"/>
-    <w:lsdException w:name="Dark List Accent 3" w:uiPriority="70"/>
-    <w:lsdException w:name="Colorful Shading Accent 3" w:uiPriority="71"/>
-    <w:lsdException w:name="Colorful List Accent 3" w:uiPriority="72"/>
-    <w:lsdException w:name="Colorful Grid Accent 3" w:uiPriority="73"/>
-    <w:lsdException w:name="Light Shading Accent 4" w:uiPriority="60"/>
-    <w:lsdException w:name="Light List Accent 4" w:uiPriority="61"/>
-    <w:lsdException w:name="Light Grid Accent 4" w:uiPriority="62"/>
-    <w:lsdException w:name="Medium Shading 1 Accent 4" w:uiPriority="63"/>
-    <w:lsdException w:name="Medium Shading 2 Accent 4" w:uiPriority="64"/>
-    <w:lsdException w:name="Medium List 1 Accent 4" w:uiPriority="65"/>
-    <w:lsdException w:name="Medium List 2 Accent 4" w:uiPriority="66"/>
-    <w:lsdException w:name="Medium Grid 1 Accent 4" w:uiPriority="67"/>
-    <w:lsdException w:name="Medium Grid 2 Accent 4" w:uiPriority="68"/>
-    <w:lsdException w:name="Medium Grid 3 Accent 4" w:uiPriority="69"/>
-    <w:lsdException w:name="Dark List Accent 4" w:uiPriority="70"/>
-    <w:lsdException w:name="Colorful Shading Accent 4" w:uiPriority="71"/>
-    <w:lsdException w:name="Colorful List Accent 4" w:uiPriority="72"/>
-    <w:lsdException w:name="Colorful Grid Accent 4" w:uiPriority="73"/>
-    <w:lsdException w:name="Light Shading Accent 5" w:uiPriority="60"/>
-    <w:lsdException w:name="Light List Accent 5" w:uiPriority="61"/>
-    <w:lsdException w:name="Light Grid Accent 5" w:uiPriority="62"/>
-    <w:lsdException w:name="Medium Shading 1 Accent 5" w:uiPriority="63"/>
-    <w:lsdException w:name="Medium Shading 2 Accent 5" w:uiPriority="64"/>
-    <w:lsdException w:name="Medium List 1 Accent 5" w:uiPriority="65"/>
-    <w:lsdException w:name="Medium List 2 Accent 5" w:uiPriority="66"/>
-    <w:lsdException w:name="Medium Grid 1 Accent 5" w:uiPriority="67"/>
-    <w:lsdException w:name="Medium Grid 2 Accent 5" w:uiPriority="68"/>
-    <w:lsdException w:name="Medium Grid 3 Accent 5" w:uiPriority="69"/>
-    <w:lsdException w:name="Dark List Accent 5" w:uiPriority="70"/>
-    <w:lsdException w:name="Colorful Shading Accent 5" w:uiPriority="71"/>
-    <w:lsdException w:name="Colorful List Accent 5" w:uiPriority="72"/>
-    <w:lsdException w:name="Colorful Grid Accent 5" w:uiPriority="73"/>
-    <w:lsdException w:name="Light Shading Accent 6" w:uiPriority="60"/>
-    <w:lsdException w:name="Light List Accent 6" w:uiPriority="61"/>
-    <w:lsdException w:name="Light Grid Accent 6" w:uiPriority="62"/>
-    <w:lsdException w:name="Medium Shading 1 Accent 6" w:uiPriority="63"/>
-    <w:lsdException w:name="Medium Shading 2 Accent 6" w:uiPriority="64"/>
-    <w:lsdException w:name="Medium List 1 Accent 6" w:uiPriority="65"/>
-    <w:lsdException w:name="Medium List 2 Accent 6" w:uiPriority="66"/>
-    <w:lsdException w:name="Medium Grid 1 Accent 6" w:uiPriority="67"/>
-    <w:lsdException w:name="Medium Grid 2 Accent 6" w:uiPriority="68"/>
-    <w:lsdException w:name="Medium Grid 3 Accent 6" w:uiPriority="69"/>
-    <w:lsdException w:name="Dark List Accent 6" w:uiPriority="70"/>
-    <w:lsdException w:name="Colorful Shading Accent 6" w:uiPriority="71"/>
-    <w:lsdException w:name="Colorful List Accent 6" w:uiPriority="72"/>
-    <w:lsdException w:name="Colorful Grid Accent 6" w:uiPriority="73"/>
-    <w:lsdException w:name="Subtle Emphasis" w:uiPriority="19" w:qFormat="1"/>
-    <w:lsdException w:name="Intense Emphasis" w:uiPriority="21" w:qFormat="1"/>
-    <w:lsdException w:name="Subtle Reference" w:uiPriority="31" w:qFormat="1"/>
-    <w:lsdException w:name="Intense Reference" w:uiPriority="32" w:qFormat="1"/>
-    <w:lsdException w:name="Book Title" w:uiPriority="33" w:qFormat="1"/>
-    <w:lsdException w:name="Bibliography" w:semiHidden="1" w:uiPriority="37" w:unhideWhenUsed="1"/>
-    <w:lsdException w:name="TOC Heading" w:semiHidden="1" w:uiPriority="39" w:unhideWhenUsed="1" w:qFormat="1"/>
-    <w:lsdException w:name="Plain Table 1" w:uiPriority="41"/>
-    <w:lsdException w:name="Plain Table 2" w:uiPriority="42"/>
-    <w:lsdException w:name="Plain Table 3" w:uiPriority="43"/>
-    <w:lsdException w:name="Plain Table 4" w:uiPriority="44"/>
-    <w:lsdException w:name="Plain Table 5" w:uiPriority="45"/>
-    <w:lsdException w:name="Grid Table Light" w:uiPriority="40"/>
-    <w:lsdException w:name="Grid Table 1 Light" w:uiPriority="46"/>
-    <w:lsdException w:name="Grid Table 2" w:uiPriority="47"/>
-    <w:lsdException w:name="Grid Table 3" w:uiPriority="48"/>
-    <w:lsdException w:name="Grid Table 4" w:uiPriority="49"/>
-    <w:lsdException w:name="Grid Table 5 Dark" w:uiPriority="50"/>
-    <w:lsdException w:name="Grid Table 6 Colorful" w:uiPriority="51"/>
-    <w:lsdException w:name="Grid Table 7 Colorful" w:uiPriority="52"/>
-    <w:lsdException w:name="Grid Table 1 Light Accent 1" w:uiPriority="46"/>
-    <w:lsdException w:name="Grid Table 2 Accent 1" w:uiPriority="47"/>
-    <w:lsdException w:name="Grid Table 3 Accent 1" w:uiPriority="48"/>
-    <w:lsdException w:name="Grid Table 4 Accent 1" w:uiPriority="49"/>
-    <w:lsdException w:name="Grid Table 5 Dark Accent 1" w:uiPriority="50"/>
-    <w:lsdException w:name="Grid Table 6 Colorful Accent 1" w:uiPriority="51"/>
-    <w:lsdException w:name="Grid Table 7 Colorful Accent 1" w:uiPriority="52"/>
-    <w:lsdException w:name="Grid Table 1 Light Accent 2" w:uiPriority="46"/>
-    <w:lsdException w:name="Grid Table 2 Accent 2" w:uiPriority="47"/>
-    <w:lsdException w:name="Grid Table 3 Accent 2" w:uiPriority="48"/>
-    <w:lsdException w:name="Grid Table 4 Accent 2" w:uiPriority="49"/>
-    <w:lsdException w:name="Grid Table 5 Dark Accent 2" w:uiPriority="50"/>
-    <w:lsdException w:name="Grid Table 6 Colorful Accent 2" w:uiPriority="51"/>
-    <w:lsdException w:name="Grid Table 7 Colorful Accent 2" w:uiPriority="52"/>
-    <w:lsdException w:name="Grid Table 1 Light Accent 3" w:uiPriority="46"/>
-    <w:lsdException w:name="Grid Table 2 Accent 3" w:uiPriority="47"/>
-    <w:lsdException w:name="Grid Table 3 Accent 3" w:uiPriority="48"/>
-    <w:lsdException w:name="Grid Table 4 Accent 3" w:uiPriority="49"/>
-    <w:lsdException w:name="Grid Table 5 Dark Accent 3" w:uiPriority="50"/>
-    <w:lsdException w:name="Grid Table 6 Colorful Accent 3" w:uiPriority="51"/>
-    <w:lsdException w:name="Grid Table 7 Colorful Accent 3" w:uiPriority="52"/>
-    <w:lsdException w:name="Grid Table 1 Light Accent 4" w:uiPriority="46"/>
-    <w:lsdException w:name="Grid Table 2 Accent 4" w:uiPriority="47"/>
-    <w:lsdException w:name="Grid Table 3 Accent 4" w:uiPriority="48"/>
-    <w:lsdException w:name="Grid Table 4 Accent 4" w:uiPriority="49"/>
-    <w:lsdException w:name="Grid Table 5 Dark Accent 4" w:uiPriority="50"/>
-    <w:lsdException w:name="Grid Table 6 Colorful Accent 4" w:uiPriority="51"/>
-    <w:lsdException w:name="Grid Table 7 Colorful Accent 4" w:uiPriority="52"/>
-    <w:lsdException w:name="Grid Table 1 Light Accent 5" w:uiPriority="46"/>
-    <w:lsdException w:name="Grid Table 2 Accent 5" w:uiPriority="47"/>
-    <w:lsdException w:name="Grid Table 3 Accent 5" w:uiPriority="48"/>
-    <w:lsdException w:name="Grid Table 4 Accent 5" w:uiPriority="49"/>
-    <w:lsdException w:name="Grid Table 5 Dark Accent 5" w:uiPriority="50"/>
-    <w:lsdException w:name="Grid Table 6 Colorful Accent 5" w:uiPriority="51"/>
-    <w:lsdException w:name="Grid Table 7 Colorful Accent 5" w:uiPriority="52"/>
-    <w:lsdException w:name="Grid Table 1 Light Accent 6" w:uiPriority="46"/>
-    <w:lsdException w:name="Grid Table 2 Accent 6" w:uiPriority="47"/>
-    <w:lsdException w:name="Grid Table 3 Accent 6" w:uiPriority="48"/>
-    <w:lsdException w:name="Grid Table 4 Accent 6" w:uiPriority="49"/>
-    <w:lsdException w:name="Grid Table 5 Dark Accent 6" w:uiPriority="50"/>
-    <w:lsdException w:name="Grid Table 6 Colorful Accent 6" w:uiPriority="51"/>
-    <w:lsdException w:name="Grid Table 7 Colorful Accent 6" w:uiPriority="52"/>
-    <w:lsdException w:name="List Table 1 Light" w:uiPriority="46"/>
-    <w:lsdException w:name="List Table 2" w:uiPriority="47"/>
-    <w:lsdException w:name="List Table 3" w:uiPriority="48"/>
-    <w:lsdException w:name="List Table 4" w:uiPriority="49"/>
-    <w:lsdException w:name="List Table 5 Dark" w:uiPriority="50"/>
-    <w:lsdException w:name="List Table 6 Colorful" w:uiPriority="51"/>
-    <w:lsdException w:name="List Table 7 Colorful" w:uiPriority="52"/>
-    <w:lsdException w:name="List Table 1 Light Accent 1" w:uiPriority="46"/>
-    <w:lsdException w:name="List Table 2 Accent 1" w:uiPriority="47"/>
-    <w:lsdException w:name="List Table 3 Accent 1" w:uiPriority="48"/>
-    <w:lsdException w:name="List Table 4 Accent 1" w:uiPriority="49"/>
-    <w:lsdException w:name="List Table 5 Dark Accent 1" w:uiPriority="50"/>
-    <w:lsdException w:name="List Table 6 Colorful Accent 1" w:uiPriority="51"/>
-    <w:lsdException w:name="List Table 7 Colorful Accent 1" w:uiPriority="52"/>
-    <w:lsdException w:name="List Table 1 Light Accent 2" w:uiPriority="46"/>
-    <w:lsdException w:name="List Table 2 Accent 2" w:uiPriority="47"/>
-    <w:lsdException w:name="List Table 3 Accent 2" w:uiPriority="48"/>
-    <w:lsdException w:name="List Table 4 Accent 2" w:uiPriority="49"/>
-    <w:lsdException w:name="List Table 5 Dark Accent 2" w:uiPriority="50"/>
-    <w:lsdException w:name="List Table 6 Colorful Accent 2" w:uiPriority="51"/>
-    <w:lsdException w:name="List Table 7 Colorful Accent 2" w:uiPriority="52"/>
-    <w:lsdException w:name="List Table 1 Light Accent 3" w:uiPriority="46"/>
-    <w:lsdException w:name="List Table 2 Accent 3" w:uiPriority="47"/>
-    <w:lsdException w:name="List Table 3 Accent 3" w:uiPriority="48"/>
-    <w:lsdException w:name="List Table 4 Accent 3" w:uiPriority="49"/>
-    <w:lsdException w:name="List Table 5 Dark Accent 3" w:uiPriority="50"/>
-    <w:lsdException w:name="List Table 6 Colorful Accent 3" w:uiPriority="51"/>
-    <w:lsdException w:name="List Table 7 Colorful Accent 3" w:uiPriority="52"/>
-    <w:lsdException w:name="List Table 1 Light Accent 4" w:uiPriority="46"/>
-    <w:lsdException w:name="List Table 2 Accent 4" w:uiPriority="47"/>
-    <w:lsdException w:name="List Table 3 Accent 4" w:uiPriority="48"/>
-    <w:lsdException w:name="List Table 4 Accent 4" w:uiPriority="49"/>
-    <w:lsdException w:name="List Table 5 Dark Accent 4" w:uiPriority="50"/>
-    <w:lsdException w:name="List Table 6 Colorful Accent 4" w:uiPriority="51"/>
-    <w:lsdException w:name="List Table 7 Colorful Accent 4" w:uiPriority="52"/>
-    <w:lsdException w:name="List Table 1 Light Accent 5" w:uiPriority="46"/>
-    <w:lsdException w:name="List Table 2 Accent 5" w:uiPriority="47"/>
-    <w:lsdException w:name="List Table 3 Accent 5" w:uiPriority="48"/>
-    <w:lsdException w:name="List Table 4 Accent 5" w:uiPriority="49"/>
-    <w:lsdException w:name="List Table 5 Dark Accent 5" w:uiPriority="50"/>
-    <w:lsdException w:name="List Table 6 Colorful Accent 5" w:uiPriority="51"/>
-    <w:lsdException w:name="List Table 7 Colorful Accent 5" w:uiPriority="52"/>
-    <w:lsdException w:name="List Table 1 Light Accent 6" w:uiPriority="46"/>
-    <w:lsdException w:name="List Table 2 Accent 6" w:uiPriority="47"/>
-    <w:lsdException w:name="List Table 3 Accent 6" w:uiPriority="48"/>
-    <w:lsdException w:name="List Table 4 Accent 6" w:uiPriority="49"/>
-    <w:lsdException w:name="List Table 5 Dark Accent 6" w:uiPriority="50"/>
-    <w:lsdException w:name="List Table 6 Colorful Accent 6" w:uiPriority="51"/>
-    <w:lsdException w:name="List Table 7 Colorful Accent 6" w:uiPriority="52"/>
-    <w:lsdException w:name="Mention" w:semiHidden="1" w:unhideWhenUsed="1"/>
-    <w:lsdException w:name="Smart Hyperlink" w:semiHidden="1" w:unhideWhenUsed="1"/>
-    <w:lsdException w:name="Hashtag" w:semiHidden="1" w:unhideWhenUsed="1"/>
-    <w:lsdException w:name="Unresolved Mention" w:semiHidden="1" w:unhideWhenUsed="1"/>
-    <w:lsdException w:name="Smart Link" w:semiHidden="1" w:unhideWhenUsed="1"/>
+  <w:latentStyles w:defLockedState="0" w:defUIPriority="99" w:defSemiHidden="1" w:defUnhideWhenUsed="1" w:defQFormat="0" w:count="267">
+    <w:lsdException w:name="Normal" w:semiHidden="0" w:uiPriority="0" w:unhideWhenUsed="0" w:qFormat="1"/>
+    <w:lsdException w:name="heading 1" w:semiHidden="0" w:uiPriority="9" w:unhideWhenUsed="0" w:qFormat="1"/>
+    <w:lsdException w:name="heading 2" w:uiPriority="9" w:qFormat="1"/>
+    <w:lsdException w:name="heading 3" w:uiPriority="9" w:qFormat="1"/>
+    <w:lsdException w:name="heading 4" w:uiPriority="9" w:qFormat="1"/>
+    <w:lsdException w:name="heading 5" w:uiPriority="9" w:qFormat="1"/>
+    <w:lsdException w:name="heading 6" w:uiPriority="9" w:qFormat="1"/>
+    <w:lsdException w:name="heading 7" w:uiPriority="9" w:qFormat="1"/>
+    <w:lsdException w:name="heading 8" w:uiPriority="9" w:qFormat="1"/>
+    <w:lsdException w:name="heading 9" w:uiPriority="9" w:qFormat="1"/>
+    <w:lsdException w:name="toc 1" w:uiPriority="39"/>
+    <w:lsdException w:name="toc 2" w:uiPriority="39"/>
+    <w:lsdException w:name="toc 3" w:uiPriority="39"/>
+    <w:lsdException w:name="toc 4" w:uiPriority="39"/>
+    <w:lsdException w:name="toc 5" w:uiPriority="39"/>
+    <w:lsdException w:name="toc 6" w:uiPriority="39"/>
+    <w:lsdException w:name="toc 7" w:uiPriority="39"/>
+    <w:lsdException w:name="toc 8" w:uiPriority="39"/>
+    <w:lsdException w:name="toc 9" w:uiPriority="39"/>
+    <w:lsdException w:name="caption" w:uiPriority="35" w:qFormat="1"/>
+    <w:lsdException w:name="Title" w:semiHidden="0" w:uiPriority="10" w:unhideWhenUsed="0" w:qFormat="1"/>
+    <w:lsdException w:name="Default Paragraph Font" w:uiPriority="1"/>
+    <w:lsdException w:name="Subtitle" w:semiHidden="0" w:uiPriority="11" w:unhideWhenUsed="0" w:qFormat="1"/>
+    <w:lsdException w:name="Strong" w:semiHidden="0" w:uiPriority="22" w:unhideWhenUsed="0" w:qFormat="1"/>
+    <w:lsdException w:name="Emphasis" w:semiHidden="0" w:uiPriority="20" w:unhideWhenUsed="0" w:qFormat="1"/>
+    <w:lsdException w:name="Table Grid" w:semiHidden="0" w:uiPriority="39" w:unhideWhenUsed="0"/>
+    <w:lsdException w:name="Placeholder Text" w:unhideWhenUsed="0"/>
+    <w:lsdException w:name="No Spacing" w:semiHidden="0" w:uiPriority="1" w:unhideWhenUsed="0" w:qFormat="1"/>
+    <w:lsdException w:name="Light Shading" w:semiHidden="0" w:uiPriority="60" w:unhideWhenUsed="0"/>
+    <w:lsdException w:name="Light List" w:semiHidden="0" w:uiPriority="61" w:unhideWhenUsed="0"/>
+    <w:lsdException w:name="Light Grid" w:semiHidden="0" w:uiPriority="62" w:unhideWhenUsed="0"/>
+    <w:lsdException w:name="Medium Shading 1" w:semiHidden="0" w:uiPriority="63" w:unhideWhenUsed="0"/>
+    <w:lsdException w:name="Medium Shading 2" w:semiHidden="0" w:uiPriority="64" w:unhideWhenUsed="0"/>
+    <w:lsdException w:name="Medium List 1" w:semiHidden="0" w:uiPriority="65" w:unhideWhenUsed="0"/>
+    <w:lsdException w:name="Medium List 2" w:semiHidden="0" w:uiPriority="66" w:unhideWhenUsed="0"/>
+    <w:lsdException w:name="Medium Grid 1" w:semiHidden="0" w:uiPriority="67" w:unhideWhenUsed="0"/>
+    <w:lsdException w:name="Medium Grid 2" w:semiHidden="0" w:uiPriority="68" w:unhideWhenUsed="0"/>
+    <w:lsdException w:name="Medium Grid 3" w:semiHidden="0" w:uiPriority="69" w:unhideWhenUsed="0"/>
+    <w:lsdException w:name="Dark List" w:semiHidden="0" w:uiPriority="70" w:unhideWhenUsed="0"/>
+    <w:lsdException w:name="Colorful Shading" w:semiHidden="0" w:uiPriority="71" w:unhideWhenUsed="0"/>
+    <w:lsdException w:name="Colorful List" w:semiHidden="0" w:uiPriority="72" w:unhideWhenUsed="0"/>
+    <w:lsdException w:name="Colorful Grid" w:semiHidden="0" w:uiPriority="73" w:unhideWhenUsed="0"/>
+    <w:lsdException w:name="Light Shading Accent 1" w:semiHidden="0" w:uiPriority="60" w:unhideWhenUsed="0"/>
+    <w:lsdException w:name="Light List Accent 1" w:semiHidden="0" w:uiPriority="61" w:unhideWhenUsed="0"/>
+    <w:lsdException w:name="Light Grid Accent 1" w:semiHidden="0" w:uiPriority="62" w:unhideWhenUsed="0"/>
+    <w:lsdException w:name="Medium Shading 1 Accent 1" w:semiHidden="0" w:uiPriority="63" w:unhideWhenUsed="0"/>
+    <w:lsdException w:name="Medium Shading 2 Accent 1" w:semiHidden="0" w:uiPriority="64" w:unhideWhenUsed="0"/>
+    <w:lsdException w:name="Medium List 1 Accent 1" w:semiHidden="0" w:uiPriority="65" w:unhideWhenUsed="0"/>
+    <w:lsdException w:name="Revision" w:unhideWhenUsed="0"/>
+    <w:lsdException w:name="List Paragraph" w:semiHidden="0" w:uiPriority="34" w:unhideWhenUsed="0" w:qFormat="1"/>
+    <w:lsdException w:name="Quote" w:semiHidden="0" w:uiPriority="29" w:unhideWhenUsed="0" w:qFormat="1"/>
+    <w:lsdException w:name="Intense Quote" w:semiHidden="0" w:uiPriority="30" w:unhideWhenUsed="0" w:qFormat="1"/>
+    <w:lsdException w:name="Medium List 2 Accent 1" w:semiHidden="0" w:uiPriority="66" w:unhideWhenUsed="0"/>
+    <w:lsdException w:name="Medium Grid 1 Accent 1" w:semiHidden="0" w:uiPriority="67" w:unhideWhenUsed="0"/>
+    <w:lsdException w:name="Medium Grid 2 Accent 1" w:semiHidden="0" w:uiPriority="68" w:unhideWhenUsed="0"/>
+    <w:lsdException w:name="Medium Grid 3 Accent 1" w:semiHidden="0" w:uiPriority="69" w:unhideWhenUsed="0"/>
+    <w:lsdException w:name="Dark List Accent 1" w:semiHidden="0" w:uiPriority="70" w:unhideWhenUsed="0"/>
+    <w:lsdException w:name="Colorful Shading Accent 1" w:semiHidden="0" w:uiPriority="71" w:unhideWhenUsed="0"/>
+    <w:lsdException w:name="Colorful List Accent 1" w:semiHidden="0" w:uiPriority="72" w:unhideWhenUsed="0"/>
+    <w:lsdException w:name="Colorful Grid Accent 1" w:semiHidden="0" w:uiPriority="73" w:unhideWhenUsed="0"/>
+    <w:lsdException w:name="Light Shading Accent 2" w:semiHidden="0" w:uiPriority="60" w:unhideWhenUsed="0"/>
+    <w:lsdException w:name="Light List Accent 2" w:semiHidden="0" w:uiPriority="61" w:unhideWhenUsed="0"/>
+    <w:lsdException w:name="Light Grid Accent 2" w:semiHidden="0" w:uiPriority="62" w:unhideWhenUsed="0"/>
+    <w:lsdException w:name="Medium Shading 1 Accent 2" w:semiHidden="0" w:uiPriority="63" w:unhideWhenUsed="0"/>
+    <w:lsdException w:name="Medium Shading 2 Accent 2" w:semiHidden="0" w:uiPriority="64" w:unhideWhenUsed="0"/>
+    <w:lsdException w:name="Medium List 1 Accent 2" w:semiHidden="0" w:uiPriority="65" w:unhideWhenUsed="0"/>
+    <w:lsdException w:name="Medium List 2 Accent 2" w:semiHidden="0" w:uiPriority="66" w:unhideWhenUsed="0"/>
+    <w:lsdException w:name="Medium Grid 1 Accent 2" w:semiHidden="0" w:uiPriority="67" w:unhideWhenUsed="0"/>
+    <w:lsdException w:name="Medium Grid 2 Accent 2" w:semiHidden="0" w:uiPriority="68" w:unhideWhenUsed="0"/>
+    <w:lsdException w:name="Medium Grid 3 Accent 2" w:semiHidden="0" w:uiPriority="69" w:unhideWhenUsed="0"/>
+    <w:lsdException w:name="Dark List Accent 2" w:semiHidden="0" w:uiPriority="70" w:unhideWhenUsed="0"/>
+    <w:lsdException w:name="Colorful Shading Accent 2" w:semiHidden="0" w:uiPriority="71" w:unhideWhenUsed="0"/>
+    <w:lsdException w:name="Colorful List Accent 2" w:semiHidden="0" w:uiPriority="72" w:unhideWhenUsed="0"/>
+    <w:lsdException w:name="Colorful Grid Accent 2" w:semiHidden="0" w:uiPriority="73" w:unhideWhenUsed="0"/>
+    <w:lsdException w:name="Light Shading Accent 3" w:semiHidden="0" w:uiPriority="60" w:unhideWhenUsed="0"/>
+    <w:lsdException w:name="Light List Accent 3" w:semiHidden="0" w:uiPriority="61" w:unhideWhenUsed="0"/>
+    <w:lsdException w:name="Light Grid Accent 3" w:semiHidden="0" w:uiPriority="62" w:unhideWhenUsed="0"/>
+    <w:lsdException w:name="Medium Shading 1 Accent 3" w:semiHidden="0" w:uiPriority="63" w:unhideWhenUsed="0"/>
+    <w:lsdException w:name="Medium Shading 2 Accent 3" w:semiHidden="0" w:uiPriority="64" w:unhideWhenUsed="0"/>
+    <w:lsdException w:name="Medium List 1 Accent 3" w:semiHidden="0" w:uiPriority="65" w:unhideWhenUsed="0"/>
+    <w:lsdException w:name="Medium List 2 Accent 3" w:semiHidden="0" w:uiPriority="66" w:unhideWhenUsed="0"/>
+    <w:lsdException w:name="Medium Grid 1 Accent 3" w:semiHidden="0" w:uiPriority="67" w:unhideWhenUsed="0"/>
+    <w:lsdException w:name="Medium Grid 2 Accent 3" w:semiHidden="0" w:uiPriority="68" w:unhideWhenUsed="0"/>
+    <w:lsdException w:name="Medium Grid 3 Accent 3" w:semiHidden="0" w:uiPriority="69" w:unhideWhenUsed="0"/>
+    <w:lsdException w:name="Dark List Accent 3" w:semiHidden="0" w:uiPriority="70" w:unhideWhenUsed="0"/>
+    <w:lsdException w:name="Colorful Shading Accent 3" w:semiHidden="0" w:uiPriority="71" w:unhideWhenUsed="0"/>
+    <w:lsdException w:name="Colorful List Accent 3" w:semiHidden="0" w:uiPriority="72" w:unhideWhenUsed="0"/>
+    <w:lsdException w:name="Colorful Grid Accent 3" w:semiHidden="0" w:uiPriority="73" w:unhideWhenUsed="0"/>
+    <w:lsdException w:name="Light Shading Accent 4" w:semiHidden="0" w:uiPriority="60" w:unhideWhenUsed="0"/>
+    <w:lsdException w:name="Light List Accent 4" w:semiHidden="0" w:uiPriority="61" w:unhideWhenUsed="0"/>
+    <w:lsdException w:name="Light Grid Accent 4" w:semiHidden="0" w:uiPriority="62" w:unhideWhenUsed="0"/>
+    <w:lsdException w:name="Medium Shading 1 Accent 4" w:semiHidden="0" w:uiPriority="63" w:unhideWhenUsed="0"/>
+    <w:lsdException w:name="Medium Shading 2 Accent 4" w:semiHidden="0" w:uiPriority="64" w:unhideWhenUsed="0"/>
+    <w:lsdException w:name="Medium List 1 Accent 4" w:semiHidden="0" w:uiPriority="65" w:unhideWhenUsed="0"/>
+    <w:lsdException w:name="Medium List 2 Accent 4" w:semiHidden="0" w:uiPriority="66" w:unhideWhenUsed="0"/>
+    <w:lsdException w:name="Medium Grid 1 Accent 4" w:semiHidden="0" w:uiPriority="67" w:unhideWhenUsed="0"/>
+    <w:lsdException w:name="Medium Grid 2 Accent 4" w:semiHidden="0" w:uiPriority="68" w:unhideWhenUsed="0"/>
+    <w:lsdException w:name="Medium Grid 3 Accent 4" w:semiHidden="0" w:uiPriority="69" w:unhideWhenUsed="0"/>
+    <w:lsdException w:name="Dark List Accent 4" w:semiHidden="0" w:uiPriority="70" w:unhideWhenUsed="0"/>
+    <w:lsdException w:name="Colorful Shading Accent 4" w:semiHidden="0" w:uiPriority="71" w:unhideWhenUsed="0"/>
+    <w:lsdException w:name="Colorful List Accent 4" w:semiHidden="0" w:uiPriority="72" w:unhideWhenUsed="0"/>
+    <w:lsdException w:name="Colorful Grid Accent 4" w:semiHidden="0" w:uiPriority="73" w:unhideWhenUsed="0"/>
+    <w:lsdException w:name="Light Shading Accent 5" w:semiHidden="0" w:uiPriority="60" w:unhideWhenUsed="0"/>
+    <w:lsdException w:name="Light List Accent 5" w:semiHidden="0" w:uiPriority="61" w:unhideWhenUsed="0"/>
+    <w:lsdException w:name="Light Grid Accent 5" w:semiHidden="0" w:uiPriority="62" w:unhideWhenUsed="0"/>
+    <w:lsdException w:name="Medium Shading 1 Accent 5" w:semiHidden="0" w:uiPriority="63" w:unhideWhenUsed="0"/>
+    <w:lsdException w:name="Medium Shading 2 Accent 5" w:semiHidden="0" w:uiPriority="64" w:unhideWhenUsed="0"/>
+    <w:lsdException w:name="Medium List 1 Accent 5" w:semiHidden="0" w:uiPriority="65" w:unhideWhenUsed="0"/>
+    <w:lsdException w:name="Medium List 2 Accent 5" w:semiHidden="0" w:uiPriority="66" w:unhideWhenUsed="0"/>
+    <w:lsdException w:name="Medium Grid 1 Accent 5" w:semiHidden="0" w:uiPriority="67" w:unhideWhenUsed="0"/>
+    <w:lsdException w:name="Medium Grid 2 Accent 5" w:semiHidden="0" w:uiPriority="68" w:unhideWhenUsed="0"/>
+    <w:lsdException w:name="Medium Grid 3 Accent 5" w:semiHidden="0" w:uiPriority="69" w:unhideWhenUsed="0"/>
+    <w:lsdException w:name="Dark List Accent 5" w:semiHidden="0" w:uiPriority="70" w:unhideWhenUsed="0"/>
+    <w:lsdException w:name="Colorful Shading Accent 5" w:semiHidden="0" w:uiPriority="71" w:unhideWhenUsed="0"/>
+    <w:lsdException w:name="Colorful List Accent 5" w:semiHidden="0" w:uiPriority="72" w:unhideWhenUsed="0"/>
+    <w:lsdException w:name="Colorful Grid Accent 5" w:semiHidden="0" w:uiPriority="73" w:unhideWhenUsed="0"/>
+    <w:lsdException w:name="Light Shading Accent 6" w:semiHidden="0" w:uiPriority="60" w:unhideWhenUsed="0"/>
+    <w:lsdException w:name="Light List Accent 6" w:semiHidden="0" w:uiPriority="61" w:unhideWhenUsed="0"/>
+    <w:lsdException w:name="Light Grid Accent 6" w:semiHidden="0" w:uiPriority="62" w:unhideWhenUsed="0"/>
+    <w:lsdException w:name="Medium Shading 1 Accent 6" w:semiHidden="0" w:uiPriority="63" w:unhideWhenUsed="0"/>
+    <w:lsdException w:name="Medium Shading 2 Accent 6" w:semiHidden="0" w:uiPriority="64" w:unhideWhenUsed="0"/>
+    <w:lsdException w:name="Medium List 1 Accent 6" w:semiHidden="0" w:uiPriority="65" w:unhideWhenUsed="0"/>
+    <w:lsdException w:name="Medium List 2 Accent 6" w:semiHidden="0" w:uiPriority="66" w:unhideWhenUsed="0"/>
+    <w:lsdException w:name="Medium Grid 1 Accent 6" w:semiHidden="0" w:uiPriority="67" w:unhideWhenUsed="0"/>
+    <w:lsdException w:name="Medium Grid 2 Accent 6" w:semiHidden="0" w:uiPriority="68" w:unhideWhenUsed="0"/>
+    <w:lsdException w:name="Medium Grid 3 Accent 6" w:semiHidden="0" w:uiPriority="69" w:unhideWhenUsed="0"/>
+    <w:lsdException w:name="Dark List Accent 6" w:semiHidden="0" w:uiPriority="70" w:unhideWhenUsed="0"/>
+    <w:lsdException w:name="Colorful Shading Accent 6" w:semiHidden="0" w:uiPriority="71" w:unhideWhenUsed="0"/>
+    <w:lsdException w:name="Colorful List Accent 6" w:semiHidden="0" w:uiPriority="72" w:unhideWhenUsed="0"/>
+    <w:lsdException w:name="Colorful Grid Accent 6" w:semiHidden="0" w:uiPriority="73" w:unhideWhenUsed="0"/>
+    <w:lsdException w:name="Subtle Emphasis" w:semiHidden="0" w:uiPriority="19" w:unhideWhenUsed="0" w:qFormat="1"/>
+    <w:lsdException w:name="Intense Emphasis" w:semiHidden="0" w:uiPriority="21" w:unhideWhenUsed="0" w:qFormat="1"/>
+    <w:lsdException w:name="Subtle Reference" w:semiHidden="0" w:uiPriority="31" w:unhideWhenUsed="0" w:qFormat="1"/>
+    <w:lsdException w:name="Intense Reference" w:semiHidden="0" w:uiPriority="32" w:unhideWhenUsed="0" w:qFormat="1"/>
+    <w:lsdException w:name="Book Title" w:semiHidden="0" w:uiPriority="33" w:unhideWhenUsed="0" w:qFormat="1"/>
+    <w:lsdException w:name="Bibliography" w:uiPriority="37"/>
+    <w:lsdException w:name="TOC Heading" w:uiPriority="39" w:qFormat="1"/>
+  </w:latentStyles>
+  <w:style w:type="paragraph" w:default="1" w:styleId="Standard">
+    <w:name w:val="Normal"/>
+    <w:qFormat/>
+    <w:rsid w:val="00C92999"/>
+    <w:pPr>
+      <w:spacing w:after="3" w:line="265" w:lineRule="auto"/>
+      <w:ind w:left="10" w:right="850" w:hanging="10"/>
+      <w:jc w:val="both"/>
+    </w:pPr>
+    <w:rPr>
+      <w:rFonts w:ascii="Calibri" w:eastAsia="Calibri" w:hAnsi="Calibri" w:cs="Calibri"/>
+      <w:color w:val="000000"/>
+      <w:sz w:val="24"/>
+      <w:lang w:eastAsia="de-DE"/>
+    </w:rPr>
+  </w:style>
+  <w:style w:type="character" w:default="1" w:styleId="Absatz-Standardschriftart">
+    <w:name w:val="Default Paragraph Font"/>
+    <w:uiPriority w:val="1"/>
+    <w:semiHidden/>
+    <w:unhideWhenUsed/>
+  </w:style>
+  <w:style w:type="table" w:default="1" w:styleId="NormaleTabelle">
+    <w:name w:val="Normal Table"/>
+    <w:uiPriority w:val="99"/>
+    <w:semiHidden/>
+    <w:unhideWhenUsed/>
+    <w:tblPr>
+      <w:tblInd w:w="0" w:type="dxa"/>
+      <w:tblCellMar>
+        <w:top w:w="0" w:type="dxa"/>
+        <w:left w:w="108" w:type="dxa"/>
+        <w:bottom w:w="0" w:type="dxa"/>
+        <w:right w:w="108" w:type="dxa"/>
+      </w:tblCellMar>
+    </w:tblPr>
+  </w:style>
+  <w:style w:type="numbering" w:default="1" w:styleId="KeineListe">
+    <w:name w:val="No List"/>
+    <w:uiPriority w:val="99"/>
+    <w:semiHidden/>
+    <w:unhideWhenUsed/>
+  </w:style>
+  <w:style w:type="character" w:styleId="Kommentarzeichen">
+    <w:name w:val="annotation reference"/>
+    <w:basedOn w:val="Absatz-Standardschriftart"/>
+    <w:uiPriority w:val="99"/>
+    <w:semiHidden/>
+    <w:unhideWhenUsed/>
+    <w:rsid w:val="0071590A"/>
+    <w:rPr>
+      <w:sz w:val="16"/>
+      <w:szCs w:val="16"/>
+    </w:rPr>
+  </w:style>
+  <w:style w:type="paragraph" w:styleId="Kommentartext">
+    <w:name w:val="annotation text"/>
+    <w:basedOn w:val="Standard"/>
+    <w:link w:val="KommentartextZchn"/>
+    <w:uiPriority w:val="99"/>
+    <w:semiHidden/>
+    <w:unhideWhenUsed/>
+    <w:rsid w:val="0071590A"/>
+    <w:pPr>
+      <w:spacing w:line="240" w:lineRule="auto"/>
+    </w:pPr>
+    <w:rPr>
+      <w:sz w:val="20"/>
+      <w:szCs w:val="20"/>
+    </w:rPr>
+  </w:style>
+  <w:style w:type="character" w:customStyle="1" w:styleId="KommentartextZchn">
+    <w:name w:val="Kommentartext Zchn"/>
+    <w:basedOn w:val="Absatz-Standardschriftart"/>
+    <w:link w:val="Kommentartext"/>
+    <w:uiPriority w:val="99"/>
+    <w:semiHidden/>
+    <w:rsid w:val="0071590A"/>
+    <w:rPr>
+      <w:rFonts w:ascii="Calibri" w:eastAsia="Calibri" w:hAnsi="Calibri" w:cs="Calibri"/>
+      <w:color w:val="000000"/>
+      <w:sz w:val="20"/>
+      <w:szCs w:val="20"/>
+      <w:lang w:eastAsia="de-DE"/>
+    </w:rPr>
+  </w:style>
+  <w:style w:type="paragraph" w:styleId="Kommentarthema">
+    <w:name w:val="annotation subject"/>
+    <w:basedOn w:val="Kommentartext"/>
+    <w:next w:val="Kommentartext"/>
+    <w:link w:val="KommentarthemaZchn"/>
+    <w:uiPriority w:val="99"/>
+    <w:semiHidden/>
+    <w:unhideWhenUsed/>
+    <w:rsid w:val="0071590A"/>
+    <w:rPr>
+      <w:b/>
+      <w:bCs/>
+    </w:rPr>
+  </w:style>
+  <w:style w:type="character" w:customStyle="1" w:styleId="KommentarthemaZchn">
+    <w:name w:val="Kommentarthema Zchn"/>
+    <w:basedOn w:val="KommentartextZchn"/>
+    <w:link w:val="Kommentarthema"/>
+    <w:uiPriority w:val="99"/>
+    <w:semiHidden/>
+    <w:rsid w:val="0071590A"/>
+    <w:rPr>
+      <w:rFonts w:ascii="Calibri" w:eastAsia="Calibri" w:hAnsi="Calibri" w:cs="Calibri"/>
+      <w:b/>
+      <w:bCs/>
+      <w:color w:val="000000"/>
+      <w:sz w:val="20"/>
+      <w:szCs w:val="20"/>
+      <w:lang w:eastAsia="de-DE"/>
+    </w:rPr>
+  </w:style>
+  <w:style w:type="paragraph" w:styleId="Listenabsatz">
+    <w:name w:val="List Paragraph"/>
+    <w:basedOn w:val="Standard"/>
+    <w:uiPriority w:val="34"/>
+    <w:qFormat/>
+    <w:rsid w:val="00171BE3"/>
+    <w:pPr>
+      <w:ind w:left="720"/>
+      <w:contextualSpacing/>
+    </w:pPr>
+  </w:style>
+</w:styles>
+</file>
+
+<file path=word/stylesWithEffects.xml><?xml version="1.0" encoding="utf-8"?>
+<w:styles xmlns:wpc="http://schemas.microsoft.com/office/word/2010/wordprocessingCanvas" xmlns:mc="http://schemas.openxmlformats.org/markup-compatibility/2006" xmlns:o="urn:schemas-microsoft-com:office:office" xmlns:r="http://schemas.openxmlformats.org/officeDocument/2006/relationships" xmlns:m="http://schemas.openxmlformats.org/officeDocument/2006/math" xmlns:v="urn:schemas-microsoft-com:vml" xmlns:wp14="http://schemas.microsoft.com/office/word/2010/wordprocessingDrawing" xmlns:wp="http://schemas.openxmlformats.org/drawingml/2006/wordprocessingDrawing" xmlns:w10="urn:schemas-microsoft-com:office:word" xmlns:w="http://schemas.openxmlformats.org/wordprocessingml/2006/main" xmlns:w14="http://schemas.microsoft.com/office/word/2010/wordml" xmlns:wpg="http://schemas.microsoft.com/office/word/2010/wordprocessingGroup" xmlns:wpi="http://schemas.microsoft.com/office/word/2010/wordprocessingInk" xmlns:wne="http://schemas.microsoft.com/office/word/2006/wordml" xmlns:wps="http://schemas.microsoft.com/office/word/2010/wordprocessingShape" mc:Ignorable="w14 wp14">
+  <w:docDefaults>
+    <w:rPrDefault>
+      <w:rPr>
+        <w:rFonts w:asciiTheme="minorHAnsi" w:eastAsiaTheme="minorHAnsi" w:hAnsiTheme="minorHAnsi" w:cstheme="minorBidi"/>
+        <w:sz w:val="22"/>
+        <w:szCs w:val="22"/>
+        <w:lang w:val="de-DE" w:eastAsia="en-US" w:bidi="ar-SA"/>
+      </w:rPr>
+    </w:rPrDefault>
+    <w:pPrDefault>
+      <w:pPr>
+        <w:spacing w:after="160" w:line="259" w:lineRule="auto"/>
+      </w:pPr>
+    </w:pPrDefault>
+  </w:docDefaults>
+  <w:latentStyles w:defLockedState="0" w:defUIPriority="99" w:defSemiHidden="1" w:defUnhideWhenUsed="1" w:defQFormat="0" w:count="267">
+    <w:lsdException w:name="Normal" w:semiHidden="0" w:uiPriority="0" w:unhideWhenUsed="0" w:qFormat="1"/>
+    <w:lsdException w:name="heading 1" w:semiHidden="0" w:uiPriority="9" w:unhideWhenUsed="0" w:qFormat="1"/>
+    <w:lsdException w:name="heading 2" w:uiPriority="9" w:qFormat="1"/>
+    <w:lsdException w:name="heading 3" w:uiPriority="9" w:qFormat="1"/>
+    <w:lsdException w:name="heading 4" w:uiPriority="9" w:qFormat="1"/>
+    <w:lsdException w:name="heading 5" w:uiPriority="9" w:qFormat="1"/>
+    <w:lsdException w:name="heading 6" w:uiPriority="9" w:qFormat="1"/>
+    <w:lsdException w:name="heading 7" w:uiPriority="9" w:qFormat="1"/>
+    <w:lsdException w:name="heading 8" w:uiPriority="9" w:qFormat="1"/>
+    <w:lsdException w:name="heading 9" w:uiPriority="9" w:qFormat="1"/>
+    <w:lsdException w:name="toc 1" w:uiPriority="39"/>
+    <w:lsdException w:name="toc 2" w:uiPriority="39"/>
+    <w:lsdException w:name="toc 3" w:uiPriority="39"/>
+    <w:lsdException w:name="toc 4" w:uiPriority="39"/>
+    <w:lsdException w:name="toc 5" w:uiPriority="39"/>
+    <w:lsdException w:name="toc 6" w:uiPriority="39"/>
+    <w:lsdException w:name="toc 7" w:uiPriority="39"/>
+    <w:lsdException w:name="toc 8" w:uiPriority="39"/>
+    <w:lsdException w:name="toc 9" w:uiPriority="39"/>
+    <w:lsdException w:name="caption" w:uiPriority="35" w:qFormat="1"/>
+    <w:lsdException w:name="Title" w:semiHidden="0" w:uiPriority="10" w:unhideWhenUsed="0" w:qFormat="1"/>
+    <w:lsdException w:name="Default Paragraph Font" w:uiPriority="1"/>
+    <w:lsdException w:name="Subtitle" w:semiHidden="0" w:uiPriority="11" w:unhideWhenUsed="0" w:qFormat="1"/>
+    <w:lsdException w:name="Strong" w:semiHidden="0" w:uiPriority="22" w:unhideWhenUsed="0" w:qFormat="1"/>
+    <w:lsdException w:name="Emphasis" w:semiHidden="0" w:uiPriority="20" w:unhideWhenUsed="0" w:qFormat="1"/>
+    <w:lsdException w:name="Table Grid" w:semiHidden="0" w:uiPriority="39" w:unhideWhenUsed="0"/>
+    <w:lsdException w:name="Placeholder Text" w:unhideWhenUsed="0"/>
+    <w:lsdException w:name="No Spacing" w:semiHidden="0" w:uiPriority="1" w:unhideWhenUsed="0" w:qFormat="1"/>
+    <w:lsdException w:name="Light Shading" w:semiHidden="0" w:uiPriority="60" w:unhideWhenUsed="0"/>
+    <w:lsdException w:name="Light List" w:semiHidden="0" w:uiPriority="61" w:unhideWhenUsed="0"/>
+    <w:lsdException w:name="Light Grid" w:semiHidden="0" w:uiPriority="62" w:unhideWhenUsed="0"/>
+    <w:lsdException w:name="Medium Shading 1" w:semiHidden="0" w:uiPriority="63" w:unhideWhenUsed="0"/>
+    <w:lsdException w:name="Medium Shading 2" w:semiHidden="0" w:uiPriority="64" w:unhideWhenUsed="0"/>
+    <w:lsdException w:name="Medium List 1" w:semiHidden="0" w:uiPriority="65" w:unhideWhenUsed="0"/>
+    <w:lsdException w:name="Medium List 2" w:semiHidden="0" w:uiPriority="66" w:unhideWhenUsed="0"/>
+    <w:lsdException w:name="Medium Grid 1" w:semiHidden="0" w:uiPriority="67" w:unhideWhenUsed="0"/>
+    <w:lsdException w:name="Medium Grid 2" w:semiHidden="0" w:uiPriority="68" w:unhideWhenUsed="0"/>
+    <w:lsdException w:name="Medium Grid 3" w:semiHidden="0" w:uiPriority="69" w:unhideWhenUsed="0"/>
+    <w:lsdException w:name="Dark List" w:semiHidden="0" w:uiPriority="70" w:unhideWhenUsed="0"/>
+    <w:lsdException w:name="Colorful Shading" w:semiHidden="0" w:uiPriority="71" w:unhideWhenUsed="0"/>
+    <w:lsdException w:name="Colorful List" w:semiHidden="0" w:uiPriority="72" w:unhideWhenUsed="0"/>
+    <w:lsdException w:name="Colorful Grid" w:semiHidden="0" w:uiPriority="73" w:unhideWhenUsed="0"/>
+    <w:lsdException w:name="Light Shading Accent 1" w:semiHidden="0" w:uiPriority="60" w:unhideWhenUsed="0"/>
+    <w:lsdException w:name="Light List Accent 1" w:semiHidden="0" w:uiPriority="61" w:unhideWhenUsed="0"/>
+    <w:lsdException w:name="Light Grid Accent 1" w:semiHidden="0" w:uiPriority="62" w:unhideWhenUsed="0"/>
+    <w:lsdException w:name="Medium Shading 1 Accent 1" w:semiHidden="0" w:uiPriority="63" w:unhideWhenUsed="0"/>
+    <w:lsdException w:name="Medium Shading 2 Accent 1" w:semiHidden="0" w:uiPriority="64" w:unhideWhenUsed="0"/>
+    <w:lsdException w:name="Medium List 1 Accent 1" w:semiHidden="0" w:uiPriority="65" w:unhideWhenUsed="0"/>
+    <w:lsdException w:name="Revision" w:unhideWhenUsed="0"/>
+    <w:lsdException w:name="List Paragraph" w:semiHidden="0" w:uiPriority="34" w:unhideWhenUsed="0" w:qFormat="1"/>
+    <w:lsdException w:name="Quote" w:semiHidden="0" w:uiPriority="29" w:unhideWhenUsed="0" w:qFormat="1"/>
+    <w:lsdException w:name="Intense Quote" w:semiHidden="0" w:uiPriority="30" w:unhideWhenUsed="0" w:qFormat="1"/>
+    <w:lsdException w:name="Medium List 2 Accent 1" w:semiHidden="0" w:uiPriority="66" w:unhideWhenUsed="0"/>
+    <w:lsdException w:name="Medium Grid 1 Accent 1" w:semiHidden="0" w:uiPriority="67" w:unhideWhenUsed="0"/>
+    <w:lsdException w:name="Medium Grid 2 Accent 1" w:semiHidden="0" w:uiPriority="68" w:unhideWhenUsed="0"/>
+    <w:lsdException w:name="Medium Grid 3 Accent 1" w:semiHidden="0" w:uiPriority="69" w:unhideWhenUsed="0"/>
+    <w:lsdException w:name="Dark List Accent 1" w:semiHidden="0" w:uiPriority="70" w:unhideWhenUsed="0"/>
+    <w:lsdException w:name="Colorful Shading Accent 1" w:semiHidden="0" w:uiPriority="71" w:unhideWhenUsed="0"/>
+    <w:lsdException w:name="Colorful List Accent 1" w:semiHidden="0" w:uiPriority="72" w:unhideWhenUsed="0"/>
+    <w:lsdException w:name="Colorful Grid Accent 1" w:semiHidden="0" w:uiPriority="73" w:unhideWhenUsed="0"/>
+    <w:lsdException w:name="Light Shading Accent 2" w:semiHidden="0" w:uiPriority="60" w:unhideWhenUsed="0"/>
+    <w:lsdException w:name="Light List Accent 2" w:semiHidden="0" w:uiPriority="61" w:unhideWhenUsed="0"/>
+    <w:lsdException w:name="Light Grid Accent 2" w:semiHidden="0" w:uiPriority="62" w:unhideWhenUsed="0"/>
+    <w:lsdException w:name="Medium Shading 1 Accent 2" w:semiHidden="0" w:uiPriority="63" w:unhideWhenUsed="0"/>
+    <w:lsdException w:name="Medium Shading 2 Accent 2" w:semiHidden="0" w:uiPriority="64" w:unhideWhenUsed="0"/>
+    <w:lsdException w:name="Medium List 1 Accent 2" w:semiHidden="0" w:uiPriority="65" w:unhideWhenUsed="0"/>
+    <w:lsdException w:name="Medium List 2 Accent 2" w:semiHidden="0" w:uiPriority="66" w:unhideWhenUsed="0"/>
+    <w:lsdException w:name="Medium Grid 1 Accent 2" w:semiHidden="0" w:uiPriority="67" w:unhideWhenUsed="0"/>
+    <w:lsdException w:name="Medium Grid 2 Accent 2" w:semiHidden="0" w:uiPriority="68" w:unhideWhenUsed="0"/>
+    <w:lsdException w:name="Medium Grid 3 Accent 2" w:semiHidden="0" w:uiPriority="69" w:unhideWhenUsed="0"/>
+    <w:lsdException w:name="Dark List Accent 2" w:semiHidden="0" w:uiPriority="70" w:unhideWhenUsed="0"/>
+    <w:lsdException w:name="Colorful Shading Accent 2" w:semiHidden="0" w:uiPriority="71" w:unhideWhenUsed="0"/>
+    <w:lsdException w:name="Colorful List Accent 2" w:semiHidden="0" w:uiPriority="72" w:unhideWhenUsed="0"/>
+    <w:lsdException w:name="Colorful Grid Accent 2" w:semiHidden="0" w:uiPriority="73" w:unhideWhenUsed="0"/>
+    <w:lsdException w:name="Light Shading Accent 3" w:semiHidden="0" w:uiPriority="60" w:unhideWhenUsed="0"/>
+    <w:lsdException w:name="Light List Accent 3" w:semiHidden="0" w:uiPriority="61" w:unhideWhenUsed="0"/>
+    <w:lsdException w:name="Light Grid Accent 3" w:semiHidden="0" w:uiPriority="62" w:unhideWhenUsed="0"/>
+    <w:lsdException w:name="Medium Shading 1 Accent 3" w:semiHidden="0" w:uiPriority="63" w:unhideWhenUsed="0"/>
+    <w:lsdException w:name="Medium Shading 2 Accent 3" w:semiHidden="0" w:uiPriority="64" w:unhideWhenUsed="0"/>
+    <w:lsdException w:name="Medium List 1 Accent 3" w:semiHidden="0" w:uiPriority="65" w:unhideWhenUsed="0"/>
+    <w:lsdException w:name="Medium List 2 Accent 3" w:semiHidden="0" w:uiPriority="66" w:unhideWhenUsed="0"/>
+    <w:lsdException w:name="Medium Grid 1 Accent 3" w:semiHidden="0" w:uiPriority="67" w:unhideWhenUsed="0"/>
+    <w:lsdException w:name="Medium Grid 2 Accent 3" w:semiHidden="0" w:uiPriority="68" w:unhideWhenUsed="0"/>
+    <w:lsdException w:name="Medium Grid 3 Accent 3" w:semiHidden="0" w:uiPriority="69" w:unhideWhenUsed="0"/>
+    <w:lsdException w:name="Dark List Accent 3" w:semiHidden="0" w:uiPriority="70" w:unhideWhenUsed="0"/>
+    <w:lsdException w:name="Colorful Shading Accent 3" w:semiHidden="0" w:uiPriority="71" w:unhideWhenUsed="0"/>
+    <w:lsdException w:name="Colorful List Accent 3" w:semiHidden="0" w:uiPriority="72" w:unhideWhenUsed="0"/>
+    <w:lsdException w:name="Colorful Grid Accent 3" w:semiHidden="0" w:uiPriority="73" w:unhideWhenUsed="0"/>
+    <w:lsdException w:name="Light Shading Accent 4" w:semiHidden="0" w:uiPriority="60" w:unhideWhenUsed="0"/>
+    <w:lsdException w:name="Light List Accent 4" w:semiHidden="0" w:uiPriority="61" w:unhideWhenUsed="0"/>
+    <w:lsdException w:name="Light Grid Accent 4" w:semiHidden="0" w:uiPriority="62" w:unhideWhenUsed="0"/>
+    <w:lsdException w:name="Medium Shading 1 Accent 4" w:semiHidden="0" w:uiPriority="63" w:unhideWhenUsed="0"/>
+    <w:lsdException w:name="Medium Shading 2 Accent 4" w:semiHidden="0" w:uiPriority="64" w:unhideWhenUsed="0"/>
+    <w:lsdException w:name="Medium List 1 Accent 4" w:semiHidden="0" w:uiPriority="65" w:unhideWhenUsed="0"/>
+    <w:lsdException w:name="Medium List 2 Accent 4" w:semiHidden="0" w:uiPriority="66" w:unhideWhenUsed="0"/>
+    <w:lsdException w:name="Medium Grid 1 Accent 4" w:semiHidden="0" w:uiPriority="67" w:unhideWhenUsed="0"/>
+    <w:lsdException w:name="Medium Grid 2 Accent 4" w:semiHidden="0" w:uiPriority="68" w:unhideWhenUsed="0"/>
+    <w:lsdException w:name="Medium Grid 3 Accent 4" w:semiHidden="0" w:uiPriority="69" w:unhideWhenUsed="0"/>
+    <w:lsdException w:name="Dark List Accent 4" w:semiHidden="0" w:uiPriority="70" w:unhideWhenUsed="0"/>
+    <w:lsdException w:name="Colorful Shading Accent 4" w:semiHidden="0" w:uiPriority="71" w:unhideWhenUsed="0"/>
+    <w:lsdException w:name="Colorful List Accent 4" w:semiHidden="0" w:uiPriority="72" w:unhideWhenUsed="0"/>
+    <w:lsdException w:name="Colorful Grid Accent 4" w:semiHidden="0" w:uiPriority="73" w:unhideWhenUsed="0"/>
+    <w:lsdException w:name="Light Shading Accent 5" w:semiHidden="0" w:uiPriority="60" w:unhideWhenUsed="0"/>
+    <w:lsdException w:name="Light List Accent 5" w:semiHidden="0" w:uiPriority="61" w:unhideWhenUsed="0"/>
+    <w:lsdException w:name="Light Grid Accent 5" w:semiHidden="0" w:uiPriority="62" w:unhideWhenUsed="0"/>
+    <w:lsdException w:name="Medium Shading 1 Accent 5" w:semiHidden="0" w:uiPriority="63" w:unhideWhenUsed="0"/>
+    <w:lsdException w:name="Medium Shading 2 Accent 5" w:semiHidden="0" w:uiPriority="64" w:unhideWhenUsed="0"/>
+    <w:lsdException w:name="Medium List 1 Accent 5" w:semiHidden="0" w:uiPriority="65" w:unhideWhenUsed="0"/>
+    <w:lsdException w:name="Medium List 2 Accent 5" w:semiHidden="0" w:uiPriority="66" w:unhideWhenUsed="0"/>
+    <w:lsdException w:name="Medium Grid 1 Accent 5" w:semiHidden="0" w:uiPriority="67" w:unhideWhenUsed="0"/>
+    <w:lsdException w:name="Medium Grid 2 Accent 5" w:semiHidden="0" w:uiPriority="68" w:unhideWhenUsed="0"/>
+    <w:lsdException w:name="Medium Grid 3 Accent 5" w:semiHidden="0" w:uiPriority="69" w:unhideWhenUsed="0"/>
+    <w:lsdException w:name="Dark List Accent 5" w:semiHidden="0" w:uiPriority="70" w:unhideWhenUsed="0"/>
+    <w:lsdException w:name="Colorful Shading Accent 5" w:semiHidden="0" w:uiPriority="71" w:unhideWhenUsed="0"/>
+    <w:lsdException w:name="Colorful List Accent 5" w:semiHidden="0" w:uiPriority="72" w:unhideWhenUsed="0"/>
+    <w:lsdException w:name="Colorful Grid Accent 5" w:semiHidden="0" w:uiPriority="73" w:unhideWhenUsed="0"/>
+    <w:lsdException w:name="Light Shading Accent 6" w:semiHidden="0" w:uiPriority="60" w:unhideWhenUsed="0"/>
+    <w:lsdException w:name="Light List Accent 6" w:semiHidden="0" w:uiPriority="61" w:unhideWhenUsed="0"/>
+    <w:lsdException w:name="Light Grid Accent 6" w:semiHidden="0" w:uiPriority="62" w:unhideWhenUsed="0"/>
+    <w:lsdException w:name="Medium Shading 1 Accent 6" w:semiHidden="0" w:uiPriority="63" w:unhideWhenUsed="0"/>
+    <w:lsdException w:name="Medium Shading 2 Accent 6" w:semiHidden="0" w:uiPriority="64" w:unhideWhenUsed="0"/>
+    <w:lsdException w:name="Medium List 1 Accent 6" w:semiHidden="0" w:uiPriority="65" w:unhideWhenUsed="0"/>
+    <w:lsdException w:name="Medium List 2 Accent 6" w:semiHidden="0" w:uiPriority="66" w:unhideWhenUsed="0"/>
+    <w:lsdException w:name="Medium Grid 1 Accent 6" w:semiHidden="0" w:uiPriority="67" w:unhideWhenUsed="0"/>
+    <w:lsdException w:name="Medium Grid 2 Accent 6" w:semiHidden="0" w:uiPriority="68" w:unhideWhenUsed="0"/>
+    <w:lsdException w:name="Medium Grid 3 Accent 6" w:semiHidden="0" w:uiPriority="69" w:unhideWhenUsed="0"/>
+    <w:lsdException w:name="Dark List Accent 6" w:semiHidden="0" w:uiPriority="70" w:unhideWhenUsed="0"/>
+    <w:lsdException w:name="Colorful Shading Accent 6" w:semiHidden="0" w:uiPriority="71" w:unhideWhenUsed="0"/>
+    <w:lsdException w:name="Colorful List Accent 6" w:semiHidden="0" w:uiPriority="72" w:unhideWhenUsed="0"/>
+    <w:lsdException w:name="Colorful Grid Accent 6" w:semiHidden="0" w:uiPriority="73" w:unhideWhenUsed="0"/>
+    <w:lsdException w:name="Subtle Emphasis" w:semiHidden="0" w:uiPriority="19" w:unhideWhenUsed="0" w:qFormat="1"/>
+    <w:lsdException w:name="Intense Emphasis" w:semiHidden="0" w:uiPriority="21" w:unhideWhenUsed="0" w:qFormat="1"/>
+    <w:lsdException w:name="Subtle Reference" w:semiHidden="0" w:uiPriority="31" w:unhideWhenUsed="0" w:qFormat="1"/>
+    <w:lsdException w:name="Intense Reference" w:semiHidden="0" w:uiPriority="32" w:unhideWhenUsed="0" w:qFormat="1"/>
+    <w:lsdException w:name="Book Title" w:semiHidden="0" w:uiPriority="33" w:unhideWhenUsed="0" w:qFormat="1"/>
+    <w:lsdException w:name="Bibliography" w:uiPriority="37"/>
+    <w:lsdException w:name="TOC Heading" w:uiPriority="39" w:qFormat="1"/>
   </w:latentStyles>
   <w:style w:type="paragraph" w:default="1" w:styleId="Standard">
     <w:name w:val="Normal"/>
@@ -7288,7 +8410,7 @@
   <a:extraClrSchemeLst/>
   <a:extLst>
     <a:ext uri="{05A4C25C-085E-4340-85A3-A5531E510DB2}">
-      <thm15:themeFamily xmlns:thm15="http://schemas.microsoft.com/office/thememl/2012/main" name="Office Theme" id="{62F939B6-93AF-4DB8-9C6B-D6C7DFDC589F}" vid="{4A3C46E8-61CC-4603-A589-7422A47A8E4A}"/>
+      <thm15:themeFamily xmlns:thm15="http://schemas.microsoft.com/office/thememl/2012/main" xmlns="" name="Office Theme" id="{62F939B6-93AF-4DB8-9C6B-D6C7DFDC589F}" vid="{4A3C46E8-61CC-4603-A589-7422A47A8E4A}"/>
     </a:ext>
   </a:extLst>
 </a:theme>

--- a/Document.docx
+++ b/Document.docx
@@ -1,6 +1,6 @@
 
 <file path=word/document.xml><?xml version="1.0" encoding="utf-8"?>
-<w:document xmlns:wpc="http://schemas.microsoft.com/office/word/2010/wordprocessingCanvas" xmlns:mc="http://schemas.openxmlformats.org/markup-compatibility/2006" xmlns:o="urn:schemas-microsoft-com:office:office" xmlns:r="http://schemas.openxmlformats.org/officeDocument/2006/relationships" xmlns:m="http://schemas.openxmlformats.org/officeDocument/2006/math" xmlns:v="urn:schemas-microsoft-com:vml" xmlns:wp14="http://schemas.microsoft.com/office/word/2010/wordprocessingDrawing" xmlns:wp="http://schemas.openxmlformats.org/drawingml/2006/wordprocessingDrawing" xmlns:w10="urn:schemas-microsoft-com:office:word" xmlns:w="http://schemas.openxmlformats.org/wordprocessingml/2006/main" xmlns:w14="http://schemas.microsoft.com/office/word/2010/wordml" xmlns:wpg="http://schemas.microsoft.com/office/word/2010/wordprocessingGroup" xmlns:wpi="http://schemas.microsoft.com/office/word/2010/wordprocessingInk" xmlns:wne="http://schemas.microsoft.com/office/word/2006/wordml" xmlns:wps="http://schemas.microsoft.com/office/word/2010/wordprocessingShape" mc:Ignorable="w14 wp14">
+<w:document xmlns:wpc="http://schemas.microsoft.com/office/word/2010/wordprocessingCanvas" xmlns:cx="http://schemas.microsoft.com/office/drawing/2014/chartex" xmlns:cx1="http://schemas.microsoft.com/office/drawing/2015/9/8/chartex" xmlns:cx2="http://schemas.microsoft.com/office/drawing/2015/10/21/chartex" xmlns:cx3="http://schemas.microsoft.com/office/drawing/2016/5/9/chartex" xmlns:cx4="http://schemas.microsoft.com/office/drawing/2016/5/10/chartex" xmlns:cx5="http://schemas.microsoft.com/office/drawing/2016/5/11/chartex" xmlns:cx6="http://schemas.microsoft.com/office/drawing/2016/5/12/chartex" xmlns:cx7="http://schemas.microsoft.com/office/drawing/2016/5/13/chartex" xmlns:cx8="http://schemas.microsoft.com/office/drawing/2016/5/14/chartex" xmlns:mc="http://schemas.openxmlformats.org/markup-compatibility/2006" xmlns:aink="http://schemas.microsoft.com/office/drawing/2016/ink" xmlns:am3d="http://schemas.microsoft.com/office/drawing/2017/model3d" xmlns:o="urn:schemas-microsoft-com:office:office" xmlns:r="http://schemas.openxmlformats.org/officeDocument/2006/relationships" xmlns:m="http://schemas.openxmlformats.org/officeDocument/2006/math" xmlns:v="urn:schemas-microsoft-com:vml" xmlns:wp14="http://schemas.microsoft.com/office/word/2010/wordprocessingDrawing" xmlns:wp="http://schemas.openxmlformats.org/drawingml/2006/wordprocessingDrawing" xmlns:w10="urn:schemas-microsoft-com:office:word" xmlns:w="http://schemas.openxmlformats.org/wordprocessingml/2006/main" xmlns:w14="http://schemas.microsoft.com/office/word/2010/wordml" xmlns:w15="http://schemas.microsoft.com/office/word/2012/wordml" xmlns:w16cex="http://schemas.microsoft.com/office/word/2018/wordml/cex" xmlns:w16cid="http://schemas.microsoft.com/office/word/2016/wordml/cid" xmlns:w16="http://schemas.microsoft.com/office/word/2018/wordml" xmlns:w16sdtdh="http://schemas.microsoft.com/office/word/2020/wordml/sdtdatahash" xmlns:w16se="http://schemas.microsoft.com/office/word/2015/wordml/symex" xmlns:wpg="http://schemas.microsoft.com/office/word/2010/wordprocessingGroup" xmlns:wpi="http://schemas.microsoft.com/office/word/2010/wordprocessingInk" xmlns:wne="http://schemas.microsoft.com/office/word/2006/wordml" xmlns:wps="http://schemas.microsoft.com/office/word/2010/wordprocessingShape" mc:Ignorable="w14 w15 w16se w16cid w16 w16cex w16sdtdh wp14">
   <w:body>
     <w:p>
       <w:pPr>
@@ -134,37 +134,12 @@
         </w:rPr>
         <w:t xml:space="preserve">[annotated </w:t>
       </w:r>
-      <w:proofErr w:type="spellStart"/>
       <w:r>
         <w:rPr>
           <w:color w:val="0070C0"/>
           <w:lang w:val="en-GB"/>
         </w:rPr>
-        <w:t>Jupyter</w:t>
-      </w:r>
-      <w:proofErr w:type="spellEnd"/>
-      <w:r>
-        <w:rPr>
-          <w:color w:val="0070C0"/>
-          <w:lang w:val="en-GB"/>
-        </w:rPr>
-        <w:t xml:space="preserve"> notebook (.</w:t>
-      </w:r>
-      <w:proofErr w:type="spellStart"/>
-      <w:r>
-        <w:rPr>
-          <w:color w:val="0070C0"/>
-          <w:lang w:val="en-GB"/>
-        </w:rPr>
-        <w:t>ipynb</w:t>
-      </w:r>
-      <w:proofErr w:type="spellEnd"/>
-      <w:r>
-        <w:rPr>
-          <w:color w:val="0070C0"/>
-          <w:lang w:val="en-GB"/>
-        </w:rPr>
-        <w:t>)</w:t>
+        <w:t>Jupyter notebook (.ipynb)</w:t>
       </w:r>
     </w:p>
     <w:p>
@@ -311,23 +286,7 @@
           <w:color w:val="0070C0"/>
           <w:lang w:val="en-GB"/>
         </w:rPr>
-        <w:t xml:space="preserve">2. </w:t>
-      </w:r>
-      <w:proofErr w:type="gramStart"/>
-      <w:r>
-        <w:rPr>
-          <w:color w:val="0070C0"/>
-          <w:lang w:val="en-GB"/>
-        </w:rPr>
-        <w:t>One-</w:t>
-      </w:r>
-      <w:proofErr w:type="gramEnd"/>
-      <w:r>
-        <w:rPr>
-          <w:color w:val="0070C0"/>
-          <w:lang w:val="en-GB"/>
-        </w:rPr>
-        <w:t xml:space="preserve">page executive summary: summarizes the entire report for a non-technical manager (the business problem, data, the analytics solution, implications and recommendations) </w:t>
+        <w:t xml:space="preserve">2. One-page executive summary: summarizes the entire report for a non-technical manager (the business problem, data, the analytics solution, implications and recommendations) </w:t>
       </w:r>
     </w:p>
     <w:p>
@@ -528,21 +487,12 @@
           <w:szCs w:val="28"/>
         </w:rPr>
       </w:pPr>
-      <w:proofErr w:type="spellStart"/>
       <w:r>
         <w:rPr>
           <w:sz w:val="28"/>
           <w:szCs w:val="28"/>
         </w:rPr>
-        <w:t>Authors</w:t>
-      </w:r>
-      <w:proofErr w:type="spellEnd"/>
-      <w:r>
-        <w:rPr>
-          <w:sz w:val="28"/>
-          <w:szCs w:val="28"/>
-        </w:rPr>
-        <w:t>:</w:t>
+        <w:t>Authors:</w:t>
       </w:r>
     </w:p>
     <w:p>
@@ -588,53 +538,21 @@
           <w:sz w:val="28"/>
           <w:szCs w:val="28"/>
         </w:rPr>
-        <w:t xml:space="preserve">Moritz </w:t>
-      </w:r>
-      <w:proofErr w:type="spellStart"/>
+        <w:t>Moritz Danhausen (Student ID: 7369413)</w:t>
+      </w:r>
       <w:r>
         <w:rPr>
           <w:sz w:val="28"/>
           <w:szCs w:val="28"/>
         </w:rPr>
-        <w:t>Danhausen</w:t>
-      </w:r>
-      <w:proofErr w:type="spellEnd"/>
+        <w:br/>
+      </w:r>
       <w:r>
         <w:rPr>
           <w:sz w:val="28"/>
           <w:szCs w:val="28"/>
         </w:rPr>
-        <w:t xml:space="preserve"> (Student ID: 7369413)</w:t>
-      </w:r>
-      <w:r>
-        <w:rPr>
-          <w:sz w:val="28"/>
-          <w:szCs w:val="28"/>
-        </w:rPr>
-        <w:br/>
-      </w:r>
-      <w:r>
-        <w:rPr>
-          <w:sz w:val="28"/>
-          <w:szCs w:val="28"/>
-        </w:rPr>
-        <w:t xml:space="preserve">Niklas </w:t>
-      </w:r>
-      <w:proofErr w:type="spellStart"/>
-      <w:r>
-        <w:rPr>
-          <w:sz w:val="28"/>
-          <w:szCs w:val="28"/>
-        </w:rPr>
-        <w:t>Nesseler</w:t>
-      </w:r>
-      <w:proofErr w:type="spellEnd"/>
-      <w:r>
-        <w:rPr>
-          <w:sz w:val="28"/>
-          <w:szCs w:val="28"/>
-        </w:rPr>
-        <w:t xml:space="preserve"> (Student ID: 7367375)</w:t>
+        <w:t>Niklas Nesseler (Student ID: 7367375)</w:t>
       </w:r>
       <w:r>
         <w:rPr>
@@ -711,95 +629,36 @@
           <w:sz w:val="29"/>
           <w:lang w:val="en-GB"/>
         </w:rPr>
-        <w:t>Supervisor: Univ.-</w:t>
-      </w:r>
-      <w:proofErr w:type="spellStart"/>
+        <w:t xml:space="preserve">Supervisor: Univ.-Prof. </w:t>
+      </w:r>
       <w:r>
         <w:rPr>
           <w:sz w:val="29"/>
           <w:lang w:val="en-GB"/>
         </w:rPr>
-        <w:t>Prof.</w:t>
-      </w:r>
-      <w:proofErr w:type="spellEnd"/>
+        <w:t>Dr. Wolfgang Ketter</w:t>
+      </w:r>
       <w:r>
         <w:rPr>
           <w:sz w:val="29"/>
           <w:lang w:val="en-GB"/>
         </w:rPr>
-        <w:t xml:space="preserve"> </w:t>
-      </w:r>
-      <w:proofErr w:type="spellStart"/>
+        <w:br/>
+      </w:r>
       <w:r>
         <w:rPr>
           <w:sz w:val="29"/>
           <w:lang w:val="en-GB"/>
         </w:rPr>
-        <w:t>Dr.</w:t>
-      </w:r>
-      <w:proofErr w:type="spellEnd"/>
+        <w:br/>
+      </w:r>
       <w:r>
         <w:rPr>
           <w:sz w:val="29"/>
           <w:lang w:val="en-GB"/>
         </w:rPr>
-        <w:t xml:space="preserve"> Wolfgang </w:t>
-      </w:r>
-      <w:proofErr w:type="spellStart"/>
-      <w:r>
-        <w:rPr>
-          <w:sz w:val="29"/>
-          <w:lang w:val="en-GB"/>
-        </w:rPr>
-        <w:t>Ketter</w:t>
-      </w:r>
-      <w:proofErr w:type="spellEnd"/>
-      <w:r>
-        <w:rPr>
-          <w:sz w:val="29"/>
-          <w:lang w:val="en-GB"/>
-        </w:rPr>
-        <w:br/>
-      </w:r>
-      <w:r>
-        <w:rPr>
-          <w:sz w:val="29"/>
-          <w:lang w:val="en-GB"/>
-        </w:rPr>
-        <w:br/>
-      </w:r>
-      <w:r>
-        <w:rPr>
-          <w:sz w:val="29"/>
-          <w:lang w:val="en-GB"/>
-        </w:rPr>
-        <w:t xml:space="preserve">Co-Supervisor: </w:t>
-      </w:r>
-      <w:proofErr w:type="spellStart"/>
-      <w:r>
-        <w:rPr>
-          <w:sz w:val="29"/>
-          <w:lang w:val="en-GB"/>
-        </w:rPr>
-        <w:t>Karsten</w:t>
-      </w:r>
-      <w:proofErr w:type="spellEnd"/>
-      <w:r>
-        <w:rPr>
-          <w:sz w:val="29"/>
-          <w:lang w:val="en-GB"/>
-        </w:rPr>
-        <w:t xml:space="preserve"> </w:t>
-      </w:r>
-      <w:proofErr w:type="spellStart"/>
-      <w:r>
-        <w:rPr>
-          <w:sz w:val="29"/>
-          <w:lang w:val="en-GB"/>
-        </w:rPr>
-        <w:t>Schroer</w:t>
-      </w:r>
-      <w:proofErr w:type="spellEnd"/>
+        <w:t>Co-Supervisor: Karsten Schroer</w:t>
+      </w:r>
     </w:p>
     <w:p>
       <w:pPr>
@@ -1095,16 +954,7 @@
           <w:bCs/>
           <w:lang w:val="en-GB"/>
         </w:rPr>
-        <w:t xml:space="preserve">. . . . . . . . . </w:t>
-      </w:r>
-      <w:proofErr w:type="gramStart"/>
-      <w:r>
-        <w:rPr>
-          <w:b/>
-          <w:bCs/>
-          <w:lang w:val="en-GB"/>
-        </w:rPr>
-        <w:t>1</w:t>
+        <w:t>. . . . . . . . . 1</w:t>
       </w:r>
       <w:r>
         <w:rPr>
@@ -1187,14 +1037,12 @@
         </w:rPr>
         <w:t>.1.</w:t>
       </w:r>
-      <w:proofErr w:type="gramEnd"/>
       <w:r>
         <w:rPr>
           <w:lang w:val="en-GB"/>
         </w:rPr>
         <w:t xml:space="preserve"> </w:t>
       </w:r>
-      <w:proofErr w:type="gramStart"/>
       <w:r>
         <w:rPr>
           <w:lang w:val="en-GB"/>
@@ -1237,7 +1085,6 @@
         </w:rPr>
         <w:t>.2.</w:t>
       </w:r>
-      <w:proofErr w:type="gramEnd"/>
       <w:r>
         <w:rPr>
           <w:lang w:val="en-GB"/>
@@ -1390,25 +1237,7 @@
           <w:bCs/>
           <w:lang w:val="en-GB"/>
         </w:rPr>
-        <w:t xml:space="preserve"> Descriptive </w:t>
-      </w:r>
-      <w:proofErr w:type="gramStart"/>
-      <w:r>
-        <w:rPr>
-          <w:b/>
-          <w:bCs/>
-          <w:lang w:val="en-GB"/>
-        </w:rPr>
-        <w:t>Analysis</w:t>
-      </w:r>
-      <w:proofErr w:type="gramEnd"/>
-      <w:r>
-        <w:rPr>
-          <w:b/>
-          <w:bCs/>
-          <w:lang w:val="en-GB"/>
-        </w:rPr>
-        <w:t xml:space="preserve"> . . . . . . . . . . . . . . . . . . . . . . . . . . . . . . . . . . . .</w:t>
+        <w:t xml:space="preserve"> Descriptive Analysis . . . . . . . . . . . . . . . . . . . . . . . . . . . . . . . . . . . .</w:t>
       </w:r>
       <w:r>
         <w:rPr>
@@ -1442,7 +1271,6 @@
         </w:rPr>
         <w:t xml:space="preserve"> </w:t>
       </w:r>
-      <w:proofErr w:type="gramStart"/>
       <w:r>
         <w:rPr>
           <w:b/>
@@ -1479,21 +1307,7 @@
         <w:rPr>
           <w:lang w:val="en-GB"/>
         </w:rPr>
-        <w:t>.1.</w:t>
-      </w:r>
-      <w:proofErr w:type="gramEnd"/>
-      <w:r>
-        <w:rPr>
-          <w:lang w:val="en-GB"/>
-        </w:rPr>
-        <w:t xml:space="preserve"> </w:t>
-      </w:r>
-      <w:proofErr w:type="gramStart"/>
-      <w:r>
-        <w:rPr>
-          <w:lang w:val="en-GB"/>
-        </w:rPr>
-        <w:t xml:space="preserve">Temporal Demand and Seasonality . . . . . . . . . . . . . . . . . . . . . </w:t>
+        <w:t xml:space="preserve">.1. Temporal Demand and Seasonality . . . . . . . . . . . . . . . . . . . . . </w:t>
       </w:r>
       <w:r>
         <w:rPr>
@@ -1529,14 +1343,7 @@
         <w:rPr>
           <w:lang w:val="en-GB"/>
         </w:rPr>
-        <w:t>.2.</w:t>
-      </w:r>
-      <w:proofErr w:type="gramEnd"/>
-      <w:r>
-        <w:rPr>
-          <w:lang w:val="en-GB"/>
-        </w:rPr>
-        <w:t xml:space="preserve"> Geographical Demand . . . . . . . . . . . . . . . . . . . . . . . . . . . . </w:t>
+        <w:t xml:space="preserve">.2. Geographical Demand . . . . . . . . . . . . . . . . . . . . . . . . . . . . </w:t>
       </w:r>
       <w:r>
         <w:rPr>
@@ -1650,25 +1457,7 @@
           <w:bCs/>
           <w:lang w:val="en-GB"/>
         </w:rPr>
-        <w:t xml:space="preserve"> Predictive </w:t>
-      </w:r>
-      <w:proofErr w:type="gramStart"/>
-      <w:r>
-        <w:rPr>
-          <w:b/>
-          <w:bCs/>
-          <w:lang w:val="en-GB"/>
-        </w:rPr>
-        <w:t>Analysis</w:t>
-      </w:r>
-      <w:proofErr w:type="gramEnd"/>
-      <w:r>
-        <w:rPr>
-          <w:b/>
-          <w:bCs/>
-          <w:lang w:val="en-GB"/>
-        </w:rPr>
-        <w:t xml:space="preserve"> . . . . . . . . . . . . . . . . . . . . . . . . . . . . . . . . . . . . . </w:t>
+        <w:t xml:space="preserve"> Predictive Analysis . . . . . . . . . . . . . . . . . . . . . . . . . . . . . . . . . . . . . </w:t>
       </w:r>
       <w:r>
         <w:rPr>
@@ -1740,7 +1529,6 @@
         </w:rPr>
         <w:t xml:space="preserve">. . . . . . . . . . . . . . . . . . . . . </w:t>
       </w:r>
-      <w:proofErr w:type="gramStart"/>
       <w:r>
         <w:rPr>
           <w:lang w:val="en-GB"/>
@@ -1764,14 +1552,7 @@
         <w:rPr>
           <w:lang w:val="en-GB"/>
         </w:rPr>
-        <w:t>.2.</w:t>
-      </w:r>
-      <w:proofErr w:type="gramEnd"/>
-      <w:r>
-        <w:rPr>
-          <w:lang w:val="en-GB"/>
-        </w:rPr>
-        <w:t xml:space="preserve"> </w:t>
+        <w:t xml:space="preserve">.2. </w:t>
       </w:r>
       <w:r>
         <w:rPr>
@@ -2084,86 +1865,6 @@
         <w:spacing w:after="0" w:line="259" w:lineRule="auto"/>
         <w:ind w:left="0" w:right="0" w:firstLine="0"/>
         <w:rPr>
-          <w:lang w:val="en-GB"/>
-        </w:rPr>
-      </w:pPr>
-    </w:p>
-    <w:p>
-      <w:pPr>
-        <w:tabs>
-          <w:tab w:val="right" w:pos="8221"/>
-        </w:tabs>
-        <w:spacing w:after="0" w:line="259" w:lineRule="auto"/>
-        <w:ind w:left="0" w:right="0" w:firstLine="0"/>
-        <w:rPr>
-          <w:b/>
-          <w:bCs/>
-          <w:sz w:val="40"/>
-          <w:szCs w:val="28"/>
-          <w:lang w:val="en-GB"/>
-        </w:rPr>
-      </w:pPr>
-    </w:p>
-    <w:p>
-      <w:pPr>
-        <w:tabs>
-          <w:tab w:val="right" w:pos="8221"/>
-        </w:tabs>
-        <w:spacing w:after="0" w:line="259" w:lineRule="auto"/>
-        <w:ind w:left="0" w:right="0" w:firstLine="0"/>
-        <w:rPr>
-          <w:b/>
-          <w:bCs/>
-          <w:sz w:val="40"/>
-          <w:szCs w:val="28"/>
-          <w:lang w:val="en-GB"/>
-        </w:rPr>
-      </w:pPr>
-    </w:p>
-    <w:p>
-      <w:pPr>
-        <w:tabs>
-          <w:tab w:val="right" w:pos="8221"/>
-        </w:tabs>
-        <w:spacing w:after="0" w:line="259" w:lineRule="auto"/>
-        <w:ind w:left="0" w:right="0" w:firstLine="0"/>
-        <w:rPr>
-          <w:b/>
-          <w:bCs/>
-          <w:sz w:val="40"/>
-          <w:szCs w:val="28"/>
-          <w:lang w:val="en-GB"/>
-        </w:rPr>
-      </w:pPr>
-    </w:p>
-    <w:p>
-      <w:pPr>
-        <w:tabs>
-          <w:tab w:val="right" w:pos="8221"/>
-        </w:tabs>
-        <w:spacing w:after="0" w:line="259" w:lineRule="auto"/>
-        <w:ind w:left="0" w:right="0" w:firstLine="0"/>
-        <w:rPr>
-          <w:b/>
-          <w:bCs/>
-          <w:sz w:val="40"/>
-          <w:szCs w:val="28"/>
-          <w:lang w:val="en-GB"/>
-        </w:rPr>
-      </w:pPr>
-    </w:p>
-    <w:p>
-      <w:pPr>
-        <w:tabs>
-          <w:tab w:val="right" w:pos="8221"/>
-        </w:tabs>
-        <w:spacing w:after="0" w:line="259" w:lineRule="auto"/>
-        <w:ind w:left="0" w:right="0" w:firstLine="0"/>
-        <w:rPr>
-          <w:b/>
-          <w:bCs/>
-          <w:sz w:val="40"/>
-          <w:szCs w:val="28"/>
           <w:lang w:val="en-GB"/>
         </w:rPr>
       </w:pPr>
@@ -2334,6 +2035,7 @@
           <w:szCs w:val="36"/>
           <w:lang w:val="en-GB"/>
         </w:rPr>
+        <w:lastRenderedPageBreak/>
         <w:t xml:space="preserve">EXECUTIVE SUMMARY (1) </w:t>
       </w:r>
     </w:p>
@@ -2837,19 +2539,17 @@
           <w:szCs w:val="24"/>
           <w:lang w:val="en-GB"/>
         </w:rPr>
-        <w:t xml:space="preserve">have </w:t>
-      </w:r>
-      <w:proofErr w:type="gramStart"/>
-      <w:r>
-        <w:rPr>
-          <w:rFonts w:asciiTheme="minorHAnsi" w:eastAsia="Times New Roman" w:hAnsiTheme="minorHAnsi" w:cs="Arial"/>
-          <w:color w:val="auto"/>
-          <w:szCs w:val="24"/>
-          <w:lang w:val="en-GB"/>
-        </w:rPr>
-        <w:t>to</w:t>
-      </w:r>
-      <w:proofErr w:type="gramEnd"/>
+        <w:t>have to</w:t>
+      </w:r>
+      <w:r>
+        <w:rPr>
+          <w:rFonts w:asciiTheme="minorHAnsi" w:eastAsia="Times New Roman" w:hAnsiTheme="minorHAnsi" w:cs="Arial"/>
+          <w:color w:val="auto"/>
+          <w:szCs w:val="24"/>
+          <w:lang w:val="en-GB"/>
+        </w:rPr>
+        <w:t>o</w:t>
+      </w:r>
       <w:r>
         <w:rPr>
           <w:rFonts w:asciiTheme="minorHAnsi" w:eastAsia="Times New Roman" w:hAnsiTheme="minorHAnsi" w:cs="Arial"/>
@@ -3183,7 +2883,6 @@
         </w:rPr>
         <w:t xml:space="preserve"> </w:t>
       </w:r>
-      <w:proofErr w:type="gramStart"/>
       <w:r>
         <w:rPr>
           <w:rFonts w:asciiTheme="minorHAnsi" w:eastAsia="Times New Roman" w:hAnsiTheme="minorHAnsi" w:cs="Arial"/>
@@ -3200,9 +2899,8 @@
           <w:szCs w:val="24"/>
           <w:lang w:val="en-GB"/>
         </w:rPr>
-        <w:t xml:space="preserve"> higher profit.</w:t>
-      </w:r>
-      <w:proofErr w:type="gramEnd"/>
+        <w:t xml:space="preserve"> higher profit. </w:t>
+      </w:r>
       <w:r>
         <w:rPr>
           <w:rFonts w:asciiTheme="minorHAnsi" w:eastAsia="Times New Roman" w:hAnsiTheme="minorHAnsi" w:cs="Arial"/>
@@ -3210,7 +2908,7 @@
           <w:szCs w:val="24"/>
           <w:lang w:val="en-GB"/>
         </w:rPr>
-        <w:t xml:space="preserve"> </w:t>
+        <w:t>Furthermore,</w:t>
       </w:r>
       <w:r>
         <w:rPr>
@@ -3219,7 +2917,7 @@
           <w:szCs w:val="24"/>
           <w:lang w:val="en-GB"/>
         </w:rPr>
-        <w:t>Furthermore,</w:t>
+        <w:t xml:space="preserve"> we</w:t>
       </w:r>
       <w:r>
         <w:rPr>
@@ -3228,7 +2926,7 @@
           <w:szCs w:val="24"/>
           <w:lang w:val="en-GB"/>
         </w:rPr>
-        <w:t xml:space="preserve"> we</w:t>
+        <w:t xml:space="preserve"> can monitor the </w:t>
       </w:r>
       <w:r>
         <w:rPr>
@@ -3237,7 +2935,7 @@
           <w:szCs w:val="24"/>
           <w:lang w:val="en-GB"/>
         </w:rPr>
-        <w:t xml:space="preserve"> can monitor the </w:t>
+        <w:t xml:space="preserve">system to evaluate our performance. This is relevant as our business decision </w:t>
       </w:r>
       <w:r>
         <w:rPr>
@@ -3246,36 +2944,7 @@
           <w:szCs w:val="24"/>
           <w:lang w:val="en-GB"/>
         </w:rPr>
-        <w:t xml:space="preserve">system to evaluate our performance. This is relevant as our business </w:t>
-      </w:r>
-      <w:proofErr w:type="gramStart"/>
-      <w:r>
-        <w:rPr>
-          <w:rFonts w:asciiTheme="minorHAnsi" w:eastAsia="Times New Roman" w:hAnsiTheme="minorHAnsi" w:cs="Arial"/>
-          <w:color w:val="FF0000"/>
-          <w:szCs w:val="24"/>
-          <w:lang w:val="en-GB"/>
-        </w:rPr>
-        <w:t xml:space="preserve">decision </w:t>
-      </w:r>
-      <w:r>
-        <w:rPr>
-          <w:rFonts w:asciiTheme="minorHAnsi" w:eastAsia="Times New Roman" w:hAnsiTheme="minorHAnsi" w:cs="Arial"/>
-          <w:color w:val="FF0000"/>
-          <w:szCs w:val="24"/>
-          <w:lang w:val="en-GB"/>
-        </w:rPr>
-        <w:t>are</w:t>
-      </w:r>
-      <w:proofErr w:type="gramEnd"/>
-      <w:r>
-        <w:rPr>
-          <w:rFonts w:asciiTheme="minorHAnsi" w:eastAsia="Times New Roman" w:hAnsiTheme="minorHAnsi" w:cs="Arial"/>
-          <w:color w:val="FF0000"/>
-          <w:szCs w:val="24"/>
-          <w:lang w:val="en-GB"/>
-        </w:rPr>
-        <w:t xml:space="preserve"> highly connected to the evaluation of the current system performance. </w:t>
+        <w:t xml:space="preserve">are highly connected to the evaluation of the current system performance. </w:t>
       </w:r>
       <w:r>
         <w:rPr>
@@ -3320,7 +2989,16 @@
           <w:szCs w:val="24"/>
           <w:lang w:val="en-GB"/>
         </w:rPr>
-        <w:t>human would switch to use them which will reduce</w:t>
+        <w:t>people</w:t>
+      </w:r>
+      <w:r>
+        <w:rPr>
+          <w:rFonts w:asciiTheme="minorHAnsi" w:eastAsia="Times New Roman" w:hAnsiTheme="minorHAnsi" w:cs="Arial"/>
+          <w:color w:val="auto"/>
+          <w:szCs w:val="24"/>
+          <w:lang w:val="en-GB"/>
+        </w:rPr>
+        <w:t xml:space="preserve"> would switch to use them which will reduce</w:t>
       </w:r>
       <w:r>
         <w:rPr>
@@ -3667,7 +3345,21 @@
           <w:rFonts w:asciiTheme="minorHAnsi" w:hAnsiTheme="minorHAnsi" w:cs="Arial"/>
           <w:lang w:val="en-GB"/>
         </w:rPr>
-        <w:t xml:space="preserve"> an impact of the </w:t>
+        <w:t xml:space="preserve"> an impact o</w:t>
+      </w:r>
+      <w:r>
+        <w:rPr>
+          <w:rFonts w:asciiTheme="minorHAnsi" w:hAnsiTheme="minorHAnsi" w:cs="Arial"/>
+          <w:lang w:val="en-GB"/>
+        </w:rPr>
+        <w:t>n</w:t>
+      </w:r>
+      <w:r>
+        <w:rPr>
+          <w:rFonts w:asciiTheme="minorHAnsi" w:hAnsiTheme="minorHAnsi" w:cs="Arial"/>
+          <w:lang w:val="en-GB"/>
+        </w:rPr>
+        <w:t xml:space="preserve"> the </w:t>
       </w:r>
       <w:r>
         <w:rPr>
@@ -3715,27 +3407,25 @@
           <w:szCs w:val="24"/>
           <w:lang w:val="en-GB"/>
         </w:rPr>
-        <w:t xml:space="preserve"> will be used to visualize where the operating docking </w:t>
-      </w:r>
-      <w:proofErr w:type="gramStart"/>
-      <w:r>
-        <w:rPr>
-          <w:rFonts w:asciiTheme="minorHAnsi" w:eastAsia="Times New Roman" w:hAnsiTheme="minorHAnsi" w:cs="Arial"/>
-          <w:color w:val="auto"/>
-          <w:szCs w:val="24"/>
-          <w:lang w:val="en-GB"/>
-        </w:rPr>
-        <w:t>station are</w:t>
-      </w:r>
-      <w:proofErr w:type="gramEnd"/>
-      <w:r>
-        <w:rPr>
-          <w:rFonts w:asciiTheme="minorHAnsi" w:eastAsia="Times New Roman" w:hAnsiTheme="minorHAnsi" w:cs="Arial"/>
-          <w:color w:val="auto"/>
-          <w:szCs w:val="24"/>
-          <w:lang w:val="en-GB"/>
-        </w:rPr>
-        <w:t>.</w:t>
+        <w:t xml:space="preserve"> will be used to visualize where the operating docking station</w:t>
+      </w:r>
+      <w:r>
+        <w:rPr>
+          <w:rFonts w:asciiTheme="minorHAnsi" w:eastAsia="Times New Roman" w:hAnsiTheme="minorHAnsi" w:cs="Arial"/>
+          <w:color w:val="auto"/>
+          <w:szCs w:val="24"/>
+          <w:lang w:val="en-GB"/>
+        </w:rPr>
+        <w:t>s</w:t>
+      </w:r>
+      <w:r>
+        <w:rPr>
+          <w:rFonts w:asciiTheme="minorHAnsi" w:eastAsia="Times New Roman" w:hAnsiTheme="minorHAnsi" w:cs="Arial"/>
+          <w:color w:val="auto"/>
+          <w:szCs w:val="24"/>
+          <w:lang w:val="en-GB"/>
+        </w:rPr>
+        <w:t xml:space="preserve"> are.</w:t>
       </w:r>
       <w:r>
         <w:rPr>
@@ -3753,17 +3443,7 @@
           <w:szCs w:val="24"/>
           <w:lang w:val="en-GB"/>
         </w:rPr>
-        <w:t xml:space="preserve">The fourth data set is constructed of twelve raw </w:t>
-      </w:r>
-      <w:r>
-        <w:rPr>
-          <w:rFonts w:asciiTheme="minorHAnsi" w:eastAsia="Times New Roman" w:hAnsiTheme="minorHAnsi" w:cs="Arial"/>
-          <w:color w:val="FF0000"/>
-          <w:szCs w:val="24"/>
-          <w:lang w:val="en-GB"/>
-        </w:rPr>
-        <w:lastRenderedPageBreak/>
-        <w:t xml:space="preserve">data sets and </w:t>
+        <w:t xml:space="preserve">The fourth data set is constructed of twelve raw data sets and </w:t>
       </w:r>
       <w:r>
         <w:rPr>
@@ -3802,7 +3482,25 @@
           <w:szCs w:val="24"/>
           <w:lang w:val="en-GB"/>
         </w:rPr>
-        <w:t>Our analyse results in….</w:t>
+        <w:t>Our analys</w:t>
+      </w:r>
+      <w:r>
+        <w:rPr>
+          <w:rFonts w:asciiTheme="minorHAnsi" w:eastAsia="Times New Roman" w:hAnsiTheme="minorHAnsi" w:cs="Arial"/>
+          <w:color w:val="auto"/>
+          <w:szCs w:val="24"/>
+          <w:lang w:val="en-GB"/>
+        </w:rPr>
+        <w:t>is</w:t>
+      </w:r>
+      <w:r>
+        <w:rPr>
+          <w:rFonts w:asciiTheme="minorHAnsi" w:eastAsia="Times New Roman" w:hAnsiTheme="minorHAnsi" w:cs="Arial"/>
+          <w:color w:val="auto"/>
+          <w:szCs w:val="24"/>
+          <w:lang w:val="en-GB"/>
+        </w:rPr>
+        <w:t xml:space="preserve"> results in….</w:t>
       </w:r>
     </w:p>
     <w:p>
@@ -3913,27 +3611,25 @@
           <w:szCs w:val="24"/>
           <w:lang w:val="en-GB"/>
         </w:rPr>
-        <w:t xml:space="preserve"> in the data set which holds the trip information which has a negative duration or </w:t>
-      </w:r>
-      <w:proofErr w:type="gramStart"/>
-      <w:r>
-        <w:rPr>
-          <w:rFonts w:asciiTheme="minorHAnsi" w:eastAsia="Times New Roman" w:hAnsiTheme="minorHAnsi" w:cs="Arial"/>
-          <w:color w:val="auto"/>
-          <w:szCs w:val="24"/>
-          <w:lang w:val="en-GB"/>
-        </w:rPr>
-        <w:t>a duration</w:t>
-      </w:r>
-      <w:proofErr w:type="gramEnd"/>
-      <w:r>
-        <w:rPr>
-          <w:rFonts w:asciiTheme="minorHAnsi" w:eastAsia="Times New Roman" w:hAnsiTheme="minorHAnsi" w:cs="Arial"/>
-          <w:color w:val="auto"/>
-          <w:szCs w:val="24"/>
-          <w:lang w:val="en-GB"/>
-        </w:rPr>
-        <w:t xml:space="preserve"> over a long period of time. As </w:t>
+        <w:t xml:space="preserve"> in the data set </w:t>
+      </w:r>
+      <w:r>
+        <w:rPr>
+          <w:rFonts w:asciiTheme="minorHAnsi" w:eastAsia="Times New Roman" w:hAnsiTheme="minorHAnsi" w:cs="Arial"/>
+          <w:color w:val="auto"/>
+          <w:szCs w:val="24"/>
+          <w:lang w:val="en-GB"/>
+        </w:rPr>
+        <w:t>that</w:t>
+      </w:r>
+      <w:r>
+        <w:rPr>
+          <w:rFonts w:asciiTheme="minorHAnsi" w:eastAsia="Times New Roman" w:hAnsiTheme="minorHAnsi" w:cs="Arial"/>
+          <w:color w:val="auto"/>
+          <w:szCs w:val="24"/>
+          <w:lang w:val="en-GB"/>
+        </w:rPr>
+        <w:t xml:space="preserve"> holds the trip information which has a negative duration or a duration over a long period of time. As </w:t>
       </w:r>
       <w:r>
         <w:rPr>
@@ -3978,7 +3674,7 @@
           <w:szCs w:val="24"/>
           <w:lang w:val="en-GB"/>
         </w:rPr>
-        <w:t xml:space="preserve">eliminated these on. We did filter the data so that every trip needs to be at least </w:t>
+        <w:t xml:space="preserve">eliminated these. We did filter the data so that every trip needs to be at least </w:t>
       </w:r>
       <w:r>
         <w:rPr>
@@ -4044,6 +3740,7 @@
           <w:szCs w:val="24"/>
           <w:lang w:val="en-GB"/>
         </w:rPr>
+        <w:lastRenderedPageBreak/>
         <w:t xml:space="preserve">[RECOMMENDATIONS] </w:t>
       </w:r>
       <w:r>
@@ -4062,36 +3759,16 @@
           <w:szCs w:val="24"/>
           <w:lang w:val="en-GB"/>
         </w:rPr>
-        <w:t xml:space="preserve">nd </w:t>
-      </w:r>
-      <w:proofErr w:type="gramStart"/>
-      <w:r>
-        <w:rPr>
-          <w:rFonts w:asciiTheme="minorHAnsi" w:eastAsia="Times New Roman" w:hAnsiTheme="minorHAnsi" w:cs="Arial"/>
-          <w:color w:val="auto"/>
-          <w:szCs w:val="24"/>
-          <w:lang w:val="en-GB"/>
-        </w:rPr>
-        <w:t xml:space="preserve">to </w:t>
-      </w:r>
-      <w:r>
-        <w:rPr>
-          <w:rFonts w:asciiTheme="minorHAnsi" w:eastAsia="Times New Roman" w:hAnsiTheme="minorHAnsi" w:cs="Arial"/>
-          <w:color w:val="auto"/>
-          <w:szCs w:val="24"/>
-          <w:lang w:val="en-GB"/>
-        </w:rPr>
-        <w:t>increase</w:t>
-      </w:r>
-      <w:proofErr w:type="gramEnd"/>
-      <w:r>
-        <w:rPr>
-          <w:rFonts w:asciiTheme="minorHAnsi" w:eastAsia="Times New Roman" w:hAnsiTheme="minorHAnsi" w:cs="Arial"/>
-          <w:color w:val="auto"/>
-          <w:szCs w:val="24"/>
-          <w:lang w:val="en-GB"/>
-        </w:rPr>
-        <w:t xml:space="preserve"> the si</w:t>
+        <w:t xml:space="preserve">nd to </w:t>
+      </w:r>
+      <w:r>
+        <w:rPr>
+          <w:rFonts w:asciiTheme="minorHAnsi" w:eastAsia="Times New Roman" w:hAnsiTheme="minorHAnsi" w:cs="Arial"/>
+          <w:color w:val="auto"/>
+          <w:szCs w:val="24"/>
+          <w:lang w:val="en-GB"/>
+        </w:rPr>
+        <w:t>increase the si</w:t>
       </w:r>
       <w:r>
         <w:rPr>
@@ -4180,6 +3857,1173 @@
     </w:p>
     <w:p>
       <w:pPr>
+        <w:tabs>
+          <w:tab w:val="right" w:pos="8221"/>
+        </w:tabs>
+        <w:spacing w:after="0" w:line="259" w:lineRule="auto"/>
+        <w:ind w:right="0"/>
+        <w:jc w:val="left"/>
+        <w:rPr>
+          <w:b/>
+          <w:bCs/>
+          <w:sz w:val="40"/>
+          <w:szCs w:val="36"/>
+          <w:lang w:val="en-GB"/>
+        </w:rPr>
+      </w:pPr>
+      <w:r>
+        <w:rPr>
+          <w:b/>
+          <w:bCs/>
+          <w:sz w:val="40"/>
+          <w:szCs w:val="36"/>
+          <w:lang w:val="en-GB"/>
+        </w:rPr>
+        <w:t xml:space="preserve">DATA COLLECTION &amp; PREPARATION (2) </w:t>
+      </w:r>
+    </w:p>
+    <w:p>
+      <w:pPr>
+        <w:tabs>
+          <w:tab w:val="right" w:pos="8221"/>
+        </w:tabs>
+        <w:spacing w:after="0" w:line="259" w:lineRule="auto"/>
+        <w:ind w:right="0"/>
+        <w:jc w:val="left"/>
+        <w:rPr>
+          <w:b/>
+          <w:bCs/>
+          <w:sz w:val="40"/>
+          <w:szCs w:val="36"/>
+          <w:lang w:val="en-GB"/>
+        </w:rPr>
+      </w:pPr>
+      <w:r>
+        <w:rPr>
+          <w:rFonts w:ascii="Arial" w:eastAsia="Times New Roman" w:hAnsi="Arial" w:cs="Arial"/>
+          <w:color w:val="0070C0"/>
+          <w:szCs w:val="24"/>
+          <w:lang w:val="en-GB"/>
+        </w:rPr>
+        <w:t>Cleaning of datasets for use in later analysis stages</w:t>
+      </w:r>
+    </w:p>
+    <w:p>
+      <w:pPr>
+        <w:tabs>
+          <w:tab w:val="right" w:pos="8221"/>
+        </w:tabs>
+        <w:spacing w:after="0" w:line="259" w:lineRule="auto"/>
+        <w:ind w:right="0"/>
+        <w:jc w:val="left"/>
+        <w:rPr>
+          <w:b/>
+          <w:bCs/>
+          <w:sz w:val="40"/>
+          <w:szCs w:val="36"/>
+          <w:lang w:val="en-GB"/>
+        </w:rPr>
+      </w:pPr>
+      <w:r>
+        <w:rPr>
+          <w:rFonts w:ascii="Arial" w:hAnsi="Arial" w:cs="Arial"/>
+          <w:lang w:val="en-GB"/>
+        </w:rPr>
+        <w:t>[</w:t>
+      </w:r>
+      <w:r>
+        <w:rPr>
+          <w:rFonts w:ascii="Arial" w:hAnsi="Arial" w:cs="Arial"/>
+          <w:lang w:val="en-GB"/>
+        </w:rPr>
+        <w:t>2.1 BASIC</w:t>
+      </w:r>
+      <w:r>
+        <w:rPr>
+          <w:rFonts w:ascii="Arial" w:hAnsi="Arial" w:cs="Arial"/>
+          <w:lang w:val="en-GB"/>
+        </w:rPr>
+        <w:t xml:space="preserve">S] </w:t>
+      </w:r>
+      <w:r>
+        <w:rPr>
+          <w:rFonts w:asciiTheme="minorHAnsi" w:hAnsiTheme="minorHAnsi" w:cs="Arial"/>
+          <w:lang w:val="en-GB"/>
+        </w:rPr>
+        <w:t>Our data preparation for all three data sets is focused on t</w:t>
+      </w:r>
+      <w:r>
+        <w:rPr>
+          <w:rFonts w:asciiTheme="minorHAnsi" w:hAnsiTheme="minorHAnsi" w:cs="Arial"/>
+          <w:lang w:val="en-GB"/>
+        </w:rPr>
+        <w:t>hree</w:t>
+      </w:r>
+      <w:r>
+        <w:rPr>
+          <w:rFonts w:asciiTheme="minorHAnsi" w:hAnsiTheme="minorHAnsi" w:cs="Arial"/>
+          <w:lang w:val="en-GB"/>
+        </w:rPr>
+        <w:t xml:space="preserve"> things. </w:t>
+      </w:r>
+      <w:r>
+        <w:rPr>
+          <w:rFonts w:asciiTheme="minorHAnsi" w:hAnsiTheme="minorHAnsi" w:cs="Arial"/>
+          <w:lang w:val="en-GB"/>
+        </w:rPr>
+        <w:t>Firstly,</w:t>
+      </w:r>
+      <w:r>
+        <w:rPr>
+          <w:rFonts w:asciiTheme="minorHAnsi" w:hAnsiTheme="minorHAnsi" w:cs="Arial"/>
+          <w:lang w:val="en-GB"/>
+        </w:rPr>
+        <w:t xml:space="preserve"> we </w:t>
+      </w:r>
+      <w:r>
+        <w:rPr>
+          <w:rFonts w:asciiTheme="minorHAnsi" w:hAnsiTheme="minorHAnsi" w:cs="Arial"/>
+          <w:lang w:val="en-GB"/>
+        </w:rPr>
+        <w:t>check for null values</w:t>
+      </w:r>
+      <w:r>
+        <w:rPr>
+          <w:rFonts w:asciiTheme="minorHAnsi" w:hAnsiTheme="minorHAnsi" w:cs="Arial"/>
+          <w:lang w:val="en-GB"/>
+        </w:rPr>
+        <w:t xml:space="preserve">, </w:t>
+      </w:r>
+      <w:r>
+        <w:rPr>
+          <w:rFonts w:asciiTheme="minorHAnsi" w:hAnsiTheme="minorHAnsi" w:cs="Arial"/>
+          <w:lang w:val="en-GB"/>
+        </w:rPr>
+        <w:t>secondly,</w:t>
+      </w:r>
+      <w:r>
+        <w:rPr>
+          <w:rFonts w:asciiTheme="minorHAnsi" w:hAnsiTheme="minorHAnsi" w:cs="Arial"/>
+          <w:lang w:val="en-GB"/>
+        </w:rPr>
+        <w:t xml:space="preserve"> </w:t>
+      </w:r>
+      <w:r>
+        <w:rPr>
+          <w:rFonts w:asciiTheme="minorHAnsi" w:hAnsiTheme="minorHAnsi" w:cs="Arial"/>
+          <w:lang w:val="en-GB"/>
+        </w:rPr>
+        <w:t xml:space="preserve">we check for duplicates and </w:t>
+      </w:r>
+      <w:r>
+        <w:rPr>
+          <w:rFonts w:asciiTheme="minorHAnsi" w:hAnsiTheme="minorHAnsi" w:cs="Arial"/>
+          <w:lang w:val="en-GB"/>
+        </w:rPr>
+        <w:t xml:space="preserve">lastly </w:t>
+      </w:r>
+      <w:r>
+        <w:rPr>
+          <w:rFonts w:asciiTheme="minorHAnsi" w:hAnsiTheme="minorHAnsi" w:cs="Arial"/>
+          <w:lang w:val="en-GB"/>
+        </w:rPr>
+        <w:t xml:space="preserve">we </w:t>
+      </w:r>
+      <w:r>
+        <w:rPr>
+          <w:rFonts w:asciiTheme="minorHAnsi" w:hAnsiTheme="minorHAnsi" w:cs="Arial"/>
+          <w:lang w:val="en-GB"/>
+        </w:rPr>
+        <w:t>drop features we do not need for our analysis.</w:t>
+      </w:r>
+    </w:p>
+    <w:p>
+      <w:pPr>
+        <w:tabs>
+          <w:tab w:val="right" w:pos="8221"/>
+        </w:tabs>
+        <w:spacing w:after="0" w:line="259" w:lineRule="auto"/>
+        <w:ind w:right="0"/>
+        <w:jc w:val="left"/>
+        <w:rPr>
+          <w:b/>
+          <w:bCs/>
+          <w:lang w:val="en-GB"/>
+        </w:rPr>
+      </w:pPr>
+    </w:p>
+    <w:p>
+      <w:pPr>
+        <w:tabs>
+          <w:tab w:val="right" w:pos="8221"/>
+        </w:tabs>
+        <w:spacing w:after="0" w:line="259" w:lineRule="auto"/>
+        <w:ind w:left="0" w:right="0" w:firstLine="0"/>
+        <w:rPr>
+          <w:rFonts w:asciiTheme="minorHAnsi" w:hAnsiTheme="minorHAnsi" w:cs="Arial"/>
+          <w:lang w:val="en-GB"/>
+        </w:rPr>
+      </w:pPr>
+      <w:r>
+        <w:rPr>
+          <w:rFonts w:ascii="Arial" w:eastAsia="Times New Roman" w:hAnsi="Arial" w:cs="Arial"/>
+          <w:color w:val="auto"/>
+          <w:szCs w:val="24"/>
+          <w:lang w:val="en-GB"/>
+        </w:rPr>
+        <w:t>[</w:t>
+      </w:r>
+      <w:r>
+        <w:rPr>
+          <w:rFonts w:ascii="Arial" w:eastAsia="Times New Roman" w:hAnsi="Arial" w:cs="Arial"/>
+          <w:color w:val="auto"/>
+          <w:szCs w:val="24"/>
+          <w:lang w:val="en-GB"/>
+        </w:rPr>
+        <w:t>2.</w:t>
+      </w:r>
+      <w:r>
+        <w:rPr>
+          <w:rFonts w:ascii="Arial" w:eastAsia="Times New Roman" w:hAnsi="Arial" w:cs="Arial"/>
+          <w:color w:val="auto"/>
+          <w:szCs w:val="24"/>
+          <w:lang w:val="en-GB"/>
+        </w:rPr>
+        <w:t>2</w:t>
+      </w:r>
+      <w:r>
+        <w:rPr>
+          <w:rFonts w:ascii="Arial" w:eastAsia="Times New Roman" w:hAnsi="Arial" w:cs="Arial"/>
+          <w:color w:val="auto"/>
+          <w:szCs w:val="24"/>
+          <w:lang w:val="en-GB"/>
+        </w:rPr>
+        <w:t xml:space="preserve"> BIKE DATASET] </w:t>
+      </w:r>
+      <w:r>
+        <w:rPr>
+          <w:rFonts w:asciiTheme="minorHAnsi" w:hAnsiTheme="minorHAnsi" w:cs="Arial"/>
+          <w:lang w:val="en-GB"/>
+        </w:rPr>
+        <w:t xml:space="preserve">The </w:t>
+      </w:r>
+      <w:r>
+        <w:rPr>
+          <w:rFonts w:asciiTheme="minorHAnsi" w:hAnsiTheme="minorHAnsi" w:cs="Arial"/>
+          <w:lang w:val="en-GB"/>
+        </w:rPr>
+        <w:t xml:space="preserve">bike </w:t>
+      </w:r>
+      <w:r>
+        <w:rPr>
+          <w:rFonts w:asciiTheme="minorHAnsi" w:hAnsiTheme="minorHAnsi" w:cs="Arial"/>
+          <w:lang w:val="en-GB"/>
+        </w:rPr>
+        <w:t>data</w:t>
+      </w:r>
+      <w:r>
+        <w:rPr>
+          <w:rFonts w:asciiTheme="minorHAnsi" w:hAnsiTheme="minorHAnsi" w:cs="Arial"/>
+          <w:lang w:val="en-GB"/>
+        </w:rPr>
+        <w:t xml:space="preserve"> set </w:t>
+      </w:r>
+      <w:r>
+        <w:rPr>
+          <w:rFonts w:asciiTheme="minorHAnsi" w:hAnsiTheme="minorHAnsi" w:cs="Arial"/>
+          <w:lang w:val="en-GB"/>
+        </w:rPr>
+        <w:t>provide</w:t>
+      </w:r>
+      <w:r>
+        <w:rPr>
+          <w:rFonts w:asciiTheme="minorHAnsi" w:hAnsiTheme="minorHAnsi" w:cs="Arial"/>
+          <w:lang w:val="en-GB"/>
+        </w:rPr>
+        <w:t>s us</w:t>
+      </w:r>
+      <w:r>
+        <w:rPr>
+          <w:rFonts w:asciiTheme="minorHAnsi" w:hAnsiTheme="minorHAnsi" w:cs="Arial"/>
+          <w:lang w:val="en-GB"/>
+        </w:rPr>
+        <w:t xml:space="preserve"> with operational raw data from “Blue Bikes” with the following attributes: start_time (datetime), end_time (datetime), start_station_id (int), end_station_id (int), start_station_name (str), end_station_name (str), bike_id (int), user_type (str).</w:t>
+      </w:r>
+    </w:p>
+    <w:p>
+      <w:pPr>
+        <w:tabs>
+          <w:tab w:val="right" w:pos="8221"/>
+        </w:tabs>
+        <w:spacing w:after="0" w:line="259" w:lineRule="auto"/>
+        <w:ind w:left="0" w:right="0" w:firstLine="0"/>
+        <w:rPr>
+          <w:rFonts w:asciiTheme="minorHAnsi" w:hAnsiTheme="minorHAnsi"/>
+          <w:lang w:val="en-GB"/>
+        </w:rPr>
+      </w:pPr>
+      <w:r>
+        <w:rPr>
+          <w:rFonts w:asciiTheme="minorHAnsi" w:hAnsiTheme="minorHAnsi"/>
+          <w:lang w:val="en-GB"/>
+        </w:rPr>
+        <w:t>This dataset ha</w:t>
+      </w:r>
+      <w:r>
+        <w:rPr>
+          <w:rFonts w:asciiTheme="minorHAnsi" w:hAnsiTheme="minorHAnsi"/>
+          <w:lang w:val="en-GB"/>
+        </w:rPr>
+        <w:t>s</w:t>
+      </w:r>
+      <w:r>
+        <w:rPr>
+          <w:rFonts w:asciiTheme="minorHAnsi" w:hAnsiTheme="minorHAnsi"/>
+          <w:lang w:val="en-GB"/>
+        </w:rPr>
+        <w:t xml:space="preserve"> around 1.3 million entries</w:t>
+      </w:r>
+      <w:r>
+        <w:rPr>
+          <w:rFonts w:asciiTheme="minorHAnsi" w:hAnsiTheme="minorHAnsi"/>
+          <w:lang w:val="en-GB"/>
+        </w:rPr>
+        <w:t xml:space="preserve"> and does not contain any null v</w:t>
+      </w:r>
+      <w:r>
+        <w:rPr>
+          <w:rFonts w:asciiTheme="minorHAnsi" w:hAnsiTheme="minorHAnsi"/>
+          <w:lang w:val="en-GB"/>
+        </w:rPr>
+        <w:t>alues</w:t>
+      </w:r>
+      <w:r>
+        <w:rPr>
+          <w:rFonts w:asciiTheme="minorHAnsi" w:hAnsiTheme="minorHAnsi"/>
+          <w:lang w:val="en-GB"/>
+        </w:rPr>
+        <w:t xml:space="preserve">. </w:t>
+      </w:r>
+      <w:r>
+        <w:rPr>
+          <w:rFonts w:asciiTheme="minorHAnsi" w:hAnsiTheme="minorHAnsi"/>
+          <w:lang w:val="en-GB"/>
+        </w:rPr>
+        <w:t xml:space="preserve">We added an </w:t>
+      </w:r>
+      <w:r>
+        <w:rPr>
+          <w:rFonts w:asciiTheme="minorHAnsi" w:hAnsiTheme="minorHAnsi"/>
+          <w:lang w:val="en-GB"/>
+        </w:rPr>
+        <w:t>“</w:t>
+      </w:r>
+      <w:r>
+        <w:rPr>
+          <w:rFonts w:asciiTheme="minorHAnsi" w:hAnsiTheme="minorHAnsi"/>
+          <w:lang w:val="en-GB"/>
+        </w:rPr>
+        <w:t>hour</w:t>
+      </w:r>
+      <w:r>
+        <w:rPr>
+          <w:rFonts w:asciiTheme="minorHAnsi" w:hAnsiTheme="minorHAnsi"/>
+          <w:lang w:val="en-GB"/>
+        </w:rPr>
+        <w:t>” attribute</w:t>
+      </w:r>
+      <w:r>
+        <w:rPr>
+          <w:rFonts w:asciiTheme="minorHAnsi" w:hAnsiTheme="minorHAnsi"/>
+          <w:lang w:val="en-GB"/>
+        </w:rPr>
+        <w:t xml:space="preserve">, which takes the hours from the start time and is used later to </w:t>
+      </w:r>
+      <w:r>
+        <w:rPr>
+          <w:rFonts w:asciiTheme="minorHAnsi" w:hAnsiTheme="minorHAnsi"/>
+          <w:lang w:val="en-GB"/>
+        </w:rPr>
+        <w:t>analyse</w:t>
+      </w:r>
+      <w:r>
+        <w:rPr>
+          <w:rFonts w:asciiTheme="minorHAnsi" w:hAnsiTheme="minorHAnsi"/>
+          <w:lang w:val="en-GB"/>
+        </w:rPr>
+        <w:t xml:space="preserve"> the number of rentals per hour. The same applies to the date_time column, which contains the date including the full hour. </w:t>
+      </w:r>
+      <w:r>
+        <w:rPr>
+          <w:rFonts w:asciiTheme="minorHAnsi" w:hAnsiTheme="minorHAnsi"/>
+          <w:lang w:val="en-GB"/>
+        </w:rPr>
+        <w:t xml:space="preserve">A </w:t>
+      </w:r>
+      <w:r>
+        <w:rPr>
+          <w:rFonts w:asciiTheme="minorHAnsi" w:hAnsiTheme="minorHAnsi"/>
+          <w:lang w:val="en-GB"/>
+        </w:rPr>
+        <w:t xml:space="preserve">further attribute </w:t>
+      </w:r>
+      <w:r>
+        <w:rPr>
+          <w:rFonts w:asciiTheme="minorHAnsi" w:hAnsiTheme="minorHAnsi"/>
+          <w:lang w:val="en-GB"/>
+        </w:rPr>
+        <w:t>“</w:t>
+      </w:r>
+      <w:r>
+        <w:rPr>
+          <w:rFonts w:asciiTheme="minorHAnsi" w:hAnsiTheme="minorHAnsi"/>
+          <w:lang w:val="en-GB"/>
+        </w:rPr>
+        <w:t>duration</w:t>
+      </w:r>
+      <w:r>
+        <w:rPr>
+          <w:rFonts w:asciiTheme="minorHAnsi" w:hAnsiTheme="minorHAnsi"/>
+          <w:lang w:val="en-GB"/>
+        </w:rPr>
+        <w:t>”</w:t>
+      </w:r>
+      <w:r>
+        <w:rPr>
+          <w:rFonts w:asciiTheme="minorHAnsi" w:hAnsiTheme="minorHAnsi"/>
+          <w:lang w:val="en-GB"/>
+        </w:rPr>
+        <w:t xml:space="preserve"> was added for later processing and plausibility check</w:t>
+      </w:r>
+      <w:r>
+        <w:rPr>
+          <w:rFonts w:asciiTheme="minorHAnsi" w:hAnsiTheme="minorHAnsi"/>
+          <w:lang w:val="en-GB"/>
+        </w:rPr>
+        <w:t>s</w:t>
+      </w:r>
+      <w:r>
+        <w:rPr>
+          <w:rFonts w:asciiTheme="minorHAnsi" w:hAnsiTheme="minorHAnsi"/>
+          <w:lang w:val="en-GB"/>
+        </w:rPr>
+        <w:t xml:space="preserve"> of the start and end times, which contains the rental period of the bicycles. It was </w:t>
+      </w:r>
+      <w:r>
+        <w:rPr>
+          <w:rFonts w:asciiTheme="minorHAnsi" w:hAnsiTheme="minorHAnsi"/>
+          <w:lang w:val="en-GB"/>
+        </w:rPr>
+        <w:t xml:space="preserve">that the raw data set </w:t>
+      </w:r>
+      <w:r>
+        <w:rPr>
+          <w:rFonts w:asciiTheme="minorHAnsi" w:hAnsiTheme="minorHAnsi"/>
+          <w:lang w:val="en-GB"/>
+        </w:rPr>
+        <w:t xml:space="preserve">contained </w:t>
+      </w:r>
+      <w:r>
+        <w:rPr>
+          <w:rFonts w:asciiTheme="minorHAnsi" w:hAnsiTheme="minorHAnsi"/>
+          <w:lang w:val="en-GB"/>
+        </w:rPr>
+        <w:t xml:space="preserve">partially implausible data, so the shortest rental period was -1 day 23:06:07, i.e. negative, and the longest rental period in the data set was over 48 days. This made it necessary to consider what time period should be judged as realistic and thus retained. </w:t>
+      </w:r>
+      <w:r>
+        <w:rPr>
+          <w:rFonts w:asciiTheme="minorHAnsi" w:hAnsiTheme="minorHAnsi"/>
+          <w:lang w:val="en-GB"/>
+        </w:rPr>
+        <w:t xml:space="preserve">Clearly </w:t>
+      </w:r>
+      <w:r>
+        <w:rPr>
+          <w:rFonts w:asciiTheme="minorHAnsi" w:hAnsiTheme="minorHAnsi"/>
+          <w:lang w:val="en-GB"/>
+        </w:rPr>
+        <w:t>negative durations</w:t>
+      </w:r>
+      <w:r>
+        <w:rPr>
+          <w:rFonts w:asciiTheme="minorHAnsi" w:hAnsiTheme="minorHAnsi"/>
+          <w:lang w:val="en-GB"/>
+        </w:rPr>
+        <w:t xml:space="preserve"> mark</w:t>
+      </w:r>
+      <w:r>
+        <w:rPr>
+          <w:rFonts w:asciiTheme="minorHAnsi" w:hAnsiTheme="minorHAnsi"/>
+          <w:lang w:val="en-GB"/>
+        </w:rPr>
+        <w:t xml:space="preserve"> incorrect data. The same applies to rental periods lasting several days. We also considered it useful to filter out rentals that were too short, for which a lower limit of </w:t>
+      </w:r>
+      <w:r>
+        <w:rPr>
+          <w:rFonts w:asciiTheme="minorHAnsi" w:hAnsiTheme="minorHAnsi"/>
+          <w:lang w:val="en-GB"/>
+        </w:rPr>
+        <w:t>2</w:t>
+      </w:r>
+      <w:r>
+        <w:rPr>
+          <w:rFonts w:asciiTheme="minorHAnsi" w:hAnsiTheme="minorHAnsi"/>
+          <w:lang w:val="en-GB"/>
+        </w:rPr>
+        <w:t xml:space="preserve"> minutes was set, since a shorter period of time can be assumed that it will probably be an accidentally made or aborted rental. In order to delete as little data as possible, </w:t>
+      </w:r>
+      <w:r>
+        <w:rPr>
+          <w:rFonts w:asciiTheme="minorHAnsi" w:hAnsiTheme="minorHAnsi"/>
+          <w:lang w:val="en-GB"/>
+        </w:rPr>
+        <w:t>an</w:t>
+      </w:r>
+      <w:r>
+        <w:rPr>
+          <w:rFonts w:asciiTheme="minorHAnsi" w:hAnsiTheme="minorHAnsi"/>
+          <w:lang w:val="en-GB"/>
+        </w:rPr>
+        <w:t xml:space="preserve"> upper limit of 8 hours was chosen, since such a rental period could possibly still be explained by longer day trips. However, multi-day rentals are extremely </w:t>
+      </w:r>
+      <w:r>
+        <w:rPr>
+          <w:rFonts w:asciiTheme="minorHAnsi" w:hAnsiTheme="minorHAnsi"/>
+          <w:lang w:val="en-GB"/>
+        </w:rPr>
+        <w:t>unrealistic,</w:t>
+      </w:r>
+      <w:r>
+        <w:rPr>
+          <w:rFonts w:asciiTheme="minorHAnsi" w:hAnsiTheme="minorHAnsi"/>
+          <w:lang w:val="en-GB"/>
+        </w:rPr>
+        <w:t xml:space="preserve"> and it </w:t>
+      </w:r>
+      <w:r>
+        <w:rPr>
+          <w:rFonts w:asciiTheme="minorHAnsi" w:hAnsiTheme="minorHAnsi"/>
+          <w:lang w:val="en-GB"/>
+        </w:rPr>
+        <w:t xml:space="preserve">is </w:t>
+      </w:r>
+      <w:r>
+        <w:rPr>
+          <w:rFonts w:asciiTheme="minorHAnsi" w:hAnsiTheme="minorHAnsi"/>
+          <w:lang w:val="en-GB"/>
+        </w:rPr>
+        <w:t xml:space="preserve">therefore assumed that this is incorrect data. In addition, these could also have been problematic for further consideration. </w:t>
+      </w:r>
+      <w:r>
+        <w:rPr>
+          <w:rFonts w:asciiTheme="minorHAnsi" w:hAnsiTheme="minorHAnsi"/>
+          <w:lang w:val="en-GB"/>
+        </w:rPr>
+        <w:t xml:space="preserve">After cleaning up the dataset, </w:t>
+      </w:r>
+      <w:r>
+        <w:rPr>
+          <w:rFonts w:asciiTheme="minorHAnsi" w:hAnsiTheme="minorHAnsi"/>
+          <w:lang w:val="en-GB"/>
+        </w:rPr>
+        <w:t xml:space="preserve">(Korrektur auf richtig Wert notwendig) </w:t>
+      </w:r>
+      <w:r>
+        <w:rPr>
+          <w:rFonts w:asciiTheme="minorHAnsi" w:hAnsiTheme="minorHAnsi"/>
+          <w:lang w:val="en-GB"/>
+        </w:rPr>
+        <w:t>1,125,149 evaluable entries remained.</w:t>
+      </w:r>
+    </w:p>
+    <w:p>
+      <w:pPr>
+        <w:tabs>
+          <w:tab w:val="right" w:pos="8221"/>
+        </w:tabs>
+        <w:spacing w:after="0" w:line="259" w:lineRule="auto"/>
+        <w:ind w:left="0" w:right="0" w:firstLine="0"/>
+        <w:rPr>
+          <w:rFonts w:asciiTheme="minorHAnsi" w:hAnsiTheme="minorHAnsi" w:cs="Arial"/>
+          <w:lang w:val="en-GB"/>
+        </w:rPr>
+      </w:pPr>
+    </w:p>
+    <w:p>
+      <w:pPr>
+        <w:tabs>
+          <w:tab w:val="right" w:pos="8221"/>
+        </w:tabs>
+        <w:spacing w:after="0" w:line="259" w:lineRule="auto"/>
+        <w:ind w:left="0" w:right="0" w:firstLine="0"/>
+        <w:rPr>
+          <w:rFonts w:asciiTheme="minorHAnsi" w:hAnsiTheme="minorHAnsi" w:cs="Arial"/>
+          <w:lang w:val="en-GB"/>
+        </w:rPr>
+      </w:pPr>
+      <w:r>
+        <w:rPr>
+          <w:rFonts w:ascii="Arial" w:eastAsia="Times New Roman" w:hAnsi="Arial" w:cs="Arial"/>
+          <w:color w:val="auto"/>
+          <w:szCs w:val="24"/>
+          <w:lang w:val="en-GB"/>
+        </w:rPr>
+        <w:t>[2.</w:t>
+      </w:r>
+      <w:r>
+        <w:rPr>
+          <w:rFonts w:ascii="Arial" w:eastAsia="Times New Roman" w:hAnsi="Arial" w:cs="Arial"/>
+          <w:color w:val="auto"/>
+          <w:szCs w:val="24"/>
+          <w:lang w:val="en-GB"/>
+        </w:rPr>
+        <w:t>3</w:t>
+      </w:r>
+      <w:r>
+        <w:rPr>
+          <w:rFonts w:ascii="Arial" w:eastAsia="Times New Roman" w:hAnsi="Arial" w:cs="Arial"/>
+          <w:color w:val="auto"/>
+          <w:szCs w:val="24"/>
+          <w:lang w:val="en-GB"/>
+        </w:rPr>
+        <w:t xml:space="preserve"> WEATHER DATASET]</w:t>
+      </w:r>
+      <w:r>
+        <w:rPr>
+          <w:rFonts w:ascii="Arial" w:eastAsia="Times New Roman" w:hAnsi="Arial" w:cs="Arial"/>
+          <w:color w:val="auto"/>
+          <w:szCs w:val="24"/>
+          <w:lang w:val="en-GB"/>
+        </w:rPr>
+        <w:t xml:space="preserve"> </w:t>
+      </w:r>
+      <w:r>
+        <w:rPr>
+          <w:rFonts w:asciiTheme="minorHAnsi" w:hAnsiTheme="minorHAnsi" w:cs="Arial"/>
+          <w:lang w:val="en-GB"/>
+        </w:rPr>
+        <w:t>Secondly, we were provided with hourly weather data for Boston. The weather data ranges from the first January of 2015 to the second of January of 2020. It contains the following attributes: date_time (“datetime”), max_temp (float), min_temp (float), precip (float).</w:t>
+      </w:r>
+      <w:r>
+        <w:rPr>
+          <w:rFonts w:asciiTheme="minorHAnsi" w:eastAsia="Times New Roman" w:hAnsiTheme="minorHAnsi" w:cs="Arial"/>
+          <w:color w:val="auto"/>
+          <w:szCs w:val="24"/>
+          <w:lang w:val="en-GB"/>
+        </w:rPr>
+        <w:t xml:space="preserve"> </w:t>
+      </w:r>
+      <w:r>
+        <w:rPr>
+          <w:rFonts w:asciiTheme="minorHAnsi" w:eastAsia="Times New Roman" w:hAnsiTheme="minorHAnsi" w:cs="Arial"/>
+          <w:color w:val="auto"/>
+          <w:szCs w:val="24"/>
+          <w:lang w:val="en-GB"/>
+        </w:rPr>
+        <w:t>We fi</w:t>
+      </w:r>
+      <w:r>
+        <w:rPr>
+          <w:rFonts w:asciiTheme="minorHAnsi" w:eastAsia="Times New Roman" w:hAnsiTheme="minorHAnsi" w:cs="Arial"/>
+          <w:color w:val="auto"/>
+          <w:szCs w:val="24"/>
+          <w:lang w:val="en-GB"/>
+        </w:rPr>
+        <w:t xml:space="preserve">ltered the data set </w:t>
+      </w:r>
+      <w:r>
+        <w:rPr>
+          <w:rFonts w:asciiTheme="minorHAnsi" w:eastAsia="Times New Roman" w:hAnsiTheme="minorHAnsi" w:cs="Arial"/>
+          <w:color w:val="auto"/>
+          <w:szCs w:val="24"/>
+          <w:lang w:val="en-GB"/>
+        </w:rPr>
+        <w:t xml:space="preserve">to the time period of the year 2017. </w:t>
+      </w:r>
+      <w:r>
+        <w:rPr>
+          <w:rFonts w:asciiTheme="minorHAnsi" w:hAnsiTheme="minorHAnsi" w:cs="Arial"/>
+          <w:lang w:val="en-GB"/>
+        </w:rPr>
+        <w:t xml:space="preserve"> It does not contain null values for individual attributes. However, from the tuple count it can be seen that it only contains 6667 tuples. Although it should be 8,760 tuples to map a year without gaps. It can therefore be assumed that 93 hours of weather records are completely missing. Hence these are not connected, they should be unproblematic for further consideration. For this reason and since the weather can usually be very variable, the addition of whole tuples was omitted. The temperature information ranges between -16°C </w:t>
+      </w:r>
+      <w:r>
+        <w:rPr>
+          <w:rFonts w:asciiTheme="minorHAnsi" w:hAnsiTheme="minorHAnsi" w:cs="Arial"/>
+          <w:lang w:val="en-GB"/>
+        </w:rPr>
+        <w:lastRenderedPageBreak/>
+        <w:t>and</w:t>
+      </w:r>
+      <w:r>
+        <w:rPr>
+          <w:rFonts w:asciiTheme="minorHAnsi" w:hAnsiTheme="minorHAnsi" w:cs="Arial"/>
+          <w:lang w:val="en-GB"/>
+        </w:rPr>
+        <w:t xml:space="preserve"> 35°C. This is quite realistic and therefore does not require any adjustment. The same applies to the </w:t>
+      </w:r>
+      <w:r>
+        <w:rPr>
+          <w:rFonts w:asciiTheme="minorHAnsi" w:hAnsiTheme="minorHAnsi" w:cs="Arial"/>
+          <w:lang w:val="en-GB"/>
+        </w:rPr>
+        <w:t xml:space="preserve">dummy variable </w:t>
+      </w:r>
+      <w:r>
+        <w:rPr>
+          <w:rFonts w:asciiTheme="minorHAnsi" w:hAnsiTheme="minorHAnsi" w:cs="Arial"/>
+          <w:lang w:val="en-GB"/>
+        </w:rPr>
+        <w:t>“</w:t>
+      </w:r>
+      <w:r>
+        <w:rPr>
+          <w:rFonts w:asciiTheme="minorHAnsi" w:hAnsiTheme="minorHAnsi" w:cs="Arial"/>
+          <w:lang w:val="en-GB"/>
+        </w:rPr>
+        <w:t>precip_id</w:t>
+      </w:r>
+      <w:r>
+        <w:rPr>
+          <w:rFonts w:asciiTheme="minorHAnsi" w:hAnsiTheme="minorHAnsi" w:cs="Arial"/>
+          <w:lang w:val="en-GB"/>
+        </w:rPr>
+        <w:t>”</w:t>
+      </w:r>
+      <w:r>
+        <w:rPr>
+          <w:rFonts w:asciiTheme="minorHAnsi" w:hAnsiTheme="minorHAnsi" w:cs="Arial"/>
+          <w:lang w:val="en-GB"/>
+        </w:rPr>
+        <w:t>, which indicates whether rain or snow was recorded for the respective period</w:t>
+      </w:r>
+      <w:r>
+        <w:rPr>
+          <w:rFonts w:asciiTheme="minorHAnsi" w:hAnsiTheme="minorHAnsi" w:cs="Arial"/>
+          <w:lang w:val="en-GB"/>
+        </w:rPr>
+        <w:t>.</w:t>
+      </w:r>
+      <w:r>
+        <w:rPr>
+          <w:rFonts w:asciiTheme="minorHAnsi" w:hAnsiTheme="minorHAnsi" w:cs="Arial"/>
+          <w:lang w:val="en-GB"/>
+        </w:rPr>
+        <w:t xml:space="preserve"> This is the case when looking at the given values, so there is no need to adjust the weather data.</w:t>
+      </w:r>
+    </w:p>
+    <w:p>
+      <w:pPr>
+        <w:tabs>
+          <w:tab w:val="right" w:pos="8221"/>
+        </w:tabs>
+        <w:spacing w:after="0" w:line="259" w:lineRule="auto"/>
+        <w:ind w:left="0" w:right="0" w:firstLine="0"/>
+        <w:rPr>
+          <w:rFonts w:asciiTheme="minorHAnsi" w:hAnsiTheme="minorHAnsi" w:cs="Arial"/>
+          <w:lang w:val="en-GB"/>
+        </w:rPr>
+      </w:pPr>
+    </w:p>
+    <w:p>
+      <w:pPr>
+        <w:tabs>
+          <w:tab w:val="right" w:pos="8221"/>
+        </w:tabs>
+        <w:spacing w:after="0" w:line="259" w:lineRule="auto"/>
+        <w:ind w:left="0" w:right="0" w:firstLine="0"/>
+        <w:rPr>
+          <w:rFonts w:asciiTheme="minorHAnsi" w:hAnsiTheme="minorHAnsi" w:cs="Arial"/>
+          <w:lang w:val="en-GB"/>
+        </w:rPr>
+      </w:pPr>
+      <w:r>
+        <w:rPr>
+          <w:rFonts w:ascii="Arial" w:eastAsia="Times New Roman" w:hAnsi="Arial" w:cs="Arial"/>
+          <w:color w:val="auto"/>
+          <w:szCs w:val="24"/>
+          <w:lang w:val="en-GB"/>
+        </w:rPr>
+        <w:t>[2.</w:t>
+      </w:r>
+      <w:r>
+        <w:rPr>
+          <w:rFonts w:ascii="Arial" w:eastAsia="Times New Roman" w:hAnsi="Arial" w:cs="Arial"/>
+          <w:color w:val="auto"/>
+          <w:szCs w:val="24"/>
+          <w:lang w:val="en-GB"/>
+        </w:rPr>
+        <w:t>4</w:t>
+      </w:r>
+      <w:r>
+        <w:rPr>
+          <w:rFonts w:ascii="Arial" w:eastAsia="Times New Roman" w:hAnsi="Arial" w:cs="Arial"/>
+          <w:color w:val="auto"/>
+          <w:szCs w:val="24"/>
+          <w:lang w:val="en-GB"/>
+        </w:rPr>
+        <w:t xml:space="preserve"> </w:t>
+      </w:r>
+      <w:r>
+        <w:rPr>
+          <w:rFonts w:ascii="Arial" w:eastAsia="Times New Roman" w:hAnsi="Arial" w:cs="Arial"/>
+          <w:color w:val="auto"/>
+          <w:szCs w:val="24"/>
+          <w:lang w:val="en-GB"/>
+        </w:rPr>
+        <w:t>STATION LOCATION DATASET]</w:t>
+      </w:r>
+      <w:r>
+        <w:rPr>
+          <w:rFonts w:asciiTheme="minorHAnsi" w:hAnsiTheme="minorHAnsi" w:cs="Arial"/>
+          <w:lang w:val="en-GB"/>
+        </w:rPr>
+        <w:t xml:space="preserve"> We</w:t>
+      </w:r>
+      <w:r>
+        <w:rPr>
+          <w:rFonts w:asciiTheme="minorHAnsi" w:hAnsiTheme="minorHAnsi" w:cs="Arial"/>
+          <w:lang w:val="en-GB"/>
+        </w:rPr>
+        <w:t xml:space="preserve"> also use further information which was provided by the “Blue Bike” Website (378 docks), which is a data set </w:t>
+      </w:r>
+      <w:r>
+        <w:rPr>
+          <w:rFonts w:asciiTheme="minorHAnsi" w:hAnsiTheme="minorHAnsi" w:cs="Arial"/>
+          <w:lang w:val="en-GB"/>
+        </w:rPr>
+        <w:t>c</w:t>
+      </w:r>
+      <w:r>
+        <w:rPr>
+          <w:rFonts w:asciiTheme="minorHAnsi" w:hAnsiTheme="minorHAnsi" w:cs="Arial"/>
+          <w:lang w:val="en-GB"/>
+        </w:rPr>
+        <w:t>ontain</w:t>
+      </w:r>
+      <w:r>
+        <w:rPr>
+          <w:rFonts w:asciiTheme="minorHAnsi" w:hAnsiTheme="minorHAnsi" w:cs="Arial"/>
+          <w:lang w:val="en-GB"/>
+        </w:rPr>
+        <w:t>ing</w:t>
+      </w:r>
+      <w:r>
+        <w:rPr>
+          <w:rFonts w:asciiTheme="minorHAnsi" w:hAnsiTheme="minorHAnsi" w:cs="Arial"/>
+          <w:lang w:val="en-GB"/>
+        </w:rPr>
+        <w:t xml:space="preserve"> geographic information about the docking station. This will the used to for visuali</w:t>
+      </w:r>
+      <w:r>
+        <w:rPr>
+          <w:rFonts w:asciiTheme="minorHAnsi" w:hAnsiTheme="minorHAnsi" w:cs="Arial"/>
+          <w:lang w:val="en-GB"/>
+        </w:rPr>
+        <w:t>z</w:t>
+      </w:r>
+      <w:r>
+        <w:rPr>
+          <w:rFonts w:asciiTheme="minorHAnsi" w:hAnsiTheme="minorHAnsi" w:cs="Arial"/>
+          <w:lang w:val="en-GB"/>
+        </w:rPr>
+        <w:t xml:space="preserve">ation to get a feel where in Boston we have docking stations. The data set </w:t>
+      </w:r>
+      <w:r>
+        <w:rPr>
+          <w:rFonts w:asciiTheme="minorHAnsi" w:hAnsiTheme="minorHAnsi" w:cs="Arial"/>
+          <w:lang w:val="en-GB"/>
+        </w:rPr>
+        <w:t>contain</w:t>
+      </w:r>
+      <w:r>
+        <w:rPr>
+          <w:rFonts w:asciiTheme="minorHAnsi" w:hAnsiTheme="minorHAnsi" w:cs="Arial"/>
+          <w:lang w:val="en-GB"/>
+        </w:rPr>
+        <w:t>s</w:t>
+      </w:r>
+      <w:r>
+        <w:rPr>
+          <w:rFonts w:asciiTheme="minorHAnsi" w:hAnsiTheme="minorHAnsi" w:cs="Arial"/>
+          <w:lang w:val="en-GB"/>
+        </w:rPr>
+        <w:t xml:space="preserve"> following attributes: </w:t>
+      </w:r>
+      <w:r>
+        <w:rPr>
+          <w:rFonts w:asciiTheme="minorHAnsi" w:hAnsiTheme="minorHAnsi" w:cs="Arial"/>
+          <w:lang w:val="en-GB"/>
+        </w:rPr>
+        <w:t>n</w:t>
+      </w:r>
+      <w:r>
+        <w:rPr>
+          <w:rFonts w:asciiTheme="minorHAnsi" w:hAnsiTheme="minorHAnsi" w:cs="Arial"/>
+          <w:lang w:val="en-GB"/>
+        </w:rPr>
+        <w:t>umber,</w:t>
+      </w:r>
+      <w:r>
+        <w:rPr>
+          <w:rFonts w:asciiTheme="minorHAnsi" w:hAnsiTheme="minorHAnsi" w:cs="Arial"/>
+          <w:lang w:val="en-GB"/>
+        </w:rPr>
+        <w:t xml:space="preserve"> </w:t>
+      </w:r>
+      <w:r>
+        <w:rPr>
+          <w:rFonts w:asciiTheme="minorHAnsi" w:hAnsiTheme="minorHAnsi" w:cs="Arial"/>
+          <w:lang w:val="en-GB"/>
+        </w:rPr>
+        <w:t>n</w:t>
+      </w:r>
+      <w:r>
+        <w:rPr>
+          <w:rFonts w:asciiTheme="minorHAnsi" w:hAnsiTheme="minorHAnsi" w:cs="Arial"/>
+          <w:lang w:val="en-GB"/>
+        </w:rPr>
+        <w:t>ame,</w:t>
+      </w:r>
+      <w:r>
+        <w:rPr>
+          <w:rFonts w:asciiTheme="minorHAnsi" w:hAnsiTheme="minorHAnsi" w:cs="Arial"/>
+          <w:lang w:val="en-GB"/>
+        </w:rPr>
+        <w:t xml:space="preserve"> </w:t>
+      </w:r>
+      <w:r>
+        <w:rPr>
+          <w:rFonts w:asciiTheme="minorHAnsi" w:hAnsiTheme="minorHAnsi" w:cs="Arial"/>
+          <w:lang w:val="en-GB"/>
+        </w:rPr>
+        <w:t>l</w:t>
+      </w:r>
+      <w:r>
+        <w:rPr>
+          <w:rFonts w:asciiTheme="minorHAnsi" w:hAnsiTheme="minorHAnsi" w:cs="Arial"/>
+          <w:lang w:val="en-GB"/>
+        </w:rPr>
+        <w:t>atitude,</w:t>
+      </w:r>
+      <w:r>
+        <w:rPr>
+          <w:rFonts w:asciiTheme="minorHAnsi" w:hAnsiTheme="minorHAnsi" w:cs="Arial"/>
+          <w:lang w:val="en-GB"/>
+        </w:rPr>
+        <w:t xml:space="preserve"> </w:t>
+      </w:r>
+      <w:r>
+        <w:rPr>
+          <w:rFonts w:asciiTheme="minorHAnsi" w:hAnsiTheme="minorHAnsi" w:cs="Arial"/>
+          <w:lang w:val="en-GB"/>
+        </w:rPr>
+        <w:t>l</w:t>
+      </w:r>
+      <w:r>
+        <w:rPr>
+          <w:rFonts w:asciiTheme="minorHAnsi" w:hAnsiTheme="minorHAnsi" w:cs="Arial"/>
+          <w:lang w:val="en-GB"/>
+        </w:rPr>
+        <w:t>ongitude,</w:t>
+      </w:r>
+      <w:r>
+        <w:rPr>
+          <w:rFonts w:asciiTheme="minorHAnsi" w:hAnsiTheme="minorHAnsi" w:cs="Arial"/>
+          <w:lang w:val="en-GB"/>
+        </w:rPr>
+        <w:t xml:space="preserve"> </w:t>
+      </w:r>
+      <w:r>
+        <w:rPr>
+          <w:rFonts w:asciiTheme="minorHAnsi" w:hAnsiTheme="minorHAnsi" w:cs="Arial"/>
+          <w:lang w:val="en-GB"/>
+        </w:rPr>
+        <w:t>d</w:t>
+      </w:r>
+      <w:r>
+        <w:rPr>
+          <w:rFonts w:asciiTheme="minorHAnsi" w:hAnsiTheme="minorHAnsi" w:cs="Arial"/>
+          <w:lang w:val="en-GB"/>
+        </w:rPr>
+        <w:t>istrict,</w:t>
+      </w:r>
+      <w:r>
+        <w:rPr>
+          <w:rFonts w:asciiTheme="minorHAnsi" w:hAnsiTheme="minorHAnsi" w:cs="Arial"/>
+          <w:lang w:val="en-GB"/>
+        </w:rPr>
+        <w:t xml:space="preserve"> </w:t>
+      </w:r>
+      <w:r>
+        <w:rPr>
+          <w:rFonts w:asciiTheme="minorHAnsi" w:hAnsiTheme="minorHAnsi" w:cs="Arial"/>
+          <w:lang w:val="en-GB"/>
+        </w:rPr>
+        <w:t>p</w:t>
+      </w:r>
+      <w:r>
+        <w:rPr>
+          <w:rFonts w:asciiTheme="minorHAnsi" w:hAnsiTheme="minorHAnsi" w:cs="Arial"/>
+          <w:lang w:val="en-GB"/>
+        </w:rPr>
+        <w:t>ublic,</w:t>
+      </w:r>
+      <w:r>
+        <w:rPr>
+          <w:rFonts w:asciiTheme="minorHAnsi" w:hAnsiTheme="minorHAnsi" w:cs="Arial"/>
+          <w:lang w:val="en-GB"/>
+        </w:rPr>
+        <w:t xml:space="preserve"> </w:t>
+      </w:r>
+      <w:r>
+        <w:rPr>
+          <w:rFonts w:asciiTheme="minorHAnsi" w:hAnsiTheme="minorHAnsi" w:cs="Arial"/>
+          <w:lang w:val="en-GB"/>
+        </w:rPr>
+        <w:t>t</w:t>
+      </w:r>
+      <w:r>
+        <w:rPr>
+          <w:rFonts w:asciiTheme="minorHAnsi" w:hAnsiTheme="minorHAnsi" w:cs="Arial"/>
+          <w:lang w:val="en-GB"/>
+        </w:rPr>
+        <w:t>otal docks.</w:t>
+      </w:r>
+      <w:r>
+        <w:rPr>
+          <w:rFonts w:asciiTheme="minorHAnsi" w:hAnsiTheme="minorHAnsi" w:cs="Arial"/>
+          <w:lang w:val="en-GB"/>
+        </w:rPr>
+        <w:t xml:space="preserve"> It needed to be </w:t>
+      </w:r>
+      <w:r>
+        <w:rPr>
+          <w:rFonts w:asciiTheme="minorHAnsi" w:hAnsiTheme="minorHAnsi" w:cs="Arial"/>
+          <w:lang w:val="en-GB"/>
+        </w:rPr>
+        <w:t>pre-processed</w:t>
+      </w:r>
+      <w:r>
+        <w:rPr>
+          <w:rFonts w:asciiTheme="minorHAnsi" w:hAnsiTheme="minorHAnsi" w:cs="Arial"/>
+          <w:lang w:val="en-GB"/>
+        </w:rPr>
+        <w:t xml:space="preserve"> in multiple ways</w:t>
+      </w:r>
+      <w:r>
+        <w:rPr>
+          <w:rFonts w:asciiTheme="minorHAnsi" w:hAnsiTheme="minorHAnsi" w:cs="Arial"/>
+          <w:lang w:val="en-GB"/>
+        </w:rPr>
+        <w:t xml:space="preserve"> (Stationen raus die 2017 nicht da, csv file gibt ein falschen </w:t>
+      </w:r>
+      <w:r>
+        <w:rPr>
+          <w:rFonts w:asciiTheme="minorHAnsi" w:hAnsiTheme="minorHAnsi" w:cs="Arial"/>
+          <w:lang w:val="en-GB"/>
+        </w:rPr>
+        <w:t>tuple).</w:t>
+      </w:r>
+    </w:p>
+    <w:p>
+      <w:pPr>
+        <w:tabs>
+          <w:tab w:val="right" w:pos="8221"/>
+        </w:tabs>
+        <w:spacing w:after="0" w:line="259" w:lineRule="auto"/>
+        <w:ind w:left="0" w:right="0" w:firstLine="0"/>
+        <w:rPr>
+          <w:rFonts w:asciiTheme="minorHAnsi" w:hAnsiTheme="minorHAnsi" w:cs="Arial"/>
+          <w:lang w:val="en-GB"/>
+        </w:rPr>
+      </w:pPr>
+    </w:p>
+    <w:p>
+      <w:pPr>
+        <w:tabs>
+          <w:tab w:val="right" w:pos="8221"/>
+        </w:tabs>
+        <w:spacing w:after="0" w:line="259" w:lineRule="auto"/>
+        <w:ind w:left="0" w:right="0" w:firstLine="0"/>
+        <w:rPr>
+          <w:rFonts w:asciiTheme="minorHAnsi" w:hAnsiTheme="minorHAnsi" w:cs="Arial"/>
+          <w:lang w:val="en-GB"/>
+        </w:rPr>
+      </w:pPr>
+    </w:p>
+    <w:p>
+      <w:pPr>
+        <w:tabs>
+          <w:tab w:val="right" w:pos="8221"/>
+        </w:tabs>
+        <w:spacing w:after="0" w:line="259" w:lineRule="auto"/>
+        <w:ind w:left="0" w:right="0" w:firstLine="0"/>
+        <w:rPr>
+          <w:rFonts w:asciiTheme="minorHAnsi" w:hAnsiTheme="minorHAnsi" w:cs="Arial"/>
+          <w:lang w:val="en-GB"/>
+        </w:rPr>
+      </w:pPr>
+    </w:p>
+    <w:p>
+      <w:pPr>
+        <w:tabs>
+          <w:tab w:val="right" w:pos="8221"/>
+        </w:tabs>
+        <w:spacing w:after="0" w:line="259" w:lineRule="auto"/>
+        <w:ind w:right="0"/>
+        <w:jc w:val="left"/>
+        <w:rPr>
+          <w:b/>
+          <w:bCs/>
+          <w:sz w:val="40"/>
+          <w:szCs w:val="36"/>
+          <w:lang w:val="en-GB"/>
+        </w:rPr>
+      </w:pPr>
+      <w:r>
+        <w:rPr>
+          <w:b/>
+          <w:bCs/>
+          <w:sz w:val="40"/>
+          <w:szCs w:val="36"/>
+          <w:lang w:val="en-GB"/>
+        </w:rPr>
+        <w:t>DESCRIPTIVE ANALYSIS</w:t>
+      </w:r>
+      <w:r>
+        <w:rPr>
+          <w:b/>
+          <w:bCs/>
+          <w:sz w:val="40"/>
+          <w:szCs w:val="36"/>
+          <w:lang w:val="en-GB"/>
+        </w:rPr>
+        <w:t xml:space="preserve"> (</w:t>
+      </w:r>
+      <w:r>
+        <w:rPr>
+          <w:b/>
+          <w:bCs/>
+          <w:sz w:val="40"/>
+          <w:szCs w:val="36"/>
+          <w:lang w:val="en-GB"/>
+        </w:rPr>
+        <w:t>3</w:t>
+      </w:r>
+      <w:r>
+        <w:rPr>
+          <w:b/>
+          <w:bCs/>
+          <w:sz w:val="40"/>
+          <w:szCs w:val="36"/>
+          <w:lang w:val="en-GB"/>
+        </w:rPr>
+        <w:t xml:space="preserve">) </w:t>
+      </w:r>
+    </w:p>
+    <w:p>
+      <w:pPr>
         <w:spacing w:before="100" w:beforeAutospacing="1" w:after="100" w:afterAutospacing="1" w:line="240" w:lineRule="auto"/>
         <w:ind w:left="0" w:right="0" w:firstLine="0"/>
         <w:rPr>
@@ -4189,6 +5033,1257 @@
           <w:lang w:val="en-GB"/>
         </w:rPr>
       </w:pPr>
+      <w:r>
+        <w:rPr>
+          <w:rFonts w:ascii="Arial" w:eastAsia="Times New Roman" w:hAnsi="Arial" w:cs="Arial"/>
+          <w:color w:val="0070C0"/>
+          <w:szCs w:val="24"/>
+          <w:lang w:val="en-GB"/>
+        </w:rPr>
+        <w:t>Demonstrate temporal demand patterns and seasonality.</w:t>
+      </w:r>
+      <w:r>
+        <w:rPr>
+          <w:rFonts w:ascii="Arial" w:eastAsia="Times New Roman" w:hAnsi="Arial" w:cs="Arial"/>
+          <w:color w:val="auto"/>
+          <w:szCs w:val="24"/>
+          <w:lang w:val="en-GB"/>
+        </w:rPr>
+        <w:t xml:space="preserve"> </w:t>
+      </w:r>
+    </w:p>
+    <w:p>
+      <w:pPr>
+        <w:spacing w:before="100" w:beforeAutospacing="1" w:after="100" w:afterAutospacing="1" w:line="240" w:lineRule="auto"/>
+        <w:ind w:left="0" w:right="0" w:firstLine="0"/>
+        <w:rPr>
+          <w:rFonts w:ascii="Arial" w:eastAsia="Times New Roman" w:hAnsi="Arial" w:cs="Arial"/>
+          <w:color w:val="auto"/>
+          <w:szCs w:val="24"/>
+          <w:lang w:val="en-GB"/>
+        </w:rPr>
+      </w:pPr>
+      <w:r>
+        <w:rPr>
+          <w:rFonts w:ascii="Arial" w:eastAsia="Times New Roman" w:hAnsi="Arial" w:cs="Arial"/>
+          <w:color w:val="auto"/>
+          <w:szCs w:val="24"/>
+          <w:lang w:val="en-GB"/>
+        </w:rPr>
+        <w:t>[</w:t>
+      </w:r>
+      <w:r>
+        <w:rPr>
+          <w:rFonts w:ascii="Arial" w:eastAsia="Times New Roman" w:hAnsi="Arial" w:cs="Arial"/>
+          <w:color w:val="auto"/>
+          <w:szCs w:val="24"/>
+          <w:lang w:val="en-GB"/>
+        </w:rPr>
+        <w:t>3.</w:t>
+      </w:r>
+      <w:r>
+        <w:rPr>
+          <w:rFonts w:ascii="Arial" w:eastAsia="Times New Roman" w:hAnsi="Arial" w:cs="Arial"/>
+          <w:color w:val="auto"/>
+          <w:szCs w:val="24"/>
+          <w:lang w:val="en-GB"/>
+        </w:rPr>
+        <w:t>1</w:t>
+      </w:r>
+      <w:r>
+        <w:rPr>
+          <w:rFonts w:ascii="Arial" w:eastAsia="Times New Roman" w:hAnsi="Arial" w:cs="Arial"/>
+          <w:color w:val="auto"/>
+          <w:szCs w:val="24"/>
+          <w:lang w:val="en-GB"/>
+        </w:rPr>
+        <w:t xml:space="preserve"> TEMPORAL DEMAND AND SEASONALITY] </w:t>
+      </w:r>
+      <w:r>
+        <w:rPr>
+          <w:rFonts w:asciiTheme="minorHAnsi" w:hAnsiTheme="minorHAnsi" w:cs="Arial"/>
+          <w:lang w:val="en-GB"/>
+        </w:rPr>
+        <w:t xml:space="preserve">If </w:t>
+      </w:r>
+      <w:r>
+        <w:rPr>
+          <w:rFonts w:asciiTheme="minorHAnsi" w:hAnsiTheme="minorHAnsi" w:cs="Arial"/>
+          <w:lang w:val="en-GB"/>
+        </w:rPr>
+        <w:t xml:space="preserve">we </w:t>
+      </w:r>
+      <w:r>
+        <w:rPr>
+          <w:rFonts w:asciiTheme="minorHAnsi" w:hAnsiTheme="minorHAnsi" w:cs="Arial"/>
+          <w:lang w:val="en-GB"/>
+        </w:rPr>
+        <w:t xml:space="preserve">look at the temporal distribution of the </w:t>
+      </w:r>
+      <w:r>
+        <w:rPr>
+          <w:rFonts w:asciiTheme="minorHAnsi" w:hAnsiTheme="minorHAnsi" w:cs="Arial"/>
+          <w:lang w:val="en-GB"/>
+        </w:rPr>
+        <w:t>number</w:t>
+      </w:r>
+      <w:r>
+        <w:rPr>
+          <w:rFonts w:asciiTheme="minorHAnsi" w:hAnsiTheme="minorHAnsi" w:cs="Arial"/>
+          <w:lang w:val="en-GB"/>
+        </w:rPr>
+        <w:t xml:space="preserve"> of rentals during a day, two clear peaks can be seen. </w:t>
+      </w:r>
+      <w:r>
+        <w:rPr>
+          <w:rFonts w:asciiTheme="minorHAnsi" w:hAnsiTheme="minorHAnsi" w:cs="Arial"/>
+          <w:lang w:val="en-GB"/>
+        </w:rPr>
+        <w:t>O</w:t>
+      </w:r>
+      <w:r>
+        <w:rPr>
+          <w:rFonts w:asciiTheme="minorHAnsi" w:hAnsiTheme="minorHAnsi" w:cs="Arial"/>
+          <w:lang w:val="en-GB"/>
+        </w:rPr>
+        <w:t xml:space="preserve">n the one hand </w:t>
+      </w:r>
+      <w:r>
+        <w:rPr>
+          <w:rFonts w:asciiTheme="minorHAnsi" w:hAnsiTheme="minorHAnsi" w:cs="Arial"/>
+          <w:lang w:val="en-GB"/>
+        </w:rPr>
+        <w:t xml:space="preserve">these are </w:t>
+      </w:r>
+      <w:r>
+        <w:rPr>
+          <w:rFonts w:asciiTheme="minorHAnsi" w:hAnsiTheme="minorHAnsi" w:cs="Arial"/>
+          <w:lang w:val="en-GB"/>
+        </w:rPr>
+        <w:t>in the morning between approx. 6-10 a.m. and on the other hand in the evening between approx. 3 p.m.-7 p.m. This means that they have a clear correspondence with the typical rush hour traffic, which is why it can be assumed that the rentals were mainly due to residents of the city of Boston using the Blue Bikes for commuting to work or to school. Furthermore, a somewhat higher demand can generally be observed in the evening compared to the morning, which is reflected in a somewhat higher peak and the later slower decrease in rental numbers. This can possibly be explained by the fact that in the evening, in addition to rush hour traffic, bicycles are also used for leisure activities. A moderate need can be seen during lunchtime. Demand continues to decrease during the night and remains low until 5 a.m. In particular, the assumption that the bicycles are used for trips to work or to school can also be substantiated with regard to the distribution over the week. This shows that a high demand can already be observed on Mondays, it reaches its peak in the middle of the week and levels off sharply on Friday. There is hardly any need on the weekend days. With regard to the seasonal fluctuations, the development over the course of the year is very meaningful. It turns out that there is a low demand in the winter months, which increases significantly in the spring. A sharp rise in rents can be seen in April. Subsequently, the demand remains at a high level in the summer months and reaches its peak in August. After that the demand steadily decreases over the autumn, only to return to the minimum level in December. This can be explained by the prevailing weather conditions and the temperature in the respective seasons. The predominantly warm, sunny weather in summer will encourage people to see bicycles as an alternative to public transport or the car. In winter and the adjacent months, the weather is usually changeable, which is why other modes of transport are preferred to cycling. This is also underlined by the visualization of the loans made at certain temperatures. It turns out that most loans are made at a mild temperature range of 15-25 ° C. This correlation fits our assumptions very well, but only becomes meaningful if the frequencies of the temperatures that have occurred have also been checked</w:t>
+      </w:r>
+      <w:r>
+        <w:rPr>
+          <w:rFonts w:asciiTheme="minorHAnsi" w:hAnsiTheme="minorHAnsi" w:cs="Arial"/>
+          <w:lang w:val="en-GB"/>
+        </w:rPr>
+        <w:t>.</w:t>
+      </w:r>
+    </w:p>
+    <w:p>
+      <w:pPr>
+        <w:spacing w:before="100" w:beforeAutospacing="1" w:after="100" w:afterAutospacing="1" w:line="240" w:lineRule="auto"/>
+        <w:ind w:left="0" w:right="0" w:firstLine="0"/>
+        <w:rPr>
+          <w:rFonts w:ascii="Arial" w:eastAsia="Times New Roman" w:hAnsi="Arial" w:cs="Arial"/>
+          <w:color w:val="auto"/>
+          <w:szCs w:val="24"/>
+          <w:lang w:val="en-GB"/>
+        </w:rPr>
+      </w:pPr>
+      <w:r>
+        <w:rPr>
+          <w:rFonts w:ascii="Arial" w:eastAsia="Times New Roman" w:hAnsi="Arial" w:cs="Arial"/>
+          <w:color w:val="0070C0"/>
+          <w:szCs w:val="24"/>
+          <w:lang w:val="en-GB"/>
+        </w:rPr>
+        <w:lastRenderedPageBreak/>
+        <w:t>Demonstrate geographical demand patterns.</w:t>
+      </w:r>
+      <w:r>
+        <w:rPr>
+          <w:rFonts w:ascii="Arial" w:eastAsia="Times New Roman" w:hAnsi="Arial" w:cs="Arial"/>
+          <w:color w:val="auto"/>
+          <w:szCs w:val="24"/>
+          <w:lang w:val="en-GB"/>
+        </w:rPr>
+        <w:t xml:space="preserve"> </w:t>
+      </w:r>
+    </w:p>
+    <w:p>
+      <w:pPr>
+        <w:spacing w:before="100" w:beforeAutospacing="1" w:after="100" w:afterAutospacing="1" w:line="240" w:lineRule="auto"/>
+        <w:ind w:left="0" w:right="0" w:firstLine="0"/>
+        <w:rPr>
+          <w:rFonts w:ascii="Arial" w:eastAsia="Times New Roman" w:hAnsi="Arial" w:cs="Arial"/>
+          <w:color w:val="auto"/>
+          <w:szCs w:val="24"/>
+          <w:lang w:val="en-GB"/>
+        </w:rPr>
+      </w:pPr>
+      <w:r>
+        <w:rPr>
+          <w:rFonts w:ascii="Arial" w:eastAsia="Times New Roman" w:hAnsi="Arial" w:cs="Arial"/>
+          <w:color w:val="auto"/>
+          <w:szCs w:val="24"/>
+          <w:lang w:val="en-GB"/>
+        </w:rPr>
+        <w:t>[3.2 GEOGRAPHICAL DEMAND]</w:t>
+      </w:r>
+      <w:r>
+        <w:rPr>
+          <w:rFonts w:asciiTheme="minorHAnsi" w:eastAsia="Times New Roman" w:hAnsiTheme="minorHAnsi" w:cs="Arial"/>
+          <w:color w:val="auto"/>
+          <w:szCs w:val="24"/>
+          <w:lang w:val="en-GB"/>
+        </w:rPr>
+        <w:t xml:space="preserve"> </w:t>
+      </w:r>
+      <w:r>
+        <w:rPr>
+          <w:rFonts w:asciiTheme="minorHAnsi" w:eastAsia="Times New Roman" w:hAnsiTheme="minorHAnsi" w:cs="Arial"/>
+          <w:color w:val="auto"/>
+          <w:szCs w:val="24"/>
+          <w:lang w:val="en-GB"/>
+        </w:rPr>
+        <w:t xml:space="preserve">Put geographical demand here. </w:t>
+      </w:r>
+      <w:r>
+        <w:rPr>
+          <w:rFonts w:asciiTheme="minorHAnsi" w:eastAsia="Times New Roman" w:hAnsiTheme="minorHAnsi" w:cs="Arial"/>
+          <w:color w:val="BFBFBF" w:themeColor="background1" w:themeShade="BF"/>
+          <w:szCs w:val="24"/>
+          <w:lang w:val="en-GB"/>
+        </w:rPr>
+        <w:t xml:space="preserve">To precisely predict the total bike usage for the next hour marks a high value process, because it can minimize the cost of assets and increase the total value of the operating workflow. This is eminent, because to many bikes result in a not valuable utilization, which we want to prevent. If we do not prevent it, we would spend investment money, which is not really required for the satisfaction of the operational task. However, the opposite case is even worse as this means we are lacking bikes and are not fully utilizing the market potential. This also would potentially lead in bad user reputation as they are frustrated if they want to get a bike, but do not get one fast. Our target is to predict the demand of total bike usage for the next hour to check how many bikes there must be in store to satisfy the customer. </w:t>
+      </w:r>
+    </w:p>
+    <w:p>
+      <w:pPr>
+        <w:spacing w:before="100" w:beforeAutospacing="1" w:after="100" w:afterAutospacing="1" w:line="240" w:lineRule="auto"/>
+        <w:ind w:left="0" w:right="0" w:firstLine="0"/>
+        <w:rPr>
+          <w:rFonts w:ascii="Arial" w:eastAsia="Times New Roman" w:hAnsi="Arial" w:cs="Arial"/>
+          <w:color w:val="auto"/>
+          <w:szCs w:val="24"/>
+          <w:lang w:val="en-GB"/>
+        </w:rPr>
+      </w:pPr>
+      <w:r>
+        <w:rPr>
+          <w:rFonts w:ascii="Arial" w:eastAsia="Times New Roman" w:hAnsi="Arial" w:cs="Arial"/>
+          <w:color w:val="0070C0"/>
+          <w:szCs w:val="24"/>
+          <w:lang w:val="en-GB"/>
+        </w:rPr>
+        <w:t>Define Key Performance Indicators which provides overview of current fleet operations.</w:t>
+      </w:r>
+    </w:p>
+    <w:p>
+      <w:pPr>
+        <w:spacing w:before="100" w:beforeAutospacing="1" w:after="100" w:afterAutospacing="1" w:line="240" w:lineRule="auto"/>
+        <w:ind w:left="0" w:right="0" w:firstLine="0"/>
+        <w:rPr>
+          <w:rFonts w:asciiTheme="minorHAnsi" w:eastAsia="Times New Roman" w:hAnsiTheme="minorHAnsi" w:cs="Arial"/>
+          <w:color w:val="BFBFBF" w:themeColor="background1" w:themeShade="BF"/>
+          <w:szCs w:val="24"/>
+          <w:lang w:val="en-GB"/>
+        </w:rPr>
+      </w:pPr>
+      <w:r>
+        <w:rPr>
+          <w:rFonts w:ascii="Arial" w:eastAsia="Times New Roman" w:hAnsi="Arial" w:cs="Arial"/>
+          <w:color w:val="auto"/>
+          <w:szCs w:val="24"/>
+          <w:lang w:val="en-GB"/>
+        </w:rPr>
+        <w:t>[3.3 KEY PERFORMANCE INDICATORS]</w:t>
+      </w:r>
+      <w:r>
+        <w:rPr>
+          <w:rFonts w:asciiTheme="minorHAnsi" w:eastAsia="Times New Roman" w:hAnsiTheme="minorHAnsi" w:cs="Arial"/>
+          <w:color w:val="auto"/>
+          <w:szCs w:val="24"/>
+          <w:lang w:val="en-GB"/>
+        </w:rPr>
+        <w:t xml:space="preserve"> </w:t>
+      </w:r>
+      <w:r>
+        <w:rPr>
+          <w:rFonts w:asciiTheme="minorHAnsi" w:eastAsia="Times New Roman" w:hAnsiTheme="minorHAnsi" w:cs="Arial"/>
+          <w:color w:val="auto"/>
+          <w:szCs w:val="24"/>
+          <w:lang w:val="en-GB"/>
+        </w:rPr>
+        <w:t xml:space="preserve">Put Key Indicators here. </w:t>
+      </w:r>
+      <w:r>
+        <w:rPr>
+          <w:rFonts w:asciiTheme="minorHAnsi" w:eastAsia="Times New Roman" w:hAnsiTheme="minorHAnsi" w:cs="Arial"/>
+          <w:color w:val="BFBFBF" w:themeColor="background1" w:themeShade="BF"/>
+          <w:szCs w:val="24"/>
+          <w:lang w:val="en-GB"/>
+        </w:rPr>
+        <w:t xml:space="preserve">The data we focus on is from the year 2017. We are using three different data sets. The first one provides information about all trips which were made in 2017 with a bike from “Blue Bike” which includes relevant attributes like </w:t>
+      </w:r>
+      <w:r>
+        <w:rPr>
+          <w:rFonts w:asciiTheme="minorHAnsi" w:hAnsiTheme="minorHAnsi" w:cs="Arial"/>
+          <w:color w:val="BFBFBF" w:themeColor="background1" w:themeShade="BF"/>
+          <w:lang w:val="en-GB"/>
+        </w:rPr>
+        <w:t>start time, end time and station names. The second data set delivers weather information which is relevant to check whether things like temperature and humidity has an impact of the amount of bike rentals and if so, how big this impact is.</w:t>
+      </w:r>
+      <w:r>
+        <w:rPr>
+          <w:rFonts w:asciiTheme="minorHAnsi" w:eastAsia="Times New Roman" w:hAnsiTheme="minorHAnsi" w:cs="Arial"/>
+          <w:color w:val="BFBFBF" w:themeColor="background1" w:themeShade="BF"/>
+          <w:szCs w:val="24"/>
+          <w:lang w:val="en-GB"/>
+        </w:rPr>
+        <w:t xml:space="preserve"> The third data set provides geolocation of all docking stations. This will be used to visualize where the operating docking station are. </w:t>
+      </w:r>
+    </w:p>
+    <w:p>
+      <w:pPr>
+        <w:spacing w:before="100" w:beforeAutospacing="1" w:after="100" w:afterAutospacing="1" w:line="240" w:lineRule="auto"/>
+        <w:ind w:left="0" w:right="0" w:firstLine="0"/>
+        <w:rPr>
+          <w:rFonts w:ascii="Arial" w:eastAsia="Times New Roman" w:hAnsi="Arial" w:cs="Arial"/>
+          <w:color w:val="auto"/>
+          <w:szCs w:val="24"/>
+          <w:lang w:val="en-GB"/>
+        </w:rPr>
+      </w:pPr>
+    </w:p>
+    <w:p>
+      <w:pPr>
+        <w:tabs>
+          <w:tab w:val="right" w:pos="8221"/>
+        </w:tabs>
+        <w:spacing w:after="0" w:line="259" w:lineRule="auto"/>
+        <w:ind w:right="0"/>
+        <w:jc w:val="left"/>
+        <w:rPr>
+          <w:b/>
+          <w:bCs/>
+          <w:sz w:val="40"/>
+          <w:szCs w:val="36"/>
+          <w:lang w:val="en-GB"/>
+        </w:rPr>
+      </w:pPr>
+      <w:r>
+        <w:rPr>
+          <w:b/>
+          <w:bCs/>
+          <w:sz w:val="40"/>
+          <w:szCs w:val="36"/>
+          <w:lang w:val="en-GB"/>
+        </w:rPr>
+        <w:t>PREDICTIVE</w:t>
+      </w:r>
+      <w:r>
+        <w:rPr>
+          <w:b/>
+          <w:bCs/>
+          <w:sz w:val="40"/>
+          <w:szCs w:val="36"/>
+          <w:lang w:val="en-GB"/>
+        </w:rPr>
+        <w:t xml:space="preserve"> ANALYSIS (4) </w:t>
+      </w:r>
+    </w:p>
+    <w:p>
+      <w:pPr>
+        <w:tabs>
+          <w:tab w:val="right" w:pos="8221"/>
+        </w:tabs>
+        <w:spacing w:after="0" w:line="259" w:lineRule="auto"/>
+        <w:ind w:right="0"/>
+        <w:jc w:val="left"/>
+        <w:rPr>
+          <w:b/>
+          <w:bCs/>
+          <w:lang w:val="en-GB"/>
+        </w:rPr>
+      </w:pPr>
+      <w:r>
+        <w:rPr>
+          <w:rFonts w:ascii="Arial" w:eastAsia="Times New Roman" w:hAnsi="Arial" w:cs="Arial"/>
+          <w:color w:val="0070C0"/>
+          <w:szCs w:val="24"/>
+          <w:lang w:val="en-GB"/>
+        </w:rPr>
+        <w:t>Forecast total system-level demand in the next hour.</w:t>
+      </w:r>
+    </w:p>
+    <w:p>
+      <w:pPr>
+        <w:spacing w:before="100" w:beforeAutospacing="1" w:after="100" w:afterAutospacing="1" w:line="240" w:lineRule="auto"/>
+        <w:ind w:left="0" w:right="0" w:firstLine="0"/>
+        <w:rPr>
+          <w:rFonts w:ascii="Arial" w:eastAsia="Times New Roman" w:hAnsi="Arial" w:cs="Arial"/>
+          <w:color w:val="auto"/>
+          <w:szCs w:val="24"/>
+          <w:lang w:val="en-GB"/>
+        </w:rPr>
+      </w:pPr>
+      <w:r>
+        <w:rPr>
+          <w:rFonts w:ascii="Arial" w:eastAsia="Times New Roman" w:hAnsi="Arial" w:cs="Arial"/>
+          <w:color w:val="auto"/>
+          <w:szCs w:val="24"/>
+          <w:lang w:val="en-GB"/>
+        </w:rPr>
+        <w:t>[4.1</w:t>
+      </w:r>
+      <w:r>
+        <w:rPr>
+          <w:rFonts w:ascii="Arial" w:eastAsia="Times New Roman" w:hAnsi="Arial" w:cs="Arial"/>
+          <w:color w:val="auto"/>
+          <w:szCs w:val="24"/>
+          <w:lang w:val="en-GB"/>
+        </w:rPr>
+        <w:t xml:space="preserve"> FEATURE ENGINEERING]</w:t>
+      </w:r>
+      <w:r>
+        <w:rPr>
+          <w:rFonts w:asciiTheme="minorHAnsi" w:eastAsia="Times New Roman" w:hAnsiTheme="minorHAnsi" w:cs="Arial"/>
+          <w:color w:val="auto"/>
+          <w:szCs w:val="24"/>
+          <w:lang w:val="en-GB"/>
+        </w:rPr>
+        <w:t xml:space="preserve"> </w:t>
+      </w:r>
+      <w:r>
+        <w:rPr>
+          <w:rFonts w:asciiTheme="minorHAnsi" w:eastAsia="Times New Roman" w:hAnsiTheme="minorHAnsi" w:cs="Arial"/>
+          <w:color w:val="auto"/>
+          <w:szCs w:val="24"/>
+          <w:lang w:val="en-GB"/>
+        </w:rPr>
+        <w:t xml:space="preserve">Put feature engineering here. </w:t>
+      </w:r>
+      <w:r>
+        <w:rPr>
+          <w:lang w:val="en-GB"/>
+        </w:rPr>
+        <w:t>Based on our results from the descriptive analytics we decided to choose these four features for our prediction models. Max_temp feature: We observed on the Temperature/Rentals graphic that on warm days people are more likely to take a bike as on cold days. Furthermore on very warm days the demand goes down. In conclusion the demand is dependent on the temperature what means that this is a suitable feature for our prediction. IsWeekday-feature: The Weekday/Rentals graphic showed a big difference between total demand on weekdays comparing to the demand on weekends. On weekdays is a much lower demand as on weekdays so we decided that this is an important feature to include in our prediction. Precip feature: We observed on the „Demand in dependency of the weather“ part that on rainy/ snowy hours the demand is very low and on days with no rain/sno</w:t>
+      </w:r>
+      <w:r>
+        <w:rPr>
+          <w:lang w:val="en-GB"/>
+        </w:rPr>
+        <w:t>w the demand is very high. That means that the weather has a big impact on the d</w:t>
+      </w:r>
+      <w:r>
+        <w:rPr>
+          <w:lang w:val="en-GB"/>
+        </w:rPr>
+        <w:t xml:space="preserve">emand and is a suitable feature. Hour feature: On nights the demand is logically lower than on days and on rush hour times before and after work the demand is high. </w:t>
+      </w:r>
+      <w:r>
+        <w:rPr>
+          <w:lang w:val="en-GB"/>
+        </w:rPr>
+        <w:t>This can be pro</w:t>
+      </w:r>
+      <w:r>
+        <w:rPr>
+          <w:lang w:val="en-GB"/>
+        </w:rPr>
+        <w:t>fen</w:t>
+      </w:r>
+      <w:r>
+        <w:rPr>
+          <w:lang w:val="en-GB"/>
+        </w:rPr>
+        <w:t xml:space="preserve"> with the Hour/ Rentals graphic.</w:t>
+      </w:r>
+    </w:p>
+    <w:p>
+      <w:pPr>
+        <w:spacing w:before="100" w:beforeAutospacing="1" w:after="100" w:afterAutospacing="1" w:line="240" w:lineRule="auto"/>
+        <w:ind w:left="0" w:right="0" w:firstLine="0"/>
+        <w:rPr>
+          <w:rFonts w:ascii="Arial" w:eastAsia="Times New Roman" w:hAnsi="Arial" w:cs="Arial"/>
+          <w:color w:val="auto"/>
+          <w:szCs w:val="24"/>
+          <w:lang w:val="en-GB"/>
+        </w:rPr>
+      </w:pPr>
+      <w:r>
+        <w:rPr>
+          <w:rFonts w:ascii="Arial" w:eastAsia="Times New Roman" w:hAnsi="Arial" w:cs="Arial"/>
+          <w:color w:val="auto"/>
+          <w:szCs w:val="24"/>
+          <w:lang w:val="en-GB"/>
+        </w:rPr>
+        <w:t xml:space="preserve">[4.2 MODEL BUILDING] </w:t>
+      </w:r>
+      <w:r>
+        <w:rPr>
+          <w:rFonts w:asciiTheme="minorHAnsi" w:eastAsia="Times New Roman" w:hAnsiTheme="minorHAnsi" w:cs="Arial"/>
+          <w:color w:val="auto"/>
+          <w:szCs w:val="24"/>
+          <w:lang w:val="en-GB"/>
+        </w:rPr>
+        <w:t xml:space="preserve">Put model building here. </w:t>
+      </w:r>
+      <w:r>
+        <w:rPr>
+          <w:lang w:val="en-GB"/>
+        </w:rPr>
+        <w:t>For the demand prediction we decided to choose the following three mo</w:t>
+      </w:r>
+      <w:r>
+        <w:rPr>
+          <w:lang w:val="en-GB"/>
+        </w:rPr>
+        <w:t>dels: KNN Regression: We started</w:t>
+      </w:r>
+      <w:r>
+        <w:rPr>
+          <w:lang w:val="en-GB"/>
+        </w:rPr>
+        <w:t xml:space="preserve"> with this regression </w:t>
+      </w:r>
+      <w:r>
+        <w:rPr>
+          <w:lang w:val="en-GB"/>
+        </w:rPr>
+        <w:lastRenderedPageBreak/>
+        <w:t>because it is one of the simplest regressions. Furthermore it is an unparametric algorithm, what means it does not make strong assumptions about the form of the mapping function. This includes that KNN is free to learn any functional form from the training data. Drawbacks are that the features for this regression need to be scaled before using this algorithm and KNN is sensitive to noise in the dataset what means you have to delete null values and outliers. Polynomial Regression: We continued with a Polynomial regression because it provides the best approximation of the relationship between the dependent and independent variable. In addition</w:t>
+      </w:r>
+      <w:r>
+        <w:rPr>
+          <w:lang w:val="en-GB"/>
+        </w:rPr>
+        <w:t>,</w:t>
+      </w:r>
+      <w:r>
+        <w:rPr>
+          <w:lang w:val="en-GB"/>
+        </w:rPr>
+        <w:t xml:space="preserve"> a broad range of function can be fit under it. It basically fits a wide range of curvature. Drawbacks are that the presence of one or two outliers in the data can affect the results of the nonlinear analysis and we need to put focus on the best degree of the regression. Tree based Regression: At the end we also wanted to include a model that is easy to understand. Furthermore data preparation during pre-processing requires less effort and does not require normalization of data. Another advantage is that tree based regressions are not largely influenced by outliers or missing values, and it can handle both numerical and categorical variables. Drawbacks are that they are relatively expensive as the amount of time taken and the complexity levels are greater and small changes in the data tends to cause a big difference in the tree structure, which causes instability</w:t>
+      </w:r>
+    </w:p>
+    <w:p>
+      <w:pPr>
+        <w:spacing w:before="100" w:beforeAutospacing="1" w:after="100" w:afterAutospacing="1" w:line="240" w:lineRule="auto"/>
+        <w:ind w:left="0" w:right="0" w:firstLine="0"/>
+        <w:rPr>
+          <w:rFonts w:ascii="Arial" w:eastAsia="Times New Roman" w:hAnsi="Arial" w:cs="Arial"/>
+          <w:color w:val="BFBFBF" w:themeColor="background1" w:themeShade="BF"/>
+          <w:szCs w:val="24"/>
+          <w:lang w:val="en-GB"/>
+        </w:rPr>
+      </w:pPr>
+      <w:r>
+        <w:rPr>
+          <w:rFonts w:ascii="Arial" w:eastAsia="Times New Roman" w:hAnsi="Arial" w:cs="Arial"/>
+          <w:color w:val="auto"/>
+          <w:szCs w:val="24"/>
+          <w:lang w:val="en-GB"/>
+        </w:rPr>
+        <w:t>[</w:t>
+      </w:r>
+      <w:r>
+        <w:rPr>
+          <w:rFonts w:ascii="Arial" w:eastAsia="Times New Roman" w:hAnsi="Arial" w:cs="Arial"/>
+          <w:color w:val="auto"/>
+          <w:szCs w:val="24"/>
+          <w:lang w:val="en-GB"/>
+        </w:rPr>
+        <w:t xml:space="preserve">4.3 </w:t>
+      </w:r>
+      <w:r>
+        <w:rPr>
+          <w:rFonts w:ascii="Arial" w:eastAsia="Times New Roman" w:hAnsi="Arial" w:cs="Arial"/>
+          <w:color w:val="auto"/>
+          <w:szCs w:val="24"/>
+          <w:lang w:val="en-GB"/>
+        </w:rPr>
+        <w:t xml:space="preserve">MODEL EVALUATION] </w:t>
+      </w:r>
+      <w:r>
+        <w:rPr>
+          <w:lang w:val="en-GB"/>
+        </w:rPr>
+        <w:t xml:space="preserve">Model evaluation: The worst model result was from the Polynomial regression with a mean absolute error of 64.57 </w:t>
+      </w:r>
+      <w:r>
+        <w:rPr>
+          <w:lang w:val="en-GB"/>
+        </w:rPr>
+        <w:t>b</w:t>
+      </w:r>
+      <w:r>
+        <w:rPr>
+          <w:lang w:val="en-GB"/>
+        </w:rPr>
+        <w:t xml:space="preserve">ikes and a root mean squared error of 110.76 </w:t>
+      </w:r>
+      <w:r>
+        <w:rPr>
+          <w:lang w:val="en-GB"/>
+        </w:rPr>
+        <w:t>b</w:t>
+      </w:r>
+      <w:r>
+        <w:rPr>
+          <w:lang w:val="en-GB"/>
+        </w:rPr>
+        <w:t>ikes. Second best model is the Tree based regression with a mean absolute error of 50.1</w:t>
+      </w:r>
+      <w:r>
+        <w:rPr>
+          <w:lang w:val="en-GB"/>
+        </w:rPr>
+        <w:t>9</w:t>
+      </w:r>
+      <w:r>
+        <w:rPr>
+          <w:lang w:val="en-GB"/>
+        </w:rPr>
+        <w:t xml:space="preserve"> </w:t>
+      </w:r>
+      <w:r>
+        <w:rPr>
+          <w:lang w:val="en-GB"/>
+        </w:rPr>
+        <w:t>b</w:t>
+      </w:r>
+      <w:r>
+        <w:rPr>
+          <w:lang w:val="en-GB"/>
+        </w:rPr>
+        <w:t>ikes and a root mean squared error of 88.1</w:t>
+      </w:r>
+      <w:r>
+        <w:rPr>
+          <w:lang w:val="en-GB"/>
+        </w:rPr>
+        <w:t>8</w:t>
+      </w:r>
+      <w:r>
+        <w:rPr>
+          <w:lang w:val="en-GB"/>
+        </w:rPr>
+        <w:t xml:space="preserve"> </w:t>
+      </w:r>
+      <w:r>
+        <w:rPr>
+          <w:lang w:val="en-GB"/>
+        </w:rPr>
+        <w:t>b</w:t>
+      </w:r>
+      <w:r>
+        <w:rPr>
+          <w:lang w:val="en-GB"/>
+        </w:rPr>
+        <w:t>ikes. Our best model is the KNN Regression with a mean absolute error of 47.52</w:t>
+      </w:r>
+      <w:r>
+        <w:rPr>
+          <w:lang w:val="en-GB"/>
+        </w:rPr>
+        <w:t xml:space="preserve"> bi</w:t>
+      </w:r>
+      <w:r>
+        <w:rPr>
+          <w:lang w:val="en-GB"/>
+        </w:rPr>
+        <w:t>kes and a root mean squared error of 82.4</w:t>
+      </w:r>
+      <w:r>
+        <w:rPr>
+          <w:lang w:val="en-GB"/>
+        </w:rPr>
+        <w:t>9</w:t>
+      </w:r>
+      <w:r>
+        <w:rPr>
+          <w:lang w:val="en-GB"/>
+        </w:rPr>
+        <w:t xml:space="preserve"> </w:t>
+      </w:r>
+      <w:r>
+        <w:rPr>
+          <w:lang w:val="en-GB"/>
+        </w:rPr>
+        <w:t>b</w:t>
+      </w:r>
+      <w:r>
+        <w:rPr>
+          <w:lang w:val="en-GB"/>
+        </w:rPr>
+        <w:t>ikes. This is also the model we would select for deployment.</w:t>
+      </w:r>
+    </w:p>
+    <w:p>
+      <w:pPr>
+        <w:spacing w:before="100" w:beforeAutospacing="1" w:after="100" w:afterAutospacing="1" w:line="240" w:lineRule="auto"/>
+        <w:ind w:left="0" w:right="0" w:firstLine="0"/>
+        <w:rPr>
+          <w:rFonts w:ascii="Arial" w:eastAsia="Times New Roman" w:hAnsi="Arial" w:cs="Arial"/>
+          <w:color w:val="auto"/>
+          <w:szCs w:val="24"/>
+          <w:lang w:val="en-GB"/>
+        </w:rPr>
+      </w:pPr>
+      <w:r>
+        <w:rPr>
+          <w:rFonts w:ascii="Arial" w:eastAsia="Times New Roman" w:hAnsi="Arial" w:cs="Arial"/>
+          <w:color w:val="auto"/>
+          <w:szCs w:val="24"/>
+          <w:lang w:val="en-GB"/>
+        </w:rPr>
+        <w:t xml:space="preserve">[4.4 OUTLOOK] </w:t>
+      </w:r>
+      <w:r>
+        <w:rPr>
+          <w:lang w:val="en-GB"/>
+        </w:rPr>
+        <w:t>We could improve our models by including more suitable features. In addition we could look for more or new data to train the models better. It is also an option to try some more models and look if they perform better.</w:t>
+      </w:r>
+    </w:p>
+    <w:p>
+      <w:pPr>
+        <w:spacing w:before="100" w:beforeAutospacing="1" w:after="100" w:afterAutospacing="1" w:line="240" w:lineRule="auto"/>
+        <w:ind w:left="0" w:right="0" w:firstLine="0"/>
+        <w:rPr>
+          <w:rFonts w:ascii="Arial" w:eastAsia="Times New Roman" w:hAnsi="Arial" w:cs="Arial"/>
+          <w:color w:val="auto"/>
+          <w:szCs w:val="24"/>
+          <w:lang w:val="en-GB"/>
+        </w:rPr>
+      </w:pPr>
+    </w:p>
+    <w:p>
+      <w:pPr>
+        <w:spacing w:before="100" w:beforeAutospacing="1" w:after="100" w:afterAutospacing="1" w:line="240" w:lineRule="auto"/>
+        <w:ind w:left="0" w:right="0" w:firstLine="0"/>
+        <w:rPr>
+          <w:rFonts w:ascii="Arial" w:eastAsia="Times New Roman" w:hAnsi="Arial" w:cs="Arial"/>
+          <w:color w:val="auto"/>
+          <w:szCs w:val="24"/>
+          <w:lang w:val="en-GB"/>
+        </w:rPr>
+      </w:pPr>
+    </w:p>
+    <w:p>
+      <w:pPr>
+        <w:tabs>
+          <w:tab w:val="right" w:pos="8221"/>
+        </w:tabs>
+        <w:spacing w:after="0" w:line="259" w:lineRule="auto"/>
+        <w:ind w:right="0"/>
+        <w:jc w:val="left"/>
+        <w:rPr>
+          <w:b/>
+          <w:bCs/>
+          <w:lang w:val="en-GB"/>
+        </w:rPr>
+      </w:pPr>
+      <w:r>
+        <w:rPr>
+          <w:b/>
+          <w:bCs/>
+          <w:sz w:val="40"/>
+          <w:szCs w:val="36"/>
+          <w:lang w:val="en-GB"/>
+        </w:rPr>
+        <w:t xml:space="preserve">CONCLUSIONS AND RECOMMENDATIONS (5) </w:t>
+      </w:r>
+    </w:p>
+    <w:p>
+      <w:pPr>
+        <w:tabs>
+          <w:tab w:val="right" w:pos="8221"/>
+        </w:tabs>
+        <w:spacing w:after="0" w:line="259" w:lineRule="auto"/>
+        <w:ind w:right="0"/>
+        <w:jc w:val="left"/>
+        <w:rPr>
+          <w:b/>
+          <w:bCs/>
+          <w:sz w:val="40"/>
+          <w:szCs w:val="36"/>
+          <w:lang w:val="en-GB"/>
+        </w:rPr>
+      </w:pPr>
+      <w:r>
+        <w:rPr>
+          <w:szCs w:val="18"/>
+          <w:lang w:val="en-GB"/>
+        </w:rPr>
+        <w:br/>
+      </w:r>
+      <w:r>
+        <w:rPr>
+          <w:rFonts w:ascii="Arial" w:hAnsi="Arial" w:cs="Arial"/>
+          <w:b/>
+          <w:bCs/>
+          <w:color w:val="0070C0"/>
+          <w:lang w:val="en-GB"/>
+        </w:rPr>
+        <w:t>Conclusions (advantages and limitations) and business recommendation</w:t>
+      </w:r>
+    </w:p>
+    <w:p>
+      <w:pPr>
+        <w:spacing w:before="100" w:beforeAutospacing="1" w:after="100" w:afterAutospacing="1" w:line="240" w:lineRule="auto"/>
+        <w:ind w:left="0" w:right="0" w:firstLine="0"/>
+        <w:rPr>
+          <w:rFonts w:ascii="Arial" w:eastAsia="Times New Roman" w:hAnsi="Arial" w:cs="Arial"/>
+          <w:color w:val="auto"/>
+          <w:szCs w:val="24"/>
+          <w:lang w:val="en-GB"/>
+        </w:rPr>
+      </w:pPr>
+      <w:r>
+        <w:rPr>
+          <w:rFonts w:ascii="Arial" w:eastAsia="Times New Roman" w:hAnsi="Arial" w:cs="Arial"/>
+          <w:color w:val="auto"/>
+          <w:szCs w:val="24"/>
+          <w:lang w:val="en-GB"/>
+        </w:rPr>
+        <w:t xml:space="preserve">[CONCLUSIONS] </w:t>
+      </w:r>
+      <w:r>
+        <w:rPr>
+          <w:rFonts w:asciiTheme="minorHAnsi" w:eastAsia="Times New Roman" w:hAnsiTheme="minorHAnsi" w:cs="Arial"/>
+          <w:color w:val="auto"/>
+          <w:szCs w:val="24"/>
+          <w:lang w:val="en-GB"/>
+        </w:rPr>
+        <w:t xml:space="preserve">Write </w:t>
+      </w:r>
+      <w:r>
+        <w:rPr>
+          <w:rFonts w:asciiTheme="minorHAnsi" w:eastAsia="Times New Roman" w:hAnsiTheme="minorHAnsi" w:cs="Arial"/>
+          <w:color w:val="auto"/>
+          <w:szCs w:val="24"/>
+          <w:lang w:val="en-GB"/>
+        </w:rPr>
+        <w:t>conclusion here.</w:t>
+      </w:r>
+    </w:p>
+    <w:p>
+      <w:pPr>
+        <w:spacing w:before="100" w:beforeAutospacing="1" w:after="100" w:afterAutospacing="1" w:line="240" w:lineRule="auto"/>
+        <w:ind w:left="0" w:right="0" w:firstLine="0"/>
+        <w:rPr>
+          <w:rFonts w:ascii="Arial" w:eastAsia="Times New Roman" w:hAnsi="Arial" w:cs="Arial"/>
+          <w:color w:val="auto"/>
+          <w:szCs w:val="24"/>
+          <w:lang w:val="en-GB"/>
+        </w:rPr>
+      </w:pPr>
+      <w:r>
+        <w:rPr>
+          <w:rFonts w:ascii="Arial" w:eastAsia="Times New Roman" w:hAnsi="Arial" w:cs="Arial"/>
+          <w:color w:val="auto"/>
+          <w:szCs w:val="24"/>
+          <w:lang w:val="en-GB"/>
+        </w:rPr>
+        <w:t xml:space="preserve">[RECOMMENDATIONS] </w:t>
+      </w:r>
+      <w:r>
+        <w:rPr>
+          <w:rFonts w:asciiTheme="minorHAnsi" w:eastAsia="Times New Roman" w:hAnsiTheme="minorHAnsi" w:cs="Arial"/>
+          <w:color w:val="auto"/>
+          <w:szCs w:val="24"/>
+          <w:lang w:val="en-GB"/>
+        </w:rPr>
+        <w:t xml:space="preserve">We further recommend to increase the size of our bike fleet to 2000 bikes, so we ensure that there are always enough bikes on each station. Currently we are operating with 1799 bikes and have a maximum of rented bikes at the same hour of 1564. The mean of high operating hour is (only include the hours with the highest utilization and check the mean) however is XXX. There are three </w:t>
+      </w:r>
+      <w:r>
+        <w:rPr>
+          <w:rFonts w:asciiTheme="minorHAnsi" w:eastAsia="Times New Roman" w:hAnsiTheme="minorHAnsi" w:cs="Arial"/>
+          <w:color w:val="auto"/>
+          <w:szCs w:val="24"/>
+          <w:lang w:val="en-GB"/>
+        </w:rPr>
+        <w:t>things we</w:t>
+      </w:r>
+      <w:r>
+        <w:rPr>
+          <w:rFonts w:asciiTheme="minorHAnsi" w:eastAsia="Times New Roman" w:hAnsiTheme="minorHAnsi" w:cs="Arial"/>
+          <w:color w:val="auto"/>
+          <w:szCs w:val="24"/>
+          <w:lang w:val="en-GB"/>
+        </w:rPr>
+        <w:t xml:space="preserve"> </w:t>
+      </w:r>
+      <w:r>
+        <w:rPr>
+          <w:rFonts w:asciiTheme="minorHAnsi" w:eastAsia="Times New Roman" w:hAnsiTheme="minorHAnsi" w:cs="Arial"/>
+          <w:color w:val="auto"/>
+          <w:szCs w:val="24"/>
+          <w:lang w:val="en-GB"/>
+        </w:rPr>
+        <w:t xml:space="preserve">need to keep in mind </w:t>
+      </w:r>
+      <w:r>
+        <w:rPr>
+          <w:rFonts w:asciiTheme="minorHAnsi" w:eastAsia="Times New Roman" w:hAnsiTheme="minorHAnsi" w:cs="Arial"/>
+          <w:color w:val="auto"/>
+          <w:szCs w:val="24"/>
+          <w:lang w:val="en-GB"/>
+        </w:rPr>
+        <w:t>because</w:t>
+      </w:r>
+      <w:r>
+        <w:rPr>
+          <w:rFonts w:asciiTheme="minorHAnsi" w:eastAsia="Times New Roman" w:hAnsiTheme="minorHAnsi" w:cs="Arial"/>
+          <w:color w:val="auto"/>
+          <w:szCs w:val="24"/>
+          <w:lang w:val="en-GB"/>
+        </w:rPr>
+        <w:t xml:space="preserve"> we should have a higher number of bikes than the mean of the highest operating hours.</w:t>
+      </w:r>
+      <w:r>
+        <w:rPr>
+          <w:rFonts w:asciiTheme="minorHAnsi" w:eastAsia="Times New Roman" w:hAnsiTheme="minorHAnsi" w:cs="Arial"/>
+          <w:color w:val="auto"/>
+          <w:szCs w:val="24"/>
+          <w:lang w:val="en-GB"/>
+        </w:rPr>
+        <w:t xml:space="preserve"> The first is </w:t>
+      </w:r>
+      <w:r>
+        <w:rPr>
+          <w:rFonts w:asciiTheme="minorHAnsi" w:eastAsia="Times New Roman" w:hAnsiTheme="minorHAnsi" w:cs="Arial"/>
+          <w:color w:val="auto"/>
+          <w:szCs w:val="24"/>
+          <w:lang w:val="en-GB"/>
+        </w:rPr>
+        <w:t>that there should always be 2 bikes on hold at every station</w:t>
+      </w:r>
+      <w:r>
+        <w:rPr>
+          <w:rFonts w:asciiTheme="minorHAnsi" w:eastAsia="Times New Roman" w:hAnsiTheme="minorHAnsi" w:cs="Arial"/>
+          <w:color w:val="auto"/>
+          <w:szCs w:val="24"/>
+          <w:lang w:val="en-GB"/>
+        </w:rPr>
+        <w:t xml:space="preserve">, so a pair of customers always have </w:t>
+      </w:r>
+      <w:r>
+        <w:rPr>
+          <w:rFonts w:asciiTheme="minorHAnsi" w:eastAsia="Times New Roman" w:hAnsiTheme="minorHAnsi" w:cs="Arial"/>
+          <w:color w:val="auto"/>
+          <w:szCs w:val="24"/>
+          <w:lang w:val="en-GB"/>
+        </w:rPr>
+        <w:t xml:space="preserve">the chance to rent the bikes a station they would. If there are X bikes </w:t>
+      </w:r>
+      <w:r>
+        <w:rPr>
+          <w:rFonts w:asciiTheme="minorHAnsi" w:eastAsia="Times New Roman" w:hAnsiTheme="minorHAnsi" w:cs="Arial"/>
+          <w:color w:val="auto"/>
+          <w:szCs w:val="24"/>
+          <w:lang w:val="en-GB"/>
+        </w:rPr>
+        <w:lastRenderedPageBreak/>
+        <w:t xml:space="preserve">at a station a warning is </w:t>
+      </w:r>
+      <w:r>
+        <w:rPr>
+          <w:rFonts w:asciiTheme="minorHAnsi" w:eastAsia="Times New Roman" w:hAnsiTheme="minorHAnsi" w:cs="Arial"/>
+          <w:color w:val="auto"/>
+          <w:szCs w:val="24"/>
+          <w:lang w:val="en-GB"/>
+        </w:rPr>
+        <w:t>triggered,</w:t>
+      </w:r>
+      <w:r>
+        <w:rPr>
+          <w:rFonts w:asciiTheme="minorHAnsi" w:eastAsia="Times New Roman" w:hAnsiTheme="minorHAnsi" w:cs="Arial"/>
+          <w:color w:val="auto"/>
+          <w:szCs w:val="24"/>
+          <w:lang w:val="en-GB"/>
+        </w:rPr>
+        <w:t xml:space="preserve"> and </w:t>
+      </w:r>
+      <w:r>
+        <w:rPr>
+          <w:rFonts w:asciiTheme="minorHAnsi" w:eastAsia="Times New Roman" w:hAnsiTheme="minorHAnsi" w:cs="Arial"/>
+          <w:color w:val="auto"/>
+          <w:szCs w:val="24"/>
+          <w:lang w:val="en-GB"/>
+        </w:rPr>
+        <w:t xml:space="preserve">bikes are taken of the place where there are </w:t>
+      </w:r>
+      <w:r>
+        <w:rPr>
+          <w:rFonts w:asciiTheme="minorHAnsi" w:eastAsia="Times New Roman" w:hAnsiTheme="minorHAnsi" w:cs="Arial"/>
+          <w:color w:val="auto"/>
+          <w:szCs w:val="24"/>
+          <w:lang w:val="en-GB"/>
+        </w:rPr>
+        <w:t>too</w:t>
+      </w:r>
+      <w:r>
+        <w:rPr>
+          <w:rFonts w:asciiTheme="minorHAnsi" w:eastAsia="Times New Roman" w:hAnsiTheme="minorHAnsi" w:cs="Arial"/>
+          <w:color w:val="auto"/>
+          <w:szCs w:val="24"/>
+          <w:lang w:val="en-GB"/>
+        </w:rPr>
+        <w:t xml:space="preserve"> many and transported to the location which has </w:t>
+      </w:r>
+      <w:r>
+        <w:rPr>
+          <w:rFonts w:asciiTheme="minorHAnsi" w:eastAsia="Times New Roman" w:hAnsiTheme="minorHAnsi" w:cs="Arial"/>
+          <w:color w:val="auto"/>
+          <w:szCs w:val="24"/>
+          <w:lang w:val="en-GB"/>
+        </w:rPr>
+        <w:t>only X bikes left in the respective location.</w:t>
+      </w:r>
+      <w:r>
+        <w:rPr>
+          <w:rFonts w:asciiTheme="minorHAnsi" w:eastAsia="Times New Roman" w:hAnsiTheme="minorHAnsi" w:cs="Arial"/>
+          <w:color w:val="auto"/>
+          <w:szCs w:val="24"/>
+          <w:lang w:val="en-GB"/>
+        </w:rPr>
+        <w:t xml:space="preserve"> </w:t>
+      </w:r>
+      <w:r>
+        <w:rPr>
+          <w:rFonts w:asciiTheme="minorHAnsi" w:eastAsia="Times New Roman" w:hAnsiTheme="minorHAnsi" w:cs="Arial"/>
+          <w:color w:val="auto"/>
+          <w:szCs w:val="24"/>
+          <w:lang w:val="en-GB"/>
+        </w:rPr>
+        <w:t>Besides,</w:t>
+      </w:r>
+      <w:r>
+        <w:rPr>
+          <w:rFonts w:asciiTheme="minorHAnsi" w:eastAsia="Times New Roman" w:hAnsiTheme="minorHAnsi" w:cs="Arial"/>
+          <w:color w:val="auto"/>
+          <w:szCs w:val="24"/>
+          <w:lang w:val="en-GB"/>
+        </w:rPr>
+        <w:t xml:space="preserve"> it is also good for marketing purposes if we always have bikes available at each station </w:t>
+      </w:r>
+      <w:r>
+        <w:rPr>
+          <w:rFonts w:asciiTheme="minorHAnsi" w:eastAsia="Times New Roman" w:hAnsiTheme="minorHAnsi" w:cs="Arial"/>
+          <w:color w:val="auto"/>
+          <w:szCs w:val="24"/>
+          <w:lang w:val="en-GB"/>
+        </w:rPr>
+        <w:t>as the see our “Blue Bikes”.</w:t>
+      </w:r>
+      <w:r>
+        <w:rPr>
+          <w:rFonts w:asciiTheme="minorHAnsi" w:eastAsia="Times New Roman" w:hAnsiTheme="minorHAnsi" w:cs="Arial"/>
+          <w:color w:val="auto"/>
+          <w:szCs w:val="24"/>
+          <w:lang w:val="en-GB"/>
+        </w:rPr>
+        <w:t xml:space="preserve"> </w:t>
+      </w:r>
+      <w:r>
+        <w:rPr>
+          <w:rFonts w:asciiTheme="minorHAnsi" w:eastAsia="Times New Roman" w:hAnsiTheme="minorHAnsi" w:cs="Arial"/>
+          <w:color w:val="auto"/>
+          <w:szCs w:val="24"/>
+          <w:lang w:val="en-GB"/>
+        </w:rPr>
+        <w:t xml:space="preserve">Secondly </w:t>
+      </w:r>
+      <w:r>
+        <w:rPr>
+          <w:rFonts w:asciiTheme="minorHAnsi" w:eastAsia="Times New Roman" w:hAnsiTheme="minorHAnsi" w:cs="Arial"/>
+          <w:color w:val="auto"/>
+          <w:szCs w:val="24"/>
+          <w:lang w:val="en-GB"/>
+        </w:rPr>
+        <w:t xml:space="preserve">there </w:t>
+      </w:r>
+      <w:r>
+        <w:rPr>
+          <w:rFonts w:asciiTheme="minorHAnsi" w:eastAsia="Times New Roman" w:hAnsiTheme="minorHAnsi" w:cs="Arial"/>
+          <w:color w:val="auto"/>
+          <w:szCs w:val="24"/>
+          <w:lang w:val="en-GB"/>
+        </w:rPr>
+        <w:t xml:space="preserve">is always a part of our fleet size which </w:t>
+      </w:r>
+      <w:r>
+        <w:rPr>
+          <w:rFonts w:asciiTheme="minorHAnsi" w:eastAsia="Times New Roman" w:hAnsiTheme="minorHAnsi" w:cs="Arial"/>
+          <w:color w:val="auto"/>
+          <w:szCs w:val="24"/>
+          <w:lang w:val="en-GB"/>
+        </w:rPr>
+        <w:t>is getting repaired and therefore out of service. The third reason is that every year more people are using mobility service system</w:t>
+      </w:r>
+      <w:r>
+        <w:rPr>
+          <w:rFonts w:asciiTheme="minorHAnsi" w:eastAsia="Times New Roman" w:hAnsiTheme="minorHAnsi" w:cs="Arial"/>
+          <w:color w:val="auto"/>
+          <w:szCs w:val="24"/>
+          <w:lang w:val="en-GB"/>
+        </w:rPr>
+        <w:t xml:space="preserve">. The fourth reason is that it is not the biggest investment you need to </w:t>
+      </w:r>
+      <w:r>
+        <w:rPr>
+          <w:rFonts w:asciiTheme="minorHAnsi" w:eastAsia="Times New Roman" w:hAnsiTheme="minorHAnsi" w:cs="Arial"/>
+          <w:color w:val="auto"/>
+          <w:szCs w:val="24"/>
+          <w:lang w:val="en-GB"/>
+        </w:rPr>
+        <w:t>buy more bike</w:t>
+      </w:r>
+      <w:r>
+        <w:rPr>
+          <w:rFonts w:asciiTheme="minorHAnsi" w:eastAsia="Times New Roman" w:hAnsiTheme="minorHAnsi" w:cs="Arial"/>
+          <w:color w:val="auto"/>
+          <w:szCs w:val="24"/>
+          <w:lang w:val="en-GB"/>
+        </w:rPr>
+        <w:t>s</w:t>
+      </w:r>
+      <w:r>
+        <w:rPr>
+          <w:rFonts w:asciiTheme="minorHAnsi" w:eastAsia="Times New Roman" w:hAnsiTheme="minorHAnsi" w:cs="Arial"/>
+          <w:color w:val="auto"/>
+          <w:szCs w:val="24"/>
+          <w:lang w:val="en-GB"/>
+        </w:rPr>
+        <w:t xml:space="preserve"> (The higher investment would be to set up stations)</w:t>
+      </w:r>
+      <w:r>
+        <w:rPr>
+          <w:rFonts w:asciiTheme="minorHAnsi" w:eastAsia="Times New Roman" w:hAnsiTheme="minorHAnsi" w:cs="Arial"/>
+          <w:color w:val="auto"/>
+          <w:szCs w:val="24"/>
+          <w:lang w:val="en-GB"/>
+        </w:rPr>
+        <w:t xml:space="preserve">. </w:t>
+      </w:r>
+      <w:r>
+        <w:rPr>
+          <w:rFonts w:asciiTheme="minorHAnsi" w:eastAsia="Times New Roman" w:hAnsiTheme="minorHAnsi" w:cs="Arial"/>
+          <w:color w:val="auto"/>
+          <w:szCs w:val="24"/>
+          <w:lang w:val="en-GB"/>
+        </w:rPr>
+        <w:t>Moreover,</w:t>
+      </w:r>
+      <w:r>
+        <w:rPr>
+          <w:rFonts w:asciiTheme="minorHAnsi" w:eastAsia="Times New Roman" w:hAnsiTheme="minorHAnsi" w:cs="Arial"/>
+          <w:color w:val="auto"/>
+          <w:szCs w:val="24"/>
+          <w:lang w:val="en-GB"/>
+        </w:rPr>
+        <w:t xml:space="preserve"> it is good to provide enough bikes on bike event</w:t>
+      </w:r>
+      <w:r>
+        <w:rPr>
+          <w:rFonts w:asciiTheme="minorHAnsi" w:eastAsia="Times New Roman" w:hAnsiTheme="minorHAnsi" w:cs="Arial"/>
+          <w:color w:val="auto"/>
+          <w:szCs w:val="24"/>
+          <w:lang w:val="en-GB"/>
+        </w:rPr>
+        <w:t>s</w:t>
+      </w:r>
+      <w:r>
+        <w:rPr>
+          <w:rFonts w:asciiTheme="minorHAnsi" w:eastAsia="Times New Roman" w:hAnsiTheme="minorHAnsi" w:cs="Arial"/>
+          <w:color w:val="auto"/>
+          <w:szCs w:val="24"/>
+          <w:lang w:val="en-GB"/>
+        </w:rPr>
+        <w:t xml:space="preserve"> as </w:t>
+      </w:r>
+      <w:r>
+        <w:rPr>
+          <w:rFonts w:asciiTheme="minorHAnsi" w:eastAsia="Times New Roman" w:hAnsiTheme="minorHAnsi" w:cs="Arial"/>
+          <w:color w:val="auto"/>
+          <w:szCs w:val="24"/>
+          <w:lang w:val="en-GB"/>
+        </w:rPr>
+        <w:t>“Blue Bikes” can then be associated with this (</w:t>
+      </w:r>
+      <w:r>
+        <w:rPr>
+          <w:rFonts w:asciiTheme="minorHAnsi" w:eastAsia="Times New Roman" w:hAnsiTheme="minorHAnsi" w:cs="Arial"/>
+          <w:color w:val="auto"/>
+          <w:szCs w:val="24"/>
+          <w:lang w:val="en-GB"/>
+        </w:rPr>
+        <w:t>keep vandalism in might – concert etc.).</w:t>
+      </w:r>
+    </w:p>
+    <w:p>
+      <w:pPr>
+        <w:spacing w:before="100" w:beforeAutospacing="1" w:after="100" w:afterAutospacing="1" w:line="240" w:lineRule="auto"/>
+        <w:ind w:left="0" w:right="0" w:firstLine="0"/>
+        <w:rPr>
+          <w:rFonts w:ascii="Arial" w:eastAsia="Times New Roman" w:hAnsi="Arial" w:cs="Arial"/>
+          <w:color w:val="auto"/>
+          <w:szCs w:val="24"/>
+          <w:lang w:val="en-GB"/>
+        </w:rPr>
+      </w:pPr>
+    </w:p>
+    <w:p>
+      <w:pPr>
+        <w:spacing w:before="100" w:beforeAutospacing="1" w:after="100" w:afterAutospacing="1" w:line="240" w:lineRule="auto"/>
+        <w:ind w:left="0" w:right="0" w:firstLine="0"/>
+        <w:rPr>
+          <w:rFonts w:ascii="Arial" w:eastAsia="Times New Roman" w:hAnsi="Arial" w:cs="Arial"/>
+          <w:color w:val="auto"/>
+          <w:szCs w:val="24"/>
+          <w:lang w:val="en-GB"/>
+        </w:rPr>
+      </w:pPr>
+    </w:p>
+    <w:p>
+      <w:pPr>
+        <w:tabs>
+          <w:tab w:val="right" w:pos="8221"/>
+        </w:tabs>
+        <w:spacing w:after="0" w:line="259" w:lineRule="auto"/>
+        <w:ind w:right="0"/>
+        <w:jc w:val="left"/>
+        <w:rPr>
+          <w:b/>
+          <w:bCs/>
+          <w:lang w:val="en-GB"/>
+        </w:rPr>
+      </w:pPr>
+      <w:r>
+        <w:rPr>
+          <w:b/>
+          <w:bCs/>
+          <w:sz w:val="40"/>
+          <w:szCs w:val="36"/>
+          <w:lang w:val="en-GB"/>
+        </w:rPr>
+        <w:t>APPENDIX (</w:t>
+      </w:r>
+      <w:r>
+        <w:rPr>
+          <w:b/>
+          <w:bCs/>
+          <w:sz w:val="40"/>
+          <w:szCs w:val="36"/>
+          <w:lang w:val="en-GB"/>
+        </w:rPr>
+        <w:t>A</w:t>
+      </w:r>
+      <w:r>
+        <w:rPr>
+          <w:b/>
+          <w:bCs/>
+          <w:sz w:val="40"/>
+          <w:szCs w:val="36"/>
+          <w:lang w:val="en-GB"/>
+        </w:rPr>
+        <w:t xml:space="preserve">) </w:t>
+      </w:r>
     </w:p>
     <w:p>
       <w:pPr>
@@ -4210,2848 +6305,29 @@
           <w:tab w:val="right" w:pos="8221"/>
         </w:tabs>
         <w:spacing w:after="0" w:line="259" w:lineRule="auto"/>
-        <w:ind w:right="0"/>
+        <w:ind w:left="0" w:right="0" w:firstLine="0"/>
         <w:jc w:val="left"/>
         <w:rPr>
-          <w:b/>
-          <w:bCs/>
-          <w:sz w:val="40"/>
-          <w:szCs w:val="36"/>
-          <w:lang w:val="en-GB"/>
-        </w:rPr>
-      </w:pPr>
-      <w:r>
-        <w:rPr>
-          <w:b/>
-          <w:bCs/>
-          <w:sz w:val="40"/>
-          <w:szCs w:val="36"/>
-          <w:lang w:val="en-GB"/>
-        </w:rPr>
-        <w:t xml:space="preserve">DATA COLLECTION &amp; PREPARATION (2) </w:t>
-      </w:r>
-    </w:p>
-    <w:p>
-      <w:pPr>
-        <w:tabs>
-          <w:tab w:val="right" w:pos="8221"/>
-        </w:tabs>
-        <w:spacing w:after="0" w:line="259" w:lineRule="auto"/>
-        <w:ind w:right="0"/>
-        <w:jc w:val="left"/>
-        <w:rPr>
-          <w:b/>
-          <w:bCs/>
-          <w:sz w:val="40"/>
-          <w:szCs w:val="36"/>
-          <w:lang w:val="en-GB"/>
-        </w:rPr>
-      </w:pPr>
-      <w:r>
-        <w:rPr>
-          <w:rFonts w:ascii="Arial" w:eastAsia="Times New Roman" w:hAnsi="Arial" w:cs="Arial"/>
-          <w:color w:val="0070C0"/>
-          <w:szCs w:val="24"/>
-          <w:lang w:val="en-GB"/>
-        </w:rPr>
-        <w:t>Cleaning of datasets for use in later analysis stages</w:t>
-      </w:r>
-    </w:p>
-    <w:p>
-      <w:pPr>
-        <w:tabs>
-          <w:tab w:val="right" w:pos="8221"/>
-        </w:tabs>
-        <w:spacing w:after="0" w:line="259" w:lineRule="auto"/>
-        <w:ind w:right="0"/>
-        <w:jc w:val="left"/>
-        <w:rPr>
-          <w:b/>
-          <w:bCs/>
-          <w:sz w:val="40"/>
-          <w:szCs w:val="36"/>
-          <w:lang w:val="en-GB"/>
-        </w:rPr>
-      </w:pPr>
-      <w:r>
-        <w:rPr>
-          <w:rFonts w:ascii="Arial" w:hAnsi="Arial" w:cs="Arial"/>
-          <w:lang w:val="en-GB"/>
-        </w:rPr>
-        <w:t>[</w:t>
-      </w:r>
-      <w:r>
-        <w:rPr>
-          <w:rFonts w:ascii="Arial" w:hAnsi="Arial" w:cs="Arial"/>
-          <w:lang w:val="en-GB"/>
-        </w:rPr>
-        <w:t>2.1 BASIC</w:t>
-      </w:r>
-      <w:r>
-        <w:rPr>
-          <w:rFonts w:ascii="Arial" w:hAnsi="Arial" w:cs="Arial"/>
-          <w:lang w:val="en-GB"/>
-        </w:rPr>
-        <w:t xml:space="preserve">S] </w:t>
-      </w:r>
-      <w:r>
-        <w:rPr>
-          <w:rFonts w:asciiTheme="minorHAnsi" w:hAnsiTheme="minorHAnsi" w:cs="Arial"/>
-          <w:lang w:val="en-GB"/>
-        </w:rPr>
-        <w:t>Our data preparation for all three data sets is focused on t</w:t>
-      </w:r>
-      <w:r>
-        <w:rPr>
-          <w:rFonts w:asciiTheme="minorHAnsi" w:hAnsiTheme="minorHAnsi" w:cs="Arial"/>
-          <w:lang w:val="en-GB"/>
-        </w:rPr>
-        <w:t>hree</w:t>
-      </w:r>
-      <w:r>
-        <w:rPr>
-          <w:rFonts w:asciiTheme="minorHAnsi" w:hAnsiTheme="minorHAnsi" w:cs="Arial"/>
-          <w:lang w:val="en-GB"/>
-        </w:rPr>
-        <w:t xml:space="preserve"> things. </w:t>
-      </w:r>
-      <w:r>
-        <w:rPr>
-          <w:rFonts w:asciiTheme="minorHAnsi" w:hAnsiTheme="minorHAnsi" w:cs="Arial"/>
-          <w:lang w:val="en-GB"/>
-        </w:rPr>
-        <w:t>Firstly,</w:t>
-      </w:r>
-      <w:r>
-        <w:rPr>
-          <w:rFonts w:asciiTheme="minorHAnsi" w:hAnsiTheme="minorHAnsi" w:cs="Arial"/>
-          <w:lang w:val="en-GB"/>
-        </w:rPr>
-        <w:t xml:space="preserve"> we </w:t>
-      </w:r>
-      <w:r>
-        <w:rPr>
-          <w:rFonts w:asciiTheme="minorHAnsi" w:hAnsiTheme="minorHAnsi" w:cs="Arial"/>
-          <w:lang w:val="en-GB"/>
-        </w:rPr>
-        <w:t>check for null values</w:t>
-      </w:r>
-      <w:r>
-        <w:rPr>
-          <w:rFonts w:asciiTheme="minorHAnsi" w:hAnsiTheme="minorHAnsi" w:cs="Arial"/>
-          <w:lang w:val="en-GB"/>
-        </w:rPr>
-        <w:t xml:space="preserve">, </w:t>
-      </w:r>
-      <w:r>
-        <w:rPr>
-          <w:rFonts w:asciiTheme="minorHAnsi" w:hAnsiTheme="minorHAnsi" w:cs="Arial"/>
-          <w:lang w:val="en-GB"/>
-        </w:rPr>
-        <w:t>secondly,</w:t>
-      </w:r>
-      <w:r>
-        <w:rPr>
-          <w:rFonts w:asciiTheme="minorHAnsi" w:hAnsiTheme="minorHAnsi" w:cs="Arial"/>
-          <w:lang w:val="en-GB"/>
-        </w:rPr>
-        <w:t xml:space="preserve"> </w:t>
-      </w:r>
-      <w:r>
-        <w:rPr>
-          <w:rFonts w:asciiTheme="minorHAnsi" w:hAnsiTheme="minorHAnsi" w:cs="Arial"/>
-          <w:lang w:val="en-GB"/>
-        </w:rPr>
-        <w:t xml:space="preserve">we check for duplicates and </w:t>
-      </w:r>
-      <w:r>
-        <w:rPr>
-          <w:rFonts w:asciiTheme="minorHAnsi" w:hAnsiTheme="minorHAnsi" w:cs="Arial"/>
-          <w:lang w:val="en-GB"/>
-        </w:rPr>
-        <w:t xml:space="preserve">lastly </w:t>
-      </w:r>
-      <w:r>
-        <w:rPr>
-          <w:rFonts w:asciiTheme="minorHAnsi" w:hAnsiTheme="minorHAnsi" w:cs="Arial"/>
-          <w:lang w:val="en-GB"/>
-        </w:rPr>
-        <w:t xml:space="preserve">we </w:t>
-      </w:r>
-      <w:r>
-        <w:rPr>
-          <w:rFonts w:asciiTheme="minorHAnsi" w:hAnsiTheme="minorHAnsi" w:cs="Arial"/>
-          <w:lang w:val="en-GB"/>
-        </w:rPr>
-        <w:t>drop features we do not need for our analysis.</w:t>
-      </w:r>
-    </w:p>
-    <w:p>
-      <w:pPr>
-        <w:tabs>
-          <w:tab w:val="right" w:pos="8221"/>
-        </w:tabs>
-        <w:spacing w:after="0" w:line="259" w:lineRule="auto"/>
-        <w:ind w:right="0"/>
-        <w:jc w:val="left"/>
-        <w:rPr>
-          <w:b/>
-          <w:bCs/>
-          <w:lang w:val="en-GB"/>
-        </w:rPr>
-      </w:pPr>
-    </w:p>
-    <w:p>
-      <w:pPr>
-        <w:tabs>
-          <w:tab w:val="right" w:pos="8221"/>
-        </w:tabs>
-        <w:spacing w:after="0" w:line="259" w:lineRule="auto"/>
-        <w:ind w:left="0" w:right="0" w:firstLine="0"/>
-        <w:rPr>
-          <w:rFonts w:asciiTheme="minorHAnsi" w:hAnsiTheme="minorHAnsi" w:cs="Arial"/>
-          <w:lang w:val="en-GB"/>
-        </w:rPr>
-      </w:pPr>
-      <w:r>
-        <w:rPr>
-          <w:rFonts w:ascii="Arial" w:eastAsia="Times New Roman" w:hAnsi="Arial" w:cs="Arial"/>
-          <w:color w:val="auto"/>
-          <w:szCs w:val="24"/>
-          <w:lang w:val="en-GB"/>
-        </w:rPr>
-        <w:t>[</w:t>
-      </w:r>
-      <w:r>
-        <w:rPr>
-          <w:rFonts w:ascii="Arial" w:eastAsia="Times New Roman" w:hAnsi="Arial" w:cs="Arial"/>
-          <w:color w:val="auto"/>
-          <w:szCs w:val="24"/>
-          <w:lang w:val="en-GB"/>
-        </w:rPr>
-        <w:t>2.</w:t>
-      </w:r>
-      <w:r>
-        <w:rPr>
-          <w:rFonts w:ascii="Arial" w:eastAsia="Times New Roman" w:hAnsi="Arial" w:cs="Arial"/>
-          <w:color w:val="auto"/>
-          <w:szCs w:val="24"/>
-          <w:lang w:val="en-GB"/>
-        </w:rPr>
-        <w:t>2</w:t>
-      </w:r>
-      <w:r>
-        <w:rPr>
-          <w:rFonts w:ascii="Arial" w:eastAsia="Times New Roman" w:hAnsi="Arial" w:cs="Arial"/>
-          <w:color w:val="auto"/>
-          <w:szCs w:val="24"/>
-          <w:lang w:val="en-GB"/>
-        </w:rPr>
-        <w:t xml:space="preserve"> BIKE DATASET] </w:t>
-      </w:r>
-      <w:r>
-        <w:rPr>
-          <w:rFonts w:asciiTheme="minorHAnsi" w:hAnsiTheme="minorHAnsi" w:cs="Arial"/>
-          <w:lang w:val="en-GB"/>
-        </w:rPr>
-        <w:t xml:space="preserve">The </w:t>
-      </w:r>
-      <w:r>
-        <w:rPr>
-          <w:rFonts w:asciiTheme="minorHAnsi" w:hAnsiTheme="minorHAnsi" w:cs="Arial"/>
-          <w:lang w:val="en-GB"/>
-        </w:rPr>
-        <w:t xml:space="preserve">bike </w:t>
-      </w:r>
-      <w:r>
-        <w:rPr>
-          <w:rFonts w:asciiTheme="minorHAnsi" w:hAnsiTheme="minorHAnsi" w:cs="Arial"/>
-          <w:lang w:val="en-GB"/>
-        </w:rPr>
-        <w:t>data</w:t>
-      </w:r>
-      <w:r>
-        <w:rPr>
-          <w:rFonts w:asciiTheme="minorHAnsi" w:hAnsiTheme="minorHAnsi" w:cs="Arial"/>
-          <w:lang w:val="en-GB"/>
-        </w:rPr>
-        <w:t xml:space="preserve"> set </w:t>
-      </w:r>
-      <w:r>
-        <w:rPr>
-          <w:rFonts w:asciiTheme="minorHAnsi" w:hAnsiTheme="minorHAnsi" w:cs="Arial"/>
-          <w:lang w:val="en-GB"/>
-        </w:rPr>
-        <w:t>provide</w:t>
-      </w:r>
-      <w:r>
-        <w:rPr>
-          <w:rFonts w:asciiTheme="minorHAnsi" w:hAnsiTheme="minorHAnsi" w:cs="Arial"/>
-          <w:lang w:val="en-GB"/>
-        </w:rPr>
-        <w:t>s us</w:t>
-      </w:r>
-      <w:r>
-        <w:rPr>
-          <w:rFonts w:asciiTheme="minorHAnsi" w:hAnsiTheme="minorHAnsi" w:cs="Arial"/>
-          <w:lang w:val="en-GB"/>
-        </w:rPr>
-        <w:t xml:space="preserve"> with operational raw data from “Blue Bikes” with the following attributes: </w:t>
-      </w:r>
-      <w:proofErr w:type="spellStart"/>
-      <w:r>
-        <w:rPr>
-          <w:rFonts w:asciiTheme="minorHAnsi" w:hAnsiTheme="minorHAnsi" w:cs="Arial"/>
-          <w:lang w:val="en-GB"/>
-        </w:rPr>
-        <w:t>start_time</w:t>
-      </w:r>
-      <w:proofErr w:type="spellEnd"/>
-      <w:r>
-        <w:rPr>
-          <w:rFonts w:asciiTheme="minorHAnsi" w:hAnsiTheme="minorHAnsi" w:cs="Arial"/>
-          <w:lang w:val="en-GB"/>
-        </w:rPr>
-        <w:t xml:space="preserve"> (</w:t>
-      </w:r>
-      <w:proofErr w:type="spellStart"/>
-      <w:r>
-        <w:rPr>
-          <w:rFonts w:asciiTheme="minorHAnsi" w:hAnsiTheme="minorHAnsi" w:cs="Arial"/>
-          <w:lang w:val="en-GB"/>
-        </w:rPr>
-        <w:t>datetime</w:t>
-      </w:r>
-      <w:proofErr w:type="spellEnd"/>
-      <w:r>
-        <w:rPr>
-          <w:rFonts w:asciiTheme="minorHAnsi" w:hAnsiTheme="minorHAnsi" w:cs="Arial"/>
-          <w:lang w:val="en-GB"/>
-        </w:rPr>
-        <w:t xml:space="preserve">), </w:t>
-      </w:r>
-      <w:proofErr w:type="spellStart"/>
-      <w:r>
-        <w:rPr>
-          <w:rFonts w:asciiTheme="minorHAnsi" w:hAnsiTheme="minorHAnsi" w:cs="Arial"/>
-          <w:lang w:val="en-GB"/>
-        </w:rPr>
-        <w:t>end_time</w:t>
-      </w:r>
-      <w:proofErr w:type="spellEnd"/>
-      <w:r>
-        <w:rPr>
-          <w:rFonts w:asciiTheme="minorHAnsi" w:hAnsiTheme="minorHAnsi" w:cs="Arial"/>
-          <w:lang w:val="en-GB"/>
-        </w:rPr>
-        <w:t xml:space="preserve"> (</w:t>
-      </w:r>
-      <w:proofErr w:type="spellStart"/>
-      <w:r>
-        <w:rPr>
-          <w:rFonts w:asciiTheme="minorHAnsi" w:hAnsiTheme="minorHAnsi" w:cs="Arial"/>
-          <w:lang w:val="en-GB"/>
-        </w:rPr>
-        <w:t>datetime</w:t>
-      </w:r>
-      <w:proofErr w:type="spellEnd"/>
-      <w:r>
-        <w:rPr>
-          <w:rFonts w:asciiTheme="minorHAnsi" w:hAnsiTheme="minorHAnsi" w:cs="Arial"/>
-          <w:lang w:val="en-GB"/>
-        </w:rPr>
-        <w:t xml:space="preserve">), </w:t>
-      </w:r>
-      <w:proofErr w:type="spellStart"/>
-      <w:r>
-        <w:rPr>
-          <w:rFonts w:asciiTheme="minorHAnsi" w:hAnsiTheme="minorHAnsi" w:cs="Arial"/>
-          <w:lang w:val="en-GB"/>
-        </w:rPr>
-        <w:t>start_station_id</w:t>
-      </w:r>
-      <w:proofErr w:type="spellEnd"/>
-      <w:r>
-        <w:rPr>
-          <w:rFonts w:asciiTheme="minorHAnsi" w:hAnsiTheme="minorHAnsi" w:cs="Arial"/>
-          <w:lang w:val="en-GB"/>
-        </w:rPr>
-        <w:t xml:space="preserve"> (</w:t>
-      </w:r>
-      <w:proofErr w:type="spellStart"/>
-      <w:r>
-        <w:rPr>
-          <w:rFonts w:asciiTheme="minorHAnsi" w:hAnsiTheme="minorHAnsi" w:cs="Arial"/>
-          <w:lang w:val="en-GB"/>
-        </w:rPr>
-        <w:t>int</w:t>
-      </w:r>
-      <w:proofErr w:type="spellEnd"/>
-      <w:r>
-        <w:rPr>
-          <w:rFonts w:asciiTheme="minorHAnsi" w:hAnsiTheme="minorHAnsi" w:cs="Arial"/>
-          <w:lang w:val="en-GB"/>
-        </w:rPr>
-        <w:t xml:space="preserve">), </w:t>
-      </w:r>
-      <w:proofErr w:type="spellStart"/>
-      <w:r>
-        <w:rPr>
-          <w:rFonts w:asciiTheme="minorHAnsi" w:hAnsiTheme="minorHAnsi" w:cs="Arial"/>
-          <w:lang w:val="en-GB"/>
-        </w:rPr>
-        <w:t>end_station_id</w:t>
-      </w:r>
-      <w:proofErr w:type="spellEnd"/>
-      <w:r>
-        <w:rPr>
-          <w:rFonts w:asciiTheme="minorHAnsi" w:hAnsiTheme="minorHAnsi" w:cs="Arial"/>
-          <w:lang w:val="en-GB"/>
-        </w:rPr>
-        <w:t xml:space="preserve"> (</w:t>
-      </w:r>
-      <w:proofErr w:type="spellStart"/>
-      <w:r>
-        <w:rPr>
-          <w:rFonts w:asciiTheme="minorHAnsi" w:hAnsiTheme="minorHAnsi" w:cs="Arial"/>
-          <w:lang w:val="en-GB"/>
-        </w:rPr>
-        <w:t>int</w:t>
-      </w:r>
-      <w:proofErr w:type="spellEnd"/>
-      <w:r>
-        <w:rPr>
-          <w:rFonts w:asciiTheme="minorHAnsi" w:hAnsiTheme="minorHAnsi" w:cs="Arial"/>
-          <w:lang w:val="en-GB"/>
-        </w:rPr>
-        <w:t xml:space="preserve">), </w:t>
-      </w:r>
-      <w:proofErr w:type="spellStart"/>
-      <w:r>
-        <w:rPr>
-          <w:rFonts w:asciiTheme="minorHAnsi" w:hAnsiTheme="minorHAnsi" w:cs="Arial"/>
-          <w:lang w:val="en-GB"/>
-        </w:rPr>
-        <w:t>start_station_name</w:t>
-      </w:r>
-      <w:proofErr w:type="spellEnd"/>
-      <w:r>
-        <w:rPr>
-          <w:rFonts w:asciiTheme="minorHAnsi" w:hAnsiTheme="minorHAnsi" w:cs="Arial"/>
-          <w:lang w:val="en-GB"/>
-        </w:rPr>
-        <w:t xml:space="preserve"> (</w:t>
-      </w:r>
-      <w:proofErr w:type="spellStart"/>
-      <w:proofErr w:type="gramStart"/>
-      <w:r>
-        <w:rPr>
-          <w:rFonts w:asciiTheme="minorHAnsi" w:hAnsiTheme="minorHAnsi" w:cs="Arial"/>
-          <w:lang w:val="en-GB"/>
-        </w:rPr>
-        <w:t>str</w:t>
-      </w:r>
-      <w:proofErr w:type="spellEnd"/>
-      <w:proofErr w:type="gramEnd"/>
-      <w:r>
-        <w:rPr>
-          <w:rFonts w:asciiTheme="minorHAnsi" w:hAnsiTheme="minorHAnsi" w:cs="Arial"/>
-          <w:lang w:val="en-GB"/>
-        </w:rPr>
-        <w:t xml:space="preserve">), </w:t>
-      </w:r>
-      <w:proofErr w:type="spellStart"/>
-      <w:r>
-        <w:rPr>
-          <w:rFonts w:asciiTheme="minorHAnsi" w:hAnsiTheme="minorHAnsi" w:cs="Arial"/>
-          <w:lang w:val="en-GB"/>
-        </w:rPr>
-        <w:t>end_station_name</w:t>
-      </w:r>
-      <w:proofErr w:type="spellEnd"/>
-      <w:r>
-        <w:rPr>
-          <w:rFonts w:asciiTheme="minorHAnsi" w:hAnsiTheme="minorHAnsi" w:cs="Arial"/>
-          <w:lang w:val="en-GB"/>
-        </w:rPr>
-        <w:t xml:space="preserve"> (</w:t>
-      </w:r>
-      <w:proofErr w:type="spellStart"/>
-      <w:r>
-        <w:rPr>
-          <w:rFonts w:asciiTheme="minorHAnsi" w:hAnsiTheme="minorHAnsi" w:cs="Arial"/>
-          <w:lang w:val="en-GB"/>
-        </w:rPr>
-        <w:t>str</w:t>
-      </w:r>
-      <w:proofErr w:type="spellEnd"/>
-      <w:r>
-        <w:rPr>
-          <w:rFonts w:asciiTheme="minorHAnsi" w:hAnsiTheme="minorHAnsi" w:cs="Arial"/>
-          <w:lang w:val="en-GB"/>
-        </w:rPr>
-        <w:t xml:space="preserve">), </w:t>
-      </w:r>
-      <w:proofErr w:type="spellStart"/>
-      <w:r>
-        <w:rPr>
-          <w:rFonts w:asciiTheme="minorHAnsi" w:hAnsiTheme="minorHAnsi" w:cs="Arial"/>
-          <w:lang w:val="en-GB"/>
-        </w:rPr>
-        <w:t>bike_id</w:t>
-      </w:r>
-      <w:proofErr w:type="spellEnd"/>
-      <w:r>
-        <w:rPr>
-          <w:rFonts w:asciiTheme="minorHAnsi" w:hAnsiTheme="minorHAnsi" w:cs="Arial"/>
-          <w:lang w:val="en-GB"/>
-        </w:rPr>
-        <w:t xml:space="preserve"> (</w:t>
-      </w:r>
-      <w:proofErr w:type="spellStart"/>
-      <w:r>
-        <w:rPr>
-          <w:rFonts w:asciiTheme="minorHAnsi" w:hAnsiTheme="minorHAnsi" w:cs="Arial"/>
-          <w:lang w:val="en-GB"/>
-        </w:rPr>
-        <w:t>int</w:t>
-      </w:r>
-      <w:proofErr w:type="spellEnd"/>
-      <w:r>
-        <w:rPr>
-          <w:rFonts w:asciiTheme="minorHAnsi" w:hAnsiTheme="minorHAnsi" w:cs="Arial"/>
-          <w:lang w:val="en-GB"/>
-        </w:rPr>
-        <w:t xml:space="preserve">), </w:t>
-      </w:r>
-      <w:proofErr w:type="spellStart"/>
-      <w:r>
-        <w:rPr>
-          <w:rFonts w:asciiTheme="minorHAnsi" w:hAnsiTheme="minorHAnsi" w:cs="Arial"/>
-          <w:lang w:val="en-GB"/>
-        </w:rPr>
-        <w:t>user_type</w:t>
-      </w:r>
-      <w:proofErr w:type="spellEnd"/>
-      <w:r>
-        <w:rPr>
-          <w:rFonts w:asciiTheme="minorHAnsi" w:hAnsiTheme="minorHAnsi" w:cs="Arial"/>
-          <w:lang w:val="en-GB"/>
-        </w:rPr>
-        <w:t xml:space="preserve"> (</w:t>
-      </w:r>
-      <w:proofErr w:type="spellStart"/>
-      <w:r>
-        <w:rPr>
-          <w:rFonts w:asciiTheme="minorHAnsi" w:hAnsiTheme="minorHAnsi" w:cs="Arial"/>
-          <w:lang w:val="en-GB"/>
-        </w:rPr>
-        <w:t>str</w:t>
-      </w:r>
-      <w:proofErr w:type="spellEnd"/>
-      <w:r>
-        <w:rPr>
-          <w:rFonts w:asciiTheme="minorHAnsi" w:hAnsiTheme="minorHAnsi" w:cs="Arial"/>
-          <w:lang w:val="en-GB"/>
-        </w:rPr>
-        <w:t>).</w:t>
-      </w:r>
-    </w:p>
-    <w:p>
-      <w:pPr>
-        <w:tabs>
-          <w:tab w:val="right" w:pos="8221"/>
-        </w:tabs>
-        <w:spacing w:after="0" w:line="259" w:lineRule="auto"/>
-        <w:ind w:left="0" w:right="0" w:firstLine="0"/>
-        <w:rPr>
-          <w:rFonts w:asciiTheme="minorHAnsi" w:hAnsiTheme="minorHAnsi"/>
-          <w:lang w:val="en-GB"/>
-        </w:rPr>
-      </w:pPr>
-      <w:r>
-        <w:rPr>
-          <w:rFonts w:asciiTheme="minorHAnsi" w:hAnsiTheme="minorHAnsi"/>
-          <w:lang w:val="en-GB"/>
-        </w:rPr>
-        <w:t>This dataset ha</w:t>
-      </w:r>
-      <w:r>
-        <w:rPr>
-          <w:rFonts w:asciiTheme="minorHAnsi" w:hAnsiTheme="minorHAnsi"/>
-          <w:lang w:val="en-GB"/>
-        </w:rPr>
-        <w:t>s</w:t>
-      </w:r>
-      <w:r>
-        <w:rPr>
-          <w:rFonts w:asciiTheme="minorHAnsi" w:hAnsiTheme="minorHAnsi"/>
-          <w:lang w:val="en-GB"/>
-        </w:rPr>
-        <w:t xml:space="preserve"> around 1.3 million entries</w:t>
-      </w:r>
-      <w:r>
-        <w:rPr>
-          <w:rFonts w:asciiTheme="minorHAnsi" w:hAnsiTheme="minorHAnsi"/>
-          <w:lang w:val="en-GB"/>
-        </w:rPr>
-        <w:t xml:space="preserve"> and does not contain any null v</w:t>
-      </w:r>
-      <w:r>
-        <w:rPr>
-          <w:rFonts w:asciiTheme="minorHAnsi" w:hAnsiTheme="minorHAnsi"/>
-          <w:lang w:val="en-GB"/>
-        </w:rPr>
-        <w:t>alues</w:t>
-      </w:r>
-      <w:r>
-        <w:rPr>
-          <w:rFonts w:asciiTheme="minorHAnsi" w:hAnsiTheme="minorHAnsi"/>
-          <w:lang w:val="en-GB"/>
-        </w:rPr>
-        <w:t xml:space="preserve">. </w:t>
-      </w:r>
-      <w:r>
-        <w:rPr>
-          <w:rFonts w:asciiTheme="minorHAnsi" w:hAnsiTheme="minorHAnsi"/>
-          <w:lang w:val="en-GB"/>
-        </w:rPr>
-        <w:t xml:space="preserve">We added an </w:t>
-      </w:r>
-      <w:r>
-        <w:rPr>
-          <w:rFonts w:asciiTheme="minorHAnsi" w:hAnsiTheme="minorHAnsi"/>
-          <w:lang w:val="en-GB"/>
-        </w:rPr>
-        <w:t>“</w:t>
-      </w:r>
-      <w:r>
-        <w:rPr>
-          <w:rFonts w:asciiTheme="minorHAnsi" w:hAnsiTheme="minorHAnsi"/>
-          <w:lang w:val="en-GB"/>
-        </w:rPr>
-        <w:t>hour</w:t>
-      </w:r>
-      <w:r>
-        <w:rPr>
-          <w:rFonts w:asciiTheme="minorHAnsi" w:hAnsiTheme="minorHAnsi"/>
-          <w:lang w:val="en-GB"/>
-        </w:rPr>
-        <w:t>” attribute</w:t>
-      </w:r>
-      <w:r>
-        <w:rPr>
-          <w:rFonts w:asciiTheme="minorHAnsi" w:hAnsiTheme="minorHAnsi"/>
-          <w:lang w:val="en-GB"/>
-        </w:rPr>
-        <w:t xml:space="preserve">, which takes the hours from the start time and is used later to </w:t>
-      </w:r>
-      <w:r>
-        <w:rPr>
-          <w:rFonts w:asciiTheme="minorHAnsi" w:hAnsiTheme="minorHAnsi"/>
-          <w:lang w:val="en-GB"/>
-        </w:rPr>
-        <w:t>analyse</w:t>
-      </w:r>
-      <w:r>
-        <w:rPr>
-          <w:rFonts w:asciiTheme="minorHAnsi" w:hAnsiTheme="minorHAnsi"/>
-          <w:lang w:val="en-GB"/>
-        </w:rPr>
-        <w:t xml:space="preserve"> the number of rentals per hour. The same applies to the </w:t>
-      </w:r>
-      <w:proofErr w:type="spellStart"/>
-      <w:r>
-        <w:rPr>
-          <w:rFonts w:asciiTheme="minorHAnsi" w:hAnsiTheme="minorHAnsi"/>
-          <w:lang w:val="en-GB"/>
-        </w:rPr>
-        <w:t>date_time</w:t>
-      </w:r>
-      <w:proofErr w:type="spellEnd"/>
-      <w:r>
-        <w:rPr>
-          <w:rFonts w:asciiTheme="minorHAnsi" w:hAnsiTheme="minorHAnsi"/>
-          <w:lang w:val="en-GB"/>
-        </w:rPr>
-        <w:t xml:space="preserve"> column, which contains the date including the full hour. Furthermore, a further attribute </w:t>
-      </w:r>
-      <w:r>
-        <w:rPr>
-          <w:rFonts w:asciiTheme="minorHAnsi" w:hAnsiTheme="minorHAnsi"/>
-          <w:lang w:val="en-GB"/>
-        </w:rPr>
-        <w:t>“</w:t>
-      </w:r>
-      <w:r>
-        <w:rPr>
-          <w:rFonts w:asciiTheme="minorHAnsi" w:hAnsiTheme="minorHAnsi"/>
-          <w:lang w:val="en-GB"/>
-        </w:rPr>
-        <w:t>duration</w:t>
-      </w:r>
-      <w:r>
-        <w:rPr>
-          <w:rFonts w:asciiTheme="minorHAnsi" w:hAnsiTheme="minorHAnsi"/>
-          <w:lang w:val="en-GB"/>
-        </w:rPr>
-        <w:t>”</w:t>
-      </w:r>
-      <w:r>
-        <w:rPr>
-          <w:rFonts w:asciiTheme="minorHAnsi" w:hAnsiTheme="minorHAnsi"/>
-          <w:lang w:val="en-GB"/>
-        </w:rPr>
-        <w:t xml:space="preserve"> was added for later processing and plausibility check</w:t>
-      </w:r>
-      <w:r>
-        <w:rPr>
-          <w:rFonts w:asciiTheme="minorHAnsi" w:hAnsiTheme="minorHAnsi"/>
-          <w:lang w:val="en-GB"/>
-        </w:rPr>
-        <w:t>s</w:t>
-      </w:r>
-      <w:r>
-        <w:rPr>
-          <w:rFonts w:asciiTheme="minorHAnsi" w:hAnsiTheme="minorHAnsi"/>
-          <w:lang w:val="en-GB"/>
-        </w:rPr>
-        <w:t xml:space="preserve"> of the start and end times, which contains the rental period of the bicycles. It was </w:t>
-      </w:r>
-      <w:r>
-        <w:rPr>
-          <w:rFonts w:asciiTheme="minorHAnsi" w:hAnsiTheme="minorHAnsi"/>
-          <w:lang w:val="en-GB"/>
-        </w:rPr>
-        <w:t xml:space="preserve">that the raw data set </w:t>
-      </w:r>
-      <w:r>
-        <w:rPr>
-          <w:rFonts w:asciiTheme="minorHAnsi" w:hAnsiTheme="minorHAnsi"/>
-          <w:lang w:val="en-GB"/>
-        </w:rPr>
-        <w:t xml:space="preserve">contained </w:t>
-      </w:r>
-      <w:r>
-        <w:rPr>
-          <w:rFonts w:asciiTheme="minorHAnsi" w:hAnsiTheme="minorHAnsi"/>
-          <w:lang w:val="en-GB"/>
-        </w:rPr>
-        <w:t xml:space="preserve">partially implausible data, so the shortest rental period was -1 day 23:06:07, i.e. negative, and the longest rental period in the data set was over 48 days. This made it necessary to consider what time period should be judged as realistic and thus retained. </w:t>
-      </w:r>
-      <w:r>
-        <w:rPr>
-          <w:rFonts w:asciiTheme="minorHAnsi" w:hAnsiTheme="minorHAnsi"/>
-          <w:lang w:val="en-GB"/>
-        </w:rPr>
-        <w:t xml:space="preserve">Clearly </w:t>
-      </w:r>
-      <w:r>
-        <w:rPr>
-          <w:rFonts w:asciiTheme="minorHAnsi" w:hAnsiTheme="minorHAnsi"/>
-          <w:lang w:val="en-GB"/>
-        </w:rPr>
-        <w:t>negative durations</w:t>
-      </w:r>
-      <w:r>
-        <w:rPr>
-          <w:rFonts w:asciiTheme="minorHAnsi" w:hAnsiTheme="minorHAnsi"/>
-          <w:lang w:val="en-GB"/>
-        </w:rPr>
-        <w:t xml:space="preserve"> mark</w:t>
-      </w:r>
-      <w:r>
-        <w:rPr>
-          <w:rFonts w:asciiTheme="minorHAnsi" w:hAnsiTheme="minorHAnsi"/>
-          <w:lang w:val="en-GB"/>
-        </w:rPr>
-        <w:t xml:space="preserve"> incorrect data. The same applies to rental periods lasting several days. We also considered it useful to filter out rentals that were too short, for which a lower limit of </w:t>
-      </w:r>
-      <w:r>
-        <w:rPr>
-          <w:rFonts w:asciiTheme="minorHAnsi" w:hAnsiTheme="minorHAnsi"/>
-          <w:lang w:val="en-GB"/>
-        </w:rPr>
-        <w:t>2</w:t>
-      </w:r>
-      <w:r>
-        <w:rPr>
-          <w:rFonts w:asciiTheme="minorHAnsi" w:hAnsiTheme="minorHAnsi"/>
-          <w:lang w:val="en-GB"/>
-        </w:rPr>
-        <w:t xml:space="preserve"> minutes was set, since a shorter period of time can be assumed that it will probably be an accidentally made or aborted rental. In order to delete as little data as possible, </w:t>
-      </w:r>
-      <w:r>
-        <w:rPr>
-          <w:rFonts w:asciiTheme="minorHAnsi" w:hAnsiTheme="minorHAnsi"/>
-          <w:lang w:val="en-GB"/>
-        </w:rPr>
-        <w:t>an</w:t>
-      </w:r>
-      <w:r>
-        <w:rPr>
-          <w:rFonts w:asciiTheme="minorHAnsi" w:hAnsiTheme="minorHAnsi"/>
-          <w:lang w:val="en-GB"/>
-        </w:rPr>
-        <w:t xml:space="preserve"> upper limit of 8 hours was chosen, since such a rental period could possibly still be explained by longer day trips. However, multi-day rentals are extremely </w:t>
-      </w:r>
-      <w:r>
-        <w:rPr>
-          <w:rFonts w:asciiTheme="minorHAnsi" w:hAnsiTheme="minorHAnsi"/>
-          <w:lang w:val="en-GB"/>
-        </w:rPr>
-        <w:t>unrealistic,</w:t>
-      </w:r>
-      <w:r>
-        <w:rPr>
-          <w:rFonts w:asciiTheme="minorHAnsi" w:hAnsiTheme="minorHAnsi"/>
-          <w:lang w:val="en-GB"/>
-        </w:rPr>
-        <w:t xml:space="preserve"> and it </w:t>
-      </w:r>
-      <w:r>
-        <w:rPr>
-          <w:rFonts w:asciiTheme="minorHAnsi" w:hAnsiTheme="minorHAnsi"/>
-          <w:lang w:val="en-GB"/>
-        </w:rPr>
-        <w:t xml:space="preserve">is </w:t>
-      </w:r>
-      <w:r>
-        <w:rPr>
-          <w:rFonts w:asciiTheme="minorHAnsi" w:hAnsiTheme="minorHAnsi"/>
-          <w:lang w:val="en-GB"/>
-        </w:rPr>
-        <w:t xml:space="preserve">therefore assumed that this is incorrect data. In addition, these could also have been problematic for further consideration. </w:t>
-      </w:r>
-      <w:r>
-        <w:rPr>
-          <w:rFonts w:asciiTheme="minorHAnsi" w:hAnsiTheme="minorHAnsi"/>
-          <w:lang w:val="en-GB"/>
-        </w:rPr>
-        <w:t xml:space="preserve">After </w:t>
-      </w:r>
-      <w:r>
-        <w:rPr>
-          <w:rFonts w:asciiTheme="minorHAnsi" w:hAnsiTheme="minorHAnsi"/>
-          <w:lang w:val="en-GB"/>
-        </w:rPr>
-        <w:lastRenderedPageBreak/>
-        <w:t xml:space="preserve">cleaning up the dataset, </w:t>
-      </w:r>
-      <w:r>
-        <w:rPr>
-          <w:rFonts w:asciiTheme="minorHAnsi" w:hAnsiTheme="minorHAnsi"/>
-          <w:lang w:val="en-GB"/>
-        </w:rPr>
-        <w:t>(</w:t>
-      </w:r>
-      <w:proofErr w:type="spellStart"/>
-      <w:r>
-        <w:rPr>
-          <w:rFonts w:asciiTheme="minorHAnsi" w:hAnsiTheme="minorHAnsi"/>
-          <w:lang w:val="en-GB"/>
-        </w:rPr>
-        <w:t>Korrektur</w:t>
-      </w:r>
-      <w:proofErr w:type="spellEnd"/>
-      <w:r>
-        <w:rPr>
-          <w:rFonts w:asciiTheme="minorHAnsi" w:hAnsiTheme="minorHAnsi"/>
-          <w:lang w:val="en-GB"/>
-        </w:rPr>
-        <w:t xml:space="preserve"> auf </w:t>
-      </w:r>
-      <w:proofErr w:type="spellStart"/>
-      <w:r>
-        <w:rPr>
-          <w:rFonts w:asciiTheme="minorHAnsi" w:hAnsiTheme="minorHAnsi"/>
-          <w:lang w:val="en-GB"/>
-        </w:rPr>
-        <w:t>richtig</w:t>
-      </w:r>
-      <w:proofErr w:type="spellEnd"/>
-      <w:r>
-        <w:rPr>
-          <w:rFonts w:asciiTheme="minorHAnsi" w:hAnsiTheme="minorHAnsi"/>
-          <w:lang w:val="en-GB"/>
-        </w:rPr>
-        <w:t xml:space="preserve"> Wert </w:t>
-      </w:r>
-      <w:proofErr w:type="spellStart"/>
-      <w:r>
-        <w:rPr>
-          <w:rFonts w:asciiTheme="minorHAnsi" w:hAnsiTheme="minorHAnsi"/>
-          <w:lang w:val="en-GB"/>
-        </w:rPr>
-        <w:t>notwendig</w:t>
-      </w:r>
-      <w:proofErr w:type="spellEnd"/>
-      <w:r>
-        <w:rPr>
-          <w:rFonts w:asciiTheme="minorHAnsi" w:hAnsiTheme="minorHAnsi"/>
-          <w:lang w:val="en-GB"/>
-        </w:rPr>
-        <w:t xml:space="preserve">) </w:t>
-      </w:r>
-      <w:r>
-        <w:rPr>
-          <w:rFonts w:asciiTheme="minorHAnsi" w:hAnsiTheme="minorHAnsi"/>
-          <w:lang w:val="en-GB"/>
-        </w:rPr>
-        <w:t>1,125,149 evaluable entries remained.</w:t>
-      </w:r>
-    </w:p>
-    <w:p>
-      <w:pPr>
-        <w:tabs>
-          <w:tab w:val="right" w:pos="8221"/>
-        </w:tabs>
-        <w:spacing w:after="0" w:line="259" w:lineRule="auto"/>
-        <w:ind w:left="0" w:right="0" w:firstLine="0"/>
-        <w:rPr>
-          <w:rFonts w:asciiTheme="minorHAnsi" w:hAnsiTheme="minorHAnsi" w:cs="Arial"/>
-          <w:lang w:val="en-GB"/>
-        </w:rPr>
-      </w:pPr>
-    </w:p>
-    <w:p>
-      <w:pPr>
-        <w:tabs>
-          <w:tab w:val="right" w:pos="8221"/>
-        </w:tabs>
-        <w:spacing w:after="0" w:line="259" w:lineRule="auto"/>
-        <w:ind w:left="0" w:right="0" w:firstLine="0"/>
-        <w:rPr>
-          <w:rFonts w:asciiTheme="minorHAnsi" w:hAnsiTheme="minorHAnsi" w:cs="Arial"/>
-          <w:lang w:val="en-GB"/>
-        </w:rPr>
-      </w:pPr>
-      <w:r>
-        <w:rPr>
-          <w:rFonts w:ascii="Arial" w:eastAsia="Times New Roman" w:hAnsi="Arial" w:cs="Arial"/>
-          <w:color w:val="auto"/>
-          <w:szCs w:val="24"/>
-          <w:lang w:val="en-GB"/>
-        </w:rPr>
-        <w:t>[2.</w:t>
-      </w:r>
-      <w:r>
-        <w:rPr>
-          <w:rFonts w:ascii="Arial" w:eastAsia="Times New Roman" w:hAnsi="Arial" w:cs="Arial"/>
-          <w:color w:val="auto"/>
-          <w:szCs w:val="24"/>
-          <w:lang w:val="en-GB"/>
-        </w:rPr>
-        <w:t>3</w:t>
-      </w:r>
-      <w:r>
-        <w:rPr>
-          <w:rFonts w:ascii="Arial" w:eastAsia="Times New Roman" w:hAnsi="Arial" w:cs="Arial"/>
-          <w:color w:val="auto"/>
-          <w:szCs w:val="24"/>
-          <w:lang w:val="en-GB"/>
-        </w:rPr>
-        <w:t xml:space="preserve"> WEATHER DATASET]</w:t>
-      </w:r>
-      <w:r>
-        <w:rPr>
-          <w:rFonts w:ascii="Arial" w:eastAsia="Times New Roman" w:hAnsi="Arial" w:cs="Arial"/>
-          <w:color w:val="auto"/>
-          <w:szCs w:val="24"/>
-          <w:lang w:val="en-GB"/>
-        </w:rPr>
-        <w:t xml:space="preserve"> </w:t>
-      </w:r>
-      <w:r>
-        <w:rPr>
-          <w:rFonts w:asciiTheme="minorHAnsi" w:hAnsiTheme="minorHAnsi" w:cs="Arial"/>
-          <w:lang w:val="en-GB"/>
-        </w:rPr>
-        <w:t xml:space="preserve">Secondly, we were provided with hourly weather data for Boston. The weather data ranges from the first January of 2015 to the second of January of 2020. It contains the following attributes: </w:t>
-      </w:r>
-      <w:proofErr w:type="spellStart"/>
-      <w:r>
-        <w:rPr>
-          <w:rFonts w:asciiTheme="minorHAnsi" w:hAnsiTheme="minorHAnsi" w:cs="Arial"/>
-          <w:lang w:val="en-GB"/>
-        </w:rPr>
-        <w:t>date_time</w:t>
-      </w:r>
-      <w:proofErr w:type="spellEnd"/>
-      <w:r>
-        <w:rPr>
-          <w:rFonts w:asciiTheme="minorHAnsi" w:hAnsiTheme="minorHAnsi" w:cs="Arial"/>
-          <w:lang w:val="en-GB"/>
-        </w:rPr>
-        <w:t xml:space="preserve"> (“</w:t>
-      </w:r>
-      <w:proofErr w:type="spellStart"/>
-      <w:r>
-        <w:rPr>
-          <w:rFonts w:asciiTheme="minorHAnsi" w:hAnsiTheme="minorHAnsi" w:cs="Arial"/>
-          <w:lang w:val="en-GB"/>
-        </w:rPr>
-        <w:t>datetime</w:t>
-      </w:r>
-      <w:proofErr w:type="spellEnd"/>
-      <w:r>
-        <w:rPr>
-          <w:rFonts w:asciiTheme="minorHAnsi" w:hAnsiTheme="minorHAnsi" w:cs="Arial"/>
-          <w:lang w:val="en-GB"/>
-        </w:rPr>
-        <w:t xml:space="preserve">”), </w:t>
-      </w:r>
-      <w:proofErr w:type="spellStart"/>
-      <w:r>
-        <w:rPr>
-          <w:rFonts w:asciiTheme="minorHAnsi" w:hAnsiTheme="minorHAnsi" w:cs="Arial"/>
-          <w:lang w:val="en-GB"/>
-        </w:rPr>
-        <w:t>max_temp</w:t>
-      </w:r>
-      <w:proofErr w:type="spellEnd"/>
-      <w:r>
-        <w:rPr>
-          <w:rFonts w:asciiTheme="minorHAnsi" w:hAnsiTheme="minorHAnsi" w:cs="Arial"/>
-          <w:lang w:val="en-GB"/>
-        </w:rPr>
-        <w:t xml:space="preserve"> (float), </w:t>
-      </w:r>
-      <w:proofErr w:type="spellStart"/>
-      <w:r>
-        <w:rPr>
-          <w:rFonts w:asciiTheme="minorHAnsi" w:hAnsiTheme="minorHAnsi" w:cs="Arial"/>
-          <w:lang w:val="en-GB"/>
-        </w:rPr>
-        <w:t>min_temp</w:t>
-      </w:r>
-      <w:proofErr w:type="spellEnd"/>
-      <w:r>
-        <w:rPr>
-          <w:rFonts w:asciiTheme="minorHAnsi" w:hAnsiTheme="minorHAnsi" w:cs="Arial"/>
-          <w:lang w:val="en-GB"/>
-        </w:rPr>
-        <w:t xml:space="preserve"> (float), </w:t>
-      </w:r>
-      <w:proofErr w:type="spellStart"/>
-      <w:r>
-        <w:rPr>
-          <w:rFonts w:asciiTheme="minorHAnsi" w:hAnsiTheme="minorHAnsi" w:cs="Arial"/>
-          <w:lang w:val="en-GB"/>
-        </w:rPr>
-        <w:t>precip</w:t>
-      </w:r>
-      <w:proofErr w:type="spellEnd"/>
-      <w:r>
-        <w:rPr>
-          <w:rFonts w:asciiTheme="minorHAnsi" w:hAnsiTheme="minorHAnsi" w:cs="Arial"/>
-          <w:lang w:val="en-GB"/>
-        </w:rPr>
-        <w:t xml:space="preserve"> (float).</w:t>
-      </w:r>
-      <w:r>
-        <w:rPr>
-          <w:rFonts w:asciiTheme="minorHAnsi" w:eastAsia="Times New Roman" w:hAnsiTheme="minorHAnsi" w:cs="Arial"/>
-          <w:color w:val="auto"/>
-          <w:szCs w:val="24"/>
-          <w:lang w:val="en-GB"/>
-        </w:rPr>
-        <w:t xml:space="preserve"> </w:t>
-      </w:r>
-      <w:r>
-        <w:rPr>
-          <w:rFonts w:asciiTheme="minorHAnsi" w:eastAsia="Times New Roman" w:hAnsiTheme="minorHAnsi" w:cs="Arial"/>
-          <w:color w:val="auto"/>
-          <w:szCs w:val="24"/>
-          <w:lang w:val="en-GB"/>
-        </w:rPr>
-        <w:t>We fi</w:t>
-      </w:r>
-      <w:r>
-        <w:rPr>
-          <w:rFonts w:asciiTheme="minorHAnsi" w:eastAsia="Times New Roman" w:hAnsiTheme="minorHAnsi" w:cs="Arial"/>
-          <w:color w:val="auto"/>
-          <w:szCs w:val="24"/>
-          <w:lang w:val="en-GB"/>
-        </w:rPr>
-        <w:t xml:space="preserve">ltered the data set </w:t>
-      </w:r>
-      <w:r>
-        <w:rPr>
-          <w:rFonts w:asciiTheme="minorHAnsi" w:eastAsia="Times New Roman" w:hAnsiTheme="minorHAnsi" w:cs="Arial"/>
-          <w:color w:val="auto"/>
-          <w:szCs w:val="24"/>
-          <w:lang w:val="en-GB"/>
-        </w:rPr>
-        <w:t xml:space="preserve">to the time period of the year 2017. </w:t>
-      </w:r>
-      <w:r>
-        <w:rPr>
-          <w:rFonts w:asciiTheme="minorHAnsi" w:hAnsiTheme="minorHAnsi" w:cs="Arial"/>
-          <w:lang w:val="en-GB"/>
-        </w:rPr>
-        <w:t xml:space="preserve"> It does not contain null values for individual attributes. However, from the tuple count it can be seen that it only contains 6667 tuples. Although it should be 8,760 tuples to map a year without gaps. It can therefore be assumed that 93 hours of weather records are completely missing. Hence these are not </w:t>
-      </w:r>
-      <w:proofErr w:type="gramStart"/>
-      <w:r>
-        <w:rPr>
-          <w:rFonts w:asciiTheme="minorHAnsi" w:hAnsiTheme="minorHAnsi" w:cs="Arial"/>
-          <w:lang w:val="en-GB"/>
-        </w:rPr>
-        <w:t>connected,</w:t>
-      </w:r>
-      <w:proofErr w:type="gramEnd"/>
-      <w:r>
-        <w:rPr>
-          <w:rFonts w:asciiTheme="minorHAnsi" w:hAnsiTheme="minorHAnsi" w:cs="Arial"/>
-          <w:lang w:val="en-GB"/>
-        </w:rPr>
-        <w:t xml:space="preserve"> they should be unproblematic for further consideration. For this reason and since the weather can usually be very variable, the addition of whole tuples was omitted. The temperature information ranges between -16°C and</w:t>
-      </w:r>
-      <w:r>
-        <w:rPr>
-          <w:rFonts w:asciiTheme="minorHAnsi" w:hAnsiTheme="minorHAnsi" w:cs="Arial"/>
-          <w:lang w:val="en-GB"/>
-        </w:rPr>
-        <w:t xml:space="preserve"> 35°C. This is quite realistic and therefore does not require any adjustment. The same applies to the </w:t>
-      </w:r>
-      <w:r>
-        <w:rPr>
-          <w:rFonts w:asciiTheme="minorHAnsi" w:hAnsiTheme="minorHAnsi" w:cs="Arial"/>
-          <w:lang w:val="en-GB"/>
-        </w:rPr>
-        <w:t xml:space="preserve">dummy variable </w:t>
-      </w:r>
-      <w:r>
-        <w:rPr>
-          <w:rFonts w:asciiTheme="minorHAnsi" w:hAnsiTheme="minorHAnsi" w:cs="Arial"/>
-          <w:lang w:val="en-GB"/>
-        </w:rPr>
-        <w:t>“</w:t>
-      </w:r>
-      <w:proofErr w:type="spellStart"/>
-      <w:r>
-        <w:rPr>
-          <w:rFonts w:asciiTheme="minorHAnsi" w:hAnsiTheme="minorHAnsi" w:cs="Arial"/>
-          <w:lang w:val="en-GB"/>
-        </w:rPr>
-        <w:t>precip_id</w:t>
-      </w:r>
-      <w:proofErr w:type="spellEnd"/>
-      <w:r>
-        <w:rPr>
-          <w:rFonts w:asciiTheme="minorHAnsi" w:hAnsiTheme="minorHAnsi" w:cs="Arial"/>
-          <w:lang w:val="en-GB"/>
-        </w:rPr>
-        <w:t>”</w:t>
-      </w:r>
-      <w:r>
-        <w:rPr>
-          <w:rFonts w:asciiTheme="minorHAnsi" w:hAnsiTheme="minorHAnsi" w:cs="Arial"/>
-          <w:lang w:val="en-GB"/>
-        </w:rPr>
-        <w:t>, which indicates whether rain or snow was recorded for the respective period</w:t>
-      </w:r>
-      <w:r>
-        <w:rPr>
-          <w:rFonts w:asciiTheme="minorHAnsi" w:hAnsiTheme="minorHAnsi" w:cs="Arial"/>
+          <w:rFonts w:asciiTheme="minorHAnsi" w:hAnsiTheme="minorHAnsi" w:cs="Arial"/>
+          <w:color w:val="000000" w:themeColor="text1"/>
+          <w:lang w:val="en-GB"/>
+        </w:rPr>
+      </w:pPr>
+      <w:r>
+        <w:rPr>
+          <w:rFonts w:asciiTheme="minorHAnsi" w:hAnsiTheme="minorHAnsi" w:cs="Arial"/>
+          <w:color w:val="000000" w:themeColor="text1"/>
+          <w:lang w:val="en-GB"/>
+        </w:rPr>
+        <w:t>Put Pictures and sources here</w:t>
+      </w:r>
+      <w:r>
+        <w:rPr>
+          <w:rFonts w:asciiTheme="minorHAnsi" w:hAnsiTheme="minorHAnsi" w:cs="Arial"/>
+          <w:color w:val="000000" w:themeColor="text1"/>
           <w:lang w:val="en-GB"/>
         </w:rPr>
         <w:t>.</w:t>
-      </w:r>
-      <w:r>
-        <w:rPr>
-          <w:rFonts w:asciiTheme="minorHAnsi" w:hAnsiTheme="minorHAnsi" w:cs="Arial"/>
-          <w:lang w:val="en-GB"/>
-        </w:rPr>
-        <w:t xml:space="preserve"> This is the case when looking at the given values, so there is no need to adjust the weather data.</w:t>
-      </w:r>
-    </w:p>
-    <w:p>
-      <w:pPr>
-        <w:tabs>
-          <w:tab w:val="right" w:pos="8221"/>
-        </w:tabs>
-        <w:spacing w:after="0" w:line="259" w:lineRule="auto"/>
-        <w:ind w:left="0" w:right="0" w:firstLine="0"/>
-        <w:rPr>
-          <w:rFonts w:asciiTheme="minorHAnsi" w:hAnsiTheme="minorHAnsi" w:cs="Arial"/>
-          <w:lang w:val="en-GB"/>
-        </w:rPr>
-      </w:pPr>
-    </w:p>
-    <w:p>
-      <w:pPr>
-        <w:tabs>
-          <w:tab w:val="right" w:pos="8221"/>
-        </w:tabs>
-        <w:spacing w:after="0" w:line="259" w:lineRule="auto"/>
-        <w:ind w:left="0" w:right="0" w:firstLine="0"/>
-        <w:rPr>
-          <w:rFonts w:asciiTheme="minorHAnsi" w:hAnsiTheme="minorHAnsi" w:cs="Arial"/>
-          <w:lang w:val="en-GB"/>
-        </w:rPr>
-      </w:pPr>
-      <w:r>
-        <w:rPr>
-          <w:rFonts w:ascii="Arial" w:eastAsia="Times New Roman" w:hAnsi="Arial" w:cs="Arial"/>
-          <w:color w:val="auto"/>
-          <w:szCs w:val="24"/>
-          <w:lang w:val="en-GB"/>
-        </w:rPr>
-        <w:t>[2.</w:t>
-      </w:r>
-      <w:r>
-        <w:rPr>
-          <w:rFonts w:ascii="Arial" w:eastAsia="Times New Roman" w:hAnsi="Arial" w:cs="Arial"/>
-          <w:color w:val="auto"/>
-          <w:szCs w:val="24"/>
-          <w:lang w:val="en-GB"/>
-        </w:rPr>
-        <w:t>4</w:t>
-      </w:r>
-      <w:r>
-        <w:rPr>
-          <w:rFonts w:ascii="Arial" w:eastAsia="Times New Roman" w:hAnsi="Arial" w:cs="Arial"/>
-          <w:color w:val="auto"/>
-          <w:szCs w:val="24"/>
-          <w:lang w:val="en-GB"/>
-        </w:rPr>
-        <w:t xml:space="preserve"> </w:t>
-      </w:r>
-      <w:r>
-        <w:rPr>
-          <w:rFonts w:ascii="Arial" w:eastAsia="Times New Roman" w:hAnsi="Arial" w:cs="Arial"/>
-          <w:color w:val="auto"/>
-          <w:szCs w:val="24"/>
-          <w:lang w:val="en-GB"/>
-        </w:rPr>
-        <w:t>STATION LOCATION DATASET]</w:t>
-      </w:r>
-      <w:r>
-        <w:rPr>
-          <w:rFonts w:asciiTheme="minorHAnsi" w:hAnsiTheme="minorHAnsi" w:cs="Arial"/>
-          <w:lang w:val="en-GB"/>
-        </w:rPr>
-        <w:t xml:space="preserve"> We</w:t>
-      </w:r>
-      <w:r>
-        <w:rPr>
-          <w:rFonts w:asciiTheme="minorHAnsi" w:hAnsiTheme="minorHAnsi" w:cs="Arial"/>
-          <w:lang w:val="en-GB"/>
-        </w:rPr>
-        <w:t xml:space="preserve"> also use further information which was provided by the “Blue Bike” Website (378 docks), which is a data set </w:t>
-      </w:r>
-      <w:r>
-        <w:rPr>
-          <w:rFonts w:asciiTheme="minorHAnsi" w:hAnsiTheme="minorHAnsi" w:cs="Arial"/>
-          <w:lang w:val="en-GB"/>
-        </w:rPr>
-        <w:t>c</w:t>
-      </w:r>
-      <w:r>
-        <w:rPr>
-          <w:rFonts w:asciiTheme="minorHAnsi" w:hAnsiTheme="minorHAnsi" w:cs="Arial"/>
-          <w:lang w:val="en-GB"/>
-        </w:rPr>
-        <w:t>ontain</w:t>
-      </w:r>
-      <w:r>
-        <w:rPr>
-          <w:rFonts w:asciiTheme="minorHAnsi" w:hAnsiTheme="minorHAnsi" w:cs="Arial"/>
-          <w:lang w:val="en-GB"/>
-        </w:rPr>
-        <w:t>ing</w:t>
-      </w:r>
-      <w:r>
-        <w:rPr>
-          <w:rFonts w:asciiTheme="minorHAnsi" w:hAnsiTheme="minorHAnsi" w:cs="Arial"/>
-          <w:lang w:val="en-GB"/>
-        </w:rPr>
-        <w:t xml:space="preserve"> geographic information about the docking station. This will the used to for visualisation to get a feel where in Boston we have docking stations. The data set </w:t>
-      </w:r>
-      <w:r>
-        <w:rPr>
-          <w:rFonts w:asciiTheme="minorHAnsi" w:hAnsiTheme="minorHAnsi" w:cs="Arial"/>
-          <w:lang w:val="en-GB"/>
-        </w:rPr>
-        <w:t>contain</w:t>
-      </w:r>
-      <w:r>
-        <w:rPr>
-          <w:rFonts w:asciiTheme="minorHAnsi" w:hAnsiTheme="minorHAnsi" w:cs="Arial"/>
-          <w:lang w:val="en-GB"/>
-        </w:rPr>
-        <w:t>s</w:t>
-      </w:r>
-      <w:r>
-        <w:rPr>
-          <w:rFonts w:asciiTheme="minorHAnsi" w:hAnsiTheme="minorHAnsi" w:cs="Arial"/>
-          <w:lang w:val="en-GB"/>
-        </w:rPr>
-        <w:t xml:space="preserve"> following attributes: Number,</w:t>
-      </w:r>
-      <w:r>
-        <w:rPr>
-          <w:rFonts w:asciiTheme="minorHAnsi" w:hAnsiTheme="minorHAnsi" w:cs="Arial"/>
-          <w:lang w:val="en-GB"/>
-        </w:rPr>
-        <w:t xml:space="preserve"> </w:t>
-      </w:r>
-      <w:r>
-        <w:rPr>
-          <w:rFonts w:asciiTheme="minorHAnsi" w:hAnsiTheme="minorHAnsi" w:cs="Arial"/>
-          <w:lang w:val="en-GB"/>
-        </w:rPr>
-        <w:t>Name,</w:t>
-      </w:r>
-      <w:r>
-        <w:rPr>
-          <w:rFonts w:asciiTheme="minorHAnsi" w:hAnsiTheme="minorHAnsi" w:cs="Arial"/>
-          <w:lang w:val="en-GB"/>
-        </w:rPr>
-        <w:t xml:space="preserve"> </w:t>
-      </w:r>
-      <w:r>
-        <w:rPr>
-          <w:rFonts w:asciiTheme="minorHAnsi" w:hAnsiTheme="minorHAnsi" w:cs="Arial"/>
-          <w:lang w:val="en-GB"/>
-        </w:rPr>
-        <w:t>Latitude,</w:t>
-      </w:r>
-      <w:r>
-        <w:rPr>
-          <w:rFonts w:asciiTheme="minorHAnsi" w:hAnsiTheme="minorHAnsi" w:cs="Arial"/>
-          <w:lang w:val="en-GB"/>
-        </w:rPr>
-        <w:t xml:space="preserve"> </w:t>
-      </w:r>
-      <w:r>
-        <w:rPr>
-          <w:rFonts w:asciiTheme="minorHAnsi" w:hAnsiTheme="minorHAnsi" w:cs="Arial"/>
-          <w:lang w:val="en-GB"/>
-        </w:rPr>
-        <w:t>Longitude,</w:t>
-      </w:r>
-      <w:r>
-        <w:rPr>
-          <w:rFonts w:asciiTheme="minorHAnsi" w:hAnsiTheme="minorHAnsi" w:cs="Arial"/>
-          <w:lang w:val="en-GB"/>
-        </w:rPr>
-        <w:t xml:space="preserve"> </w:t>
-      </w:r>
-      <w:r>
-        <w:rPr>
-          <w:rFonts w:asciiTheme="minorHAnsi" w:hAnsiTheme="minorHAnsi" w:cs="Arial"/>
-          <w:lang w:val="en-GB"/>
-        </w:rPr>
-        <w:t>District,</w:t>
-      </w:r>
-      <w:r>
-        <w:rPr>
-          <w:rFonts w:asciiTheme="minorHAnsi" w:hAnsiTheme="minorHAnsi" w:cs="Arial"/>
-          <w:lang w:val="en-GB"/>
-        </w:rPr>
-        <w:t xml:space="preserve"> </w:t>
-      </w:r>
-      <w:proofErr w:type="gramStart"/>
-      <w:r>
-        <w:rPr>
-          <w:rFonts w:asciiTheme="minorHAnsi" w:hAnsiTheme="minorHAnsi" w:cs="Arial"/>
-          <w:lang w:val="en-GB"/>
-        </w:rPr>
-        <w:t>Public</w:t>
-      </w:r>
-      <w:proofErr w:type="gramEnd"/>
-      <w:r>
-        <w:rPr>
-          <w:rFonts w:asciiTheme="minorHAnsi" w:hAnsiTheme="minorHAnsi" w:cs="Arial"/>
-          <w:lang w:val="en-GB"/>
-        </w:rPr>
-        <w:t>,</w:t>
-      </w:r>
-      <w:r>
-        <w:rPr>
-          <w:rFonts w:asciiTheme="minorHAnsi" w:hAnsiTheme="minorHAnsi" w:cs="Arial"/>
-          <w:lang w:val="en-GB"/>
-        </w:rPr>
-        <w:t xml:space="preserve"> </w:t>
-      </w:r>
-      <w:r>
-        <w:rPr>
-          <w:rFonts w:asciiTheme="minorHAnsi" w:hAnsiTheme="minorHAnsi" w:cs="Arial"/>
-          <w:lang w:val="en-GB"/>
-        </w:rPr>
-        <w:t>Total docks.</w:t>
-      </w:r>
-      <w:r>
-        <w:rPr>
-          <w:rFonts w:asciiTheme="minorHAnsi" w:hAnsiTheme="minorHAnsi" w:cs="Arial"/>
-          <w:lang w:val="en-GB"/>
-        </w:rPr>
-        <w:t xml:space="preserve"> It needed to be </w:t>
-      </w:r>
-      <w:r>
-        <w:rPr>
-          <w:rFonts w:asciiTheme="minorHAnsi" w:hAnsiTheme="minorHAnsi" w:cs="Arial"/>
-          <w:lang w:val="en-GB"/>
-        </w:rPr>
-        <w:t>pre-processed</w:t>
-      </w:r>
-      <w:r>
-        <w:rPr>
-          <w:rFonts w:asciiTheme="minorHAnsi" w:hAnsiTheme="minorHAnsi" w:cs="Arial"/>
-          <w:lang w:val="en-GB"/>
-        </w:rPr>
-        <w:t xml:space="preserve"> in multiple ways</w:t>
-      </w:r>
-      <w:r>
-        <w:rPr>
-          <w:rFonts w:asciiTheme="minorHAnsi" w:hAnsiTheme="minorHAnsi" w:cs="Arial"/>
-          <w:lang w:val="en-GB"/>
-        </w:rPr>
-        <w:t xml:space="preserve"> (</w:t>
-      </w:r>
-      <w:proofErr w:type="spellStart"/>
-      <w:r>
-        <w:rPr>
-          <w:rFonts w:asciiTheme="minorHAnsi" w:hAnsiTheme="minorHAnsi" w:cs="Arial"/>
-          <w:lang w:val="en-GB"/>
-        </w:rPr>
-        <w:t>Stationen</w:t>
-      </w:r>
-      <w:proofErr w:type="spellEnd"/>
-      <w:r>
-        <w:rPr>
-          <w:rFonts w:asciiTheme="minorHAnsi" w:hAnsiTheme="minorHAnsi" w:cs="Arial"/>
-          <w:lang w:val="en-GB"/>
-        </w:rPr>
-        <w:t xml:space="preserve"> </w:t>
-      </w:r>
-      <w:proofErr w:type="spellStart"/>
-      <w:r>
-        <w:rPr>
-          <w:rFonts w:asciiTheme="minorHAnsi" w:hAnsiTheme="minorHAnsi" w:cs="Arial"/>
-          <w:lang w:val="en-GB"/>
-        </w:rPr>
-        <w:t>raus</w:t>
-      </w:r>
-      <w:proofErr w:type="spellEnd"/>
-      <w:r>
-        <w:rPr>
-          <w:rFonts w:asciiTheme="minorHAnsi" w:hAnsiTheme="minorHAnsi" w:cs="Arial"/>
-          <w:lang w:val="en-GB"/>
-        </w:rPr>
-        <w:t xml:space="preserve"> die 2017 </w:t>
-      </w:r>
-      <w:proofErr w:type="spellStart"/>
-      <w:r>
-        <w:rPr>
-          <w:rFonts w:asciiTheme="minorHAnsi" w:hAnsiTheme="minorHAnsi" w:cs="Arial"/>
-          <w:lang w:val="en-GB"/>
-        </w:rPr>
-        <w:t>nicht</w:t>
-      </w:r>
-      <w:proofErr w:type="spellEnd"/>
-      <w:r>
-        <w:rPr>
-          <w:rFonts w:asciiTheme="minorHAnsi" w:hAnsiTheme="minorHAnsi" w:cs="Arial"/>
-          <w:lang w:val="en-GB"/>
-        </w:rPr>
-        <w:t xml:space="preserve"> da, csv file </w:t>
-      </w:r>
-      <w:proofErr w:type="spellStart"/>
-      <w:r>
-        <w:rPr>
-          <w:rFonts w:asciiTheme="minorHAnsi" w:hAnsiTheme="minorHAnsi" w:cs="Arial"/>
-          <w:lang w:val="en-GB"/>
-        </w:rPr>
-        <w:t>gibt</w:t>
-      </w:r>
-      <w:proofErr w:type="spellEnd"/>
-      <w:r>
-        <w:rPr>
-          <w:rFonts w:asciiTheme="minorHAnsi" w:hAnsiTheme="minorHAnsi" w:cs="Arial"/>
-          <w:lang w:val="en-GB"/>
-        </w:rPr>
-        <w:t xml:space="preserve"> </w:t>
-      </w:r>
-      <w:proofErr w:type="spellStart"/>
-      <w:r>
-        <w:rPr>
-          <w:rFonts w:asciiTheme="minorHAnsi" w:hAnsiTheme="minorHAnsi" w:cs="Arial"/>
-          <w:lang w:val="en-GB"/>
-        </w:rPr>
-        <w:t>ein</w:t>
-      </w:r>
-      <w:proofErr w:type="spellEnd"/>
-      <w:r>
-        <w:rPr>
-          <w:rFonts w:asciiTheme="minorHAnsi" w:hAnsiTheme="minorHAnsi" w:cs="Arial"/>
-          <w:lang w:val="en-GB"/>
-        </w:rPr>
-        <w:t xml:space="preserve"> </w:t>
-      </w:r>
-      <w:proofErr w:type="spellStart"/>
-      <w:r>
-        <w:rPr>
-          <w:rFonts w:asciiTheme="minorHAnsi" w:hAnsiTheme="minorHAnsi" w:cs="Arial"/>
-          <w:lang w:val="en-GB"/>
-        </w:rPr>
-        <w:t>falschen</w:t>
-      </w:r>
-      <w:proofErr w:type="spellEnd"/>
-      <w:r>
-        <w:rPr>
-          <w:rFonts w:asciiTheme="minorHAnsi" w:hAnsiTheme="minorHAnsi" w:cs="Arial"/>
-          <w:lang w:val="en-GB"/>
-        </w:rPr>
-        <w:t xml:space="preserve"> </w:t>
-      </w:r>
-      <w:r>
-        <w:rPr>
-          <w:rFonts w:asciiTheme="minorHAnsi" w:hAnsiTheme="minorHAnsi" w:cs="Arial"/>
-          <w:lang w:val="en-GB"/>
-        </w:rPr>
-        <w:t>tuple).</w:t>
-      </w:r>
-    </w:p>
-    <w:p>
-      <w:pPr>
-        <w:tabs>
-          <w:tab w:val="right" w:pos="8221"/>
-        </w:tabs>
-        <w:spacing w:after="0" w:line="259" w:lineRule="auto"/>
-        <w:ind w:left="0" w:right="0" w:firstLine="0"/>
-        <w:rPr>
-          <w:rFonts w:asciiTheme="minorHAnsi" w:hAnsiTheme="minorHAnsi" w:cs="Arial"/>
-          <w:lang w:val="en-GB"/>
-        </w:rPr>
-      </w:pPr>
-    </w:p>
-    <w:p>
-      <w:pPr>
-        <w:tabs>
-          <w:tab w:val="right" w:pos="8221"/>
-        </w:tabs>
-        <w:spacing w:after="0" w:line="259" w:lineRule="auto"/>
-        <w:ind w:right="0"/>
-        <w:jc w:val="left"/>
-        <w:rPr>
-          <w:b/>
-          <w:bCs/>
-          <w:sz w:val="40"/>
-          <w:szCs w:val="36"/>
-          <w:lang w:val="en-GB"/>
-        </w:rPr>
-      </w:pPr>
-      <w:r>
-        <w:rPr>
-          <w:b/>
-          <w:bCs/>
-          <w:sz w:val="40"/>
-          <w:szCs w:val="36"/>
-          <w:lang w:val="en-GB"/>
-        </w:rPr>
-        <w:t>DESCRIPTIVE ANALYSIS</w:t>
-      </w:r>
-      <w:r>
-        <w:rPr>
-          <w:b/>
-          <w:bCs/>
-          <w:sz w:val="40"/>
-          <w:szCs w:val="36"/>
-          <w:lang w:val="en-GB"/>
-        </w:rPr>
-        <w:t xml:space="preserve"> (</w:t>
-      </w:r>
-      <w:r>
-        <w:rPr>
-          <w:b/>
-          <w:bCs/>
-          <w:sz w:val="40"/>
-          <w:szCs w:val="36"/>
-          <w:lang w:val="en-GB"/>
-        </w:rPr>
-        <w:t>3</w:t>
-      </w:r>
-      <w:r>
-        <w:rPr>
-          <w:b/>
-          <w:bCs/>
-          <w:sz w:val="40"/>
-          <w:szCs w:val="36"/>
-          <w:lang w:val="en-GB"/>
-        </w:rPr>
-        <w:t xml:space="preserve">) </w:t>
-      </w:r>
-      <w:bookmarkStart w:id="0" w:name="_GoBack"/>
-      <w:bookmarkEnd w:id="0"/>
-    </w:p>
-    <w:p>
-      <w:pPr>
-        <w:spacing w:before="100" w:beforeAutospacing="1" w:after="100" w:afterAutospacing="1" w:line="240" w:lineRule="auto"/>
-        <w:ind w:left="0" w:right="0" w:firstLine="0"/>
-        <w:rPr>
-          <w:rFonts w:ascii="Arial" w:eastAsia="Times New Roman" w:hAnsi="Arial" w:cs="Arial"/>
-          <w:color w:val="auto"/>
-          <w:szCs w:val="24"/>
-          <w:lang w:val="en-GB"/>
-        </w:rPr>
-      </w:pPr>
-      <w:r>
-        <w:rPr>
-          <w:rFonts w:ascii="Arial" w:eastAsia="Times New Roman" w:hAnsi="Arial" w:cs="Arial"/>
-          <w:color w:val="0070C0"/>
-          <w:szCs w:val="24"/>
-          <w:lang w:val="en-GB"/>
-        </w:rPr>
-        <w:t>Demonstrate temporal demand patterns and seasonality.</w:t>
-      </w:r>
-      <w:r>
-        <w:rPr>
-          <w:rFonts w:ascii="Arial" w:eastAsia="Times New Roman" w:hAnsi="Arial" w:cs="Arial"/>
-          <w:color w:val="auto"/>
-          <w:szCs w:val="24"/>
-          <w:lang w:val="en-GB"/>
-        </w:rPr>
-        <w:t xml:space="preserve"> </w:t>
-      </w:r>
-    </w:p>
-    <w:p>
-      <w:pPr>
-        <w:spacing w:before="100" w:beforeAutospacing="1" w:after="100" w:afterAutospacing="1" w:line="240" w:lineRule="auto"/>
-        <w:ind w:left="0" w:right="0" w:firstLine="0"/>
-        <w:rPr>
-          <w:rFonts w:ascii="Arial" w:eastAsia="Times New Roman" w:hAnsi="Arial" w:cs="Arial"/>
-          <w:color w:val="auto"/>
-          <w:szCs w:val="24"/>
-          <w:lang w:val="en-GB"/>
-        </w:rPr>
-      </w:pPr>
-      <w:r>
-        <w:rPr>
-          <w:rFonts w:ascii="Arial" w:eastAsia="Times New Roman" w:hAnsi="Arial" w:cs="Arial"/>
-          <w:color w:val="auto"/>
-          <w:szCs w:val="24"/>
-          <w:lang w:val="en-GB"/>
-        </w:rPr>
-        <w:t>[</w:t>
-      </w:r>
-      <w:r>
-        <w:rPr>
-          <w:rFonts w:ascii="Arial" w:eastAsia="Times New Roman" w:hAnsi="Arial" w:cs="Arial"/>
-          <w:color w:val="auto"/>
-          <w:szCs w:val="24"/>
-          <w:lang w:val="en-GB"/>
-        </w:rPr>
-        <w:t>3.</w:t>
-      </w:r>
-      <w:r>
-        <w:rPr>
-          <w:rFonts w:ascii="Arial" w:eastAsia="Times New Roman" w:hAnsi="Arial" w:cs="Arial"/>
-          <w:color w:val="auto"/>
-          <w:szCs w:val="24"/>
-          <w:lang w:val="en-GB"/>
-        </w:rPr>
-        <w:t>1</w:t>
-      </w:r>
-      <w:r>
-        <w:rPr>
-          <w:rFonts w:ascii="Arial" w:eastAsia="Times New Roman" w:hAnsi="Arial" w:cs="Arial"/>
-          <w:color w:val="auto"/>
-          <w:szCs w:val="24"/>
-          <w:lang w:val="en-GB"/>
-        </w:rPr>
-        <w:t xml:space="preserve"> TEMPORAL DEMAND AND SEASONALITY] </w:t>
-      </w:r>
-      <w:r>
-        <w:rPr>
-          <w:rFonts w:asciiTheme="minorHAnsi" w:hAnsiTheme="minorHAnsi" w:cs="Arial"/>
-          <w:lang w:val="en-GB"/>
-        </w:rPr>
-        <w:t xml:space="preserve">If </w:t>
-      </w:r>
-      <w:r>
-        <w:rPr>
-          <w:rFonts w:asciiTheme="minorHAnsi" w:hAnsiTheme="minorHAnsi" w:cs="Arial"/>
-          <w:lang w:val="en-GB"/>
-        </w:rPr>
-        <w:t xml:space="preserve">we </w:t>
-      </w:r>
-      <w:r>
-        <w:rPr>
-          <w:rFonts w:asciiTheme="minorHAnsi" w:hAnsiTheme="minorHAnsi" w:cs="Arial"/>
-          <w:lang w:val="en-GB"/>
-        </w:rPr>
-        <w:t xml:space="preserve">look at the temporal distribution of the </w:t>
-      </w:r>
-      <w:r>
-        <w:rPr>
-          <w:rFonts w:asciiTheme="minorHAnsi" w:hAnsiTheme="minorHAnsi" w:cs="Arial"/>
-          <w:lang w:val="en-GB"/>
-        </w:rPr>
-        <w:t>number</w:t>
-      </w:r>
-      <w:r>
-        <w:rPr>
-          <w:rFonts w:asciiTheme="minorHAnsi" w:hAnsiTheme="minorHAnsi" w:cs="Arial"/>
-          <w:lang w:val="en-GB"/>
-        </w:rPr>
-        <w:t xml:space="preserve"> of rentals during a day, two clear peaks can be seen. </w:t>
-      </w:r>
-      <w:r>
-        <w:rPr>
-          <w:rFonts w:asciiTheme="minorHAnsi" w:hAnsiTheme="minorHAnsi" w:cs="Arial"/>
-          <w:lang w:val="en-GB"/>
-        </w:rPr>
-        <w:t>O</w:t>
-      </w:r>
-      <w:r>
-        <w:rPr>
-          <w:rFonts w:asciiTheme="minorHAnsi" w:hAnsiTheme="minorHAnsi" w:cs="Arial"/>
-          <w:lang w:val="en-GB"/>
-        </w:rPr>
-        <w:t xml:space="preserve">n the one hand </w:t>
-      </w:r>
-      <w:r>
-        <w:rPr>
-          <w:rFonts w:asciiTheme="minorHAnsi" w:hAnsiTheme="minorHAnsi" w:cs="Arial"/>
-          <w:lang w:val="en-GB"/>
-        </w:rPr>
-        <w:t xml:space="preserve">these are </w:t>
-      </w:r>
-      <w:r>
-        <w:rPr>
-          <w:rFonts w:asciiTheme="minorHAnsi" w:hAnsiTheme="minorHAnsi" w:cs="Arial"/>
-          <w:lang w:val="en-GB"/>
-        </w:rPr>
-        <w:t xml:space="preserve">in the morning between approx. 6-10 a.m. and on the other hand in the evening between approx. 3 p.m.-7 p.m. This means that they have a clear correspondence with the typical rush hour traffic, which is why it can be assumed that the rentals were mainly due to residents of the city of Boston using the Blue Bikes for commuting to work or to school. Furthermore, a somewhat higher demand can generally be observed in the evening compared to the morning, which is reflected in a somewhat higher peak and the later slower decrease in rental numbers. This can possibly be explained by the fact that in the evening, in addition to rush hour traffic, bicycles are also used for leisure activities. A moderate need can be seen during lunchtime. Demand continues to decrease during the night and remains low until 5 a.m. In particular, the assumption that the bicycles are used for trips to work or to school can also be substantiated with regard to the distribution over the week. This shows that a high demand can already be observed on Mondays, it reaches its peak in the middle of the week and levels off sharply on Friday. There is hardly any need on the weekend days. With regard to the seasonal fluctuations, the development over the course of the year is very meaningful. It turns out that there is a low demand in the winter months, which </w:t>
-      </w:r>
-      <w:r>
-        <w:rPr>
-          <w:rFonts w:asciiTheme="minorHAnsi" w:hAnsiTheme="minorHAnsi" w:cs="Arial"/>
-          <w:lang w:val="en-GB"/>
-        </w:rPr>
-        <w:lastRenderedPageBreak/>
-        <w:t>increases significantly in the spring. A sharp rise in rents can be seen in April. Subsequently, the demand remains at a high level in the summer months and reaches its peak in August. After that the demand steadily decreases over the autumn, only to return to the minimum level in December. This can be explained by the prevailing weather conditions and the temperature in the respective seasons. The predominantly warm, sunny weather in summer will encourage people to see bicycles as an alternative to public transport or the car. In winter and the adjacent months, the weather is usually changeable, which is why other modes of transport are preferred to cycling. This is also underlined by the visualization of the loans made at certain temperatures. It turns out that most loans are made at a mild temperature range of 15-25 ° C. This correlation fits our assumptions very well, but only becomes meaningful if the frequencies of the temperatures that have occurred have also been checked</w:t>
-      </w:r>
-      <w:r>
-        <w:rPr>
-          <w:rFonts w:asciiTheme="minorHAnsi" w:hAnsiTheme="minorHAnsi" w:cs="Arial"/>
-          <w:lang w:val="en-GB"/>
-        </w:rPr>
-        <w:t>.</w:t>
-      </w:r>
-    </w:p>
-    <w:p>
-      <w:pPr>
-        <w:spacing w:before="100" w:beforeAutospacing="1" w:after="100" w:afterAutospacing="1" w:line="240" w:lineRule="auto"/>
-        <w:ind w:left="0" w:right="0" w:firstLine="0"/>
-        <w:rPr>
-          <w:rFonts w:ascii="Arial" w:eastAsia="Times New Roman" w:hAnsi="Arial" w:cs="Arial"/>
-          <w:color w:val="auto"/>
-          <w:szCs w:val="24"/>
-          <w:lang w:val="en-GB"/>
-        </w:rPr>
-      </w:pPr>
-      <w:r>
-        <w:rPr>
-          <w:rFonts w:ascii="Arial" w:eastAsia="Times New Roman" w:hAnsi="Arial" w:cs="Arial"/>
-          <w:color w:val="0070C0"/>
-          <w:szCs w:val="24"/>
-          <w:lang w:val="en-GB"/>
-        </w:rPr>
-        <w:t>Demonstrate geographical demand patterns.</w:t>
-      </w:r>
-      <w:r>
-        <w:rPr>
-          <w:rFonts w:ascii="Arial" w:eastAsia="Times New Roman" w:hAnsi="Arial" w:cs="Arial"/>
-          <w:color w:val="auto"/>
-          <w:szCs w:val="24"/>
-          <w:lang w:val="en-GB"/>
-        </w:rPr>
-        <w:t xml:space="preserve"> </w:t>
-      </w:r>
-    </w:p>
-    <w:p>
-      <w:pPr>
-        <w:spacing w:before="100" w:beforeAutospacing="1" w:after="100" w:afterAutospacing="1" w:line="240" w:lineRule="auto"/>
-        <w:ind w:left="0" w:right="0" w:firstLine="0"/>
-        <w:rPr>
-          <w:rFonts w:ascii="Arial" w:eastAsia="Times New Roman" w:hAnsi="Arial" w:cs="Arial"/>
-          <w:color w:val="auto"/>
-          <w:szCs w:val="24"/>
-          <w:lang w:val="en-GB"/>
-        </w:rPr>
-      </w:pPr>
-      <w:r>
-        <w:rPr>
-          <w:rFonts w:ascii="Arial" w:eastAsia="Times New Roman" w:hAnsi="Arial" w:cs="Arial"/>
-          <w:color w:val="auto"/>
-          <w:szCs w:val="24"/>
-          <w:lang w:val="en-GB"/>
-        </w:rPr>
-        <w:t>[3.2 GEOGRAPHICAL DEMAND]</w:t>
-      </w:r>
-      <w:r>
-        <w:rPr>
-          <w:rFonts w:asciiTheme="minorHAnsi" w:eastAsia="Times New Roman" w:hAnsiTheme="minorHAnsi" w:cs="Arial"/>
-          <w:color w:val="auto"/>
-          <w:szCs w:val="24"/>
-          <w:lang w:val="en-GB"/>
-        </w:rPr>
-        <w:t xml:space="preserve"> </w:t>
-      </w:r>
-      <w:r>
-        <w:rPr>
-          <w:rFonts w:asciiTheme="minorHAnsi" w:eastAsia="Times New Roman" w:hAnsiTheme="minorHAnsi" w:cs="Arial"/>
-          <w:color w:val="auto"/>
-          <w:szCs w:val="24"/>
-          <w:lang w:val="en-GB"/>
-        </w:rPr>
-        <w:t xml:space="preserve">Put geographical demand here. </w:t>
-      </w:r>
-      <w:r>
-        <w:rPr>
-          <w:rFonts w:asciiTheme="minorHAnsi" w:eastAsia="Times New Roman" w:hAnsiTheme="minorHAnsi" w:cs="Arial"/>
-          <w:color w:val="BFBFBF" w:themeColor="background1" w:themeShade="BF"/>
-          <w:szCs w:val="24"/>
-          <w:lang w:val="en-GB"/>
-        </w:rPr>
-        <w:t xml:space="preserve">To precisely predict the total bike usage for the next hour marks a high value process, because it can minimize the cost of assets and increase the total value of the operating workflow. This is eminent, because to many bikes result in a not valuable utilization, which we want to prevent. If we do not prevent it, we would spend investment money, which is not really required for the satisfaction of the operational task. However, the opposite case is even worse as this means we are lacking bikes and are not fully utilizing the market potential. This also would potentially lead in bad user reputation as they are frustrated if they want to get a bike, but do not get one fast. Our target is to predict the demand of total bike usage for the next hour to check how many bikes there must be in store to satisfy the customer. </w:t>
-      </w:r>
-    </w:p>
-    <w:p>
-      <w:pPr>
-        <w:spacing w:before="100" w:beforeAutospacing="1" w:after="100" w:afterAutospacing="1" w:line="240" w:lineRule="auto"/>
-        <w:ind w:left="0" w:right="0" w:firstLine="0"/>
-        <w:rPr>
-          <w:rFonts w:ascii="Arial" w:eastAsia="Times New Roman" w:hAnsi="Arial" w:cs="Arial"/>
-          <w:color w:val="auto"/>
-          <w:szCs w:val="24"/>
-          <w:lang w:val="en-GB"/>
-        </w:rPr>
-      </w:pPr>
-      <w:r>
-        <w:rPr>
-          <w:rFonts w:ascii="Arial" w:eastAsia="Times New Roman" w:hAnsi="Arial" w:cs="Arial"/>
-          <w:color w:val="0070C0"/>
-          <w:szCs w:val="24"/>
-          <w:lang w:val="en-GB"/>
-        </w:rPr>
-        <w:t>Define Key Performance Indicators which provides overview of current fleet operations.</w:t>
-      </w:r>
-    </w:p>
-    <w:p>
-      <w:pPr>
-        <w:spacing w:before="100" w:beforeAutospacing="1" w:after="100" w:afterAutospacing="1" w:line="240" w:lineRule="auto"/>
-        <w:ind w:left="0" w:right="0" w:firstLine="0"/>
-        <w:rPr>
-          <w:rFonts w:ascii="Arial" w:eastAsia="Times New Roman" w:hAnsi="Arial" w:cs="Arial"/>
-          <w:color w:val="auto"/>
-          <w:szCs w:val="24"/>
-          <w:lang w:val="en-GB"/>
-        </w:rPr>
-      </w:pPr>
-      <w:r>
-        <w:rPr>
-          <w:rFonts w:ascii="Arial" w:eastAsia="Times New Roman" w:hAnsi="Arial" w:cs="Arial"/>
-          <w:color w:val="auto"/>
-          <w:szCs w:val="24"/>
-          <w:lang w:val="en-GB"/>
-        </w:rPr>
-        <w:t>[3.3 KEY PERFORMANCE INDICATORS]</w:t>
-      </w:r>
-      <w:r>
-        <w:rPr>
-          <w:rFonts w:asciiTheme="minorHAnsi" w:eastAsia="Times New Roman" w:hAnsiTheme="minorHAnsi" w:cs="Arial"/>
-          <w:color w:val="auto"/>
-          <w:szCs w:val="24"/>
-          <w:lang w:val="en-GB"/>
-        </w:rPr>
-        <w:t xml:space="preserve"> </w:t>
-      </w:r>
-      <w:r>
-        <w:rPr>
-          <w:rFonts w:asciiTheme="minorHAnsi" w:eastAsia="Times New Roman" w:hAnsiTheme="minorHAnsi" w:cs="Arial"/>
-          <w:color w:val="auto"/>
-          <w:szCs w:val="24"/>
-          <w:lang w:val="en-GB"/>
-        </w:rPr>
-        <w:t xml:space="preserve">Put Key Indicators here. </w:t>
-      </w:r>
-      <w:r>
-        <w:rPr>
-          <w:rFonts w:asciiTheme="minorHAnsi" w:eastAsia="Times New Roman" w:hAnsiTheme="minorHAnsi" w:cs="Arial"/>
-          <w:color w:val="BFBFBF" w:themeColor="background1" w:themeShade="BF"/>
-          <w:szCs w:val="24"/>
-          <w:lang w:val="en-GB"/>
-        </w:rPr>
-        <w:t xml:space="preserve">The data we focus on is from the year 2017. We are using three different data sets. The first one provides information about all trips which were made in 2017 with a bike from “Blue Bike” which includes relevant attributes like </w:t>
-      </w:r>
-      <w:r>
-        <w:rPr>
-          <w:rFonts w:asciiTheme="minorHAnsi" w:hAnsiTheme="minorHAnsi" w:cs="Arial"/>
-          <w:color w:val="BFBFBF" w:themeColor="background1" w:themeShade="BF"/>
-          <w:lang w:val="en-GB"/>
-        </w:rPr>
-        <w:t>start time, end time and station names. The second data set delivers weather information which is relevant to check whether things like temperature and humidity has an impact of the amount of bike rentals and if so, how big this impact is.</w:t>
-      </w:r>
-      <w:r>
-        <w:rPr>
-          <w:rFonts w:asciiTheme="minorHAnsi" w:eastAsia="Times New Roman" w:hAnsiTheme="minorHAnsi" w:cs="Arial"/>
-          <w:color w:val="BFBFBF" w:themeColor="background1" w:themeShade="BF"/>
-          <w:szCs w:val="24"/>
-          <w:lang w:val="en-GB"/>
-        </w:rPr>
-        <w:t xml:space="preserve"> The third data set provides geolocation of all docking stations. This will be used to visualize where the operating docking </w:t>
-      </w:r>
-      <w:proofErr w:type="gramStart"/>
-      <w:r>
-        <w:rPr>
-          <w:rFonts w:asciiTheme="minorHAnsi" w:eastAsia="Times New Roman" w:hAnsiTheme="minorHAnsi" w:cs="Arial"/>
-          <w:color w:val="BFBFBF" w:themeColor="background1" w:themeShade="BF"/>
-          <w:szCs w:val="24"/>
-          <w:lang w:val="en-GB"/>
-        </w:rPr>
-        <w:t>station are</w:t>
-      </w:r>
-      <w:proofErr w:type="gramEnd"/>
-      <w:r>
-        <w:rPr>
-          <w:rFonts w:asciiTheme="minorHAnsi" w:eastAsia="Times New Roman" w:hAnsiTheme="minorHAnsi" w:cs="Arial"/>
-          <w:color w:val="BFBFBF" w:themeColor="background1" w:themeShade="BF"/>
-          <w:szCs w:val="24"/>
-          <w:lang w:val="en-GB"/>
-        </w:rPr>
-        <w:t xml:space="preserve">. </w:t>
-      </w:r>
-    </w:p>
-    <w:p>
-      <w:pPr>
-        <w:tabs>
-          <w:tab w:val="right" w:pos="8221"/>
-        </w:tabs>
-        <w:spacing w:after="0" w:line="259" w:lineRule="auto"/>
-        <w:ind w:right="0"/>
-        <w:jc w:val="left"/>
-        <w:rPr>
-          <w:b/>
-          <w:bCs/>
-          <w:sz w:val="40"/>
-          <w:szCs w:val="36"/>
-          <w:lang w:val="en-GB"/>
-        </w:rPr>
-      </w:pPr>
-      <w:r>
-        <w:rPr>
-          <w:b/>
-          <w:bCs/>
-          <w:sz w:val="40"/>
-          <w:szCs w:val="36"/>
-          <w:lang w:val="en-GB"/>
-        </w:rPr>
-        <w:t>PREDICTIVE</w:t>
-      </w:r>
-      <w:r>
-        <w:rPr>
-          <w:b/>
-          <w:bCs/>
-          <w:sz w:val="40"/>
-          <w:szCs w:val="36"/>
-          <w:lang w:val="en-GB"/>
-        </w:rPr>
-        <w:t xml:space="preserve"> ANALYSIS (4) </w:t>
-      </w:r>
-    </w:p>
-    <w:p>
-      <w:pPr>
-        <w:tabs>
-          <w:tab w:val="right" w:pos="8221"/>
-        </w:tabs>
-        <w:spacing w:after="0" w:line="259" w:lineRule="auto"/>
-        <w:ind w:right="0"/>
-        <w:jc w:val="left"/>
-        <w:rPr>
-          <w:b/>
-          <w:bCs/>
-          <w:lang w:val="en-GB"/>
-        </w:rPr>
-      </w:pPr>
-      <w:r>
-        <w:rPr>
-          <w:rFonts w:ascii="Arial" w:eastAsia="Times New Roman" w:hAnsi="Arial" w:cs="Arial"/>
-          <w:color w:val="0070C0"/>
-          <w:szCs w:val="24"/>
-          <w:lang w:val="en-GB"/>
-        </w:rPr>
-        <w:t>Forecast total system-level demand in the next hour.</w:t>
-      </w:r>
-    </w:p>
-    <w:p>
-      <w:pPr>
-        <w:spacing w:before="100" w:beforeAutospacing="1" w:after="100" w:afterAutospacing="1" w:line="240" w:lineRule="auto"/>
-        <w:ind w:left="0" w:right="0" w:firstLine="0"/>
-        <w:rPr>
-          <w:rFonts w:ascii="Arial" w:eastAsia="Times New Roman" w:hAnsi="Arial" w:cs="Arial"/>
-          <w:color w:val="auto"/>
-          <w:szCs w:val="24"/>
-          <w:lang w:val="en-GB"/>
-        </w:rPr>
-      </w:pPr>
-      <w:r>
-        <w:rPr>
-          <w:rFonts w:ascii="Arial" w:eastAsia="Times New Roman" w:hAnsi="Arial" w:cs="Arial"/>
-          <w:color w:val="auto"/>
-          <w:szCs w:val="24"/>
-          <w:lang w:val="en-GB"/>
-        </w:rPr>
-        <w:t>[4.1</w:t>
-      </w:r>
-      <w:r>
-        <w:rPr>
-          <w:rFonts w:ascii="Arial" w:eastAsia="Times New Roman" w:hAnsi="Arial" w:cs="Arial"/>
-          <w:color w:val="auto"/>
-          <w:szCs w:val="24"/>
-          <w:lang w:val="en-GB"/>
-        </w:rPr>
-        <w:t xml:space="preserve"> FEATURE ENGINEERING]</w:t>
-      </w:r>
-      <w:r>
-        <w:rPr>
-          <w:rFonts w:asciiTheme="minorHAnsi" w:eastAsia="Times New Roman" w:hAnsiTheme="minorHAnsi" w:cs="Arial"/>
-          <w:color w:val="auto"/>
-          <w:szCs w:val="24"/>
-          <w:lang w:val="en-GB"/>
-        </w:rPr>
-        <w:t xml:space="preserve"> </w:t>
-      </w:r>
-      <w:r>
-        <w:rPr>
-          <w:rFonts w:asciiTheme="minorHAnsi" w:eastAsia="Times New Roman" w:hAnsiTheme="minorHAnsi" w:cs="Arial"/>
-          <w:color w:val="auto"/>
-          <w:szCs w:val="24"/>
-          <w:lang w:val="en-GB"/>
-        </w:rPr>
-        <w:t xml:space="preserve">Put feature engineering here. </w:t>
-      </w:r>
-      <w:r>
-        <w:rPr>
-          <w:lang w:val="en-GB"/>
-        </w:rPr>
-        <w:t xml:space="preserve">Based on our results from the descriptive analytics we decided to choose these four features for our prediction models. </w:t>
-      </w:r>
-      <w:proofErr w:type="spellStart"/>
-      <w:r>
-        <w:rPr>
-          <w:lang w:val="en-GB"/>
-        </w:rPr>
-        <w:t>Max_temp</w:t>
-      </w:r>
-      <w:proofErr w:type="spellEnd"/>
-      <w:r>
-        <w:rPr>
-          <w:lang w:val="en-GB"/>
-        </w:rPr>
-        <w:t xml:space="preserve"> feature: We observed on the Temperature/Rentals graphic that on warm </w:t>
-      </w:r>
-      <w:proofErr w:type="gramStart"/>
-      <w:r>
-        <w:rPr>
-          <w:lang w:val="en-GB"/>
-        </w:rPr>
-        <w:t>days</w:t>
-      </w:r>
-      <w:proofErr w:type="gramEnd"/>
-      <w:r>
-        <w:rPr>
-          <w:lang w:val="en-GB"/>
-        </w:rPr>
-        <w:t xml:space="preserve"> people are more likely to take a bike as on cold days. Furthermore on very warm days the demand goes down. In conclusion the demand is dependent on the temperature what means that this is a suitable feature for our prediction. </w:t>
-      </w:r>
-      <w:proofErr w:type="spellStart"/>
-      <w:r>
-        <w:rPr>
-          <w:lang w:val="en-GB"/>
-        </w:rPr>
-        <w:t>IsWeekday</w:t>
-      </w:r>
-      <w:proofErr w:type="spellEnd"/>
-      <w:r>
-        <w:rPr>
-          <w:lang w:val="en-GB"/>
-        </w:rPr>
-        <w:t xml:space="preserve">-feature: The Weekday/Rentals graphic showed a big difference between total </w:t>
-      </w:r>
-      <w:proofErr w:type="gramStart"/>
-      <w:r>
-        <w:rPr>
-          <w:lang w:val="en-GB"/>
-        </w:rPr>
-        <w:t>demand</w:t>
-      </w:r>
-      <w:proofErr w:type="gramEnd"/>
-      <w:r>
-        <w:rPr>
-          <w:lang w:val="en-GB"/>
-        </w:rPr>
-        <w:t xml:space="preserve"> on weekdays </w:t>
-      </w:r>
-      <w:r>
-        <w:rPr>
-          <w:lang w:val="en-GB"/>
-        </w:rPr>
-        <w:lastRenderedPageBreak/>
-        <w:t xml:space="preserve">comparing to the demand on weekends. On weekdays is a much lower demand as on weekdays so we decided that this is an important feature to include in our prediction. </w:t>
-      </w:r>
-      <w:proofErr w:type="spellStart"/>
-      <w:r>
-        <w:rPr>
-          <w:lang w:val="en-GB"/>
-        </w:rPr>
-        <w:t>Precip</w:t>
-      </w:r>
-      <w:proofErr w:type="spellEnd"/>
-      <w:r>
-        <w:rPr>
-          <w:lang w:val="en-GB"/>
-        </w:rPr>
-        <w:t xml:space="preserve"> feature: We observed on the „Demand in dependency of the weather“ part that on rainy/ snowy hours the demand is very low and on days with no rain/sno</w:t>
-      </w:r>
-      <w:r>
-        <w:rPr>
-          <w:lang w:val="en-GB"/>
-        </w:rPr>
-        <w:t>w the demand is very high. That means that the weather has a big impact on the d</w:t>
-      </w:r>
-      <w:r>
-        <w:rPr>
-          <w:lang w:val="en-GB"/>
-        </w:rPr>
-        <w:t xml:space="preserve">emand and is a suitable feature. Hour feature: On nights the demand is logically lower than on days and on rush hour times before and after work the demand is high. </w:t>
-      </w:r>
-      <w:r>
-        <w:t xml:space="preserve">This </w:t>
-      </w:r>
-      <w:proofErr w:type="spellStart"/>
-      <w:r>
-        <w:t>can</w:t>
-      </w:r>
-      <w:proofErr w:type="spellEnd"/>
-      <w:r>
-        <w:t xml:space="preserve"> </w:t>
-      </w:r>
-      <w:proofErr w:type="spellStart"/>
-      <w:r>
-        <w:t>be</w:t>
-      </w:r>
-      <w:proofErr w:type="spellEnd"/>
-      <w:r>
-        <w:t xml:space="preserve"> </w:t>
-      </w:r>
-      <w:proofErr w:type="spellStart"/>
-      <w:r>
-        <w:t>proofed</w:t>
-      </w:r>
-      <w:proofErr w:type="spellEnd"/>
-      <w:r>
-        <w:t xml:space="preserve"> </w:t>
-      </w:r>
-      <w:proofErr w:type="spellStart"/>
-      <w:r>
-        <w:t>with</w:t>
-      </w:r>
-      <w:proofErr w:type="spellEnd"/>
-      <w:r>
-        <w:t xml:space="preserve"> </w:t>
-      </w:r>
-      <w:proofErr w:type="spellStart"/>
-      <w:r>
-        <w:t>the</w:t>
-      </w:r>
-      <w:proofErr w:type="spellEnd"/>
-      <w:r>
-        <w:t xml:space="preserve"> Hour/ Rentals </w:t>
-      </w:r>
-      <w:proofErr w:type="spellStart"/>
-      <w:r>
-        <w:t>graphic</w:t>
-      </w:r>
-      <w:proofErr w:type="spellEnd"/>
-      <w:r>
-        <w:t>.</w:t>
-      </w:r>
-    </w:p>
-    <w:p>
-      <w:pPr>
-        <w:spacing w:before="100" w:beforeAutospacing="1" w:after="100" w:afterAutospacing="1" w:line="240" w:lineRule="auto"/>
-        <w:ind w:left="0" w:right="0" w:firstLine="0"/>
-        <w:rPr>
-          <w:rFonts w:ascii="Arial" w:eastAsia="Times New Roman" w:hAnsi="Arial" w:cs="Arial"/>
-          <w:color w:val="auto"/>
-          <w:szCs w:val="24"/>
-          <w:lang w:val="en-GB"/>
-        </w:rPr>
-      </w:pPr>
-      <w:r>
-        <w:rPr>
-          <w:rFonts w:ascii="Arial" w:eastAsia="Times New Roman" w:hAnsi="Arial" w:cs="Arial"/>
-          <w:color w:val="auto"/>
-          <w:szCs w:val="24"/>
-          <w:lang w:val="en-GB"/>
-        </w:rPr>
-        <w:t xml:space="preserve">[4.2 MODEL BUILDING] </w:t>
-      </w:r>
-      <w:r>
-        <w:rPr>
-          <w:rFonts w:asciiTheme="minorHAnsi" w:eastAsia="Times New Roman" w:hAnsiTheme="minorHAnsi" w:cs="Arial"/>
-          <w:color w:val="auto"/>
-          <w:szCs w:val="24"/>
-          <w:lang w:val="en-GB"/>
-        </w:rPr>
-        <w:t xml:space="preserve">Put model building here. </w:t>
-      </w:r>
-      <w:r>
-        <w:rPr>
-          <w:lang w:val="en-GB"/>
-        </w:rPr>
-        <w:t>For the demand prediction we decided to choose the following three mo</w:t>
-      </w:r>
-      <w:r>
-        <w:rPr>
-          <w:lang w:val="en-GB"/>
-        </w:rPr>
-        <w:t>dels: KNN Regression: We started</w:t>
-      </w:r>
-      <w:r>
-        <w:rPr>
-          <w:lang w:val="en-GB"/>
-        </w:rPr>
-        <w:t xml:space="preserve"> with this regression because it is one of the simplest regressions. Furthermore it is an </w:t>
-      </w:r>
-      <w:proofErr w:type="spellStart"/>
-      <w:r>
-        <w:rPr>
-          <w:lang w:val="en-GB"/>
-        </w:rPr>
-        <w:t>unparametric</w:t>
-      </w:r>
-      <w:proofErr w:type="spellEnd"/>
-      <w:r>
-        <w:rPr>
-          <w:lang w:val="en-GB"/>
-        </w:rPr>
-        <w:t xml:space="preserve"> algorithm, what means it does not make strong assumptions about the form of the mapping function. This includes that KNN is free to learn any functional form from the training data. Drawbacks are that the features for this regression need to be scaled before using this algorithm and KNN is sensitive to noise in the dataset what means you have to delete null values and outliers. Polynomial Regression: We continued with a Polynomial regression because it provides the best approximation of the relationship between the dependent and independent variable. In addition a broad range of function can be fit under it. It basically fits a wide range of curvature. Drawbacks are that the presence of one or two outliers in the data can affect the results of the nonlinear analysis and we need to put focus on the best degree of the regression. Tree based Regression: At the end we also wanted to include a model that is easy to understand. Furthermore data preparation during pre-processing requires less effort and does not require normalization of data. Another advantage is that tree based regressions are not largely influenced by outliers or missing values, and it can handle both numerical and categorical variables. Drawbacks are that they are relatively expensive as the amount of time taken and the complexity levels are greater and small changes in the data tends to cause a big difference in the tree structure, which causes instability</w:t>
-      </w:r>
-    </w:p>
-    <w:p>
-      <w:pPr>
-        <w:spacing w:before="100" w:beforeAutospacing="1" w:after="100" w:afterAutospacing="1" w:line="240" w:lineRule="auto"/>
-        <w:ind w:left="0" w:right="0" w:firstLine="0"/>
-        <w:rPr>
-          <w:rFonts w:ascii="Arial" w:eastAsia="Times New Roman" w:hAnsi="Arial" w:cs="Arial"/>
-          <w:color w:val="BFBFBF" w:themeColor="background1" w:themeShade="BF"/>
-          <w:szCs w:val="24"/>
-          <w:lang w:val="en-GB"/>
-        </w:rPr>
-      </w:pPr>
-      <w:r>
-        <w:rPr>
-          <w:rFonts w:ascii="Arial" w:eastAsia="Times New Roman" w:hAnsi="Arial" w:cs="Arial"/>
-          <w:color w:val="auto"/>
-          <w:szCs w:val="24"/>
-          <w:lang w:val="en-GB"/>
-        </w:rPr>
-        <w:t>[</w:t>
-      </w:r>
-      <w:r>
-        <w:rPr>
-          <w:rFonts w:ascii="Arial" w:eastAsia="Times New Roman" w:hAnsi="Arial" w:cs="Arial"/>
-          <w:color w:val="auto"/>
-          <w:szCs w:val="24"/>
-          <w:lang w:val="en-GB"/>
-        </w:rPr>
-        <w:t xml:space="preserve">4.3 </w:t>
-      </w:r>
-      <w:r>
-        <w:rPr>
-          <w:rFonts w:ascii="Arial" w:eastAsia="Times New Roman" w:hAnsi="Arial" w:cs="Arial"/>
-          <w:color w:val="auto"/>
-          <w:szCs w:val="24"/>
-          <w:lang w:val="en-GB"/>
-        </w:rPr>
-        <w:t xml:space="preserve">MODEL EVALUATION] </w:t>
-      </w:r>
-      <w:r>
-        <w:rPr>
-          <w:lang w:val="en-GB"/>
-        </w:rPr>
-        <w:t>Model evaluation: The worst model result was from the Polynomial regression with a mean absolute error of 64.57750735912532 Bikes and a root mean squared error of 110.76415974052735 Bikes. Second best model is the Tree based regression with a mean absolute error of 50.18581764018217 Bikes and a root mean squared error of 88.179863647624 Bikes. Our best model is the KNN Regression with a mean absolute error of 47.5206055508831 Bikes and a root mean squared error of 82.48795571224487 Bikes. This is also the model we would select for deployment.</w:t>
-      </w:r>
-    </w:p>
-    <w:p>
-      <w:pPr>
-        <w:spacing w:before="100" w:beforeAutospacing="1" w:after="100" w:afterAutospacing="1" w:line="240" w:lineRule="auto"/>
-        <w:ind w:left="0" w:right="0" w:firstLine="0"/>
-        <w:rPr>
-          <w:rFonts w:ascii="Arial" w:eastAsia="Times New Roman" w:hAnsi="Arial" w:cs="Arial"/>
-          <w:color w:val="auto"/>
-          <w:szCs w:val="24"/>
-          <w:lang w:val="en-GB"/>
-        </w:rPr>
-      </w:pPr>
-      <w:r>
-        <w:rPr>
-          <w:rFonts w:ascii="Arial" w:eastAsia="Times New Roman" w:hAnsi="Arial" w:cs="Arial"/>
-          <w:color w:val="auto"/>
-          <w:szCs w:val="24"/>
-          <w:lang w:val="en-GB"/>
-        </w:rPr>
-        <w:t xml:space="preserve">[4.4 OUTLOOK] </w:t>
-      </w:r>
-      <w:r>
-        <w:rPr>
-          <w:lang w:val="en-GB"/>
-        </w:rPr>
-        <w:t>We could improve our models by including more suitable features. In addition we could look for more or new data to train the models better. It is also an option to try some more models and look if they perform better.</w:t>
-      </w:r>
-    </w:p>
-    <w:p>
-      <w:pPr>
-        <w:spacing w:before="100" w:beforeAutospacing="1" w:after="100" w:afterAutospacing="1" w:line="240" w:lineRule="auto"/>
-        <w:ind w:left="0" w:right="0" w:firstLine="0"/>
-        <w:rPr>
-          <w:rFonts w:ascii="Arial" w:eastAsia="Times New Roman" w:hAnsi="Arial" w:cs="Arial"/>
-          <w:color w:val="auto"/>
-          <w:szCs w:val="24"/>
-          <w:lang w:val="en-GB"/>
-        </w:rPr>
-      </w:pPr>
-    </w:p>
-    <w:p>
-      <w:pPr>
-        <w:tabs>
-          <w:tab w:val="right" w:pos="8221"/>
-        </w:tabs>
-        <w:spacing w:after="0" w:line="259" w:lineRule="auto"/>
-        <w:ind w:right="0"/>
-        <w:jc w:val="left"/>
-        <w:rPr>
-          <w:b/>
-          <w:bCs/>
-          <w:lang w:val="en-GB"/>
-        </w:rPr>
-      </w:pPr>
-      <w:r>
-        <w:rPr>
-          <w:b/>
-          <w:bCs/>
-          <w:sz w:val="40"/>
-          <w:szCs w:val="36"/>
-          <w:lang w:val="en-GB"/>
-        </w:rPr>
-        <w:t xml:space="preserve">CONCLUSIONS AND RECOMMENDATIONS (5) </w:t>
-      </w:r>
-    </w:p>
-    <w:p>
-      <w:pPr>
-        <w:tabs>
-          <w:tab w:val="right" w:pos="8221"/>
-        </w:tabs>
-        <w:spacing w:after="0" w:line="259" w:lineRule="auto"/>
-        <w:ind w:right="0"/>
-        <w:jc w:val="left"/>
-        <w:rPr>
-          <w:b/>
-          <w:bCs/>
-          <w:sz w:val="40"/>
-          <w:szCs w:val="36"/>
-          <w:lang w:val="en-GB"/>
-        </w:rPr>
-      </w:pPr>
-      <w:r>
-        <w:rPr>
-          <w:szCs w:val="18"/>
-          <w:lang w:val="en-GB"/>
-        </w:rPr>
-        <w:br/>
-      </w:r>
-      <w:r>
-        <w:rPr>
-          <w:rFonts w:ascii="Arial" w:hAnsi="Arial" w:cs="Arial"/>
-          <w:b/>
-          <w:bCs/>
-          <w:color w:val="0070C0"/>
-          <w:lang w:val="en-GB"/>
-        </w:rPr>
-        <w:t>Conclusions (advantages and limitations) and business recommendation</w:t>
-      </w:r>
-    </w:p>
-    <w:p>
-      <w:pPr>
-        <w:spacing w:before="100" w:beforeAutospacing="1" w:after="100" w:afterAutospacing="1" w:line="240" w:lineRule="auto"/>
-        <w:ind w:left="0" w:right="0" w:firstLine="0"/>
-        <w:rPr>
-          <w:rFonts w:ascii="Arial" w:eastAsia="Times New Roman" w:hAnsi="Arial" w:cs="Arial"/>
-          <w:color w:val="auto"/>
-          <w:szCs w:val="24"/>
-          <w:lang w:val="en-GB"/>
-        </w:rPr>
-      </w:pPr>
-      <w:r>
-        <w:rPr>
-          <w:rFonts w:ascii="Arial" w:eastAsia="Times New Roman" w:hAnsi="Arial" w:cs="Arial"/>
-          <w:color w:val="auto"/>
-          <w:szCs w:val="24"/>
-          <w:lang w:val="en-GB"/>
-        </w:rPr>
-        <w:lastRenderedPageBreak/>
-        <w:t xml:space="preserve">[CONCLUSIONS] </w:t>
-      </w:r>
-      <w:r>
-        <w:rPr>
-          <w:rFonts w:asciiTheme="minorHAnsi" w:eastAsia="Times New Roman" w:hAnsiTheme="minorHAnsi" w:cs="Arial"/>
-          <w:color w:val="auto"/>
-          <w:szCs w:val="24"/>
-          <w:lang w:val="en-GB"/>
-        </w:rPr>
-        <w:t xml:space="preserve">Write </w:t>
-      </w:r>
-      <w:r>
-        <w:rPr>
-          <w:rFonts w:asciiTheme="minorHAnsi" w:eastAsia="Times New Roman" w:hAnsiTheme="minorHAnsi" w:cs="Arial"/>
-          <w:color w:val="auto"/>
-          <w:szCs w:val="24"/>
-          <w:lang w:val="en-GB"/>
-        </w:rPr>
-        <w:t>conclusion here.</w:t>
-      </w:r>
-    </w:p>
-    <w:p>
-      <w:pPr>
-        <w:spacing w:before="100" w:beforeAutospacing="1" w:after="100" w:afterAutospacing="1" w:line="240" w:lineRule="auto"/>
-        <w:ind w:left="0" w:right="0" w:firstLine="0"/>
-        <w:rPr>
-          <w:rFonts w:ascii="Arial" w:eastAsia="Times New Roman" w:hAnsi="Arial" w:cs="Arial"/>
-          <w:color w:val="auto"/>
-          <w:szCs w:val="24"/>
-          <w:lang w:val="en-GB"/>
-        </w:rPr>
-      </w:pPr>
-      <w:r>
-        <w:rPr>
-          <w:rFonts w:ascii="Arial" w:eastAsia="Times New Roman" w:hAnsi="Arial" w:cs="Arial"/>
-          <w:color w:val="auto"/>
-          <w:szCs w:val="24"/>
-          <w:lang w:val="en-GB"/>
-        </w:rPr>
-        <w:t xml:space="preserve">[RECOMMENDATIONS] </w:t>
-      </w:r>
-      <w:r>
-        <w:rPr>
-          <w:rFonts w:asciiTheme="minorHAnsi" w:eastAsia="Times New Roman" w:hAnsiTheme="minorHAnsi" w:cs="Arial"/>
-          <w:color w:val="auto"/>
-          <w:szCs w:val="24"/>
-          <w:lang w:val="en-GB"/>
-        </w:rPr>
-        <w:t xml:space="preserve">We further recommend </w:t>
-      </w:r>
-      <w:proofErr w:type="gramStart"/>
-      <w:r>
-        <w:rPr>
-          <w:rFonts w:asciiTheme="minorHAnsi" w:eastAsia="Times New Roman" w:hAnsiTheme="minorHAnsi" w:cs="Arial"/>
-          <w:color w:val="auto"/>
-          <w:szCs w:val="24"/>
-          <w:lang w:val="en-GB"/>
-        </w:rPr>
-        <w:t>to increase</w:t>
-      </w:r>
-      <w:proofErr w:type="gramEnd"/>
-      <w:r>
-        <w:rPr>
-          <w:rFonts w:asciiTheme="minorHAnsi" w:eastAsia="Times New Roman" w:hAnsiTheme="minorHAnsi" w:cs="Arial"/>
-          <w:color w:val="auto"/>
-          <w:szCs w:val="24"/>
-          <w:lang w:val="en-GB"/>
-        </w:rPr>
-        <w:t xml:space="preserve"> the size of our bike fleet to 2000 bikes, so we ensure that there are always enough bikes on each station. Currently we are operating with 1799 bikes and have a maximum of rented bikes at the same hour of 1564. The mean of high operating hour is (only include the hours with the highest utilization and check the mean) however is XXX. There are three </w:t>
-      </w:r>
-      <w:r>
-        <w:rPr>
-          <w:rFonts w:asciiTheme="minorHAnsi" w:eastAsia="Times New Roman" w:hAnsiTheme="minorHAnsi" w:cs="Arial"/>
-          <w:color w:val="auto"/>
-          <w:szCs w:val="24"/>
-          <w:lang w:val="en-GB"/>
-        </w:rPr>
-        <w:t>things we</w:t>
-      </w:r>
-      <w:r>
-        <w:rPr>
-          <w:rFonts w:asciiTheme="minorHAnsi" w:eastAsia="Times New Roman" w:hAnsiTheme="minorHAnsi" w:cs="Arial"/>
-          <w:color w:val="auto"/>
-          <w:szCs w:val="24"/>
-          <w:lang w:val="en-GB"/>
-        </w:rPr>
-        <w:t xml:space="preserve"> </w:t>
-      </w:r>
-      <w:r>
-        <w:rPr>
-          <w:rFonts w:asciiTheme="minorHAnsi" w:eastAsia="Times New Roman" w:hAnsiTheme="minorHAnsi" w:cs="Arial"/>
-          <w:color w:val="auto"/>
-          <w:szCs w:val="24"/>
-          <w:lang w:val="en-GB"/>
-        </w:rPr>
-        <w:t xml:space="preserve">need to keep in mind </w:t>
-      </w:r>
-      <w:r>
-        <w:rPr>
-          <w:rFonts w:asciiTheme="minorHAnsi" w:eastAsia="Times New Roman" w:hAnsiTheme="minorHAnsi" w:cs="Arial"/>
-          <w:color w:val="auto"/>
-          <w:szCs w:val="24"/>
-          <w:lang w:val="en-GB"/>
-        </w:rPr>
-        <w:t>because</w:t>
-      </w:r>
-      <w:r>
-        <w:rPr>
-          <w:rFonts w:asciiTheme="minorHAnsi" w:eastAsia="Times New Roman" w:hAnsiTheme="minorHAnsi" w:cs="Arial"/>
-          <w:color w:val="auto"/>
-          <w:szCs w:val="24"/>
-          <w:lang w:val="en-GB"/>
-        </w:rPr>
-        <w:t xml:space="preserve"> we should have a higher number of bikes than the mean of the highest operating hours.</w:t>
-      </w:r>
-      <w:r>
-        <w:rPr>
-          <w:rFonts w:asciiTheme="minorHAnsi" w:eastAsia="Times New Roman" w:hAnsiTheme="minorHAnsi" w:cs="Arial"/>
-          <w:color w:val="auto"/>
-          <w:szCs w:val="24"/>
-          <w:lang w:val="en-GB"/>
-        </w:rPr>
-        <w:t xml:space="preserve"> The first is </w:t>
-      </w:r>
-      <w:r>
-        <w:rPr>
-          <w:rFonts w:asciiTheme="minorHAnsi" w:eastAsia="Times New Roman" w:hAnsiTheme="minorHAnsi" w:cs="Arial"/>
-          <w:color w:val="auto"/>
-          <w:szCs w:val="24"/>
-          <w:lang w:val="en-GB"/>
-        </w:rPr>
-        <w:t>that there should always be 2 bikes on hold at every station</w:t>
-      </w:r>
-      <w:r>
-        <w:rPr>
-          <w:rFonts w:asciiTheme="minorHAnsi" w:eastAsia="Times New Roman" w:hAnsiTheme="minorHAnsi" w:cs="Arial"/>
-          <w:color w:val="auto"/>
-          <w:szCs w:val="24"/>
-          <w:lang w:val="en-GB"/>
-        </w:rPr>
-        <w:t xml:space="preserve">, so </w:t>
-      </w:r>
-      <w:proofErr w:type="gramStart"/>
-      <w:r>
-        <w:rPr>
-          <w:rFonts w:asciiTheme="minorHAnsi" w:eastAsia="Times New Roman" w:hAnsiTheme="minorHAnsi" w:cs="Arial"/>
-          <w:color w:val="auto"/>
-          <w:szCs w:val="24"/>
-          <w:lang w:val="en-GB"/>
-        </w:rPr>
-        <w:t>a pair of customers always have</w:t>
-      </w:r>
-      <w:proofErr w:type="gramEnd"/>
-      <w:r>
-        <w:rPr>
-          <w:rFonts w:asciiTheme="minorHAnsi" w:eastAsia="Times New Roman" w:hAnsiTheme="minorHAnsi" w:cs="Arial"/>
-          <w:color w:val="auto"/>
-          <w:szCs w:val="24"/>
-          <w:lang w:val="en-GB"/>
-        </w:rPr>
-        <w:t xml:space="preserve"> </w:t>
-      </w:r>
-      <w:r>
-        <w:rPr>
-          <w:rFonts w:asciiTheme="minorHAnsi" w:eastAsia="Times New Roman" w:hAnsiTheme="minorHAnsi" w:cs="Arial"/>
-          <w:color w:val="auto"/>
-          <w:szCs w:val="24"/>
-          <w:lang w:val="en-GB"/>
-        </w:rPr>
-        <w:t xml:space="preserve">the chance to rent the bikes a station they would. If there are X bikes at a station a warning is </w:t>
-      </w:r>
-      <w:r>
-        <w:rPr>
-          <w:rFonts w:asciiTheme="minorHAnsi" w:eastAsia="Times New Roman" w:hAnsiTheme="minorHAnsi" w:cs="Arial"/>
-          <w:color w:val="auto"/>
-          <w:szCs w:val="24"/>
-          <w:lang w:val="en-GB"/>
-        </w:rPr>
-        <w:t>triggered,</w:t>
-      </w:r>
-      <w:r>
-        <w:rPr>
-          <w:rFonts w:asciiTheme="minorHAnsi" w:eastAsia="Times New Roman" w:hAnsiTheme="minorHAnsi" w:cs="Arial"/>
-          <w:color w:val="auto"/>
-          <w:szCs w:val="24"/>
-          <w:lang w:val="en-GB"/>
-        </w:rPr>
-        <w:t xml:space="preserve"> and </w:t>
-      </w:r>
-      <w:r>
-        <w:rPr>
-          <w:rFonts w:asciiTheme="minorHAnsi" w:eastAsia="Times New Roman" w:hAnsiTheme="minorHAnsi" w:cs="Arial"/>
-          <w:color w:val="auto"/>
-          <w:szCs w:val="24"/>
-          <w:lang w:val="en-GB"/>
-        </w:rPr>
-        <w:t xml:space="preserve">bikes are taken of the place where there are </w:t>
-      </w:r>
-      <w:r>
-        <w:rPr>
-          <w:rFonts w:asciiTheme="minorHAnsi" w:eastAsia="Times New Roman" w:hAnsiTheme="minorHAnsi" w:cs="Arial"/>
-          <w:color w:val="auto"/>
-          <w:szCs w:val="24"/>
-          <w:lang w:val="en-GB"/>
-        </w:rPr>
-        <w:t>too</w:t>
-      </w:r>
-      <w:r>
-        <w:rPr>
-          <w:rFonts w:asciiTheme="minorHAnsi" w:eastAsia="Times New Roman" w:hAnsiTheme="minorHAnsi" w:cs="Arial"/>
-          <w:color w:val="auto"/>
-          <w:szCs w:val="24"/>
-          <w:lang w:val="en-GB"/>
-        </w:rPr>
-        <w:t xml:space="preserve"> many and transported to the location which has </w:t>
-      </w:r>
-      <w:r>
-        <w:rPr>
-          <w:rFonts w:asciiTheme="minorHAnsi" w:eastAsia="Times New Roman" w:hAnsiTheme="minorHAnsi" w:cs="Arial"/>
-          <w:color w:val="auto"/>
-          <w:szCs w:val="24"/>
-          <w:lang w:val="en-GB"/>
-        </w:rPr>
-        <w:t>only X bikes left in the respective location.</w:t>
-      </w:r>
-      <w:r>
-        <w:rPr>
-          <w:rFonts w:asciiTheme="minorHAnsi" w:eastAsia="Times New Roman" w:hAnsiTheme="minorHAnsi" w:cs="Arial"/>
-          <w:color w:val="auto"/>
-          <w:szCs w:val="24"/>
-          <w:lang w:val="en-GB"/>
-        </w:rPr>
-        <w:t xml:space="preserve"> </w:t>
-      </w:r>
-      <w:r>
-        <w:rPr>
-          <w:rFonts w:asciiTheme="minorHAnsi" w:eastAsia="Times New Roman" w:hAnsiTheme="minorHAnsi" w:cs="Arial"/>
-          <w:color w:val="auto"/>
-          <w:szCs w:val="24"/>
-          <w:lang w:val="en-GB"/>
-        </w:rPr>
-        <w:t>Besides,</w:t>
-      </w:r>
-      <w:r>
-        <w:rPr>
-          <w:rFonts w:asciiTheme="minorHAnsi" w:eastAsia="Times New Roman" w:hAnsiTheme="minorHAnsi" w:cs="Arial"/>
-          <w:color w:val="auto"/>
-          <w:szCs w:val="24"/>
-          <w:lang w:val="en-GB"/>
-        </w:rPr>
-        <w:t xml:space="preserve"> it is also good for marketing purposes if we always have bikes available at each station </w:t>
-      </w:r>
-      <w:r>
-        <w:rPr>
-          <w:rFonts w:asciiTheme="minorHAnsi" w:eastAsia="Times New Roman" w:hAnsiTheme="minorHAnsi" w:cs="Arial"/>
-          <w:color w:val="auto"/>
-          <w:szCs w:val="24"/>
-          <w:lang w:val="en-GB"/>
-        </w:rPr>
-        <w:t>as the see our “Blue Bikes”.</w:t>
-      </w:r>
-      <w:r>
-        <w:rPr>
-          <w:rFonts w:asciiTheme="minorHAnsi" w:eastAsia="Times New Roman" w:hAnsiTheme="minorHAnsi" w:cs="Arial"/>
-          <w:color w:val="auto"/>
-          <w:szCs w:val="24"/>
-          <w:lang w:val="en-GB"/>
-        </w:rPr>
-        <w:t xml:space="preserve"> </w:t>
-      </w:r>
-      <w:r>
-        <w:rPr>
-          <w:rFonts w:asciiTheme="minorHAnsi" w:eastAsia="Times New Roman" w:hAnsiTheme="minorHAnsi" w:cs="Arial"/>
-          <w:color w:val="auto"/>
-          <w:szCs w:val="24"/>
-          <w:lang w:val="en-GB"/>
-        </w:rPr>
-        <w:t xml:space="preserve">Secondly </w:t>
-      </w:r>
-      <w:r>
-        <w:rPr>
-          <w:rFonts w:asciiTheme="minorHAnsi" w:eastAsia="Times New Roman" w:hAnsiTheme="minorHAnsi" w:cs="Arial"/>
-          <w:color w:val="auto"/>
-          <w:szCs w:val="24"/>
-          <w:lang w:val="en-GB"/>
-        </w:rPr>
-        <w:t xml:space="preserve">there </w:t>
-      </w:r>
-      <w:r>
-        <w:rPr>
-          <w:rFonts w:asciiTheme="minorHAnsi" w:eastAsia="Times New Roman" w:hAnsiTheme="minorHAnsi" w:cs="Arial"/>
-          <w:color w:val="auto"/>
-          <w:szCs w:val="24"/>
-          <w:lang w:val="en-GB"/>
-        </w:rPr>
-        <w:t xml:space="preserve">is always a part of our fleet size which </w:t>
-      </w:r>
-      <w:r>
-        <w:rPr>
-          <w:rFonts w:asciiTheme="minorHAnsi" w:eastAsia="Times New Roman" w:hAnsiTheme="minorHAnsi" w:cs="Arial"/>
-          <w:color w:val="auto"/>
-          <w:szCs w:val="24"/>
-          <w:lang w:val="en-GB"/>
-        </w:rPr>
-        <w:t>is getting repaired and therefore out of service. The third reason is that every year more people are using mobility service system</w:t>
-      </w:r>
-      <w:r>
-        <w:rPr>
-          <w:rFonts w:asciiTheme="minorHAnsi" w:eastAsia="Times New Roman" w:hAnsiTheme="minorHAnsi" w:cs="Arial"/>
-          <w:color w:val="auto"/>
-          <w:szCs w:val="24"/>
-          <w:lang w:val="en-GB"/>
-        </w:rPr>
-        <w:t xml:space="preserve">. The fourth reason is that it is not the biggest investment you need to </w:t>
-      </w:r>
-      <w:r>
-        <w:rPr>
-          <w:rFonts w:asciiTheme="minorHAnsi" w:eastAsia="Times New Roman" w:hAnsiTheme="minorHAnsi" w:cs="Arial"/>
-          <w:color w:val="auto"/>
-          <w:szCs w:val="24"/>
-          <w:lang w:val="en-GB"/>
-        </w:rPr>
-        <w:t xml:space="preserve">buy more </w:t>
-      </w:r>
-      <w:proofErr w:type="gramStart"/>
-      <w:r>
-        <w:rPr>
-          <w:rFonts w:asciiTheme="minorHAnsi" w:eastAsia="Times New Roman" w:hAnsiTheme="minorHAnsi" w:cs="Arial"/>
-          <w:color w:val="auto"/>
-          <w:szCs w:val="24"/>
-          <w:lang w:val="en-GB"/>
-        </w:rPr>
-        <w:t>bike</w:t>
-      </w:r>
-      <w:proofErr w:type="gramEnd"/>
-      <w:r>
-        <w:rPr>
-          <w:rFonts w:asciiTheme="minorHAnsi" w:eastAsia="Times New Roman" w:hAnsiTheme="minorHAnsi" w:cs="Arial"/>
-          <w:color w:val="auto"/>
-          <w:szCs w:val="24"/>
-          <w:lang w:val="en-GB"/>
-        </w:rPr>
-        <w:t xml:space="preserve"> (The higher investment would be to set up stations)</w:t>
-      </w:r>
-      <w:r>
-        <w:rPr>
-          <w:rFonts w:asciiTheme="minorHAnsi" w:eastAsia="Times New Roman" w:hAnsiTheme="minorHAnsi" w:cs="Arial"/>
-          <w:color w:val="auto"/>
-          <w:szCs w:val="24"/>
-          <w:lang w:val="en-GB"/>
-        </w:rPr>
-        <w:t xml:space="preserve">. </w:t>
-      </w:r>
-      <w:r>
-        <w:rPr>
-          <w:rFonts w:asciiTheme="minorHAnsi" w:eastAsia="Times New Roman" w:hAnsiTheme="minorHAnsi" w:cs="Arial"/>
-          <w:color w:val="auto"/>
-          <w:szCs w:val="24"/>
-          <w:lang w:val="en-GB"/>
-        </w:rPr>
-        <w:t>Moreover,</w:t>
-      </w:r>
-      <w:r>
-        <w:rPr>
-          <w:rFonts w:asciiTheme="minorHAnsi" w:eastAsia="Times New Roman" w:hAnsiTheme="minorHAnsi" w:cs="Arial"/>
-          <w:color w:val="auto"/>
-          <w:szCs w:val="24"/>
-          <w:lang w:val="en-GB"/>
-        </w:rPr>
-        <w:t xml:space="preserve"> it is good to provide enough bikes on bike event as </w:t>
-      </w:r>
-      <w:r>
-        <w:rPr>
-          <w:rFonts w:asciiTheme="minorHAnsi" w:eastAsia="Times New Roman" w:hAnsiTheme="minorHAnsi" w:cs="Arial"/>
-          <w:color w:val="auto"/>
-          <w:szCs w:val="24"/>
-          <w:lang w:val="en-GB"/>
-        </w:rPr>
-        <w:t>“Blue Bikes” can then be associated with this (</w:t>
-      </w:r>
-      <w:r>
-        <w:rPr>
-          <w:rFonts w:asciiTheme="minorHAnsi" w:eastAsia="Times New Roman" w:hAnsiTheme="minorHAnsi" w:cs="Arial"/>
-          <w:color w:val="auto"/>
-          <w:szCs w:val="24"/>
-          <w:lang w:val="en-GB"/>
-        </w:rPr>
-        <w:t>keep vandalism in might – concert etc.).</w:t>
-      </w:r>
-    </w:p>
-    <w:p>
-      <w:pPr>
-        <w:spacing w:before="100" w:beforeAutospacing="1" w:after="100" w:afterAutospacing="1" w:line="240" w:lineRule="auto"/>
-        <w:ind w:left="0" w:right="0" w:firstLine="0"/>
-        <w:rPr>
-          <w:rFonts w:ascii="Arial" w:eastAsia="Times New Roman" w:hAnsi="Arial" w:cs="Arial"/>
-          <w:color w:val="auto"/>
-          <w:szCs w:val="24"/>
-          <w:lang w:val="en-GB"/>
-        </w:rPr>
-      </w:pPr>
-    </w:p>
-    <w:p>
-      <w:pPr>
-        <w:tabs>
-          <w:tab w:val="right" w:pos="8221"/>
-        </w:tabs>
-        <w:spacing w:after="0" w:line="259" w:lineRule="auto"/>
-        <w:ind w:right="0"/>
-        <w:jc w:val="left"/>
-        <w:rPr>
-          <w:b/>
-          <w:bCs/>
-          <w:lang w:val="en-GB"/>
-        </w:rPr>
-      </w:pPr>
-      <w:r>
-        <w:rPr>
-          <w:b/>
-          <w:bCs/>
-          <w:sz w:val="40"/>
-          <w:szCs w:val="36"/>
-          <w:lang w:val="en-GB"/>
-        </w:rPr>
-        <w:t>APPENDIX (</w:t>
-      </w:r>
-      <w:r>
-        <w:rPr>
-          <w:b/>
-          <w:bCs/>
-          <w:sz w:val="40"/>
-          <w:szCs w:val="36"/>
-          <w:lang w:val="en-GB"/>
-        </w:rPr>
-        <w:t>A</w:t>
-      </w:r>
-      <w:r>
-        <w:rPr>
-          <w:b/>
-          <w:bCs/>
-          <w:sz w:val="40"/>
-          <w:szCs w:val="36"/>
-          <w:lang w:val="en-GB"/>
-        </w:rPr>
-        <w:t xml:space="preserve">) </w:t>
       </w:r>
     </w:p>
     <w:p>
@@ -7063,10 +6339,19 @@
         <w:ind w:left="0" w:right="0" w:firstLine="0"/>
         <w:jc w:val="left"/>
         <w:rPr>
-          <w:rFonts w:ascii="Arial" w:hAnsi="Arial" w:cs="Arial"/>
-          <w:lang w:val="en-GB"/>
-        </w:rPr>
-      </w:pPr>
+          <w:rFonts w:asciiTheme="minorHAnsi" w:hAnsiTheme="minorHAnsi" w:cs="Arial"/>
+          <w:color w:val="000000" w:themeColor="text1"/>
+          <w:lang w:val="en-GB"/>
+        </w:rPr>
+      </w:pPr>
+      <w:r>
+        <w:rPr>
+          <w:rFonts w:asciiTheme="minorHAnsi" w:hAnsiTheme="minorHAnsi" w:cs="Arial"/>
+          <w:color w:val="000000" w:themeColor="text1"/>
+          <w:lang w:val="en-GB"/>
+        </w:rPr>
+        <w:t>LIST OF ALL RELEVANT VISUALISATION:</w:t>
+      </w:r>
     </w:p>
     <w:p>
       <w:pPr>
@@ -7088,72 +6373,8 @@
           <w:color w:val="000000" w:themeColor="text1"/>
           <w:lang w:val="en-GB"/>
         </w:rPr>
-        <w:t>Put Pictures and sources here</w:t>
-      </w:r>
-      <w:r>
-        <w:rPr>
-          <w:rFonts w:asciiTheme="minorHAnsi" w:hAnsiTheme="minorHAnsi" w:cs="Arial"/>
-          <w:color w:val="000000" w:themeColor="text1"/>
-          <w:lang w:val="en-GB"/>
-        </w:rPr>
-        <w:t>.</w:t>
-      </w:r>
-    </w:p>
-    <w:p>
-      <w:pPr>
-        <w:tabs>
-          <w:tab w:val="right" w:pos="8221"/>
-        </w:tabs>
-        <w:spacing w:after="0" w:line="259" w:lineRule="auto"/>
-        <w:ind w:left="0" w:right="0" w:firstLine="0"/>
-        <w:jc w:val="left"/>
-        <w:rPr>
-          <w:rFonts w:asciiTheme="minorHAnsi" w:hAnsiTheme="minorHAnsi" w:cs="Arial"/>
-          <w:color w:val="000000" w:themeColor="text1"/>
-          <w:lang w:val="en-GB"/>
-        </w:rPr>
-      </w:pPr>
-      <w:r>
-        <w:rPr>
-          <w:rFonts w:asciiTheme="minorHAnsi" w:hAnsiTheme="minorHAnsi" w:cs="Arial"/>
-          <w:color w:val="000000" w:themeColor="text1"/>
-          <w:lang w:val="en-GB"/>
-        </w:rPr>
-        <w:t>LIST OF ALL RELEVANT VISUALISATION:</w:t>
-      </w:r>
-    </w:p>
-    <w:p>
-      <w:pPr>
-        <w:tabs>
-          <w:tab w:val="right" w:pos="8221"/>
-        </w:tabs>
-        <w:spacing w:after="0" w:line="259" w:lineRule="auto"/>
-        <w:ind w:left="0" w:right="0" w:firstLine="0"/>
-        <w:jc w:val="left"/>
-        <w:rPr>
-          <w:rFonts w:asciiTheme="minorHAnsi" w:hAnsiTheme="minorHAnsi" w:cs="Arial"/>
-          <w:color w:val="000000" w:themeColor="text1"/>
-          <w:lang w:val="en-GB"/>
-        </w:rPr>
-      </w:pPr>
-      <w:r>
-        <w:rPr>
-          <w:rFonts w:asciiTheme="minorHAnsi" w:hAnsiTheme="minorHAnsi" w:cs="Arial"/>
-          <w:color w:val="000000" w:themeColor="text1"/>
-          <w:lang w:val="en-GB"/>
-        </w:rPr>
-        <w:t xml:space="preserve">Popularity of station with </w:t>
-      </w:r>
-      <w:proofErr w:type="spellStart"/>
-      <w:r>
-        <w:rPr>
-          <w:rFonts w:asciiTheme="minorHAnsi" w:hAnsiTheme="minorHAnsi" w:cs="Arial"/>
-          <w:color w:val="000000" w:themeColor="text1"/>
-          <w:lang w:val="en-GB"/>
-        </w:rPr>
-        <w:t>heatmap</w:t>
-      </w:r>
-      <w:proofErr w:type="spellEnd"/>
+        <w:t>Popularity of station with heatmap</w:t>
+      </w:r>
     </w:p>
     <w:p>
       <w:pPr>
@@ -7207,8 +6428,8 @@
 </file>
 
 <file path=word/numbering.xml><?xml version="1.0" encoding="utf-8"?>
-<w:numbering xmlns:wpc="http://schemas.microsoft.com/office/word/2010/wordprocessingCanvas" xmlns:mc="http://schemas.openxmlformats.org/markup-compatibility/2006" xmlns:o="urn:schemas-microsoft-com:office:office" xmlns:r="http://schemas.openxmlformats.org/officeDocument/2006/relationships" xmlns:m="http://schemas.openxmlformats.org/officeDocument/2006/math" xmlns:v="urn:schemas-microsoft-com:vml" xmlns:wp14="http://schemas.microsoft.com/office/word/2010/wordprocessingDrawing" xmlns:wp="http://schemas.openxmlformats.org/drawingml/2006/wordprocessingDrawing" xmlns:w10="urn:schemas-microsoft-com:office:word" xmlns:w="http://schemas.openxmlformats.org/wordprocessingml/2006/main" xmlns:w14="http://schemas.microsoft.com/office/word/2010/wordml" xmlns:wpg="http://schemas.microsoft.com/office/word/2010/wordprocessingGroup" xmlns:wpi="http://schemas.microsoft.com/office/word/2010/wordprocessingInk" xmlns:wne="http://schemas.microsoft.com/office/word/2006/wordml" xmlns:wps="http://schemas.microsoft.com/office/word/2010/wordprocessingShape" mc:Ignorable="w14 wp14">
-  <w:abstractNum w:abstractNumId="0">
+<w:numbering xmlns:wpc="http://schemas.microsoft.com/office/word/2010/wordprocessingCanvas" xmlns:cx="http://schemas.microsoft.com/office/drawing/2014/chartex" xmlns:cx1="http://schemas.microsoft.com/office/drawing/2015/9/8/chartex" xmlns:cx2="http://schemas.microsoft.com/office/drawing/2015/10/21/chartex" xmlns:cx3="http://schemas.microsoft.com/office/drawing/2016/5/9/chartex" xmlns:cx4="http://schemas.microsoft.com/office/drawing/2016/5/10/chartex" xmlns:cx5="http://schemas.microsoft.com/office/drawing/2016/5/11/chartex" xmlns:cx6="http://schemas.microsoft.com/office/drawing/2016/5/12/chartex" xmlns:cx7="http://schemas.microsoft.com/office/drawing/2016/5/13/chartex" xmlns:cx8="http://schemas.microsoft.com/office/drawing/2016/5/14/chartex" xmlns:mc="http://schemas.openxmlformats.org/markup-compatibility/2006" xmlns:aink="http://schemas.microsoft.com/office/drawing/2016/ink" xmlns:am3d="http://schemas.microsoft.com/office/drawing/2017/model3d" xmlns:o="urn:schemas-microsoft-com:office:office" xmlns:r="http://schemas.openxmlformats.org/officeDocument/2006/relationships" xmlns:m="http://schemas.openxmlformats.org/officeDocument/2006/math" xmlns:v="urn:schemas-microsoft-com:vml" xmlns:wp14="http://schemas.microsoft.com/office/word/2010/wordprocessingDrawing" xmlns:wp="http://schemas.openxmlformats.org/drawingml/2006/wordprocessingDrawing" xmlns:w10="urn:schemas-microsoft-com:office:word" xmlns:w="http://schemas.openxmlformats.org/wordprocessingml/2006/main" xmlns:w14="http://schemas.microsoft.com/office/word/2010/wordml" xmlns:w15="http://schemas.microsoft.com/office/word/2012/wordml" xmlns:w16cex="http://schemas.microsoft.com/office/word/2018/wordml/cex" xmlns:w16cid="http://schemas.microsoft.com/office/word/2016/wordml/cid" xmlns:w16="http://schemas.microsoft.com/office/word/2018/wordml" xmlns:w16sdtdh="http://schemas.microsoft.com/office/word/2020/wordml/sdtdatahash" xmlns:w16se="http://schemas.microsoft.com/office/word/2015/wordml/symex" xmlns:wpg="http://schemas.microsoft.com/office/word/2010/wordprocessingGroup" xmlns:wpi="http://schemas.microsoft.com/office/word/2010/wordprocessingInk" xmlns:wne="http://schemas.microsoft.com/office/word/2006/wordml" xmlns:wps="http://schemas.microsoft.com/office/word/2010/wordprocessingShape" mc:Ignorable="w14 w15 w16se w16cid w16 w16cex w16sdtdh wp14">
+  <w:abstractNum w:abstractNumId="0" w15:restartNumberingAfterBreak="0">
     <w:nsid w:val="014448E2"/>
     <w:multiLevelType w:val="hybridMultilevel"/>
     <w:tmpl w:val="F208C9DE"/>
@@ -7297,7 +6518,7 @@
       </w:pPr>
     </w:lvl>
   </w:abstractNum>
-  <w:abstractNum w:abstractNumId="1">
+  <w:abstractNum w:abstractNumId="1" w15:restartNumberingAfterBreak="0">
     <w:nsid w:val="1DF73A41"/>
     <w:multiLevelType w:val="multilevel"/>
     <w:tmpl w:val="20CA6CAE"/>
@@ -7446,7 +6667,7 @@
       </w:rPr>
     </w:lvl>
   </w:abstractNum>
-  <w:abstractNum w:abstractNumId="2">
+  <w:abstractNum w:abstractNumId="2" w15:restartNumberingAfterBreak="0">
     <w:nsid w:val="51BF45FB"/>
     <w:multiLevelType w:val="hybridMultilevel"/>
     <w:tmpl w:val="A5089C6E"/>
@@ -7548,7 +6769,7 @@
 </file>
 
 <file path=word/styles.xml><?xml version="1.0" encoding="utf-8"?>
-<w:styles xmlns:mc="http://schemas.openxmlformats.org/markup-compatibility/2006" xmlns:r="http://schemas.openxmlformats.org/officeDocument/2006/relationships" xmlns:w="http://schemas.openxmlformats.org/wordprocessingml/2006/main" xmlns:w14="http://schemas.microsoft.com/office/word/2010/wordml" mc:Ignorable="w14">
+<w:styles xmlns:mc="http://schemas.openxmlformats.org/markup-compatibility/2006" xmlns:r="http://schemas.openxmlformats.org/officeDocument/2006/relationships" xmlns:w="http://schemas.openxmlformats.org/wordprocessingml/2006/main" xmlns:w14="http://schemas.microsoft.com/office/word/2010/wordml" xmlns:w15="http://schemas.microsoft.com/office/word/2012/wordml" xmlns:w16cex="http://schemas.microsoft.com/office/word/2018/wordml/cex" xmlns:w16cid="http://schemas.microsoft.com/office/word/2016/wordml/cid" xmlns:w16="http://schemas.microsoft.com/office/word/2018/wordml" xmlns:w16sdtdh="http://schemas.microsoft.com/office/word/2020/wordml/sdtdatahash" xmlns:w16se="http://schemas.microsoft.com/office/word/2015/wordml/symex" mc:Ignorable="w14 w15 w16se w16cid w16 w16cex w16sdtdh">
   <w:docDefaults>
     <w:rPrDefault>
       <w:rPr>
@@ -7564,431 +6785,383 @@
       </w:pPr>
     </w:pPrDefault>
   </w:docDefaults>
-  <w:latentStyles w:defLockedState="0" w:defUIPriority="99" w:defSemiHidden="1" w:defUnhideWhenUsed="1" w:defQFormat="0" w:count="267">
-    <w:lsdException w:name="Normal" w:semiHidden="0" w:uiPriority="0" w:unhideWhenUsed="0" w:qFormat="1"/>
-    <w:lsdException w:name="heading 1" w:semiHidden="0" w:uiPriority="9" w:unhideWhenUsed="0" w:qFormat="1"/>
-    <w:lsdException w:name="heading 2" w:uiPriority="9" w:qFormat="1"/>
-    <w:lsdException w:name="heading 3" w:uiPriority="9" w:qFormat="1"/>
-    <w:lsdException w:name="heading 4" w:uiPriority="9" w:qFormat="1"/>
-    <w:lsdException w:name="heading 5" w:uiPriority="9" w:qFormat="1"/>
-    <w:lsdException w:name="heading 6" w:uiPriority="9" w:qFormat="1"/>
-    <w:lsdException w:name="heading 7" w:uiPriority="9" w:qFormat="1"/>
-    <w:lsdException w:name="heading 8" w:uiPriority="9" w:qFormat="1"/>
-    <w:lsdException w:name="heading 9" w:uiPriority="9" w:qFormat="1"/>
-    <w:lsdException w:name="toc 1" w:uiPriority="39"/>
-    <w:lsdException w:name="toc 2" w:uiPriority="39"/>
-    <w:lsdException w:name="toc 3" w:uiPriority="39"/>
-    <w:lsdException w:name="toc 4" w:uiPriority="39"/>
-    <w:lsdException w:name="toc 5" w:uiPriority="39"/>
-    <w:lsdException w:name="toc 6" w:uiPriority="39"/>
-    <w:lsdException w:name="toc 7" w:uiPriority="39"/>
-    <w:lsdException w:name="toc 8" w:uiPriority="39"/>
-    <w:lsdException w:name="toc 9" w:uiPriority="39"/>
-    <w:lsdException w:name="caption" w:uiPriority="35" w:qFormat="1"/>
-    <w:lsdException w:name="Title" w:semiHidden="0" w:uiPriority="10" w:unhideWhenUsed="0" w:qFormat="1"/>
-    <w:lsdException w:name="Default Paragraph Font" w:uiPriority="1"/>
-    <w:lsdException w:name="Subtitle" w:semiHidden="0" w:uiPriority="11" w:unhideWhenUsed="0" w:qFormat="1"/>
-    <w:lsdException w:name="Strong" w:semiHidden="0" w:uiPriority="22" w:unhideWhenUsed="0" w:qFormat="1"/>
-    <w:lsdException w:name="Emphasis" w:semiHidden="0" w:uiPriority="20" w:unhideWhenUsed="0" w:qFormat="1"/>
-    <w:lsdException w:name="Table Grid" w:semiHidden="0" w:uiPriority="39" w:unhideWhenUsed="0"/>
-    <w:lsdException w:name="Placeholder Text" w:unhideWhenUsed="0"/>
-    <w:lsdException w:name="No Spacing" w:semiHidden="0" w:uiPriority="1" w:unhideWhenUsed="0" w:qFormat="1"/>
-    <w:lsdException w:name="Light Shading" w:semiHidden="0" w:uiPriority="60" w:unhideWhenUsed="0"/>
-    <w:lsdException w:name="Light List" w:semiHidden="0" w:uiPriority="61" w:unhideWhenUsed="0"/>
-    <w:lsdException w:name="Light Grid" w:semiHidden="0" w:uiPriority="62" w:unhideWhenUsed="0"/>
-    <w:lsdException w:name="Medium Shading 1" w:semiHidden="0" w:uiPriority="63" w:unhideWhenUsed="0"/>
-    <w:lsdException w:name="Medium Shading 2" w:semiHidden="0" w:uiPriority="64" w:unhideWhenUsed="0"/>
-    <w:lsdException w:name="Medium List 1" w:semiHidden="0" w:uiPriority="65" w:unhideWhenUsed="0"/>
-    <w:lsdException w:name="Medium List 2" w:semiHidden="0" w:uiPriority="66" w:unhideWhenUsed="0"/>
-    <w:lsdException w:name="Medium Grid 1" w:semiHidden="0" w:uiPriority="67" w:unhideWhenUsed="0"/>
-    <w:lsdException w:name="Medium Grid 2" w:semiHidden="0" w:uiPriority="68" w:unhideWhenUsed="0"/>
-    <w:lsdException w:name="Medium Grid 3" w:semiHidden="0" w:uiPriority="69" w:unhideWhenUsed="0"/>
-    <w:lsdException w:name="Dark List" w:semiHidden="0" w:uiPriority="70" w:unhideWhenUsed="0"/>
-    <w:lsdException w:name="Colorful Shading" w:semiHidden="0" w:uiPriority="71" w:unhideWhenUsed="0"/>
-    <w:lsdException w:name="Colorful List" w:semiHidden="0" w:uiPriority="72" w:unhideWhenUsed="0"/>
-    <w:lsdException w:name="Colorful Grid" w:semiHidden="0" w:uiPriority="73" w:unhideWhenUsed="0"/>
-    <w:lsdException w:name="Light Shading Accent 1" w:semiHidden="0" w:uiPriority="60" w:unhideWhenUsed="0"/>
-    <w:lsdException w:name="Light List Accent 1" w:semiHidden="0" w:uiPriority="61" w:unhideWhenUsed="0"/>
-    <w:lsdException w:name="Light Grid Accent 1" w:semiHidden="0" w:uiPriority="62" w:unhideWhenUsed="0"/>
-    <w:lsdException w:name="Medium Shading 1 Accent 1" w:semiHidden="0" w:uiPriority="63" w:unhideWhenUsed="0"/>
-    <w:lsdException w:name="Medium Shading 2 Accent 1" w:semiHidden="0" w:uiPriority="64" w:unhideWhenUsed="0"/>
-    <w:lsdException w:name="Medium List 1 Accent 1" w:semiHidden="0" w:uiPriority="65" w:unhideWhenUsed="0"/>
-    <w:lsdException w:name="Revision" w:unhideWhenUsed="0"/>
-    <w:lsdException w:name="List Paragraph" w:semiHidden="0" w:uiPriority="34" w:unhideWhenUsed="0" w:qFormat="1"/>
-    <w:lsdException w:name="Quote" w:semiHidden="0" w:uiPriority="29" w:unhideWhenUsed="0" w:qFormat="1"/>
-    <w:lsdException w:name="Intense Quote" w:semiHidden="0" w:uiPriority="30" w:unhideWhenUsed="0" w:qFormat="1"/>
-    <w:lsdException w:name="Medium List 2 Accent 1" w:semiHidden="0" w:uiPriority="66" w:unhideWhenUsed="0"/>
-    <w:lsdException w:name="Medium Grid 1 Accent 1" w:semiHidden="0" w:uiPriority="67" w:unhideWhenUsed="0"/>
-    <w:lsdException w:name="Medium Grid 2 Accent 1" w:semiHidden="0" w:uiPriority="68" w:unhideWhenUsed="0"/>
-    <w:lsdException w:name="Medium Grid 3 Accent 1" w:semiHidden="0" w:uiPriority="69" w:unhideWhenUsed="0"/>
-    <w:lsdException w:name="Dark List Accent 1" w:semiHidden="0" w:uiPriority="70" w:unhideWhenUsed="0"/>
-    <w:lsdException w:name="Colorful Shading Accent 1" w:semiHidden="0" w:uiPriority="71" w:unhideWhenUsed="0"/>
-    <w:lsdException w:name="Colorful List Accent 1" w:semiHidden="0" w:uiPriority="72" w:unhideWhenUsed="0"/>
-    <w:lsdException w:name="Colorful Grid Accent 1" w:semiHidden="0" w:uiPriority="73" w:unhideWhenUsed="0"/>
-    <w:lsdException w:name="Light Shading Accent 2" w:semiHidden="0" w:uiPriority="60" w:unhideWhenUsed="0"/>
-    <w:lsdException w:name="Light List Accent 2" w:semiHidden="0" w:uiPriority="61" w:unhideWhenUsed="0"/>
-    <w:lsdException w:name="Light Grid Accent 2" w:semiHidden="0" w:uiPriority="62" w:unhideWhenUsed="0"/>
-    <w:lsdException w:name="Medium Shading 1 Accent 2" w:semiHidden="0" w:uiPriority="63" w:unhideWhenUsed="0"/>
-    <w:lsdException w:name="Medium Shading 2 Accent 2" w:semiHidden="0" w:uiPriority="64" w:unhideWhenUsed="0"/>
-    <w:lsdException w:name="Medium List 1 Accent 2" w:semiHidden="0" w:uiPriority="65" w:unhideWhenUsed="0"/>
-    <w:lsdException w:name="Medium List 2 Accent 2" w:semiHidden="0" w:uiPriority="66" w:unhideWhenUsed="0"/>
-    <w:lsdException w:name="Medium Grid 1 Accent 2" w:semiHidden="0" w:uiPriority="67" w:unhideWhenUsed="0"/>
-    <w:lsdException w:name="Medium Grid 2 Accent 2" w:semiHidden="0" w:uiPriority="68" w:unhideWhenUsed="0"/>
-    <w:lsdException w:name="Medium Grid 3 Accent 2" w:semiHidden="0" w:uiPriority="69" w:unhideWhenUsed="0"/>
-    <w:lsdException w:name="Dark List Accent 2" w:semiHidden="0" w:uiPriority="70" w:unhideWhenUsed="0"/>
-    <w:lsdException w:name="Colorful Shading Accent 2" w:semiHidden="0" w:uiPriority="71" w:unhideWhenUsed="0"/>
-    <w:lsdException w:name="Colorful List Accent 2" w:semiHidden="0" w:uiPriority="72" w:unhideWhenUsed="0"/>
-    <w:lsdException w:name="Colorful Grid Accent 2" w:semiHidden="0" w:uiPriority="73" w:unhideWhenUsed="0"/>
-    <w:lsdException w:name="Light Shading Accent 3" w:semiHidden="0" w:uiPriority="60" w:unhideWhenUsed="0"/>
-    <w:lsdException w:name="Light List Accent 3" w:semiHidden="0" w:uiPriority="61" w:unhideWhenUsed="0"/>
-    <w:lsdException w:name="Light Grid Accent 3" w:semiHidden="0" w:uiPriority="62" w:unhideWhenUsed="0"/>
-    <w:lsdException w:name="Medium Shading 1 Accent 3" w:semiHidden="0" w:uiPriority="63" w:unhideWhenUsed="0"/>
-    <w:lsdException w:name="Medium Shading 2 Accent 3" w:semiHidden="0" w:uiPriority="64" w:unhideWhenUsed="0"/>
-    <w:lsdException w:name="Medium List 1 Accent 3" w:semiHidden="0" w:uiPriority="65" w:unhideWhenUsed="0"/>
-    <w:lsdException w:name="Medium List 2 Accent 3" w:semiHidden="0" w:uiPriority="66" w:unhideWhenUsed="0"/>
-    <w:lsdException w:name="Medium Grid 1 Accent 3" w:semiHidden="0" w:uiPriority="67" w:unhideWhenUsed="0"/>
-    <w:lsdException w:name="Medium Grid 2 Accent 3" w:semiHidden="0" w:uiPriority="68" w:unhideWhenUsed="0"/>
-    <w:lsdException w:name="Medium Grid 3 Accent 3" w:semiHidden="0" w:uiPriority="69" w:unhideWhenUsed="0"/>
-    <w:lsdException w:name="Dark List Accent 3" w:semiHidden="0" w:uiPriority="70" w:unhideWhenUsed="0"/>
-    <w:lsdException w:name="Colorful Shading Accent 3" w:semiHidden="0" w:uiPriority="71" w:unhideWhenUsed="0"/>
-    <w:lsdException w:name="Colorful List Accent 3" w:semiHidden="0" w:uiPriority="72" w:unhideWhenUsed="0"/>
-    <w:lsdException w:name="Colorful Grid Accent 3" w:semiHidden="0" w:uiPriority="73" w:unhideWhenUsed="0"/>
-    <w:lsdException w:name="Light Shading Accent 4" w:semiHidden="0" w:uiPriority="60" w:unhideWhenUsed="0"/>
-    <w:lsdException w:name="Light List Accent 4" w:semiHidden="0" w:uiPriority="61" w:unhideWhenUsed="0"/>
-    <w:lsdException w:name="Light Grid Accent 4" w:semiHidden="0" w:uiPriority="62" w:unhideWhenUsed="0"/>
-    <w:lsdException w:name="Medium Shading 1 Accent 4" w:semiHidden="0" w:uiPriority="63" w:unhideWhenUsed="0"/>
-    <w:lsdException w:name="Medium Shading 2 Accent 4" w:semiHidden="0" w:uiPriority="64" w:unhideWhenUsed="0"/>
-    <w:lsdException w:name="Medium List 1 Accent 4" w:semiHidden="0" w:uiPriority="65" w:unhideWhenUsed="0"/>
-    <w:lsdException w:name="Medium List 2 Accent 4" w:semiHidden="0" w:uiPriority="66" w:unhideWhenUsed="0"/>
-    <w:lsdException w:name="Medium Grid 1 Accent 4" w:semiHidden="0" w:uiPriority="67" w:unhideWhenUsed="0"/>
-    <w:lsdException w:name="Medium Grid 2 Accent 4" w:semiHidden="0" w:uiPriority="68" w:unhideWhenUsed="0"/>
-    <w:lsdException w:name="Medium Grid 3 Accent 4" w:semiHidden="0" w:uiPriority="69" w:unhideWhenUsed="0"/>
-    <w:lsdException w:name="Dark List Accent 4" w:semiHidden="0" w:uiPriority="70" w:unhideWhenUsed="0"/>
-    <w:lsdException w:name="Colorful Shading Accent 4" w:semiHidden="0" w:uiPriority="71" w:unhideWhenUsed="0"/>
-    <w:lsdException w:name="Colorful List Accent 4" w:semiHidden="0" w:uiPriority="72" w:unhideWhenUsed="0"/>
-    <w:lsdException w:name="Colorful Grid Accent 4" w:semiHidden="0" w:uiPriority="73" w:unhideWhenUsed="0"/>
-    <w:lsdException w:name="Light Shading Accent 5" w:semiHidden="0" w:uiPriority="60" w:unhideWhenUsed="0"/>
-    <w:lsdException w:name="Light List Accent 5" w:semiHidden="0" w:uiPriority="61" w:unhideWhenUsed="0"/>
-    <w:lsdException w:name="Light Grid Accent 5" w:semiHidden="0" w:uiPriority="62" w:unhideWhenUsed="0"/>
-    <w:lsdException w:name="Medium Shading 1 Accent 5" w:semiHidden="0" w:uiPriority="63" w:unhideWhenUsed="0"/>
-    <w:lsdException w:name="Medium Shading 2 Accent 5" w:semiHidden="0" w:uiPriority="64" w:unhideWhenUsed="0"/>
-    <w:lsdException w:name="Medium List 1 Accent 5" w:semiHidden="0" w:uiPriority="65" w:unhideWhenUsed="0"/>
-    <w:lsdException w:name="Medium List 2 Accent 5" w:semiHidden="0" w:uiPriority="66" w:unhideWhenUsed="0"/>
-    <w:lsdException w:name="Medium Grid 1 Accent 5" w:semiHidden="0" w:uiPriority="67" w:unhideWhenUsed="0"/>
-    <w:lsdException w:name="Medium Grid 2 Accent 5" w:semiHidden="0" w:uiPriority="68" w:unhideWhenUsed="0"/>
-    <w:lsdException w:name="Medium Grid 3 Accent 5" w:semiHidden="0" w:uiPriority="69" w:unhideWhenUsed="0"/>
-    <w:lsdException w:name="Dark List Accent 5" w:semiHidden="0" w:uiPriority="70" w:unhideWhenUsed="0"/>
-    <w:lsdException w:name="Colorful Shading Accent 5" w:semiHidden="0" w:uiPriority="71" w:unhideWhenUsed="0"/>
-    <w:lsdException w:name="Colorful List Accent 5" w:semiHidden="0" w:uiPriority="72" w:unhideWhenUsed="0"/>
-    <w:lsdException w:name="Colorful Grid Accent 5" w:semiHidden="0" w:uiPriority="73" w:unhideWhenUsed="0"/>
-    <w:lsdException w:name="Light Shading Accent 6" w:semiHidden="0" w:uiPriority="60" w:unhideWhenUsed="0"/>
-    <w:lsdException w:name="Light List Accent 6" w:semiHidden="0" w:uiPriority="61" w:unhideWhenUsed="0"/>
-    <w:lsdException w:name="Light Grid Accent 6" w:semiHidden="0" w:uiPriority="62" w:unhideWhenUsed="0"/>
-    <w:lsdException w:name="Medium Shading 1 Accent 6" w:semiHidden="0" w:uiPriority="63" w:unhideWhenUsed="0"/>
-    <w:lsdException w:name="Medium Shading 2 Accent 6" w:semiHidden="0" w:uiPriority="64" w:unhideWhenUsed="0"/>
-    <w:lsdException w:name="Medium List 1 Accent 6" w:semiHidden="0" w:uiPriority="65" w:unhideWhenUsed="0"/>
-    <w:lsdException w:name="Medium List 2 Accent 6" w:semiHidden="0" w:uiPriority="66" w:unhideWhenUsed="0"/>
-    <w:lsdException w:name="Medium Grid 1 Accent 6" w:semiHidden="0" w:uiPriority="67" w:unhideWhenUsed="0"/>
-    <w:lsdException w:name="Medium Grid 2 Accent 6" w:semiHidden="0" w:uiPriority="68" w:unhideWhenUsed="0"/>
-    <w:lsdException w:name="Medium Grid 3 Accent 6" w:semiHidden="0" w:uiPriority="69" w:unhideWhenUsed="0"/>
-    <w:lsdException w:name="Dark List Accent 6" w:semiHidden="0" w:uiPriority="70" w:unhideWhenUsed="0"/>
-    <w:lsdException w:name="Colorful Shading Accent 6" w:semiHidden="0" w:uiPriority="71" w:unhideWhenUsed="0"/>
-    <w:lsdException w:name="Colorful List Accent 6" w:semiHidden="0" w:uiPriority="72" w:unhideWhenUsed="0"/>
-    <w:lsdException w:name="Colorful Grid Accent 6" w:semiHidden="0" w:uiPriority="73" w:unhideWhenUsed="0"/>
-    <w:lsdException w:name="Subtle Emphasis" w:semiHidden="0" w:uiPriority="19" w:unhideWhenUsed="0" w:qFormat="1"/>
-    <w:lsdException w:name="Intense Emphasis" w:semiHidden="0" w:uiPriority="21" w:unhideWhenUsed="0" w:qFormat="1"/>
-    <w:lsdException w:name="Subtle Reference" w:semiHidden="0" w:uiPriority="31" w:unhideWhenUsed="0" w:qFormat="1"/>
-    <w:lsdException w:name="Intense Reference" w:semiHidden="0" w:uiPriority="32" w:unhideWhenUsed="0" w:qFormat="1"/>
-    <w:lsdException w:name="Book Title" w:semiHidden="0" w:uiPriority="33" w:unhideWhenUsed="0" w:qFormat="1"/>
-    <w:lsdException w:name="Bibliography" w:uiPriority="37"/>
-    <w:lsdException w:name="TOC Heading" w:uiPriority="39" w:qFormat="1"/>
-  </w:latentStyles>
-  <w:style w:type="paragraph" w:default="1" w:styleId="Standard">
-    <w:name w:val="Normal"/>
-    <w:qFormat/>
-    <w:rsid w:val="00C92999"/>
-    <w:pPr>
-      <w:spacing w:after="3" w:line="265" w:lineRule="auto"/>
-      <w:ind w:left="10" w:right="850" w:hanging="10"/>
-      <w:jc w:val="both"/>
-    </w:pPr>
-    <w:rPr>
-      <w:rFonts w:ascii="Calibri" w:eastAsia="Calibri" w:hAnsi="Calibri" w:cs="Calibri"/>
-      <w:color w:val="000000"/>
-      <w:sz w:val="24"/>
-      <w:lang w:eastAsia="de-DE"/>
-    </w:rPr>
-  </w:style>
-  <w:style w:type="character" w:default="1" w:styleId="Absatz-Standardschriftart">
-    <w:name w:val="Default Paragraph Font"/>
-    <w:uiPriority w:val="1"/>
-    <w:semiHidden/>
-    <w:unhideWhenUsed/>
-  </w:style>
-  <w:style w:type="table" w:default="1" w:styleId="NormaleTabelle">
-    <w:name w:val="Normal Table"/>
-    <w:uiPriority w:val="99"/>
-    <w:semiHidden/>
-    <w:unhideWhenUsed/>
-    <w:tblPr>
-      <w:tblInd w:w="0" w:type="dxa"/>
-      <w:tblCellMar>
-        <w:top w:w="0" w:type="dxa"/>
-        <w:left w:w="108" w:type="dxa"/>
-        <w:bottom w:w="0" w:type="dxa"/>
-        <w:right w:w="108" w:type="dxa"/>
-      </w:tblCellMar>
-    </w:tblPr>
-  </w:style>
-  <w:style w:type="numbering" w:default="1" w:styleId="KeineListe">
-    <w:name w:val="No List"/>
-    <w:uiPriority w:val="99"/>
-    <w:semiHidden/>
-    <w:unhideWhenUsed/>
-  </w:style>
-  <w:style w:type="character" w:styleId="Kommentarzeichen">
-    <w:name w:val="annotation reference"/>
-    <w:basedOn w:val="Absatz-Standardschriftart"/>
-    <w:uiPriority w:val="99"/>
-    <w:semiHidden/>
-    <w:unhideWhenUsed/>
-    <w:rsid w:val="0071590A"/>
-    <w:rPr>
-      <w:sz w:val="16"/>
-      <w:szCs w:val="16"/>
-    </w:rPr>
-  </w:style>
-  <w:style w:type="paragraph" w:styleId="Kommentartext">
-    <w:name w:val="annotation text"/>
-    <w:basedOn w:val="Standard"/>
-    <w:link w:val="KommentartextZchn"/>
-    <w:uiPriority w:val="99"/>
-    <w:semiHidden/>
-    <w:unhideWhenUsed/>
-    <w:rsid w:val="0071590A"/>
-    <w:pPr>
-      <w:spacing w:line="240" w:lineRule="auto"/>
-    </w:pPr>
-    <w:rPr>
-      <w:sz w:val="20"/>
-      <w:szCs w:val="20"/>
-    </w:rPr>
-  </w:style>
-  <w:style w:type="character" w:customStyle="1" w:styleId="KommentartextZchn">
-    <w:name w:val="Kommentartext Zchn"/>
-    <w:basedOn w:val="Absatz-Standardschriftart"/>
-    <w:link w:val="Kommentartext"/>
-    <w:uiPriority w:val="99"/>
-    <w:semiHidden/>
-    <w:rsid w:val="0071590A"/>
-    <w:rPr>
-      <w:rFonts w:ascii="Calibri" w:eastAsia="Calibri" w:hAnsi="Calibri" w:cs="Calibri"/>
-      <w:color w:val="000000"/>
-      <w:sz w:val="20"/>
-      <w:szCs w:val="20"/>
-      <w:lang w:eastAsia="de-DE"/>
-    </w:rPr>
-  </w:style>
-  <w:style w:type="paragraph" w:styleId="Kommentarthema">
-    <w:name w:val="annotation subject"/>
-    <w:basedOn w:val="Kommentartext"/>
-    <w:next w:val="Kommentartext"/>
-    <w:link w:val="KommentarthemaZchn"/>
-    <w:uiPriority w:val="99"/>
-    <w:semiHidden/>
-    <w:unhideWhenUsed/>
-    <w:rsid w:val="0071590A"/>
-    <w:rPr>
-      <w:b/>
-      <w:bCs/>
-    </w:rPr>
-  </w:style>
-  <w:style w:type="character" w:customStyle="1" w:styleId="KommentarthemaZchn">
-    <w:name w:val="Kommentarthema Zchn"/>
-    <w:basedOn w:val="KommentartextZchn"/>
-    <w:link w:val="Kommentarthema"/>
-    <w:uiPriority w:val="99"/>
-    <w:semiHidden/>
-    <w:rsid w:val="0071590A"/>
-    <w:rPr>
-      <w:rFonts w:ascii="Calibri" w:eastAsia="Calibri" w:hAnsi="Calibri" w:cs="Calibri"/>
-      <w:b/>
-      <w:bCs/>
-      <w:color w:val="000000"/>
-      <w:sz w:val="20"/>
-      <w:szCs w:val="20"/>
-      <w:lang w:eastAsia="de-DE"/>
-    </w:rPr>
-  </w:style>
-  <w:style w:type="paragraph" w:styleId="Listenabsatz">
-    <w:name w:val="List Paragraph"/>
-    <w:basedOn w:val="Standard"/>
-    <w:uiPriority w:val="34"/>
-    <w:qFormat/>
-    <w:rsid w:val="00171BE3"/>
-    <w:pPr>
-      <w:ind w:left="720"/>
-      <w:contextualSpacing/>
-    </w:pPr>
-  </w:style>
-</w:styles>
-</file>
-
-<file path=word/stylesWithEffects.xml><?xml version="1.0" encoding="utf-8"?>
-<w:styles xmlns:wpc="http://schemas.microsoft.com/office/word/2010/wordprocessingCanvas" xmlns:mc="http://schemas.openxmlformats.org/markup-compatibility/2006" xmlns:o="urn:schemas-microsoft-com:office:office" xmlns:r="http://schemas.openxmlformats.org/officeDocument/2006/relationships" xmlns:m="http://schemas.openxmlformats.org/officeDocument/2006/math" xmlns:v="urn:schemas-microsoft-com:vml" xmlns:wp14="http://schemas.microsoft.com/office/word/2010/wordprocessingDrawing" xmlns:wp="http://schemas.openxmlformats.org/drawingml/2006/wordprocessingDrawing" xmlns:w10="urn:schemas-microsoft-com:office:word" xmlns:w="http://schemas.openxmlformats.org/wordprocessingml/2006/main" xmlns:w14="http://schemas.microsoft.com/office/word/2010/wordml" xmlns:wpg="http://schemas.microsoft.com/office/word/2010/wordprocessingGroup" xmlns:wpi="http://schemas.microsoft.com/office/word/2010/wordprocessingInk" xmlns:wne="http://schemas.microsoft.com/office/word/2006/wordml" xmlns:wps="http://schemas.microsoft.com/office/word/2010/wordprocessingShape" mc:Ignorable="w14 wp14">
-  <w:docDefaults>
-    <w:rPrDefault>
-      <w:rPr>
-        <w:rFonts w:asciiTheme="minorHAnsi" w:eastAsiaTheme="minorHAnsi" w:hAnsiTheme="minorHAnsi" w:cstheme="minorBidi"/>
-        <w:sz w:val="22"/>
-        <w:szCs w:val="22"/>
-        <w:lang w:val="de-DE" w:eastAsia="en-US" w:bidi="ar-SA"/>
-      </w:rPr>
-    </w:rPrDefault>
-    <w:pPrDefault>
-      <w:pPr>
-        <w:spacing w:after="160" w:line="259" w:lineRule="auto"/>
-      </w:pPr>
-    </w:pPrDefault>
-  </w:docDefaults>
-  <w:latentStyles w:defLockedState="0" w:defUIPriority="99" w:defSemiHidden="1" w:defUnhideWhenUsed="1" w:defQFormat="0" w:count="267">
-    <w:lsdException w:name="Normal" w:semiHidden="0" w:uiPriority="0" w:unhideWhenUsed="0" w:qFormat="1"/>
-    <w:lsdException w:name="heading 1" w:semiHidden="0" w:uiPriority="9" w:unhideWhenUsed="0" w:qFormat="1"/>
-    <w:lsdException w:name="heading 2" w:uiPriority="9" w:qFormat="1"/>
-    <w:lsdException w:name="heading 3" w:uiPriority="9" w:qFormat="1"/>
-    <w:lsdException w:name="heading 4" w:uiPriority="9" w:qFormat="1"/>
-    <w:lsdException w:name="heading 5" w:uiPriority="9" w:qFormat="1"/>
-    <w:lsdException w:name="heading 6" w:uiPriority="9" w:qFormat="1"/>
-    <w:lsdException w:name="heading 7" w:uiPriority="9" w:qFormat="1"/>
-    <w:lsdException w:name="heading 8" w:uiPriority="9" w:qFormat="1"/>
-    <w:lsdException w:name="heading 9" w:uiPriority="9" w:qFormat="1"/>
-    <w:lsdException w:name="toc 1" w:uiPriority="39"/>
-    <w:lsdException w:name="toc 2" w:uiPriority="39"/>
-    <w:lsdException w:name="toc 3" w:uiPriority="39"/>
-    <w:lsdException w:name="toc 4" w:uiPriority="39"/>
-    <w:lsdException w:name="toc 5" w:uiPriority="39"/>
-    <w:lsdException w:name="toc 6" w:uiPriority="39"/>
-    <w:lsdException w:name="toc 7" w:uiPriority="39"/>
-    <w:lsdException w:name="toc 8" w:uiPriority="39"/>
-    <w:lsdException w:name="toc 9" w:uiPriority="39"/>
-    <w:lsdException w:name="caption" w:uiPriority="35" w:qFormat="1"/>
-    <w:lsdException w:name="Title" w:semiHidden="0" w:uiPriority="10" w:unhideWhenUsed="0" w:qFormat="1"/>
-    <w:lsdException w:name="Default Paragraph Font" w:uiPriority="1"/>
-    <w:lsdException w:name="Subtitle" w:semiHidden="0" w:uiPriority="11" w:unhideWhenUsed="0" w:qFormat="1"/>
-    <w:lsdException w:name="Strong" w:semiHidden="0" w:uiPriority="22" w:unhideWhenUsed="0" w:qFormat="1"/>
-    <w:lsdException w:name="Emphasis" w:semiHidden="0" w:uiPriority="20" w:unhideWhenUsed="0" w:qFormat="1"/>
-    <w:lsdException w:name="Table Grid" w:semiHidden="0" w:uiPriority="39" w:unhideWhenUsed="0"/>
-    <w:lsdException w:name="Placeholder Text" w:unhideWhenUsed="0"/>
-    <w:lsdException w:name="No Spacing" w:semiHidden="0" w:uiPriority="1" w:unhideWhenUsed="0" w:qFormat="1"/>
-    <w:lsdException w:name="Light Shading" w:semiHidden="0" w:uiPriority="60" w:unhideWhenUsed="0"/>
-    <w:lsdException w:name="Light List" w:semiHidden="0" w:uiPriority="61" w:unhideWhenUsed="0"/>
-    <w:lsdException w:name="Light Grid" w:semiHidden="0" w:uiPriority="62" w:unhideWhenUsed="0"/>
-    <w:lsdException w:name="Medium Shading 1" w:semiHidden="0" w:uiPriority="63" w:unhideWhenUsed="0"/>
-    <w:lsdException w:name="Medium Shading 2" w:semiHidden="0" w:uiPriority="64" w:unhideWhenUsed="0"/>
-    <w:lsdException w:name="Medium List 1" w:semiHidden="0" w:uiPriority="65" w:unhideWhenUsed="0"/>
-    <w:lsdException w:name="Medium List 2" w:semiHidden="0" w:uiPriority="66" w:unhideWhenUsed="0"/>
-    <w:lsdException w:name="Medium Grid 1" w:semiHidden="0" w:uiPriority="67" w:unhideWhenUsed="0"/>
-    <w:lsdException w:name="Medium Grid 2" w:semiHidden="0" w:uiPriority="68" w:unhideWhenUsed="0"/>
-    <w:lsdException w:name="Medium Grid 3" w:semiHidden="0" w:uiPriority="69" w:unhideWhenUsed="0"/>
-    <w:lsdException w:name="Dark List" w:semiHidden="0" w:uiPriority="70" w:unhideWhenUsed="0"/>
-    <w:lsdException w:name="Colorful Shading" w:semiHidden="0" w:uiPriority="71" w:unhideWhenUsed="0"/>
-    <w:lsdException w:name="Colorful List" w:semiHidden="0" w:uiPriority="72" w:unhideWhenUsed="0"/>
-    <w:lsdException w:name="Colorful Grid" w:semiHidden="0" w:uiPriority="73" w:unhideWhenUsed="0"/>
-    <w:lsdException w:name="Light Shading Accent 1" w:semiHidden="0" w:uiPriority="60" w:unhideWhenUsed="0"/>
-    <w:lsdException w:name="Light List Accent 1" w:semiHidden="0" w:uiPriority="61" w:unhideWhenUsed="0"/>
-    <w:lsdException w:name="Light Grid Accent 1" w:semiHidden="0" w:uiPriority="62" w:unhideWhenUsed="0"/>
-    <w:lsdException w:name="Medium Shading 1 Accent 1" w:semiHidden="0" w:uiPriority="63" w:unhideWhenUsed="0"/>
-    <w:lsdException w:name="Medium Shading 2 Accent 1" w:semiHidden="0" w:uiPriority="64" w:unhideWhenUsed="0"/>
-    <w:lsdException w:name="Medium List 1 Accent 1" w:semiHidden="0" w:uiPriority="65" w:unhideWhenUsed="0"/>
-    <w:lsdException w:name="Revision" w:unhideWhenUsed="0"/>
-    <w:lsdException w:name="List Paragraph" w:semiHidden="0" w:uiPriority="34" w:unhideWhenUsed="0" w:qFormat="1"/>
-    <w:lsdException w:name="Quote" w:semiHidden="0" w:uiPriority="29" w:unhideWhenUsed="0" w:qFormat="1"/>
-    <w:lsdException w:name="Intense Quote" w:semiHidden="0" w:uiPriority="30" w:unhideWhenUsed="0" w:qFormat="1"/>
-    <w:lsdException w:name="Medium List 2 Accent 1" w:semiHidden="0" w:uiPriority="66" w:unhideWhenUsed="0"/>
-    <w:lsdException w:name="Medium Grid 1 Accent 1" w:semiHidden="0" w:uiPriority="67" w:unhideWhenUsed="0"/>
-    <w:lsdException w:name="Medium Grid 2 Accent 1" w:semiHidden="0" w:uiPriority="68" w:unhideWhenUsed="0"/>
-    <w:lsdException w:name="Medium Grid 3 Accent 1" w:semiHidden="0" w:uiPriority="69" w:unhideWhenUsed="0"/>
-    <w:lsdException w:name="Dark List Accent 1" w:semiHidden="0" w:uiPriority="70" w:unhideWhenUsed="0"/>
-    <w:lsdException w:name="Colorful Shading Accent 1" w:semiHidden="0" w:uiPriority="71" w:unhideWhenUsed="0"/>
-    <w:lsdException w:name="Colorful List Accent 1" w:semiHidden="0" w:uiPriority="72" w:unhideWhenUsed="0"/>
-    <w:lsdException w:name="Colorful Grid Accent 1" w:semiHidden="0" w:uiPriority="73" w:unhideWhenUsed="0"/>
-    <w:lsdException w:name="Light Shading Accent 2" w:semiHidden="0" w:uiPriority="60" w:unhideWhenUsed="0"/>
-    <w:lsdException w:name="Light List Accent 2" w:semiHidden="0" w:uiPriority="61" w:unhideWhenUsed="0"/>
-    <w:lsdException w:name="Light Grid Accent 2" w:semiHidden="0" w:uiPriority="62" w:unhideWhenUsed="0"/>
-    <w:lsdException w:name="Medium Shading 1 Accent 2" w:semiHidden="0" w:uiPriority="63" w:unhideWhenUsed="0"/>
-    <w:lsdException w:name="Medium Shading 2 Accent 2" w:semiHidden="0" w:uiPriority="64" w:unhideWhenUsed="0"/>
-    <w:lsdException w:name="Medium List 1 Accent 2" w:semiHidden="0" w:uiPriority="65" w:unhideWhenUsed="0"/>
-    <w:lsdException w:name="Medium List 2 Accent 2" w:semiHidden="0" w:uiPriority="66" w:unhideWhenUsed="0"/>
-    <w:lsdException w:name="Medium Grid 1 Accent 2" w:semiHidden="0" w:uiPriority="67" w:unhideWhenUsed="0"/>
-    <w:lsdException w:name="Medium Grid 2 Accent 2" w:semiHidden="0" w:uiPriority="68" w:unhideWhenUsed="0"/>
-    <w:lsdException w:name="Medium Grid 3 Accent 2" w:semiHidden="0" w:uiPriority="69" w:unhideWhenUsed="0"/>
-    <w:lsdException w:name="Dark List Accent 2" w:semiHidden="0" w:uiPriority="70" w:unhideWhenUsed="0"/>
-    <w:lsdException w:name="Colorful Shading Accent 2" w:semiHidden="0" w:uiPriority="71" w:unhideWhenUsed="0"/>
-    <w:lsdException w:name="Colorful List Accent 2" w:semiHidden="0" w:uiPriority="72" w:unhideWhenUsed="0"/>
-    <w:lsdException w:name="Colorful Grid Accent 2" w:semiHidden="0" w:uiPriority="73" w:unhideWhenUsed="0"/>
-    <w:lsdException w:name="Light Shading Accent 3" w:semiHidden="0" w:uiPriority="60" w:unhideWhenUsed="0"/>
-    <w:lsdException w:name="Light List Accent 3" w:semiHidden="0" w:uiPriority="61" w:unhideWhenUsed="0"/>
-    <w:lsdException w:name="Light Grid Accent 3" w:semiHidden="0" w:uiPriority="62" w:unhideWhenUsed="0"/>
-    <w:lsdException w:name="Medium Shading 1 Accent 3" w:semiHidden="0" w:uiPriority="63" w:unhideWhenUsed="0"/>
-    <w:lsdException w:name="Medium Shading 2 Accent 3" w:semiHidden="0" w:uiPriority="64" w:unhideWhenUsed="0"/>
-    <w:lsdException w:name="Medium List 1 Accent 3" w:semiHidden="0" w:uiPriority="65" w:unhideWhenUsed="0"/>
-    <w:lsdException w:name="Medium List 2 Accent 3" w:semiHidden="0" w:uiPriority="66" w:unhideWhenUsed="0"/>
-    <w:lsdException w:name="Medium Grid 1 Accent 3" w:semiHidden="0" w:uiPriority="67" w:unhideWhenUsed="0"/>
-    <w:lsdException w:name="Medium Grid 2 Accent 3" w:semiHidden="0" w:uiPriority="68" w:unhideWhenUsed="0"/>
-    <w:lsdException w:name="Medium Grid 3 Accent 3" w:semiHidden="0" w:uiPriority="69" w:unhideWhenUsed="0"/>
-    <w:lsdException w:name="Dark List Accent 3" w:semiHidden="0" w:uiPriority="70" w:unhideWhenUsed="0"/>
-    <w:lsdException w:name="Colorful Shading Accent 3" w:semiHidden="0" w:uiPriority="71" w:unhideWhenUsed="0"/>
-    <w:lsdException w:name="Colorful List Accent 3" w:semiHidden="0" w:uiPriority="72" w:unhideWhenUsed="0"/>
-    <w:lsdException w:name="Colorful Grid Accent 3" w:semiHidden="0" w:uiPriority="73" w:unhideWhenUsed="0"/>
-    <w:lsdException w:name="Light Shading Accent 4" w:semiHidden="0" w:uiPriority="60" w:unhideWhenUsed="0"/>
-    <w:lsdException w:name="Light List Accent 4" w:semiHidden="0" w:uiPriority="61" w:unhideWhenUsed="0"/>
-    <w:lsdException w:name="Light Grid Accent 4" w:semiHidden="0" w:uiPriority="62" w:unhideWhenUsed="0"/>
-    <w:lsdException w:name="Medium Shading 1 Accent 4" w:semiHidden="0" w:uiPriority="63" w:unhideWhenUsed="0"/>
-    <w:lsdException w:name="Medium Shading 2 Accent 4" w:semiHidden="0" w:uiPriority="64" w:unhideWhenUsed="0"/>
-    <w:lsdException w:name="Medium List 1 Accent 4" w:semiHidden="0" w:uiPriority="65" w:unhideWhenUsed="0"/>
-    <w:lsdException w:name="Medium List 2 Accent 4" w:semiHidden="0" w:uiPriority="66" w:unhideWhenUsed="0"/>
-    <w:lsdException w:name="Medium Grid 1 Accent 4" w:semiHidden="0" w:uiPriority="67" w:unhideWhenUsed="0"/>
-    <w:lsdException w:name="Medium Grid 2 Accent 4" w:semiHidden="0" w:uiPriority="68" w:unhideWhenUsed="0"/>
-    <w:lsdException w:name="Medium Grid 3 Accent 4" w:semiHidden="0" w:uiPriority="69" w:unhideWhenUsed="0"/>
-    <w:lsdException w:name="Dark List Accent 4" w:semiHidden="0" w:uiPriority="70" w:unhideWhenUsed="0"/>
-    <w:lsdException w:name="Colorful Shading Accent 4" w:semiHidden="0" w:uiPriority="71" w:unhideWhenUsed="0"/>
-    <w:lsdException w:name="Colorful List Accent 4" w:semiHidden="0" w:uiPriority="72" w:unhideWhenUsed="0"/>
-    <w:lsdException w:name="Colorful Grid Accent 4" w:semiHidden="0" w:uiPriority="73" w:unhideWhenUsed="0"/>
-    <w:lsdException w:name="Light Shading Accent 5" w:semiHidden="0" w:uiPriority="60" w:unhideWhenUsed="0"/>
-    <w:lsdException w:name="Light List Accent 5" w:semiHidden="0" w:uiPriority="61" w:unhideWhenUsed="0"/>
-    <w:lsdException w:name="Light Grid Accent 5" w:semiHidden="0" w:uiPriority="62" w:unhideWhenUsed="0"/>
-    <w:lsdException w:name="Medium Shading 1 Accent 5" w:semiHidden="0" w:uiPriority="63" w:unhideWhenUsed="0"/>
-    <w:lsdException w:name="Medium Shading 2 Accent 5" w:semiHidden="0" w:uiPriority="64" w:unhideWhenUsed="0"/>
-    <w:lsdException w:name="Medium List 1 Accent 5" w:semiHidden="0" w:uiPriority="65" w:unhideWhenUsed="0"/>
-    <w:lsdException w:name="Medium List 2 Accent 5" w:semiHidden="0" w:uiPriority="66" w:unhideWhenUsed="0"/>
-    <w:lsdException w:name="Medium Grid 1 Accent 5" w:semiHidden="0" w:uiPriority="67" w:unhideWhenUsed="0"/>
-    <w:lsdException w:name="Medium Grid 2 Accent 5" w:semiHidden="0" w:uiPriority="68" w:unhideWhenUsed="0"/>
-    <w:lsdException w:name="Medium Grid 3 Accent 5" w:semiHidden="0" w:uiPriority="69" w:unhideWhenUsed="0"/>
-    <w:lsdException w:name="Dark List Accent 5" w:semiHidden="0" w:uiPriority="70" w:unhideWhenUsed="0"/>
-    <w:lsdException w:name="Colorful Shading Accent 5" w:semiHidden="0" w:uiPriority="71" w:unhideWhenUsed="0"/>
-    <w:lsdException w:name="Colorful List Accent 5" w:semiHidden="0" w:uiPriority="72" w:unhideWhenUsed="0"/>
-    <w:lsdException w:name="Colorful Grid Accent 5" w:semiHidden="0" w:uiPriority="73" w:unhideWhenUsed="0"/>
-    <w:lsdException w:name="Light Shading Accent 6" w:semiHidden="0" w:uiPriority="60" w:unhideWhenUsed="0"/>
-    <w:lsdException w:name="Light List Accent 6" w:semiHidden="0" w:uiPriority="61" w:unhideWhenUsed="0"/>
-    <w:lsdException w:name="Light Grid Accent 6" w:semiHidden="0" w:uiPriority="62" w:unhideWhenUsed="0"/>
-    <w:lsdException w:name="Medium Shading 1 Accent 6" w:semiHidden="0" w:uiPriority="63" w:unhideWhenUsed="0"/>
-    <w:lsdException w:name="Medium Shading 2 Accent 6" w:semiHidden="0" w:uiPriority="64" w:unhideWhenUsed="0"/>
-    <w:lsdException w:name="Medium List 1 Accent 6" w:semiHidden="0" w:uiPriority="65" w:unhideWhenUsed="0"/>
-    <w:lsdException w:name="Medium List 2 Accent 6" w:semiHidden="0" w:uiPriority="66" w:unhideWhenUsed="0"/>
-    <w:lsdException w:name="Medium Grid 1 Accent 6" w:semiHidden="0" w:uiPriority="67" w:unhideWhenUsed="0"/>
-    <w:lsdException w:name="Medium Grid 2 Accent 6" w:semiHidden="0" w:uiPriority="68" w:unhideWhenUsed="0"/>
-    <w:lsdException w:name="Medium Grid 3 Accent 6" w:semiHidden="0" w:uiPriority="69" w:unhideWhenUsed="0"/>
-    <w:lsdException w:name="Dark List Accent 6" w:semiHidden="0" w:uiPriority="70" w:unhideWhenUsed="0"/>
-    <w:lsdException w:name="Colorful Shading Accent 6" w:semiHidden="0" w:uiPriority="71" w:unhideWhenUsed="0"/>
-    <w:lsdException w:name="Colorful List Accent 6" w:semiHidden="0" w:uiPriority="72" w:unhideWhenUsed="0"/>
-    <w:lsdException w:name="Colorful Grid Accent 6" w:semiHidden="0" w:uiPriority="73" w:unhideWhenUsed="0"/>
-    <w:lsdException w:name="Subtle Emphasis" w:semiHidden="0" w:uiPriority="19" w:unhideWhenUsed="0" w:qFormat="1"/>
-    <w:lsdException w:name="Intense Emphasis" w:semiHidden="0" w:uiPriority="21" w:unhideWhenUsed="0" w:qFormat="1"/>
-    <w:lsdException w:name="Subtle Reference" w:semiHidden="0" w:uiPriority="31" w:unhideWhenUsed="0" w:qFormat="1"/>
-    <w:lsdException w:name="Intense Reference" w:semiHidden="0" w:uiPriority="32" w:unhideWhenUsed="0" w:qFormat="1"/>
-    <w:lsdException w:name="Book Title" w:semiHidden="0" w:uiPriority="33" w:unhideWhenUsed="0" w:qFormat="1"/>
-    <w:lsdException w:name="Bibliography" w:uiPriority="37"/>
-    <w:lsdException w:name="TOC Heading" w:uiPriority="39" w:qFormat="1"/>
+  <w:latentStyles w:defLockedState="0" w:defUIPriority="99" w:defSemiHidden="0" w:defUnhideWhenUsed="0" w:defQFormat="0" w:count="376">
+    <w:lsdException w:name="Normal" w:uiPriority="0" w:qFormat="1"/>
+    <w:lsdException w:name="heading 1" w:uiPriority="9" w:qFormat="1"/>
+    <w:lsdException w:name="heading 2" w:semiHidden="1" w:uiPriority="9" w:unhideWhenUsed="1" w:qFormat="1"/>
+    <w:lsdException w:name="heading 3" w:semiHidden="1" w:uiPriority="9" w:unhideWhenUsed="1" w:qFormat="1"/>
+    <w:lsdException w:name="heading 4" w:semiHidden="1" w:uiPriority="9" w:unhideWhenUsed="1" w:qFormat="1"/>
+    <w:lsdException w:name="heading 5" w:semiHidden="1" w:uiPriority="9" w:unhideWhenUsed="1" w:qFormat="1"/>
+    <w:lsdException w:name="heading 6" w:semiHidden="1" w:uiPriority="9" w:unhideWhenUsed="1" w:qFormat="1"/>
+    <w:lsdException w:name="heading 7" w:semiHidden="1" w:uiPriority="9" w:unhideWhenUsed="1" w:qFormat="1"/>
+    <w:lsdException w:name="heading 8" w:semiHidden="1" w:uiPriority="9" w:unhideWhenUsed="1" w:qFormat="1"/>
+    <w:lsdException w:name="heading 9" w:semiHidden="1" w:uiPriority="9" w:unhideWhenUsed="1" w:qFormat="1"/>
+    <w:lsdException w:name="index 1" w:semiHidden="1" w:unhideWhenUsed="1"/>
+    <w:lsdException w:name="index 2" w:semiHidden="1" w:unhideWhenUsed="1"/>
+    <w:lsdException w:name="index 3" w:semiHidden="1" w:unhideWhenUsed="1"/>
+    <w:lsdException w:name="index 4" w:semiHidden="1" w:unhideWhenUsed="1"/>
+    <w:lsdException w:name="index 5" w:semiHidden="1" w:unhideWhenUsed="1"/>
+    <w:lsdException w:name="index 6" w:semiHidden="1" w:unhideWhenUsed="1"/>
+    <w:lsdException w:name="index 7" w:semiHidden="1" w:unhideWhenUsed="1"/>
+    <w:lsdException w:name="index 8" w:semiHidden="1" w:unhideWhenUsed="1"/>
+    <w:lsdException w:name="index 9" w:semiHidden="1" w:unhideWhenUsed="1"/>
+    <w:lsdException w:name="toc 1" w:semiHidden="1" w:uiPriority="39" w:unhideWhenUsed="1"/>
+    <w:lsdException w:name="toc 2" w:semiHidden="1" w:uiPriority="39" w:unhideWhenUsed="1"/>
+    <w:lsdException w:name="toc 3" w:semiHidden="1" w:uiPriority="39" w:unhideWhenUsed="1"/>
+    <w:lsdException w:name="toc 4" w:semiHidden="1" w:uiPriority="39" w:unhideWhenUsed="1"/>
+    <w:lsdException w:name="toc 5" w:semiHidden="1" w:uiPriority="39" w:unhideWhenUsed="1"/>
+    <w:lsdException w:name="toc 6" w:semiHidden="1" w:uiPriority="39" w:unhideWhenUsed="1"/>
+    <w:lsdException w:name="toc 7" w:semiHidden="1" w:uiPriority="39" w:unhideWhenUsed="1"/>
+    <w:lsdException w:name="toc 8" w:semiHidden="1" w:uiPriority="39" w:unhideWhenUsed="1"/>
+    <w:lsdException w:name="toc 9" w:semiHidden="1" w:uiPriority="39" w:unhideWhenUsed="1"/>
+    <w:lsdException w:name="Normal Indent" w:semiHidden="1" w:unhideWhenUsed="1"/>
+    <w:lsdException w:name="footnote text" w:semiHidden="1" w:unhideWhenUsed="1"/>
+    <w:lsdException w:name="annotation text" w:semiHidden="1" w:unhideWhenUsed="1"/>
+    <w:lsdException w:name="header" w:semiHidden="1" w:unhideWhenUsed="1"/>
+    <w:lsdException w:name="footer" w:semiHidden="1" w:unhideWhenUsed="1"/>
+    <w:lsdException w:name="index heading" w:semiHidden="1" w:unhideWhenUsed="1"/>
+    <w:lsdException w:name="caption" w:semiHidden="1" w:uiPriority="35" w:unhideWhenUsed="1" w:qFormat="1"/>
+    <w:lsdException w:name="table of figures" w:semiHidden="1" w:unhideWhenUsed="1"/>
+    <w:lsdException w:name="envelope address" w:semiHidden="1" w:unhideWhenUsed="1"/>
+    <w:lsdException w:name="envelope return" w:semiHidden="1" w:unhideWhenUsed="1"/>
+    <w:lsdException w:name="footnote reference" w:semiHidden="1" w:unhideWhenUsed="1"/>
+    <w:lsdException w:name="annotation reference" w:semiHidden="1" w:unhideWhenUsed="1"/>
+    <w:lsdException w:name="line number" w:semiHidden="1" w:unhideWhenUsed="1"/>
+    <w:lsdException w:name="page number" w:semiHidden="1" w:unhideWhenUsed="1"/>
+    <w:lsdException w:name="endnote reference" w:semiHidden="1" w:unhideWhenUsed="1"/>
+    <w:lsdException w:name="endnote text" w:semiHidden="1" w:unhideWhenUsed="1"/>
+    <w:lsdException w:name="table of authorities" w:semiHidden="1" w:unhideWhenUsed="1"/>
+    <w:lsdException w:name="macro" w:semiHidden="1" w:unhideWhenUsed="1"/>
+    <w:lsdException w:name="toa heading" w:semiHidden="1" w:unhideWhenUsed="1"/>
+    <w:lsdException w:name="List" w:semiHidden="1" w:unhideWhenUsed="1"/>
+    <w:lsdException w:name="List Bullet" w:semiHidden="1" w:unhideWhenUsed="1"/>
+    <w:lsdException w:name="List Number" w:semiHidden="1" w:unhideWhenUsed="1"/>
+    <w:lsdException w:name="List 2" w:semiHidden="1" w:unhideWhenUsed="1"/>
+    <w:lsdException w:name="List 3" w:semiHidden="1" w:unhideWhenUsed="1"/>
+    <w:lsdException w:name="List 4" w:semiHidden="1" w:unhideWhenUsed="1"/>
+    <w:lsdException w:name="List 5" w:semiHidden="1" w:unhideWhenUsed="1"/>
+    <w:lsdException w:name="List Bullet 2" w:semiHidden="1" w:unhideWhenUsed="1"/>
+    <w:lsdException w:name="List Bullet 3" w:semiHidden="1" w:unhideWhenUsed="1"/>
+    <w:lsdException w:name="List Bullet 4" w:semiHidden="1" w:unhideWhenUsed="1"/>
+    <w:lsdException w:name="List Bullet 5" w:semiHidden="1" w:unhideWhenUsed="1"/>
+    <w:lsdException w:name="List Number 2" w:semiHidden="1" w:unhideWhenUsed="1"/>
+    <w:lsdException w:name="List Number 3" w:semiHidden="1" w:unhideWhenUsed="1"/>
+    <w:lsdException w:name="List Number 4" w:semiHidden="1" w:unhideWhenUsed="1"/>
+    <w:lsdException w:name="List Number 5" w:semiHidden="1" w:unhideWhenUsed="1"/>
+    <w:lsdException w:name="Title" w:uiPriority="10" w:qFormat="1"/>
+    <w:lsdException w:name="Closing" w:semiHidden="1" w:unhideWhenUsed="1"/>
+    <w:lsdException w:name="Signature" w:semiHidden="1" w:unhideWhenUsed="1"/>
+    <w:lsdException w:name="Default Paragraph Font" w:semiHidden="1" w:uiPriority="1" w:unhideWhenUsed="1"/>
+    <w:lsdException w:name="Body Text" w:semiHidden="1" w:unhideWhenUsed="1"/>
+    <w:lsdException w:name="Body Text Indent" w:semiHidden="1" w:unhideWhenUsed="1"/>
+    <w:lsdException w:name="List Continue" w:semiHidden="1" w:unhideWhenUsed="1"/>
+    <w:lsdException w:name="List Continue 2" w:semiHidden="1" w:unhideWhenUsed="1"/>
+    <w:lsdException w:name="List Continue 3" w:semiHidden="1" w:unhideWhenUsed="1"/>
+    <w:lsdException w:name="List Continue 4" w:semiHidden="1" w:unhideWhenUsed="1"/>
+    <w:lsdException w:name="List Continue 5" w:semiHidden="1" w:unhideWhenUsed="1"/>
+    <w:lsdException w:name="Message Header" w:semiHidden="1" w:unhideWhenUsed="1"/>
+    <w:lsdException w:name="Subtitle" w:uiPriority="11" w:qFormat="1"/>
+    <w:lsdException w:name="Salutation" w:semiHidden="1" w:unhideWhenUsed="1"/>
+    <w:lsdException w:name="Date" w:semiHidden="1" w:unhideWhenUsed="1"/>
+    <w:lsdException w:name="Body Text First Indent" w:semiHidden="1" w:unhideWhenUsed="1"/>
+    <w:lsdException w:name="Body Text First Indent 2" w:semiHidden="1" w:unhideWhenUsed="1"/>
+    <w:lsdException w:name="Note Heading" w:semiHidden="1" w:unhideWhenUsed="1"/>
+    <w:lsdException w:name="Body Text 2" w:semiHidden="1" w:unhideWhenUsed="1"/>
+    <w:lsdException w:name="Body Text 3" w:semiHidden="1" w:unhideWhenUsed="1"/>
+    <w:lsdException w:name="Body Text Indent 2" w:semiHidden="1" w:unhideWhenUsed="1"/>
+    <w:lsdException w:name="Body Text Indent 3" w:semiHidden="1" w:unhideWhenUsed="1"/>
+    <w:lsdException w:name="Block Text" w:semiHidden="1" w:unhideWhenUsed="1"/>
+    <w:lsdException w:name="Hyperlink" w:semiHidden="1" w:unhideWhenUsed="1"/>
+    <w:lsdException w:name="FollowedHyperlink" w:semiHidden="1" w:unhideWhenUsed="1"/>
+    <w:lsdException w:name="Strong" w:uiPriority="22" w:qFormat="1"/>
+    <w:lsdException w:name="Emphasis" w:uiPriority="20" w:qFormat="1"/>
+    <w:lsdException w:name="Document Map" w:semiHidden="1" w:unhideWhenUsed="1"/>
+    <w:lsdException w:name="Plain Text" w:semiHidden="1" w:unhideWhenUsed="1"/>
+    <w:lsdException w:name="E-mail Signature" w:semiHidden="1" w:unhideWhenUsed="1"/>
+    <w:lsdException w:name="HTML Top of Form" w:semiHidden="1" w:unhideWhenUsed="1"/>
+    <w:lsdException w:name="HTML Bottom of Form" w:semiHidden="1" w:unhideWhenUsed="1"/>
+    <w:lsdException w:name="Normal (Web)" w:semiHidden="1" w:unhideWhenUsed="1"/>
+    <w:lsdException w:name="HTML Acronym" w:semiHidden="1" w:unhideWhenUsed="1"/>
+    <w:lsdException w:name="HTML Address" w:semiHidden="1" w:unhideWhenUsed="1"/>
+    <w:lsdException w:name="HTML Cite" w:semiHidden="1" w:unhideWhenUsed="1"/>
+    <w:lsdException w:name="HTML Code" w:semiHidden="1" w:unhideWhenUsed="1"/>
+    <w:lsdException w:name="HTML Definition" w:semiHidden="1" w:unhideWhenUsed="1"/>
+    <w:lsdException w:name="HTML Keyboard" w:semiHidden="1" w:unhideWhenUsed="1"/>
+    <w:lsdException w:name="HTML Preformatted" w:semiHidden="1" w:unhideWhenUsed="1"/>
+    <w:lsdException w:name="HTML Sample" w:semiHidden="1" w:unhideWhenUsed="1"/>
+    <w:lsdException w:name="HTML Typewriter" w:semiHidden="1" w:unhideWhenUsed="1"/>
+    <w:lsdException w:name="HTML Variable" w:semiHidden="1" w:unhideWhenUsed="1"/>
+    <w:lsdException w:name="Normal Table" w:semiHidden="1" w:unhideWhenUsed="1"/>
+    <w:lsdException w:name="annotation subject" w:semiHidden="1" w:unhideWhenUsed="1"/>
+    <w:lsdException w:name="No List" w:semiHidden="1" w:unhideWhenUsed="1"/>
+    <w:lsdException w:name="Outline List 1" w:semiHidden="1" w:unhideWhenUsed="1"/>
+    <w:lsdException w:name="Outline List 2" w:semiHidden="1" w:unhideWhenUsed="1"/>
+    <w:lsdException w:name="Outline List 3" w:semiHidden="1" w:unhideWhenUsed="1"/>
+    <w:lsdException w:name="Table Simple 1" w:semiHidden="1" w:unhideWhenUsed="1"/>
+    <w:lsdException w:name="Table Simple 2" w:semiHidden="1" w:unhideWhenUsed="1"/>
+    <w:lsdException w:name="Table Simple 3" w:semiHidden="1" w:unhideWhenUsed="1"/>
+    <w:lsdException w:name="Table Classic 1" w:semiHidden="1" w:unhideWhenUsed="1"/>
+    <w:lsdException w:name="Table Classic 2" w:semiHidden="1" w:unhideWhenUsed="1"/>
+    <w:lsdException w:name="Table Classic 3" w:semiHidden="1" w:unhideWhenUsed="1"/>
+    <w:lsdException w:name="Table Classic 4" w:semiHidden="1" w:unhideWhenUsed="1"/>
+    <w:lsdException w:name="Table Colorful 1" w:semiHidden="1" w:unhideWhenUsed="1"/>
+    <w:lsdException w:name="Table Colorful 2" w:semiHidden="1" w:unhideWhenUsed="1"/>
+    <w:lsdException w:name="Table Colorful 3" w:semiHidden="1" w:unhideWhenUsed="1"/>
+    <w:lsdException w:name="Table Columns 1" w:semiHidden="1" w:unhideWhenUsed="1"/>
+    <w:lsdException w:name="Table Columns 2" w:semiHidden="1" w:unhideWhenUsed="1"/>
+    <w:lsdException w:name="Table Columns 3" w:semiHidden="1" w:unhideWhenUsed="1"/>
+    <w:lsdException w:name="Table Columns 4" w:semiHidden="1" w:unhideWhenUsed="1"/>
+    <w:lsdException w:name="Table Columns 5" w:semiHidden="1" w:unhideWhenUsed="1"/>
+    <w:lsdException w:name="Table Grid 1" w:semiHidden="1" w:unhideWhenUsed="1"/>
+    <w:lsdException w:name="Table Grid 2" w:semiHidden="1" w:unhideWhenUsed="1"/>
+    <w:lsdException w:name="Table Grid 3" w:semiHidden="1" w:unhideWhenUsed="1"/>
+    <w:lsdException w:name="Table Grid 4" w:semiHidden="1" w:unhideWhenUsed="1"/>
+    <w:lsdException w:name="Table Grid 5" w:semiHidden="1" w:unhideWhenUsed="1"/>
+    <w:lsdException w:name="Table Grid 6" w:semiHidden="1" w:unhideWhenUsed="1"/>
+    <w:lsdException w:name="Table Grid 7" w:semiHidden="1" w:unhideWhenUsed="1"/>
+    <w:lsdException w:name="Table Grid 8" w:semiHidden="1" w:unhideWhenUsed="1"/>
+    <w:lsdException w:name="Table List 1" w:semiHidden="1" w:unhideWhenUsed="1"/>
+    <w:lsdException w:name="Table List 2" w:semiHidden="1" w:unhideWhenUsed="1"/>
+    <w:lsdException w:name="Table List 3" w:semiHidden="1" w:unhideWhenUsed="1"/>
+    <w:lsdException w:name="Table List 4" w:semiHidden="1" w:unhideWhenUsed="1"/>
+    <w:lsdException w:name="Table List 5" w:semiHidden="1" w:unhideWhenUsed="1"/>
+    <w:lsdException w:name="Table List 6" w:semiHidden="1" w:unhideWhenUsed="1"/>
+    <w:lsdException w:name="Table List 7" w:semiHidden="1" w:unhideWhenUsed="1"/>
+    <w:lsdException w:name="Table List 8" w:semiHidden="1" w:unhideWhenUsed="1"/>
+    <w:lsdException w:name="Table 3D effects 1" w:semiHidden="1" w:unhideWhenUsed="1"/>
+    <w:lsdException w:name="Table 3D effects 2" w:semiHidden="1" w:unhideWhenUsed="1"/>
+    <w:lsdException w:name="Table 3D effects 3" w:semiHidden="1" w:unhideWhenUsed="1"/>
+    <w:lsdException w:name="Table Contemporary" w:semiHidden="1" w:unhideWhenUsed="1"/>
+    <w:lsdException w:name="Table Elegant" w:semiHidden="1" w:unhideWhenUsed="1"/>
+    <w:lsdException w:name="Table Professional" w:semiHidden="1" w:unhideWhenUsed="1"/>
+    <w:lsdException w:name="Table Subtle 1" w:semiHidden="1" w:unhideWhenUsed="1"/>
+    <w:lsdException w:name="Table Subtle 2" w:semiHidden="1" w:unhideWhenUsed="1"/>
+    <w:lsdException w:name="Table Web 1" w:semiHidden="1" w:unhideWhenUsed="1"/>
+    <w:lsdException w:name="Table Web 2" w:semiHidden="1" w:unhideWhenUsed="1"/>
+    <w:lsdException w:name="Table Web 3" w:semiHidden="1" w:unhideWhenUsed="1"/>
+    <w:lsdException w:name="Balloon Text" w:semiHidden="1" w:unhideWhenUsed="1"/>
+    <w:lsdException w:name="Table Grid" w:semiHidden="1" w:uiPriority="39" w:unhideWhenUsed="1"/>
+    <w:lsdException w:name="Table Theme" w:semiHidden="1" w:unhideWhenUsed="1"/>
+    <w:lsdException w:name="Placeholder Text" w:semiHidden="1"/>
+    <w:lsdException w:name="No Spacing" w:uiPriority="1" w:qFormat="1"/>
+    <w:lsdException w:name="Light Shading" w:uiPriority="60"/>
+    <w:lsdException w:name="Light List" w:uiPriority="61"/>
+    <w:lsdException w:name="Light Grid" w:uiPriority="62"/>
+    <w:lsdException w:name="Medium Shading 1" w:uiPriority="63"/>
+    <w:lsdException w:name="Medium Shading 2" w:uiPriority="64"/>
+    <w:lsdException w:name="Medium List 1" w:uiPriority="65"/>
+    <w:lsdException w:name="Medium List 2" w:uiPriority="66"/>
+    <w:lsdException w:name="Medium Grid 1" w:uiPriority="67"/>
+    <w:lsdException w:name="Medium Grid 2" w:uiPriority="68"/>
+    <w:lsdException w:name="Medium Grid 3" w:uiPriority="69"/>
+    <w:lsdException w:name="Dark List" w:uiPriority="70"/>
+    <w:lsdException w:name="Colorful Shading" w:uiPriority="71"/>
+    <w:lsdException w:name="Colorful List" w:uiPriority="72"/>
+    <w:lsdException w:name="Colorful Grid" w:uiPriority="73"/>
+    <w:lsdException w:name="Light Shading Accent 1" w:uiPriority="60"/>
+    <w:lsdException w:name="Light List Accent 1" w:uiPriority="61"/>
+    <w:lsdException w:name="Light Grid Accent 1" w:uiPriority="62"/>
+    <w:lsdException w:name="Medium Shading 1 Accent 1" w:uiPriority="63"/>
+    <w:lsdException w:name="Medium Shading 2 Accent 1" w:uiPriority="64"/>
+    <w:lsdException w:name="Medium List 1 Accent 1" w:uiPriority="65"/>
+    <w:lsdException w:name="Revision" w:semiHidden="1"/>
+    <w:lsdException w:name="List Paragraph" w:uiPriority="34" w:qFormat="1"/>
+    <w:lsdException w:name="Quote" w:uiPriority="29" w:qFormat="1"/>
+    <w:lsdException w:name="Intense Quote" w:uiPriority="30" w:qFormat="1"/>
+    <w:lsdException w:name="Medium List 2 Accent 1" w:uiPriority="66"/>
+    <w:lsdException w:name="Medium Grid 1 Accent 1" w:uiPriority="67"/>
+    <w:lsdException w:name="Medium Grid 2 Accent 1" w:uiPriority="68"/>
+    <w:lsdException w:name="Medium Grid 3 Accent 1" w:uiPriority="69"/>
+    <w:lsdException w:name="Dark List Accent 1" w:uiPriority="70"/>
+    <w:lsdException w:name="Colorful Shading Accent 1" w:uiPriority="71"/>
+    <w:lsdException w:name="Colorful List Accent 1" w:uiPriority="72"/>
+    <w:lsdException w:name="Colorful Grid Accent 1" w:uiPriority="73"/>
+    <w:lsdException w:name="Light Shading Accent 2" w:uiPriority="60"/>
+    <w:lsdException w:name="Light List Accent 2" w:uiPriority="61"/>
+    <w:lsdException w:name="Light Grid Accent 2" w:uiPriority="62"/>
+    <w:lsdException w:name="Medium Shading 1 Accent 2" w:uiPriority="63"/>
+    <w:lsdException w:name="Medium Shading 2 Accent 2" w:uiPriority="64"/>
+    <w:lsdException w:name="Medium List 1 Accent 2" w:uiPriority="65"/>
+    <w:lsdException w:name="Medium List 2 Accent 2" w:uiPriority="66"/>
+    <w:lsdException w:name="Medium Grid 1 Accent 2" w:uiPriority="67"/>
+    <w:lsdException w:name="Medium Grid 2 Accent 2" w:uiPriority="68"/>
+    <w:lsdException w:name="Medium Grid 3 Accent 2" w:uiPriority="69"/>
+    <w:lsdException w:name="Dark List Accent 2" w:uiPriority="70"/>
+    <w:lsdException w:name="Colorful Shading Accent 2" w:uiPriority="71"/>
+    <w:lsdException w:name="Colorful List Accent 2" w:uiPriority="72"/>
+    <w:lsdException w:name="Colorful Grid Accent 2" w:uiPriority="73"/>
+    <w:lsdException w:name="Light Shading Accent 3" w:uiPriority="60"/>
+    <w:lsdException w:name="Light List Accent 3" w:uiPriority="61"/>
+    <w:lsdException w:name="Light Grid Accent 3" w:uiPriority="62"/>
+    <w:lsdException w:name="Medium Shading 1 Accent 3" w:uiPriority="63"/>
+    <w:lsdException w:name="Medium Shading 2 Accent 3" w:uiPriority="64"/>
+    <w:lsdException w:name="Medium List 1 Accent 3" w:uiPriority="65"/>
+    <w:lsdException w:name="Medium List 2 Accent 3" w:uiPriority="66"/>
+    <w:lsdException w:name="Medium Grid 1 Accent 3" w:uiPriority="67"/>
+    <w:lsdException w:name="Medium Grid 2 Accent 3" w:uiPriority="68"/>
+    <w:lsdException w:name="Medium Grid 3 Accent 3" w:uiPriority="69"/>
+    <w:lsdException w:name="Dark List Accent 3" w:uiPriority="70"/>
+    <w:lsdException w:name="Colorful Shading Accent 3" w:uiPriority="71"/>
+    <w:lsdException w:name="Colorful List Accent 3" w:uiPriority="72"/>
+    <w:lsdException w:name="Colorful Grid Accent 3" w:uiPriority="73"/>
+    <w:lsdException w:name="Light Shading Accent 4" w:uiPriority="60"/>
+    <w:lsdException w:name="Light List Accent 4" w:uiPriority="61"/>
+    <w:lsdException w:name="Light Grid Accent 4" w:uiPriority="62"/>
+    <w:lsdException w:name="Medium Shading 1 Accent 4" w:uiPriority="63"/>
+    <w:lsdException w:name="Medium Shading 2 Accent 4" w:uiPriority="64"/>
+    <w:lsdException w:name="Medium List 1 Accent 4" w:uiPriority="65"/>
+    <w:lsdException w:name="Medium List 2 Accent 4" w:uiPriority="66"/>
+    <w:lsdException w:name="Medium Grid 1 Accent 4" w:uiPriority="67"/>
+    <w:lsdException w:name="Medium Grid 2 Accent 4" w:uiPriority="68"/>
+    <w:lsdException w:name="Medium Grid 3 Accent 4" w:uiPriority="69"/>
+    <w:lsdException w:name="Dark List Accent 4" w:uiPriority="70"/>
+    <w:lsdException w:name="Colorful Shading Accent 4" w:uiPriority="71"/>
+    <w:lsdException w:name="Colorful List Accent 4" w:uiPriority="72"/>
+    <w:lsdException w:name="Colorful Grid Accent 4" w:uiPriority="73"/>
+    <w:lsdException w:name="Light Shading Accent 5" w:uiPriority="60"/>
+    <w:lsdException w:name="Light List Accent 5" w:uiPriority="61"/>
+    <w:lsdException w:name="Light Grid Accent 5" w:uiPriority="62"/>
+    <w:lsdException w:name="Medium Shading 1 Accent 5" w:uiPriority="63"/>
+    <w:lsdException w:name="Medium Shading 2 Accent 5" w:uiPriority="64"/>
+    <w:lsdException w:name="Medium List 1 Accent 5" w:uiPriority="65"/>
+    <w:lsdException w:name="Medium List 2 Accent 5" w:uiPriority="66"/>
+    <w:lsdException w:name="Medium Grid 1 Accent 5" w:uiPriority="67"/>
+    <w:lsdException w:name="Medium Grid 2 Accent 5" w:uiPriority="68"/>
+    <w:lsdException w:name="Medium Grid 3 Accent 5" w:uiPriority="69"/>
+    <w:lsdException w:name="Dark List Accent 5" w:uiPriority="70"/>
+    <w:lsdException w:name="Colorful Shading Accent 5" w:uiPriority="71"/>
+    <w:lsdException w:name="Colorful List Accent 5" w:uiPriority="72"/>
+    <w:lsdException w:name="Colorful Grid Accent 5" w:uiPriority="73"/>
+    <w:lsdException w:name="Light Shading Accent 6" w:uiPriority="60"/>
+    <w:lsdException w:name="Light List Accent 6" w:uiPriority="61"/>
+    <w:lsdException w:name="Light Grid Accent 6" w:uiPriority="62"/>
+    <w:lsdException w:name="Medium Shading 1 Accent 6" w:uiPriority="63"/>
+    <w:lsdException w:name="Medium Shading 2 Accent 6" w:uiPriority="64"/>
+    <w:lsdException w:name="Medium List 1 Accent 6" w:uiPriority="65"/>
+    <w:lsdException w:name="Medium List 2 Accent 6" w:uiPriority="66"/>
+    <w:lsdException w:name="Medium Grid 1 Accent 6" w:uiPriority="67"/>
+    <w:lsdException w:name="Medium Grid 2 Accent 6" w:uiPriority="68"/>
+    <w:lsdException w:name="Medium Grid 3 Accent 6" w:uiPriority="69"/>
+    <w:lsdException w:name="Dark List Accent 6" w:uiPriority="70"/>
+    <w:lsdException w:name="Colorful Shading Accent 6" w:uiPriority="71"/>
+    <w:lsdException w:name="Colorful List Accent 6" w:uiPriority="72"/>
+    <w:lsdException w:name="Colorful Grid Accent 6" w:uiPriority="73"/>
+    <w:lsdException w:name="Subtle Emphasis" w:uiPriority="19" w:qFormat="1"/>
+    <w:lsdException w:name="Intense Emphasis" w:uiPriority="21" w:qFormat="1"/>
+    <w:lsdException w:name="Subtle Reference" w:uiPriority="31" w:qFormat="1"/>
+    <w:lsdException w:name="Intense Reference" w:uiPriority="32" w:qFormat="1"/>
+    <w:lsdException w:name="Book Title" w:uiPriority="33" w:qFormat="1"/>
+    <w:lsdException w:name="Bibliography" w:semiHidden="1" w:uiPriority="37" w:unhideWhenUsed="1"/>
+    <w:lsdException w:name="TOC Heading" w:semiHidden="1" w:uiPriority="39" w:unhideWhenUsed="1" w:qFormat="1"/>
+    <w:lsdException w:name="Plain Table 1" w:uiPriority="41"/>
+    <w:lsdException w:name="Plain Table 2" w:uiPriority="42"/>
+    <w:lsdException w:name="Plain Table 3" w:uiPriority="43"/>
+    <w:lsdException w:name="Plain Table 4" w:uiPriority="44"/>
+    <w:lsdException w:name="Plain Table 5" w:uiPriority="45"/>
+    <w:lsdException w:name="Grid Table Light" w:uiPriority="40"/>
+    <w:lsdException w:name="Grid Table 1 Light" w:uiPriority="46"/>
+    <w:lsdException w:name="Grid Table 2" w:uiPriority="47"/>
+    <w:lsdException w:name="Grid Table 3" w:uiPriority="48"/>
+    <w:lsdException w:name="Grid Table 4" w:uiPriority="49"/>
+    <w:lsdException w:name="Grid Table 5 Dark" w:uiPriority="50"/>
+    <w:lsdException w:name="Grid Table 6 Colorful" w:uiPriority="51"/>
+    <w:lsdException w:name="Grid Table 7 Colorful" w:uiPriority="52"/>
+    <w:lsdException w:name="Grid Table 1 Light Accent 1" w:uiPriority="46"/>
+    <w:lsdException w:name="Grid Table 2 Accent 1" w:uiPriority="47"/>
+    <w:lsdException w:name="Grid Table 3 Accent 1" w:uiPriority="48"/>
+    <w:lsdException w:name="Grid Table 4 Accent 1" w:uiPriority="49"/>
+    <w:lsdException w:name="Grid Table 5 Dark Accent 1" w:uiPriority="50"/>
+    <w:lsdException w:name="Grid Table 6 Colorful Accent 1" w:uiPriority="51"/>
+    <w:lsdException w:name="Grid Table 7 Colorful Accent 1" w:uiPriority="52"/>
+    <w:lsdException w:name="Grid Table 1 Light Accent 2" w:uiPriority="46"/>
+    <w:lsdException w:name="Grid Table 2 Accent 2" w:uiPriority="47"/>
+    <w:lsdException w:name="Grid Table 3 Accent 2" w:uiPriority="48"/>
+    <w:lsdException w:name="Grid Table 4 Accent 2" w:uiPriority="49"/>
+    <w:lsdException w:name="Grid Table 5 Dark Accent 2" w:uiPriority="50"/>
+    <w:lsdException w:name="Grid Table 6 Colorful Accent 2" w:uiPriority="51"/>
+    <w:lsdException w:name="Grid Table 7 Colorful Accent 2" w:uiPriority="52"/>
+    <w:lsdException w:name="Grid Table 1 Light Accent 3" w:uiPriority="46"/>
+    <w:lsdException w:name="Grid Table 2 Accent 3" w:uiPriority="47"/>
+    <w:lsdException w:name="Grid Table 3 Accent 3" w:uiPriority="48"/>
+    <w:lsdException w:name="Grid Table 4 Accent 3" w:uiPriority="49"/>
+    <w:lsdException w:name="Grid Table 5 Dark Accent 3" w:uiPriority="50"/>
+    <w:lsdException w:name="Grid Table 6 Colorful Accent 3" w:uiPriority="51"/>
+    <w:lsdException w:name="Grid Table 7 Colorful Accent 3" w:uiPriority="52"/>
+    <w:lsdException w:name="Grid Table 1 Light Accent 4" w:uiPriority="46"/>
+    <w:lsdException w:name="Grid Table 2 Accent 4" w:uiPriority="47"/>
+    <w:lsdException w:name="Grid Table 3 Accent 4" w:uiPriority="48"/>
+    <w:lsdException w:name="Grid Table 4 Accent 4" w:uiPriority="49"/>
+    <w:lsdException w:name="Grid Table 5 Dark Accent 4" w:uiPriority="50"/>
+    <w:lsdException w:name="Grid Table 6 Colorful Accent 4" w:uiPriority="51"/>
+    <w:lsdException w:name="Grid Table 7 Colorful Accent 4" w:uiPriority="52"/>
+    <w:lsdException w:name="Grid Table 1 Light Accent 5" w:uiPriority="46"/>
+    <w:lsdException w:name="Grid Table 2 Accent 5" w:uiPriority="47"/>
+    <w:lsdException w:name="Grid Table 3 Accent 5" w:uiPriority="48"/>
+    <w:lsdException w:name="Grid Table 4 Accent 5" w:uiPriority="49"/>
+    <w:lsdException w:name="Grid Table 5 Dark Accent 5" w:uiPriority="50"/>
+    <w:lsdException w:name="Grid Table 6 Colorful Accent 5" w:uiPriority="51"/>
+    <w:lsdException w:name="Grid Table 7 Colorful Accent 5" w:uiPriority="52"/>
+    <w:lsdException w:name="Grid Table 1 Light Accent 6" w:uiPriority="46"/>
+    <w:lsdException w:name="Grid Table 2 Accent 6" w:uiPriority="47"/>
+    <w:lsdException w:name="Grid Table 3 Accent 6" w:uiPriority="48"/>
+    <w:lsdException w:name="Grid Table 4 Accent 6" w:uiPriority="49"/>
+    <w:lsdException w:name="Grid Table 5 Dark Accent 6" w:uiPriority="50"/>
+    <w:lsdException w:name="Grid Table 6 Colorful Accent 6" w:uiPriority="51"/>
+    <w:lsdException w:name="Grid Table 7 Colorful Accent 6" w:uiPriority="52"/>
+    <w:lsdException w:name="List Table 1 Light" w:uiPriority="46"/>
+    <w:lsdException w:name="List Table 2" w:uiPriority="47"/>
+    <w:lsdException w:name="List Table 3" w:uiPriority="48"/>
+    <w:lsdException w:name="List Table 4" w:uiPriority="49"/>
+    <w:lsdException w:name="List Table 5 Dark" w:uiPriority="50"/>
+    <w:lsdException w:name="List Table 6 Colorful" w:uiPriority="51"/>
+    <w:lsdException w:name="List Table 7 Colorful" w:uiPriority="52"/>
+    <w:lsdException w:name="List Table 1 Light Accent 1" w:uiPriority="46"/>
+    <w:lsdException w:name="List Table 2 Accent 1" w:uiPriority="47"/>
+    <w:lsdException w:name="List Table 3 Accent 1" w:uiPriority="48"/>
+    <w:lsdException w:name="List Table 4 Accent 1" w:uiPriority="49"/>
+    <w:lsdException w:name="List Table 5 Dark Accent 1" w:uiPriority="50"/>
+    <w:lsdException w:name="List Table 6 Colorful Accent 1" w:uiPriority="51"/>
+    <w:lsdException w:name="List Table 7 Colorful Accent 1" w:uiPriority="52"/>
+    <w:lsdException w:name="List Table 1 Light Accent 2" w:uiPriority="46"/>
+    <w:lsdException w:name="List Table 2 Accent 2" w:uiPriority="47"/>
+    <w:lsdException w:name="List Table 3 Accent 2" w:uiPriority="48"/>
+    <w:lsdException w:name="List Table 4 Accent 2" w:uiPriority="49"/>
+    <w:lsdException w:name="List Table 5 Dark Accent 2" w:uiPriority="50"/>
+    <w:lsdException w:name="List Table 6 Colorful Accent 2" w:uiPriority="51"/>
+    <w:lsdException w:name="List Table 7 Colorful Accent 2" w:uiPriority="52"/>
+    <w:lsdException w:name="List Table 1 Light Accent 3" w:uiPriority="46"/>
+    <w:lsdException w:name="List Table 2 Accent 3" w:uiPriority="47"/>
+    <w:lsdException w:name="List Table 3 Accent 3" w:uiPriority="48"/>
+    <w:lsdException w:name="List Table 4 Accent 3" w:uiPriority="49"/>
+    <w:lsdException w:name="List Table 5 Dark Accent 3" w:uiPriority="50"/>
+    <w:lsdException w:name="List Table 6 Colorful Accent 3" w:uiPriority="51"/>
+    <w:lsdException w:name="List Table 7 Colorful Accent 3" w:uiPriority="52"/>
+    <w:lsdException w:name="List Table 1 Light Accent 4" w:uiPriority="46"/>
+    <w:lsdException w:name="List Table 2 Accent 4" w:uiPriority="47"/>
+    <w:lsdException w:name="List Table 3 Accent 4" w:uiPriority="48"/>
+    <w:lsdException w:name="List Table 4 Accent 4" w:uiPriority="49"/>
+    <w:lsdException w:name="List Table 5 Dark Accent 4" w:uiPriority="50"/>
+    <w:lsdException w:name="List Table 6 Colorful Accent 4" w:uiPriority="51"/>
+    <w:lsdException w:name="List Table 7 Colorful Accent 4" w:uiPriority="52"/>
+    <w:lsdException w:name="List Table 1 Light Accent 5" w:uiPriority="46"/>
+    <w:lsdException w:name="List Table 2 Accent 5" w:uiPriority="47"/>
+    <w:lsdException w:name="List Table 3 Accent 5" w:uiPriority="48"/>
+    <w:lsdException w:name="List Table 4 Accent 5" w:uiPriority="49"/>
+    <w:lsdException w:name="List Table 5 Dark Accent 5" w:uiPriority="50"/>
+    <w:lsdException w:name="List Table 6 Colorful Accent 5" w:uiPriority="51"/>
+    <w:lsdException w:name="List Table 7 Colorful Accent 5" w:uiPriority="52"/>
+    <w:lsdException w:name="List Table 1 Light Accent 6" w:uiPriority="46"/>
+    <w:lsdException w:name="List Table 2 Accent 6" w:uiPriority="47"/>
+    <w:lsdException w:name="List Table 3 Accent 6" w:uiPriority="48"/>
+    <w:lsdException w:name="List Table 4 Accent 6" w:uiPriority="49"/>
+    <w:lsdException w:name="List Table 5 Dark Accent 6" w:uiPriority="50"/>
+    <w:lsdException w:name="List Table 6 Colorful Accent 6" w:uiPriority="51"/>
+    <w:lsdException w:name="List Table 7 Colorful Accent 6" w:uiPriority="52"/>
+    <w:lsdException w:name="Mention" w:semiHidden="1" w:unhideWhenUsed="1"/>
+    <w:lsdException w:name="Smart Hyperlink" w:semiHidden="1" w:unhideWhenUsed="1"/>
+    <w:lsdException w:name="Hashtag" w:semiHidden="1" w:unhideWhenUsed="1"/>
+    <w:lsdException w:name="Unresolved Mention" w:semiHidden="1" w:unhideWhenUsed="1"/>
+    <w:lsdException w:name="Smart Link" w:semiHidden="1" w:unhideWhenUsed="1"/>
   </w:latentStyles>
   <w:style w:type="paragraph" w:default="1" w:styleId="Standard">
     <w:name w:val="Normal"/>
@@ -8410,7 +7583,7 @@
   <a:extraClrSchemeLst/>
   <a:extLst>
     <a:ext uri="{05A4C25C-085E-4340-85A3-A5531E510DB2}">
-      <thm15:themeFamily xmlns:thm15="http://schemas.microsoft.com/office/thememl/2012/main" xmlns="" name="Office Theme" id="{62F939B6-93AF-4DB8-9C6B-D6C7DFDC589F}" vid="{4A3C46E8-61CC-4603-A589-7422A47A8E4A}"/>
+      <thm15:themeFamily xmlns:thm15="http://schemas.microsoft.com/office/thememl/2012/main" name="Office Theme" id="{62F939B6-93AF-4DB8-9C6B-D6C7DFDC589F}" vid="{4A3C46E8-61CC-4603-A589-7422A47A8E4A}"/>
     </a:ext>
   </a:extLst>
 </a:theme>

--- a/Document.docx
+++ b/Document.docx
@@ -1,6 +1,6 @@
 
 <file path=word/document.xml><?xml version="1.0" encoding="utf-8"?>
-<w:document xmlns:wpc="http://schemas.microsoft.com/office/word/2010/wordprocessingCanvas" xmlns:cx="http://schemas.microsoft.com/office/drawing/2014/chartex" xmlns:cx1="http://schemas.microsoft.com/office/drawing/2015/9/8/chartex" xmlns:cx2="http://schemas.microsoft.com/office/drawing/2015/10/21/chartex" xmlns:cx3="http://schemas.microsoft.com/office/drawing/2016/5/9/chartex" xmlns:cx4="http://schemas.microsoft.com/office/drawing/2016/5/10/chartex" xmlns:cx5="http://schemas.microsoft.com/office/drawing/2016/5/11/chartex" xmlns:cx6="http://schemas.microsoft.com/office/drawing/2016/5/12/chartex" xmlns:cx7="http://schemas.microsoft.com/office/drawing/2016/5/13/chartex" xmlns:cx8="http://schemas.microsoft.com/office/drawing/2016/5/14/chartex" xmlns:mc="http://schemas.openxmlformats.org/markup-compatibility/2006" xmlns:aink="http://schemas.microsoft.com/office/drawing/2016/ink" xmlns:am3d="http://schemas.microsoft.com/office/drawing/2017/model3d" xmlns:o="urn:schemas-microsoft-com:office:office" xmlns:r="http://schemas.openxmlformats.org/officeDocument/2006/relationships" xmlns:m="http://schemas.openxmlformats.org/officeDocument/2006/math" xmlns:v="urn:schemas-microsoft-com:vml" xmlns:wp14="http://schemas.microsoft.com/office/word/2010/wordprocessingDrawing" xmlns:wp="http://schemas.openxmlformats.org/drawingml/2006/wordprocessingDrawing" xmlns:w10="urn:schemas-microsoft-com:office:word" xmlns:w="http://schemas.openxmlformats.org/wordprocessingml/2006/main" xmlns:w14="http://schemas.microsoft.com/office/word/2010/wordml" xmlns:w15="http://schemas.microsoft.com/office/word/2012/wordml" xmlns:w16cex="http://schemas.microsoft.com/office/word/2018/wordml/cex" xmlns:w16cid="http://schemas.microsoft.com/office/word/2016/wordml/cid" xmlns:w16="http://schemas.microsoft.com/office/word/2018/wordml" xmlns:w16sdtdh="http://schemas.microsoft.com/office/word/2020/wordml/sdtdatahash" xmlns:w16se="http://schemas.microsoft.com/office/word/2015/wordml/symex" xmlns:wpg="http://schemas.microsoft.com/office/word/2010/wordprocessingGroup" xmlns:wpi="http://schemas.microsoft.com/office/word/2010/wordprocessingInk" xmlns:wne="http://schemas.microsoft.com/office/word/2006/wordml" xmlns:wps="http://schemas.microsoft.com/office/word/2010/wordprocessingShape" mc:Ignorable="w14 w15 w16se w16cid w16 w16cex w16sdtdh wp14">
+<w:document xmlns:wpc="http://schemas.microsoft.com/office/word/2010/wordprocessingCanvas" xmlns:mc="http://schemas.openxmlformats.org/markup-compatibility/2006" xmlns:o="urn:schemas-microsoft-com:office:office" xmlns:r="http://schemas.openxmlformats.org/officeDocument/2006/relationships" xmlns:m="http://schemas.openxmlformats.org/officeDocument/2006/math" xmlns:v="urn:schemas-microsoft-com:vml" xmlns:wp14="http://schemas.microsoft.com/office/word/2010/wordprocessingDrawing" xmlns:wp="http://schemas.openxmlformats.org/drawingml/2006/wordprocessingDrawing" xmlns:w10="urn:schemas-microsoft-com:office:word" xmlns:w="http://schemas.openxmlformats.org/wordprocessingml/2006/main" xmlns:w14="http://schemas.microsoft.com/office/word/2010/wordml" xmlns:wpg="http://schemas.microsoft.com/office/word/2010/wordprocessingGroup" xmlns:wpi="http://schemas.microsoft.com/office/word/2010/wordprocessingInk" xmlns:wne="http://schemas.microsoft.com/office/word/2006/wordml" xmlns:wps="http://schemas.microsoft.com/office/word/2010/wordprocessingShape" mc:Ignorable="w14 wp14">
   <w:body>
     <w:p>
       <w:pPr>
@@ -134,12 +134,37 @@
         </w:rPr>
         <w:t xml:space="preserve">[annotated </w:t>
       </w:r>
+      <w:proofErr w:type="spellStart"/>
       <w:r>
         <w:rPr>
           <w:color w:val="0070C0"/>
           <w:lang w:val="en-GB"/>
         </w:rPr>
-        <w:t>Jupyter notebook (.ipynb)</w:t>
+        <w:t>Jupyter</w:t>
+      </w:r>
+      <w:proofErr w:type="spellEnd"/>
+      <w:r>
+        <w:rPr>
+          <w:color w:val="0070C0"/>
+          <w:lang w:val="en-GB"/>
+        </w:rPr>
+        <w:t xml:space="preserve"> notebook (.</w:t>
+      </w:r>
+      <w:proofErr w:type="spellStart"/>
+      <w:r>
+        <w:rPr>
+          <w:color w:val="0070C0"/>
+          <w:lang w:val="en-GB"/>
+        </w:rPr>
+        <w:t>ipynb</w:t>
+      </w:r>
+      <w:proofErr w:type="spellEnd"/>
+      <w:r>
+        <w:rPr>
+          <w:color w:val="0070C0"/>
+          <w:lang w:val="en-GB"/>
+        </w:rPr>
+        <w:t>)</w:t>
       </w:r>
     </w:p>
     <w:p>
@@ -286,7 +311,23 @@
           <w:color w:val="0070C0"/>
           <w:lang w:val="en-GB"/>
         </w:rPr>
-        <w:t xml:space="preserve">2. One-page executive summary: summarizes the entire report for a non-technical manager (the business problem, data, the analytics solution, implications and recommendations) </w:t>
+        <w:t xml:space="preserve">2. </w:t>
+      </w:r>
+      <w:proofErr w:type="gramStart"/>
+      <w:r>
+        <w:rPr>
+          <w:color w:val="0070C0"/>
+          <w:lang w:val="en-GB"/>
+        </w:rPr>
+        <w:t>One-</w:t>
+      </w:r>
+      <w:proofErr w:type="gramEnd"/>
+      <w:r>
+        <w:rPr>
+          <w:color w:val="0070C0"/>
+          <w:lang w:val="en-GB"/>
+        </w:rPr>
+        <w:t xml:space="preserve">page executive summary: summarizes the entire report for a non-technical manager (the business problem, data, the analytics solution, implications and recommendations) </w:t>
       </w:r>
     </w:p>
     <w:p>
@@ -487,12 +528,21 @@
           <w:szCs w:val="28"/>
         </w:rPr>
       </w:pPr>
+      <w:proofErr w:type="spellStart"/>
       <w:r>
         <w:rPr>
           <w:sz w:val="28"/>
           <w:szCs w:val="28"/>
         </w:rPr>
-        <w:t>Authors:</w:t>
+        <w:t>Authors</w:t>
+      </w:r>
+      <w:proofErr w:type="spellEnd"/>
+      <w:r>
+        <w:rPr>
+          <w:sz w:val="28"/>
+          <w:szCs w:val="28"/>
+        </w:rPr>
+        <w:t>:</w:t>
       </w:r>
     </w:p>
     <w:p>
@@ -538,21 +588,53 @@
           <w:sz w:val="28"/>
           <w:szCs w:val="28"/>
         </w:rPr>
-        <w:t>Moritz Danhausen (Student ID: 7369413)</w:t>
-      </w:r>
+        <w:t xml:space="preserve">Moritz </w:t>
+      </w:r>
+      <w:proofErr w:type="spellStart"/>
       <w:r>
         <w:rPr>
           <w:sz w:val="28"/>
           <w:szCs w:val="28"/>
         </w:rPr>
-        <w:br/>
-      </w:r>
+        <w:t>Danhausen</w:t>
+      </w:r>
+      <w:proofErr w:type="spellEnd"/>
       <w:r>
         <w:rPr>
           <w:sz w:val="28"/>
           <w:szCs w:val="28"/>
         </w:rPr>
-        <w:t>Niklas Nesseler (Student ID: 7367375)</w:t>
+        <w:t xml:space="preserve"> (Student ID: 7369413)</w:t>
+      </w:r>
+      <w:r>
+        <w:rPr>
+          <w:sz w:val="28"/>
+          <w:szCs w:val="28"/>
+        </w:rPr>
+        <w:br/>
+      </w:r>
+      <w:r>
+        <w:rPr>
+          <w:sz w:val="28"/>
+          <w:szCs w:val="28"/>
+        </w:rPr>
+        <w:t xml:space="preserve">Niklas </w:t>
+      </w:r>
+      <w:proofErr w:type="spellStart"/>
+      <w:r>
+        <w:rPr>
+          <w:sz w:val="28"/>
+          <w:szCs w:val="28"/>
+        </w:rPr>
+        <w:t>Nesseler</w:t>
+      </w:r>
+      <w:proofErr w:type="spellEnd"/>
+      <w:r>
+        <w:rPr>
+          <w:sz w:val="28"/>
+          <w:szCs w:val="28"/>
+        </w:rPr>
+        <w:t xml:space="preserve"> (Student ID: 7367375)</w:t>
       </w:r>
       <w:r>
         <w:rPr>
@@ -629,20 +711,54 @@
           <w:sz w:val="29"/>
           <w:lang w:val="en-GB"/>
         </w:rPr>
-        <w:t xml:space="preserve">Supervisor: Univ.-Prof. </w:t>
-      </w:r>
+        <w:t>Supervisor: Univ.-</w:t>
+      </w:r>
+      <w:proofErr w:type="spellStart"/>
       <w:r>
         <w:rPr>
           <w:sz w:val="29"/>
           <w:lang w:val="en-GB"/>
         </w:rPr>
-        <w:t>Dr. Wolfgang Ketter</w:t>
-      </w:r>
+        <w:t>Prof.</w:t>
+      </w:r>
+      <w:proofErr w:type="spellEnd"/>
       <w:r>
         <w:rPr>
           <w:sz w:val="29"/>
           <w:lang w:val="en-GB"/>
         </w:rPr>
+        <w:t xml:space="preserve"> </w:t>
+      </w:r>
+      <w:proofErr w:type="spellStart"/>
+      <w:r>
+        <w:rPr>
+          <w:sz w:val="29"/>
+          <w:lang w:val="en-GB"/>
+        </w:rPr>
+        <w:t>Dr.</w:t>
+      </w:r>
+      <w:proofErr w:type="spellEnd"/>
+      <w:r>
+        <w:rPr>
+          <w:sz w:val="29"/>
+          <w:lang w:val="en-GB"/>
+        </w:rPr>
+        <w:t xml:space="preserve"> Wolfgang </w:t>
+      </w:r>
+      <w:proofErr w:type="spellStart"/>
+      <w:r>
+        <w:rPr>
+          <w:sz w:val="29"/>
+          <w:lang w:val="en-GB"/>
+        </w:rPr>
+        <w:t>Ketter</w:t>
+      </w:r>
+      <w:proofErr w:type="spellEnd"/>
+      <w:r>
+        <w:rPr>
+          <w:sz w:val="29"/>
+          <w:lang w:val="en-GB"/>
+        </w:rPr>
         <w:br/>
       </w:r>
       <w:r>
@@ -657,8 +773,33 @@
           <w:sz w:val="29"/>
           <w:lang w:val="en-GB"/>
         </w:rPr>
-        <w:t>Co-Supervisor: Karsten Schroer</w:t>
-      </w:r>
+        <w:t xml:space="preserve">Co-Supervisor: </w:t>
+      </w:r>
+      <w:proofErr w:type="spellStart"/>
+      <w:r>
+        <w:rPr>
+          <w:sz w:val="29"/>
+          <w:lang w:val="en-GB"/>
+        </w:rPr>
+        <w:t>Karsten</w:t>
+      </w:r>
+      <w:proofErr w:type="spellEnd"/>
+      <w:r>
+        <w:rPr>
+          <w:sz w:val="29"/>
+          <w:lang w:val="en-GB"/>
+        </w:rPr>
+        <w:t xml:space="preserve"> </w:t>
+      </w:r>
+      <w:proofErr w:type="spellStart"/>
+      <w:r>
+        <w:rPr>
+          <w:sz w:val="29"/>
+          <w:lang w:val="en-GB"/>
+        </w:rPr>
+        <w:t>Schroer</w:t>
+      </w:r>
+      <w:proofErr w:type="spellEnd"/>
     </w:p>
     <w:p>
       <w:pPr>
@@ -954,7 +1095,16 @@
           <w:bCs/>
           <w:lang w:val="en-GB"/>
         </w:rPr>
-        <w:t>. . . . . . . . . 1</w:t>
+        <w:t xml:space="preserve">. . . . . . . . . </w:t>
+      </w:r>
+      <w:proofErr w:type="gramStart"/>
+      <w:r>
+        <w:rPr>
+          <w:b/>
+          <w:bCs/>
+          <w:lang w:val="en-GB"/>
+        </w:rPr>
+        <w:t>1</w:t>
       </w:r>
       <w:r>
         <w:rPr>
@@ -1037,12 +1187,14 @@
         </w:rPr>
         <w:t>.1.</w:t>
       </w:r>
+      <w:proofErr w:type="gramEnd"/>
       <w:r>
         <w:rPr>
           <w:lang w:val="en-GB"/>
         </w:rPr>
         <w:t xml:space="preserve"> </w:t>
       </w:r>
+      <w:proofErr w:type="gramStart"/>
       <w:r>
         <w:rPr>
           <w:lang w:val="en-GB"/>
@@ -1085,6 +1237,7 @@
         </w:rPr>
         <w:t>.2.</w:t>
       </w:r>
+      <w:proofErr w:type="gramEnd"/>
       <w:r>
         <w:rPr>
           <w:lang w:val="en-GB"/>
@@ -1237,7 +1390,25 @@
           <w:bCs/>
           <w:lang w:val="en-GB"/>
         </w:rPr>
-        <w:t xml:space="preserve"> Descriptive Analysis . . . . . . . . . . . . . . . . . . . . . . . . . . . . . . . . . . . .</w:t>
+        <w:t xml:space="preserve"> Descriptive </w:t>
+      </w:r>
+      <w:proofErr w:type="gramStart"/>
+      <w:r>
+        <w:rPr>
+          <w:b/>
+          <w:bCs/>
+          <w:lang w:val="en-GB"/>
+        </w:rPr>
+        <w:t>Analysis</w:t>
+      </w:r>
+      <w:proofErr w:type="gramEnd"/>
+      <w:r>
+        <w:rPr>
+          <w:b/>
+          <w:bCs/>
+          <w:lang w:val="en-GB"/>
+        </w:rPr>
+        <w:t xml:space="preserve"> . . . . . . . . . . . . . . . . . . . . . . . . . . . . . . . . . . . .</w:t>
       </w:r>
       <w:r>
         <w:rPr>
@@ -1271,6 +1442,7 @@
         </w:rPr>
         <w:t xml:space="preserve"> </w:t>
       </w:r>
+      <w:proofErr w:type="gramStart"/>
       <w:r>
         <w:rPr>
           <w:b/>
@@ -1307,7 +1479,21 @@
         <w:rPr>
           <w:lang w:val="en-GB"/>
         </w:rPr>
-        <w:t xml:space="preserve">.1. Temporal Demand and Seasonality . . . . . . . . . . . . . . . . . . . . . </w:t>
+        <w:t>.1.</w:t>
+      </w:r>
+      <w:proofErr w:type="gramEnd"/>
+      <w:r>
+        <w:rPr>
+          <w:lang w:val="en-GB"/>
+        </w:rPr>
+        <w:t xml:space="preserve"> </w:t>
+      </w:r>
+      <w:proofErr w:type="gramStart"/>
+      <w:r>
+        <w:rPr>
+          <w:lang w:val="en-GB"/>
+        </w:rPr>
+        <w:t xml:space="preserve">Temporal Demand and Seasonality . . . . . . . . . . . . . . . . . . . . . </w:t>
       </w:r>
       <w:r>
         <w:rPr>
@@ -1343,7 +1529,14 @@
         <w:rPr>
           <w:lang w:val="en-GB"/>
         </w:rPr>
-        <w:t xml:space="preserve">.2. Geographical Demand . . . . . . . . . . . . . . . . . . . . . . . . . . . . </w:t>
+        <w:t>.2.</w:t>
+      </w:r>
+      <w:proofErr w:type="gramEnd"/>
+      <w:r>
+        <w:rPr>
+          <w:lang w:val="en-GB"/>
+        </w:rPr>
+        <w:t xml:space="preserve"> Geographical Demand . . . . . . . . . . . . . . . . . . . . . . . . . . . . </w:t>
       </w:r>
       <w:r>
         <w:rPr>
@@ -1457,7 +1650,25 @@
           <w:bCs/>
           <w:lang w:val="en-GB"/>
         </w:rPr>
-        <w:t xml:space="preserve"> Predictive Analysis . . . . . . . . . . . . . . . . . . . . . . . . . . . . . . . . . . . . . </w:t>
+        <w:t xml:space="preserve"> Predictive </w:t>
+      </w:r>
+      <w:proofErr w:type="gramStart"/>
+      <w:r>
+        <w:rPr>
+          <w:b/>
+          <w:bCs/>
+          <w:lang w:val="en-GB"/>
+        </w:rPr>
+        <w:t>Analysis</w:t>
+      </w:r>
+      <w:proofErr w:type="gramEnd"/>
+      <w:r>
+        <w:rPr>
+          <w:b/>
+          <w:bCs/>
+          <w:lang w:val="en-GB"/>
+        </w:rPr>
+        <w:t xml:space="preserve"> . . . . . . . . . . . . . . . . . . . . . . . . . . . . . . . . . . . . . </w:t>
       </w:r>
       <w:r>
         <w:rPr>
@@ -1529,6 +1740,7 @@
         </w:rPr>
         <w:t xml:space="preserve">. . . . . . . . . . . . . . . . . . . . . </w:t>
       </w:r>
+      <w:proofErr w:type="gramStart"/>
       <w:r>
         <w:rPr>
           <w:lang w:val="en-GB"/>
@@ -1552,7 +1764,14 @@
         <w:rPr>
           <w:lang w:val="en-GB"/>
         </w:rPr>
-        <w:t xml:space="preserve">.2. </w:t>
+        <w:t>.2.</w:t>
+      </w:r>
+      <w:proofErr w:type="gramEnd"/>
+      <w:r>
+        <w:rPr>
+          <w:lang w:val="en-GB"/>
+        </w:rPr>
+        <w:t xml:space="preserve"> </w:t>
       </w:r>
       <w:r>
         <w:rPr>
@@ -2883,6 +3102,7 @@
         </w:rPr>
         <w:t xml:space="preserve"> </w:t>
       </w:r>
+      <w:proofErr w:type="gramStart"/>
       <w:r>
         <w:rPr>
           <w:rFonts w:asciiTheme="minorHAnsi" w:eastAsia="Times New Roman" w:hAnsiTheme="minorHAnsi" w:cs="Arial"/>
@@ -2899,8 +3119,9 @@
           <w:szCs w:val="24"/>
           <w:lang w:val="en-GB"/>
         </w:rPr>
-        <w:t xml:space="preserve"> higher profit. </w:t>
-      </w:r>
+        <w:t xml:space="preserve"> higher profit.</w:t>
+      </w:r>
+      <w:proofErr w:type="gramEnd"/>
       <w:r>
         <w:rPr>
           <w:rFonts w:asciiTheme="minorHAnsi" w:eastAsia="Times New Roman" w:hAnsiTheme="minorHAnsi" w:cs="Arial"/>
@@ -2908,6 +3129,15 @@
           <w:szCs w:val="24"/>
           <w:lang w:val="en-GB"/>
         </w:rPr>
+        <w:t xml:space="preserve"> </w:t>
+      </w:r>
+      <w:r>
+        <w:rPr>
+          <w:rFonts w:asciiTheme="minorHAnsi" w:eastAsia="Times New Roman" w:hAnsiTheme="minorHAnsi" w:cs="Arial"/>
+          <w:color w:val="FF0000"/>
+          <w:szCs w:val="24"/>
+          <w:lang w:val="en-GB"/>
+        </w:rPr>
         <w:t>Furthermore,</w:t>
       </w:r>
       <w:r>
@@ -2935,8 +3165,9 @@
           <w:szCs w:val="24"/>
           <w:lang w:val="en-GB"/>
         </w:rPr>
-        <w:t xml:space="preserve">system to evaluate our performance. This is relevant as our business decision </w:t>
-      </w:r>
+        <w:t xml:space="preserve">system to evaluate our performance. This is relevant as our business </w:t>
+      </w:r>
+      <w:proofErr w:type="gramStart"/>
       <w:r>
         <w:rPr>
           <w:rFonts w:asciiTheme="minorHAnsi" w:eastAsia="Times New Roman" w:hAnsiTheme="minorHAnsi" w:cs="Arial"/>
@@ -2944,7 +3175,26 @@
           <w:szCs w:val="24"/>
           <w:lang w:val="en-GB"/>
         </w:rPr>
-        <w:t xml:space="preserve">are highly connected to the evaluation of the current system performance. </w:t>
+        <w:t xml:space="preserve">decision </w:t>
+      </w:r>
+      <w:r>
+        <w:rPr>
+          <w:rFonts w:asciiTheme="minorHAnsi" w:eastAsia="Times New Roman" w:hAnsiTheme="minorHAnsi" w:cs="Arial"/>
+          <w:color w:val="FF0000"/>
+          <w:szCs w:val="24"/>
+          <w:lang w:val="en-GB"/>
+        </w:rPr>
+        <w:t>are</w:t>
+      </w:r>
+      <w:proofErr w:type="gramEnd"/>
+      <w:r>
+        <w:rPr>
+          <w:rFonts w:asciiTheme="minorHAnsi" w:eastAsia="Times New Roman" w:hAnsiTheme="minorHAnsi" w:cs="Arial"/>
+          <w:color w:val="FF0000"/>
+          <w:szCs w:val="24"/>
+          <w:lang w:val="en-GB"/>
+        </w:rPr>
+        <w:t xml:space="preserve"> highly connected to the evaluation of the current system performance. </w:t>
       </w:r>
       <w:r>
         <w:rPr>
@@ -3629,7 +3879,27 @@
           <w:szCs w:val="24"/>
           <w:lang w:val="en-GB"/>
         </w:rPr>
-        <w:t xml:space="preserve"> holds the trip information which has a negative duration or a duration over a long period of time. As </w:t>
+        <w:t xml:space="preserve"> holds the trip information which has a negative duration or </w:t>
+      </w:r>
+      <w:proofErr w:type="gramStart"/>
+      <w:r>
+        <w:rPr>
+          <w:rFonts w:asciiTheme="minorHAnsi" w:eastAsia="Times New Roman" w:hAnsiTheme="minorHAnsi" w:cs="Arial"/>
+          <w:color w:val="auto"/>
+          <w:szCs w:val="24"/>
+          <w:lang w:val="en-GB"/>
+        </w:rPr>
+        <w:t>a duration</w:t>
+      </w:r>
+      <w:proofErr w:type="gramEnd"/>
+      <w:r>
+        <w:rPr>
+          <w:rFonts w:asciiTheme="minorHAnsi" w:eastAsia="Times New Roman" w:hAnsiTheme="minorHAnsi" w:cs="Arial"/>
+          <w:color w:val="auto"/>
+          <w:szCs w:val="24"/>
+          <w:lang w:val="en-GB"/>
+        </w:rPr>
+        <w:t xml:space="preserve"> over a long period of time. As </w:t>
       </w:r>
       <w:r>
         <w:rPr>
@@ -3759,16 +4029,36 @@
           <w:szCs w:val="24"/>
           <w:lang w:val="en-GB"/>
         </w:rPr>
-        <w:t xml:space="preserve">nd to </w:t>
-      </w:r>
-      <w:r>
-        <w:rPr>
-          <w:rFonts w:asciiTheme="minorHAnsi" w:eastAsia="Times New Roman" w:hAnsiTheme="minorHAnsi" w:cs="Arial"/>
-          <w:color w:val="auto"/>
-          <w:szCs w:val="24"/>
-          <w:lang w:val="en-GB"/>
-        </w:rPr>
-        <w:t>increase the si</w:t>
+        <w:t xml:space="preserve">nd </w:t>
+      </w:r>
+      <w:proofErr w:type="gramStart"/>
+      <w:r>
+        <w:rPr>
+          <w:rFonts w:asciiTheme="minorHAnsi" w:eastAsia="Times New Roman" w:hAnsiTheme="minorHAnsi" w:cs="Arial"/>
+          <w:color w:val="auto"/>
+          <w:szCs w:val="24"/>
+          <w:lang w:val="en-GB"/>
+        </w:rPr>
+        <w:t xml:space="preserve">to </w:t>
+      </w:r>
+      <w:r>
+        <w:rPr>
+          <w:rFonts w:asciiTheme="minorHAnsi" w:eastAsia="Times New Roman" w:hAnsiTheme="minorHAnsi" w:cs="Arial"/>
+          <w:color w:val="auto"/>
+          <w:szCs w:val="24"/>
+          <w:lang w:val="en-GB"/>
+        </w:rPr>
+        <w:t>increase</w:t>
+      </w:r>
+      <w:proofErr w:type="gramEnd"/>
+      <w:r>
+        <w:rPr>
+          <w:rFonts w:asciiTheme="minorHAnsi" w:eastAsia="Times New Roman" w:hAnsiTheme="minorHAnsi" w:cs="Arial"/>
+          <w:color w:val="auto"/>
+          <w:szCs w:val="24"/>
+          <w:lang w:val="en-GB"/>
+        </w:rPr>
+        <w:t xml:space="preserve"> the si</w:t>
       </w:r>
       <w:r>
         <w:rPr>
@@ -4147,7 +4437,265 @@
           <w:rFonts w:asciiTheme="minorHAnsi" w:hAnsiTheme="minorHAnsi" w:cs="Arial"/>
           <w:lang w:val="en-GB"/>
         </w:rPr>
-        <w:t xml:space="preserve"> with operational raw data from “Blue Bikes” with the following attributes: start_time (datetime), end_time (datetime), start_station_id (int), end_station_id (int), start_station_name (str), end_station_name (str), bike_id (int), user_type (str).</w:t>
+        <w:t xml:space="preserve"> with operational raw data from “Blue Bikes” with the following attributes: </w:t>
+      </w:r>
+      <w:proofErr w:type="spellStart"/>
+      <w:r>
+        <w:rPr>
+          <w:rFonts w:asciiTheme="minorHAnsi" w:hAnsiTheme="minorHAnsi" w:cs="Arial"/>
+          <w:lang w:val="en-GB"/>
+        </w:rPr>
+        <w:t>start_time</w:t>
+      </w:r>
+      <w:proofErr w:type="spellEnd"/>
+      <w:r>
+        <w:rPr>
+          <w:rFonts w:asciiTheme="minorHAnsi" w:hAnsiTheme="minorHAnsi" w:cs="Arial"/>
+          <w:lang w:val="en-GB"/>
+        </w:rPr>
+        <w:t xml:space="preserve"> (</w:t>
+      </w:r>
+      <w:proofErr w:type="spellStart"/>
+      <w:r>
+        <w:rPr>
+          <w:rFonts w:asciiTheme="minorHAnsi" w:hAnsiTheme="minorHAnsi" w:cs="Arial"/>
+          <w:lang w:val="en-GB"/>
+        </w:rPr>
+        <w:t>datetime</w:t>
+      </w:r>
+      <w:proofErr w:type="spellEnd"/>
+      <w:r>
+        <w:rPr>
+          <w:rFonts w:asciiTheme="minorHAnsi" w:hAnsiTheme="minorHAnsi" w:cs="Arial"/>
+          <w:lang w:val="en-GB"/>
+        </w:rPr>
+        <w:t xml:space="preserve">), </w:t>
+      </w:r>
+      <w:proofErr w:type="spellStart"/>
+      <w:r>
+        <w:rPr>
+          <w:rFonts w:asciiTheme="minorHAnsi" w:hAnsiTheme="minorHAnsi" w:cs="Arial"/>
+          <w:lang w:val="en-GB"/>
+        </w:rPr>
+        <w:t>end_time</w:t>
+      </w:r>
+      <w:proofErr w:type="spellEnd"/>
+      <w:r>
+        <w:rPr>
+          <w:rFonts w:asciiTheme="minorHAnsi" w:hAnsiTheme="minorHAnsi" w:cs="Arial"/>
+          <w:lang w:val="en-GB"/>
+        </w:rPr>
+        <w:t xml:space="preserve"> (</w:t>
+      </w:r>
+      <w:proofErr w:type="spellStart"/>
+      <w:r>
+        <w:rPr>
+          <w:rFonts w:asciiTheme="minorHAnsi" w:hAnsiTheme="minorHAnsi" w:cs="Arial"/>
+          <w:lang w:val="en-GB"/>
+        </w:rPr>
+        <w:t>datetime</w:t>
+      </w:r>
+      <w:proofErr w:type="spellEnd"/>
+      <w:r>
+        <w:rPr>
+          <w:rFonts w:asciiTheme="minorHAnsi" w:hAnsiTheme="minorHAnsi" w:cs="Arial"/>
+          <w:lang w:val="en-GB"/>
+        </w:rPr>
+        <w:t xml:space="preserve">), </w:t>
+      </w:r>
+      <w:proofErr w:type="spellStart"/>
+      <w:r>
+        <w:rPr>
+          <w:rFonts w:asciiTheme="minorHAnsi" w:hAnsiTheme="minorHAnsi" w:cs="Arial"/>
+          <w:lang w:val="en-GB"/>
+        </w:rPr>
+        <w:t>start_station_id</w:t>
+      </w:r>
+      <w:proofErr w:type="spellEnd"/>
+      <w:r>
+        <w:rPr>
+          <w:rFonts w:asciiTheme="minorHAnsi" w:hAnsiTheme="minorHAnsi" w:cs="Arial"/>
+          <w:lang w:val="en-GB"/>
+        </w:rPr>
+        <w:t xml:space="preserve"> (</w:t>
+      </w:r>
+      <w:proofErr w:type="spellStart"/>
+      <w:r>
+        <w:rPr>
+          <w:rFonts w:asciiTheme="minorHAnsi" w:hAnsiTheme="minorHAnsi" w:cs="Arial"/>
+          <w:lang w:val="en-GB"/>
+        </w:rPr>
+        <w:t>int</w:t>
+      </w:r>
+      <w:proofErr w:type="spellEnd"/>
+      <w:r>
+        <w:rPr>
+          <w:rFonts w:asciiTheme="minorHAnsi" w:hAnsiTheme="minorHAnsi" w:cs="Arial"/>
+          <w:lang w:val="en-GB"/>
+        </w:rPr>
+        <w:t xml:space="preserve">), </w:t>
+      </w:r>
+      <w:proofErr w:type="spellStart"/>
+      <w:r>
+        <w:rPr>
+          <w:rFonts w:asciiTheme="minorHAnsi" w:hAnsiTheme="minorHAnsi" w:cs="Arial"/>
+          <w:lang w:val="en-GB"/>
+        </w:rPr>
+        <w:t>end_station_id</w:t>
+      </w:r>
+      <w:proofErr w:type="spellEnd"/>
+      <w:r>
+        <w:rPr>
+          <w:rFonts w:asciiTheme="minorHAnsi" w:hAnsiTheme="minorHAnsi" w:cs="Arial"/>
+          <w:lang w:val="en-GB"/>
+        </w:rPr>
+        <w:t xml:space="preserve"> (</w:t>
+      </w:r>
+      <w:proofErr w:type="spellStart"/>
+      <w:r>
+        <w:rPr>
+          <w:rFonts w:asciiTheme="minorHAnsi" w:hAnsiTheme="minorHAnsi" w:cs="Arial"/>
+          <w:lang w:val="en-GB"/>
+        </w:rPr>
+        <w:t>int</w:t>
+      </w:r>
+      <w:proofErr w:type="spellEnd"/>
+      <w:r>
+        <w:rPr>
+          <w:rFonts w:asciiTheme="minorHAnsi" w:hAnsiTheme="minorHAnsi" w:cs="Arial"/>
+          <w:lang w:val="en-GB"/>
+        </w:rPr>
+        <w:t xml:space="preserve">), </w:t>
+      </w:r>
+      <w:proofErr w:type="spellStart"/>
+      <w:r>
+        <w:rPr>
+          <w:rFonts w:asciiTheme="minorHAnsi" w:hAnsiTheme="minorHAnsi" w:cs="Arial"/>
+          <w:lang w:val="en-GB"/>
+        </w:rPr>
+        <w:t>start_station_name</w:t>
+      </w:r>
+      <w:proofErr w:type="spellEnd"/>
+      <w:r>
+        <w:rPr>
+          <w:rFonts w:asciiTheme="minorHAnsi" w:hAnsiTheme="minorHAnsi" w:cs="Arial"/>
+          <w:lang w:val="en-GB"/>
+        </w:rPr>
+        <w:t xml:space="preserve"> (</w:t>
+      </w:r>
+      <w:proofErr w:type="spellStart"/>
+      <w:proofErr w:type="gramStart"/>
+      <w:r>
+        <w:rPr>
+          <w:rFonts w:asciiTheme="minorHAnsi" w:hAnsiTheme="minorHAnsi" w:cs="Arial"/>
+          <w:lang w:val="en-GB"/>
+        </w:rPr>
+        <w:t>str</w:t>
+      </w:r>
+      <w:proofErr w:type="spellEnd"/>
+      <w:proofErr w:type="gramEnd"/>
+      <w:r>
+        <w:rPr>
+          <w:rFonts w:asciiTheme="minorHAnsi" w:hAnsiTheme="minorHAnsi" w:cs="Arial"/>
+          <w:lang w:val="en-GB"/>
+        </w:rPr>
+        <w:t xml:space="preserve">), </w:t>
+      </w:r>
+      <w:proofErr w:type="spellStart"/>
+      <w:r>
+        <w:rPr>
+          <w:rFonts w:asciiTheme="minorHAnsi" w:hAnsiTheme="minorHAnsi" w:cs="Arial"/>
+          <w:lang w:val="en-GB"/>
+        </w:rPr>
+        <w:t>end_station_name</w:t>
+      </w:r>
+      <w:proofErr w:type="spellEnd"/>
+      <w:r>
+        <w:rPr>
+          <w:rFonts w:asciiTheme="minorHAnsi" w:hAnsiTheme="minorHAnsi" w:cs="Arial"/>
+          <w:lang w:val="en-GB"/>
+        </w:rPr>
+        <w:t xml:space="preserve"> (</w:t>
+      </w:r>
+      <w:proofErr w:type="spellStart"/>
+      <w:r>
+        <w:rPr>
+          <w:rFonts w:asciiTheme="minorHAnsi" w:hAnsiTheme="minorHAnsi" w:cs="Arial"/>
+          <w:lang w:val="en-GB"/>
+        </w:rPr>
+        <w:t>str</w:t>
+      </w:r>
+      <w:proofErr w:type="spellEnd"/>
+      <w:r>
+        <w:rPr>
+          <w:rFonts w:asciiTheme="minorHAnsi" w:hAnsiTheme="minorHAnsi" w:cs="Arial"/>
+          <w:lang w:val="en-GB"/>
+        </w:rPr>
+        <w:t xml:space="preserve">), </w:t>
+      </w:r>
+      <w:proofErr w:type="spellStart"/>
+      <w:r>
+        <w:rPr>
+          <w:rFonts w:asciiTheme="minorHAnsi" w:hAnsiTheme="minorHAnsi" w:cs="Arial"/>
+          <w:lang w:val="en-GB"/>
+        </w:rPr>
+        <w:t>bike_id</w:t>
+      </w:r>
+      <w:proofErr w:type="spellEnd"/>
+      <w:r>
+        <w:rPr>
+          <w:rFonts w:asciiTheme="minorHAnsi" w:hAnsiTheme="minorHAnsi" w:cs="Arial"/>
+          <w:lang w:val="en-GB"/>
+        </w:rPr>
+        <w:t xml:space="preserve"> (</w:t>
+      </w:r>
+      <w:proofErr w:type="spellStart"/>
+      <w:r>
+        <w:rPr>
+          <w:rFonts w:asciiTheme="minorHAnsi" w:hAnsiTheme="minorHAnsi" w:cs="Arial"/>
+          <w:lang w:val="en-GB"/>
+        </w:rPr>
+        <w:t>int</w:t>
+      </w:r>
+      <w:proofErr w:type="spellEnd"/>
+      <w:r>
+        <w:rPr>
+          <w:rFonts w:asciiTheme="minorHAnsi" w:hAnsiTheme="minorHAnsi" w:cs="Arial"/>
+          <w:lang w:val="en-GB"/>
+        </w:rPr>
+        <w:t xml:space="preserve">), </w:t>
+      </w:r>
+      <w:proofErr w:type="spellStart"/>
+      <w:r>
+        <w:rPr>
+          <w:rFonts w:asciiTheme="minorHAnsi" w:hAnsiTheme="minorHAnsi" w:cs="Arial"/>
+          <w:lang w:val="en-GB"/>
+        </w:rPr>
+        <w:t>user_type</w:t>
+      </w:r>
+      <w:proofErr w:type="spellEnd"/>
+      <w:r>
+        <w:rPr>
+          <w:rFonts w:asciiTheme="minorHAnsi" w:hAnsiTheme="minorHAnsi" w:cs="Arial"/>
+          <w:lang w:val="en-GB"/>
+        </w:rPr>
+        <w:t xml:space="preserve"> (</w:t>
+      </w:r>
+      <w:proofErr w:type="spellStart"/>
+      <w:r>
+        <w:rPr>
+          <w:rFonts w:asciiTheme="minorHAnsi" w:hAnsiTheme="minorHAnsi" w:cs="Arial"/>
+          <w:lang w:val="en-GB"/>
+        </w:rPr>
+        <w:t>str</w:t>
+      </w:r>
+      <w:proofErr w:type="spellEnd"/>
+      <w:r>
+        <w:rPr>
+          <w:rFonts w:asciiTheme="minorHAnsi" w:hAnsiTheme="minorHAnsi" w:cs="Arial"/>
+          <w:lang w:val="en-GB"/>
+        </w:rPr>
+        <w:t>).</w:t>
       </w:r>
     </w:p>
     <w:p>
@@ -4251,13 +4799,29 @@
           <w:rFonts w:asciiTheme="minorHAnsi" w:hAnsiTheme="minorHAnsi"/>
           <w:lang w:val="en-GB"/>
         </w:rPr>
-        <w:t xml:space="preserve"> the number of rentals per hour. The same applies to the date_time column, which contains the date including the full hour. </w:t>
-      </w:r>
+        <w:t xml:space="preserve"> the number of rentals per hour. The same applies to the </w:t>
+      </w:r>
+      <w:proofErr w:type="spellStart"/>
       <w:r>
         <w:rPr>
           <w:rFonts w:asciiTheme="minorHAnsi" w:hAnsiTheme="minorHAnsi"/>
           <w:lang w:val="en-GB"/>
         </w:rPr>
+        <w:t>date_time</w:t>
+      </w:r>
+      <w:proofErr w:type="spellEnd"/>
+      <w:r>
+        <w:rPr>
+          <w:rFonts w:asciiTheme="minorHAnsi" w:hAnsiTheme="minorHAnsi"/>
+          <w:lang w:val="en-GB"/>
+        </w:rPr>
+        <w:t xml:space="preserve"> column, which contains the date including the full hour. </w:t>
+      </w:r>
+      <w:r>
+        <w:rPr>
+          <w:rFonts w:asciiTheme="minorHAnsi" w:hAnsiTheme="minorHAnsi"/>
+          <w:lang w:val="en-GB"/>
+        </w:rPr>
         <w:t xml:space="preserve">A </w:t>
       </w:r>
       <w:r>
@@ -4426,7 +4990,55 @@
           <w:rFonts w:asciiTheme="minorHAnsi" w:hAnsiTheme="minorHAnsi"/>
           <w:lang w:val="en-GB"/>
         </w:rPr>
-        <w:t xml:space="preserve">(Korrektur auf richtig Wert notwendig) </w:t>
+        <w:t>(</w:t>
+      </w:r>
+      <w:proofErr w:type="spellStart"/>
+      <w:r>
+        <w:rPr>
+          <w:rFonts w:asciiTheme="minorHAnsi" w:hAnsiTheme="minorHAnsi"/>
+          <w:lang w:val="en-GB"/>
+        </w:rPr>
+        <w:t>Korrektur</w:t>
+      </w:r>
+      <w:proofErr w:type="spellEnd"/>
+      <w:r>
+        <w:rPr>
+          <w:rFonts w:asciiTheme="minorHAnsi" w:hAnsiTheme="minorHAnsi"/>
+          <w:lang w:val="en-GB"/>
+        </w:rPr>
+        <w:t xml:space="preserve"> auf </w:t>
+      </w:r>
+      <w:proofErr w:type="spellStart"/>
+      <w:r>
+        <w:rPr>
+          <w:rFonts w:asciiTheme="minorHAnsi" w:hAnsiTheme="minorHAnsi"/>
+          <w:lang w:val="en-GB"/>
+        </w:rPr>
+        <w:t>richtig</w:t>
+      </w:r>
+      <w:proofErr w:type="spellEnd"/>
+      <w:r>
+        <w:rPr>
+          <w:rFonts w:asciiTheme="minorHAnsi" w:hAnsiTheme="minorHAnsi"/>
+          <w:lang w:val="en-GB"/>
+        </w:rPr>
+        <w:t xml:space="preserve"> Wert </w:t>
+      </w:r>
+      <w:proofErr w:type="spellStart"/>
+      <w:r>
+        <w:rPr>
+          <w:rFonts w:asciiTheme="minorHAnsi" w:hAnsiTheme="minorHAnsi"/>
+          <w:lang w:val="en-GB"/>
+        </w:rPr>
+        <w:t>notwendig</w:t>
+      </w:r>
+      <w:proofErr w:type="spellEnd"/>
+      <w:r>
+        <w:rPr>
+          <w:rFonts w:asciiTheme="minorHAnsi" w:hAnsiTheme="minorHAnsi"/>
+          <w:lang w:val="en-GB"/>
+        </w:rPr>
+        <w:t xml:space="preserve">) </w:t>
       </w:r>
       <w:r>
         <w:rPr>
@@ -4502,7 +5114,87 @@
           <w:rFonts w:asciiTheme="minorHAnsi" w:hAnsiTheme="minorHAnsi" w:cs="Arial"/>
           <w:lang w:val="en-GB"/>
         </w:rPr>
-        <w:t>Secondly, we were provided with hourly weather data for Boston. The weather data ranges from the first January of 2015 to the second of January of 2020. It contains the following attributes: date_time (“datetime”), max_temp (float), min_temp (float), precip (float).</w:t>
+        <w:t xml:space="preserve">Secondly, we were provided with hourly weather data for Boston. The weather data ranges from the first January of 2015 to the second of January of 2020. It contains the following attributes: </w:t>
+      </w:r>
+      <w:proofErr w:type="spellStart"/>
+      <w:r>
+        <w:rPr>
+          <w:rFonts w:asciiTheme="minorHAnsi" w:hAnsiTheme="minorHAnsi" w:cs="Arial"/>
+          <w:lang w:val="en-GB"/>
+        </w:rPr>
+        <w:t>date_time</w:t>
+      </w:r>
+      <w:proofErr w:type="spellEnd"/>
+      <w:r>
+        <w:rPr>
+          <w:rFonts w:asciiTheme="minorHAnsi" w:hAnsiTheme="minorHAnsi" w:cs="Arial"/>
+          <w:lang w:val="en-GB"/>
+        </w:rPr>
+        <w:t xml:space="preserve"> (“</w:t>
+      </w:r>
+      <w:proofErr w:type="spellStart"/>
+      <w:r>
+        <w:rPr>
+          <w:rFonts w:asciiTheme="minorHAnsi" w:hAnsiTheme="minorHAnsi" w:cs="Arial"/>
+          <w:lang w:val="en-GB"/>
+        </w:rPr>
+        <w:t>datetime</w:t>
+      </w:r>
+      <w:proofErr w:type="spellEnd"/>
+      <w:r>
+        <w:rPr>
+          <w:rFonts w:asciiTheme="minorHAnsi" w:hAnsiTheme="minorHAnsi" w:cs="Arial"/>
+          <w:lang w:val="en-GB"/>
+        </w:rPr>
+        <w:t xml:space="preserve">”), </w:t>
+      </w:r>
+      <w:proofErr w:type="spellStart"/>
+      <w:r>
+        <w:rPr>
+          <w:rFonts w:asciiTheme="minorHAnsi" w:hAnsiTheme="minorHAnsi" w:cs="Arial"/>
+          <w:lang w:val="en-GB"/>
+        </w:rPr>
+        <w:t>max_temp</w:t>
+      </w:r>
+      <w:proofErr w:type="spellEnd"/>
+      <w:r>
+        <w:rPr>
+          <w:rFonts w:asciiTheme="minorHAnsi" w:hAnsiTheme="minorHAnsi" w:cs="Arial"/>
+          <w:lang w:val="en-GB"/>
+        </w:rPr>
+        <w:t xml:space="preserve"> (float), </w:t>
+      </w:r>
+      <w:proofErr w:type="spellStart"/>
+      <w:r>
+        <w:rPr>
+          <w:rFonts w:asciiTheme="minorHAnsi" w:hAnsiTheme="minorHAnsi" w:cs="Arial"/>
+          <w:lang w:val="en-GB"/>
+        </w:rPr>
+        <w:t>min_temp</w:t>
+      </w:r>
+      <w:proofErr w:type="spellEnd"/>
+      <w:r>
+        <w:rPr>
+          <w:rFonts w:asciiTheme="minorHAnsi" w:hAnsiTheme="minorHAnsi" w:cs="Arial"/>
+          <w:lang w:val="en-GB"/>
+        </w:rPr>
+        <w:t xml:space="preserve"> (float), </w:t>
+      </w:r>
+      <w:proofErr w:type="spellStart"/>
+      <w:r>
+        <w:rPr>
+          <w:rFonts w:asciiTheme="minorHAnsi" w:hAnsiTheme="minorHAnsi" w:cs="Arial"/>
+          <w:lang w:val="en-GB"/>
+        </w:rPr>
+        <w:t>precip</w:t>
+      </w:r>
+      <w:proofErr w:type="spellEnd"/>
+      <w:r>
+        <w:rPr>
+          <w:rFonts w:asciiTheme="minorHAnsi" w:hAnsiTheme="minorHAnsi" w:cs="Arial"/>
+          <w:lang w:val="en-GB"/>
+        </w:rPr>
+        <w:t xml:space="preserve"> (float).</w:t>
       </w:r>
       <w:r>
         <w:rPr>
@@ -4545,7 +5237,23 @@
           <w:rFonts w:asciiTheme="minorHAnsi" w:hAnsiTheme="minorHAnsi" w:cs="Arial"/>
           <w:lang w:val="en-GB"/>
         </w:rPr>
-        <w:t xml:space="preserve"> It does not contain null values for individual attributes. However, from the tuple count it can be seen that it only contains 6667 tuples. Although it should be 8,760 tuples to map a year without gaps. It can therefore be assumed that 93 hours of weather records are completely missing. Hence these are not connected, they should be unproblematic for further consideration. For this reason and since the weather can usually be very variable, the addition of whole tuples was omitted. The temperature information ranges between -16°C </w:t>
+        <w:t xml:space="preserve"> It does not contain null values for individual attributes. However, from the tuple count it can be seen that it only contains 6667 tuples. Although it should be 8,760 tuples to map a year without gaps. It can therefore be assumed that 93 hours of weather records are completely missing. Hence these are not </w:t>
+      </w:r>
+      <w:proofErr w:type="gramStart"/>
+      <w:r>
+        <w:rPr>
+          <w:rFonts w:asciiTheme="minorHAnsi" w:hAnsiTheme="minorHAnsi" w:cs="Arial"/>
+          <w:lang w:val="en-GB"/>
+        </w:rPr>
+        <w:t>connected,</w:t>
+      </w:r>
+      <w:proofErr w:type="gramEnd"/>
+      <w:r>
+        <w:rPr>
+          <w:rFonts w:asciiTheme="minorHAnsi" w:hAnsiTheme="minorHAnsi" w:cs="Arial"/>
+          <w:lang w:val="en-GB"/>
+        </w:rPr>
+        <w:t xml:space="preserve"> they should be unproblematic for further consideration. For this reason and since the weather can usually be very variable, the addition of whole tuples was omitted. The temperature information ranges between -16°C </w:t>
       </w:r>
       <w:r>
         <w:rPr>
@@ -4576,6 +5284,7 @@
         </w:rPr>
         <w:t>“</w:t>
       </w:r>
+      <w:proofErr w:type="spellStart"/>
       <w:r>
         <w:rPr>
           <w:rFonts w:asciiTheme="minorHAnsi" w:hAnsiTheme="minorHAnsi" w:cs="Arial"/>
@@ -4583,6 +5292,7 @@
         </w:rPr>
         <w:t>precip_id</w:t>
       </w:r>
+      <w:proofErr w:type="spellEnd"/>
       <w:r>
         <w:rPr>
           <w:rFonts w:asciiTheme="minorHAnsi" w:hAnsiTheme="minorHAnsi" w:cs="Arial"/>
@@ -4855,6 +5565,7 @@
         </w:rPr>
         <w:t xml:space="preserve"> </w:t>
       </w:r>
+      <w:proofErr w:type="gramStart"/>
       <w:r>
         <w:rPr>
           <w:rFonts w:asciiTheme="minorHAnsi" w:hAnsiTheme="minorHAnsi" w:cs="Arial"/>
@@ -4867,7 +5578,15 @@
           <w:rFonts w:asciiTheme="minorHAnsi" w:hAnsiTheme="minorHAnsi" w:cs="Arial"/>
           <w:lang w:val="en-GB"/>
         </w:rPr>
-        <w:t>ublic,</w:t>
+        <w:t>ublic</w:t>
+      </w:r>
+      <w:proofErr w:type="gramEnd"/>
+      <w:r>
+        <w:rPr>
+          <w:rFonts w:asciiTheme="minorHAnsi" w:hAnsiTheme="minorHAnsi" w:cs="Arial"/>
+          <w:lang w:val="en-GB"/>
+        </w:rPr>
+        <w:t>,</w:t>
       </w:r>
       <w:r>
         <w:rPr>
@@ -4916,7 +5635,103 @@
           <w:rFonts w:asciiTheme="minorHAnsi" w:hAnsiTheme="minorHAnsi" w:cs="Arial"/>
           <w:lang w:val="en-GB"/>
         </w:rPr>
-        <w:t xml:space="preserve"> (Stationen raus die 2017 nicht da, csv file gibt ein falschen </w:t>
+        <w:t xml:space="preserve"> (</w:t>
+      </w:r>
+      <w:proofErr w:type="spellStart"/>
+      <w:r>
+        <w:rPr>
+          <w:rFonts w:asciiTheme="minorHAnsi" w:hAnsiTheme="minorHAnsi" w:cs="Arial"/>
+          <w:lang w:val="en-GB"/>
+        </w:rPr>
+        <w:t>Stationen</w:t>
+      </w:r>
+      <w:proofErr w:type="spellEnd"/>
+      <w:r>
+        <w:rPr>
+          <w:rFonts w:asciiTheme="minorHAnsi" w:hAnsiTheme="minorHAnsi" w:cs="Arial"/>
+          <w:lang w:val="en-GB"/>
+        </w:rPr>
+        <w:t xml:space="preserve"> </w:t>
+      </w:r>
+      <w:proofErr w:type="spellStart"/>
+      <w:r>
+        <w:rPr>
+          <w:rFonts w:asciiTheme="minorHAnsi" w:hAnsiTheme="minorHAnsi" w:cs="Arial"/>
+          <w:lang w:val="en-GB"/>
+        </w:rPr>
+        <w:t>raus</w:t>
+      </w:r>
+      <w:proofErr w:type="spellEnd"/>
+      <w:r>
+        <w:rPr>
+          <w:rFonts w:asciiTheme="minorHAnsi" w:hAnsiTheme="minorHAnsi" w:cs="Arial"/>
+          <w:lang w:val="en-GB"/>
+        </w:rPr>
+        <w:t xml:space="preserve"> die 2017 </w:t>
+      </w:r>
+      <w:proofErr w:type="spellStart"/>
+      <w:r>
+        <w:rPr>
+          <w:rFonts w:asciiTheme="minorHAnsi" w:hAnsiTheme="minorHAnsi" w:cs="Arial"/>
+          <w:lang w:val="en-GB"/>
+        </w:rPr>
+        <w:t>nicht</w:t>
+      </w:r>
+      <w:proofErr w:type="spellEnd"/>
+      <w:r>
+        <w:rPr>
+          <w:rFonts w:asciiTheme="minorHAnsi" w:hAnsiTheme="minorHAnsi" w:cs="Arial"/>
+          <w:lang w:val="en-GB"/>
+        </w:rPr>
+        <w:t xml:space="preserve"> da, csv file </w:t>
+      </w:r>
+      <w:proofErr w:type="spellStart"/>
+      <w:r>
+        <w:rPr>
+          <w:rFonts w:asciiTheme="minorHAnsi" w:hAnsiTheme="minorHAnsi" w:cs="Arial"/>
+          <w:lang w:val="en-GB"/>
+        </w:rPr>
+        <w:t>gibt</w:t>
+      </w:r>
+      <w:proofErr w:type="spellEnd"/>
+      <w:r>
+        <w:rPr>
+          <w:rFonts w:asciiTheme="minorHAnsi" w:hAnsiTheme="minorHAnsi" w:cs="Arial"/>
+          <w:lang w:val="en-GB"/>
+        </w:rPr>
+        <w:t xml:space="preserve"> </w:t>
+      </w:r>
+      <w:proofErr w:type="spellStart"/>
+      <w:r>
+        <w:rPr>
+          <w:rFonts w:asciiTheme="minorHAnsi" w:hAnsiTheme="minorHAnsi" w:cs="Arial"/>
+          <w:lang w:val="en-GB"/>
+        </w:rPr>
+        <w:t>ein</w:t>
+      </w:r>
+      <w:proofErr w:type="spellEnd"/>
+      <w:r>
+        <w:rPr>
+          <w:rFonts w:asciiTheme="minorHAnsi" w:hAnsiTheme="minorHAnsi" w:cs="Arial"/>
+          <w:lang w:val="en-GB"/>
+        </w:rPr>
+        <w:t xml:space="preserve"> </w:t>
+      </w:r>
+      <w:proofErr w:type="spellStart"/>
+      <w:r>
+        <w:rPr>
+          <w:rFonts w:asciiTheme="minorHAnsi" w:hAnsiTheme="minorHAnsi" w:cs="Arial"/>
+          <w:lang w:val="en-GB"/>
+        </w:rPr>
+        <w:t>falschen</w:t>
+      </w:r>
+      <w:proofErr w:type="spellEnd"/>
+      <w:r>
+        <w:rPr>
+          <w:rFonts w:asciiTheme="minorHAnsi" w:hAnsiTheme="minorHAnsi" w:cs="Arial"/>
+          <w:lang w:val="en-GB"/>
+        </w:rPr>
+        <w:t xml:space="preserve"> </w:t>
       </w:r>
       <w:r>
         <w:rPr>
@@ -5276,7 +6091,7 @@
         <w:ind w:left="0" w:right="0" w:firstLine="0"/>
         <w:rPr>
           <w:rFonts w:asciiTheme="minorHAnsi" w:eastAsia="Times New Roman" w:hAnsiTheme="minorHAnsi" w:cs="Arial"/>
-          <w:color w:val="BFBFBF" w:themeColor="background1" w:themeShade="BF"/>
+          <w:color w:val="auto"/>
           <w:szCs w:val="24"/>
           <w:lang w:val="en-GB"/>
         </w:rPr>
@@ -5306,34 +6121,142 @@
           <w:szCs w:val="24"/>
           <w:lang w:val="en-GB"/>
         </w:rPr>
-        <w:t xml:space="preserve">Put Key Indicators here. </w:t>
-      </w:r>
-      <w:r>
-        <w:rPr>
-          <w:rFonts w:asciiTheme="minorHAnsi" w:eastAsia="Times New Roman" w:hAnsiTheme="minorHAnsi" w:cs="Arial"/>
-          <w:color w:val="BFBFBF" w:themeColor="background1" w:themeShade="BF"/>
-          <w:szCs w:val="24"/>
-          <w:lang w:val="en-GB"/>
-        </w:rPr>
-        <w:t xml:space="preserve">The data we focus on is from the year 2017. We are using three different data sets. The first one provides information about all trips which were made in 2017 with a bike from “Blue Bike” which includes relevant attributes like </w:t>
-      </w:r>
-      <w:r>
-        <w:rPr>
-          <w:rFonts w:asciiTheme="minorHAnsi" w:hAnsiTheme="minorHAnsi" w:cs="Arial"/>
-          <w:color w:val="BFBFBF" w:themeColor="background1" w:themeShade="BF"/>
-          <w:lang w:val="en-GB"/>
-        </w:rPr>
-        <w:t>start time, end time and station names. The second data set delivers weather information which is relevant to check whether things like temperature and humidity has an impact of the amount of bike rentals and if so, how big this impact is.</w:t>
-      </w:r>
-      <w:r>
-        <w:rPr>
-          <w:rFonts w:asciiTheme="minorHAnsi" w:eastAsia="Times New Roman" w:hAnsiTheme="minorHAnsi" w:cs="Arial"/>
-          <w:color w:val="BFBFBF" w:themeColor="background1" w:themeShade="BF"/>
-          <w:szCs w:val="24"/>
-          <w:lang w:val="en-GB"/>
-        </w:rPr>
-        <w:t xml:space="preserve"> The third data set provides geolocation of all docking stations. This will be used to visualize where the operating docking station are. </w:t>
-      </w:r>
+        <w:t>We selected three KPIs. Our first KPI is the utilization ratio of the bicycles. W</w:t>
+      </w:r>
+      <w:r>
+        <w:rPr>
+          <w:rFonts w:asciiTheme="minorHAnsi" w:eastAsia="Times New Roman" w:hAnsiTheme="minorHAnsi" w:cs="Arial"/>
+          <w:color w:val="auto"/>
+          <w:szCs w:val="24"/>
+          <w:lang w:val="en-GB"/>
+        </w:rPr>
+        <w:t>e made various Graphs that illustrate</w:t>
+      </w:r>
+      <w:r>
+        <w:rPr>
+          <w:rFonts w:asciiTheme="minorHAnsi" w:eastAsia="Times New Roman" w:hAnsiTheme="minorHAnsi" w:cs="Arial"/>
+          <w:color w:val="auto"/>
+          <w:szCs w:val="24"/>
+          <w:lang w:val="en-GB"/>
+        </w:rPr>
+        <w:t xml:space="preserve"> hourly values over the day and over the year. At peak demand we have </w:t>
+      </w:r>
+      <w:r>
+        <w:rPr>
+          <w:rFonts w:asciiTheme="minorHAnsi" w:eastAsia="Times New Roman" w:hAnsiTheme="minorHAnsi" w:cs="Arial"/>
+          <w:color w:val="auto"/>
+          <w:szCs w:val="24"/>
+          <w:lang w:val="en-GB"/>
+        </w:rPr>
+        <w:t xml:space="preserve">a </w:t>
+      </w:r>
+      <w:r>
+        <w:rPr>
+          <w:rFonts w:asciiTheme="minorHAnsi" w:eastAsia="Times New Roman" w:hAnsiTheme="minorHAnsi" w:cs="Arial"/>
+          <w:color w:val="auto"/>
+          <w:szCs w:val="24"/>
+          <w:lang w:val="en-GB"/>
+        </w:rPr>
+        <w:t xml:space="preserve">utilization </w:t>
+      </w:r>
+      <w:r>
+        <w:rPr>
+          <w:rFonts w:asciiTheme="minorHAnsi" w:eastAsia="Times New Roman" w:hAnsiTheme="minorHAnsi" w:cs="Arial"/>
+          <w:color w:val="auto"/>
+          <w:szCs w:val="24"/>
+          <w:lang w:val="en-GB"/>
+        </w:rPr>
+        <w:t xml:space="preserve">ratio of </w:t>
+      </w:r>
+      <w:r>
+        <w:rPr>
+          <w:rFonts w:asciiTheme="minorHAnsi" w:eastAsia="Times New Roman" w:hAnsiTheme="minorHAnsi" w:cs="Arial"/>
+          <w:color w:val="auto"/>
+          <w:szCs w:val="24"/>
+          <w:lang w:val="en-GB"/>
+        </w:rPr>
+        <w:t>approximately 40%. With this information managers can decide to increase or to decrease the fleet size.</w:t>
+      </w:r>
+    </w:p>
+    <w:p>
+      <w:pPr>
+        <w:spacing w:before="100" w:beforeAutospacing="1" w:after="100" w:afterAutospacing="1" w:line="240" w:lineRule="auto"/>
+        <w:ind w:left="0" w:right="0" w:firstLine="0"/>
+        <w:rPr>
+          <w:rFonts w:asciiTheme="minorHAnsi" w:eastAsia="Times New Roman" w:hAnsiTheme="minorHAnsi" w:cs="Arial"/>
+          <w:color w:val="auto"/>
+          <w:szCs w:val="24"/>
+          <w:lang w:val="en-GB"/>
+        </w:rPr>
+      </w:pPr>
+      <w:r>
+        <w:rPr>
+          <w:rFonts w:asciiTheme="minorHAnsi" w:eastAsia="Times New Roman" w:hAnsiTheme="minorHAnsi" w:cs="Arial"/>
+          <w:color w:val="auto"/>
+          <w:szCs w:val="24"/>
+          <w:lang w:val="en-GB"/>
+        </w:rPr>
+        <w:t xml:space="preserve">Our second KPI is the break-even point ratio. It measures the percentage of hourly rented bikes to </w:t>
+      </w:r>
+      <w:r>
+        <w:rPr>
+          <w:rFonts w:asciiTheme="minorHAnsi" w:eastAsia="Times New Roman" w:hAnsiTheme="minorHAnsi" w:cs="Arial"/>
+          <w:color w:val="auto"/>
+          <w:szCs w:val="24"/>
+          <w:lang w:val="en-GB"/>
+        </w:rPr>
+        <w:t>hit the break-even point. To compute this ratio we divide the hourly rented bikes through the number of bikes to make profit. Due to the fact we do not know this number we used the average number of rented bikes hourly instead.</w:t>
+      </w:r>
+      <w:r>
+        <w:rPr>
+          <w:rFonts w:asciiTheme="minorHAnsi" w:eastAsia="Times New Roman" w:hAnsiTheme="minorHAnsi" w:cs="Arial"/>
+          <w:color w:val="auto"/>
+          <w:szCs w:val="24"/>
+          <w:lang w:val="en-GB"/>
+        </w:rPr>
+        <w:t xml:space="preserve"> Due to analysis results the company makes the most profit at summer during the peak times for work in the morning and at the afternoon. </w:t>
+      </w:r>
+      <w:r>
+        <w:rPr>
+          <w:rFonts w:asciiTheme="minorHAnsi" w:eastAsia="Times New Roman" w:hAnsiTheme="minorHAnsi" w:cs="Arial"/>
+          <w:color w:val="auto"/>
+          <w:szCs w:val="24"/>
+          <w:lang w:val="en-GB"/>
+        </w:rPr>
+        <w:t>This KPI helps the management to illustrate if they were enough rentals last hour to make profit.</w:t>
+      </w:r>
+    </w:p>
+    <w:p>
+      <w:pPr>
+        <w:spacing w:before="100" w:beforeAutospacing="1" w:after="100" w:afterAutospacing="1" w:line="240" w:lineRule="auto"/>
+        <w:ind w:left="0" w:right="0" w:firstLine="0"/>
+        <w:rPr>
+          <w:rFonts w:asciiTheme="minorHAnsi" w:eastAsia="Times New Roman" w:hAnsiTheme="minorHAnsi" w:cs="Arial"/>
+          <w:color w:val="auto"/>
+          <w:szCs w:val="24"/>
+          <w:lang w:val="en-GB"/>
+        </w:rPr>
+      </w:pPr>
+      <w:r>
+        <w:rPr>
+          <w:rFonts w:asciiTheme="minorHAnsi" w:eastAsia="Times New Roman" w:hAnsiTheme="minorHAnsi" w:cs="Arial"/>
+          <w:color w:val="auto"/>
+          <w:szCs w:val="24"/>
+          <w:lang w:val="en-GB"/>
+        </w:rPr>
+        <w:t>The last KPI we selected is the subscriber customer ratio. This KPI shows the percentage of bikes rented by a subscriber or a customer last hour. The analysis shows that the majority of bikes were booked by subscribers</w:t>
+      </w:r>
+      <w:r>
+        <w:rPr>
+          <w:rFonts w:asciiTheme="minorHAnsi" w:eastAsia="Times New Roman" w:hAnsiTheme="minorHAnsi" w:cs="Arial"/>
+          <w:color w:val="auto"/>
+          <w:szCs w:val="24"/>
+          <w:lang w:val="en-GB"/>
+        </w:rPr>
+        <w:t>. This ratio can be useful for the marketing department of a company to adjust the advertisement for example.</w:t>
+      </w:r>
+      <w:bookmarkStart w:id="0" w:name="_GoBack"/>
+      <w:bookmarkEnd w:id="0"/>
     </w:p>
     <w:p>
       <w:pPr>
@@ -5448,18 +6371,86 @@
       </w:r>
       <w:r>
         <w:rPr>
-          <w:rFonts w:asciiTheme="minorHAnsi" w:eastAsia="Times New Roman" w:hAnsiTheme="minorHAnsi" w:cs="Arial"/>
-          <w:color w:val="auto"/>
-          <w:szCs w:val="24"/>
-          <w:lang w:val="en-GB"/>
-        </w:rPr>
-        <w:t xml:space="preserve">Put feature engineering here. </w:t>
-      </w:r>
-      <w:r>
-        <w:rPr>
-          <w:lang w:val="en-GB"/>
-        </w:rPr>
-        <w:t>Based on our results from the descriptive analytics we decided to choose these four features for our prediction models. Max_temp feature: We observed on the Temperature/Rentals graphic that on warm days people are more likely to take a bike as on cold days. Furthermore on very warm days the demand goes down. In conclusion the demand is dependent on the temperature what means that this is a suitable feature for our prediction. IsWeekday-feature: The Weekday/Rentals graphic showed a big difference between total demand on weekdays comparing to the demand on weekends. On weekdays is a much lower demand as on weekdays so we decided that this is an important feature to include in our prediction. Precip feature: We observed on the „Demand in dependency of the weather“ part that on rainy/ snowy hours the demand is very low and on days with no rain/sno</w:t>
+          <w:lang w:val="en-GB"/>
+        </w:rPr>
+        <w:t xml:space="preserve">Based on our results from the descriptive analytics we decided to choose these four features for our prediction models. </w:t>
+      </w:r>
+      <w:proofErr w:type="spellStart"/>
+      <w:r>
+        <w:rPr>
+          <w:lang w:val="en-GB"/>
+        </w:rPr>
+        <w:t>Max_temp</w:t>
+      </w:r>
+      <w:proofErr w:type="spellEnd"/>
+      <w:r>
+        <w:rPr>
+          <w:lang w:val="en-GB"/>
+        </w:rPr>
+        <w:t xml:space="preserve"> feature: We observed on the Temperature/Rentals graphic that on warm </w:t>
+      </w:r>
+      <w:proofErr w:type="gramStart"/>
+      <w:r>
+        <w:rPr>
+          <w:lang w:val="en-GB"/>
+        </w:rPr>
+        <w:t>days</w:t>
+      </w:r>
+      <w:proofErr w:type="gramEnd"/>
+      <w:r>
+        <w:rPr>
+          <w:lang w:val="en-GB"/>
+        </w:rPr>
+        <w:t xml:space="preserve"> people are more likely to take a bike as on cold days. Furthermore on very warm days the demand goes down. In conclusion the demand is dependent on the temperature what means that this is a suitable feature for our prediction. </w:t>
+      </w:r>
+      <w:proofErr w:type="spellStart"/>
+      <w:r>
+        <w:rPr>
+          <w:lang w:val="en-GB"/>
+        </w:rPr>
+        <w:t>IsWeekday</w:t>
+      </w:r>
+      <w:proofErr w:type="spellEnd"/>
+      <w:r>
+        <w:rPr>
+          <w:lang w:val="en-GB"/>
+        </w:rPr>
+        <w:t xml:space="preserve">-feature: The Weekday/Rentals graphic showed a big difference between total </w:t>
+      </w:r>
+      <w:proofErr w:type="gramStart"/>
+      <w:r>
+        <w:rPr>
+          <w:lang w:val="en-GB"/>
+        </w:rPr>
+        <w:t>demand</w:t>
+      </w:r>
+      <w:proofErr w:type="gramEnd"/>
+      <w:r>
+        <w:rPr>
+          <w:lang w:val="en-GB"/>
+        </w:rPr>
+        <w:t xml:space="preserve"> on weekdays comparing to the demand on weekends. On weekdays is a much lower demand as on weekdays so we decided that this is an important feature to include in our prediction. </w:t>
+      </w:r>
+      <w:proofErr w:type="spellStart"/>
+      <w:r>
+        <w:rPr>
+          <w:lang w:val="en-GB"/>
+        </w:rPr>
+        <w:t>Precip</w:t>
+      </w:r>
+      <w:proofErr w:type="spellEnd"/>
+      <w:r>
+        <w:rPr>
+          <w:lang w:val="en-GB"/>
+        </w:rPr>
+        <w:t xml:space="preserve"> feature: We observed on the „Demand in </w:t>
+      </w:r>
+      <w:r>
+        <w:rPr>
+          <w:lang w:val="en-GB"/>
+        </w:rPr>
+        <w:lastRenderedPageBreak/>
+        <w:t>dependency of the weather“ part that on rainy/ snowy hours the demand is very low and on days with no rain/sno</w:t>
       </w:r>
       <w:r>
         <w:rPr>
@@ -5477,7 +6468,14 @@
         <w:rPr>
           <w:lang w:val="en-GB"/>
         </w:rPr>
-        <w:t>This can be pro</w:t>
+        <w:t xml:space="preserve">This can be </w:t>
+      </w:r>
+      <w:proofErr w:type="spellStart"/>
+      <w:r>
+        <w:rPr>
+          <w:lang w:val="en-GB"/>
+        </w:rPr>
+        <w:t>pro</w:t>
       </w:r>
       <w:r>
         <w:rPr>
@@ -5485,6 +6483,7 @@
         </w:rPr>
         <w:t>fen</w:t>
       </w:r>
+      <w:proofErr w:type="spellEnd"/>
       <w:r>
         <w:rPr>
           <w:lang w:val="en-GB"/>
@@ -5537,14 +6536,21 @@
         <w:rPr>
           <w:lang w:val="en-GB"/>
         </w:rPr>
-        <w:t xml:space="preserve"> with this regression </w:t>
-      </w:r>
-      <w:r>
-        <w:rPr>
-          <w:lang w:val="en-GB"/>
-        </w:rPr>
-        <w:lastRenderedPageBreak/>
-        <w:t>because it is one of the simplest regressions. Furthermore it is an unparametric algorithm, what means it does not make strong assumptions about the form of the mapping function. This includes that KNN is free to learn any functional form from the training data. Drawbacks are that the features for this regression need to be scaled before using this algorithm and KNN is sensitive to noise in the dataset what means you have to delete null values and outliers. Polynomial Regression: We continued with a Polynomial regression because it provides the best approximation of the relationship between the dependent and independent variable. In addition</w:t>
+        <w:t xml:space="preserve"> with this regression because it is one of the simplest regressions. Furthermore it is an </w:t>
+      </w:r>
+      <w:proofErr w:type="spellStart"/>
+      <w:r>
+        <w:rPr>
+          <w:lang w:val="en-GB"/>
+        </w:rPr>
+        <w:t>unparametric</w:t>
+      </w:r>
+      <w:proofErr w:type="spellEnd"/>
+      <w:r>
+        <w:rPr>
+          <w:lang w:val="en-GB"/>
+        </w:rPr>
+        <w:t xml:space="preserve"> algorithm, what means it does not make strong assumptions about the form of the mapping function. This includes that KNN is free to learn any functional form from the training data. Drawbacks are that the features for this regression need to be scaled before using this algorithm and KNN is sensitive to noise in the dataset what means you have to delete null values and outliers. Polynomial Regression: We continued with a Polynomial regression because it provides the best approximation of the relationship between the dependent and independent variable. In addition</w:t>
       </w:r>
       <w:r>
         <w:rPr>
@@ -5879,6 +6885,7 @@
           <w:szCs w:val="24"/>
           <w:lang w:val="en-GB"/>
         </w:rPr>
+        <w:lastRenderedPageBreak/>
         <w:t xml:space="preserve">[RECOMMENDATIONS] </w:t>
       </w:r>
       <w:r>
@@ -5888,7 +6895,27 @@
           <w:szCs w:val="24"/>
           <w:lang w:val="en-GB"/>
         </w:rPr>
-        <w:t xml:space="preserve">We further recommend to increase the size of our bike fleet to 2000 bikes, so we ensure that there are always enough bikes on each station. Currently we are operating with 1799 bikes and have a maximum of rented bikes at the same hour of 1564. The mean of high operating hour is (only include the hours with the highest utilization and check the mean) however is XXX. There are three </w:t>
+        <w:t xml:space="preserve">We further recommend </w:t>
+      </w:r>
+      <w:proofErr w:type="gramStart"/>
+      <w:r>
+        <w:rPr>
+          <w:rFonts w:asciiTheme="minorHAnsi" w:eastAsia="Times New Roman" w:hAnsiTheme="minorHAnsi" w:cs="Arial"/>
+          <w:color w:val="auto"/>
+          <w:szCs w:val="24"/>
+          <w:lang w:val="en-GB"/>
+        </w:rPr>
+        <w:t>to increase</w:t>
+      </w:r>
+      <w:proofErr w:type="gramEnd"/>
+      <w:r>
+        <w:rPr>
+          <w:rFonts w:asciiTheme="minorHAnsi" w:eastAsia="Times New Roman" w:hAnsiTheme="minorHAnsi" w:cs="Arial"/>
+          <w:color w:val="auto"/>
+          <w:szCs w:val="24"/>
+          <w:lang w:val="en-GB"/>
+        </w:rPr>
+        <w:t xml:space="preserve"> the size of our bike fleet to 2000 bikes, so we ensure that there are always enough bikes on each station. Currently we are operating with 1799 bikes and have a maximum of rented bikes at the same hour of 1564. The mean of high operating hour is (only include the hours with the highest utilization and check the mean) however is XXX. There are three </w:t>
       </w:r>
       <w:r>
         <w:rPr>
@@ -5960,7 +6987,27 @@
           <w:szCs w:val="24"/>
           <w:lang w:val="en-GB"/>
         </w:rPr>
-        <w:t xml:space="preserve">, so a pair of customers always have </w:t>
+        <w:t xml:space="preserve">, so </w:t>
+      </w:r>
+      <w:proofErr w:type="gramStart"/>
+      <w:r>
+        <w:rPr>
+          <w:rFonts w:asciiTheme="minorHAnsi" w:eastAsia="Times New Roman" w:hAnsiTheme="minorHAnsi" w:cs="Arial"/>
+          <w:color w:val="auto"/>
+          <w:szCs w:val="24"/>
+          <w:lang w:val="en-GB"/>
+        </w:rPr>
+        <w:t>a pair of customers always have</w:t>
+      </w:r>
+      <w:proofErr w:type="gramEnd"/>
+      <w:r>
+        <w:rPr>
+          <w:rFonts w:asciiTheme="minorHAnsi" w:eastAsia="Times New Roman" w:hAnsiTheme="minorHAnsi" w:cs="Arial"/>
+          <w:color w:val="auto"/>
+          <w:szCs w:val="24"/>
+          <w:lang w:val="en-GB"/>
+        </w:rPr>
+        <w:t xml:space="preserve"> </w:t>
       </w:r>
       <w:r>
         <w:rPr>
@@ -5971,15 +7018,25 @@
         </w:rPr>
         <w:t xml:space="preserve">the chance to rent the bikes a station they would. If there are X bikes </w:t>
       </w:r>
-      <w:r>
-        <w:rPr>
-          <w:rFonts w:asciiTheme="minorHAnsi" w:eastAsia="Times New Roman" w:hAnsiTheme="minorHAnsi" w:cs="Arial"/>
-          <w:color w:val="auto"/>
-          <w:szCs w:val="24"/>
-          <w:lang w:val="en-GB"/>
-        </w:rPr>
-        <w:lastRenderedPageBreak/>
-        <w:t xml:space="preserve">at a station a warning is </w:t>
+      <w:proofErr w:type="gramStart"/>
+      <w:r>
+        <w:rPr>
+          <w:rFonts w:asciiTheme="minorHAnsi" w:eastAsia="Times New Roman" w:hAnsiTheme="minorHAnsi" w:cs="Arial"/>
+          <w:color w:val="auto"/>
+          <w:szCs w:val="24"/>
+          <w:lang w:val="en-GB"/>
+        </w:rPr>
+        <w:t>at</w:t>
+      </w:r>
+      <w:proofErr w:type="gramEnd"/>
+      <w:r>
+        <w:rPr>
+          <w:rFonts w:asciiTheme="minorHAnsi" w:eastAsia="Times New Roman" w:hAnsiTheme="minorHAnsi" w:cs="Arial"/>
+          <w:color w:val="auto"/>
+          <w:szCs w:val="24"/>
+          <w:lang w:val="en-GB"/>
+        </w:rPr>
+        <w:t xml:space="preserve"> a station a warning is </w:t>
       </w:r>
       <w:r>
         <w:rPr>
@@ -6373,8 +7430,18 @@
           <w:color w:val="000000" w:themeColor="text1"/>
           <w:lang w:val="en-GB"/>
         </w:rPr>
-        <w:t>Popularity of station with heatmap</w:t>
-      </w:r>
+        <w:t xml:space="preserve">Popularity of station with </w:t>
+      </w:r>
+      <w:proofErr w:type="spellStart"/>
+      <w:r>
+        <w:rPr>
+          <w:rFonts w:asciiTheme="minorHAnsi" w:hAnsiTheme="minorHAnsi" w:cs="Arial"/>
+          <w:color w:val="000000" w:themeColor="text1"/>
+          <w:lang w:val="en-GB"/>
+        </w:rPr>
+        <w:t>heatmap</w:t>
+      </w:r>
+      <w:proofErr w:type="spellEnd"/>
     </w:p>
     <w:p>
       <w:pPr>
@@ -6428,8 +7495,8 @@
 </file>
 
 <file path=word/numbering.xml><?xml version="1.0" encoding="utf-8"?>
-<w:numbering xmlns:wpc="http://schemas.microsoft.com/office/word/2010/wordprocessingCanvas" xmlns:cx="http://schemas.microsoft.com/office/drawing/2014/chartex" xmlns:cx1="http://schemas.microsoft.com/office/drawing/2015/9/8/chartex" xmlns:cx2="http://schemas.microsoft.com/office/drawing/2015/10/21/chartex" xmlns:cx3="http://schemas.microsoft.com/office/drawing/2016/5/9/chartex" xmlns:cx4="http://schemas.microsoft.com/office/drawing/2016/5/10/chartex" xmlns:cx5="http://schemas.microsoft.com/office/drawing/2016/5/11/chartex" xmlns:cx6="http://schemas.microsoft.com/office/drawing/2016/5/12/chartex" xmlns:cx7="http://schemas.microsoft.com/office/drawing/2016/5/13/chartex" xmlns:cx8="http://schemas.microsoft.com/office/drawing/2016/5/14/chartex" xmlns:mc="http://schemas.openxmlformats.org/markup-compatibility/2006" xmlns:aink="http://schemas.microsoft.com/office/drawing/2016/ink" xmlns:am3d="http://schemas.microsoft.com/office/drawing/2017/model3d" xmlns:o="urn:schemas-microsoft-com:office:office" xmlns:r="http://schemas.openxmlformats.org/officeDocument/2006/relationships" xmlns:m="http://schemas.openxmlformats.org/officeDocument/2006/math" xmlns:v="urn:schemas-microsoft-com:vml" xmlns:wp14="http://schemas.microsoft.com/office/word/2010/wordprocessingDrawing" xmlns:wp="http://schemas.openxmlformats.org/drawingml/2006/wordprocessingDrawing" xmlns:w10="urn:schemas-microsoft-com:office:word" xmlns:w="http://schemas.openxmlformats.org/wordprocessingml/2006/main" xmlns:w14="http://schemas.microsoft.com/office/word/2010/wordml" xmlns:w15="http://schemas.microsoft.com/office/word/2012/wordml" xmlns:w16cex="http://schemas.microsoft.com/office/word/2018/wordml/cex" xmlns:w16cid="http://schemas.microsoft.com/office/word/2016/wordml/cid" xmlns:w16="http://schemas.microsoft.com/office/word/2018/wordml" xmlns:w16sdtdh="http://schemas.microsoft.com/office/word/2020/wordml/sdtdatahash" xmlns:w16se="http://schemas.microsoft.com/office/word/2015/wordml/symex" xmlns:wpg="http://schemas.microsoft.com/office/word/2010/wordprocessingGroup" xmlns:wpi="http://schemas.microsoft.com/office/word/2010/wordprocessingInk" xmlns:wne="http://schemas.microsoft.com/office/word/2006/wordml" xmlns:wps="http://schemas.microsoft.com/office/word/2010/wordprocessingShape" mc:Ignorable="w14 w15 w16se w16cid w16 w16cex w16sdtdh wp14">
-  <w:abstractNum w:abstractNumId="0" w15:restartNumberingAfterBreak="0">
+<w:numbering xmlns:wpc="http://schemas.microsoft.com/office/word/2010/wordprocessingCanvas" xmlns:mc="http://schemas.openxmlformats.org/markup-compatibility/2006" xmlns:o="urn:schemas-microsoft-com:office:office" xmlns:r="http://schemas.openxmlformats.org/officeDocument/2006/relationships" xmlns:m="http://schemas.openxmlformats.org/officeDocument/2006/math" xmlns:v="urn:schemas-microsoft-com:vml" xmlns:wp14="http://schemas.microsoft.com/office/word/2010/wordprocessingDrawing" xmlns:wp="http://schemas.openxmlformats.org/drawingml/2006/wordprocessingDrawing" xmlns:w10="urn:schemas-microsoft-com:office:word" xmlns:w="http://schemas.openxmlformats.org/wordprocessingml/2006/main" xmlns:w14="http://schemas.microsoft.com/office/word/2010/wordml" xmlns:wpg="http://schemas.microsoft.com/office/word/2010/wordprocessingGroup" xmlns:wpi="http://schemas.microsoft.com/office/word/2010/wordprocessingInk" xmlns:wne="http://schemas.microsoft.com/office/word/2006/wordml" xmlns:wps="http://schemas.microsoft.com/office/word/2010/wordprocessingShape" mc:Ignorable="w14 wp14">
+  <w:abstractNum w:abstractNumId="0">
     <w:nsid w:val="014448E2"/>
     <w:multiLevelType w:val="hybridMultilevel"/>
     <w:tmpl w:val="F208C9DE"/>
@@ -6518,7 +7585,7 @@
       </w:pPr>
     </w:lvl>
   </w:abstractNum>
-  <w:abstractNum w:abstractNumId="1" w15:restartNumberingAfterBreak="0">
+  <w:abstractNum w:abstractNumId="1">
     <w:nsid w:val="1DF73A41"/>
     <w:multiLevelType w:val="multilevel"/>
     <w:tmpl w:val="20CA6CAE"/>
@@ -6667,7 +7734,7 @@
       </w:rPr>
     </w:lvl>
   </w:abstractNum>
-  <w:abstractNum w:abstractNumId="2" w15:restartNumberingAfterBreak="0">
+  <w:abstractNum w:abstractNumId="2">
     <w:nsid w:val="51BF45FB"/>
     <w:multiLevelType w:val="hybridMultilevel"/>
     <w:tmpl w:val="A5089C6E"/>
@@ -6769,7 +7836,7 @@
 </file>
 
 <file path=word/styles.xml><?xml version="1.0" encoding="utf-8"?>
-<w:styles xmlns:mc="http://schemas.openxmlformats.org/markup-compatibility/2006" xmlns:r="http://schemas.openxmlformats.org/officeDocument/2006/relationships" xmlns:w="http://schemas.openxmlformats.org/wordprocessingml/2006/main" xmlns:w14="http://schemas.microsoft.com/office/word/2010/wordml" xmlns:w15="http://schemas.microsoft.com/office/word/2012/wordml" xmlns:w16cex="http://schemas.microsoft.com/office/word/2018/wordml/cex" xmlns:w16cid="http://schemas.microsoft.com/office/word/2016/wordml/cid" xmlns:w16="http://schemas.microsoft.com/office/word/2018/wordml" xmlns:w16sdtdh="http://schemas.microsoft.com/office/word/2020/wordml/sdtdatahash" xmlns:w16se="http://schemas.microsoft.com/office/word/2015/wordml/symex" mc:Ignorable="w14 w15 w16se w16cid w16 w16cex w16sdtdh">
+<w:styles xmlns:mc="http://schemas.openxmlformats.org/markup-compatibility/2006" xmlns:r="http://schemas.openxmlformats.org/officeDocument/2006/relationships" xmlns:w="http://schemas.openxmlformats.org/wordprocessingml/2006/main" xmlns:w14="http://schemas.microsoft.com/office/word/2010/wordml" mc:Ignorable="w14">
   <w:docDefaults>
     <w:rPrDefault>
       <w:rPr>
@@ -6785,383 +7852,431 @@
       </w:pPr>
     </w:pPrDefault>
   </w:docDefaults>
-  <w:latentStyles w:defLockedState="0" w:defUIPriority="99" w:defSemiHidden="0" w:defUnhideWhenUsed="0" w:defQFormat="0" w:count="376">
-    <w:lsdException w:name="Normal" w:uiPriority="0" w:qFormat="1"/>
-    <w:lsdException w:name="heading 1" w:uiPriority="9" w:qFormat="1"/>
-    <w:lsdException w:name="heading 2" w:semiHidden="1" w:uiPriority="9" w:unhideWhenUsed="1" w:qFormat="1"/>
-    <w:lsdException w:name="heading 3" w:semiHidden="1" w:uiPriority="9" w:unhideWhenUsed="1" w:qFormat="1"/>
-    <w:lsdException w:name="heading 4" w:semiHidden="1" w:uiPriority="9" w:unhideWhenUsed="1" w:qFormat="1"/>
-    <w:lsdException w:name="heading 5" w:semiHidden="1" w:uiPriority="9" w:unhideWhenUsed="1" w:qFormat="1"/>
-    <w:lsdException w:name="heading 6" w:semiHidden="1" w:uiPriority="9" w:unhideWhenUsed="1" w:qFormat="1"/>
-    <w:lsdException w:name="heading 7" w:semiHidden="1" w:uiPriority="9" w:unhideWhenUsed="1" w:qFormat="1"/>
-    <w:lsdException w:name="heading 8" w:semiHidden="1" w:uiPriority="9" w:unhideWhenUsed="1" w:qFormat="1"/>
-    <w:lsdException w:name="heading 9" w:semiHidden="1" w:uiPriority="9" w:unhideWhenUsed="1" w:qFormat="1"/>
-    <w:lsdException w:name="index 1" w:semiHidden="1" w:unhideWhenUsed="1"/>
-    <w:lsdException w:name="index 2" w:semiHidden="1" w:unhideWhenUsed="1"/>
-    <w:lsdException w:name="index 3" w:semiHidden="1" w:unhideWhenUsed="1"/>
-    <w:lsdException w:name="index 4" w:semiHidden="1" w:unhideWhenUsed="1"/>
-    <w:lsdException w:name="index 5" w:semiHidden="1" w:unhideWhenUsed="1"/>
-    <w:lsdException w:name="index 6" w:semiHidden="1" w:unhideWhenUsed="1"/>
-    <w:lsdException w:name="index 7" w:semiHidden="1" w:unhideWhenUsed="1"/>
-    <w:lsdException w:name="index 8" w:semiHidden="1" w:unhideWhenUsed="1"/>
-    <w:lsdException w:name="index 9" w:semiHidden="1" w:unhideWhenUsed="1"/>
-    <w:lsdException w:name="toc 1" w:semiHidden="1" w:uiPriority="39" w:unhideWhenUsed="1"/>
-    <w:lsdException w:name="toc 2" w:semiHidden="1" w:uiPriority="39" w:unhideWhenUsed="1"/>
-    <w:lsdException w:name="toc 3" w:semiHidden="1" w:uiPriority="39" w:unhideWhenUsed="1"/>
-    <w:lsdException w:name="toc 4" w:semiHidden="1" w:uiPriority="39" w:unhideWhenUsed="1"/>
-    <w:lsdException w:name="toc 5" w:semiHidden="1" w:uiPriority="39" w:unhideWhenUsed="1"/>
-    <w:lsdException w:name="toc 6" w:semiHidden="1" w:uiPriority="39" w:unhideWhenUsed="1"/>
-    <w:lsdException w:name="toc 7" w:semiHidden="1" w:uiPriority="39" w:unhideWhenUsed="1"/>
-    <w:lsdException w:name="toc 8" w:semiHidden="1" w:uiPriority="39" w:unhideWhenUsed="1"/>
-    <w:lsdException w:name="toc 9" w:semiHidden="1" w:uiPriority="39" w:unhideWhenUsed="1"/>
-    <w:lsdException w:name="Normal Indent" w:semiHidden="1" w:unhideWhenUsed="1"/>
-    <w:lsdException w:name="footnote text" w:semiHidden="1" w:unhideWhenUsed="1"/>
-    <w:lsdException w:name="annotation text" w:semiHidden="1" w:unhideWhenUsed="1"/>
-    <w:lsdException w:name="header" w:semiHidden="1" w:unhideWhenUsed="1"/>
-    <w:lsdException w:name="footer" w:semiHidden="1" w:unhideWhenUsed="1"/>
-    <w:lsdException w:name="index heading" w:semiHidden="1" w:unhideWhenUsed="1"/>
-    <w:lsdException w:name="caption" w:semiHidden="1" w:uiPriority="35" w:unhideWhenUsed="1" w:qFormat="1"/>
-    <w:lsdException w:name="table of figures" w:semiHidden="1" w:unhideWhenUsed="1"/>
-    <w:lsdException w:name="envelope address" w:semiHidden="1" w:unhideWhenUsed="1"/>
-    <w:lsdException w:name="envelope return" w:semiHidden="1" w:unhideWhenUsed="1"/>
-    <w:lsdException w:name="footnote reference" w:semiHidden="1" w:unhideWhenUsed="1"/>
-    <w:lsdException w:name="annotation reference" w:semiHidden="1" w:unhideWhenUsed="1"/>
-    <w:lsdException w:name="line number" w:semiHidden="1" w:unhideWhenUsed="1"/>
-    <w:lsdException w:name="page number" w:semiHidden="1" w:unhideWhenUsed="1"/>
-    <w:lsdException w:name="endnote reference" w:semiHidden="1" w:unhideWhenUsed="1"/>
-    <w:lsdException w:name="endnote text" w:semiHidden="1" w:unhideWhenUsed="1"/>
-    <w:lsdException w:name="table of authorities" w:semiHidden="1" w:unhideWhenUsed="1"/>
-    <w:lsdException w:name="macro" w:semiHidden="1" w:unhideWhenUsed="1"/>
-    <w:lsdException w:name="toa heading" w:semiHidden="1" w:unhideWhenUsed="1"/>
-    <w:lsdException w:name="List" w:semiHidden="1" w:unhideWhenUsed="1"/>
-    <w:lsdException w:name="List Bullet" w:semiHidden="1" w:unhideWhenUsed="1"/>
-    <w:lsdException w:name="List Number" w:semiHidden="1" w:unhideWhenUsed="1"/>
-    <w:lsdException w:name="List 2" w:semiHidden="1" w:unhideWhenUsed="1"/>
-    <w:lsdException w:name="List 3" w:semiHidden="1" w:unhideWhenUsed="1"/>
-    <w:lsdException w:name="List 4" w:semiHidden="1" w:unhideWhenUsed="1"/>
-    <w:lsdException w:name="List 5" w:semiHidden="1" w:unhideWhenUsed="1"/>
-    <w:lsdException w:name="List Bullet 2" w:semiHidden="1" w:unhideWhenUsed="1"/>
-    <w:lsdException w:name="List Bullet 3" w:semiHidden="1" w:unhideWhenUsed="1"/>
-    <w:lsdException w:name="List Bullet 4" w:semiHidden="1" w:unhideWhenUsed="1"/>
-    <w:lsdException w:name="List Bullet 5" w:semiHidden="1" w:unhideWhenUsed="1"/>
-    <w:lsdException w:name="List Number 2" w:semiHidden="1" w:unhideWhenUsed="1"/>
-    <w:lsdException w:name="List Number 3" w:semiHidden="1" w:unhideWhenUsed="1"/>
-    <w:lsdException w:name="List Number 4" w:semiHidden="1" w:unhideWhenUsed="1"/>
-    <w:lsdException w:name="List Number 5" w:semiHidden="1" w:unhideWhenUsed="1"/>
-    <w:lsdException w:name="Title" w:uiPriority="10" w:qFormat="1"/>
-    <w:lsdException w:name="Closing" w:semiHidden="1" w:unhideWhenUsed="1"/>
-    <w:lsdException w:name="Signature" w:semiHidden="1" w:unhideWhenUsed="1"/>
-    <w:lsdException w:name="Default Paragraph Font" w:semiHidden="1" w:uiPriority="1" w:unhideWhenUsed="1"/>
-    <w:lsdException w:name="Body Text" w:semiHidden="1" w:unhideWhenUsed="1"/>
-    <w:lsdException w:name="Body Text Indent" w:semiHidden="1" w:unhideWhenUsed="1"/>
-    <w:lsdException w:name="List Continue" w:semiHidden="1" w:unhideWhenUsed="1"/>
-    <w:lsdException w:name="List Continue 2" w:semiHidden="1" w:unhideWhenUsed="1"/>
-    <w:lsdException w:name="List Continue 3" w:semiHidden="1" w:unhideWhenUsed="1"/>
-    <w:lsdException w:name="List Continue 4" w:semiHidden="1" w:unhideWhenUsed="1"/>
-    <w:lsdException w:name="List Continue 5" w:semiHidden="1" w:unhideWhenUsed="1"/>
-    <w:lsdException w:name="Message Header" w:semiHidden="1" w:unhideWhenUsed="1"/>
-    <w:lsdException w:name="Subtitle" w:uiPriority="11" w:qFormat="1"/>
-    <w:lsdException w:name="Salutation" w:semiHidden="1" w:unhideWhenUsed="1"/>
-    <w:lsdException w:name="Date" w:semiHidden="1" w:unhideWhenUsed="1"/>
-    <w:lsdException w:name="Body Text First Indent" w:semiHidden="1" w:unhideWhenUsed="1"/>
-    <w:lsdException w:name="Body Text First Indent 2" w:semiHidden="1" w:unhideWhenUsed="1"/>
-    <w:lsdException w:name="Note Heading" w:semiHidden="1" w:unhideWhenUsed="1"/>
-    <w:lsdException w:name="Body Text 2" w:semiHidden="1" w:unhideWhenUsed="1"/>
-    <w:lsdException w:name="Body Text 3" w:semiHidden="1" w:unhideWhenUsed="1"/>
-    <w:lsdException w:name="Body Text Indent 2" w:semiHidden="1" w:unhideWhenUsed="1"/>
-    <w:lsdException w:name="Body Text Indent 3" w:semiHidden="1" w:unhideWhenUsed="1"/>
-    <w:lsdException w:name="Block Text" w:semiHidden="1" w:unhideWhenUsed="1"/>
-    <w:lsdException w:name="Hyperlink" w:semiHidden="1" w:unhideWhenUsed="1"/>
-    <w:lsdException w:name="FollowedHyperlink" w:semiHidden="1" w:unhideWhenUsed="1"/>
-    <w:lsdException w:name="Strong" w:uiPriority="22" w:qFormat="1"/>
-    <w:lsdException w:name="Emphasis" w:uiPriority="20" w:qFormat="1"/>
-    <w:lsdException w:name="Document Map" w:semiHidden="1" w:unhideWhenUsed="1"/>
-    <w:lsdException w:name="Plain Text" w:semiHidden="1" w:unhideWhenUsed="1"/>
-    <w:lsdException w:name="E-mail Signature" w:semiHidden="1" w:unhideWhenUsed="1"/>
-    <w:lsdException w:name="HTML Top of Form" w:semiHidden="1" w:unhideWhenUsed="1"/>
-    <w:lsdException w:name="HTML Bottom of Form" w:semiHidden="1" w:unhideWhenUsed="1"/>
-    <w:lsdException w:name="Normal (Web)" w:semiHidden="1" w:unhideWhenUsed="1"/>
-    <w:lsdException w:name="HTML Acronym" w:semiHidden="1" w:unhideWhenUsed="1"/>
-    <w:lsdException w:name="HTML Address" w:semiHidden="1" w:unhideWhenUsed="1"/>
-    <w:lsdException w:name="HTML Cite" w:semiHidden="1" w:unhideWhenUsed="1"/>
-    <w:lsdException w:name="HTML Code" w:semiHidden="1" w:unhideWhenUsed="1"/>
-    <w:lsdException w:name="HTML Definition" w:semiHidden="1" w:unhideWhenUsed="1"/>
-    <w:lsdException w:name="HTML Keyboard" w:semiHidden="1" w:unhideWhenUsed="1"/>
-    <w:lsdException w:name="HTML Preformatted" w:semiHidden="1" w:unhideWhenUsed="1"/>
-    <w:lsdException w:name="HTML Sample" w:semiHidden="1" w:unhideWhenUsed="1"/>
-    <w:lsdException w:name="HTML Typewriter" w:semiHidden="1" w:unhideWhenUsed="1"/>
-    <w:lsdException w:name="HTML Variable" w:semiHidden="1" w:unhideWhenUsed="1"/>
-    <w:lsdException w:name="Normal Table" w:semiHidden="1" w:unhideWhenUsed="1"/>
-    <w:lsdException w:name="annotation subject" w:semiHidden="1" w:unhideWhenUsed="1"/>
-    <w:lsdException w:name="No List" w:semiHidden="1" w:unhideWhenUsed="1"/>
-    <w:lsdException w:name="Outline List 1" w:semiHidden="1" w:unhideWhenUsed="1"/>
-    <w:lsdException w:name="Outline List 2" w:semiHidden="1" w:unhideWhenUsed="1"/>
-    <w:lsdException w:name="Outline List 3" w:semiHidden="1" w:unhideWhenUsed="1"/>
-    <w:lsdException w:name="Table Simple 1" w:semiHidden="1" w:unhideWhenUsed="1"/>
-    <w:lsdException w:name="Table Simple 2" w:semiHidden="1" w:unhideWhenUsed="1"/>
-    <w:lsdException w:name="Table Simple 3" w:semiHidden="1" w:unhideWhenUsed="1"/>
-    <w:lsdException w:name="Table Classic 1" w:semiHidden="1" w:unhideWhenUsed="1"/>
-    <w:lsdException w:name="Table Classic 2" w:semiHidden="1" w:unhideWhenUsed="1"/>
-    <w:lsdException w:name="Table Classic 3" w:semiHidden="1" w:unhideWhenUsed="1"/>
-    <w:lsdException w:name="Table Classic 4" w:semiHidden="1" w:unhideWhenUsed="1"/>
-    <w:lsdException w:name="Table Colorful 1" w:semiHidden="1" w:unhideWhenUsed="1"/>
-    <w:lsdException w:name="Table Colorful 2" w:semiHidden="1" w:unhideWhenUsed="1"/>
-    <w:lsdException w:name="Table Colorful 3" w:semiHidden="1" w:unhideWhenUsed="1"/>
-    <w:lsdException w:name="Table Columns 1" w:semiHidden="1" w:unhideWhenUsed="1"/>
-    <w:lsdException w:name="Table Columns 2" w:semiHidden="1" w:unhideWhenUsed="1"/>
-    <w:lsdException w:name="Table Columns 3" w:semiHidden="1" w:unhideWhenUsed="1"/>
-    <w:lsdException w:name="Table Columns 4" w:semiHidden="1" w:unhideWhenUsed="1"/>
-    <w:lsdException w:name="Table Columns 5" w:semiHidden="1" w:unhideWhenUsed="1"/>
-    <w:lsdException w:name="Table Grid 1" w:semiHidden="1" w:unhideWhenUsed="1"/>
-    <w:lsdException w:name="Table Grid 2" w:semiHidden="1" w:unhideWhenUsed="1"/>
-    <w:lsdException w:name="Table Grid 3" w:semiHidden="1" w:unhideWhenUsed="1"/>
-    <w:lsdException w:name="Table Grid 4" w:semiHidden="1" w:unhideWhenUsed="1"/>
-    <w:lsdException w:name="Table Grid 5" w:semiHidden="1" w:unhideWhenUsed="1"/>
-    <w:lsdException w:name="Table Grid 6" w:semiHidden="1" w:unhideWhenUsed="1"/>
-    <w:lsdException w:name="Table Grid 7" w:semiHidden="1" w:unhideWhenUsed="1"/>
-    <w:lsdException w:name="Table Grid 8" w:semiHidden="1" w:unhideWhenUsed="1"/>
-    <w:lsdException w:name="Table List 1" w:semiHidden="1" w:unhideWhenUsed="1"/>
-    <w:lsdException w:name="Table List 2" w:semiHidden="1" w:unhideWhenUsed="1"/>
-    <w:lsdException w:name="Table List 3" w:semiHidden="1" w:unhideWhenUsed="1"/>
-    <w:lsdException w:name="Table List 4" w:semiHidden="1" w:unhideWhenUsed="1"/>
-    <w:lsdException w:name="Table List 5" w:semiHidden="1" w:unhideWhenUsed="1"/>
-    <w:lsdException w:name="Table List 6" w:semiHidden="1" w:unhideWhenUsed="1"/>
-    <w:lsdException w:name="Table List 7" w:semiHidden="1" w:unhideWhenUsed="1"/>
-    <w:lsdException w:name="Table List 8" w:semiHidden="1" w:unhideWhenUsed="1"/>
-    <w:lsdException w:name="Table 3D effects 1" w:semiHidden="1" w:unhideWhenUsed="1"/>
-    <w:lsdException w:name="Table 3D effects 2" w:semiHidden="1" w:unhideWhenUsed="1"/>
-    <w:lsdException w:name="Table 3D effects 3" w:semiHidden="1" w:unhideWhenUsed="1"/>
-    <w:lsdException w:name="Table Contemporary" w:semiHidden="1" w:unhideWhenUsed="1"/>
-    <w:lsdException w:name="Table Elegant" w:semiHidden="1" w:unhideWhenUsed="1"/>
-    <w:lsdException w:name="Table Professional" w:semiHidden="1" w:unhideWhenUsed="1"/>
-    <w:lsdException w:name="Table Subtle 1" w:semiHidden="1" w:unhideWhenUsed="1"/>
-    <w:lsdException w:name="Table Subtle 2" w:semiHidden="1" w:unhideWhenUsed="1"/>
-    <w:lsdException w:name="Table Web 1" w:semiHidden="1" w:unhideWhenUsed="1"/>
-    <w:lsdException w:name="Table Web 2" w:semiHidden="1" w:unhideWhenUsed="1"/>
-    <w:lsdException w:name="Table Web 3" w:semiHidden="1" w:unhideWhenUsed="1"/>
-    <w:lsdException w:name="Balloon Text" w:semiHidden="1" w:unhideWhenUsed="1"/>
-    <w:lsdException w:name="Table Grid" w:semiHidden="1" w:uiPriority="39" w:unhideWhenUsed="1"/>
-    <w:lsdException w:name="Table Theme" w:semiHidden="1" w:unhideWhenUsed="1"/>
-    <w:lsdException w:name="Placeholder Text" w:semiHidden="1"/>
-    <w:lsdException w:name="No Spacing" w:uiPriority="1" w:qFormat="1"/>
-    <w:lsdException w:name="Light Shading" w:uiPriority="60"/>
-    <w:lsdException w:name="Light List" w:uiPriority="61"/>
-    <w:lsdException w:name="Light Grid" w:uiPriority="62"/>
-    <w:lsdException w:name="Medium Shading 1" w:uiPriority="63"/>
-    <w:lsdException w:name="Medium Shading 2" w:uiPriority="64"/>
-    <w:lsdException w:name="Medium List 1" w:uiPriority="65"/>
-    <w:lsdException w:name="Medium List 2" w:uiPriority="66"/>
-    <w:lsdException w:name="Medium Grid 1" w:uiPriority="67"/>
-    <w:lsdException w:name="Medium Grid 2" w:uiPriority="68"/>
-    <w:lsdException w:name="Medium Grid 3" w:uiPriority="69"/>
-    <w:lsdException w:name="Dark List" w:uiPriority="70"/>
-    <w:lsdException w:name="Colorful Shading" w:uiPriority="71"/>
-    <w:lsdException w:name="Colorful List" w:uiPriority="72"/>
-    <w:lsdException w:name="Colorful Grid" w:uiPriority="73"/>
-    <w:lsdException w:name="Light Shading Accent 1" w:uiPriority="60"/>
-    <w:lsdException w:name="Light List Accent 1" w:uiPriority="61"/>
-    <w:lsdException w:name="Light Grid Accent 1" w:uiPriority="62"/>
-    <w:lsdException w:name="Medium Shading 1 Accent 1" w:uiPriority="63"/>
-    <w:lsdException w:name="Medium Shading 2 Accent 1" w:uiPriority="64"/>
-    <w:lsdException w:name="Medium List 1 Accent 1" w:uiPriority="65"/>
-    <w:lsdException w:name="Revision" w:semiHidden="1"/>
-    <w:lsdException w:name="List Paragraph" w:uiPriority="34" w:qFormat="1"/>
-    <w:lsdException w:name="Quote" w:uiPriority="29" w:qFormat="1"/>
-    <w:lsdException w:name="Intense Quote" w:uiPriority="30" w:qFormat="1"/>
-    <w:lsdException w:name="Medium List 2 Accent 1" w:uiPriority="66"/>
-    <w:lsdException w:name="Medium Grid 1 Accent 1" w:uiPriority="67"/>
-    <w:lsdException w:name="Medium Grid 2 Accent 1" w:uiPriority="68"/>
-    <w:lsdException w:name="Medium Grid 3 Accent 1" w:uiPriority="69"/>
-    <w:lsdException w:name="Dark List Accent 1" w:uiPriority="70"/>
-    <w:lsdException w:name="Colorful Shading Accent 1" w:uiPriority="71"/>
-    <w:lsdException w:name="Colorful List Accent 1" w:uiPriority="72"/>
-    <w:lsdException w:name="Colorful Grid Accent 1" w:uiPriority="73"/>
-    <w:lsdException w:name="Light Shading Accent 2" w:uiPriority="60"/>
-    <w:lsdException w:name="Light List Accent 2" w:uiPriority="61"/>
-    <w:lsdException w:name="Light Grid Accent 2" w:uiPriority="62"/>
-    <w:lsdException w:name="Medium Shading 1 Accent 2" w:uiPriority="63"/>
-    <w:lsdException w:name="Medium Shading 2 Accent 2" w:uiPriority="64"/>
-    <w:lsdException w:name="Medium List 1 Accent 2" w:uiPriority="65"/>
-    <w:lsdException w:name="Medium List 2 Accent 2" w:uiPriority="66"/>
-    <w:lsdException w:name="Medium Grid 1 Accent 2" w:uiPriority="67"/>
-    <w:lsdException w:name="Medium Grid 2 Accent 2" w:uiPriority="68"/>
-    <w:lsdException w:name="Medium Grid 3 Accent 2" w:uiPriority="69"/>
-    <w:lsdException w:name="Dark List Accent 2" w:uiPriority="70"/>
-    <w:lsdException w:name="Colorful Shading Accent 2" w:uiPriority="71"/>
-    <w:lsdException w:name="Colorful List Accent 2" w:uiPriority="72"/>
-    <w:lsdException w:name="Colorful Grid Accent 2" w:uiPriority="73"/>
-    <w:lsdException w:name="Light Shading Accent 3" w:uiPriority="60"/>
-    <w:lsdException w:name="Light List Accent 3" w:uiPriority="61"/>
-    <w:lsdException w:name="Light Grid Accent 3" w:uiPriority="62"/>
-    <w:lsdException w:name="Medium Shading 1 Accent 3" w:uiPriority="63"/>
-    <w:lsdException w:name="Medium Shading 2 Accent 3" w:uiPriority="64"/>
-    <w:lsdException w:name="Medium List 1 Accent 3" w:uiPriority="65"/>
-    <w:lsdException w:name="Medium List 2 Accent 3" w:uiPriority="66"/>
-    <w:lsdException w:name="Medium Grid 1 Accent 3" w:uiPriority="67"/>
-    <w:lsdException w:name="Medium Grid 2 Accent 3" w:uiPriority="68"/>
-    <w:lsdException w:name="Medium Grid 3 Accent 3" w:uiPriority="69"/>
-    <w:lsdException w:name="Dark List Accent 3" w:uiPriority="70"/>
-    <w:lsdException w:name="Colorful Shading Accent 3" w:uiPriority="71"/>
-    <w:lsdException w:name="Colorful List Accent 3" w:uiPriority="72"/>
-    <w:lsdException w:name="Colorful Grid Accent 3" w:uiPriority="73"/>
-    <w:lsdException w:name="Light Shading Accent 4" w:uiPriority="60"/>
-    <w:lsdException w:name="Light List Accent 4" w:uiPriority="61"/>
-    <w:lsdException w:name="Light Grid Accent 4" w:uiPriority="62"/>
-    <w:lsdException w:name="Medium Shading 1 Accent 4" w:uiPriority="63"/>
-    <w:lsdException w:name="Medium Shading 2 Accent 4" w:uiPriority="64"/>
-    <w:lsdException w:name="Medium List 1 Accent 4" w:uiPriority="65"/>
-    <w:lsdException w:name="Medium List 2 Accent 4" w:uiPriority="66"/>
-    <w:lsdException w:name="Medium Grid 1 Accent 4" w:uiPriority="67"/>
-    <w:lsdException w:name="Medium Grid 2 Accent 4" w:uiPriority="68"/>
-    <w:lsdException w:name="Medium Grid 3 Accent 4" w:uiPriority="69"/>
-    <w:lsdException w:name="Dark List Accent 4" w:uiPriority="70"/>
-    <w:lsdException w:name="Colorful Shading Accent 4" w:uiPriority="71"/>
-    <w:lsdException w:name="Colorful List Accent 4" w:uiPriority="72"/>
-    <w:lsdException w:name="Colorful Grid Accent 4" w:uiPriority="73"/>
-    <w:lsdException w:name="Light Shading Accent 5" w:uiPriority="60"/>
-    <w:lsdException w:name="Light List Accent 5" w:uiPriority="61"/>
-    <w:lsdException w:name="Light Grid Accent 5" w:uiPriority="62"/>
-    <w:lsdException w:name="Medium Shading 1 Accent 5" w:uiPriority="63"/>
-    <w:lsdException w:name="Medium Shading 2 Accent 5" w:uiPriority="64"/>
-    <w:lsdException w:name="Medium List 1 Accent 5" w:uiPriority="65"/>
-    <w:lsdException w:name="Medium List 2 Accent 5" w:uiPriority="66"/>
-    <w:lsdException w:name="Medium Grid 1 Accent 5" w:uiPriority="67"/>
-    <w:lsdException w:name="Medium Grid 2 Accent 5" w:uiPriority="68"/>
-    <w:lsdException w:name="Medium Grid 3 Accent 5" w:uiPriority="69"/>
-    <w:lsdException w:name="Dark List Accent 5" w:uiPriority="70"/>
-    <w:lsdException w:name="Colorful Shading Accent 5" w:uiPriority="71"/>
-    <w:lsdException w:name="Colorful List Accent 5" w:uiPriority="72"/>
-    <w:lsdException w:name="Colorful Grid Accent 5" w:uiPriority="73"/>
-    <w:lsdException w:name="Light Shading Accent 6" w:uiPriority="60"/>
-    <w:lsdException w:name="Light List Accent 6" w:uiPriority="61"/>
-    <w:lsdException w:name="Light Grid Accent 6" w:uiPriority="62"/>
-    <w:lsdException w:name="Medium Shading 1 Accent 6" w:uiPriority="63"/>
-    <w:lsdException w:name="Medium Shading 2 Accent 6" w:uiPriority="64"/>
-    <w:lsdException w:name="Medium List 1 Accent 6" w:uiPriority="65"/>
-    <w:lsdException w:name="Medium List 2 Accent 6" w:uiPriority="66"/>
-    <w:lsdException w:name="Medium Grid 1 Accent 6" w:uiPriority="67"/>
-    <w:lsdException w:name="Medium Grid 2 Accent 6" w:uiPriority="68"/>
-    <w:lsdException w:name="Medium Grid 3 Accent 6" w:uiPriority="69"/>
-    <w:lsdException w:name="Dark List Accent 6" w:uiPriority="70"/>
-    <w:lsdException w:name="Colorful Shading Accent 6" w:uiPriority="71"/>
-    <w:lsdException w:name="Colorful List Accent 6" w:uiPriority="72"/>
-    <w:lsdException w:name="Colorful Grid Accent 6" w:uiPriority="73"/>
-    <w:lsdException w:name="Subtle Emphasis" w:uiPriority="19" w:qFormat="1"/>
-    <w:lsdException w:name="Intense Emphasis" w:uiPriority="21" w:qFormat="1"/>
-    <w:lsdException w:name="Subtle Reference" w:uiPriority="31" w:qFormat="1"/>
-    <w:lsdException w:name="Intense Reference" w:uiPriority="32" w:qFormat="1"/>
-    <w:lsdException w:name="Book Title" w:uiPriority="33" w:qFormat="1"/>
-    <w:lsdException w:name="Bibliography" w:semiHidden="1" w:uiPriority="37" w:unhideWhenUsed="1"/>
-    <w:lsdException w:name="TOC Heading" w:semiHidden="1" w:uiPriority="39" w:unhideWhenUsed="1" w:qFormat="1"/>
-    <w:lsdException w:name="Plain Table 1" w:uiPriority="41"/>
-    <w:lsdException w:name="Plain Table 2" w:uiPriority="42"/>
-    <w:lsdException w:name="Plain Table 3" w:uiPriority="43"/>
-    <w:lsdException w:name="Plain Table 4" w:uiPriority="44"/>
-    <w:lsdException w:name="Plain Table 5" w:uiPriority="45"/>
-    <w:lsdException w:name="Grid Table Light" w:uiPriority="40"/>
-    <w:lsdException w:name="Grid Table 1 Light" w:uiPriority="46"/>
-    <w:lsdException w:name="Grid Table 2" w:uiPriority="47"/>
-    <w:lsdException w:name="Grid Table 3" w:uiPriority="48"/>
-    <w:lsdException w:name="Grid Table 4" w:uiPriority="49"/>
-    <w:lsdException w:name="Grid Table 5 Dark" w:uiPriority="50"/>
-    <w:lsdException w:name="Grid Table 6 Colorful" w:uiPriority="51"/>
-    <w:lsdException w:name="Grid Table 7 Colorful" w:uiPriority="52"/>
-    <w:lsdException w:name="Grid Table 1 Light Accent 1" w:uiPriority="46"/>
-    <w:lsdException w:name="Grid Table 2 Accent 1" w:uiPriority="47"/>
-    <w:lsdException w:name="Grid Table 3 Accent 1" w:uiPriority="48"/>
-    <w:lsdException w:name="Grid Table 4 Accent 1" w:uiPriority="49"/>
-    <w:lsdException w:name="Grid Table 5 Dark Accent 1" w:uiPriority="50"/>
-    <w:lsdException w:name="Grid Table 6 Colorful Accent 1" w:uiPriority="51"/>
-    <w:lsdException w:name="Grid Table 7 Colorful Accent 1" w:uiPriority="52"/>
-    <w:lsdException w:name="Grid Table 1 Light Accent 2" w:uiPriority="46"/>
-    <w:lsdException w:name="Grid Table 2 Accent 2" w:uiPriority="47"/>
-    <w:lsdException w:name="Grid Table 3 Accent 2" w:uiPriority="48"/>
-    <w:lsdException w:name="Grid Table 4 Accent 2" w:uiPriority="49"/>
-    <w:lsdException w:name="Grid Table 5 Dark Accent 2" w:uiPriority="50"/>
-    <w:lsdException w:name="Grid Table 6 Colorful Accent 2" w:uiPriority="51"/>
-    <w:lsdException w:name="Grid Table 7 Colorful Accent 2" w:uiPriority="52"/>
-    <w:lsdException w:name="Grid Table 1 Light Accent 3" w:uiPriority="46"/>
-    <w:lsdException w:name="Grid Table 2 Accent 3" w:uiPriority="47"/>
-    <w:lsdException w:name="Grid Table 3 Accent 3" w:uiPriority="48"/>
-    <w:lsdException w:name="Grid Table 4 Accent 3" w:uiPriority="49"/>
-    <w:lsdException w:name="Grid Table 5 Dark Accent 3" w:uiPriority="50"/>
-    <w:lsdException w:name="Grid Table 6 Colorful Accent 3" w:uiPriority="51"/>
-    <w:lsdException w:name="Grid Table 7 Colorful Accent 3" w:uiPriority="52"/>
-    <w:lsdException w:name="Grid Table 1 Light Accent 4" w:uiPriority="46"/>
-    <w:lsdException w:name="Grid Table 2 Accent 4" w:uiPriority="47"/>
-    <w:lsdException w:name="Grid Table 3 Accent 4" w:uiPriority="48"/>
-    <w:lsdException w:name="Grid Table 4 Accent 4" w:uiPriority="49"/>
-    <w:lsdException w:name="Grid Table 5 Dark Accent 4" w:uiPriority="50"/>
-    <w:lsdException w:name="Grid Table 6 Colorful Accent 4" w:uiPriority="51"/>
-    <w:lsdException w:name="Grid Table 7 Colorful Accent 4" w:uiPriority="52"/>
-    <w:lsdException w:name="Grid Table 1 Light Accent 5" w:uiPriority="46"/>
-    <w:lsdException w:name="Grid Table 2 Accent 5" w:uiPriority="47"/>
-    <w:lsdException w:name="Grid Table 3 Accent 5" w:uiPriority="48"/>
-    <w:lsdException w:name="Grid Table 4 Accent 5" w:uiPriority="49"/>
-    <w:lsdException w:name="Grid Table 5 Dark Accent 5" w:uiPriority="50"/>
-    <w:lsdException w:name="Grid Table 6 Colorful Accent 5" w:uiPriority="51"/>
-    <w:lsdException w:name="Grid Table 7 Colorful Accent 5" w:uiPriority="52"/>
-    <w:lsdException w:name="Grid Table 1 Light Accent 6" w:uiPriority="46"/>
-    <w:lsdException w:name="Grid Table 2 Accent 6" w:uiPriority="47"/>
-    <w:lsdException w:name="Grid Table 3 Accent 6" w:uiPriority="48"/>
-    <w:lsdException w:name="Grid Table 4 Accent 6" w:uiPriority="49"/>
-    <w:lsdException w:name="Grid Table 5 Dark Accent 6" w:uiPriority="50"/>
-    <w:lsdException w:name="Grid Table 6 Colorful Accent 6" w:uiPriority="51"/>
-    <w:lsdException w:name="Grid Table 7 Colorful Accent 6" w:uiPriority="52"/>
-    <w:lsdException w:name="List Table 1 Light" w:uiPriority="46"/>
-    <w:lsdException w:name="List Table 2" w:uiPriority="47"/>
-    <w:lsdException w:name="List Table 3" w:uiPriority="48"/>
-    <w:lsdException w:name="List Table 4" w:uiPriority="49"/>
-    <w:lsdException w:name="List Table 5 Dark" w:uiPriority="50"/>
-    <w:lsdException w:name="List Table 6 Colorful" w:uiPriority="51"/>
-    <w:lsdException w:name="List Table 7 Colorful" w:uiPriority="52"/>
-    <w:lsdException w:name="List Table 1 Light Accent 1" w:uiPriority="46"/>
-    <w:lsdException w:name="List Table 2 Accent 1" w:uiPriority="47"/>
-    <w:lsdException w:name="List Table 3 Accent 1" w:uiPriority="48"/>
-    <w:lsdException w:name="List Table 4 Accent 1" w:uiPriority="49"/>
-    <w:lsdException w:name="List Table 5 Dark Accent 1" w:uiPriority="50"/>
-    <w:lsdException w:name="List Table 6 Colorful Accent 1" w:uiPriority="51"/>
-    <w:lsdException w:name="List Table 7 Colorful Accent 1" w:uiPriority="52"/>
-    <w:lsdException w:name="List Table 1 Light Accent 2" w:uiPriority="46"/>
-    <w:lsdException w:name="List Table 2 Accent 2" w:uiPriority="47"/>
-    <w:lsdException w:name="List Table 3 Accent 2" w:uiPriority="48"/>
-    <w:lsdException w:name="List Table 4 Accent 2" w:uiPriority="49"/>
-    <w:lsdException w:name="List Table 5 Dark Accent 2" w:uiPriority="50"/>
-    <w:lsdException w:name="List Table 6 Colorful Accent 2" w:uiPriority="51"/>
-    <w:lsdException w:name="List Table 7 Colorful Accent 2" w:uiPriority="52"/>
-    <w:lsdException w:name="List Table 1 Light Accent 3" w:uiPriority="46"/>
-    <w:lsdException w:name="List Table 2 Accent 3" w:uiPriority="47"/>
-    <w:lsdException w:name="List Table 3 Accent 3" w:uiPriority="48"/>
-    <w:lsdException w:name="List Table 4 Accent 3" w:uiPriority="49"/>
-    <w:lsdException w:name="List Table 5 Dark Accent 3" w:uiPriority="50"/>
-    <w:lsdException w:name="List Table 6 Colorful Accent 3" w:uiPriority="51"/>
-    <w:lsdException w:name="List Table 7 Colorful Accent 3" w:uiPriority="52"/>
-    <w:lsdException w:name="List Table 1 Light Accent 4" w:uiPriority="46"/>
-    <w:lsdException w:name="List Table 2 Accent 4" w:uiPriority="47"/>
-    <w:lsdException w:name="List Table 3 Accent 4" w:uiPriority="48"/>
-    <w:lsdException w:name="List Table 4 Accent 4" w:uiPriority="49"/>
-    <w:lsdException w:name="List Table 5 Dark Accent 4" w:uiPriority="50"/>
-    <w:lsdException w:name="List Table 6 Colorful Accent 4" w:uiPriority="51"/>
-    <w:lsdException w:name="List Table 7 Colorful Accent 4" w:uiPriority="52"/>
-    <w:lsdException w:name="List Table 1 Light Accent 5" w:uiPriority="46"/>
-    <w:lsdException w:name="List Table 2 Accent 5" w:uiPriority="47"/>
-    <w:lsdException w:name="List Table 3 Accent 5" w:uiPriority="48"/>
-    <w:lsdException w:name="List Table 4 Accent 5" w:uiPriority="49"/>
-    <w:lsdException w:name="List Table 5 Dark Accent 5" w:uiPriority="50"/>
-    <w:lsdException w:name="List Table 6 Colorful Accent 5" w:uiPriority="51"/>
-    <w:lsdException w:name="List Table 7 Colorful Accent 5" w:uiPriority="52"/>
-    <w:lsdException w:name="List Table 1 Light Accent 6" w:uiPriority="46"/>
-    <w:lsdException w:name="List Table 2 Accent 6" w:uiPriority="47"/>
-    <w:lsdException w:name="List Table 3 Accent 6" w:uiPriority="48"/>
-    <w:lsdException w:name="List Table 4 Accent 6" w:uiPriority="49"/>
-    <w:lsdException w:name="List Table 5 Dark Accent 6" w:uiPriority="50"/>
-    <w:lsdException w:name="List Table 6 Colorful Accent 6" w:uiPriority="51"/>
-    <w:lsdException w:name="List Table 7 Colorful Accent 6" w:uiPriority="52"/>
-    <w:lsdException w:name="Mention" w:semiHidden="1" w:unhideWhenUsed="1"/>
-    <w:lsdException w:name="Smart Hyperlink" w:semiHidden="1" w:unhideWhenUsed="1"/>
-    <w:lsdException w:name="Hashtag" w:semiHidden="1" w:unhideWhenUsed="1"/>
-    <w:lsdException w:name="Unresolved Mention" w:semiHidden="1" w:unhideWhenUsed="1"/>
-    <w:lsdException w:name="Smart Link" w:semiHidden="1" w:unhideWhenUsed="1"/>
+  <w:latentStyles w:defLockedState="0" w:defUIPriority="99" w:defSemiHidden="1" w:defUnhideWhenUsed="1" w:defQFormat="0" w:count="267">
+    <w:lsdException w:name="Normal" w:semiHidden="0" w:uiPriority="0" w:unhideWhenUsed="0" w:qFormat="1"/>
+    <w:lsdException w:name="heading 1" w:semiHidden="0" w:uiPriority="9" w:unhideWhenUsed="0" w:qFormat="1"/>
+    <w:lsdException w:name="heading 2" w:uiPriority="9" w:qFormat="1"/>
+    <w:lsdException w:name="heading 3" w:uiPriority="9" w:qFormat="1"/>
+    <w:lsdException w:name="heading 4" w:uiPriority="9" w:qFormat="1"/>
+    <w:lsdException w:name="heading 5" w:uiPriority="9" w:qFormat="1"/>
+    <w:lsdException w:name="heading 6" w:uiPriority="9" w:qFormat="1"/>
+    <w:lsdException w:name="heading 7" w:uiPriority="9" w:qFormat="1"/>
+    <w:lsdException w:name="heading 8" w:uiPriority="9" w:qFormat="1"/>
+    <w:lsdException w:name="heading 9" w:uiPriority="9" w:qFormat="1"/>
+    <w:lsdException w:name="toc 1" w:uiPriority="39"/>
+    <w:lsdException w:name="toc 2" w:uiPriority="39"/>
+    <w:lsdException w:name="toc 3" w:uiPriority="39"/>
+    <w:lsdException w:name="toc 4" w:uiPriority="39"/>
+    <w:lsdException w:name="toc 5" w:uiPriority="39"/>
+    <w:lsdException w:name="toc 6" w:uiPriority="39"/>
+    <w:lsdException w:name="toc 7" w:uiPriority="39"/>
+    <w:lsdException w:name="toc 8" w:uiPriority="39"/>
+    <w:lsdException w:name="toc 9" w:uiPriority="39"/>
+    <w:lsdException w:name="caption" w:uiPriority="35" w:qFormat="1"/>
+    <w:lsdException w:name="Title" w:semiHidden="0" w:uiPriority="10" w:unhideWhenUsed="0" w:qFormat="1"/>
+    <w:lsdException w:name="Default Paragraph Font" w:uiPriority="1"/>
+    <w:lsdException w:name="Subtitle" w:semiHidden="0" w:uiPriority="11" w:unhideWhenUsed="0" w:qFormat="1"/>
+    <w:lsdException w:name="Strong" w:semiHidden="0" w:uiPriority="22" w:unhideWhenUsed="0" w:qFormat="1"/>
+    <w:lsdException w:name="Emphasis" w:semiHidden="0" w:uiPriority="20" w:unhideWhenUsed="0" w:qFormat="1"/>
+    <w:lsdException w:name="Table Grid" w:uiPriority="39"/>
+    <w:lsdException w:name="Placeholder Text" w:unhideWhenUsed="0"/>
+    <w:lsdException w:name="No Spacing" w:semiHidden="0" w:uiPriority="1" w:unhideWhenUsed="0" w:qFormat="1"/>
+    <w:lsdException w:name="Light Shading" w:semiHidden="0" w:uiPriority="60" w:unhideWhenUsed="0"/>
+    <w:lsdException w:name="Light List" w:semiHidden="0" w:uiPriority="61" w:unhideWhenUsed="0"/>
+    <w:lsdException w:name="Light Grid" w:semiHidden="0" w:uiPriority="62" w:unhideWhenUsed="0"/>
+    <w:lsdException w:name="Medium Shading 1" w:semiHidden="0" w:uiPriority="63" w:unhideWhenUsed="0"/>
+    <w:lsdException w:name="Medium Shading 2" w:semiHidden="0" w:uiPriority="64" w:unhideWhenUsed="0"/>
+    <w:lsdException w:name="Medium List 1" w:semiHidden="0" w:uiPriority="65" w:unhideWhenUsed="0"/>
+    <w:lsdException w:name="Medium List 2" w:semiHidden="0" w:uiPriority="66" w:unhideWhenUsed="0"/>
+    <w:lsdException w:name="Medium Grid 1" w:semiHidden="0" w:uiPriority="67" w:unhideWhenUsed="0"/>
+    <w:lsdException w:name="Medium Grid 2" w:semiHidden="0" w:uiPriority="68" w:unhideWhenUsed="0"/>
+    <w:lsdException w:name="Medium Grid 3" w:semiHidden="0" w:uiPriority="69" w:unhideWhenUsed="0"/>
+    <w:lsdException w:name="Dark List" w:semiHidden="0" w:uiPriority="70" w:unhideWhenUsed="0"/>
+    <w:lsdException w:name="Colorful Shading" w:semiHidden="0" w:uiPriority="71" w:unhideWhenUsed="0"/>
+    <w:lsdException w:name="Colorful List" w:semiHidden="0" w:uiPriority="72" w:unhideWhenUsed="0"/>
+    <w:lsdException w:name="Colorful Grid" w:semiHidden="0" w:uiPriority="73" w:unhideWhenUsed="0"/>
+    <w:lsdException w:name="Light Shading Accent 1" w:semiHidden="0" w:uiPriority="60" w:unhideWhenUsed="0"/>
+    <w:lsdException w:name="Light List Accent 1" w:semiHidden="0" w:uiPriority="61" w:unhideWhenUsed="0"/>
+    <w:lsdException w:name="Light Grid Accent 1" w:semiHidden="0" w:uiPriority="62" w:unhideWhenUsed="0"/>
+    <w:lsdException w:name="Medium Shading 1 Accent 1" w:semiHidden="0" w:uiPriority="63" w:unhideWhenUsed="0"/>
+    <w:lsdException w:name="Medium Shading 2 Accent 1" w:semiHidden="0" w:uiPriority="64" w:unhideWhenUsed="0"/>
+    <w:lsdException w:name="Medium List 1 Accent 1" w:semiHidden="0" w:uiPriority="65" w:unhideWhenUsed="0"/>
+    <w:lsdException w:name="Revision" w:unhideWhenUsed="0"/>
+    <w:lsdException w:name="List Paragraph" w:semiHidden="0" w:uiPriority="34" w:unhideWhenUsed="0" w:qFormat="1"/>
+    <w:lsdException w:name="Quote" w:semiHidden="0" w:uiPriority="29" w:unhideWhenUsed="0" w:qFormat="1"/>
+    <w:lsdException w:name="Intense Quote" w:semiHidden="0" w:uiPriority="30" w:unhideWhenUsed="0" w:qFormat="1"/>
+    <w:lsdException w:name="Medium List 2 Accent 1" w:semiHidden="0" w:uiPriority="66" w:unhideWhenUsed="0"/>
+    <w:lsdException w:name="Medium Grid 1 Accent 1" w:semiHidden="0" w:uiPriority="67" w:unhideWhenUsed="0"/>
+    <w:lsdException w:name="Medium Grid 2 Accent 1" w:semiHidden="0" w:uiPriority="68" w:unhideWhenUsed="0"/>
+    <w:lsdException w:name="Medium Grid 3 Accent 1" w:semiHidden="0" w:uiPriority="69" w:unhideWhenUsed="0"/>
+    <w:lsdException w:name="Dark List Accent 1" w:semiHidden="0" w:uiPriority="70" w:unhideWhenUsed="0"/>
+    <w:lsdException w:name="Colorful Shading Accent 1" w:semiHidden="0" w:uiPriority="71" w:unhideWhenUsed="0"/>
+    <w:lsdException w:name="Colorful List Accent 1" w:semiHidden="0" w:uiPriority="72" w:unhideWhenUsed="0"/>
+    <w:lsdException w:name="Colorful Grid Accent 1" w:semiHidden="0" w:uiPriority="73" w:unhideWhenUsed="0"/>
+    <w:lsdException w:name="Light Shading Accent 2" w:semiHidden="0" w:uiPriority="60" w:unhideWhenUsed="0"/>
+    <w:lsdException w:name="Light List Accent 2" w:semiHidden="0" w:uiPriority="61" w:unhideWhenUsed="0"/>
+    <w:lsdException w:name="Light Grid Accent 2" w:semiHidden="0" w:uiPriority="62" w:unhideWhenUsed="0"/>
+    <w:lsdException w:name="Medium Shading 1 Accent 2" w:semiHidden="0" w:uiPriority="63" w:unhideWhenUsed="0"/>
+    <w:lsdException w:name="Medium Shading 2 Accent 2" w:semiHidden="0" w:uiPriority="64" w:unhideWhenUsed="0"/>
+    <w:lsdException w:name="Medium List 1 Accent 2" w:semiHidden="0" w:uiPriority="65" w:unhideWhenUsed="0"/>
+    <w:lsdException w:name="Medium List 2 Accent 2" w:semiHidden="0" w:uiPriority="66" w:unhideWhenUsed="0"/>
+    <w:lsdException w:name="Medium Grid 1 Accent 2" w:semiHidden="0" w:uiPriority="67" w:unhideWhenUsed="0"/>
+    <w:lsdException w:name="Medium Grid 2 Accent 2" w:semiHidden="0" w:uiPriority="68" w:unhideWhenUsed="0"/>
+    <w:lsdException w:name="Medium Grid 3 Accent 2" w:semiHidden="0" w:uiPriority="69" w:unhideWhenUsed="0"/>
+    <w:lsdException w:name="Dark List Accent 2" w:semiHidden="0" w:uiPriority="70" w:unhideWhenUsed="0"/>
+    <w:lsdException w:name="Colorful Shading Accent 2" w:semiHidden="0" w:uiPriority="71" w:unhideWhenUsed="0"/>
+    <w:lsdException w:name="Colorful List Accent 2" w:semiHidden="0" w:uiPriority="72" w:unhideWhenUsed="0"/>
+    <w:lsdException w:name="Colorful Grid Accent 2" w:semiHidden="0" w:uiPriority="73" w:unhideWhenUsed="0"/>
+    <w:lsdException w:name="Light Shading Accent 3" w:semiHidden="0" w:uiPriority="60" w:unhideWhenUsed="0"/>
+    <w:lsdException w:name="Light List Accent 3" w:semiHidden="0" w:uiPriority="61" w:unhideWhenUsed="0"/>
+    <w:lsdException w:name="Light Grid Accent 3" w:semiHidden="0" w:uiPriority="62" w:unhideWhenUsed="0"/>
+    <w:lsdException w:name="Medium Shading 1 Accent 3" w:semiHidden="0" w:uiPriority="63" w:unhideWhenUsed="0"/>
+    <w:lsdException w:name="Medium Shading 2 Accent 3" w:semiHidden="0" w:uiPriority="64" w:unhideWhenUsed="0"/>
+    <w:lsdException w:name="Medium List 1 Accent 3" w:semiHidden="0" w:uiPriority="65" w:unhideWhenUsed="0"/>
+    <w:lsdException w:name="Medium List 2 Accent 3" w:semiHidden="0" w:uiPriority="66" w:unhideWhenUsed="0"/>
+    <w:lsdException w:name="Medium Grid 1 Accent 3" w:semiHidden="0" w:uiPriority="67" w:unhideWhenUsed="0"/>
+    <w:lsdException w:name="Medium Grid 2 Accent 3" w:semiHidden="0" w:uiPriority="68" w:unhideWhenUsed="0"/>
+    <w:lsdException w:name="Medium Grid 3 Accent 3" w:semiHidden="0" w:uiPriority="69" w:unhideWhenUsed="0"/>
+    <w:lsdException w:name="Dark List Accent 3" w:semiHidden="0" w:uiPriority="70" w:unhideWhenUsed="0"/>
+    <w:lsdException w:name="Colorful Shading Accent 3" w:semiHidden="0" w:uiPriority="71" w:unhideWhenUsed="0"/>
+    <w:lsdException w:name="Colorful List Accent 3" w:semiHidden="0" w:uiPriority="72" w:unhideWhenUsed="0"/>
+    <w:lsdException w:name="Colorful Grid Accent 3" w:semiHidden="0" w:uiPriority="73" w:unhideWhenUsed="0"/>
+    <w:lsdException w:name="Light Shading Accent 4" w:semiHidden="0" w:uiPriority="60" w:unhideWhenUsed="0"/>
+    <w:lsdException w:name="Light List Accent 4" w:semiHidden="0" w:uiPriority="61" w:unhideWhenUsed="0"/>
+    <w:lsdException w:name="Light Grid Accent 4" w:semiHidden="0" w:uiPriority="62" w:unhideWhenUsed="0"/>
+    <w:lsdException w:name="Medium Shading 1 Accent 4" w:semiHidden="0" w:uiPriority="63" w:unhideWhenUsed="0"/>
+    <w:lsdException w:name="Medium Shading 2 Accent 4" w:semiHidden="0" w:uiPriority="64" w:unhideWhenUsed="0"/>
+    <w:lsdException w:name="Medium List 1 Accent 4" w:semiHidden="0" w:uiPriority="65" w:unhideWhenUsed="0"/>
+    <w:lsdException w:name="Medium List 2 Accent 4" w:semiHidden="0" w:uiPriority="66" w:unhideWhenUsed="0"/>
+    <w:lsdException w:name="Medium Grid 1 Accent 4" w:semiHidden="0" w:uiPriority="67" w:unhideWhenUsed="0"/>
+    <w:lsdException w:name="Medium Grid 2 Accent 4" w:semiHidden="0" w:uiPriority="68" w:unhideWhenUsed="0"/>
+    <w:lsdException w:name="Medium Grid 3 Accent 4" w:semiHidden="0" w:uiPriority="69" w:unhideWhenUsed="0"/>
+    <w:lsdException w:name="Dark List Accent 4" w:semiHidden="0" w:uiPriority="70" w:unhideWhenUsed="0"/>
+    <w:lsdException w:name="Colorful Shading Accent 4" w:semiHidden="0" w:uiPriority="71" w:unhideWhenUsed="0"/>
+    <w:lsdException w:name="Colorful List Accent 4" w:semiHidden="0" w:uiPriority="72" w:unhideWhenUsed="0"/>
+    <w:lsdException w:name="Colorful Grid Accent 4" w:semiHidden="0" w:uiPriority="73" w:unhideWhenUsed="0"/>
+    <w:lsdException w:name="Light Shading Accent 5" w:semiHidden="0" w:uiPriority="60" w:unhideWhenUsed="0"/>
+    <w:lsdException w:name="Light List Accent 5" w:semiHidden="0" w:uiPriority="61" w:unhideWhenUsed="0"/>
+    <w:lsdException w:name="Light Grid Accent 5" w:semiHidden="0" w:uiPriority="62" w:unhideWhenUsed="0"/>
+    <w:lsdException w:name="Medium Shading 1 Accent 5" w:semiHidden="0" w:uiPriority="63" w:unhideWhenUsed="0"/>
+    <w:lsdException w:name="Medium Shading 2 Accent 5" w:semiHidden="0" w:uiPriority="64" w:unhideWhenUsed="0"/>
+    <w:lsdException w:name="Medium List 1 Accent 5" w:semiHidden="0" w:uiPriority="65" w:unhideWhenUsed="0"/>
+    <w:lsdException w:name="Medium List 2 Accent 5" w:semiHidden="0" w:uiPriority="66" w:unhideWhenUsed="0"/>
+    <w:lsdException w:name="Medium Grid 1 Accent 5" w:semiHidden="0" w:uiPriority="67" w:unhideWhenUsed="0"/>
+    <w:lsdException w:name="Medium Grid 2 Accent 5" w:semiHidden="0" w:uiPriority="68" w:unhideWhenUsed="0"/>
+    <w:lsdException w:name="Medium Grid 3 Accent 5" w:semiHidden="0" w:uiPriority="69" w:unhideWhenUsed="0"/>
+    <w:lsdException w:name="Dark List Accent 5" w:semiHidden="0" w:uiPriority="70" w:unhideWhenUsed="0"/>
+    <w:lsdException w:name="Colorful Shading Accent 5" w:semiHidden="0" w:uiPriority="71" w:unhideWhenUsed="0"/>
+    <w:lsdException w:name="Colorful List Accent 5" w:semiHidden="0" w:uiPriority="72" w:unhideWhenUsed="0"/>
+    <w:lsdException w:name="Colorful Grid Accent 5" w:semiHidden="0" w:uiPriority="73" w:unhideWhenUsed="0"/>
+    <w:lsdException w:name="Light Shading Accent 6" w:semiHidden="0" w:uiPriority="60" w:unhideWhenUsed="0"/>
+    <w:lsdException w:name="Light List Accent 6" w:semiHidden="0" w:uiPriority="61" w:unhideWhenUsed="0"/>
+    <w:lsdException w:name="Light Grid Accent 6" w:semiHidden="0" w:uiPriority="62" w:unhideWhenUsed="0"/>
+    <w:lsdException w:name="Medium Shading 1 Accent 6" w:semiHidden="0" w:uiPriority="63" w:unhideWhenUsed="0"/>
+    <w:lsdException w:name="Medium Shading 2 Accent 6" w:semiHidden="0" w:uiPriority="64" w:unhideWhenUsed="0"/>
+    <w:lsdException w:name="Medium List 1 Accent 6" w:semiHidden="0" w:uiPriority="65" w:unhideWhenUsed="0"/>
+    <w:lsdException w:name="Medium List 2 Accent 6" w:semiHidden="0" w:uiPriority="66" w:unhideWhenUsed="0"/>
+    <w:lsdException w:name="Medium Grid 1 Accent 6" w:semiHidden="0" w:uiPriority="67" w:unhideWhenUsed="0"/>
+    <w:lsdException w:name="Medium Grid 2 Accent 6" w:semiHidden="0" w:uiPriority="68" w:unhideWhenUsed="0"/>
+    <w:lsdException w:name="Medium Grid 3 Accent 6" w:semiHidden="0" w:uiPriority="69" w:unhideWhenUsed="0"/>
+    <w:lsdException w:name="Dark List Accent 6" w:semiHidden="0" w:uiPriority="70" w:unhideWhenUsed="0"/>
+    <w:lsdException w:name="Colorful Shading Accent 6" w:semiHidden="0" w:uiPriority="71" w:unhideWhenUsed="0"/>
+    <w:lsdException w:name="Colorful List Accent 6" w:semiHidden="0" w:uiPriority="72" w:unhideWhenUsed="0"/>
+    <w:lsdException w:name="Colorful Grid Accent 6" w:semiHidden="0" w:uiPriority="73" w:unhideWhenUsed="0"/>
+    <w:lsdException w:name="Subtle Emphasis" w:semiHidden="0" w:uiPriority="19" w:unhideWhenUsed="0" w:qFormat="1"/>
+    <w:lsdException w:name="Intense Emphasis" w:semiHidden="0" w:uiPriority="21" w:unhideWhenUsed="0" w:qFormat="1"/>
+    <w:lsdException w:name="Subtle Reference" w:semiHidden="0" w:uiPriority="31" w:unhideWhenUsed="0" w:qFormat="1"/>
+    <w:lsdException w:name="Intense Reference" w:semiHidden="0" w:uiPriority="32" w:unhideWhenUsed="0" w:qFormat="1"/>
+    <w:lsdException w:name="Book Title" w:semiHidden="0" w:uiPriority="33" w:unhideWhenUsed="0" w:qFormat="1"/>
+    <w:lsdException w:name="Bibliography" w:uiPriority="37"/>
+    <w:lsdException w:name="TOC Heading" w:uiPriority="39" w:qFormat="1"/>
+  </w:latentStyles>
+  <w:style w:type="paragraph" w:default="1" w:styleId="Standard">
+    <w:name w:val="Normal"/>
+    <w:qFormat/>
+    <w:rsid w:val="00C92999"/>
+    <w:pPr>
+      <w:spacing w:after="3" w:line="265" w:lineRule="auto"/>
+      <w:ind w:left="10" w:right="850" w:hanging="10"/>
+      <w:jc w:val="both"/>
+    </w:pPr>
+    <w:rPr>
+      <w:rFonts w:ascii="Calibri" w:eastAsia="Calibri" w:hAnsi="Calibri" w:cs="Calibri"/>
+      <w:color w:val="000000"/>
+      <w:sz w:val="24"/>
+      <w:lang w:eastAsia="de-DE"/>
+    </w:rPr>
+  </w:style>
+  <w:style w:type="character" w:default="1" w:styleId="Absatz-Standardschriftart">
+    <w:name w:val="Default Paragraph Font"/>
+    <w:uiPriority w:val="1"/>
+    <w:semiHidden/>
+    <w:unhideWhenUsed/>
+  </w:style>
+  <w:style w:type="table" w:default="1" w:styleId="NormaleTabelle">
+    <w:name w:val="Normal Table"/>
+    <w:uiPriority w:val="99"/>
+    <w:semiHidden/>
+    <w:unhideWhenUsed/>
+    <w:tblPr>
+      <w:tblInd w:w="0" w:type="dxa"/>
+      <w:tblCellMar>
+        <w:top w:w="0" w:type="dxa"/>
+        <w:left w:w="108" w:type="dxa"/>
+        <w:bottom w:w="0" w:type="dxa"/>
+        <w:right w:w="108" w:type="dxa"/>
+      </w:tblCellMar>
+    </w:tblPr>
+  </w:style>
+  <w:style w:type="numbering" w:default="1" w:styleId="KeineListe">
+    <w:name w:val="No List"/>
+    <w:uiPriority w:val="99"/>
+    <w:semiHidden/>
+    <w:unhideWhenUsed/>
+  </w:style>
+  <w:style w:type="character" w:styleId="Kommentarzeichen">
+    <w:name w:val="annotation reference"/>
+    <w:basedOn w:val="Absatz-Standardschriftart"/>
+    <w:uiPriority w:val="99"/>
+    <w:semiHidden/>
+    <w:unhideWhenUsed/>
+    <w:rsid w:val="0071590A"/>
+    <w:rPr>
+      <w:sz w:val="16"/>
+      <w:szCs w:val="16"/>
+    </w:rPr>
+  </w:style>
+  <w:style w:type="paragraph" w:styleId="Kommentartext">
+    <w:name w:val="annotation text"/>
+    <w:basedOn w:val="Standard"/>
+    <w:link w:val="KommentartextZchn"/>
+    <w:uiPriority w:val="99"/>
+    <w:semiHidden/>
+    <w:unhideWhenUsed/>
+    <w:rsid w:val="0071590A"/>
+    <w:pPr>
+      <w:spacing w:line="240" w:lineRule="auto"/>
+    </w:pPr>
+    <w:rPr>
+      <w:sz w:val="20"/>
+      <w:szCs w:val="20"/>
+    </w:rPr>
+  </w:style>
+  <w:style w:type="character" w:customStyle="1" w:styleId="KommentartextZchn">
+    <w:name w:val="Kommentartext Zchn"/>
+    <w:basedOn w:val="Absatz-Standardschriftart"/>
+    <w:link w:val="Kommentartext"/>
+    <w:uiPriority w:val="99"/>
+    <w:semiHidden/>
+    <w:rsid w:val="0071590A"/>
+    <w:rPr>
+      <w:rFonts w:ascii="Calibri" w:eastAsia="Calibri" w:hAnsi="Calibri" w:cs="Calibri"/>
+      <w:color w:val="000000"/>
+      <w:sz w:val="20"/>
+      <w:szCs w:val="20"/>
+      <w:lang w:eastAsia="de-DE"/>
+    </w:rPr>
+  </w:style>
+  <w:style w:type="paragraph" w:styleId="Kommentarthema">
+    <w:name w:val="annotation subject"/>
+    <w:basedOn w:val="Kommentartext"/>
+    <w:next w:val="Kommentartext"/>
+    <w:link w:val="KommentarthemaZchn"/>
+    <w:uiPriority w:val="99"/>
+    <w:semiHidden/>
+    <w:unhideWhenUsed/>
+    <w:rsid w:val="0071590A"/>
+    <w:rPr>
+      <w:b/>
+      <w:bCs/>
+    </w:rPr>
+  </w:style>
+  <w:style w:type="character" w:customStyle="1" w:styleId="KommentarthemaZchn">
+    <w:name w:val="Kommentarthema Zchn"/>
+    <w:basedOn w:val="KommentartextZchn"/>
+    <w:link w:val="Kommentarthema"/>
+    <w:uiPriority w:val="99"/>
+    <w:semiHidden/>
+    <w:rsid w:val="0071590A"/>
+    <w:rPr>
+      <w:rFonts w:ascii="Calibri" w:eastAsia="Calibri" w:hAnsi="Calibri" w:cs="Calibri"/>
+      <w:b/>
+      <w:bCs/>
+      <w:color w:val="000000"/>
+      <w:sz w:val="20"/>
+      <w:szCs w:val="20"/>
+      <w:lang w:eastAsia="de-DE"/>
+    </w:rPr>
+  </w:style>
+  <w:style w:type="paragraph" w:styleId="Listenabsatz">
+    <w:name w:val="List Paragraph"/>
+    <w:basedOn w:val="Standard"/>
+    <w:uiPriority w:val="34"/>
+    <w:qFormat/>
+    <w:rsid w:val="00171BE3"/>
+    <w:pPr>
+      <w:ind w:left="720"/>
+      <w:contextualSpacing/>
+    </w:pPr>
+  </w:style>
+</w:styles>
+</file>
+
+<file path=word/stylesWithEffects.xml><?xml version="1.0" encoding="utf-8"?>
+<w:styles xmlns:wpc="http://schemas.microsoft.com/office/word/2010/wordprocessingCanvas" xmlns:mc="http://schemas.openxmlformats.org/markup-compatibility/2006" xmlns:o="urn:schemas-microsoft-com:office:office" xmlns:r="http://schemas.openxmlformats.org/officeDocument/2006/relationships" xmlns:m="http://schemas.openxmlformats.org/officeDocument/2006/math" xmlns:v="urn:schemas-microsoft-com:vml" xmlns:wp14="http://schemas.microsoft.com/office/word/2010/wordprocessingDrawing" xmlns:wp="http://schemas.openxmlformats.org/drawingml/2006/wordprocessingDrawing" xmlns:w10="urn:schemas-microsoft-com:office:word" xmlns:w="http://schemas.openxmlformats.org/wordprocessingml/2006/main" xmlns:w14="http://schemas.microsoft.com/office/word/2010/wordml" xmlns:wpg="http://schemas.microsoft.com/office/word/2010/wordprocessingGroup" xmlns:wpi="http://schemas.microsoft.com/office/word/2010/wordprocessingInk" xmlns:wne="http://schemas.microsoft.com/office/word/2006/wordml" xmlns:wps="http://schemas.microsoft.com/office/word/2010/wordprocessingShape" mc:Ignorable="w14 wp14">
+  <w:docDefaults>
+    <w:rPrDefault>
+      <w:rPr>
+        <w:rFonts w:asciiTheme="minorHAnsi" w:eastAsiaTheme="minorHAnsi" w:hAnsiTheme="minorHAnsi" w:cstheme="minorBidi"/>
+        <w:sz w:val="22"/>
+        <w:szCs w:val="22"/>
+        <w:lang w:val="de-DE" w:eastAsia="en-US" w:bidi="ar-SA"/>
+      </w:rPr>
+    </w:rPrDefault>
+    <w:pPrDefault>
+      <w:pPr>
+        <w:spacing w:after="160" w:line="259" w:lineRule="auto"/>
+      </w:pPr>
+    </w:pPrDefault>
+  </w:docDefaults>
+  <w:latentStyles w:defLockedState="0" w:defUIPriority="99" w:defSemiHidden="1" w:defUnhideWhenUsed="1" w:defQFormat="0" w:count="267">
+    <w:lsdException w:name="Normal" w:semiHidden="0" w:uiPriority="0" w:unhideWhenUsed="0" w:qFormat="1"/>
+    <w:lsdException w:name="heading 1" w:semiHidden="0" w:uiPriority="9" w:unhideWhenUsed="0" w:qFormat="1"/>
+    <w:lsdException w:name="heading 2" w:uiPriority="9" w:qFormat="1"/>
+    <w:lsdException w:name="heading 3" w:uiPriority="9" w:qFormat="1"/>
+    <w:lsdException w:name="heading 4" w:uiPriority="9" w:qFormat="1"/>
+    <w:lsdException w:name="heading 5" w:uiPriority="9" w:qFormat="1"/>
+    <w:lsdException w:name="heading 6" w:uiPriority="9" w:qFormat="1"/>
+    <w:lsdException w:name="heading 7" w:uiPriority="9" w:qFormat="1"/>
+    <w:lsdException w:name="heading 8" w:uiPriority="9" w:qFormat="1"/>
+    <w:lsdException w:name="heading 9" w:uiPriority="9" w:qFormat="1"/>
+    <w:lsdException w:name="toc 1" w:uiPriority="39"/>
+    <w:lsdException w:name="toc 2" w:uiPriority="39"/>
+    <w:lsdException w:name="toc 3" w:uiPriority="39"/>
+    <w:lsdException w:name="toc 4" w:uiPriority="39"/>
+    <w:lsdException w:name="toc 5" w:uiPriority="39"/>
+    <w:lsdException w:name="toc 6" w:uiPriority="39"/>
+    <w:lsdException w:name="toc 7" w:uiPriority="39"/>
+    <w:lsdException w:name="toc 8" w:uiPriority="39"/>
+    <w:lsdException w:name="toc 9" w:uiPriority="39"/>
+    <w:lsdException w:name="caption" w:uiPriority="35" w:qFormat="1"/>
+    <w:lsdException w:name="Title" w:semiHidden="0" w:uiPriority="10" w:unhideWhenUsed="0" w:qFormat="1"/>
+    <w:lsdException w:name="Default Paragraph Font" w:uiPriority="1"/>
+    <w:lsdException w:name="Subtitle" w:semiHidden="0" w:uiPriority="11" w:unhideWhenUsed="0" w:qFormat="1"/>
+    <w:lsdException w:name="Strong" w:semiHidden="0" w:uiPriority="22" w:unhideWhenUsed="0" w:qFormat="1"/>
+    <w:lsdException w:name="Emphasis" w:semiHidden="0" w:uiPriority="20" w:unhideWhenUsed="0" w:qFormat="1"/>
+    <w:lsdException w:name="Table Grid" w:uiPriority="39"/>
+    <w:lsdException w:name="Placeholder Text" w:unhideWhenUsed="0"/>
+    <w:lsdException w:name="No Spacing" w:semiHidden="0" w:uiPriority="1" w:unhideWhenUsed="0" w:qFormat="1"/>
+    <w:lsdException w:name="Light Shading" w:semiHidden="0" w:uiPriority="60" w:unhideWhenUsed="0"/>
+    <w:lsdException w:name="Light List" w:semiHidden="0" w:uiPriority="61" w:unhideWhenUsed="0"/>
+    <w:lsdException w:name="Light Grid" w:semiHidden="0" w:uiPriority="62" w:unhideWhenUsed="0"/>
+    <w:lsdException w:name="Medium Shading 1" w:semiHidden="0" w:uiPriority="63" w:unhideWhenUsed="0"/>
+    <w:lsdException w:name="Medium Shading 2" w:semiHidden="0" w:uiPriority="64" w:unhideWhenUsed="0"/>
+    <w:lsdException w:name="Medium List 1" w:semiHidden="0" w:uiPriority="65" w:unhideWhenUsed="0"/>
+    <w:lsdException w:name="Medium List 2" w:semiHidden="0" w:uiPriority="66" w:unhideWhenUsed="0"/>
+    <w:lsdException w:name="Medium Grid 1" w:semiHidden="0" w:uiPriority="67" w:unhideWhenUsed="0"/>
+    <w:lsdException w:name="Medium Grid 2" w:semiHidden="0" w:uiPriority="68" w:unhideWhenUsed="0"/>
+    <w:lsdException w:name="Medium Grid 3" w:semiHidden="0" w:uiPriority="69" w:unhideWhenUsed="0"/>
+    <w:lsdException w:name="Dark List" w:semiHidden="0" w:uiPriority="70" w:unhideWhenUsed="0"/>
+    <w:lsdException w:name="Colorful Shading" w:semiHidden="0" w:uiPriority="71" w:unhideWhenUsed="0"/>
+    <w:lsdException w:name="Colorful List" w:semiHidden="0" w:uiPriority="72" w:unhideWhenUsed="0"/>
+    <w:lsdException w:name="Colorful Grid" w:semiHidden="0" w:uiPriority="73" w:unhideWhenUsed="0"/>
+    <w:lsdException w:name="Light Shading Accent 1" w:semiHidden="0" w:uiPriority="60" w:unhideWhenUsed="0"/>
+    <w:lsdException w:name="Light List Accent 1" w:semiHidden="0" w:uiPriority="61" w:unhideWhenUsed="0"/>
+    <w:lsdException w:name="Light Grid Accent 1" w:semiHidden="0" w:uiPriority="62" w:unhideWhenUsed="0"/>
+    <w:lsdException w:name="Medium Shading 1 Accent 1" w:semiHidden="0" w:uiPriority="63" w:unhideWhenUsed="0"/>
+    <w:lsdException w:name="Medium Shading 2 Accent 1" w:semiHidden="0" w:uiPriority="64" w:unhideWhenUsed="0"/>
+    <w:lsdException w:name="Medium List 1 Accent 1" w:semiHidden="0" w:uiPriority="65" w:unhideWhenUsed="0"/>
+    <w:lsdException w:name="Revision" w:unhideWhenUsed="0"/>
+    <w:lsdException w:name="List Paragraph" w:semiHidden="0" w:uiPriority="34" w:unhideWhenUsed="0" w:qFormat="1"/>
+    <w:lsdException w:name="Quote" w:semiHidden="0" w:uiPriority="29" w:unhideWhenUsed="0" w:qFormat="1"/>
+    <w:lsdException w:name="Intense Quote" w:semiHidden="0" w:uiPriority="30" w:unhideWhenUsed="0" w:qFormat="1"/>
+    <w:lsdException w:name="Medium List 2 Accent 1" w:semiHidden="0" w:uiPriority="66" w:unhideWhenUsed="0"/>
+    <w:lsdException w:name="Medium Grid 1 Accent 1" w:semiHidden="0" w:uiPriority="67" w:unhideWhenUsed="0"/>
+    <w:lsdException w:name="Medium Grid 2 Accent 1" w:semiHidden="0" w:uiPriority="68" w:unhideWhenUsed="0"/>
+    <w:lsdException w:name="Medium Grid 3 Accent 1" w:semiHidden="0" w:uiPriority="69" w:unhideWhenUsed="0"/>
+    <w:lsdException w:name="Dark List Accent 1" w:semiHidden="0" w:uiPriority="70" w:unhideWhenUsed="0"/>
+    <w:lsdException w:name="Colorful Shading Accent 1" w:semiHidden="0" w:uiPriority="71" w:unhideWhenUsed="0"/>
+    <w:lsdException w:name="Colorful List Accent 1" w:semiHidden="0" w:uiPriority="72" w:unhideWhenUsed="0"/>
+    <w:lsdException w:name="Colorful Grid Accent 1" w:semiHidden="0" w:uiPriority="73" w:unhideWhenUsed="0"/>
+    <w:lsdException w:name="Light Shading Accent 2" w:semiHidden="0" w:uiPriority="60" w:unhideWhenUsed="0"/>
+    <w:lsdException w:name="Light List Accent 2" w:semiHidden="0" w:uiPriority="61" w:unhideWhenUsed="0"/>
+    <w:lsdException w:name="Light Grid Accent 2" w:semiHidden="0" w:uiPriority="62" w:unhideWhenUsed="0"/>
+    <w:lsdException w:name="Medium Shading 1 Accent 2" w:semiHidden="0" w:uiPriority="63" w:unhideWhenUsed="0"/>
+    <w:lsdException w:name="Medium Shading 2 Accent 2" w:semiHidden="0" w:uiPriority="64" w:unhideWhenUsed="0"/>
+    <w:lsdException w:name="Medium List 1 Accent 2" w:semiHidden="0" w:uiPriority="65" w:unhideWhenUsed="0"/>
+    <w:lsdException w:name="Medium List 2 Accent 2" w:semiHidden="0" w:uiPriority="66" w:unhideWhenUsed="0"/>
+    <w:lsdException w:name="Medium Grid 1 Accent 2" w:semiHidden="0" w:uiPriority="67" w:unhideWhenUsed="0"/>
+    <w:lsdException w:name="Medium Grid 2 Accent 2" w:semiHidden="0" w:uiPriority="68" w:unhideWhenUsed="0"/>
+    <w:lsdException w:name="Medium Grid 3 Accent 2" w:semiHidden="0" w:uiPriority="69" w:unhideWhenUsed="0"/>
+    <w:lsdException w:name="Dark List Accent 2" w:semiHidden="0" w:uiPriority="70" w:unhideWhenUsed="0"/>
+    <w:lsdException w:name="Colorful Shading Accent 2" w:semiHidden="0" w:uiPriority="71" w:unhideWhenUsed="0"/>
+    <w:lsdException w:name="Colorful List Accent 2" w:semiHidden="0" w:uiPriority="72" w:unhideWhenUsed="0"/>
+    <w:lsdException w:name="Colorful Grid Accent 2" w:semiHidden="0" w:uiPriority="73" w:unhideWhenUsed="0"/>
+    <w:lsdException w:name="Light Shading Accent 3" w:semiHidden="0" w:uiPriority="60" w:unhideWhenUsed="0"/>
+    <w:lsdException w:name="Light List Accent 3" w:semiHidden="0" w:uiPriority="61" w:unhideWhenUsed="0"/>
+    <w:lsdException w:name="Light Grid Accent 3" w:semiHidden="0" w:uiPriority="62" w:unhideWhenUsed="0"/>
+    <w:lsdException w:name="Medium Shading 1 Accent 3" w:semiHidden="0" w:uiPriority="63" w:unhideWhenUsed="0"/>
+    <w:lsdException w:name="Medium Shading 2 Accent 3" w:semiHidden="0" w:uiPriority="64" w:unhideWhenUsed="0"/>
+    <w:lsdException w:name="Medium List 1 Accent 3" w:semiHidden="0" w:uiPriority="65" w:unhideWhenUsed="0"/>
+    <w:lsdException w:name="Medium List 2 Accent 3" w:semiHidden="0" w:uiPriority="66" w:unhideWhenUsed="0"/>
+    <w:lsdException w:name="Medium Grid 1 Accent 3" w:semiHidden="0" w:uiPriority="67" w:unhideWhenUsed="0"/>
+    <w:lsdException w:name="Medium Grid 2 Accent 3" w:semiHidden="0" w:uiPriority="68" w:unhideWhenUsed="0"/>
+    <w:lsdException w:name="Medium Grid 3 Accent 3" w:semiHidden="0" w:uiPriority="69" w:unhideWhenUsed="0"/>
+    <w:lsdException w:name="Dark List Accent 3" w:semiHidden="0" w:uiPriority="70" w:unhideWhenUsed="0"/>
+    <w:lsdException w:name="Colorful Shading Accent 3" w:semiHidden="0" w:uiPriority="71" w:unhideWhenUsed="0"/>
+    <w:lsdException w:name="Colorful List Accent 3" w:semiHidden="0" w:uiPriority="72" w:unhideWhenUsed="0"/>
+    <w:lsdException w:name="Colorful Grid Accent 3" w:semiHidden="0" w:uiPriority="73" w:unhideWhenUsed="0"/>
+    <w:lsdException w:name="Light Shading Accent 4" w:semiHidden="0" w:uiPriority="60" w:unhideWhenUsed="0"/>
+    <w:lsdException w:name="Light List Accent 4" w:semiHidden="0" w:uiPriority="61" w:unhideWhenUsed="0"/>
+    <w:lsdException w:name="Light Grid Accent 4" w:semiHidden="0" w:uiPriority="62" w:unhideWhenUsed="0"/>
+    <w:lsdException w:name="Medium Shading 1 Accent 4" w:semiHidden="0" w:uiPriority="63" w:unhideWhenUsed="0"/>
+    <w:lsdException w:name="Medium Shading 2 Accent 4" w:semiHidden="0" w:uiPriority="64" w:unhideWhenUsed="0"/>
+    <w:lsdException w:name="Medium List 1 Accent 4" w:semiHidden="0" w:uiPriority="65" w:unhideWhenUsed="0"/>
+    <w:lsdException w:name="Medium List 2 Accent 4" w:semiHidden="0" w:uiPriority="66" w:unhideWhenUsed="0"/>
+    <w:lsdException w:name="Medium Grid 1 Accent 4" w:semiHidden="0" w:uiPriority="67" w:unhideWhenUsed="0"/>
+    <w:lsdException w:name="Medium Grid 2 Accent 4" w:semiHidden="0" w:uiPriority="68" w:unhideWhenUsed="0"/>
+    <w:lsdException w:name="Medium Grid 3 Accent 4" w:semiHidden="0" w:uiPriority="69" w:unhideWhenUsed="0"/>
+    <w:lsdException w:name="Dark List Accent 4" w:semiHidden="0" w:uiPriority="70" w:unhideWhenUsed="0"/>
+    <w:lsdException w:name="Colorful Shading Accent 4" w:semiHidden="0" w:uiPriority="71" w:unhideWhenUsed="0"/>
+    <w:lsdException w:name="Colorful List Accent 4" w:semiHidden="0" w:uiPriority="72" w:unhideWhenUsed="0"/>
+    <w:lsdException w:name="Colorful Grid Accent 4" w:semiHidden="0" w:uiPriority="73" w:unhideWhenUsed="0"/>
+    <w:lsdException w:name="Light Shading Accent 5" w:semiHidden="0" w:uiPriority="60" w:unhideWhenUsed="0"/>
+    <w:lsdException w:name="Light List Accent 5" w:semiHidden="0" w:uiPriority="61" w:unhideWhenUsed="0"/>
+    <w:lsdException w:name="Light Grid Accent 5" w:semiHidden="0" w:uiPriority="62" w:unhideWhenUsed="0"/>
+    <w:lsdException w:name="Medium Shading 1 Accent 5" w:semiHidden="0" w:uiPriority="63" w:unhideWhenUsed="0"/>
+    <w:lsdException w:name="Medium Shading 2 Accent 5" w:semiHidden="0" w:uiPriority="64" w:unhideWhenUsed="0"/>
+    <w:lsdException w:name="Medium List 1 Accent 5" w:semiHidden="0" w:uiPriority="65" w:unhideWhenUsed="0"/>
+    <w:lsdException w:name="Medium List 2 Accent 5" w:semiHidden="0" w:uiPriority="66" w:unhideWhenUsed="0"/>
+    <w:lsdException w:name="Medium Grid 1 Accent 5" w:semiHidden="0" w:uiPriority="67" w:unhideWhenUsed="0"/>
+    <w:lsdException w:name="Medium Grid 2 Accent 5" w:semiHidden="0" w:uiPriority="68" w:unhideWhenUsed="0"/>
+    <w:lsdException w:name="Medium Grid 3 Accent 5" w:semiHidden="0" w:uiPriority="69" w:unhideWhenUsed="0"/>
+    <w:lsdException w:name="Dark List Accent 5" w:semiHidden="0" w:uiPriority="70" w:unhideWhenUsed="0"/>
+    <w:lsdException w:name="Colorful Shading Accent 5" w:semiHidden="0" w:uiPriority="71" w:unhideWhenUsed="0"/>
+    <w:lsdException w:name="Colorful List Accent 5" w:semiHidden="0" w:uiPriority="72" w:unhideWhenUsed="0"/>
+    <w:lsdException w:name="Colorful Grid Accent 5" w:semiHidden="0" w:uiPriority="73" w:unhideWhenUsed="0"/>
+    <w:lsdException w:name="Light Shading Accent 6" w:semiHidden="0" w:uiPriority="60" w:unhideWhenUsed="0"/>
+    <w:lsdException w:name="Light List Accent 6" w:semiHidden="0" w:uiPriority="61" w:unhideWhenUsed="0"/>
+    <w:lsdException w:name="Light Grid Accent 6" w:semiHidden="0" w:uiPriority="62" w:unhideWhenUsed="0"/>
+    <w:lsdException w:name="Medium Shading 1 Accent 6" w:semiHidden="0" w:uiPriority="63" w:unhideWhenUsed="0"/>
+    <w:lsdException w:name="Medium Shading 2 Accent 6" w:semiHidden="0" w:uiPriority="64" w:unhideWhenUsed="0"/>
+    <w:lsdException w:name="Medium List 1 Accent 6" w:semiHidden="0" w:uiPriority="65" w:unhideWhenUsed="0"/>
+    <w:lsdException w:name="Medium List 2 Accent 6" w:semiHidden="0" w:uiPriority="66" w:unhideWhenUsed="0"/>
+    <w:lsdException w:name="Medium Grid 1 Accent 6" w:semiHidden="0" w:uiPriority="67" w:unhideWhenUsed="0"/>
+    <w:lsdException w:name="Medium Grid 2 Accent 6" w:semiHidden="0" w:uiPriority="68" w:unhideWhenUsed="0"/>
+    <w:lsdException w:name="Medium Grid 3 Accent 6" w:semiHidden="0" w:uiPriority="69" w:unhideWhenUsed="0"/>
+    <w:lsdException w:name="Dark List Accent 6" w:semiHidden="0" w:uiPriority="70" w:unhideWhenUsed="0"/>
+    <w:lsdException w:name="Colorful Shading Accent 6" w:semiHidden="0" w:uiPriority="71" w:unhideWhenUsed="0"/>
+    <w:lsdException w:name="Colorful List Accent 6" w:semiHidden="0" w:uiPriority="72" w:unhideWhenUsed="0"/>
+    <w:lsdException w:name="Colorful Grid Accent 6" w:semiHidden="0" w:uiPriority="73" w:unhideWhenUsed="0"/>
+    <w:lsdException w:name="Subtle Emphasis" w:semiHidden="0" w:uiPriority="19" w:unhideWhenUsed="0" w:qFormat="1"/>
+    <w:lsdException w:name="Intense Emphasis" w:semiHidden="0" w:uiPriority="21" w:unhideWhenUsed="0" w:qFormat="1"/>
+    <w:lsdException w:name="Subtle Reference" w:semiHidden="0" w:uiPriority="31" w:unhideWhenUsed="0" w:qFormat="1"/>
+    <w:lsdException w:name="Intense Reference" w:semiHidden="0" w:uiPriority="32" w:unhideWhenUsed="0" w:qFormat="1"/>
+    <w:lsdException w:name="Book Title" w:semiHidden="0" w:uiPriority="33" w:unhideWhenUsed="0" w:qFormat="1"/>
+    <w:lsdException w:name="Bibliography" w:uiPriority="37"/>
+    <w:lsdException w:name="TOC Heading" w:uiPriority="39" w:qFormat="1"/>
   </w:latentStyles>
   <w:style w:type="paragraph" w:default="1" w:styleId="Standard">
     <w:name w:val="Normal"/>
@@ -7583,7 +8698,7 @@
   <a:extraClrSchemeLst/>
   <a:extLst>
     <a:ext uri="{05A4C25C-085E-4340-85A3-A5531E510DB2}">
-      <thm15:themeFamily xmlns:thm15="http://schemas.microsoft.com/office/thememl/2012/main" name="Office Theme" id="{62F939B6-93AF-4DB8-9C6B-D6C7DFDC589F}" vid="{4A3C46E8-61CC-4603-A589-7422A47A8E4A}"/>
+      <thm15:themeFamily xmlns:thm15="http://schemas.microsoft.com/office/thememl/2012/main" xmlns="" name="Office Theme" id="{62F939B6-93AF-4DB8-9C6B-D6C7DFDC589F}" vid="{4A3C46E8-61CC-4603-A589-7422A47A8E4A}"/>
     </a:ext>
   </a:extLst>
 </a:theme>

--- a/Document.docx
+++ b/Document.docx
@@ -1,6 +1,6 @@
 
 <file path=word/document.xml><?xml version="1.0" encoding="utf-8"?>
-<w:document xmlns:wpc="http://schemas.microsoft.com/office/word/2010/wordprocessingCanvas" xmlns:mc="http://schemas.openxmlformats.org/markup-compatibility/2006" xmlns:o="urn:schemas-microsoft-com:office:office" xmlns:r="http://schemas.openxmlformats.org/officeDocument/2006/relationships" xmlns:m="http://schemas.openxmlformats.org/officeDocument/2006/math" xmlns:v="urn:schemas-microsoft-com:vml" xmlns:wp14="http://schemas.microsoft.com/office/word/2010/wordprocessingDrawing" xmlns:wp="http://schemas.openxmlformats.org/drawingml/2006/wordprocessingDrawing" xmlns:w10="urn:schemas-microsoft-com:office:word" xmlns:w="http://schemas.openxmlformats.org/wordprocessingml/2006/main" xmlns:w14="http://schemas.microsoft.com/office/word/2010/wordml" xmlns:wpg="http://schemas.microsoft.com/office/word/2010/wordprocessingGroup" xmlns:wpi="http://schemas.microsoft.com/office/word/2010/wordprocessingInk" xmlns:wne="http://schemas.microsoft.com/office/word/2006/wordml" xmlns:wps="http://schemas.microsoft.com/office/word/2010/wordprocessingShape" mc:Ignorable="w14 wp14">
+<w:document xmlns:wpc="http://schemas.microsoft.com/office/word/2010/wordprocessingCanvas" xmlns:cx="http://schemas.microsoft.com/office/drawing/2014/chartex" xmlns:cx1="http://schemas.microsoft.com/office/drawing/2015/9/8/chartex" xmlns:cx2="http://schemas.microsoft.com/office/drawing/2015/10/21/chartex" xmlns:cx3="http://schemas.microsoft.com/office/drawing/2016/5/9/chartex" xmlns:cx4="http://schemas.microsoft.com/office/drawing/2016/5/10/chartex" xmlns:cx5="http://schemas.microsoft.com/office/drawing/2016/5/11/chartex" xmlns:cx6="http://schemas.microsoft.com/office/drawing/2016/5/12/chartex" xmlns:cx7="http://schemas.microsoft.com/office/drawing/2016/5/13/chartex" xmlns:cx8="http://schemas.microsoft.com/office/drawing/2016/5/14/chartex" xmlns:mc="http://schemas.openxmlformats.org/markup-compatibility/2006" xmlns:aink="http://schemas.microsoft.com/office/drawing/2016/ink" xmlns:am3d="http://schemas.microsoft.com/office/drawing/2017/model3d" xmlns:o="urn:schemas-microsoft-com:office:office" xmlns:r="http://schemas.openxmlformats.org/officeDocument/2006/relationships" xmlns:m="http://schemas.openxmlformats.org/officeDocument/2006/math" xmlns:v="urn:schemas-microsoft-com:vml" xmlns:wp14="http://schemas.microsoft.com/office/word/2010/wordprocessingDrawing" xmlns:wp="http://schemas.openxmlformats.org/drawingml/2006/wordprocessingDrawing" xmlns:w10="urn:schemas-microsoft-com:office:word" xmlns:w="http://schemas.openxmlformats.org/wordprocessingml/2006/main" xmlns:w14="http://schemas.microsoft.com/office/word/2010/wordml" xmlns:w15="http://schemas.microsoft.com/office/word/2012/wordml" xmlns:w16cex="http://schemas.microsoft.com/office/word/2018/wordml/cex" xmlns:w16cid="http://schemas.microsoft.com/office/word/2016/wordml/cid" xmlns:w16="http://schemas.microsoft.com/office/word/2018/wordml" xmlns:w16sdtdh="http://schemas.microsoft.com/office/word/2020/wordml/sdtdatahash" xmlns:w16se="http://schemas.microsoft.com/office/word/2015/wordml/symex" xmlns:wpg="http://schemas.microsoft.com/office/word/2010/wordprocessingGroup" xmlns:wpi="http://schemas.microsoft.com/office/word/2010/wordprocessingInk" xmlns:wne="http://schemas.microsoft.com/office/word/2006/wordml" xmlns:wps="http://schemas.microsoft.com/office/word/2010/wordprocessingShape" mc:Ignorable="w14 w15 w16se w16cid w16 w16cex w16sdtdh wp14">
   <w:body>
     <w:p>
       <w:pPr>
@@ -134,37 +134,12 @@
         </w:rPr>
         <w:t xml:space="preserve">[annotated </w:t>
       </w:r>
-      <w:proofErr w:type="spellStart"/>
       <w:r>
         <w:rPr>
           <w:color w:val="0070C0"/>
           <w:lang w:val="en-GB"/>
         </w:rPr>
-        <w:t>Jupyter</w:t>
-      </w:r>
-      <w:proofErr w:type="spellEnd"/>
-      <w:r>
-        <w:rPr>
-          <w:color w:val="0070C0"/>
-          <w:lang w:val="en-GB"/>
-        </w:rPr>
-        <w:t xml:space="preserve"> notebook (.</w:t>
-      </w:r>
-      <w:proofErr w:type="spellStart"/>
-      <w:r>
-        <w:rPr>
-          <w:color w:val="0070C0"/>
-          <w:lang w:val="en-GB"/>
-        </w:rPr>
-        <w:t>ipynb</w:t>
-      </w:r>
-      <w:proofErr w:type="spellEnd"/>
-      <w:r>
-        <w:rPr>
-          <w:color w:val="0070C0"/>
-          <w:lang w:val="en-GB"/>
-        </w:rPr>
-        <w:t>)</w:t>
+        <w:t>Jupyter notebook (.ipynb)</w:t>
       </w:r>
     </w:p>
     <w:p>
@@ -311,23 +286,7 @@
           <w:color w:val="0070C0"/>
           <w:lang w:val="en-GB"/>
         </w:rPr>
-        <w:t xml:space="preserve">2. </w:t>
-      </w:r>
-      <w:proofErr w:type="gramStart"/>
-      <w:r>
-        <w:rPr>
-          <w:color w:val="0070C0"/>
-          <w:lang w:val="en-GB"/>
-        </w:rPr>
-        <w:t>One-</w:t>
-      </w:r>
-      <w:proofErr w:type="gramEnd"/>
-      <w:r>
-        <w:rPr>
-          <w:color w:val="0070C0"/>
-          <w:lang w:val="en-GB"/>
-        </w:rPr>
-        <w:t xml:space="preserve">page executive summary: summarizes the entire report for a non-technical manager (the business problem, data, the analytics solution, implications and recommendations) </w:t>
+        <w:t xml:space="preserve">2. One-page executive summary: summarizes the entire report for a non-technical manager (the business problem, data, the analytics solution, implications and recommendations) </w:t>
       </w:r>
     </w:p>
     <w:p>
@@ -528,21 +487,12 @@
           <w:szCs w:val="28"/>
         </w:rPr>
       </w:pPr>
-      <w:proofErr w:type="spellStart"/>
       <w:r>
         <w:rPr>
           <w:sz w:val="28"/>
           <w:szCs w:val="28"/>
         </w:rPr>
-        <w:t>Authors</w:t>
-      </w:r>
-      <w:proofErr w:type="spellEnd"/>
-      <w:r>
-        <w:rPr>
-          <w:sz w:val="28"/>
-          <w:szCs w:val="28"/>
-        </w:rPr>
-        <w:t>:</w:t>
+        <w:t>Authors:</w:t>
       </w:r>
     </w:p>
     <w:p>
@@ -588,53 +538,21 @@
           <w:sz w:val="28"/>
           <w:szCs w:val="28"/>
         </w:rPr>
-        <w:t xml:space="preserve">Moritz </w:t>
-      </w:r>
-      <w:proofErr w:type="spellStart"/>
+        <w:t>Moritz Danhausen (Student ID: 7369413)</w:t>
+      </w:r>
       <w:r>
         <w:rPr>
           <w:sz w:val="28"/>
           <w:szCs w:val="28"/>
         </w:rPr>
-        <w:t>Danhausen</w:t>
-      </w:r>
-      <w:proofErr w:type="spellEnd"/>
+        <w:br/>
+      </w:r>
       <w:r>
         <w:rPr>
           <w:sz w:val="28"/>
           <w:szCs w:val="28"/>
         </w:rPr>
-        <w:t xml:space="preserve"> (Student ID: 7369413)</w:t>
-      </w:r>
-      <w:r>
-        <w:rPr>
-          <w:sz w:val="28"/>
-          <w:szCs w:val="28"/>
-        </w:rPr>
-        <w:br/>
-      </w:r>
-      <w:r>
-        <w:rPr>
-          <w:sz w:val="28"/>
-          <w:szCs w:val="28"/>
-        </w:rPr>
-        <w:t xml:space="preserve">Niklas </w:t>
-      </w:r>
-      <w:proofErr w:type="spellStart"/>
-      <w:r>
-        <w:rPr>
-          <w:sz w:val="28"/>
-          <w:szCs w:val="28"/>
-        </w:rPr>
-        <w:t>Nesseler</w:t>
-      </w:r>
-      <w:proofErr w:type="spellEnd"/>
-      <w:r>
-        <w:rPr>
-          <w:sz w:val="28"/>
-          <w:szCs w:val="28"/>
-        </w:rPr>
-        <w:t xml:space="preserve"> (Student ID: 7367375)</w:t>
+        <w:t>Niklas Nesseler (Student ID: 7367375)</w:t>
       </w:r>
       <w:r>
         <w:rPr>
@@ -711,95 +629,36 @@
           <w:sz w:val="29"/>
           <w:lang w:val="en-GB"/>
         </w:rPr>
-        <w:t>Supervisor: Univ.-</w:t>
-      </w:r>
-      <w:proofErr w:type="spellStart"/>
+        <w:t xml:space="preserve">Supervisor: Univ.-Prof. </w:t>
+      </w:r>
       <w:r>
         <w:rPr>
           <w:sz w:val="29"/>
           <w:lang w:val="en-GB"/>
         </w:rPr>
-        <w:t>Prof.</w:t>
-      </w:r>
-      <w:proofErr w:type="spellEnd"/>
+        <w:t>Dr. Wolfgang Ketter</w:t>
+      </w:r>
       <w:r>
         <w:rPr>
           <w:sz w:val="29"/>
           <w:lang w:val="en-GB"/>
         </w:rPr>
-        <w:t xml:space="preserve"> </w:t>
-      </w:r>
-      <w:proofErr w:type="spellStart"/>
+        <w:br/>
+      </w:r>
       <w:r>
         <w:rPr>
           <w:sz w:val="29"/>
           <w:lang w:val="en-GB"/>
         </w:rPr>
-        <w:t>Dr.</w:t>
-      </w:r>
-      <w:proofErr w:type="spellEnd"/>
+        <w:br/>
+      </w:r>
       <w:r>
         <w:rPr>
           <w:sz w:val="29"/>
           <w:lang w:val="en-GB"/>
         </w:rPr>
-        <w:t xml:space="preserve"> Wolfgang </w:t>
-      </w:r>
-      <w:proofErr w:type="spellStart"/>
-      <w:r>
-        <w:rPr>
-          <w:sz w:val="29"/>
-          <w:lang w:val="en-GB"/>
-        </w:rPr>
-        <w:t>Ketter</w:t>
-      </w:r>
-      <w:proofErr w:type="spellEnd"/>
-      <w:r>
-        <w:rPr>
-          <w:sz w:val="29"/>
-          <w:lang w:val="en-GB"/>
-        </w:rPr>
-        <w:br/>
-      </w:r>
-      <w:r>
-        <w:rPr>
-          <w:sz w:val="29"/>
-          <w:lang w:val="en-GB"/>
-        </w:rPr>
-        <w:br/>
-      </w:r>
-      <w:r>
-        <w:rPr>
-          <w:sz w:val="29"/>
-          <w:lang w:val="en-GB"/>
-        </w:rPr>
-        <w:t xml:space="preserve">Co-Supervisor: </w:t>
-      </w:r>
-      <w:proofErr w:type="spellStart"/>
-      <w:r>
-        <w:rPr>
-          <w:sz w:val="29"/>
-          <w:lang w:val="en-GB"/>
-        </w:rPr>
-        <w:t>Karsten</w:t>
-      </w:r>
-      <w:proofErr w:type="spellEnd"/>
-      <w:r>
-        <w:rPr>
-          <w:sz w:val="29"/>
-          <w:lang w:val="en-GB"/>
-        </w:rPr>
-        <w:t xml:space="preserve"> </w:t>
-      </w:r>
-      <w:proofErr w:type="spellStart"/>
-      <w:r>
-        <w:rPr>
-          <w:sz w:val="29"/>
-          <w:lang w:val="en-GB"/>
-        </w:rPr>
-        <w:t>Schroer</w:t>
-      </w:r>
-      <w:proofErr w:type="spellEnd"/>
+        <w:t>Co-Supervisor: Karsten Schroer</w:t>
+      </w:r>
     </w:p>
     <w:p>
       <w:pPr>
@@ -1095,16 +954,7 @@
           <w:bCs/>
           <w:lang w:val="en-GB"/>
         </w:rPr>
-        <w:t xml:space="preserve">. . . . . . . . . </w:t>
-      </w:r>
-      <w:proofErr w:type="gramStart"/>
-      <w:r>
-        <w:rPr>
-          <w:b/>
-          <w:bCs/>
-          <w:lang w:val="en-GB"/>
-        </w:rPr>
-        <w:t>1</w:t>
+        <w:t>. . . . . . . . . 1</w:t>
       </w:r>
       <w:r>
         <w:rPr>
@@ -1187,14 +1037,12 @@
         </w:rPr>
         <w:t>.1.</w:t>
       </w:r>
-      <w:proofErr w:type="gramEnd"/>
       <w:r>
         <w:rPr>
           <w:lang w:val="en-GB"/>
         </w:rPr>
         <w:t xml:space="preserve"> </w:t>
       </w:r>
-      <w:proofErr w:type="gramStart"/>
       <w:r>
         <w:rPr>
           <w:lang w:val="en-GB"/>
@@ -1237,7 +1085,6 @@
         </w:rPr>
         <w:t>.2.</w:t>
       </w:r>
-      <w:proofErr w:type="gramEnd"/>
       <w:r>
         <w:rPr>
           <w:lang w:val="en-GB"/>
@@ -1390,25 +1237,7 @@
           <w:bCs/>
           <w:lang w:val="en-GB"/>
         </w:rPr>
-        <w:t xml:space="preserve"> Descriptive </w:t>
-      </w:r>
-      <w:proofErr w:type="gramStart"/>
-      <w:r>
-        <w:rPr>
-          <w:b/>
-          <w:bCs/>
-          <w:lang w:val="en-GB"/>
-        </w:rPr>
-        <w:t>Analysis</w:t>
-      </w:r>
-      <w:proofErr w:type="gramEnd"/>
-      <w:r>
-        <w:rPr>
-          <w:b/>
-          <w:bCs/>
-          <w:lang w:val="en-GB"/>
-        </w:rPr>
-        <w:t xml:space="preserve"> . . . . . . . . . . . . . . . . . . . . . . . . . . . . . . . . . . . .</w:t>
+        <w:t xml:space="preserve"> Descriptive Analysis . . . . . . . . . . . . . . . . . . . . . . . . . . . . . . . . . . . .</w:t>
       </w:r>
       <w:r>
         <w:rPr>
@@ -1442,7 +1271,6 @@
         </w:rPr>
         <w:t xml:space="preserve"> </w:t>
       </w:r>
-      <w:proofErr w:type="gramStart"/>
       <w:r>
         <w:rPr>
           <w:b/>
@@ -1479,21 +1307,7 @@
         <w:rPr>
           <w:lang w:val="en-GB"/>
         </w:rPr>
-        <w:t>.1.</w:t>
-      </w:r>
-      <w:proofErr w:type="gramEnd"/>
-      <w:r>
-        <w:rPr>
-          <w:lang w:val="en-GB"/>
-        </w:rPr>
-        <w:t xml:space="preserve"> </w:t>
-      </w:r>
-      <w:proofErr w:type="gramStart"/>
-      <w:r>
-        <w:rPr>
-          <w:lang w:val="en-GB"/>
-        </w:rPr>
-        <w:t xml:space="preserve">Temporal Demand and Seasonality . . . . . . . . . . . . . . . . . . . . . </w:t>
+        <w:t xml:space="preserve">.1. Temporal Demand and Seasonality . . . . . . . . . . . . . . . . . . . . . </w:t>
       </w:r>
       <w:r>
         <w:rPr>
@@ -1529,14 +1343,7 @@
         <w:rPr>
           <w:lang w:val="en-GB"/>
         </w:rPr>
-        <w:t>.2.</w:t>
-      </w:r>
-      <w:proofErr w:type="gramEnd"/>
-      <w:r>
-        <w:rPr>
-          <w:lang w:val="en-GB"/>
-        </w:rPr>
-        <w:t xml:space="preserve"> Geographical Demand . . . . . . . . . . . . . . . . . . . . . . . . . . . . </w:t>
+        <w:t xml:space="preserve">.2. Geographical Demand . . . . . . . . . . . . . . . . . . . . . . . . . . . . </w:t>
       </w:r>
       <w:r>
         <w:rPr>
@@ -1650,25 +1457,7 @@
           <w:bCs/>
           <w:lang w:val="en-GB"/>
         </w:rPr>
-        <w:t xml:space="preserve"> Predictive </w:t>
-      </w:r>
-      <w:proofErr w:type="gramStart"/>
-      <w:r>
-        <w:rPr>
-          <w:b/>
-          <w:bCs/>
-          <w:lang w:val="en-GB"/>
-        </w:rPr>
-        <w:t>Analysis</w:t>
-      </w:r>
-      <w:proofErr w:type="gramEnd"/>
-      <w:r>
-        <w:rPr>
-          <w:b/>
-          <w:bCs/>
-          <w:lang w:val="en-GB"/>
-        </w:rPr>
-        <w:t xml:space="preserve"> . . . . . . . . . . . . . . . . . . . . . . . . . . . . . . . . . . . . . </w:t>
+        <w:t xml:space="preserve"> Predictive Analysis . . . . . . . . . . . . . . . . . . . . . . . . . . . . . . . . . . . . . </w:t>
       </w:r>
       <w:r>
         <w:rPr>
@@ -1740,7 +1529,6 @@
         </w:rPr>
         <w:t xml:space="preserve">. . . . . . . . . . . . . . . . . . . . . </w:t>
       </w:r>
-      <w:proofErr w:type="gramStart"/>
       <w:r>
         <w:rPr>
           <w:lang w:val="en-GB"/>
@@ -1764,14 +1552,7 @@
         <w:rPr>
           <w:lang w:val="en-GB"/>
         </w:rPr>
-        <w:t>.2.</w:t>
-      </w:r>
-      <w:proofErr w:type="gramEnd"/>
-      <w:r>
-        <w:rPr>
-          <w:lang w:val="en-GB"/>
-        </w:rPr>
-        <w:t xml:space="preserve"> </w:t>
+        <w:t xml:space="preserve">.2. </w:t>
       </w:r>
       <w:r>
         <w:rPr>
@@ -3102,7 +2883,6 @@
         </w:rPr>
         <w:t xml:space="preserve"> </w:t>
       </w:r>
-      <w:proofErr w:type="gramStart"/>
       <w:r>
         <w:rPr>
           <w:rFonts w:asciiTheme="minorHAnsi" w:eastAsia="Times New Roman" w:hAnsiTheme="minorHAnsi" w:cs="Arial"/>
@@ -3119,9 +2899,8 @@
           <w:szCs w:val="24"/>
           <w:lang w:val="en-GB"/>
         </w:rPr>
-        <w:t xml:space="preserve"> higher profit.</w:t>
-      </w:r>
-      <w:proofErr w:type="gramEnd"/>
+        <w:t xml:space="preserve"> higher profit. </w:t>
+      </w:r>
       <w:r>
         <w:rPr>
           <w:rFonts w:asciiTheme="minorHAnsi" w:eastAsia="Times New Roman" w:hAnsiTheme="minorHAnsi" w:cs="Arial"/>
@@ -3129,7 +2908,7 @@
           <w:szCs w:val="24"/>
           <w:lang w:val="en-GB"/>
         </w:rPr>
-        <w:t xml:space="preserve"> </w:t>
+        <w:t>Furthermore,</w:t>
       </w:r>
       <w:r>
         <w:rPr>
@@ -3138,7 +2917,7 @@
           <w:szCs w:val="24"/>
           <w:lang w:val="en-GB"/>
         </w:rPr>
-        <w:t>Furthermore,</w:t>
+        <w:t xml:space="preserve"> we</w:t>
       </w:r>
       <w:r>
         <w:rPr>
@@ -3147,7 +2926,7 @@
           <w:szCs w:val="24"/>
           <w:lang w:val="en-GB"/>
         </w:rPr>
-        <w:t xml:space="preserve"> we</w:t>
+        <w:t xml:space="preserve"> can monitor the </w:t>
       </w:r>
       <w:r>
         <w:rPr>
@@ -3156,7 +2935,7 @@
           <w:szCs w:val="24"/>
           <w:lang w:val="en-GB"/>
         </w:rPr>
-        <w:t xml:space="preserve"> can monitor the </w:t>
+        <w:t xml:space="preserve">system to evaluate our performance. This is relevant as our business decision </w:t>
       </w:r>
       <w:r>
         <w:rPr>
@@ -3165,36 +2944,7 @@
           <w:szCs w:val="24"/>
           <w:lang w:val="en-GB"/>
         </w:rPr>
-        <w:t xml:space="preserve">system to evaluate our performance. This is relevant as our business </w:t>
-      </w:r>
-      <w:proofErr w:type="gramStart"/>
-      <w:r>
-        <w:rPr>
-          <w:rFonts w:asciiTheme="minorHAnsi" w:eastAsia="Times New Roman" w:hAnsiTheme="minorHAnsi" w:cs="Arial"/>
-          <w:color w:val="FF0000"/>
-          <w:szCs w:val="24"/>
-          <w:lang w:val="en-GB"/>
-        </w:rPr>
-        <w:t xml:space="preserve">decision </w:t>
-      </w:r>
-      <w:r>
-        <w:rPr>
-          <w:rFonts w:asciiTheme="minorHAnsi" w:eastAsia="Times New Roman" w:hAnsiTheme="minorHAnsi" w:cs="Arial"/>
-          <w:color w:val="FF0000"/>
-          <w:szCs w:val="24"/>
-          <w:lang w:val="en-GB"/>
-        </w:rPr>
-        <w:t>are</w:t>
-      </w:r>
-      <w:proofErr w:type="gramEnd"/>
-      <w:r>
-        <w:rPr>
-          <w:rFonts w:asciiTheme="minorHAnsi" w:eastAsia="Times New Roman" w:hAnsiTheme="minorHAnsi" w:cs="Arial"/>
-          <w:color w:val="FF0000"/>
-          <w:szCs w:val="24"/>
-          <w:lang w:val="en-GB"/>
-        </w:rPr>
-        <w:t xml:space="preserve"> highly connected to the evaluation of the current system performance. </w:t>
+        <w:t xml:space="preserve">are highly connected to the evaluation of the current system performance. </w:t>
       </w:r>
       <w:r>
         <w:rPr>
@@ -3879,27 +3629,7 @@
           <w:szCs w:val="24"/>
           <w:lang w:val="en-GB"/>
         </w:rPr>
-        <w:t xml:space="preserve"> holds the trip information which has a negative duration or </w:t>
-      </w:r>
-      <w:proofErr w:type="gramStart"/>
-      <w:r>
-        <w:rPr>
-          <w:rFonts w:asciiTheme="minorHAnsi" w:eastAsia="Times New Roman" w:hAnsiTheme="minorHAnsi" w:cs="Arial"/>
-          <w:color w:val="auto"/>
-          <w:szCs w:val="24"/>
-          <w:lang w:val="en-GB"/>
-        </w:rPr>
-        <w:t>a duration</w:t>
-      </w:r>
-      <w:proofErr w:type="gramEnd"/>
-      <w:r>
-        <w:rPr>
-          <w:rFonts w:asciiTheme="minorHAnsi" w:eastAsia="Times New Roman" w:hAnsiTheme="minorHAnsi" w:cs="Arial"/>
-          <w:color w:val="auto"/>
-          <w:szCs w:val="24"/>
-          <w:lang w:val="en-GB"/>
-        </w:rPr>
-        <w:t xml:space="preserve"> over a long period of time. As </w:t>
+        <w:t xml:space="preserve"> holds the trip information which has a negative duration or a duration over a long period of time. As </w:t>
       </w:r>
       <w:r>
         <w:rPr>
@@ -4029,36 +3759,16 @@
           <w:szCs w:val="24"/>
           <w:lang w:val="en-GB"/>
         </w:rPr>
-        <w:t xml:space="preserve">nd </w:t>
-      </w:r>
-      <w:proofErr w:type="gramStart"/>
-      <w:r>
-        <w:rPr>
-          <w:rFonts w:asciiTheme="minorHAnsi" w:eastAsia="Times New Roman" w:hAnsiTheme="minorHAnsi" w:cs="Arial"/>
-          <w:color w:val="auto"/>
-          <w:szCs w:val="24"/>
-          <w:lang w:val="en-GB"/>
-        </w:rPr>
-        <w:t xml:space="preserve">to </w:t>
-      </w:r>
-      <w:r>
-        <w:rPr>
-          <w:rFonts w:asciiTheme="minorHAnsi" w:eastAsia="Times New Roman" w:hAnsiTheme="minorHAnsi" w:cs="Arial"/>
-          <w:color w:val="auto"/>
-          <w:szCs w:val="24"/>
-          <w:lang w:val="en-GB"/>
-        </w:rPr>
-        <w:t>increase</w:t>
-      </w:r>
-      <w:proofErr w:type="gramEnd"/>
-      <w:r>
-        <w:rPr>
-          <w:rFonts w:asciiTheme="minorHAnsi" w:eastAsia="Times New Roman" w:hAnsiTheme="minorHAnsi" w:cs="Arial"/>
-          <w:color w:val="auto"/>
-          <w:szCs w:val="24"/>
-          <w:lang w:val="en-GB"/>
-        </w:rPr>
-        <w:t xml:space="preserve"> the si</w:t>
+        <w:t xml:space="preserve">nd to </w:t>
+      </w:r>
+      <w:r>
+        <w:rPr>
+          <w:rFonts w:asciiTheme="minorHAnsi" w:eastAsia="Times New Roman" w:hAnsiTheme="minorHAnsi" w:cs="Arial"/>
+          <w:color w:val="auto"/>
+          <w:szCs w:val="24"/>
+          <w:lang w:val="en-GB"/>
+        </w:rPr>
+        <w:t>increase the si</w:t>
       </w:r>
       <w:r>
         <w:rPr>
@@ -4437,265 +4147,7 @@
           <w:rFonts w:asciiTheme="minorHAnsi" w:hAnsiTheme="minorHAnsi" w:cs="Arial"/>
           <w:lang w:val="en-GB"/>
         </w:rPr>
-        <w:t xml:space="preserve"> with operational raw data from “Blue Bikes” with the following attributes: </w:t>
-      </w:r>
-      <w:proofErr w:type="spellStart"/>
-      <w:r>
-        <w:rPr>
-          <w:rFonts w:asciiTheme="minorHAnsi" w:hAnsiTheme="minorHAnsi" w:cs="Arial"/>
-          <w:lang w:val="en-GB"/>
-        </w:rPr>
-        <w:t>start_time</w:t>
-      </w:r>
-      <w:proofErr w:type="spellEnd"/>
-      <w:r>
-        <w:rPr>
-          <w:rFonts w:asciiTheme="minorHAnsi" w:hAnsiTheme="minorHAnsi" w:cs="Arial"/>
-          <w:lang w:val="en-GB"/>
-        </w:rPr>
-        <w:t xml:space="preserve"> (</w:t>
-      </w:r>
-      <w:proofErr w:type="spellStart"/>
-      <w:r>
-        <w:rPr>
-          <w:rFonts w:asciiTheme="minorHAnsi" w:hAnsiTheme="minorHAnsi" w:cs="Arial"/>
-          <w:lang w:val="en-GB"/>
-        </w:rPr>
-        <w:t>datetime</w:t>
-      </w:r>
-      <w:proofErr w:type="spellEnd"/>
-      <w:r>
-        <w:rPr>
-          <w:rFonts w:asciiTheme="minorHAnsi" w:hAnsiTheme="minorHAnsi" w:cs="Arial"/>
-          <w:lang w:val="en-GB"/>
-        </w:rPr>
-        <w:t xml:space="preserve">), </w:t>
-      </w:r>
-      <w:proofErr w:type="spellStart"/>
-      <w:r>
-        <w:rPr>
-          <w:rFonts w:asciiTheme="minorHAnsi" w:hAnsiTheme="minorHAnsi" w:cs="Arial"/>
-          <w:lang w:val="en-GB"/>
-        </w:rPr>
-        <w:t>end_time</w:t>
-      </w:r>
-      <w:proofErr w:type="spellEnd"/>
-      <w:r>
-        <w:rPr>
-          <w:rFonts w:asciiTheme="minorHAnsi" w:hAnsiTheme="minorHAnsi" w:cs="Arial"/>
-          <w:lang w:val="en-GB"/>
-        </w:rPr>
-        <w:t xml:space="preserve"> (</w:t>
-      </w:r>
-      <w:proofErr w:type="spellStart"/>
-      <w:r>
-        <w:rPr>
-          <w:rFonts w:asciiTheme="minorHAnsi" w:hAnsiTheme="minorHAnsi" w:cs="Arial"/>
-          <w:lang w:val="en-GB"/>
-        </w:rPr>
-        <w:t>datetime</w:t>
-      </w:r>
-      <w:proofErr w:type="spellEnd"/>
-      <w:r>
-        <w:rPr>
-          <w:rFonts w:asciiTheme="minorHAnsi" w:hAnsiTheme="minorHAnsi" w:cs="Arial"/>
-          <w:lang w:val="en-GB"/>
-        </w:rPr>
-        <w:t xml:space="preserve">), </w:t>
-      </w:r>
-      <w:proofErr w:type="spellStart"/>
-      <w:r>
-        <w:rPr>
-          <w:rFonts w:asciiTheme="minorHAnsi" w:hAnsiTheme="minorHAnsi" w:cs="Arial"/>
-          <w:lang w:val="en-GB"/>
-        </w:rPr>
-        <w:t>start_station_id</w:t>
-      </w:r>
-      <w:proofErr w:type="spellEnd"/>
-      <w:r>
-        <w:rPr>
-          <w:rFonts w:asciiTheme="minorHAnsi" w:hAnsiTheme="minorHAnsi" w:cs="Arial"/>
-          <w:lang w:val="en-GB"/>
-        </w:rPr>
-        <w:t xml:space="preserve"> (</w:t>
-      </w:r>
-      <w:proofErr w:type="spellStart"/>
-      <w:r>
-        <w:rPr>
-          <w:rFonts w:asciiTheme="minorHAnsi" w:hAnsiTheme="minorHAnsi" w:cs="Arial"/>
-          <w:lang w:val="en-GB"/>
-        </w:rPr>
-        <w:t>int</w:t>
-      </w:r>
-      <w:proofErr w:type="spellEnd"/>
-      <w:r>
-        <w:rPr>
-          <w:rFonts w:asciiTheme="minorHAnsi" w:hAnsiTheme="minorHAnsi" w:cs="Arial"/>
-          <w:lang w:val="en-GB"/>
-        </w:rPr>
-        <w:t xml:space="preserve">), </w:t>
-      </w:r>
-      <w:proofErr w:type="spellStart"/>
-      <w:r>
-        <w:rPr>
-          <w:rFonts w:asciiTheme="minorHAnsi" w:hAnsiTheme="minorHAnsi" w:cs="Arial"/>
-          <w:lang w:val="en-GB"/>
-        </w:rPr>
-        <w:t>end_station_id</w:t>
-      </w:r>
-      <w:proofErr w:type="spellEnd"/>
-      <w:r>
-        <w:rPr>
-          <w:rFonts w:asciiTheme="minorHAnsi" w:hAnsiTheme="minorHAnsi" w:cs="Arial"/>
-          <w:lang w:val="en-GB"/>
-        </w:rPr>
-        <w:t xml:space="preserve"> (</w:t>
-      </w:r>
-      <w:proofErr w:type="spellStart"/>
-      <w:r>
-        <w:rPr>
-          <w:rFonts w:asciiTheme="minorHAnsi" w:hAnsiTheme="minorHAnsi" w:cs="Arial"/>
-          <w:lang w:val="en-GB"/>
-        </w:rPr>
-        <w:t>int</w:t>
-      </w:r>
-      <w:proofErr w:type="spellEnd"/>
-      <w:r>
-        <w:rPr>
-          <w:rFonts w:asciiTheme="minorHAnsi" w:hAnsiTheme="minorHAnsi" w:cs="Arial"/>
-          <w:lang w:val="en-GB"/>
-        </w:rPr>
-        <w:t xml:space="preserve">), </w:t>
-      </w:r>
-      <w:proofErr w:type="spellStart"/>
-      <w:r>
-        <w:rPr>
-          <w:rFonts w:asciiTheme="minorHAnsi" w:hAnsiTheme="minorHAnsi" w:cs="Arial"/>
-          <w:lang w:val="en-GB"/>
-        </w:rPr>
-        <w:t>start_station_name</w:t>
-      </w:r>
-      <w:proofErr w:type="spellEnd"/>
-      <w:r>
-        <w:rPr>
-          <w:rFonts w:asciiTheme="minorHAnsi" w:hAnsiTheme="minorHAnsi" w:cs="Arial"/>
-          <w:lang w:val="en-GB"/>
-        </w:rPr>
-        <w:t xml:space="preserve"> (</w:t>
-      </w:r>
-      <w:proofErr w:type="spellStart"/>
-      <w:proofErr w:type="gramStart"/>
-      <w:r>
-        <w:rPr>
-          <w:rFonts w:asciiTheme="minorHAnsi" w:hAnsiTheme="minorHAnsi" w:cs="Arial"/>
-          <w:lang w:val="en-GB"/>
-        </w:rPr>
-        <w:t>str</w:t>
-      </w:r>
-      <w:proofErr w:type="spellEnd"/>
-      <w:proofErr w:type="gramEnd"/>
-      <w:r>
-        <w:rPr>
-          <w:rFonts w:asciiTheme="minorHAnsi" w:hAnsiTheme="minorHAnsi" w:cs="Arial"/>
-          <w:lang w:val="en-GB"/>
-        </w:rPr>
-        <w:t xml:space="preserve">), </w:t>
-      </w:r>
-      <w:proofErr w:type="spellStart"/>
-      <w:r>
-        <w:rPr>
-          <w:rFonts w:asciiTheme="minorHAnsi" w:hAnsiTheme="minorHAnsi" w:cs="Arial"/>
-          <w:lang w:val="en-GB"/>
-        </w:rPr>
-        <w:t>end_station_name</w:t>
-      </w:r>
-      <w:proofErr w:type="spellEnd"/>
-      <w:r>
-        <w:rPr>
-          <w:rFonts w:asciiTheme="minorHAnsi" w:hAnsiTheme="minorHAnsi" w:cs="Arial"/>
-          <w:lang w:val="en-GB"/>
-        </w:rPr>
-        <w:t xml:space="preserve"> (</w:t>
-      </w:r>
-      <w:proofErr w:type="spellStart"/>
-      <w:r>
-        <w:rPr>
-          <w:rFonts w:asciiTheme="minorHAnsi" w:hAnsiTheme="minorHAnsi" w:cs="Arial"/>
-          <w:lang w:val="en-GB"/>
-        </w:rPr>
-        <w:t>str</w:t>
-      </w:r>
-      <w:proofErr w:type="spellEnd"/>
-      <w:r>
-        <w:rPr>
-          <w:rFonts w:asciiTheme="minorHAnsi" w:hAnsiTheme="minorHAnsi" w:cs="Arial"/>
-          <w:lang w:val="en-GB"/>
-        </w:rPr>
-        <w:t xml:space="preserve">), </w:t>
-      </w:r>
-      <w:proofErr w:type="spellStart"/>
-      <w:r>
-        <w:rPr>
-          <w:rFonts w:asciiTheme="minorHAnsi" w:hAnsiTheme="minorHAnsi" w:cs="Arial"/>
-          <w:lang w:val="en-GB"/>
-        </w:rPr>
-        <w:t>bike_id</w:t>
-      </w:r>
-      <w:proofErr w:type="spellEnd"/>
-      <w:r>
-        <w:rPr>
-          <w:rFonts w:asciiTheme="minorHAnsi" w:hAnsiTheme="minorHAnsi" w:cs="Arial"/>
-          <w:lang w:val="en-GB"/>
-        </w:rPr>
-        <w:t xml:space="preserve"> (</w:t>
-      </w:r>
-      <w:proofErr w:type="spellStart"/>
-      <w:r>
-        <w:rPr>
-          <w:rFonts w:asciiTheme="minorHAnsi" w:hAnsiTheme="minorHAnsi" w:cs="Arial"/>
-          <w:lang w:val="en-GB"/>
-        </w:rPr>
-        <w:t>int</w:t>
-      </w:r>
-      <w:proofErr w:type="spellEnd"/>
-      <w:r>
-        <w:rPr>
-          <w:rFonts w:asciiTheme="minorHAnsi" w:hAnsiTheme="minorHAnsi" w:cs="Arial"/>
-          <w:lang w:val="en-GB"/>
-        </w:rPr>
-        <w:t xml:space="preserve">), </w:t>
-      </w:r>
-      <w:proofErr w:type="spellStart"/>
-      <w:r>
-        <w:rPr>
-          <w:rFonts w:asciiTheme="minorHAnsi" w:hAnsiTheme="minorHAnsi" w:cs="Arial"/>
-          <w:lang w:val="en-GB"/>
-        </w:rPr>
-        <w:t>user_type</w:t>
-      </w:r>
-      <w:proofErr w:type="spellEnd"/>
-      <w:r>
-        <w:rPr>
-          <w:rFonts w:asciiTheme="minorHAnsi" w:hAnsiTheme="minorHAnsi" w:cs="Arial"/>
-          <w:lang w:val="en-GB"/>
-        </w:rPr>
-        <w:t xml:space="preserve"> (</w:t>
-      </w:r>
-      <w:proofErr w:type="spellStart"/>
-      <w:r>
-        <w:rPr>
-          <w:rFonts w:asciiTheme="minorHAnsi" w:hAnsiTheme="minorHAnsi" w:cs="Arial"/>
-          <w:lang w:val="en-GB"/>
-        </w:rPr>
-        <w:t>str</w:t>
-      </w:r>
-      <w:proofErr w:type="spellEnd"/>
-      <w:r>
-        <w:rPr>
-          <w:rFonts w:asciiTheme="minorHAnsi" w:hAnsiTheme="minorHAnsi" w:cs="Arial"/>
-          <w:lang w:val="en-GB"/>
-        </w:rPr>
-        <w:t>).</w:t>
+        <w:t xml:space="preserve"> with operational raw data from “Blue Bikes” with the following attributes: start_time (datetime), end_time (datetime), start_station_id (int), end_station_id (int), start_station_name (str), end_station_name (str), bike_id (int), user_type (str).</w:t>
       </w:r>
     </w:p>
     <w:p>
@@ -4799,246 +4251,182 @@
           <w:rFonts w:asciiTheme="minorHAnsi" w:hAnsiTheme="minorHAnsi"/>
           <w:lang w:val="en-GB"/>
         </w:rPr>
-        <w:t xml:space="preserve"> the number of rentals per hour. The same applies to the </w:t>
-      </w:r>
-      <w:proofErr w:type="spellStart"/>
+        <w:t xml:space="preserve"> the number of rentals per hour. The same applies to the date_time column, which contains the date including the full hour. </w:t>
+      </w:r>
       <w:r>
         <w:rPr>
           <w:rFonts w:asciiTheme="minorHAnsi" w:hAnsiTheme="minorHAnsi"/>
           <w:lang w:val="en-GB"/>
         </w:rPr>
-        <w:t>date_time</w:t>
-      </w:r>
-      <w:proofErr w:type="spellEnd"/>
+        <w:t xml:space="preserve">A </w:t>
+      </w:r>
       <w:r>
         <w:rPr>
           <w:rFonts w:asciiTheme="minorHAnsi" w:hAnsiTheme="minorHAnsi"/>
           <w:lang w:val="en-GB"/>
         </w:rPr>
-        <w:t xml:space="preserve"> column, which contains the date including the full hour. </w:t>
+        <w:t xml:space="preserve">further attribute </w:t>
       </w:r>
       <w:r>
         <w:rPr>
           <w:rFonts w:asciiTheme="minorHAnsi" w:hAnsiTheme="minorHAnsi"/>
           <w:lang w:val="en-GB"/>
         </w:rPr>
-        <w:t xml:space="preserve">A </w:t>
+        <w:t>“</w:t>
       </w:r>
       <w:r>
         <w:rPr>
           <w:rFonts w:asciiTheme="minorHAnsi" w:hAnsiTheme="minorHAnsi"/>
           <w:lang w:val="en-GB"/>
         </w:rPr>
-        <w:t xml:space="preserve">further attribute </w:t>
+        <w:t>duration</w:t>
       </w:r>
       <w:r>
         <w:rPr>
           <w:rFonts w:asciiTheme="minorHAnsi" w:hAnsiTheme="minorHAnsi"/>
           <w:lang w:val="en-GB"/>
         </w:rPr>
-        <w:t>“</w:t>
+        <w:t>”</w:t>
       </w:r>
       <w:r>
         <w:rPr>
           <w:rFonts w:asciiTheme="minorHAnsi" w:hAnsiTheme="minorHAnsi"/>
           <w:lang w:val="en-GB"/>
         </w:rPr>
-        <w:t>duration</w:t>
+        <w:t xml:space="preserve"> was added for later processing and plausibility check</w:t>
       </w:r>
       <w:r>
         <w:rPr>
           <w:rFonts w:asciiTheme="minorHAnsi" w:hAnsiTheme="minorHAnsi"/>
           <w:lang w:val="en-GB"/>
         </w:rPr>
-        <w:t>”</w:t>
+        <w:t>s</w:t>
       </w:r>
       <w:r>
         <w:rPr>
           <w:rFonts w:asciiTheme="minorHAnsi" w:hAnsiTheme="minorHAnsi"/>
           <w:lang w:val="en-GB"/>
         </w:rPr>
-        <w:t xml:space="preserve"> was added for later processing and plausibility check</w:t>
+        <w:t xml:space="preserve"> of the start and end times, which contains the rental period of the bicycles. It was </w:t>
       </w:r>
       <w:r>
         <w:rPr>
           <w:rFonts w:asciiTheme="minorHAnsi" w:hAnsiTheme="minorHAnsi"/>
           <w:lang w:val="en-GB"/>
         </w:rPr>
-        <w:t>s</w:t>
+        <w:t xml:space="preserve">that the raw data set </w:t>
       </w:r>
       <w:r>
         <w:rPr>
           <w:rFonts w:asciiTheme="minorHAnsi" w:hAnsiTheme="minorHAnsi"/>
           <w:lang w:val="en-GB"/>
         </w:rPr>
-        <w:t xml:space="preserve"> of the start and end times, which contains the rental period of the bicycles. It was </w:t>
+        <w:t xml:space="preserve">contained </w:t>
       </w:r>
       <w:r>
         <w:rPr>
           <w:rFonts w:asciiTheme="minorHAnsi" w:hAnsiTheme="minorHAnsi"/>
           <w:lang w:val="en-GB"/>
         </w:rPr>
-        <w:t xml:space="preserve">that the raw data set </w:t>
+        <w:t xml:space="preserve">partially implausible data, so the shortest rental period was -1 day 23:06:07, i.e. negative, and the longest rental period in the data set was over 48 days. This made it necessary to consider what time period should be judged as realistic and thus retained. </w:t>
       </w:r>
       <w:r>
         <w:rPr>
           <w:rFonts w:asciiTheme="minorHAnsi" w:hAnsiTheme="minorHAnsi"/>
           <w:lang w:val="en-GB"/>
         </w:rPr>
-        <w:t xml:space="preserve">contained </w:t>
+        <w:t xml:space="preserve">Clearly </w:t>
       </w:r>
       <w:r>
         <w:rPr>
           <w:rFonts w:asciiTheme="minorHAnsi" w:hAnsiTheme="minorHAnsi"/>
           <w:lang w:val="en-GB"/>
         </w:rPr>
-        <w:t xml:space="preserve">partially implausible data, so the shortest rental period was -1 day 23:06:07, i.e. negative, and the longest rental period in the data set was over 48 days. This made it necessary to consider what time period should be judged as realistic and thus retained. </w:t>
+        <w:t>negative durations</w:t>
       </w:r>
       <w:r>
         <w:rPr>
           <w:rFonts w:asciiTheme="minorHAnsi" w:hAnsiTheme="minorHAnsi"/>
           <w:lang w:val="en-GB"/>
         </w:rPr>
-        <w:t xml:space="preserve">Clearly </w:t>
+        <w:t xml:space="preserve"> mark</w:t>
       </w:r>
       <w:r>
         <w:rPr>
           <w:rFonts w:asciiTheme="minorHAnsi" w:hAnsiTheme="minorHAnsi"/>
           <w:lang w:val="en-GB"/>
         </w:rPr>
-        <w:t>negative durations</w:t>
+        <w:t xml:space="preserve"> incorrect data. The same applies to rental periods lasting several days. We also considered it useful to filter out rentals that were too short, for which a lower limit of </w:t>
       </w:r>
       <w:r>
         <w:rPr>
           <w:rFonts w:asciiTheme="minorHAnsi" w:hAnsiTheme="minorHAnsi"/>
           <w:lang w:val="en-GB"/>
         </w:rPr>
-        <w:t xml:space="preserve"> mark</w:t>
+        <w:t>2</w:t>
       </w:r>
       <w:r>
         <w:rPr>
           <w:rFonts w:asciiTheme="minorHAnsi" w:hAnsiTheme="minorHAnsi"/>
           <w:lang w:val="en-GB"/>
         </w:rPr>
-        <w:t xml:space="preserve"> incorrect data. The same applies to rental periods lasting several days. We also considered it useful to filter out rentals that were too short, for which a lower limit of </w:t>
+        <w:t xml:space="preserve"> minutes was set, since a shorter period of time can be assumed that it will probably be an accidentally made or aborted rental. In order to delete as little data as possible, </w:t>
       </w:r>
       <w:r>
         <w:rPr>
           <w:rFonts w:asciiTheme="minorHAnsi" w:hAnsiTheme="minorHAnsi"/>
           <w:lang w:val="en-GB"/>
         </w:rPr>
-        <w:t>2</w:t>
+        <w:t>an</w:t>
       </w:r>
       <w:r>
         <w:rPr>
           <w:rFonts w:asciiTheme="minorHAnsi" w:hAnsiTheme="minorHAnsi"/>
           <w:lang w:val="en-GB"/>
         </w:rPr>
-        <w:t xml:space="preserve"> minutes was set, since a shorter period of time can be assumed that it will probably be an accidentally made or aborted rental. In order to delete as little data as possible, </w:t>
+        <w:t xml:space="preserve"> upper limit of 8 hours was chosen, since such a rental period could possibly still be explained by longer day trips. However, multi-day rentals are extremely </w:t>
       </w:r>
       <w:r>
         <w:rPr>
           <w:rFonts w:asciiTheme="minorHAnsi" w:hAnsiTheme="minorHAnsi"/>
           <w:lang w:val="en-GB"/>
         </w:rPr>
-        <w:t>an</w:t>
+        <w:t>unrealistic,</w:t>
       </w:r>
       <w:r>
         <w:rPr>
           <w:rFonts w:asciiTheme="minorHAnsi" w:hAnsiTheme="minorHAnsi"/>
           <w:lang w:val="en-GB"/>
         </w:rPr>
-        <w:t xml:space="preserve"> upper limit of 8 hours was chosen, since such a rental period could possibly still be explained by longer day trips. However, multi-day rentals are extremely </w:t>
+        <w:t xml:space="preserve"> and it </w:t>
       </w:r>
       <w:r>
         <w:rPr>
           <w:rFonts w:asciiTheme="minorHAnsi" w:hAnsiTheme="minorHAnsi"/>
           <w:lang w:val="en-GB"/>
         </w:rPr>
-        <w:t>unrealistic,</w:t>
+        <w:t xml:space="preserve">is </w:t>
       </w:r>
       <w:r>
         <w:rPr>
           <w:rFonts w:asciiTheme="minorHAnsi" w:hAnsiTheme="minorHAnsi"/>
           <w:lang w:val="en-GB"/>
         </w:rPr>
-        <w:t xml:space="preserve"> and it </w:t>
+        <w:t xml:space="preserve">therefore assumed that this is incorrect data. In addition, these could also have been problematic for further consideration. </w:t>
       </w:r>
       <w:r>
         <w:rPr>
           <w:rFonts w:asciiTheme="minorHAnsi" w:hAnsiTheme="minorHAnsi"/>
           <w:lang w:val="en-GB"/>
         </w:rPr>
-        <w:t xml:space="preserve">is </w:t>
+        <w:t xml:space="preserve">After cleaning up the dataset, </w:t>
       </w:r>
       <w:r>
         <w:rPr>
           <w:rFonts w:asciiTheme="minorHAnsi" w:hAnsiTheme="minorHAnsi"/>
           <w:lang w:val="en-GB"/>
         </w:rPr>
-        <w:t xml:space="preserve">therefore assumed that this is incorrect data. In addition, these could also have been problematic for further consideration. </w:t>
-      </w:r>
-      <w:r>
-        <w:rPr>
-          <w:rFonts w:asciiTheme="minorHAnsi" w:hAnsiTheme="minorHAnsi"/>
-          <w:lang w:val="en-GB"/>
-        </w:rPr>
-        <w:t xml:space="preserve">After cleaning up the dataset, </w:t>
-      </w:r>
-      <w:r>
-        <w:rPr>
-          <w:rFonts w:asciiTheme="minorHAnsi" w:hAnsiTheme="minorHAnsi"/>
-          <w:lang w:val="en-GB"/>
-        </w:rPr>
-        <w:t>(</w:t>
-      </w:r>
-      <w:proofErr w:type="spellStart"/>
-      <w:r>
-        <w:rPr>
-          <w:rFonts w:asciiTheme="minorHAnsi" w:hAnsiTheme="minorHAnsi"/>
-          <w:lang w:val="en-GB"/>
-        </w:rPr>
-        <w:t>Korrektur</w:t>
-      </w:r>
-      <w:proofErr w:type="spellEnd"/>
-      <w:r>
-        <w:rPr>
-          <w:rFonts w:asciiTheme="minorHAnsi" w:hAnsiTheme="minorHAnsi"/>
-          <w:lang w:val="en-GB"/>
-        </w:rPr>
-        <w:t xml:space="preserve"> auf </w:t>
-      </w:r>
-      <w:proofErr w:type="spellStart"/>
-      <w:r>
-        <w:rPr>
-          <w:rFonts w:asciiTheme="minorHAnsi" w:hAnsiTheme="minorHAnsi"/>
-          <w:lang w:val="en-GB"/>
-        </w:rPr>
-        <w:t>richtig</w:t>
-      </w:r>
-      <w:proofErr w:type="spellEnd"/>
-      <w:r>
-        <w:rPr>
-          <w:rFonts w:asciiTheme="minorHAnsi" w:hAnsiTheme="minorHAnsi"/>
-          <w:lang w:val="en-GB"/>
-        </w:rPr>
-        <w:t xml:space="preserve"> Wert </w:t>
-      </w:r>
-      <w:proofErr w:type="spellStart"/>
-      <w:r>
-        <w:rPr>
-          <w:rFonts w:asciiTheme="minorHAnsi" w:hAnsiTheme="minorHAnsi"/>
-          <w:lang w:val="en-GB"/>
-        </w:rPr>
-        <w:t>notwendig</w:t>
-      </w:r>
-      <w:proofErr w:type="spellEnd"/>
-      <w:r>
-        <w:rPr>
-          <w:rFonts w:asciiTheme="minorHAnsi" w:hAnsiTheme="minorHAnsi"/>
-          <w:lang w:val="en-GB"/>
-        </w:rPr>
-        <w:t xml:space="preserve">) </w:t>
+        <w:t xml:space="preserve">(Korrektur auf richtig Wert notwendig) </w:t>
       </w:r>
       <w:r>
         <w:rPr>
@@ -5114,87 +4502,7 @@
           <w:rFonts w:asciiTheme="minorHAnsi" w:hAnsiTheme="minorHAnsi" w:cs="Arial"/>
           <w:lang w:val="en-GB"/>
         </w:rPr>
-        <w:t xml:space="preserve">Secondly, we were provided with hourly weather data for Boston. The weather data ranges from the first January of 2015 to the second of January of 2020. It contains the following attributes: </w:t>
-      </w:r>
-      <w:proofErr w:type="spellStart"/>
-      <w:r>
-        <w:rPr>
-          <w:rFonts w:asciiTheme="minorHAnsi" w:hAnsiTheme="minorHAnsi" w:cs="Arial"/>
-          <w:lang w:val="en-GB"/>
-        </w:rPr>
-        <w:t>date_time</w:t>
-      </w:r>
-      <w:proofErr w:type="spellEnd"/>
-      <w:r>
-        <w:rPr>
-          <w:rFonts w:asciiTheme="minorHAnsi" w:hAnsiTheme="minorHAnsi" w:cs="Arial"/>
-          <w:lang w:val="en-GB"/>
-        </w:rPr>
-        <w:t xml:space="preserve"> (“</w:t>
-      </w:r>
-      <w:proofErr w:type="spellStart"/>
-      <w:r>
-        <w:rPr>
-          <w:rFonts w:asciiTheme="minorHAnsi" w:hAnsiTheme="minorHAnsi" w:cs="Arial"/>
-          <w:lang w:val="en-GB"/>
-        </w:rPr>
-        <w:t>datetime</w:t>
-      </w:r>
-      <w:proofErr w:type="spellEnd"/>
-      <w:r>
-        <w:rPr>
-          <w:rFonts w:asciiTheme="minorHAnsi" w:hAnsiTheme="minorHAnsi" w:cs="Arial"/>
-          <w:lang w:val="en-GB"/>
-        </w:rPr>
-        <w:t xml:space="preserve">”), </w:t>
-      </w:r>
-      <w:proofErr w:type="spellStart"/>
-      <w:r>
-        <w:rPr>
-          <w:rFonts w:asciiTheme="minorHAnsi" w:hAnsiTheme="minorHAnsi" w:cs="Arial"/>
-          <w:lang w:val="en-GB"/>
-        </w:rPr>
-        <w:t>max_temp</w:t>
-      </w:r>
-      <w:proofErr w:type="spellEnd"/>
-      <w:r>
-        <w:rPr>
-          <w:rFonts w:asciiTheme="minorHAnsi" w:hAnsiTheme="minorHAnsi" w:cs="Arial"/>
-          <w:lang w:val="en-GB"/>
-        </w:rPr>
-        <w:t xml:space="preserve"> (float), </w:t>
-      </w:r>
-      <w:proofErr w:type="spellStart"/>
-      <w:r>
-        <w:rPr>
-          <w:rFonts w:asciiTheme="minorHAnsi" w:hAnsiTheme="minorHAnsi" w:cs="Arial"/>
-          <w:lang w:val="en-GB"/>
-        </w:rPr>
-        <w:t>min_temp</w:t>
-      </w:r>
-      <w:proofErr w:type="spellEnd"/>
-      <w:r>
-        <w:rPr>
-          <w:rFonts w:asciiTheme="minorHAnsi" w:hAnsiTheme="minorHAnsi" w:cs="Arial"/>
-          <w:lang w:val="en-GB"/>
-        </w:rPr>
-        <w:t xml:space="preserve"> (float), </w:t>
-      </w:r>
-      <w:proofErr w:type="spellStart"/>
-      <w:r>
-        <w:rPr>
-          <w:rFonts w:asciiTheme="minorHAnsi" w:hAnsiTheme="minorHAnsi" w:cs="Arial"/>
-          <w:lang w:val="en-GB"/>
-        </w:rPr>
-        <w:t>precip</w:t>
-      </w:r>
-      <w:proofErr w:type="spellEnd"/>
-      <w:r>
-        <w:rPr>
-          <w:rFonts w:asciiTheme="minorHAnsi" w:hAnsiTheme="minorHAnsi" w:cs="Arial"/>
-          <w:lang w:val="en-GB"/>
-        </w:rPr>
-        <w:t xml:space="preserve"> (float).</w:t>
+        <w:t>Secondly, we were provided with hourly weather data for Boston. The weather data ranges from the first January of 2015 to the second of January of 2020. It contains the following attributes: date_time (“datetime”), max_temp (float), min_temp (float), precip (float).</w:t>
       </w:r>
       <w:r>
         <w:rPr>
@@ -5237,23 +4545,7 @@
           <w:rFonts w:asciiTheme="minorHAnsi" w:hAnsiTheme="minorHAnsi" w:cs="Arial"/>
           <w:lang w:val="en-GB"/>
         </w:rPr>
-        <w:t xml:space="preserve"> It does not contain null values for individual attributes. However, from the tuple count it can be seen that it only contains 6667 tuples. Although it should be 8,760 tuples to map a year without gaps. It can therefore be assumed that 93 hours of weather records are completely missing. Hence these are not </w:t>
-      </w:r>
-      <w:proofErr w:type="gramStart"/>
-      <w:r>
-        <w:rPr>
-          <w:rFonts w:asciiTheme="minorHAnsi" w:hAnsiTheme="minorHAnsi" w:cs="Arial"/>
-          <w:lang w:val="en-GB"/>
-        </w:rPr>
-        <w:t>connected,</w:t>
-      </w:r>
-      <w:proofErr w:type="gramEnd"/>
-      <w:r>
-        <w:rPr>
-          <w:rFonts w:asciiTheme="minorHAnsi" w:hAnsiTheme="minorHAnsi" w:cs="Arial"/>
-          <w:lang w:val="en-GB"/>
-        </w:rPr>
-        <w:t xml:space="preserve"> they should be unproblematic for further consideration. For this reason and since the weather can usually be very variable, the addition of whole tuples was omitted. The temperature information ranges between -16°C </w:t>
+        <w:t xml:space="preserve"> It does not contain null values for individual attributes. However, from the tuple count it can be seen that it only contains 6667 tuples. Although it should be 8,760 tuples to map a year without gaps. It can therefore be assumed that 93 hours of weather records are completely missing. Hence these are not connected, they should be unproblematic for further consideration. For this reason and since the weather can usually be very variable, the addition of whole tuples was omitted. The temperature information ranges between -16°C </w:t>
       </w:r>
       <w:r>
         <w:rPr>
@@ -5284,7 +4576,6 @@
         </w:rPr>
         <w:t>“</w:t>
       </w:r>
-      <w:proofErr w:type="spellStart"/>
       <w:r>
         <w:rPr>
           <w:rFonts w:asciiTheme="minorHAnsi" w:hAnsiTheme="minorHAnsi" w:cs="Arial"/>
@@ -5292,7 +4583,6 @@
         </w:rPr>
         <w:t>precip_id</w:t>
       </w:r>
-      <w:proofErr w:type="spellEnd"/>
       <w:r>
         <w:rPr>
           <w:rFonts w:asciiTheme="minorHAnsi" w:hAnsiTheme="minorHAnsi" w:cs="Arial"/>
@@ -5565,7 +4855,6 @@
         </w:rPr>
         <w:t xml:space="preserve"> </w:t>
       </w:r>
-      <w:proofErr w:type="gramStart"/>
       <w:r>
         <w:rPr>
           <w:rFonts w:asciiTheme="minorHAnsi" w:hAnsiTheme="minorHAnsi" w:cs="Arial"/>
@@ -5578,15 +4867,7 @@
           <w:rFonts w:asciiTheme="minorHAnsi" w:hAnsiTheme="minorHAnsi" w:cs="Arial"/>
           <w:lang w:val="en-GB"/>
         </w:rPr>
-        <w:t>ublic</w:t>
-      </w:r>
-      <w:proofErr w:type="gramEnd"/>
-      <w:r>
-        <w:rPr>
-          <w:rFonts w:asciiTheme="minorHAnsi" w:hAnsiTheme="minorHAnsi" w:cs="Arial"/>
-          <w:lang w:val="en-GB"/>
-        </w:rPr>
-        <w:t>,</w:t>
+        <w:t>ublic,</w:t>
       </w:r>
       <w:r>
         <w:rPr>
@@ -5635,103 +4916,7 @@
           <w:rFonts w:asciiTheme="minorHAnsi" w:hAnsiTheme="minorHAnsi" w:cs="Arial"/>
           <w:lang w:val="en-GB"/>
         </w:rPr>
-        <w:t xml:space="preserve"> (</w:t>
-      </w:r>
-      <w:proofErr w:type="spellStart"/>
-      <w:r>
-        <w:rPr>
-          <w:rFonts w:asciiTheme="minorHAnsi" w:hAnsiTheme="minorHAnsi" w:cs="Arial"/>
-          <w:lang w:val="en-GB"/>
-        </w:rPr>
-        <w:t>Stationen</w:t>
-      </w:r>
-      <w:proofErr w:type="spellEnd"/>
-      <w:r>
-        <w:rPr>
-          <w:rFonts w:asciiTheme="minorHAnsi" w:hAnsiTheme="minorHAnsi" w:cs="Arial"/>
-          <w:lang w:val="en-GB"/>
-        </w:rPr>
-        <w:t xml:space="preserve"> </w:t>
-      </w:r>
-      <w:proofErr w:type="spellStart"/>
-      <w:r>
-        <w:rPr>
-          <w:rFonts w:asciiTheme="minorHAnsi" w:hAnsiTheme="minorHAnsi" w:cs="Arial"/>
-          <w:lang w:val="en-GB"/>
-        </w:rPr>
-        <w:t>raus</w:t>
-      </w:r>
-      <w:proofErr w:type="spellEnd"/>
-      <w:r>
-        <w:rPr>
-          <w:rFonts w:asciiTheme="minorHAnsi" w:hAnsiTheme="minorHAnsi" w:cs="Arial"/>
-          <w:lang w:val="en-GB"/>
-        </w:rPr>
-        <w:t xml:space="preserve"> die 2017 </w:t>
-      </w:r>
-      <w:proofErr w:type="spellStart"/>
-      <w:r>
-        <w:rPr>
-          <w:rFonts w:asciiTheme="minorHAnsi" w:hAnsiTheme="minorHAnsi" w:cs="Arial"/>
-          <w:lang w:val="en-GB"/>
-        </w:rPr>
-        <w:t>nicht</w:t>
-      </w:r>
-      <w:proofErr w:type="spellEnd"/>
-      <w:r>
-        <w:rPr>
-          <w:rFonts w:asciiTheme="minorHAnsi" w:hAnsiTheme="minorHAnsi" w:cs="Arial"/>
-          <w:lang w:val="en-GB"/>
-        </w:rPr>
-        <w:t xml:space="preserve"> da, csv file </w:t>
-      </w:r>
-      <w:proofErr w:type="spellStart"/>
-      <w:r>
-        <w:rPr>
-          <w:rFonts w:asciiTheme="minorHAnsi" w:hAnsiTheme="minorHAnsi" w:cs="Arial"/>
-          <w:lang w:val="en-GB"/>
-        </w:rPr>
-        <w:t>gibt</w:t>
-      </w:r>
-      <w:proofErr w:type="spellEnd"/>
-      <w:r>
-        <w:rPr>
-          <w:rFonts w:asciiTheme="minorHAnsi" w:hAnsiTheme="minorHAnsi" w:cs="Arial"/>
-          <w:lang w:val="en-GB"/>
-        </w:rPr>
-        <w:t xml:space="preserve"> </w:t>
-      </w:r>
-      <w:proofErr w:type="spellStart"/>
-      <w:r>
-        <w:rPr>
-          <w:rFonts w:asciiTheme="minorHAnsi" w:hAnsiTheme="minorHAnsi" w:cs="Arial"/>
-          <w:lang w:val="en-GB"/>
-        </w:rPr>
-        <w:t>ein</w:t>
-      </w:r>
-      <w:proofErr w:type="spellEnd"/>
-      <w:r>
-        <w:rPr>
-          <w:rFonts w:asciiTheme="minorHAnsi" w:hAnsiTheme="minorHAnsi" w:cs="Arial"/>
-          <w:lang w:val="en-GB"/>
-        </w:rPr>
-        <w:t xml:space="preserve"> </w:t>
-      </w:r>
-      <w:proofErr w:type="spellStart"/>
-      <w:r>
-        <w:rPr>
-          <w:rFonts w:asciiTheme="minorHAnsi" w:hAnsiTheme="minorHAnsi" w:cs="Arial"/>
-          <w:lang w:val="en-GB"/>
-        </w:rPr>
-        <w:t>falschen</w:t>
-      </w:r>
-      <w:proofErr w:type="spellEnd"/>
-      <w:r>
-        <w:rPr>
-          <w:rFonts w:asciiTheme="minorHAnsi" w:hAnsiTheme="minorHAnsi" w:cs="Arial"/>
-          <w:lang w:val="en-GB"/>
-        </w:rPr>
-        <w:t xml:space="preserve"> </w:t>
+        <w:t xml:space="preserve"> (Stationen raus die 2017 nicht da, csv file gibt ein falschen </w:t>
       </w:r>
       <w:r>
         <w:rPr>
@@ -6255,8 +5440,6 @@
         </w:rPr>
         <w:t>. This ratio can be useful for the marketing department of a company to adjust the advertisement for example.</w:t>
       </w:r>
-      <w:bookmarkStart w:id="0" w:name="_GoBack"/>
-      <w:bookmarkEnd w:id="0"/>
     </w:p>
     <w:p>
       <w:pPr>
@@ -6373,77 +5556,7 @@
         <w:rPr>
           <w:lang w:val="en-GB"/>
         </w:rPr>
-        <w:t xml:space="preserve">Based on our results from the descriptive analytics we decided to choose these four features for our prediction models. </w:t>
-      </w:r>
-      <w:proofErr w:type="spellStart"/>
-      <w:r>
-        <w:rPr>
-          <w:lang w:val="en-GB"/>
-        </w:rPr>
-        <w:t>Max_temp</w:t>
-      </w:r>
-      <w:proofErr w:type="spellEnd"/>
-      <w:r>
-        <w:rPr>
-          <w:lang w:val="en-GB"/>
-        </w:rPr>
-        <w:t xml:space="preserve"> feature: We observed on the Temperature/Rentals graphic that on warm </w:t>
-      </w:r>
-      <w:proofErr w:type="gramStart"/>
-      <w:r>
-        <w:rPr>
-          <w:lang w:val="en-GB"/>
-        </w:rPr>
-        <w:t>days</w:t>
-      </w:r>
-      <w:proofErr w:type="gramEnd"/>
-      <w:r>
-        <w:rPr>
-          <w:lang w:val="en-GB"/>
-        </w:rPr>
-        <w:t xml:space="preserve"> people are more likely to take a bike as on cold days. Furthermore on very warm days the demand goes down. In conclusion the demand is dependent on the temperature what means that this is a suitable feature for our prediction. </w:t>
-      </w:r>
-      <w:proofErr w:type="spellStart"/>
-      <w:r>
-        <w:rPr>
-          <w:lang w:val="en-GB"/>
-        </w:rPr>
-        <w:t>IsWeekday</w:t>
-      </w:r>
-      <w:proofErr w:type="spellEnd"/>
-      <w:r>
-        <w:rPr>
-          <w:lang w:val="en-GB"/>
-        </w:rPr>
-        <w:t xml:space="preserve">-feature: The Weekday/Rentals graphic showed a big difference between total </w:t>
-      </w:r>
-      <w:proofErr w:type="gramStart"/>
-      <w:r>
-        <w:rPr>
-          <w:lang w:val="en-GB"/>
-        </w:rPr>
-        <w:t>demand</w:t>
-      </w:r>
-      <w:proofErr w:type="gramEnd"/>
-      <w:r>
-        <w:rPr>
-          <w:lang w:val="en-GB"/>
-        </w:rPr>
-        <w:t xml:space="preserve"> on weekdays comparing to the demand on weekends. On weekdays is a much lower demand as on weekdays so we decided that this is an important feature to include in our prediction. </w:t>
-      </w:r>
-      <w:proofErr w:type="spellStart"/>
-      <w:r>
-        <w:rPr>
-          <w:lang w:val="en-GB"/>
-        </w:rPr>
-        <w:t>Precip</w:t>
-      </w:r>
-      <w:proofErr w:type="spellEnd"/>
-      <w:r>
-        <w:rPr>
-          <w:lang w:val="en-GB"/>
-        </w:rPr>
-        <w:t xml:space="preserve"> feature: We observed on the „Demand in </w:t>
+        <w:t xml:space="preserve">Based on our results from the descriptive analytics we decided to choose these four features for our prediction models. Max_temp feature: We observed on the Temperature/Rentals graphic that on warm days people are more likely to take a bike as on cold days. Furthermore on very warm days the demand goes down. In conclusion the demand is dependent on the temperature what means that this is a suitable feature for our prediction. IsWeekday-feature: The Weekday/Rentals graphic showed a big difference between total demand on weekdays comparing to the demand on weekends. On weekdays is a much lower demand as on weekdays so we decided that this is an important feature to include in our prediction. Precip feature: We observed on the „Demand in </w:t>
       </w:r>
       <w:r>
         <w:rPr>
@@ -6468,14 +5581,7 @@
         <w:rPr>
           <w:lang w:val="en-GB"/>
         </w:rPr>
-        <w:t xml:space="preserve">This can be </w:t>
-      </w:r>
-      <w:proofErr w:type="spellStart"/>
-      <w:r>
-        <w:rPr>
-          <w:lang w:val="en-GB"/>
-        </w:rPr>
-        <w:t>pro</w:t>
+        <w:t>This can be pro</w:t>
       </w:r>
       <w:r>
         <w:rPr>
@@ -6483,7 +5589,6 @@
         </w:rPr>
         <w:t>fen</w:t>
       </w:r>
-      <w:proofErr w:type="spellEnd"/>
       <w:r>
         <w:rPr>
           <w:lang w:val="en-GB"/>
@@ -6536,21 +5641,7 @@
         <w:rPr>
           <w:lang w:val="en-GB"/>
         </w:rPr>
-        <w:t xml:space="preserve"> with this regression because it is one of the simplest regressions. Furthermore it is an </w:t>
-      </w:r>
-      <w:proofErr w:type="spellStart"/>
-      <w:r>
-        <w:rPr>
-          <w:lang w:val="en-GB"/>
-        </w:rPr>
-        <w:t>unparametric</w:t>
-      </w:r>
-      <w:proofErr w:type="spellEnd"/>
-      <w:r>
-        <w:rPr>
-          <w:lang w:val="en-GB"/>
-        </w:rPr>
-        <w:t xml:space="preserve"> algorithm, what means it does not make strong assumptions about the form of the mapping function. This includes that KNN is free to learn any functional form from the training data. Drawbacks are that the features for this regression need to be scaled before using this algorithm and KNN is sensitive to noise in the dataset what means you have to delete null values and outliers. Polynomial Regression: We continued with a Polynomial regression because it provides the best approximation of the relationship between the dependent and independent variable. In addition</w:t>
+        <w:t xml:space="preserve"> with this regression because it is one of the simplest regressions. Furthermore it is an unparametric algorithm, what means it does not make strong assumptions about the form of the mapping function. This includes that KNN is free to learn any functional form from the training data. Drawbacks are that the features for this regression need to be scaled before using this algorithm and KNN is sensitive to noise in the dataset what means you have to delete null values and outliers. Polynomial Regression: We continued with a Polynomial regression because it provides the best approximation of the relationship between the dependent and independent variable. In addition</w:t>
       </w:r>
       <w:r>
         <w:rPr>
@@ -6895,27 +5986,7 @@
           <w:szCs w:val="24"/>
           <w:lang w:val="en-GB"/>
         </w:rPr>
-        <w:t xml:space="preserve">We further recommend </w:t>
-      </w:r>
-      <w:proofErr w:type="gramStart"/>
-      <w:r>
-        <w:rPr>
-          <w:rFonts w:asciiTheme="minorHAnsi" w:eastAsia="Times New Roman" w:hAnsiTheme="minorHAnsi" w:cs="Arial"/>
-          <w:color w:val="auto"/>
-          <w:szCs w:val="24"/>
-          <w:lang w:val="en-GB"/>
-        </w:rPr>
-        <w:t>to increase</w:t>
-      </w:r>
-      <w:proofErr w:type="gramEnd"/>
-      <w:r>
-        <w:rPr>
-          <w:rFonts w:asciiTheme="minorHAnsi" w:eastAsia="Times New Roman" w:hAnsiTheme="minorHAnsi" w:cs="Arial"/>
-          <w:color w:val="auto"/>
-          <w:szCs w:val="24"/>
-          <w:lang w:val="en-GB"/>
-        </w:rPr>
-        <w:t xml:space="preserve"> the size of our bike fleet to 2000 bikes, so we ensure that there are always enough bikes on each station. Currently we are operating with 1799 bikes and have a maximum of rented bikes at the same hour of 1564. The mean of high operating hour is (only include the hours with the highest utilization and check the mean) however is XXX. There are three </w:t>
+        <w:t xml:space="preserve">We further recommend to increase the size of our bike fleet to 2000 bikes, so we ensure that there are always enough bikes on each station. Currently we are operating with 1799 bikes and have a maximum of rented bikes at the same hour of 1564. The mean of high operating hour is (only include the hours with the highest utilization and check the mean) however is XXX. There are three </w:t>
       </w:r>
       <w:r>
         <w:rPr>
@@ -6987,56 +6058,16 @@
           <w:szCs w:val="24"/>
           <w:lang w:val="en-GB"/>
         </w:rPr>
-        <w:t xml:space="preserve">, so </w:t>
-      </w:r>
-      <w:proofErr w:type="gramStart"/>
-      <w:r>
-        <w:rPr>
-          <w:rFonts w:asciiTheme="minorHAnsi" w:eastAsia="Times New Roman" w:hAnsiTheme="minorHAnsi" w:cs="Arial"/>
-          <w:color w:val="auto"/>
-          <w:szCs w:val="24"/>
-          <w:lang w:val="en-GB"/>
-        </w:rPr>
-        <w:t>a pair of customers always have</w:t>
-      </w:r>
-      <w:proofErr w:type="gramEnd"/>
-      <w:r>
-        <w:rPr>
-          <w:rFonts w:asciiTheme="minorHAnsi" w:eastAsia="Times New Roman" w:hAnsiTheme="minorHAnsi" w:cs="Arial"/>
-          <w:color w:val="auto"/>
-          <w:szCs w:val="24"/>
-          <w:lang w:val="en-GB"/>
-        </w:rPr>
-        <w:t xml:space="preserve"> </w:t>
-      </w:r>
-      <w:r>
-        <w:rPr>
-          <w:rFonts w:asciiTheme="minorHAnsi" w:eastAsia="Times New Roman" w:hAnsiTheme="minorHAnsi" w:cs="Arial"/>
-          <w:color w:val="auto"/>
-          <w:szCs w:val="24"/>
-          <w:lang w:val="en-GB"/>
-        </w:rPr>
-        <w:t xml:space="preserve">the chance to rent the bikes a station they would. If there are X bikes </w:t>
-      </w:r>
-      <w:proofErr w:type="gramStart"/>
-      <w:r>
-        <w:rPr>
-          <w:rFonts w:asciiTheme="minorHAnsi" w:eastAsia="Times New Roman" w:hAnsiTheme="minorHAnsi" w:cs="Arial"/>
-          <w:color w:val="auto"/>
-          <w:szCs w:val="24"/>
-          <w:lang w:val="en-GB"/>
-        </w:rPr>
-        <w:t>at</w:t>
-      </w:r>
-      <w:proofErr w:type="gramEnd"/>
-      <w:r>
-        <w:rPr>
-          <w:rFonts w:asciiTheme="minorHAnsi" w:eastAsia="Times New Roman" w:hAnsiTheme="minorHAnsi" w:cs="Arial"/>
-          <w:color w:val="auto"/>
-          <w:szCs w:val="24"/>
-          <w:lang w:val="en-GB"/>
-        </w:rPr>
-        <w:t xml:space="preserve"> a station a warning is </w:t>
+        <w:t xml:space="preserve">, so a pair of customers always have </w:t>
+      </w:r>
+      <w:r>
+        <w:rPr>
+          <w:rFonts w:asciiTheme="minorHAnsi" w:eastAsia="Times New Roman" w:hAnsiTheme="minorHAnsi" w:cs="Arial"/>
+          <w:color w:val="auto"/>
+          <w:szCs w:val="24"/>
+          <w:lang w:val="en-GB"/>
+        </w:rPr>
+        <w:t xml:space="preserve">the chance to rent the bikes a station they would. If there are X bikes at a station a warning is </w:t>
       </w:r>
       <w:r>
         <w:rPr>
@@ -7430,18 +6461,8 @@
           <w:color w:val="000000" w:themeColor="text1"/>
           <w:lang w:val="en-GB"/>
         </w:rPr>
-        <w:t xml:space="preserve">Popularity of station with </w:t>
-      </w:r>
-      <w:proofErr w:type="spellStart"/>
-      <w:r>
-        <w:rPr>
-          <w:rFonts w:asciiTheme="minorHAnsi" w:hAnsiTheme="minorHAnsi" w:cs="Arial"/>
-          <w:color w:val="000000" w:themeColor="text1"/>
-          <w:lang w:val="en-GB"/>
-        </w:rPr>
-        <w:t>heatmap</w:t>
-      </w:r>
-      <w:proofErr w:type="spellEnd"/>
+        <w:t>Popularity of station with heatmap</w:t>
+      </w:r>
     </w:p>
     <w:p>
       <w:pPr>
@@ -7469,6 +6490,576 @@
           <w:lang w:val="en-GB"/>
         </w:rPr>
       </w:pPr>
+    </w:p>
+    <w:p>
+      <w:pPr>
+        <w:spacing w:after="940" w:line="259" w:lineRule="auto"/>
+        <w:ind w:left="0" w:right="0" w:firstLine="0"/>
+        <w:rPr>
+          <w:b/>
+          <w:bCs/>
+          <w:color w:val="FF0000"/>
+          <w:sz w:val="40"/>
+          <w:szCs w:val="28"/>
+          <w:lang w:val="en-GB"/>
+        </w:rPr>
+      </w:pPr>
+    </w:p>
+    <w:p>
+      <w:pPr>
+        <w:spacing w:after="940" w:line="259" w:lineRule="auto"/>
+        <w:ind w:left="0" w:right="0" w:firstLine="0"/>
+        <w:rPr>
+          <w:b/>
+          <w:bCs/>
+          <w:color w:val="FF0000"/>
+          <w:sz w:val="40"/>
+          <w:szCs w:val="28"/>
+          <w:lang w:val="en-GB"/>
+        </w:rPr>
+      </w:pPr>
+    </w:p>
+    <w:p>
+      <w:pPr>
+        <w:spacing w:after="940" w:line="259" w:lineRule="auto"/>
+        <w:ind w:left="0" w:right="0" w:firstLine="0"/>
+        <w:rPr>
+          <w:b/>
+          <w:bCs/>
+          <w:color w:val="FF0000"/>
+          <w:sz w:val="40"/>
+          <w:szCs w:val="28"/>
+          <w:lang w:val="en-GB"/>
+        </w:rPr>
+      </w:pPr>
+    </w:p>
+    <w:p>
+      <w:pPr>
+        <w:spacing w:after="240" w:line="240" w:lineRule="auto"/>
+        <w:rPr>
+          <w:rFonts w:ascii="Times Roman" w:eastAsia="Times Roman" w:hAnsi="Times Roman" w:cs="Times Roman"/>
+          <w:sz w:val="27"/>
+          <w:szCs w:val="27"/>
+          <w:lang w:val="en-GB"/>
+        </w:rPr>
+      </w:pPr>
+      <w:r>
+        <w:rPr>
+          <w:rFonts w:ascii="Times Roman" w:hAnsi="Times Roman"/>
+          <w:b/>
+          <w:bCs/>
+          <w:sz w:val="27"/>
+          <w:szCs w:val="27"/>
+          <w:u w:val="single"/>
+          <w:lang w:val="en-GB"/>
+        </w:rPr>
+        <w:lastRenderedPageBreak/>
+        <w:t>S</w:t>
+      </w:r>
+      <w:r>
+        <w:rPr>
+          <w:rFonts w:ascii="Times Roman" w:hAnsi="Times Roman"/>
+          <w:b/>
+          <w:bCs/>
+          <w:sz w:val="27"/>
+          <w:szCs w:val="27"/>
+          <w:u w:val="single"/>
+          <w:lang w:val="en-US"/>
+        </w:rPr>
+        <w:t>upplementary document</w:t>
+      </w:r>
+    </w:p>
+    <w:p>
+      <w:pPr>
+        <w:spacing w:line="240" w:lineRule="auto"/>
+        <w:rPr>
+          <w:rFonts w:ascii="Times Roman" w:eastAsia="Times Roman" w:hAnsi="Times Roman" w:cs="Times Roman"/>
+          <w:lang w:val="en-GB"/>
+        </w:rPr>
+      </w:pPr>
+      <w:r>
+        <w:rPr>
+          <w:rFonts w:ascii="Times Roman" w:hAnsi="Times Roman"/>
+          <w:lang w:val="en-GB"/>
+        </w:rPr>
+        <w:t>-Task 1:</w:t>
+      </w:r>
+    </w:p>
+    <w:p>
+      <w:pPr>
+        <w:spacing w:after="20" w:line="240" w:lineRule="auto"/>
+        <w:rPr>
+          <w:rFonts w:ascii="Times Roman" w:eastAsia="Times Roman" w:hAnsi="Times Roman" w:cs="Times Roman"/>
+          <w:lang w:val="en-GB"/>
+        </w:rPr>
+      </w:pPr>
+      <w:r>
+        <w:rPr>
+          <w:rFonts w:ascii="Times Roman" w:eastAsia="Times Roman" w:hAnsi="Times Roman" w:cs="Times Roman"/>
+          <w:lang w:val="en-GB"/>
+        </w:rPr>
+        <w:tab/>
+        <w:t>Lukas Tempfli: Data preparation</w:t>
+      </w:r>
+    </w:p>
+    <w:p>
+      <w:pPr>
+        <w:spacing w:after="20" w:line="240" w:lineRule="auto"/>
+        <w:rPr>
+          <w:rFonts w:ascii="Times Roman" w:eastAsia="Times Roman" w:hAnsi="Times Roman" w:cs="Times Roman"/>
+          <w:lang w:val="en-GB"/>
+        </w:rPr>
+      </w:pPr>
+      <w:r>
+        <w:rPr>
+          <w:rFonts w:ascii="Times Roman" w:eastAsia="Times Roman" w:hAnsi="Times Roman" w:cs="Times Roman"/>
+          <w:lang w:val="en-GB"/>
+        </w:rPr>
+        <w:tab/>
+      </w:r>
+      <w:r>
+        <w:rPr>
+          <w:rFonts w:ascii="Times Roman" w:hAnsi="Times Roman"/>
+          <w:lang w:val="en-GB"/>
+        </w:rPr>
+        <w:t>Moritz Danhausen: Data preparation</w:t>
+      </w:r>
+    </w:p>
+    <w:p>
+      <w:pPr>
+        <w:spacing w:after="20" w:line="240" w:lineRule="auto"/>
+        <w:rPr>
+          <w:rFonts w:ascii="Times Roman" w:eastAsia="Times Roman" w:hAnsi="Times Roman" w:cs="Times Roman"/>
+          <w:lang w:val="en-GB"/>
+        </w:rPr>
+      </w:pPr>
+      <w:r>
+        <w:rPr>
+          <w:rFonts w:ascii="Times Roman" w:eastAsia="Times Roman" w:hAnsi="Times Roman" w:cs="Times Roman"/>
+          <w:lang w:val="en-GB"/>
+        </w:rPr>
+        <w:tab/>
+        <w:t>Robin Kirch: Data preparation</w:t>
+      </w:r>
+    </w:p>
+    <w:p>
+      <w:pPr>
+        <w:spacing w:after="20" w:line="240" w:lineRule="auto"/>
+        <w:rPr>
+          <w:rFonts w:ascii="Times Roman" w:eastAsia="Times Roman" w:hAnsi="Times Roman" w:cs="Times Roman"/>
+          <w:lang w:val="en-GB"/>
+        </w:rPr>
+      </w:pPr>
+      <w:r>
+        <w:rPr>
+          <w:rFonts w:ascii="Times Roman" w:eastAsia="Times Roman" w:hAnsi="Times Roman" w:cs="Times Roman"/>
+          <w:lang w:val="en-GB"/>
+        </w:rPr>
+        <w:tab/>
+      </w:r>
+      <w:r>
+        <w:rPr>
+          <w:rFonts w:ascii="Times Roman" w:hAnsi="Times Roman"/>
+          <w:lang w:val="en-GB"/>
+        </w:rPr>
+        <w:t>Sven Dornbrach:</w:t>
+      </w:r>
+      <w:r>
+        <w:rPr>
+          <w:rFonts w:ascii="Times Roman" w:hAnsi="Times Roman"/>
+          <w:lang w:val="en-GB"/>
+        </w:rPr>
+        <w:t xml:space="preserve"> </w:t>
+      </w:r>
+      <w:r>
+        <w:rPr>
+          <w:rFonts w:ascii="Times Roman" w:hAnsi="Times Roman"/>
+          <w:lang w:val="en-GB"/>
+        </w:rPr>
+        <w:t>Data cleaning</w:t>
+      </w:r>
+    </w:p>
+    <w:p>
+      <w:pPr>
+        <w:spacing w:after="20" w:line="240" w:lineRule="auto"/>
+        <w:ind w:left="0" w:firstLine="0"/>
+        <w:rPr>
+          <w:rFonts w:ascii="Times Roman" w:eastAsia="Times Roman" w:hAnsi="Times Roman" w:cs="Times Roman"/>
+          <w:lang w:val="en-GB"/>
+        </w:rPr>
+      </w:pPr>
+    </w:p>
+    <w:p>
+      <w:pPr>
+        <w:spacing w:after="20" w:line="240" w:lineRule="auto"/>
+        <w:rPr>
+          <w:rFonts w:ascii="Times Roman" w:eastAsia="Times Roman" w:hAnsi="Times Roman" w:cs="Times Roman"/>
+          <w:lang w:val="en-GB"/>
+        </w:rPr>
+      </w:pPr>
+      <w:r>
+        <w:rPr>
+          <w:rFonts w:ascii="Times Roman" w:hAnsi="Times Roman"/>
+          <w:lang w:val="en-GB"/>
+        </w:rPr>
+        <w:t>-Task 2:</w:t>
+      </w:r>
+    </w:p>
+    <w:p>
+      <w:pPr>
+        <w:spacing w:after="20" w:line="240" w:lineRule="auto"/>
+        <w:rPr>
+          <w:rFonts w:ascii="Times Roman" w:eastAsia="Times Roman" w:hAnsi="Times Roman" w:cs="Times Roman"/>
+          <w:lang w:val="en-GB"/>
+        </w:rPr>
+      </w:pPr>
+      <w:r>
+        <w:rPr>
+          <w:rFonts w:ascii="Times Roman" w:eastAsia="Times Roman" w:hAnsi="Times Roman" w:cs="Times Roman"/>
+          <w:lang w:val="en-GB"/>
+        </w:rPr>
+        <w:tab/>
+        <w:t>Lukas Tempfli: KPI</w:t>
+      </w:r>
+      <w:r>
+        <w:rPr>
+          <w:rFonts w:ascii="Times Roman" w:hAnsi="Times Roman"/>
+          <w:lang w:val="en-GB"/>
+        </w:rPr>
+        <w:t>’s and visualisations</w:t>
+      </w:r>
+    </w:p>
+    <w:p>
+      <w:pPr>
+        <w:spacing w:after="20" w:line="240" w:lineRule="auto"/>
+        <w:rPr>
+          <w:rFonts w:ascii="Times Roman" w:eastAsia="Times Roman" w:hAnsi="Times Roman" w:cs="Times Roman"/>
+          <w:lang w:val="en-GB"/>
+        </w:rPr>
+      </w:pPr>
+      <w:r>
+        <w:rPr>
+          <w:rFonts w:ascii="Times Roman" w:eastAsia="Times Roman" w:hAnsi="Times Roman" w:cs="Times Roman"/>
+          <w:lang w:val="en-GB"/>
+        </w:rPr>
+        <w:tab/>
+        <w:t>Moritz Danhausen: Visualisations and descriptions</w:t>
+      </w:r>
+    </w:p>
+    <w:p>
+      <w:pPr>
+        <w:spacing w:after="20" w:line="240" w:lineRule="auto"/>
+        <w:rPr>
+          <w:rFonts w:ascii="Times Roman" w:eastAsia="Times Roman" w:hAnsi="Times Roman" w:cs="Times Roman"/>
+          <w:lang w:val="en-GB"/>
+        </w:rPr>
+      </w:pPr>
+      <w:r>
+        <w:rPr>
+          <w:rFonts w:ascii="Times Roman" w:eastAsia="Times Roman" w:hAnsi="Times Roman" w:cs="Times Roman"/>
+          <w:lang w:val="en-GB"/>
+        </w:rPr>
+        <w:tab/>
+        <w:t>Robin Kirch: Visualisations</w:t>
+      </w:r>
+    </w:p>
+    <w:p>
+      <w:pPr>
+        <w:spacing w:after="20" w:line="240" w:lineRule="auto"/>
+        <w:rPr>
+          <w:rFonts w:ascii="Times Roman" w:eastAsia="Times Roman" w:hAnsi="Times Roman" w:cs="Times Roman"/>
+          <w:lang w:val="en-GB"/>
+        </w:rPr>
+      </w:pPr>
+      <w:r>
+        <w:rPr>
+          <w:rFonts w:ascii="Times Roman" w:eastAsia="Times Roman" w:hAnsi="Times Roman" w:cs="Times Roman"/>
+          <w:lang w:val="en-GB"/>
+        </w:rPr>
+        <w:tab/>
+      </w:r>
+      <w:r>
+        <w:rPr>
+          <w:rFonts w:ascii="Times Roman" w:hAnsi="Times Roman"/>
+          <w:lang w:val="en-GB"/>
+        </w:rPr>
+        <w:t>Sven Dornbrach: Heatmaps and trip visualizations</w:t>
+      </w:r>
+    </w:p>
+    <w:p>
+      <w:pPr>
+        <w:spacing w:after="20" w:line="240" w:lineRule="auto"/>
+        <w:ind w:left="0" w:firstLine="0"/>
+        <w:rPr>
+          <w:rFonts w:ascii="Times Roman" w:eastAsia="Times Roman" w:hAnsi="Times Roman" w:cs="Times Roman"/>
+          <w:lang w:val="en-GB"/>
+        </w:rPr>
+      </w:pPr>
+    </w:p>
+    <w:p>
+      <w:pPr>
+        <w:spacing w:after="20" w:line="240" w:lineRule="auto"/>
+        <w:rPr>
+          <w:rFonts w:ascii="Times Roman" w:eastAsia="Times Roman" w:hAnsi="Times Roman" w:cs="Times Roman"/>
+          <w:lang w:val="en-GB"/>
+        </w:rPr>
+      </w:pPr>
+      <w:r>
+        <w:rPr>
+          <w:rFonts w:ascii="Times Roman" w:hAnsi="Times Roman"/>
+          <w:lang w:val="en-GB"/>
+        </w:rPr>
+        <w:t>-Task 3:</w:t>
+      </w:r>
+    </w:p>
+    <w:p>
+      <w:pPr>
+        <w:spacing w:after="20" w:line="240" w:lineRule="auto"/>
+        <w:rPr>
+          <w:rFonts w:ascii="Times Roman" w:eastAsia="Times Roman" w:hAnsi="Times Roman" w:cs="Times Roman"/>
+          <w:lang w:val="en-GB"/>
+        </w:rPr>
+      </w:pPr>
+      <w:r>
+        <w:rPr>
+          <w:rFonts w:ascii="Times Roman" w:eastAsia="Times Roman" w:hAnsi="Times Roman" w:cs="Times Roman"/>
+          <w:lang w:val="en-GB"/>
+        </w:rPr>
+        <w:tab/>
+        <w:t>Lukas Tempfli: Features and visualizations</w:t>
+      </w:r>
+    </w:p>
+    <w:p>
+      <w:pPr>
+        <w:spacing w:after="20" w:line="240" w:lineRule="auto"/>
+        <w:rPr>
+          <w:rFonts w:ascii="Times Roman" w:eastAsia="Times Roman" w:hAnsi="Times Roman" w:cs="Times Roman"/>
+          <w:lang w:val="en-GB"/>
+        </w:rPr>
+      </w:pPr>
+      <w:r>
+        <w:rPr>
+          <w:rFonts w:ascii="Times Roman" w:eastAsia="Times Roman" w:hAnsi="Times Roman" w:cs="Times Roman"/>
+          <w:lang w:val="en-GB"/>
+        </w:rPr>
+        <w:tab/>
+        <w:t>Robin Kirch: Regression models and visualizations</w:t>
+      </w:r>
+    </w:p>
+    <w:p>
+      <w:pPr>
+        <w:spacing w:after="20" w:line="240" w:lineRule="auto"/>
+        <w:ind w:left="0" w:firstLine="0"/>
+        <w:rPr>
+          <w:rFonts w:ascii="Times Roman" w:eastAsia="Times Roman" w:hAnsi="Times Roman" w:cs="Times Roman"/>
+          <w:lang w:val="en-GB"/>
+        </w:rPr>
+      </w:pPr>
+    </w:p>
+    <w:p>
+      <w:pPr>
+        <w:spacing w:after="20" w:line="240" w:lineRule="auto"/>
+        <w:rPr>
+          <w:rFonts w:ascii="Times Roman" w:eastAsia="Times Roman" w:hAnsi="Times Roman" w:cs="Times Roman"/>
+          <w:lang w:val="en-GB"/>
+        </w:rPr>
+      </w:pPr>
+      <w:r>
+        <w:rPr>
+          <w:rFonts w:ascii="Times Roman" w:eastAsia="Times Roman" w:hAnsi="Times Roman" w:cs="Times Roman"/>
+          <w:lang w:val="en-GB"/>
+        </w:rPr>
+        <w:t>-Additional Tasks:</w:t>
+      </w:r>
+    </w:p>
+    <w:p>
+      <w:pPr>
+        <w:spacing w:after="20" w:line="240" w:lineRule="auto"/>
+        <w:rPr>
+          <w:rFonts w:ascii="Times Roman" w:eastAsia="Times Roman" w:hAnsi="Times Roman" w:cs="Times Roman"/>
+        </w:rPr>
+      </w:pPr>
+      <w:r>
+        <w:rPr>
+          <w:rFonts w:ascii="Times Roman" w:eastAsia="Times Roman" w:hAnsi="Times Roman" w:cs="Times Roman"/>
+        </w:rPr>
+        <w:t>Mo</w:t>
+      </w:r>
+      <w:r>
+        <w:rPr>
+          <w:rFonts w:ascii="Times Roman" w:eastAsia="Times Roman" w:hAnsi="Times Roman" w:cs="Times Roman"/>
+        </w:rPr>
+        <w:t>ritz Danhausen: Executive summary</w:t>
+      </w:r>
+    </w:p>
+    <w:p>
+      <w:pPr>
+        <w:spacing w:after="20" w:line="240" w:lineRule="auto"/>
+        <w:rPr>
+          <w:rFonts w:ascii="Times Roman" w:eastAsia="Times Roman" w:hAnsi="Times Roman" w:cs="Times Roman"/>
+        </w:rPr>
+      </w:pPr>
+      <w:r>
+        <w:rPr>
+          <w:rFonts w:ascii="Times Roman" w:eastAsia="Times Roman" w:hAnsi="Times Roman" w:cs="Times Roman"/>
+        </w:rPr>
+        <w:t>Niklas Nesseler: Git Hub R</w:t>
+      </w:r>
+      <w:r>
+        <w:rPr>
+          <w:rFonts w:ascii="Times Roman" w:eastAsia="Times Roman" w:hAnsi="Times Roman" w:cs="Times Roman"/>
+        </w:rPr>
+        <w:t>epository</w:t>
+      </w:r>
+    </w:p>
+    <w:p>
+      <w:pPr>
+        <w:spacing w:after="20" w:line="240" w:lineRule="auto"/>
+        <w:ind w:left="0" w:firstLine="0"/>
+        <w:rPr>
+          <w:rFonts w:ascii="Times Roman" w:eastAsia="Times Roman" w:hAnsi="Times Roman" w:cs="Times Roman"/>
+          <w:b/>
+          <w:bCs/>
+          <w:u w:val="single"/>
+          <w:lang w:val="en-GB"/>
+        </w:rPr>
+      </w:pPr>
+    </w:p>
+    <w:p>
+      <w:pPr>
+        <w:spacing w:after="20" w:line="240" w:lineRule="auto"/>
+        <w:ind w:left="0" w:firstLine="0"/>
+        <w:rPr>
+          <w:rFonts w:ascii="Times Roman" w:eastAsia="Times Roman" w:hAnsi="Times Roman" w:cs="Times Roman"/>
+          <w:b/>
+          <w:bCs/>
+          <w:u w:val="single"/>
+          <w:lang w:val="en-GB"/>
+        </w:rPr>
+      </w:pPr>
+    </w:p>
+    <w:p>
+      <w:pPr>
+        <w:spacing w:after="20" w:line="240" w:lineRule="auto"/>
+        <w:rPr>
+          <w:rFonts w:ascii="Times Roman" w:eastAsia="Times Roman" w:hAnsi="Times Roman" w:cs="Times Roman"/>
+          <w:lang w:val="en-GB"/>
+        </w:rPr>
+      </w:pPr>
+      <w:r>
+        <w:rPr>
+          <w:rFonts w:ascii="Times Roman" w:hAnsi="Times Roman"/>
+          <w:szCs w:val="24"/>
+          <w:lang w:val="en-GB"/>
+        </w:rPr>
+        <w:t xml:space="preserve">Everyone wrote the text </w:t>
+      </w:r>
+      <w:r>
+        <w:rPr>
+          <w:rFonts w:ascii="Times Roman" w:hAnsi="Times Roman"/>
+          <w:szCs w:val="24"/>
+          <w:lang w:val="en-GB"/>
+        </w:rPr>
+        <w:t>se</w:t>
+      </w:r>
+      <w:r>
+        <w:rPr>
+          <w:rFonts w:ascii="Times Roman" w:hAnsi="Times Roman"/>
+          <w:szCs w:val="24"/>
+          <w:lang w:val="en-GB"/>
+        </w:rPr>
+        <w:t xml:space="preserve">gment </w:t>
+      </w:r>
+      <w:r>
+        <w:rPr>
+          <w:rFonts w:ascii="Times Roman" w:hAnsi="Times Roman"/>
+          <w:szCs w:val="24"/>
+          <w:lang w:val="en-GB"/>
+        </w:rPr>
+        <w:t xml:space="preserve">to </w:t>
+      </w:r>
+      <w:r>
+        <w:rPr>
+          <w:rFonts w:ascii="Times Roman" w:hAnsi="Times Roman"/>
+          <w:szCs w:val="24"/>
+          <w:lang w:val="en-GB"/>
+        </w:rPr>
+        <w:t>the tasks he</w:t>
+      </w:r>
+      <w:r>
+        <w:rPr>
+          <w:rFonts w:ascii="Times Roman" w:hAnsi="Times Roman"/>
+          <w:szCs w:val="24"/>
+          <w:lang w:val="en-GB"/>
+        </w:rPr>
+        <w:t xml:space="preserve"> work</w:t>
+      </w:r>
+      <w:r>
+        <w:rPr>
+          <w:rFonts w:ascii="Times Roman" w:hAnsi="Times Roman"/>
+          <w:szCs w:val="24"/>
+          <w:lang w:val="en-GB"/>
+        </w:rPr>
+        <w:t>ed on.</w:t>
+      </w:r>
+    </w:p>
+    <w:p>
+      <w:pPr>
+        <w:spacing w:after="20" w:line="240" w:lineRule="auto"/>
+        <w:rPr>
+          <w:rFonts w:ascii="Times Roman" w:eastAsia="Times Roman" w:hAnsi="Times Roman" w:cs="Times Roman"/>
+          <w:lang w:val="en-GB"/>
+        </w:rPr>
+      </w:pPr>
+    </w:p>
+    <w:p>
+      <w:pPr>
+        <w:spacing w:after="20" w:line="240" w:lineRule="auto"/>
+        <w:rPr>
+          <w:rFonts w:ascii="Times Roman" w:eastAsia="Times Roman" w:hAnsi="Times Roman" w:cs="Times Roman"/>
+          <w:lang w:val="en-GB"/>
+        </w:rPr>
+      </w:pPr>
+      <w:r>
+        <w:rPr>
+          <w:rFonts w:ascii="Times Roman" w:hAnsi="Times Roman"/>
+          <w:szCs w:val="24"/>
+          <w:lang w:val="en-GB"/>
+        </w:rPr>
+        <w:t xml:space="preserve">One team member left our group very early which means that only </w:t>
+      </w:r>
+      <w:r>
+        <w:rPr>
+          <w:rFonts w:ascii="Times Roman" w:hAnsi="Times Roman"/>
+          <w:szCs w:val="24"/>
+          <w:lang w:val="en-GB"/>
+        </w:rPr>
+        <w:t>five</w:t>
+      </w:r>
+      <w:r>
+        <w:rPr>
+          <w:rFonts w:ascii="Times Roman" w:hAnsi="Times Roman"/>
+          <w:szCs w:val="24"/>
+          <w:lang w:val="en-GB"/>
+        </w:rPr>
+        <w:t xml:space="preserve"> team members</w:t>
+      </w:r>
+      <w:r>
+        <w:rPr>
+          <w:rFonts w:ascii="Times Roman" w:hAnsi="Times Roman"/>
+          <w:szCs w:val="24"/>
+          <w:lang w:val="en-GB"/>
+        </w:rPr>
+        <w:t xml:space="preserve"> contributed to the report</w:t>
+      </w:r>
+      <w:r>
+        <w:rPr>
+          <w:rFonts w:ascii="Times Roman" w:hAnsi="Times Roman"/>
+          <w:szCs w:val="24"/>
+          <w:lang w:val="en-GB"/>
+        </w:rPr>
+        <w:t>.</w:t>
+      </w:r>
     </w:p>
     <w:p>
       <w:pPr>
@@ -7495,8 +7086,8 @@
 </file>
 
 <file path=word/numbering.xml><?xml version="1.0" encoding="utf-8"?>
-<w:numbering xmlns:wpc="http://schemas.microsoft.com/office/word/2010/wordprocessingCanvas" xmlns:mc="http://schemas.openxmlformats.org/markup-compatibility/2006" xmlns:o="urn:schemas-microsoft-com:office:office" xmlns:r="http://schemas.openxmlformats.org/officeDocument/2006/relationships" xmlns:m="http://schemas.openxmlformats.org/officeDocument/2006/math" xmlns:v="urn:schemas-microsoft-com:vml" xmlns:wp14="http://schemas.microsoft.com/office/word/2010/wordprocessingDrawing" xmlns:wp="http://schemas.openxmlformats.org/drawingml/2006/wordprocessingDrawing" xmlns:w10="urn:schemas-microsoft-com:office:word" xmlns:w="http://schemas.openxmlformats.org/wordprocessingml/2006/main" xmlns:w14="http://schemas.microsoft.com/office/word/2010/wordml" xmlns:wpg="http://schemas.microsoft.com/office/word/2010/wordprocessingGroup" xmlns:wpi="http://schemas.microsoft.com/office/word/2010/wordprocessingInk" xmlns:wne="http://schemas.microsoft.com/office/word/2006/wordml" xmlns:wps="http://schemas.microsoft.com/office/word/2010/wordprocessingShape" mc:Ignorable="w14 wp14">
-  <w:abstractNum w:abstractNumId="0">
+<w:numbering xmlns:wpc="http://schemas.microsoft.com/office/word/2010/wordprocessingCanvas" xmlns:cx="http://schemas.microsoft.com/office/drawing/2014/chartex" xmlns:cx1="http://schemas.microsoft.com/office/drawing/2015/9/8/chartex" xmlns:cx2="http://schemas.microsoft.com/office/drawing/2015/10/21/chartex" xmlns:cx3="http://schemas.microsoft.com/office/drawing/2016/5/9/chartex" xmlns:cx4="http://schemas.microsoft.com/office/drawing/2016/5/10/chartex" xmlns:cx5="http://schemas.microsoft.com/office/drawing/2016/5/11/chartex" xmlns:cx6="http://schemas.microsoft.com/office/drawing/2016/5/12/chartex" xmlns:cx7="http://schemas.microsoft.com/office/drawing/2016/5/13/chartex" xmlns:cx8="http://schemas.microsoft.com/office/drawing/2016/5/14/chartex" xmlns:mc="http://schemas.openxmlformats.org/markup-compatibility/2006" xmlns:aink="http://schemas.microsoft.com/office/drawing/2016/ink" xmlns:am3d="http://schemas.microsoft.com/office/drawing/2017/model3d" xmlns:o="urn:schemas-microsoft-com:office:office" xmlns:r="http://schemas.openxmlformats.org/officeDocument/2006/relationships" xmlns:m="http://schemas.openxmlformats.org/officeDocument/2006/math" xmlns:v="urn:schemas-microsoft-com:vml" xmlns:wp14="http://schemas.microsoft.com/office/word/2010/wordprocessingDrawing" xmlns:wp="http://schemas.openxmlformats.org/drawingml/2006/wordprocessingDrawing" xmlns:w10="urn:schemas-microsoft-com:office:word" xmlns:w="http://schemas.openxmlformats.org/wordprocessingml/2006/main" xmlns:w14="http://schemas.microsoft.com/office/word/2010/wordml" xmlns:w15="http://schemas.microsoft.com/office/word/2012/wordml" xmlns:w16cex="http://schemas.microsoft.com/office/word/2018/wordml/cex" xmlns:w16cid="http://schemas.microsoft.com/office/word/2016/wordml/cid" xmlns:w16="http://schemas.microsoft.com/office/word/2018/wordml" xmlns:w16sdtdh="http://schemas.microsoft.com/office/word/2020/wordml/sdtdatahash" xmlns:w16se="http://schemas.microsoft.com/office/word/2015/wordml/symex" xmlns:wpg="http://schemas.microsoft.com/office/word/2010/wordprocessingGroup" xmlns:wpi="http://schemas.microsoft.com/office/word/2010/wordprocessingInk" xmlns:wne="http://schemas.microsoft.com/office/word/2006/wordml" xmlns:wps="http://schemas.microsoft.com/office/word/2010/wordprocessingShape" mc:Ignorable="w14 w15 w16se w16cid w16 w16cex w16sdtdh wp14">
+  <w:abstractNum w:abstractNumId="0" w15:restartNumberingAfterBreak="0">
     <w:nsid w:val="014448E2"/>
     <w:multiLevelType w:val="hybridMultilevel"/>
     <w:tmpl w:val="F208C9DE"/>
@@ -7585,7 +7176,7 @@
       </w:pPr>
     </w:lvl>
   </w:abstractNum>
-  <w:abstractNum w:abstractNumId="1">
+  <w:abstractNum w:abstractNumId="1" w15:restartNumberingAfterBreak="0">
     <w:nsid w:val="1DF73A41"/>
     <w:multiLevelType w:val="multilevel"/>
     <w:tmpl w:val="20CA6CAE"/>
@@ -7734,7 +7325,7 @@
       </w:rPr>
     </w:lvl>
   </w:abstractNum>
-  <w:abstractNum w:abstractNumId="2">
+  <w:abstractNum w:abstractNumId="2" w15:restartNumberingAfterBreak="0">
     <w:nsid w:val="51BF45FB"/>
     <w:multiLevelType w:val="hybridMultilevel"/>
     <w:tmpl w:val="A5089C6E"/>
@@ -7836,7 +7427,7 @@
 </file>
 
 <file path=word/styles.xml><?xml version="1.0" encoding="utf-8"?>
-<w:styles xmlns:mc="http://schemas.openxmlformats.org/markup-compatibility/2006" xmlns:r="http://schemas.openxmlformats.org/officeDocument/2006/relationships" xmlns:w="http://schemas.openxmlformats.org/wordprocessingml/2006/main" xmlns:w14="http://schemas.microsoft.com/office/word/2010/wordml" mc:Ignorable="w14">
+<w:styles xmlns:mc="http://schemas.openxmlformats.org/markup-compatibility/2006" xmlns:r="http://schemas.openxmlformats.org/officeDocument/2006/relationships" xmlns:w="http://schemas.openxmlformats.org/wordprocessingml/2006/main" xmlns:w14="http://schemas.microsoft.com/office/word/2010/wordml" xmlns:w15="http://schemas.microsoft.com/office/word/2012/wordml" xmlns:w16cex="http://schemas.microsoft.com/office/word/2018/wordml/cex" xmlns:w16cid="http://schemas.microsoft.com/office/word/2016/wordml/cid" xmlns:w16="http://schemas.microsoft.com/office/word/2018/wordml" xmlns:w16sdtdh="http://schemas.microsoft.com/office/word/2020/wordml/sdtdatahash" xmlns:w16se="http://schemas.microsoft.com/office/word/2015/wordml/symex" mc:Ignorable="w14 w15 w16se w16cid w16 w16cex w16sdtdh">
   <w:docDefaults>
     <w:rPrDefault>
       <w:rPr>
@@ -7852,431 +7443,383 @@
       </w:pPr>
     </w:pPrDefault>
   </w:docDefaults>
-  <w:latentStyles w:defLockedState="0" w:defUIPriority="99" w:defSemiHidden="1" w:defUnhideWhenUsed="1" w:defQFormat="0" w:count="267">
-    <w:lsdException w:name="Normal" w:semiHidden="0" w:uiPriority="0" w:unhideWhenUsed="0" w:qFormat="1"/>
-    <w:lsdException w:name="heading 1" w:semiHidden="0" w:uiPriority="9" w:unhideWhenUsed="0" w:qFormat="1"/>
-    <w:lsdException w:name="heading 2" w:uiPriority="9" w:qFormat="1"/>
-    <w:lsdException w:name="heading 3" w:uiPriority="9" w:qFormat="1"/>
-    <w:lsdException w:name="heading 4" w:uiPriority="9" w:qFormat="1"/>
-    <w:lsdException w:name="heading 5" w:uiPriority="9" w:qFormat="1"/>
-    <w:lsdException w:name="heading 6" w:uiPriority="9" w:qFormat="1"/>
-    <w:lsdException w:name="heading 7" w:uiPriority="9" w:qFormat="1"/>
-    <w:lsdException w:name="heading 8" w:uiPriority="9" w:qFormat="1"/>
-    <w:lsdException w:name="heading 9" w:uiPriority="9" w:qFormat="1"/>
-    <w:lsdException w:name="toc 1" w:uiPriority="39"/>
-    <w:lsdException w:name="toc 2" w:uiPriority="39"/>
-    <w:lsdException w:name="toc 3" w:uiPriority="39"/>
-    <w:lsdException w:name="toc 4" w:uiPriority="39"/>
-    <w:lsdException w:name="toc 5" w:uiPriority="39"/>
-    <w:lsdException w:name="toc 6" w:uiPriority="39"/>
-    <w:lsdException w:name="toc 7" w:uiPriority="39"/>
-    <w:lsdException w:name="toc 8" w:uiPriority="39"/>
-    <w:lsdException w:name="toc 9" w:uiPriority="39"/>
-    <w:lsdException w:name="caption" w:uiPriority="35" w:qFormat="1"/>
-    <w:lsdException w:name="Title" w:semiHidden="0" w:uiPriority="10" w:unhideWhenUsed="0" w:qFormat="1"/>
-    <w:lsdException w:name="Default Paragraph Font" w:uiPriority="1"/>
-    <w:lsdException w:name="Subtitle" w:semiHidden="0" w:uiPriority="11" w:unhideWhenUsed="0" w:qFormat="1"/>
-    <w:lsdException w:name="Strong" w:semiHidden="0" w:uiPriority="22" w:unhideWhenUsed="0" w:qFormat="1"/>
-    <w:lsdException w:name="Emphasis" w:semiHidden="0" w:uiPriority="20" w:unhideWhenUsed="0" w:qFormat="1"/>
-    <w:lsdException w:name="Table Grid" w:uiPriority="39"/>
-    <w:lsdException w:name="Placeholder Text" w:unhideWhenUsed="0"/>
-    <w:lsdException w:name="No Spacing" w:semiHidden="0" w:uiPriority="1" w:unhideWhenUsed="0" w:qFormat="1"/>
-    <w:lsdException w:name="Light Shading" w:semiHidden="0" w:uiPriority="60" w:unhideWhenUsed="0"/>
-    <w:lsdException w:name="Light List" w:semiHidden="0" w:uiPriority="61" w:unhideWhenUsed="0"/>
-    <w:lsdException w:name="Light Grid" w:semiHidden="0" w:uiPriority="62" w:unhideWhenUsed="0"/>
-    <w:lsdException w:name="Medium Shading 1" w:semiHidden="0" w:uiPriority="63" w:unhideWhenUsed="0"/>
-    <w:lsdException w:name="Medium Shading 2" w:semiHidden="0" w:uiPriority="64" w:unhideWhenUsed="0"/>
-    <w:lsdException w:name="Medium List 1" w:semiHidden="0" w:uiPriority="65" w:unhideWhenUsed="0"/>
-    <w:lsdException w:name="Medium List 2" w:semiHidden="0" w:uiPriority="66" w:unhideWhenUsed="0"/>
-    <w:lsdException w:name="Medium Grid 1" w:semiHidden="0" w:uiPriority="67" w:unhideWhenUsed="0"/>
-    <w:lsdException w:name="Medium Grid 2" w:semiHidden="0" w:uiPriority="68" w:unhideWhenUsed="0"/>
-    <w:lsdException w:name="Medium Grid 3" w:semiHidden="0" w:uiPriority="69" w:unhideWhenUsed="0"/>
-    <w:lsdException w:name="Dark List" w:semiHidden="0" w:uiPriority="70" w:unhideWhenUsed="0"/>
-    <w:lsdException w:name="Colorful Shading" w:semiHidden="0" w:uiPriority="71" w:unhideWhenUsed="0"/>
-    <w:lsdException w:name="Colorful List" w:semiHidden="0" w:uiPriority="72" w:unhideWhenUsed="0"/>
-    <w:lsdException w:name="Colorful Grid" w:semiHidden="0" w:uiPriority="73" w:unhideWhenUsed="0"/>
-    <w:lsdException w:name="Light Shading Accent 1" w:semiHidden="0" w:uiPriority="60" w:unhideWhenUsed="0"/>
-    <w:lsdException w:name="Light List Accent 1" w:semiHidden="0" w:uiPriority="61" w:unhideWhenUsed="0"/>
-    <w:lsdException w:name="Light Grid Accent 1" w:semiHidden="0" w:uiPriority="62" w:unhideWhenUsed="0"/>
-    <w:lsdException w:name="Medium Shading 1 Accent 1" w:semiHidden="0" w:uiPriority="63" w:unhideWhenUsed="0"/>
-    <w:lsdException w:name="Medium Shading 2 Accent 1" w:semiHidden="0" w:uiPriority="64" w:unhideWhenUsed="0"/>
-    <w:lsdException w:name="Medium List 1 Accent 1" w:semiHidden="0" w:uiPriority="65" w:unhideWhenUsed="0"/>
-    <w:lsdException w:name="Revision" w:unhideWhenUsed="0"/>
-    <w:lsdException w:name="List Paragraph" w:semiHidden="0" w:uiPriority="34" w:unhideWhenUsed="0" w:qFormat="1"/>
-    <w:lsdException w:name="Quote" w:semiHidden="0" w:uiPriority="29" w:unhideWhenUsed="0" w:qFormat="1"/>
-    <w:lsdException w:name="Intense Quote" w:semiHidden="0" w:uiPriority="30" w:unhideWhenUsed="0" w:qFormat="1"/>
-    <w:lsdException w:name="Medium List 2 Accent 1" w:semiHidden="0" w:uiPriority="66" w:unhideWhenUsed="0"/>
-    <w:lsdException w:name="Medium Grid 1 Accent 1" w:semiHidden="0" w:uiPriority="67" w:unhideWhenUsed="0"/>
-    <w:lsdException w:name="Medium Grid 2 Accent 1" w:semiHidden="0" w:uiPriority="68" w:unhideWhenUsed="0"/>
-    <w:lsdException w:name="Medium Grid 3 Accent 1" w:semiHidden="0" w:uiPriority="69" w:unhideWhenUsed="0"/>
-    <w:lsdException w:name="Dark List Accent 1" w:semiHidden="0" w:uiPriority="70" w:unhideWhenUsed="0"/>
-    <w:lsdException w:name="Colorful Shading Accent 1" w:semiHidden="0" w:uiPriority="71" w:unhideWhenUsed="0"/>
-    <w:lsdException w:name="Colorful List Accent 1" w:semiHidden="0" w:uiPriority="72" w:unhideWhenUsed="0"/>
-    <w:lsdException w:name="Colorful Grid Accent 1" w:semiHidden="0" w:uiPriority="73" w:unhideWhenUsed="0"/>
-    <w:lsdException w:name="Light Shading Accent 2" w:semiHidden="0" w:uiPriority="60" w:unhideWhenUsed="0"/>
-    <w:lsdException w:name="Light List Accent 2" w:semiHidden="0" w:uiPriority="61" w:unhideWhenUsed="0"/>
-    <w:lsdException w:name="Light Grid Accent 2" w:semiHidden="0" w:uiPriority="62" w:unhideWhenUsed="0"/>
-    <w:lsdException w:name="Medium Shading 1 Accent 2" w:semiHidden="0" w:uiPriority="63" w:unhideWhenUsed="0"/>
-    <w:lsdException w:name="Medium Shading 2 Accent 2" w:semiHidden="0" w:uiPriority="64" w:unhideWhenUsed="0"/>
-    <w:lsdException w:name="Medium List 1 Accent 2" w:semiHidden="0" w:uiPriority="65" w:unhideWhenUsed="0"/>
-    <w:lsdException w:name="Medium List 2 Accent 2" w:semiHidden="0" w:uiPriority="66" w:unhideWhenUsed="0"/>
-    <w:lsdException w:name="Medium Grid 1 Accent 2" w:semiHidden="0" w:uiPriority="67" w:unhideWhenUsed="0"/>
-    <w:lsdException w:name="Medium Grid 2 Accent 2" w:semiHidden="0" w:uiPriority="68" w:unhideWhenUsed="0"/>
-    <w:lsdException w:name="Medium Grid 3 Accent 2" w:semiHidden="0" w:uiPriority="69" w:unhideWhenUsed="0"/>
-    <w:lsdException w:name="Dark List Accent 2" w:semiHidden="0" w:uiPriority="70" w:unhideWhenUsed="0"/>
-    <w:lsdException w:name="Colorful Shading Accent 2" w:semiHidden="0" w:uiPriority="71" w:unhideWhenUsed="0"/>
-    <w:lsdException w:name="Colorful List Accent 2" w:semiHidden="0" w:uiPriority="72" w:unhideWhenUsed="0"/>
-    <w:lsdException w:name="Colorful Grid Accent 2" w:semiHidden="0" w:uiPriority="73" w:unhideWhenUsed="0"/>
-    <w:lsdException w:name="Light Shading Accent 3" w:semiHidden="0" w:uiPriority="60" w:unhideWhenUsed="0"/>
-    <w:lsdException w:name="Light List Accent 3" w:semiHidden="0" w:uiPriority="61" w:unhideWhenUsed="0"/>
-    <w:lsdException w:name="Light Grid Accent 3" w:semiHidden="0" w:uiPriority="62" w:unhideWhenUsed="0"/>
-    <w:lsdException w:name="Medium Shading 1 Accent 3" w:semiHidden="0" w:uiPriority="63" w:unhideWhenUsed="0"/>
-    <w:lsdException w:name="Medium Shading 2 Accent 3" w:semiHidden="0" w:uiPriority="64" w:unhideWhenUsed="0"/>
-    <w:lsdException w:name="Medium List 1 Accent 3" w:semiHidden="0" w:uiPriority="65" w:unhideWhenUsed="0"/>
-    <w:lsdException w:name="Medium List 2 Accent 3" w:semiHidden="0" w:uiPriority="66" w:unhideWhenUsed="0"/>
-    <w:lsdException w:name="Medium Grid 1 Accent 3" w:semiHidden="0" w:uiPriority="67" w:unhideWhenUsed="0"/>
-    <w:lsdException w:name="Medium Grid 2 Accent 3" w:semiHidden="0" w:uiPriority="68" w:unhideWhenUsed="0"/>
-    <w:lsdException w:name="Medium Grid 3 Accent 3" w:semiHidden="0" w:uiPriority="69" w:unhideWhenUsed="0"/>
-    <w:lsdException w:name="Dark List Accent 3" w:semiHidden="0" w:uiPriority="70" w:unhideWhenUsed="0"/>
-    <w:lsdException w:name="Colorful Shading Accent 3" w:semiHidden="0" w:uiPriority="71" w:unhideWhenUsed="0"/>
-    <w:lsdException w:name="Colorful List Accent 3" w:semiHidden="0" w:uiPriority="72" w:unhideWhenUsed="0"/>
-    <w:lsdException w:name="Colorful Grid Accent 3" w:semiHidden="0" w:uiPriority="73" w:unhideWhenUsed="0"/>
-    <w:lsdException w:name="Light Shading Accent 4" w:semiHidden="0" w:uiPriority="60" w:unhideWhenUsed="0"/>
-    <w:lsdException w:name="Light List Accent 4" w:semiHidden="0" w:uiPriority="61" w:unhideWhenUsed="0"/>
-    <w:lsdException w:name="Light Grid Accent 4" w:semiHidden="0" w:uiPriority="62" w:unhideWhenUsed="0"/>
-    <w:lsdException w:name="Medium Shading 1 Accent 4" w:semiHidden="0" w:uiPriority="63" w:unhideWhenUsed="0"/>
-    <w:lsdException w:name="Medium Shading 2 Accent 4" w:semiHidden="0" w:uiPriority="64" w:unhideWhenUsed="0"/>
-    <w:lsdException w:name="Medium List 1 Accent 4" w:semiHidden="0" w:uiPriority="65" w:unhideWhenUsed="0"/>
-    <w:lsdException w:name="Medium List 2 Accent 4" w:semiHidden="0" w:uiPriority="66" w:unhideWhenUsed="0"/>
-    <w:lsdException w:name="Medium Grid 1 Accent 4" w:semiHidden="0" w:uiPriority="67" w:unhideWhenUsed="0"/>
-    <w:lsdException w:name="Medium Grid 2 Accent 4" w:semiHidden="0" w:uiPriority="68" w:unhideWhenUsed="0"/>
-    <w:lsdException w:name="Medium Grid 3 Accent 4" w:semiHidden="0" w:uiPriority="69" w:unhideWhenUsed="0"/>
-    <w:lsdException w:name="Dark List Accent 4" w:semiHidden="0" w:uiPriority="70" w:unhideWhenUsed="0"/>
-    <w:lsdException w:name="Colorful Shading Accent 4" w:semiHidden="0" w:uiPriority="71" w:unhideWhenUsed="0"/>
-    <w:lsdException w:name="Colorful List Accent 4" w:semiHidden="0" w:uiPriority="72" w:unhideWhenUsed="0"/>
-    <w:lsdException w:name="Colorful Grid Accent 4" w:semiHidden="0" w:uiPriority="73" w:unhideWhenUsed="0"/>
-    <w:lsdException w:name="Light Shading Accent 5" w:semiHidden="0" w:uiPriority="60" w:unhideWhenUsed="0"/>
-    <w:lsdException w:name="Light List Accent 5" w:semiHidden="0" w:uiPriority="61" w:unhideWhenUsed="0"/>
-    <w:lsdException w:name="Light Grid Accent 5" w:semiHidden="0" w:uiPriority="62" w:unhideWhenUsed="0"/>
-    <w:lsdException w:name="Medium Shading 1 Accent 5" w:semiHidden="0" w:uiPriority="63" w:unhideWhenUsed="0"/>
-    <w:lsdException w:name="Medium Shading 2 Accent 5" w:semiHidden="0" w:uiPriority="64" w:unhideWhenUsed="0"/>
-    <w:lsdException w:name="Medium List 1 Accent 5" w:semiHidden="0" w:uiPriority="65" w:unhideWhenUsed="0"/>
-    <w:lsdException w:name="Medium List 2 Accent 5" w:semiHidden="0" w:uiPriority="66" w:unhideWhenUsed="0"/>
-    <w:lsdException w:name="Medium Grid 1 Accent 5" w:semiHidden="0" w:uiPriority="67" w:unhideWhenUsed="0"/>
-    <w:lsdException w:name="Medium Grid 2 Accent 5" w:semiHidden="0" w:uiPriority="68" w:unhideWhenUsed="0"/>
-    <w:lsdException w:name="Medium Grid 3 Accent 5" w:semiHidden="0" w:uiPriority="69" w:unhideWhenUsed="0"/>
-    <w:lsdException w:name="Dark List Accent 5" w:semiHidden="0" w:uiPriority="70" w:unhideWhenUsed="0"/>
-    <w:lsdException w:name="Colorful Shading Accent 5" w:semiHidden="0" w:uiPriority="71" w:unhideWhenUsed="0"/>
-    <w:lsdException w:name="Colorful List Accent 5" w:semiHidden="0" w:uiPriority="72" w:unhideWhenUsed="0"/>
-    <w:lsdException w:name="Colorful Grid Accent 5" w:semiHidden="0" w:uiPriority="73" w:unhideWhenUsed="0"/>
-    <w:lsdException w:name="Light Shading Accent 6" w:semiHidden="0" w:uiPriority="60" w:unhideWhenUsed="0"/>
-    <w:lsdException w:name="Light List Accent 6" w:semiHidden="0" w:uiPriority="61" w:unhideWhenUsed="0"/>
-    <w:lsdException w:name="Light Grid Accent 6" w:semiHidden="0" w:uiPriority="62" w:unhideWhenUsed="0"/>
-    <w:lsdException w:name="Medium Shading 1 Accent 6" w:semiHidden="0" w:uiPriority="63" w:unhideWhenUsed="0"/>
-    <w:lsdException w:name="Medium Shading 2 Accent 6" w:semiHidden="0" w:uiPriority="64" w:unhideWhenUsed="0"/>
-    <w:lsdException w:name="Medium List 1 Accent 6" w:semiHidden="0" w:uiPriority="65" w:unhideWhenUsed="0"/>
-    <w:lsdException w:name="Medium List 2 Accent 6" w:semiHidden="0" w:uiPriority="66" w:unhideWhenUsed="0"/>
-    <w:lsdException w:name="Medium Grid 1 Accent 6" w:semiHidden="0" w:uiPriority="67" w:unhideWhenUsed="0"/>
-    <w:lsdException w:name="Medium Grid 2 Accent 6" w:semiHidden="0" w:uiPriority="68" w:unhideWhenUsed="0"/>
-    <w:lsdException w:name="Medium Grid 3 Accent 6" w:semiHidden="0" w:uiPriority="69" w:unhideWhenUsed="0"/>
-    <w:lsdException w:name="Dark List Accent 6" w:semiHidden="0" w:uiPriority="70" w:unhideWhenUsed="0"/>
-    <w:lsdException w:name="Colorful Shading Accent 6" w:semiHidden="0" w:uiPriority="71" w:unhideWhenUsed="0"/>
-    <w:lsdException w:name="Colorful List Accent 6" w:semiHidden="0" w:uiPriority="72" w:unhideWhenUsed="0"/>
-    <w:lsdException w:name="Colorful Grid Accent 6" w:semiHidden="0" w:uiPriority="73" w:unhideWhenUsed="0"/>
-    <w:lsdException w:name="Subtle Emphasis" w:semiHidden="0" w:uiPriority="19" w:unhideWhenUsed="0" w:qFormat="1"/>
-    <w:lsdException w:name="Intense Emphasis" w:semiHidden="0" w:uiPriority="21" w:unhideWhenUsed="0" w:qFormat="1"/>
-    <w:lsdException w:name="Subtle Reference" w:semiHidden="0" w:uiPriority="31" w:unhideWhenUsed="0" w:qFormat="1"/>
-    <w:lsdException w:name="Intense Reference" w:semiHidden="0" w:uiPriority="32" w:unhideWhenUsed="0" w:qFormat="1"/>
-    <w:lsdException w:name="Book Title" w:semiHidden="0" w:uiPriority="33" w:unhideWhenUsed="0" w:qFormat="1"/>
-    <w:lsdException w:name="Bibliography" w:uiPriority="37"/>
-    <w:lsdException w:name="TOC Heading" w:uiPriority="39" w:qFormat="1"/>
-  </w:latentStyles>
-  <w:style w:type="paragraph" w:default="1" w:styleId="Standard">
-    <w:name w:val="Normal"/>
-    <w:qFormat/>
-    <w:rsid w:val="00C92999"/>
-    <w:pPr>
-      <w:spacing w:after="3" w:line="265" w:lineRule="auto"/>
-      <w:ind w:left="10" w:right="850" w:hanging="10"/>
-      <w:jc w:val="both"/>
-    </w:pPr>
-    <w:rPr>
-      <w:rFonts w:ascii="Calibri" w:eastAsia="Calibri" w:hAnsi="Calibri" w:cs="Calibri"/>
-      <w:color w:val="000000"/>
-      <w:sz w:val="24"/>
-      <w:lang w:eastAsia="de-DE"/>
-    </w:rPr>
-  </w:style>
-  <w:style w:type="character" w:default="1" w:styleId="Absatz-Standardschriftart">
-    <w:name w:val="Default Paragraph Font"/>
-    <w:uiPriority w:val="1"/>
-    <w:semiHidden/>
-    <w:unhideWhenUsed/>
-  </w:style>
-  <w:style w:type="table" w:default="1" w:styleId="NormaleTabelle">
-    <w:name w:val="Normal Table"/>
-    <w:uiPriority w:val="99"/>
-    <w:semiHidden/>
-    <w:unhideWhenUsed/>
-    <w:tblPr>
-      <w:tblInd w:w="0" w:type="dxa"/>
-      <w:tblCellMar>
-        <w:top w:w="0" w:type="dxa"/>
-        <w:left w:w="108" w:type="dxa"/>
-        <w:bottom w:w="0" w:type="dxa"/>
-        <w:right w:w="108" w:type="dxa"/>
-      </w:tblCellMar>
-    </w:tblPr>
-  </w:style>
-  <w:style w:type="numbering" w:default="1" w:styleId="KeineListe">
-    <w:name w:val="No List"/>
-    <w:uiPriority w:val="99"/>
-    <w:semiHidden/>
-    <w:unhideWhenUsed/>
-  </w:style>
-  <w:style w:type="character" w:styleId="Kommentarzeichen">
-    <w:name w:val="annotation reference"/>
-    <w:basedOn w:val="Absatz-Standardschriftart"/>
-    <w:uiPriority w:val="99"/>
-    <w:semiHidden/>
-    <w:unhideWhenUsed/>
-    <w:rsid w:val="0071590A"/>
-    <w:rPr>
-      <w:sz w:val="16"/>
-      <w:szCs w:val="16"/>
-    </w:rPr>
-  </w:style>
-  <w:style w:type="paragraph" w:styleId="Kommentartext">
-    <w:name w:val="annotation text"/>
-    <w:basedOn w:val="Standard"/>
-    <w:link w:val="KommentartextZchn"/>
-    <w:uiPriority w:val="99"/>
-    <w:semiHidden/>
-    <w:unhideWhenUsed/>
-    <w:rsid w:val="0071590A"/>
-    <w:pPr>
-      <w:spacing w:line="240" w:lineRule="auto"/>
-    </w:pPr>
-    <w:rPr>
-      <w:sz w:val="20"/>
-      <w:szCs w:val="20"/>
-    </w:rPr>
-  </w:style>
-  <w:style w:type="character" w:customStyle="1" w:styleId="KommentartextZchn">
-    <w:name w:val="Kommentartext Zchn"/>
-    <w:basedOn w:val="Absatz-Standardschriftart"/>
-    <w:link w:val="Kommentartext"/>
-    <w:uiPriority w:val="99"/>
-    <w:semiHidden/>
-    <w:rsid w:val="0071590A"/>
-    <w:rPr>
-      <w:rFonts w:ascii="Calibri" w:eastAsia="Calibri" w:hAnsi="Calibri" w:cs="Calibri"/>
-      <w:color w:val="000000"/>
-      <w:sz w:val="20"/>
-      <w:szCs w:val="20"/>
-      <w:lang w:eastAsia="de-DE"/>
-    </w:rPr>
-  </w:style>
-  <w:style w:type="paragraph" w:styleId="Kommentarthema">
-    <w:name w:val="annotation subject"/>
-    <w:basedOn w:val="Kommentartext"/>
-    <w:next w:val="Kommentartext"/>
-    <w:link w:val="KommentarthemaZchn"/>
-    <w:uiPriority w:val="99"/>
-    <w:semiHidden/>
-    <w:unhideWhenUsed/>
-    <w:rsid w:val="0071590A"/>
-    <w:rPr>
-      <w:b/>
-      <w:bCs/>
-    </w:rPr>
-  </w:style>
-  <w:style w:type="character" w:customStyle="1" w:styleId="KommentarthemaZchn">
-    <w:name w:val="Kommentarthema Zchn"/>
-    <w:basedOn w:val="KommentartextZchn"/>
-    <w:link w:val="Kommentarthema"/>
-    <w:uiPriority w:val="99"/>
-    <w:semiHidden/>
-    <w:rsid w:val="0071590A"/>
-    <w:rPr>
-      <w:rFonts w:ascii="Calibri" w:eastAsia="Calibri" w:hAnsi="Calibri" w:cs="Calibri"/>
-      <w:b/>
-      <w:bCs/>
-      <w:color w:val="000000"/>
-      <w:sz w:val="20"/>
-      <w:szCs w:val="20"/>
-      <w:lang w:eastAsia="de-DE"/>
-    </w:rPr>
-  </w:style>
-  <w:style w:type="paragraph" w:styleId="Listenabsatz">
-    <w:name w:val="List Paragraph"/>
-    <w:basedOn w:val="Standard"/>
-    <w:uiPriority w:val="34"/>
-    <w:qFormat/>
-    <w:rsid w:val="00171BE3"/>
-    <w:pPr>
-      <w:ind w:left="720"/>
-      <w:contextualSpacing/>
-    </w:pPr>
-  </w:style>
-</w:styles>
-</file>
-
-<file path=word/stylesWithEffects.xml><?xml version="1.0" encoding="utf-8"?>
-<w:styles xmlns:wpc="http://schemas.microsoft.com/office/word/2010/wordprocessingCanvas" xmlns:mc="http://schemas.openxmlformats.org/markup-compatibility/2006" xmlns:o="urn:schemas-microsoft-com:office:office" xmlns:r="http://schemas.openxmlformats.org/officeDocument/2006/relationships" xmlns:m="http://schemas.openxmlformats.org/officeDocument/2006/math" xmlns:v="urn:schemas-microsoft-com:vml" xmlns:wp14="http://schemas.microsoft.com/office/word/2010/wordprocessingDrawing" xmlns:wp="http://schemas.openxmlformats.org/drawingml/2006/wordprocessingDrawing" xmlns:w10="urn:schemas-microsoft-com:office:word" xmlns:w="http://schemas.openxmlformats.org/wordprocessingml/2006/main" xmlns:w14="http://schemas.microsoft.com/office/word/2010/wordml" xmlns:wpg="http://schemas.microsoft.com/office/word/2010/wordprocessingGroup" xmlns:wpi="http://schemas.microsoft.com/office/word/2010/wordprocessingInk" xmlns:wne="http://schemas.microsoft.com/office/word/2006/wordml" xmlns:wps="http://schemas.microsoft.com/office/word/2010/wordprocessingShape" mc:Ignorable="w14 wp14">
-  <w:docDefaults>
-    <w:rPrDefault>
-      <w:rPr>
-        <w:rFonts w:asciiTheme="minorHAnsi" w:eastAsiaTheme="minorHAnsi" w:hAnsiTheme="minorHAnsi" w:cstheme="minorBidi"/>
-        <w:sz w:val="22"/>
-        <w:szCs w:val="22"/>
-        <w:lang w:val="de-DE" w:eastAsia="en-US" w:bidi="ar-SA"/>
-      </w:rPr>
-    </w:rPrDefault>
-    <w:pPrDefault>
-      <w:pPr>
-        <w:spacing w:after="160" w:line="259" w:lineRule="auto"/>
-      </w:pPr>
-    </w:pPrDefault>
-  </w:docDefaults>
-  <w:latentStyles w:defLockedState="0" w:defUIPriority="99" w:defSemiHidden="1" w:defUnhideWhenUsed="1" w:defQFormat="0" w:count="267">
-    <w:lsdException w:name="Normal" w:semiHidden="0" w:uiPriority="0" w:unhideWhenUsed="0" w:qFormat="1"/>
-    <w:lsdException w:name="heading 1" w:semiHidden="0" w:uiPriority="9" w:unhideWhenUsed="0" w:qFormat="1"/>
-    <w:lsdException w:name="heading 2" w:uiPriority="9" w:qFormat="1"/>
-    <w:lsdException w:name="heading 3" w:uiPriority="9" w:qFormat="1"/>
-    <w:lsdException w:name="heading 4" w:uiPriority="9" w:qFormat="1"/>
-    <w:lsdException w:name="heading 5" w:uiPriority="9" w:qFormat="1"/>
-    <w:lsdException w:name="heading 6" w:uiPriority="9" w:qFormat="1"/>
-    <w:lsdException w:name="heading 7" w:uiPriority="9" w:qFormat="1"/>
-    <w:lsdException w:name="heading 8" w:uiPriority="9" w:qFormat="1"/>
-    <w:lsdException w:name="heading 9" w:uiPriority="9" w:qFormat="1"/>
-    <w:lsdException w:name="toc 1" w:uiPriority="39"/>
-    <w:lsdException w:name="toc 2" w:uiPriority="39"/>
-    <w:lsdException w:name="toc 3" w:uiPriority="39"/>
-    <w:lsdException w:name="toc 4" w:uiPriority="39"/>
-    <w:lsdException w:name="toc 5" w:uiPriority="39"/>
-    <w:lsdException w:name="toc 6" w:uiPriority="39"/>
-    <w:lsdException w:name="toc 7" w:uiPriority="39"/>
-    <w:lsdException w:name="toc 8" w:uiPriority="39"/>
-    <w:lsdException w:name="toc 9" w:uiPriority="39"/>
-    <w:lsdException w:name="caption" w:uiPriority="35" w:qFormat="1"/>
-    <w:lsdException w:name="Title" w:semiHidden="0" w:uiPriority="10" w:unhideWhenUsed="0" w:qFormat="1"/>
-    <w:lsdException w:name="Default Paragraph Font" w:uiPriority="1"/>
-    <w:lsdException w:name="Subtitle" w:semiHidden="0" w:uiPriority="11" w:unhideWhenUsed="0" w:qFormat="1"/>
-    <w:lsdException w:name="Strong" w:semiHidden="0" w:uiPriority="22" w:unhideWhenUsed="0" w:qFormat="1"/>
-    <w:lsdException w:name="Emphasis" w:semiHidden="0" w:uiPriority="20" w:unhideWhenUsed="0" w:qFormat="1"/>
-    <w:lsdException w:name="Table Grid" w:uiPriority="39"/>
-    <w:lsdException w:name="Placeholder Text" w:unhideWhenUsed="0"/>
-    <w:lsdException w:name="No Spacing" w:semiHidden="0" w:uiPriority="1" w:unhideWhenUsed="0" w:qFormat="1"/>
-    <w:lsdException w:name="Light Shading" w:semiHidden="0" w:uiPriority="60" w:unhideWhenUsed="0"/>
-    <w:lsdException w:name="Light List" w:semiHidden="0" w:uiPriority="61" w:unhideWhenUsed="0"/>
-    <w:lsdException w:name="Light Grid" w:semiHidden="0" w:uiPriority="62" w:unhideWhenUsed="0"/>
-    <w:lsdException w:name="Medium Shading 1" w:semiHidden="0" w:uiPriority="63" w:unhideWhenUsed="0"/>
-    <w:lsdException w:name="Medium Shading 2" w:semiHidden="0" w:uiPriority="64" w:unhideWhenUsed="0"/>
-    <w:lsdException w:name="Medium List 1" w:semiHidden="0" w:uiPriority="65" w:unhideWhenUsed="0"/>
-    <w:lsdException w:name="Medium List 2" w:semiHidden="0" w:uiPriority="66" w:unhideWhenUsed="0"/>
-    <w:lsdException w:name="Medium Grid 1" w:semiHidden="0" w:uiPriority="67" w:unhideWhenUsed="0"/>
-    <w:lsdException w:name="Medium Grid 2" w:semiHidden="0" w:uiPriority="68" w:unhideWhenUsed="0"/>
-    <w:lsdException w:name="Medium Grid 3" w:semiHidden="0" w:uiPriority="69" w:unhideWhenUsed="0"/>
-    <w:lsdException w:name="Dark List" w:semiHidden="0" w:uiPriority="70" w:unhideWhenUsed="0"/>
-    <w:lsdException w:name="Colorful Shading" w:semiHidden="0" w:uiPriority="71" w:unhideWhenUsed="0"/>
-    <w:lsdException w:name="Colorful List" w:semiHidden="0" w:uiPriority="72" w:unhideWhenUsed="0"/>
-    <w:lsdException w:name="Colorful Grid" w:semiHidden="0" w:uiPriority="73" w:unhideWhenUsed="0"/>
-    <w:lsdException w:name="Light Shading Accent 1" w:semiHidden="0" w:uiPriority="60" w:unhideWhenUsed="0"/>
-    <w:lsdException w:name="Light List Accent 1" w:semiHidden="0" w:uiPriority="61" w:unhideWhenUsed="0"/>
-    <w:lsdException w:name="Light Grid Accent 1" w:semiHidden="0" w:uiPriority="62" w:unhideWhenUsed="0"/>
-    <w:lsdException w:name="Medium Shading 1 Accent 1" w:semiHidden="0" w:uiPriority="63" w:unhideWhenUsed="0"/>
-    <w:lsdException w:name="Medium Shading 2 Accent 1" w:semiHidden="0" w:uiPriority="64" w:unhideWhenUsed="0"/>
-    <w:lsdException w:name="Medium List 1 Accent 1" w:semiHidden="0" w:uiPriority="65" w:unhideWhenUsed="0"/>
-    <w:lsdException w:name="Revision" w:unhideWhenUsed="0"/>
-    <w:lsdException w:name="List Paragraph" w:semiHidden="0" w:uiPriority="34" w:unhideWhenUsed="0" w:qFormat="1"/>
-    <w:lsdException w:name="Quote" w:semiHidden="0" w:uiPriority="29" w:unhideWhenUsed="0" w:qFormat="1"/>
-    <w:lsdException w:name="Intense Quote" w:semiHidden="0" w:uiPriority="30" w:unhideWhenUsed="0" w:qFormat="1"/>
-    <w:lsdException w:name="Medium List 2 Accent 1" w:semiHidden="0" w:uiPriority="66" w:unhideWhenUsed="0"/>
-    <w:lsdException w:name="Medium Grid 1 Accent 1" w:semiHidden="0" w:uiPriority="67" w:unhideWhenUsed="0"/>
-    <w:lsdException w:name="Medium Grid 2 Accent 1" w:semiHidden="0" w:uiPriority="68" w:unhideWhenUsed="0"/>
-    <w:lsdException w:name="Medium Grid 3 Accent 1" w:semiHidden="0" w:uiPriority="69" w:unhideWhenUsed="0"/>
-    <w:lsdException w:name="Dark List Accent 1" w:semiHidden="0" w:uiPriority="70" w:unhideWhenUsed="0"/>
-    <w:lsdException w:name="Colorful Shading Accent 1" w:semiHidden="0" w:uiPriority="71" w:unhideWhenUsed="0"/>
-    <w:lsdException w:name="Colorful List Accent 1" w:semiHidden="0" w:uiPriority="72" w:unhideWhenUsed="0"/>
-    <w:lsdException w:name="Colorful Grid Accent 1" w:semiHidden="0" w:uiPriority="73" w:unhideWhenUsed="0"/>
-    <w:lsdException w:name="Light Shading Accent 2" w:semiHidden="0" w:uiPriority="60" w:unhideWhenUsed="0"/>
-    <w:lsdException w:name="Light List Accent 2" w:semiHidden="0" w:uiPriority="61" w:unhideWhenUsed="0"/>
-    <w:lsdException w:name="Light Grid Accent 2" w:semiHidden="0" w:uiPriority="62" w:unhideWhenUsed="0"/>
-    <w:lsdException w:name="Medium Shading 1 Accent 2" w:semiHidden="0" w:uiPriority="63" w:unhideWhenUsed="0"/>
-    <w:lsdException w:name="Medium Shading 2 Accent 2" w:semiHidden="0" w:uiPriority="64" w:unhideWhenUsed="0"/>
-    <w:lsdException w:name="Medium List 1 Accent 2" w:semiHidden="0" w:uiPriority="65" w:unhideWhenUsed="0"/>
-    <w:lsdException w:name="Medium List 2 Accent 2" w:semiHidden="0" w:uiPriority="66" w:unhideWhenUsed="0"/>
-    <w:lsdException w:name="Medium Grid 1 Accent 2" w:semiHidden="0" w:uiPriority="67" w:unhideWhenUsed="0"/>
-    <w:lsdException w:name="Medium Grid 2 Accent 2" w:semiHidden="0" w:uiPriority="68" w:unhideWhenUsed="0"/>
-    <w:lsdException w:name="Medium Grid 3 Accent 2" w:semiHidden="0" w:uiPriority="69" w:unhideWhenUsed="0"/>
-    <w:lsdException w:name="Dark List Accent 2" w:semiHidden="0" w:uiPriority="70" w:unhideWhenUsed="0"/>
-    <w:lsdException w:name="Colorful Shading Accent 2" w:semiHidden="0" w:uiPriority="71" w:unhideWhenUsed="0"/>
-    <w:lsdException w:name="Colorful List Accent 2" w:semiHidden="0" w:uiPriority="72" w:unhideWhenUsed="0"/>
-    <w:lsdException w:name="Colorful Grid Accent 2" w:semiHidden="0" w:uiPriority="73" w:unhideWhenUsed="0"/>
-    <w:lsdException w:name="Light Shading Accent 3" w:semiHidden="0" w:uiPriority="60" w:unhideWhenUsed="0"/>
-    <w:lsdException w:name="Light List Accent 3" w:semiHidden="0" w:uiPriority="61" w:unhideWhenUsed="0"/>
-    <w:lsdException w:name="Light Grid Accent 3" w:semiHidden="0" w:uiPriority="62" w:unhideWhenUsed="0"/>
-    <w:lsdException w:name="Medium Shading 1 Accent 3" w:semiHidden="0" w:uiPriority="63" w:unhideWhenUsed="0"/>
-    <w:lsdException w:name="Medium Shading 2 Accent 3" w:semiHidden="0" w:uiPriority="64" w:unhideWhenUsed="0"/>
-    <w:lsdException w:name="Medium List 1 Accent 3" w:semiHidden="0" w:uiPriority="65" w:unhideWhenUsed="0"/>
-    <w:lsdException w:name="Medium List 2 Accent 3" w:semiHidden="0" w:uiPriority="66" w:unhideWhenUsed="0"/>
-    <w:lsdException w:name="Medium Grid 1 Accent 3" w:semiHidden="0" w:uiPriority="67" w:unhideWhenUsed="0"/>
-    <w:lsdException w:name="Medium Grid 2 Accent 3" w:semiHidden="0" w:uiPriority="68" w:unhideWhenUsed="0"/>
-    <w:lsdException w:name="Medium Grid 3 Accent 3" w:semiHidden="0" w:uiPriority="69" w:unhideWhenUsed="0"/>
-    <w:lsdException w:name="Dark List Accent 3" w:semiHidden="0" w:uiPriority="70" w:unhideWhenUsed="0"/>
-    <w:lsdException w:name="Colorful Shading Accent 3" w:semiHidden="0" w:uiPriority="71" w:unhideWhenUsed="0"/>
-    <w:lsdException w:name="Colorful List Accent 3" w:semiHidden="0" w:uiPriority="72" w:unhideWhenUsed="0"/>
-    <w:lsdException w:name="Colorful Grid Accent 3" w:semiHidden="0" w:uiPriority="73" w:unhideWhenUsed="0"/>
-    <w:lsdException w:name="Light Shading Accent 4" w:semiHidden="0" w:uiPriority="60" w:unhideWhenUsed="0"/>
-    <w:lsdException w:name="Light List Accent 4" w:semiHidden="0" w:uiPriority="61" w:unhideWhenUsed="0"/>
-    <w:lsdException w:name="Light Grid Accent 4" w:semiHidden="0" w:uiPriority="62" w:unhideWhenUsed="0"/>
-    <w:lsdException w:name="Medium Shading 1 Accent 4" w:semiHidden="0" w:uiPriority="63" w:unhideWhenUsed="0"/>
-    <w:lsdException w:name="Medium Shading 2 Accent 4" w:semiHidden="0" w:uiPriority="64" w:unhideWhenUsed="0"/>
-    <w:lsdException w:name="Medium List 1 Accent 4" w:semiHidden="0" w:uiPriority="65" w:unhideWhenUsed="0"/>
-    <w:lsdException w:name="Medium List 2 Accent 4" w:semiHidden="0" w:uiPriority="66" w:unhideWhenUsed="0"/>
-    <w:lsdException w:name="Medium Grid 1 Accent 4" w:semiHidden="0" w:uiPriority="67" w:unhideWhenUsed="0"/>
-    <w:lsdException w:name="Medium Grid 2 Accent 4" w:semiHidden="0" w:uiPriority="68" w:unhideWhenUsed="0"/>
-    <w:lsdException w:name="Medium Grid 3 Accent 4" w:semiHidden="0" w:uiPriority="69" w:unhideWhenUsed="0"/>
-    <w:lsdException w:name="Dark List Accent 4" w:semiHidden="0" w:uiPriority="70" w:unhideWhenUsed="0"/>
-    <w:lsdException w:name="Colorful Shading Accent 4" w:semiHidden="0" w:uiPriority="71" w:unhideWhenUsed="0"/>
-    <w:lsdException w:name="Colorful List Accent 4" w:semiHidden="0" w:uiPriority="72" w:unhideWhenUsed="0"/>
-    <w:lsdException w:name="Colorful Grid Accent 4" w:semiHidden="0" w:uiPriority="73" w:unhideWhenUsed="0"/>
-    <w:lsdException w:name="Light Shading Accent 5" w:semiHidden="0" w:uiPriority="60" w:unhideWhenUsed="0"/>
-    <w:lsdException w:name="Light List Accent 5" w:semiHidden="0" w:uiPriority="61" w:unhideWhenUsed="0"/>
-    <w:lsdException w:name="Light Grid Accent 5" w:semiHidden="0" w:uiPriority="62" w:unhideWhenUsed="0"/>
-    <w:lsdException w:name="Medium Shading 1 Accent 5" w:semiHidden="0" w:uiPriority="63" w:unhideWhenUsed="0"/>
-    <w:lsdException w:name="Medium Shading 2 Accent 5" w:semiHidden="0" w:uiPriority="64" w:unhideWhenUsed="0"/>
-    <w:lsdException w:name="Medium List 1 Accent 5" w:semiHidden="0" w:uiPriority="65" w:unhideWhenUsed="0"/>
-    <w:lsdException w:name="Medium List 2 Accent 5" w:semiHidden="0" w:uiPriority="66" w:unhideWhenUsed="0"/>
-    <w:lsdException w:name="Medium Grid 1 Accent 5" w:semiHidden="0" w:uiPriority="67" w:unhideWhenUsed="0"/>
-    <w:lsdException w:name="Medium Grid 2 Accent 5" w:semiHidden="0" w:uiPriority="68" w:unhideWhenUsed="0"/>
-    <w:lsdException w:name="Medium Grid 3 Accent 5" w:semiHidden="0" w:uiPriority="69" w:unhideWhenUsed="0"/>
-    <w:lsdException w:name="Dark List Accent 5" w:semiHidden="0" w:uiPriority="70" w:unhideWhenUsed="0"/>
-    <w:lsdException w:name="Colorful Shading Accent 5" w:semiHidden="0" w:uiPriority="71" w:unhideWhenUsed="0"/>
-    <w:lsdException w:name="Colorful List Accent 5" w:semiHidden="0" w:uiPriority="72" w:unhideWhenUsed="0"/>
-    <w:lsdException w:name="Colorful Grid Accent 5" w:semiHidden="0" w:uiPriority="73" w:unhideWhenUsed="0"/>
-    <w:lsdException w:name="Light Shading Accent 6" w:semiHidden="0" w:uiPriority="60" w:unhideWhenUsed="0"/>
-    <w:lsdException w:name="Light List Accent 6" w:semiHidden="0" w:uiPriority="61" w:unhideWhenUsed="0"/>
-    <w:lsdException w:name="Light Grid Accent 6" w:semiHidden="0" w:uiPriority="62" w:unhideWhenUsed="0"/>
-    <w:lsdException w:name="Medium Shading 1 Accent 6" w:semiHidden="0" w:uiPriority="63" w:unhideWhenUsed="0"/>
-    <w:lsdException w:name="Medium Shading 2 Accent 6" w:semiHidden="0" w:uiPriority="64" w:unhideWhenUsed="0"/>
-    <w:lsdException w:name="Medium List 1 Accent 6" w:semiHidden="0" w:uiPriority="65" w:unhideWhenUsed="0"/>
-    <w:lsdException w:name="Medium List 2 Accent 6" w:semiHidden="0" w:uiPriority="66" w:unhideWhenUsed="0"/>
-    <w:lsdException w:name="Medium Grid 1 Accent 6" w:semiHidden="0" w:uiPriority="67" w:unhideWhenUsed="0"/>
-    <w:lsdException w:name="Medium Grid 2 Accent 6" w:semiHidden="0" w:uiPriority="68" w:unhideWhenUsed="0"/>
-    <w:lsdException w:name="Medium Grid 3 Accent 6" w:semiHidden="0" w:uiPriority="69" w:unhideWhenUsed="0"/>
-    <w:lsdException w:name="Dark List Accent 6" w:semiHidden="0" w:uiPriority="70" w:unhideWhenUsed="0"/>
-    <w:lsdException w:name="Colorful Shading Accent 6" w:semiHidden="0" w:uiPriority="71" w:unhideWhenUsed="0"/>
-    <w:lsdException w:name="Colorful List Accent 6" w:semiHidden="0" w:uiPriority="72" w:unhideWhenUsed="0"/>
-    <w:lsdException w:name="Colorful Grid Accent 6" w:semiHidden="0" w:uiPriority="73" w:unhideWhenUsed="0"/>
-    <w:lsdException w:name="Subtle Emphasis" w:semiHidden="0" w:uiPriority="19" w:unhideWhenUsed="0" w:qFormat="1"/>
-    <w:lsdException w:name="Intense Emphasis" w:semiHidden="0" w:uiPriority="21" w:unhideWhenUsed="0" w:qFormat="1"/>
-    <w:lsdException w:name="Subtle Reference" w:semiHidden="0" w:uiPriority="31" w:unhideWhenUsed="0" w:qFormat="1"/>
-    <w:lsdException w:name="Intense Reference" w:semiHidden="0" w:uiPriority="32" w:unhideWhenUsed="0" w:qFormat="1"/>
-    <w:lsdException w:name="Book Title" w:semiHidden="0" w:uiPriority="33" w:unhideWhenUsed="0" w:qFormat="1"/>
-    <w:lsdException w:name="Bibliography" w:uiPriority="37"/>
-    <w:lsdException w:name="TOC Heading" w:uiPriority="39" w:qFormat="1"/>
+  <w:latentStyles w:defLockedState="0" w:defUIPriority="99" w:defSemiHidden="0" w:defUnhideWhenUsed="0" w:defQFormat="0" w:count="376">
+    <w:lsdException w:name="Normal" w:uiPriority="0" w:qFormat="1"/>
+    <w:lsdException w:name="heading 1" w:uiPriority="9" w:qFormat="1"/>
+    <w:lsdException w:name="heading 2" w:semiHidden="1" w:uiPriority="9" w:unhideWhenUsed="1" w:qFormat="1"/>
+    <w:lsdException w:name="heading 3" w:semiHidden="1" w:uiPriority="9" w:unhideWhenUsed="1" w:qFormat="1"/>
+    <w:lsdException w:name="heading 4" w:semiHidden="1" w:uiPriority="9" w:unhideWhenUsed="1" w:qFormat="1"/>
+    <w:lsdException w:name="heading 5" w:semiHidden="1" w:uiPriority="9" w:unhideWhenUsed="1" w:qFormat="1"/>
+    <w:lsdException w:name="heading 6" w:semiHidden="1" w:uiPriority="9" w:unhideWhenUsed="1" w:qFormat="1"/>
+    <w:lsdException w:name="heading 7" w:semiHidden="1" w:uiPriority="9" w:unhideWhenUsed="1" w:qFormat="1"/>
+    <w:lsdException w:name="heading 8" w:semiHidden="1" w:uiPriority="9" w:unhideWhenUsed="1" w:qFormat="1"/>
+    <w:lsdException w:name="heading 9" w:semiHidden="1" w:uiPriority="9" w:unhideWhenUsed="1" w:qFormat="1"/>
+    <w:lsdException w:name="index 1" w:semiHidden="1" w:unhideWhenUsed="1"/>
+    <w:lsdException w:name="index 2" w:semiHidden="1" w:unhideWhenUsed="1"/>
+    <w:lsdException w:name="index 3" w:semiHidden="1" w:unhideWhenUsed="1"/>
+    <w:lsdException w:name="index 4" w:semiHidden="1" w:unhideWhenUsed="1"/>
+    <w:lsdException w:name="index 5" w:semiHidden="1" w:unhideWhenUsed="1"/>
+    <w:lsdException w:name="index 6" w:semiHidden="1" w:unhideWhenUsed="1"/>
+    <w:lsdException w:name="index 7" w:semiHidden="1" w:unhideWhenUsed="1"/>
+    <w:lsdException w:name="index 8" w:semiHidden="1" w:unhideWhenUsed="1"/>
+    <w:lsdException w:name="index 9" w:semiHidden="1" w:unhideWhenUsed="1"/>
+    <w:lsdException w:name="toc 1" w:semiHidden="1" w:uiPriority="39" w:unhideWhenUsed="1"/>
+    <w:lsdException w:name="toc 2" w:semiHidden="1" w:uiPriority="39" w:unhideWhenUsed="1"/>
+    <w:lsdException w:name="toc 3" w:semiHidden="1" w:uiPriority="39" w:unhideWhenUsed="1"/>
+    <w:lsdException w:name="toc 4" w:semiHidden="1" w:uiPriority="39" w:unhideWhenUsed="1"/>
+    <w:lsdException w:name="toc 5" w:semiHidden="1" w:uiPriority="39" w:unhideWhenUsed="1"/>
+    <w:lsdException w:name="toc 6" w:semiHidden="1" w:uiPriority="39" w:unhideWhenUsed="1"/>
+    <w:lsdException w:name="toc 7" w:semiHidden="1" w:uiPriority="39" w:unhideWhenUsed="1"/>
+    <w:lsdException w:name="toc 8" w:semiHidden="1" w:uiPriority="39" w:unhideWhenUsed="1"/>
+    <w:lsdException w:name="toc 9" w:semiHidden="1" w:uiPriority="39" w:unhideWhenUsed="1"/>
+    <w:lsdException w:name="Normal Indent" w:semiHidden="1" w:unhideWhenUsed="1"/>
+    <w:lsdException w:name="footnote text" w:semiHidden="1" w:unhideWhenUsed="1"/>
+    <w:lsdException w:name="annotation text" w:semiHidden="1" w:unhideWhenUsed="1"/>
+    <w:lsdException w:name="header" w:semiHidden="1" w:unhideWhenUsed="1"/>
+    <w:lsdException w:name="footer" w:semiHidden="1" w:unhideWhenUsed="1"/>
+    <w:lsdException w:name="index heading" w:semiHidden="1" w:unhideWhenUsed="1"/>
+    <w:lsdException w:name="caption" w:semiHidden="1" w:uiPriority="35" w:unhideWhenUsed="1" w:qFormat="1"/>
+    <w:lsdException w:name="table of figures" w:semiHidden="1" w:unhideWhenUsed="1"/>
+    <w:lsdException w:name="envelope address" w:semiHidden="1" w:unhideWhenUsed="1"/>
+    <w:lsdException w:name="envelope return" w:semiHidden="1" w:unhideWhenUsed="1"/>
+    <w:lsdException w:name="footnote reference" w:semiHidden="1" w:unhideWhenUsed="1"/>
+    <w:lsdException w:name="annotation reference" w:semiHidden="1" w:unhideWhenUsed="1"/>
+    <w:lsdException w:name="line number" w:semiHidden="1" w:unhideWhenUsed="1"/>
+    <w:lsdException w:name="page number" w:semiHidden="1" w:unhideWhenUsed="1"/>
+    <w:lsdException w:name="endnote reference" w:semiHidden="1" w:unhideWhenUsed="1"/>
+    <w:lsdException w:name="endnote text" w:semiHidden="1" w:unhideWhenUsed="1"/>
+    <w:lsdException w:name="table of authorities" w:semiHidden="1" w:unhideWhenUsed="1"/>
+    <w:lsdException w:name="macro" w:semiHidden="1" w:unhideWhenUsed="1"/>
+    <w:lsdException w:name="toa heading" w:semiHidden="1" w:unhideWhenUsed="1"/>
+    <w:lsdException w:name="List" w:semiHidden="1" w:unhideWhenUsed="1"/>
+    <w:lsdException w:name="List Bullet" w:semiHidden="1" w:unhideWhenUsed="1"/>
+    <w:lsdException w:name="List Number" w:semiHidden="1" w:unhideWhenUsed="1"/>
+    <w:lsdException w:name="List 2" w:semiHidden="1" w:unhideWhenUsed="1"/>
+    <w:lsdException w:name="List 3" w:semiHidden="1" w:unhideWhenUsed="1"/>
+    <w:lsdException w:name="List 4" w:semiHidden="1" w:unhideWhenUsed="1"/>
+    <w:lsdException w:name="List 5" w:semiHidden="1" w:unhideWhenUsed="1"/>
+    <w:lsdException w:name="List Bullet 2" w:semiHidden="1" w:unhideWhenUsed="1"/>
+    <w:lsdException w:name="List Bullet 3" w:semiHidden="1" w:unhideWhenUsed="1"/>
+    <w:lsdException w:name="List Bullet 4" w:semiHidden="1" w:unhideWhenUsed="1"/>
+    <w:lsdException w:name="List Bullet 5" w:semiHidden="1" w:unhideWhenUsed="1"/>
+    <w:lsdException w:name="List Number 2" w:semiHidden="1" w:unhideWhenUsed="1"/>
+    <w:lsdException w:name="List Number 3" w:semiHidden="1" w:unhideWhenUsed="1"/>
+    <w:lsdException w:name="List Number 4" w:semiHidden="1" w:unhideWhenUsed="1"/>
+    <w:lsdException w:name="List Number 5" w:semiHidden="1" w:unhideWhenUsed="1"/>
+    <w:lsdException w:name="Title" w:uiPriority="10" w:qFormat="1"/>
+    <w:lsdException w:name="Closing" w:semiHidden="1" w:unhideWhenUsed="1"/>
+    <w:lsdException w:name="Signature" w:semiHidden="1" w:unhideWhenUsed="1"/>
+    <w:lsdException w:name="Default Paragraph Font" w:semiHidden="1" w:uiPriority="1" w:unhideWhenUsed="1"/>
+    <w:lsdException w:name="Body Text" w:semiHidden="1" w:unhideWhenUsed="1"/>
+    <w:lsdException w:name="Body Text Indent" w:semiHidden="1" w:unhideWhenUsed="1"/>
+    <w:lsdException w:name="List Continue" w:semiHidden="1" w:unhideWhenUsed="1"/>
+    <w:lsdException w:name="List Continue 2" w:semiHidden="1" w:unhideWhenUsed="1"/>
+    <w:lsdException w:name="List Continue 3" w:semiHidden="1" w:unhideWhenUsed="1"/>
+    <w:lsdException w:name="List Continue 4" w:semiHidden="1" w:unhideWhenUsed="1"/>
+    <w:lsdException w:name="List Continue 5" w:semiHidden="1" w:unhideWhenUsed="1"/>
+    <w:lsdException w:name="Message Header" w:semiHidden="1" w:unhideWhenUsed="1"/>
+    <w:lsdException w:name="Subtitle" w:uiPriority="11" w:qFormat="1"/>
+    <w:lsdException w:name="Salutation" w:semiHidden="1" w:unhideWhenUsed="1"/>
+    <w:lsdException w:name="Date" w:semiHidden="1" w:unhideWhenUsed="1"/>
+    <w:lsdException w:name="Body Text First Indent" w:semiHidden="1" w:unhideWhenUsed="1"/>
+    <w:lsdException w:name="Body Text First Indent 2" w:semiHidden="1" w:unhideWhenUsed="1"/>
+    <w:lsdException w:name="Note Heading" w:semiHidden="1" w:unhideWhenUsed="1"/>
+    <w:lsdException w:name="Body Text 2" w:semiHidden="1" w:unhideWhenUsed="1"/>
+    <w:lsdException w:name="Body Text 3" w:semiHidden="1" w:unhideWhenUsed="1"/>
+    <w:lsdException w:name="Body Text Indent 2" w:semiHidden="1" w:unhideWhenUsed="1"/>
+    <w:lsdException w:name="Body Text Indent 3" w:semiHidden="1" w:unhideWhenUsed="1"/>
+    <w:lsdException w:name="Block Text" w:semiHidden="1" w:unhideWhenUsed="1"/>
+    <w:lsdException w:name="Hyperlink" w:semiHidden="1" w:unhideWhenUsed="1"/>
+    <w:lsdException w:name="FollowedHyperlink" w:semiHidden="1" w:unhideWhenUsed="1"/>
+    <w:lsdException w:name="Strong" w:uiPriority="22" w:qFormat="1"/>
+    <w:lsdException w:name="Emphasis" w:uiPriority="20" w:qFormat="1"/>
+    <w:lsdException w:name="Document Map" w:semiHidden="1" w:unhideWhenUsed="1"/>
+    <w:lsdException w:name="Plain Text" w:semiHidden="1" w:unhideWhenUsed="1"/>
+    <w:lsdException w:name="E-mail Signature" w:semiHidden="1" w:unhideWhenUsed="1"/>
+    <w:lsdException w:name="HTML Top of Form" w:semiHidden="1" w:unhideWhenUsed="1"/>
+    <w:lsdException w:name="HTML Bottom of Form" w:semiHidden="1" w:unhideWhenUsed="1"/>
+    <w:lsdException w:name="Normal (Web)" w:semiHidden="1" w:unhideWhenUsed="1"/>
+    <w:lsdException w:name="HTML Acronym" w:semiHidden="1" w:unhideWhenUsed="1"/>
+    <w:lsdException w:name="HTML Address" w:semiHidden="1" w:unhideWhenUsed="1"/>
+    <w:lsdException w:name="HTML Cite" w:semiHidden="1" w:unhideWhenUsed="1"/>
+    <w:lsdException w:name="HTML Code" w:semiHidden="1" w:unhideWhenUsed="1"/>
+    <w:lsdException w:name="HTML Definition" w:semiHidden="1" w:unhideWhenUsed="1"/>
+    <w:lsdException w:name="HTML Keyboard" w:semiHidden="1" w:unhideWhenUsed="1"/>
+    <w:lsdException w:name="HTML Preformatted" w:semiHidden="1" w:unhideWhenUsed="1"/>
+    <w:lsdException w:name="HTML Sample" w:semiHidden="1" w:unhideWhenUsed="1"/>
+    <w:lsdException w:name="HTML Typewriter" w:semiHidden="1" w:unhideWhenUsed="1"/>
+    <w:lsdException w:name="HTML Variable" w:semiHidden="1" w:unhideWhenUsed="1"/>
+    <w:lsdException w:name="Normal Table" w:semiHidden="1" w:unhideWhenUsed="1"/>
+    <w:lsdException w:name="annotation subject" w:semiHidden="1" w:unhideWhenUsed="1"/>
+    <w:lsdException w:name="No List" w:semiHidden="1" w:unhideWhenUsed="1"/>
+    <w:lsdException w:name="Outline List 1" w:semiHidden="1" w:unhideWhenUsed="1"/>
+    <w:lsdException w:name="Outline List 2" w:semiHidden="1" w:unhideWhenUsed="1"/>
+    <w:lsdException w:name="Outline List 3" w:semiHidden="1" w:unhideWhenUsed="1"/>
+    <w:lsdException w:name="Table Simple 1" w:semiHidden="1" w:unhideWhenUsed="1"/>
+    <w:lsdException w:name="Table Simple 2" w:semiHidden="1" w:unhideWhenUsed="1"/>
+    <w:lsdException w:name="Table Simple 3" w:semiHidden="1" w:unhideWhenUsed="1"/>
+    <w:lsdException w:name="Table Classic 1" w:semiHidden="1" w:unhideWhenUsed="1"/>
+    <w:lsdException w:name="Table Classic 2" w:semiHidden="1" w:unhideWhenUsed="1"/>
+    <w:lsdException w:name="Table Classic 3" w:semiHidden="1" w:unhideWhenUsed="1"/>
+    <w:lsdException w:name="Table Classic 4" w:semiHidden="1" w:unhideWhenUsed="1"/>
+    <w:lsdException w:name="Table Colorful 1" w:semiHidden="1" w:unhideWhenUsed="1"/>
+    <w:lsdException w:name="Table Colorful 2" w:semiHidden="1" w:unhideWhenUsed="1"/>
+    <w:lsdException w:name="Table Colorful 3" w:semiHidden="1" w:unhideWhenUsed="1"/>
+    <w:lsdException w:name="Table Columns 1" w:semiHidden="1" w:unhideWhenUsed="1"/>
+    <w:lsdException w:name="Table Columns 2" w:semiHidden="1" w:unhideWhenUsed="1"/>
+    <w:lsdException w:name="Table Columns 3" w:semiHidden="1" w:unhideWhenUsed="1"/>
+    <w:lsdException w:name="Table Columns 4" w:semiHidden="1" w:unhideWhenUsed="1"/>
+    <w:lsdException w:name="Table Columns 5" w:semiHidden="1" w:unhideWhenUsed="1"/>
+    <w:lsdException w:name="Table Grid 1" w:semiHidden="1" w:unhideWhenUsed="1"/>
+    <w:lsdException w:name="Table Grid 2" w:semiHidden="1" w:unhideWhenUsed="1"/>
+    <w:lsdException w:name="Table Grid 3" w:semiHidden="1" w:unhideWhenUsed="1"/>
+    <w:lsdException w:name="Table Grid 4" w:semiHidden="1" w:unhideWhenUsed="1"/>
+    <w:lsdException w:name="Table Grid 5" w:semiHidden="1" w:unhideWhenUsed="1"/>
+    <w:lsdException w:name="Table Grid 6" w:semiHidden="1" w:unhideWhenUsed="1"/>
+    <w:lsdException w:name="Table Grid 7" w:semiHidden="1" w:unhideWhenUsed="1"/>
+    <w:lsdException w:name="Table Grid 8" w:semiHidden="1" w:unhideWhenUsed="1"/>
+    <w:lsdException w:name="Table List 1" w:semiHidden="1" w:unhideWhenUsed="1"/>
+    <w:lsdException w:name="Table List 2" w:semiHidden="1" w:unhideWhenUsed="1"/>
+    <w:lsdException w:name="Table List 3" w:semiHidden="1" w:unhideWhenUsed="1"/>
+    <w:lsdException w:name="Table List 4" w:semiHidden="1" w:unhideWhenUsed="1"/>
+    <w:lsdException w:name="Table List 5" w:semiHidden="1" w:unhideWhenUsed="1"/>
+    <w:lsdException w:name="Table List 6" w:semiHidden="1" w:unhideWhenUsed="1"/>
+    <w:lsdException w:name="Table List 7" w:semiHidden="1" w:unhideWhenUsed="1"/>
+    <w:lsdException w:name="Table List 8" w:semiHidden="1" w:unhideWhenUsed="1"/>
+    <w:lsdException w:name="Table 3D effects 1" w:semiHidden="1" w:unhideWhenUsed="1"/>
+    <w:lsdException w:name="Table 3D effects 2" w:semiHidden="1" w:unhideWhenUsed="1"/>
+    <w:lsdException w:name="Table 3D effects 3" w:semiHidden="1" w:unhideWhenUsed="1"/>
+    <w:lsdException w:name="Table Contemporary" w:semiHidden="1" w:unhideWhenUsed="1"/>
+    <w:lsdException w:name="Table Elegant" w:semiHidden="1" w:unhideWhenUsed="1"/>
+    <w:lsdException w:name="Table Professional" w:semiHidden="1" w:unhideWhenUsed="1"/>
+    <w:lsdException w:name="Table Subtle 1" w:semiHidden="1" w:unhideWhenUsed="1"/>
+    <w:lsdException w:name="Table Subtle 2" w:semiHidden="1" w:unhideWhenUsed="1"/>
+    <w:lsdException w:name="Table Web 1" w:semiHidden="1" w:unhideWhenUsed="1"/>
+    <w:lsdException w:name="Table Web 2" w:semiHidden="1" w:unhideWhenUsed="1"/>
+    <w:lsdException w:name="Table Web 3" w:semiHidden="1" w:unhideWhenUsed="1"/>
+    <w:lsdException w:name="Balloon Text" w:semiHidden="1" w:unhideWhenUsed="1"/>
+    <w:lsdException w:name="Table Grid" w:semiHidden="1" w:uiPriority="39" w:unhideWhenUsed="1"/>
+    <w:lsdException w:name="Table Theme" w:semiHidden="1" w:unhideWhenUsed="1"/>
+    <w:lsdException w:name="Placeholder Text" w:semiHidden="1"/>
+    <w:lsdException w:name="No Spacing" w:uiPriority="1" w:qFormat="1"/>
+    <w:lsdException w:name="Light Shading" w:uiPriority="60"/>
+    <w:lsdException w:name="Light List" w:uiPriority="61"/>
+    <w:lsdException w:name="Light Grid" w:uiPriority="62"/>
+    <w:lsdException w:name="Medium Shading 1" w:uiPriority="63"/>
+    <w:lsdException w:name="Medium Shading 2" w:uiPriority="64"/>
+    <w:lsdException w:name="Medium List 1" w:uiPriority="65"/>
+    <w:lsdException w:name="Medium List 2" w:uiPriority="66"/>
+    <w:lsdException w:name="Medium Grid 1" w:uiPriority="67"/>
+    <w:lsdException w:name="Medium Grid 2" w:uiPriority="68"/>
+    <w:lsdException w:name="Medium Grid 3" w:uiPriority="69"/>
+    <w:lsdException w:name="Dark List" w:uiPriority="70"/>
+    <w:lsdException w:name="Colorful Shading" w:uiPriority="71"/>
+    <w:lsdException w:name="Colorful List" w:uiPriority="72"/>
+    <w:lsdException w:name="Colorful Grid" w:uiPriority="73"/>
+    <w:lsdException w:name="Light Shading Accent 1" w:uiPriority="60"/>
+    <w:lsdException w:name="Light List Accent 1" w:uiPriority="61"/>
+    <w:lsdException w:name="Light Grid Accent 1" w:uiPriority="62"/>
+    <w:lsdException w:name="Medium Shading 1 Accent 1" w:uiPriority="63"/>
+    <w:lsdException w:name="Medium Shading 2 Accent 1" w:uiPriority="64"/>
+    <w:lsdException w:name="Medium List 1 Accent 1" w:uiPriority="65"/>
+    <w:lsdException w:name="Revision" w:semiHidden="1"/>
+    <w:lsdException w:name="List Paragraph" w:uiPriority="34" w:qFormat="1"/>
+    <w:lsdException w:name="Quote" w:uiPriority="29" w:qFormat="1"/>
+    <w:lsdException w:name="Intense Quote" w:uiPriority="30" w:qFormat="1"/>
+    <w:lsdException w:name="Medium List 2 Accent 1" w:uiPriority="66"/>
+    <w:lsdException w:name="Medium Grid 1 Accent 1" w:uiPriority="67"/>
+    <w:lsdException w:name="Medium Grid 2 Accent 1" w:uiPriority="68"/>
+    <w:lsdException w:name="Medium Grid 3 Accent 1" w:uiPriority="69"/>
+    <w:lsdException w:name="Dark List Accent 1" w:uiPriority="70"/>
+    <w:lsdException w:name="Colorful Shading Accent 1" w:uiPriority="71"/>
+    <w:lsdException w:name="Colorful List Accent 1" w:uiPriority="72"/>
+    <w:lsdException w:name="Colorful Grid Accent 1" w:uiPriority="73"/>
+    <w:lsdException w:name="Light Shading Accent 2" w:uiPriority="60"/>
+    <w:lsdException w:name="Light List Accent 2" w:uiPriority="61"/>
+    <w:lsdException w:name="Light Grid Accent 2" w:uiPriority="62"/>
+    <w:lsdException w:name="Medium Shading 1 Accent 2" w:uiPriority="63"/>
+    <w:lsdException w:name="Medium Shading 2 Accent 2" w:uiPriority="64"/>
+    <w:lsdException w:name="Medium List 1 Accent 2" w:uiPriority="65"/>
+    <w:lsdException w:name="Medium List 2 Accent 2" w:uiPriority="66"/>
+    <w:lsdException w:name="Medium Grid 1 Accent 2" w:uiPriority="67"/>
+    <w:lsdException w:name="Medium Grid 2 Accent 2" w:uiPriority="68"/>
+    <w:lsdException w:name="Medium Grid 3 Accent 2" w:uiPriority="69"/>
+    <w:lsdException w:name="Dark List Accent 2" w:uiPriority="70"/>
+    <w:lsdException w:name="Colorful Shading Accent 2" w:uiPriority="71"/>
+    <w:lsdException w:name="Colorful List Accent 2" w:uiPriority="72"/>
+    <w:lsdException w:name="Colorful Grid Accent 2" w:uiPriority="73"/>
+    <w:lsdException w:name="Light Shading Accent 3" w:uiPriority="60"/>
+    <w:lsdException w:name="Light List Accent 3" w:uiPriority="61"/>
+    <w:lsdException w:name="Light Grid Accent 3" w:uiPriority="62"/>
+    <w:lsdException w:name="Medium Shading 1 Accent 3" w:uiPriority="63"/>
+    <w:lsdException w:name="Medium Shading 2 Accent 3" w:uiPriority="64"/>
+    <w:lsdException w:name="Medium List 1 Accent 3" w:uiPriority="65"/>
+    <w:lsdException w:name="Medium List 2 Accent 3" w:uiPriority="66"/>
+    <w:lsdException w:name="Medium Grid 1 Accent 3" w:uiPriority="67"/>
+    <w:lsdException w:name="Medium Grid 2 Accent 3" w:uiPriority="68"/>
+    <w:lsdException w:name="Medium Grid 3 Accent 3" w:uiPriority="69"/>
+    <w:lsdException w:name="Dark List Accent 3" w:uiPriority="70"/>
+    <w:lsdException w:name="Colorful Shading Accent 3" w:uiPriority="71"/>
+    <w:lsdException w:name="Colorful List Accent 3" w:uiPriority="72"/>
+    <w:lsdException w:name="Colorful Grid Accent 3" w:uiPriority="73"/>
+    <w:lsdException w:name="Light Shading Accent 4" w:uiPriority="60"/>
+    <w:lsdException w:name="Light List Accent 4" w:uiPriority="61"/>
+    <w:lsdException w:name="Light Grid Accent 4" w:uiPriority="62"/>
+    <w:lsdException w:name="Medium Shading 1 Accent 4" w:uiPriority="63"/>
+    <w:lsdException w:name="Medium Shading 2 Accent 4" w:uiPriority="64"/>
+    <w:lsdException w:name="Medium List 1 Accent 4" w:uiPriority="65"/>
+    <w:lsdException w:name="Medium List 2 Accent 4" w:uiPriority="66"/>
+    <w:lsdException w:name="Medium Grid 1 Accent 4" w:uiPriority="67"/>
+    <w:lsdException w:name="Medium Grid 2 Accent 4" w:uiPriority="68"/>
+    <w:lsdException w:name="Medium Grid 3 Accent 4" w:uiPriority="69"/>
+    <w:lsdException w:name="Dark List Accent 4" w:uiPriority="70"/>
+    <w:lsdException w:name="Colorful Shading Accent 4" w:uiPriority="71"/>
+    <w:lsdException w:name="Colorful List Accent 4" w:uiPriority="72"/>
+    <w:lsdException w:name="Colorful Grid Accent 4" w:uiPriority="73"/>
+    <w:lsdException w:name="Light Shading Accent 5" w:uiPriority="60"/>
+    <w:lsdException w:name="Light List Accent 5" w:uiPriority="61"/>
+    <w:lsdException w:name="Light Grid Accent 5" w:uiPriority="62"/>
+    <w:lsdException w:name="Medium Shading 1 Accent 5" w:uiPriority="63"/>
+    <w:lsdException w:name="Medium Shading 2 Accent 5" w:uiPriority="64"/>
+    <w:lsdException w:name="Medium List 1 Accent 5" w:uiPriority="65"/>
+    <w:lsdException w:name="Medium List 2 Accent 5" w:uiPriority="66"/>
+    <w:lsdException w:name="Medium Grid 1 Accent 5" w:uiPriority="67"/>
+    <w:lsdException w:name="Medium Grid 2 Accent 5" w:uiPriority="68"/>
+    <w:lsdException w:name="Medium Grid 3 Accent 5" w:uiPriority="69"/>
+    <w:lsdException w:name="Dark List Accent 5" w:uiPriority="70"/>
+    <w:lsdException w:name="Colorful Shading Accent 5" w:uiPriority="71"/>
+    <w:lsdException w:name="Colorful List Accent 5" w:uiPriority="72"/>
+    <w:lsdException w:name="Colorful Grid Accent 5" w:uiPriority="73"/>
+    <w:lsdException w:name="Light Shading Accent 6" w:uiPriority="60"/>
+    <w:lsdException w:name="Light List Accent 6" w:uiPriority="61"/>
+    <w:lsdException w:name="Light Grid Accent 6" w:uiPriority="62"/>
+    <w:lsdException w:name="Medium Shading 1 Accent 6" w:uiPriority="63"/>
+    <w:lsdException w:name="Medium Shading 2 Accent 6" w:uiPriority="64"/>
+    <w:lsdException w:name="Medium List 1 Accent 6" w:uiPriority="65"/>
+    <w:lsdException w:name="Medium List 2 Accent 6" w:uiPriority="66"/>
+    <w:lsdException w:name="Medium Grid 1 Accent 6" w:uiPriority="67"/>
+    <w:lsdException w:name="Medium Grid 2 Accent 6" w:uiPriority="68"/>
+    <w:lsdException w:name="Medium Grid 3 Accent 6" w:uiPriority="69"/>
+    <w:lsdException w:name="Dark List Accent 6" w:uiPriority="70"/>
+    <w:lsdException w:name="Colorful Shading Accent 6" w:uiPriority="71"/>
+    <w:lsdException w:name="Colorful List Accent 6" w:uiPriority="72"/>
+    <w:lsdException w:name="Colorful Grid Accent 6" w:uiPriority="73"/>
+    <w:lsdException w:name="Subtle Emphasis" w:uiPriority="19" w:qFormat="1"/>
+    <w:lsdException w:name="Intense Emphasis" w:uiPriority="21" w:qFormat="1"/>
+    <w:lsdException w:name="Subtle Reference" w:uiPriority="31" w:qFormat="1"/>
+    <w:lsdException w:name="Intense Reference" w:uiPriority="32" w:qFormat="1"/>
+    <w:lsdException w:name="Book Title" w:uiPriority="33" w:qFormat="1"/>
+    <w:lsdException w:name="Bibliography" w:semiHidden="1" w:uiPriority="37" w:unhideWhenUsed="1"/>
+    <w:lsdException w:name="TOC Heading" w:semiHidden="1" w:uiPriority="39" w:unhideWhenUsed="1" w:qFormat="1"/>
+    <w:lsdException w:name="Plain Table 1" w:uiPriority="41"/>
+    <w:lsdException w:name="Plain Table 2" w:uiPriority="42"/>
+    <w:lsdException w:name="Plain Table 3" w:uiPriority="43"/>
+    <w:lsdException w:name="Plain Table 4" w:uiPriority="44"/>
+    <w:lsdException w:name="Plain Table 5" w:uiPriority="45"/>
+    <w:lsdException w:name="Grid Table Light" w:uiPriority="40"/>
+    <w:lsdException w:name="Grid Table 1 Light" w:uiPriority="46"/>
+    <w:lsdException w:name="Grid Table 2" w:uiPriority="47"/>
+    <w:lsdException w:name="Grid Table 3" w:uiPriority="48"/>
+    <w:lsdException w:name="Grid Table 4" w:uiPriority="49"/>
+    <w:lsdException w:name="Grid Table 5 Dark" w:uiPriority="50"/>
+    <w:lsdException w:name="Grid Table 6 Colorful" w:uiPriority="51"/>
+    <w:lsdException w:name="Grid Table 7 Colorful" w:uiPriority="52"/>
+    <w:lsdException w:name="Grid Table 1 Light Accent 1" w:uiPriority="46"/>
+    <w:lsdException w:name="Grid Table 2 Accent 1" w:uiPriority="47"/>
+    <w:lsdException w:name="Grid Table 3 Accent 1" w:uiPriority="48"/>
+    <w:lsdException w:name="Grid Table 4 Accent 1" w:uiPriority="49"/>
+    <w:lsdException w:name="Grid Table 5 Dark Accent 1" w:uiPriority="50"/>
+    <w:lsdException w:name="Grid Table 6 Colorful Accent 1" w:uiPriority="51"/>
+    <w:lsdException w:name="Grid Table 7 Colorful Accent 1" w:uiPriority="52"/>
+    <w:lsdException w:name="Grid Table 1 Light Accent 2" w:uiPriority="46"/>
+    <w:lsdException w:name="Grid Table 2 Accent 2" w:uiPriority="47"/>
+    <w:lsdException w:name="Grid Table 3 Accent 2" w:uiPriority="48"/>
+    <w:lsdException w:name="Grid Table 4 Accent 2" w:uiPriority="49"/>
+    <w:lsdException w:name="Grid Table 5 Dark Accent 2" w:uiPriority="50"/>
+    <w:lsdException w:name="Grid Table 6 Colorful Accent 2" w:uiPriority="51"/>
+    <w:lsdException w:name="Grid Table 7 Colorful Accent 2" w:uiPriority="52"/>
+    <w:lsdException w:name="Grid Table 1 Light Accent 3" w:uiPriority="46"/>
+    <w:lsdException w:name="Grid Table 2 Accent 3" w:uiPriority="47"/>
+    <w:lsdException w:name="Grid Table 3 Accent 3" w:uiPriority="48"/>
+    <w:lsdException w:name="Grid Table 4 Accent 3" w:uiPriority="49"/>
+    <w:lsdException w:name="Grid Table 5 Dark Accent 3" w:uiPriority="50"/>
+    <w:lsdException w:name="Grid Table 6 Colorful Accent 3" w:uiPriority="51"/>
+    <w:lsdException w:name="Grid Table 7 Colorful Accent 3" w:uiPriority="52"/>
+    <w:lsdException w:name="Grid Table 1 Light Accent 4" w:uiPriority="46"/>
+    <w:lsdException w:name="Grid Table 2 Accent 4" w:uiPriority="47"/>
+    <w:lsdException w:name="Grid Table 3 Accent 4" w:uiPriority="48"/>
+    <w:lsdException w:name="Grid Table 4 Accent 4" w:uiPriority="49"/>
+    <w:lsdException w:name="Grid Table 5 Dark Accent 4" w:uiPriority="50"/>
+    <w:lsdException w:name="Grid Table 6 Colorful Accent 4" w:uiPriority="51"/>
+    <w:lsdException w:name="Grid Table 7 Colorful Accent 4" w:uiPriority="52"/>
+    <w:lsdException w:name="Grid Table 1 Light Accent 5" w:uiPriority="46"/>
+    <w:lsdException w:name="Grid Table 2 Accent 5" w:uiPriority="47"/>
+    <w:lsdException w:name="Grid Table 3 Accent 5" w:uiPriority="48"/>
+    <w:lsdException w:name="Grid Table 4 Accent 5" w:uiPriority="49"/>
+    <w:lsdException w:name="Grid Table 5 Dark Accent 5" w:uiPriority="50"/>
+    <w:lsdException w:name="Grid Table 6 Colorful Accent 5" w:uiPriority="51"/>
+    <w:lsdException w:name="Grid Table 7 Colorful Accent 5" w:uiPriority="52"/>
+    <w:lsdException w:name="Grid Table 1 Light Accent 6" w:uiPriority="46"/>
+    <w:lsdException w:name="Grid Table 2 Accent 6" w:uiPriority="47"/>
+    <w:lsdException w:name="Grid Table 3 Accent 6" w:uiPriority="48"/>
+    <w:lsdException w:name="Grid Table 4 Accent 6" w:uiPriority="49"/>
+    <w:lsdException w:name="Grid Table 5 Dark Accent 6" w:uiPriority="50"/>
+    <w:lsdException w:name="Grid Table 6 Colorful Accent 6" w:uiPriority="51"/>
+    <w:lsdException w:name="Grid Table 7 Colorful Accent 6" w:uiPriority="52"/>
+    <w:lsdException w:name="List Table 1 Light" w:uiPriority="46"/>
+    <w:lsdException w:name="List Table 2" w:uiPriority="47"/>
+    <w:lsdException w:name="List Table 3" w:uiPriority="48"/>
+    <w:lsdException w:name="List Table 4" w:uiPriority="49"/>
+    <w:lsdException w:name="List Table 5 Dark" w:uiPriority="50"/>
+    <w:lsdException w:name="List Table 6 Colorful" w:uiPriority="51"/>
+    <w:lsdException w:name="List Table 7 Colorful" w:uiPriority="52"/>
+    <w:lsdException w:name="List Table 1 Light Accent 1" w:uiPriority="46"/>
+    <w:lsdException w:name="List Table 2 Accent 1" w:uiPriority="47"/>
+    <w:lsdException w:name="List Table 3 Accent 1" w:uiPriority="48"/>
+    <w:lsdException w:name="List Table 4 Accent 1" w:uiPriority="49"/>
+    <w:lsdException w:name="List Table 5 Dark Accent 1" w:uiPriority="50"/>
+    <w:lsdException w:name="List Table 6 Colorful Accent 1" w:uiPriority="51"/>
+    <w:lsdException w:name="List Table 7 Colorful Accent 1" w:uiPriority="52"/>
+    <w:lsdException w:name="List Table 1 Light Accent 2" w:uiPriority="46"/>
+    <w:lsdException w:name="List Table 2 Accent 2" w:uiPriority="47"/>
+    <w:lsdException w:name="List Table 3 Accent 2" w:uiPriority="48"/>
+    <w:lsdException w:name="List Table 4 Accent 2" w:uiPriority="49"/>
+    <w:lsdException w:name="List Table 5 Dark Accent 2" w:uiPriority="50"/>
+    <w:lsdException w:name="List Table 6 Colorful Accent 2" w:uiPriority="51"/>
+    <w:lsdException w:name="List Table 7 Colorful Accent 2" w:uiPriority="52"/>
+    <w:lsdException w:name="List Table 1 Light Accent 3" w:uiPriority="46"/>
+    <w:lsdException w:name="List Table 2 Accent 3" w:uiPriority="47"/>
+    <w:lsdException w:name="List Table 3 Accent 3" w:uiPriority="48"/>
+    <w:lsdException w:name="List Table 4 Accent 3" w:uiPriority="49"/>
+    <w:lsdException w:name="List Table 5 Dark Accent 3" w:uiPriority="50"/>
+    <w:lsdException w:name="List Table 6 Colorful Accent 3" w:uiPriority="51"/>
+    <w:lsdException w:name="List Table 7 Colorful Accent 3" w:uiPriority="52"/>
+    <w:lsdException w:name="List Table 1 Light Accent 4" w:uiPriority="46"/>
+    <w:lsdException w:name="List Table 2 Accent 4" w:uiPriority="47"/>
+    <w:lsdException w:name="List Table 3 Accent 4" w:uiPriority="48"/>
+    <w:lsdException w:name="List Table 4 Accent 4" w:uiPriority="49"/>
+    <w:lsdException w:name="List Table 5 Dark Accent 4" w:uiPriority="50"/>
+    <w:lsdException w:name="List Table 6 Colorful Accent 4" w:uiPriority="51"/>
+    <w:lsdException w:name="List Table 7 Colorful Accent 4" w:uiPriority="52"/>
+    <w:lsdException w:name="List Table 1 Light Accent 5" w:uiPriority="46"/>
+    <w:lsdException w:name="List Table 2 Accent 5" w:uiPriority="47"/>
+    <w:lsdException w:name="List Table 3 Accent 5" w:uiPriority="48"/>
+    <w:lsdException w:name="List Table 4 Accent 5" w:uiPriority="49"/>
+    <w:lsdException w:name="List Table 5 Dark Accent 5" w:uiPriority="50"/>
+    <w:lsdException w:name="List Table 6 Colorful Accent 5" w:uiPriority="51"/>
+    <w:lsdException w:name="List Table 7 Colorful Accent 5" w:uiPriority="52"/>
+    <w:lsdException w:name="List Table 1 Light Accent 6" w:uiPriority="46"/>
+    <w:lsdException w:name="List Table 2 Accent 6" w:uiPriority="47"/>
+    <w:lsdException w:name="List Table 3 Accent 6" w:uiPriority="48"/>
+    <w:lsdException w:name="List Table 4 Accent 6" w:uiPriority="49"/>
+    <w:lsdException w:name="List Table 5 Dark Accent 6" w:uiPriority="50"/>
+    <w:lsdException w:name="List Table 6 Colorful Accent 6" w:uiPriority="51"/>
+    <w:lsdException w:name="List Table 7 Colorful Accent 6" w:uiPriority="52"/>
+    <w:lsdException w:name="Mention" w:semiHidden="1" w:unhideWhenUsed="1"/>
+    <w:lsdException w:name="Smart Hyperlink" w:semiHidden="1" w:unhideWhenUsed="1"/>
+    <w:lsdException w:name="Hashtag" w:semiHidden="1" w:unhideWhenUsed="1"/>
+    <w:lsdException w:name="Unresolved Mention" w:semiHidden="1" w:unhideWhenUsed="1"/>
+    <w:lsdException w:name="Smart Link" w:semiHidden="1" w:unhideWhenUsed="1"/>
   </w:latentStyles>
   <w:style w:type="paragraph" w:default="1" w:styleId="Standard">
     <w:name w:val="Normal"/>
@@ -8698,7 +8241,7 @@
   <a:extraClrSchemeLst/>
   <a:extLst>
     <a:ext uri="{05A4C25C-085E-4340-85A3-A5531E510DB2}">
-      <thm15:themeFamily xmlns:thm15="http://schemas.microsoft.com/office/thememl/2012/main" xmlns="" name="Office Theme" id="{62F939B6-93AF-4DB8-9C6B-D6C7DFDC589F}" vid="{4A3C46E8-61CC-4603-A589-7422A47A8E4A}"/>
+      <thm15:themeFamily xmlns:thm15="http://schemas.microsoft.com/office/thememl/2012/main" name="Office Theme" id="{62F939B6-93AF-4DB8-9C6B-D6C7DFDC589F}" vid="{4A3C46E8-61CC-4603-A589-7422A47A8E4A}"/>
     </a:ext>
   </a:extLst>
 </a:theme>

--- a/Document.docx
+++ b/Document.docx
@@ -134,12 +134,46 @@
         </w:rPr>
         <w:t xml:space="preserve">[annotated </w:t>
       </w:r>
+      <w:proofErr w:type="spellStart"/>
       <w:r>
         <w:rPr>
           <w:color w:val="0070C0"/>
           <w:lang w:val="en-GB"/>
         </w:rPr>
-        <w:t>Jupyter notebook (.ipynb)</w:t>
+        <w:t>Jupyter</w:t>
+      </w:r>
+      <w:proofErr w:type="spellEnd"/>
+      <w:r>
+        <w:rPr>
+          <w:color w:val="0070C0"/>
+          <w:lang w:val="en-GB"/>
+        </w:rPr>
+        <w:t xml:space="preserve"> notebook </w:t>
+      </w:r>
+      <w:proofErr w:type="gramStart"/>
+      <w:r>
+        <w:rPr>
+          <w:color w:val="0070C0"/>
+          <w:lang w:val="en-GB"/>
+        </w:rPr>
+        <w:t>(.</w:t>
+      </w:r>
+      <w:proofErr w:type="spellStart"/>
+      <w:r>
+        <w:rPr>
+          <w:color w:val="0070C0"/>
+          <w:lang w:val="en-GB"/>
+        </w:rPr>
+        <w:t>ipynb</w:t>
+      </w:r>
+      <w:proofErr w:type="spellEnd"/>
+      <w:proofErr w:type="gramEnd"/>
+      <w:r>
+        <w:rPr>
+          <w:color w:val="0070C0"/>
+          <w:lang w:val="en-GB"/>
+        </w:rPr>
+        <w:t>)</w:t>
       </w:r>
     </w:p>
     <w:p>
@@ -487,12 +521,21 @@
           <w:szCs w:val="28"/>
         </w:rPr>
       </w:pPr>
+      <w:proofErr w:type="spellStart"/>
       <w:r>
         <w:rPr>
           <w:sz w:val="28"/>
           <w:szCs w:val="28"/>
         </w:rPr>
-        <w:t>Authors:</w:t>
+        <w:t>Authors</w:t>
+      </w:r>
+      <w:proofErr w:type="spellEnd"/>
+      <w:r>
+        <w:rPr>
+          <w:sz w:val="28"/>
+          <w:szCs w:val="28"/>
+        </w:rPr>
+        <w:t>:</w:t>
       </w:r>
     </w:p>
     <w:p>
@@ -524,21 +567,53 @@
           <w:sz w:val="28"/>
           <w:szCs w:val="28"/>
         </w:rPr>
-        <w:t>Lukas Tempfli (Student ID: 7367097)</w:t>
-      </w:r>
+        <w:t xml:space="preserve">Lukas </w:t>
+      </w:r>
+      <w:proofErr w:type="spellStart"/>
       <w:r>
         <w:rPr>
           <w:sz w:val="28"/>
           <w:szCs w:val="28"/>
         </w:rPr>
-        <w:br/>
-      </w:r>
+        <w:t>Tempfli</w:t>
+      </w:r>
+      <w:proofErr w:type="spellEnd"/>
       <w:r>
         <w:rPr>
           <w:sz w:val="28"/>
           <w:szCs w:val="28"/>
         </w:rPr>
-        <w:t>Moritz Danhausen (Student ID: 7369413)</w:t>
+        <w:t xml:space="preserve"> (Student ID: 7367097)</w:t>
+      </w:r>
+      <w:r>
+        <w:rPr>
+          <w:sz w:val="28"/>
+          <w:szCs w:val="28"/>
+        </w:rPr>
+        <w:br/>
+      </w:r>
+      <w:r>
+        <w:rPr>
+          <w:sz w:val="28"/>
+          <w:szCs w:val="28"/>
+        </w:rPr>
+        <w:t xml:space="preserve">Moritz </w:t>
+      </w:r>
+      <w:proofErr w:type="spellStart"/>
+      <w:r>
+        <w:rPr>
+          <w:sz w:val="28"/>
+          <w:szCs w:val="28"/>
+        </w:rPr>
+        <w:t>Danhausen</w:t>
+      </w:r>
+      <w:proofErr w:type="spellEnd"/>
+      <w:r>
+        <w:rPr>
+          <w:sz w:val="28"/>
+          <w:szCs w:val="28"/>
+        </w:rPr>
+        <w:t xml:space="preserve"> (Student ID: 7369413)</w:t>
       </w:r>
       <w:r>
         <w:rPr>
@@ -631,18 +706,36 @@
         </w:rPr>
         <w:t xml:space="preserve">Supervisor: Univ.-Prof. </w:t>
       </w:r>
+      <w:proofErr w:type="spellStart"/>
       <w:r>
         <w:rPr>
           <w:sz w:val="29"/>
           <w:lang w:val="en-GB"/>
         </w:rPr>
-        <w:t>Dr. Wolfgang Ketter</w:t>
-      </w:r>
+        <w:t>Dr.</w:t>
+      </w:r>
+      <w:proofErr w:type="spellEnd"/>
       <w:r>
         <w:rPr>
           <w:sz w:val="29"/>
           <w:lang w:val="en-GB"/>
         </w:rPr>
+        <w:t xml:space="preserve"> Wolfgang </w:t>
+      </w:r>
+      <w:proofErr w:type="spellStart"/>
+      <w:r>
+        <w:rPr>
+          <w:sz w:val="29"/>
+          <w:lang w:val="en-GB"/>
+        </w:rPr>
+        <w:t>Ketter</w:t>
+      </w:r>
+      <w:proofErr w:type="spellEnd"/>
+      <w:r>
+        <w:rPr>
+          <w:sz w:val="29"/>
+          <w:lang w:val="en-GB"/>
+        </w:rPr>
         <w:br/>
       </w:r>
       <w:r>
@@ -657,8 +750,33 @@
           <w:sz w:val="29"/>
           <w:lang w:val="en-GB"/>
         </w:rPr>
-        <w:t>Co-Supervisor: Karsten Schroer</w:t>
-      </w:r>
+        <w:t xml:space="preserve">Co-Supervisor: </w:t>
+      </w:r>
+      <w:proofErr w:type="spellStart"/>
+      <w:r>
+        <w:rPr>
+          <w:sz w:val="29"/>
+          <w:lang w:val="en-GB"/>
+        </w:rPr>
+        <w:t>Karsten</w:t>
+      </w:r>
+      <w:proofErr w:type="spellEnd"/>
+      <w:r>
+        <w:rPr>
+          <w:sz w:val="29"/>
+          <w:lang w:val="en-GB"/>
+        </w:rPr>
+        <w:t xml:space="preserve"> </w:t>
+      </w:r>
+      <w:proofErr w:type="spellStart"/>
+      <w:r>
+        <w:rPr>
+          <w:sz w:val="29"/>
+          <w:lang w:val="en-GB"/>
+        </w:rPr>
+        <w:t>Schroer</w:t>
+      </w:r>
+      <w:proofErr w:type="spellEnd"/>
     </w:p>
     <w:p>
       <w:pPr>
@@ -997,6 +1115,7 @@
         </w:rPr>
         <w:t xml:space="preserve"> . . . . . . . . . . . . . . . . . . . . . . . . . </w:t>
       </w:r>
+      <w:proofErr w:type="gramStart"/>
       <w:r>
         <w:rPr>
           <w:b/>
@@ -1005,6 +1124,7 @@
         </w:rPr>
         <w:t>. . . .</w:t>
       </w:r>
+      <w:proofErr w:type="gramEnd"/>
       <w:r>
         <w:rPr>
           <w:b/>
@@ -1053,7 +1173,21 @@
         <w:rPr>
           <w:lang w:val="en-GB"/>
         </w:rPr>
-        <w:t xml:space="preserve">. . . . . . . . . . . . . . . . . . . . . . . . . . . . . . . . . . . . . . . . . . . . . . . . . . . . . . . . . . . . . </w:t>
+        <w:t xml:space="preserve">. . . . . . . . . . . . . . . . . . . . . . . . . . . . . . . . . . . . . . . . . . . . . . . . . . . . . . . . . </w:t>
+      </w:r>
+      <w:proofErr w:type="gramStart"/>
+      <w:r>
+        <w:rPr>
+          <w:lang w:val="en-GB"/>
+        </w:rPr>
+        <w:t>. . . .</w:t>
+      </w:r>
+      <w:proofErr w:type="gramEnd"/>
+      <w:r>
+        <w:rPr>
+          <w:lang w:val="en-GB"/>
+        </w:rPr>
+        <w:t xml:space="preserve"> </w:t>
       </w:r>
       <w:r>
         <w:rPr>
@@ -1095,7 +1229,14 @@
         <w:rPr>
           <w:lang w:val="en-GB"/>
         </w:rPr>
-        <w:t>Weather Dataset</w:t>
+        <w:t xml:space="preserve">Weather </w:t>
+      </w:r>
+      <w:proofErr w:type="gramStart"/>
+      <w:r>
+        <w:rPr>
+          <w:lang w:val="en-GB"/>
+        </w:rPr>
+        <w:t>Dataset</w:t>
       </w:r>
       <w:r>
         <w:rPr>
@@ -1107,7 +1248,14 @@
         <w:rPr>
           <w:lang w:val="en-GB"/>
         </w:rPr>
-        <w:t xml:space="preserve"> . . . . . . . . . . . . . . . . . . . . . . . . . . . . . . .</w:t>
+        <w:t xml:space="preserve"> . . .</w:t>
+      </w:r>
+      <w:proofErr w:type="gramEnd"/>
+      <w:r>
+        <w:rPr>
+          <w:lang w:val="en-GB"/>
+        </w:rPr>
+        <w:t xml:space="preserve"> . . . . . . . . . . . . . . . . . . . . . . . . . . . .</w:t>
       </w:r>
       <w:r>
         <w:rPr>
@@ -1349,7 +1497,21 @@
         <w:rPr>
           <w:lang w:val="en-GB"/>
         </w:rPr>
-        <w:t xml:space="preserve">. . . . . . . . . . . . . . . . . . . . . . . . . </w:t>
+        <w:t xml:space="preserve">. . . . . . . . . . . . . . . . . . . . </w:t>
+      </w:r>
+      <w:proofErr w:type="gramStart"/>
+      <w:r>
+        <w:rPr>
+          <w:lang w:val="en-GB"/>
+        </w:rPr>
+        <w:t>. . . .</w:t>
+      </w:r>
+      <w:proofErr w:type="gramEnd"/>
+      <w:r>
+        <w:rPr>
+          <w:lang w:val="en-GB"/>
+        </w:rPr>
+        <w:t xml:space="preserve"> . </w:t>
       </w:r>
       <w:r>
         <w:rPr>
@@ -1465,7 +1627,25 @@
           <w:bCs/>
           <w:lang w:val="en-GB"/>
         </w:rPr>
-        <w:t xml:space="preserve">. . . . . . . . . . . . . . . . . . . . . </w:t>
+        <w:t xml:space="preserve">. . . . . . . . . . . . . . . . . </w:t>
+      </w:r>
+      <w:proofErr w:type="gramStart"/>
+      <w:r>
+        <w:rPr>
+          <w:b/>
+          <w:bCs/>
+          <w:lang w:val="en-GB"/>
+        </w:rPr>
+        <w:t>. . . .</w:t>
+      </w:r>
+      <w:proofErr w:type="gramEnd"/>
+      <w:r>
+        <w:rPr>
+          <w:b/>
+          <w:bCs/>
+          <w:lang w:val="en-GB"/>
+        </w:rPr>
+        <w:t xml:space="preserve"> </w:t>
       </w:r>
       <w:r>
         <w:rPr>
@@ -1527,7 +1707,21 @@
         <w:rPr>
           <w:lang w:val="en-GB"/>
         </w:rPr>
-        <w:t xml:space="preserve">. . . . . . . . . . . . . . . . . . . . . </w:t>
+        <w:t xml:space="preserve">. . . . . . . . . . . . . . . . . </w:t>
+      </w:r>
+      <w:proofErr w:type="gramStart"/>
+      <w:r>
+        <w:rPr>
+          <w:lang w:val="en-GB"/>
+        </w:rPr>
+        <w:t>. . . .</w:t>
+      </w:r>
+      <w:proofErr w:type="gramEnd"/>
+      <w:r>
+        <w:rPr>
+          <w:lang w:val="en-GB"/>
+        </w:rPr>
+        <w:t xml:space="preserve"> </w:t>
       </w:r>
       <w:r>
         <w:rPr>
@@ -1704,7 +1898,21 @@
         <w:rPr>
           <w:lang w:val="en-GB"/>
         </w:rPr>
-        <w:t xml:space="preserve">Outlook . . . . . . . . . . . . . . . . . </w:t>
+        <w:t xml:space="preserve">Outlook . . . . . . . . . . . . </w:t>
+      </w:r>
+      <w:proofErr w:type="gramStart"/>
+      <w:r>
+        <w:rPr>
+          <w:lang w:val="en-GB"/>
+        </w:rPr>
+        <w:t>. . . .</w:t>
+      </w:r>
+      <w:proofErr w:type="gramEnd"/>
+      <w:r>
+        <w:rPr>
+          <w:lang w:val="en-GB"/>
+        </w:rPr>
+        <w:t xml:space="preserve"> . </w:t>
       </w:r>
       <w:r>
         <w:rPr>
@@ -1814,15 +2022,33 @@
           <w:bCs/>
           <w:lang w:val="en-GB"/>
         </w:rPr>
-        <w:t>A Appendix</w:t>
-      </w:r>
-      <w:r>
-        <w:rPr>
-          <w:b/>
-          <w:bCs/>
-          <w:lang w:val="en-GB"/>
-        </w:rPr>
-        <w:t xml:space="preserve">  . . . . . . . </w:t>
+        <w:t xml:space="preserve">A </w:t>
+      </w:r>
+      <w:proofErr w:type="gramStart"/>
+      <w:r>
+        <w:rPr>
+          <w:b/>
+          <w:bCs/>
+          <w:lang w:val="en-GB"/>
+        </w:rPr>
+        <w:t>Appendix</w:t>
+      </w:r>
+      <w:r>
+        <w:rPr>
+          <w:b/>
+          <w:bCs/>
+          <w:lang w:val="en-GB"/>
+        </w:rPr>
+        <w:t xml:space="preserve">  . . .</w:t>
+      </w:r>
+      <w:proofErr w:type="gramEnd"/>
+      <w:r>
+        <w:rPr>
+          <w:b/>
+          <w:bCs/>
+          <w:lang w:val="en-GB"/>
+        </w:rPr>
+        <w:t xml:space="preserve"> . . . . </w:t>
       </w:r>
       <w:r>
         <w:rPr>
@@ -4015,12 +4241,21 @@
         </w:rPr>
         <w:t xml:space="preserve">we check for duplicates and </w:t>
       </w:r>
-      <w:r>
-        <w:rPr>
-          <w:rFonts w:asciiTheme="minorHAnsi" w:hAnsiTheme="minorHAnsi" w:cs="Arial"/>
-          <w:lang w:val="en-GB"/>
-        </w:rPr>
-        <w:t xml:space="preserve">lastly </w:t>
+      <w:proofErr w:type="gramStart"/>
+      <w:r>
+        <w:rPr>
+          <w:rFonts w:asciiTheme="minorHAnsi" w:hAnsiTheme="minorHAnsi" w:cs="Arial"/>
+          <w:lang w:val="en-GB"/>
+        </w:rPr>
+        <w:t>lastly</w:t>
+      </w:r>
+      <w:proofErr w:type="gramEnd"/>
+      <w:r>
+        <w:rPr>
+          <w:rFonts w:asciiTheme="minorHAnsi" w:hAnsiTheme="minorHAnsi" w:cs="Arial"/>
+          <w:lang w:val="en-GB"/>
+        </w:rPr>
+        <w:t xml:space="preserve"> </w:t>
       </w:r>
       <w:r>
         <w:rPr>
@@ -4147,7 +4382,135 @@
           <w:rFonts w:asciiTheme="minorHAnsi" w:hAnsiTheme="minorHAnsi" w:cs="Arial"/>
           <w:lang w:val="en-GB"/>
         </w:rPr>
-        <w:t xml:space="preserve"> with operational raw data from “Blue Bikes” with the following attributes: start_time (datetime), end_time (datetime), start_station_id (int), end_station_id (int), start_station_name (str), end_station_name (str), bike_id (int), user_type (str).</w:t>
+        <w:t xml:space="preserve"> with operational raw data from “Blue Bikes” with the following attributes: </w:t>
+      </w:r>
+      <w:proofErr w:type="spellStart"/>
+      <w:r>
+        <w:rPr>
+          <w:rFonts w:asciiTheme="minorHAnsi" w:hAnsiTheme="minorHAnsi" w:cs="Arial"/>
+          <w:lang w:val="en-GB"/>
+        </w:rPr>
+        <w:t>start_time</w:t>
+      </w:r>
+      <w:proofErr w:type="spellEnd"/>
+      <w:r>
+        <w:rPr>
+          <w:rFonts w:asciiTheme="minorHAnsi" w:hAnsiTheme="minorHAnsi" w:cs="Arial"/>
+          <w:lang w:val="en-GB"/>
+        </w:rPr>
+        <w:t xml:space="preserve"> (datetime), </w:t>
+      </w:r>
+      <w:proofErr w:type="spellStart"/>
+      <w:r>
+        <w:rPr>
+          <w:rFonts w:asciiTheme="minorHAnsi" w:hAnsiTheme="minorHAnsi" w:cs="Arial"/>
+          <w:lang w:val="en-GB"/>
+        </w:rPr>
+        <w:t>end_time</w:t>
+      </w:r>
+      <w:proofErr w:type="spellEnd"/>
+      <w:r>
+        <w:rPr>
+          <w:rFonts w:asciiTheme="minorHAnsi" w:hAnsiTheme="minorHAnsi" w:cs="Arial"/>
+          <w:lang w:val="en-GB"/>
+        </w:rPr>
+        <w:t xml:space="preserve"> (datetime), </w:t>
+      </w:r>
+      <w:proofErr w:type="spellStart"/>
+      <w:r>
+        <w:rPr>
+          <w:rFonts w:asciiTheme="minorHAnsi" w:hAnsiTheme="minorHAnsi" w:cs="Arial"/>
+          <w:lang w:val="en-GB"/>
+        </w:rPr>
+        <w:t>start_station_id</w:t>
+      </w:r>
+      <w:proofErr w:type="spellEnd"/>
+      <w:r>
+        <w:rPr>
+          <w:rFonts w:asciiTheme="minorHAnsi" w:hAnsiTheme="minorHAnsi" w:cs="Arial"/>
+          <w:lang w:val="en-GB"/>
+        </w:rPr>
+        <w:t xml:space="preserve"> (int), </w:t>
+      </w:r>
+      <w:proofErr w:type="spellStart"/>
+      <w:r>
+        <w:rPr>
+          <w:rFonts w:asciiTheme="minorHAnsi" w:hAnsiTheme="minorHAnsi" w:cs="Arial"/>
+          <w:lang w:val="en-GB"/>
+        </w:rPr>
+        <w:t>end_station_id</w:t>
+      </w:r>
+      <w:proofErr w:type="spellEnd"/>
+      <w:r>
+        <w:rPr>
+          <w:rFonts w:asciiTheme="minorHAnsi" w:hAnsiTheme="minorHAnsi" w:cs="Arial"/>
+          <w:lang w:val="en-GB"/>
+        </w:rPr>
+        <w:t xml:space="preserve"> (int), </w:t>
+      </w:r>
+      <w:proofErr w:type="spellStart"/>
+      <w:r>
+        <w:rPr>
+          <w:rFonts w:asciiTheme="minorHAnsi" w:hAnsiTheme="minorHAnsi" w:cs="Arial"/>
+          <w:lang w:val="en-GB"/>
+        </w:rPr>
+        <w:t>start_station_name</w:t>
+      </w:r>
+      <w:proofErr w:type="spellEnd"/>
+      <w:r>
+        <w:rPr>
+          <w:rFonts w:asciiTheme="minorHAnsi" w:hAnsiTheme="minorHAnsi" w:cs="Arial"/>
+          <w:lang w:val="en-GB"/>
+        </w:rPr>
+        <w:t xml:space="preserve"> (str), </w:t>
+      </w:r>
+      <w:proofErr w:type="spellStart"/>
+      <w:r>
+        <w:rPr>
+          <w:rFonts w:asciiTheme="minorHAnsi" w:hAnsiTheme="minorHAnsi" w:cs="Arial"/>
+          <w:lang w:val="en-GB"/>
+        </w:rPr>
+        <w:t>end_station_name</w:t>
+      </w:r>
+      <w:proofErr w:type="spellEnd"/>
+      <w:r>
+        <w:rPr>
+          <w:rFonts w:asciiTheme="minorHAnsi" w:hAnsiTheme="minorHAnsi" w:cs="Arial"/>
+          <w:lang w:val="en-GB"/>
+        </w:rPr>
+        <w:t xml:space="preserve"> (str), </w:t>
+      </w:r>
+      <w:proofErr w:type="spellStart"/>
+      <w:r>
+        <w:rPr>
+          <w:rFonts w:asciiTheme="minorHAnsi" w:hAnsiTheme="minorHAnsi" w:cs="Arial"/>
+          <w:lang w:val="en-GB"/>
+        </w:rPr>
+        <w:t>bike_id</w:t>
+      </w:r>
+      <w:proofErr w:type="spellEnd"/>
+      <w:r>
+        <w:rPr>
+          <w:rFonts w:asciiTheme="minorHAnsi" w:hAnsiTheme="minorHAnsi" w:cs="Arial"/>
+          <w:lang w:val="en-GB"/>
+        </w:rPr>
+        <w:t xml:space="preserve"> (int), </w:t>
+      </w:r>
+      <w:proofErr w:type="spellStart"/>
+      <w:r>
+        <w:rPr>
+          <w:rFonts w:asciiTheme="minorHAnsi" w:hAnsiTheme="minorHAnsi" w:cs="Arial"/>
+          <w:lang w:val="en-GB"/>
+        </w:rPr>
+        <w:t>user_type</w:t>
+      </w:r>
+      <w:proofErr w:type="spellEnd"/>
+      <w:r>
+        <w:rPr>
+          <w:rFonts w:asciiTheme="minorHAnsi" w:hAnsiTheme="minorHAnsi" w:cs="Arial"/>
+          <w:lang w:val="en-GB"/>
+        </w:rPr>
+        <w:t xml:space="preserve"> (str).</w:t>
       </w:r>
     </w:p>
     <w:p>
@@ -4251,13 +4614,29 @@
           <w:rFonts w:asciiTheme="minorHAnsi" w:hAnsiTheme="minorHAnsi"/>
           <w:lang w:val="en-GB"/>
         </w:rPr>
-        <w:t xml:space="preserve"> the number of rentals per hour. The same applies to the date_time column, which contains the date including the full hour. </w:t>
-      </w:r>
+        <w:t xml:space="preserve"> the number of rentals per hour. The same applies to the </w:t>
+      </w:r>
+      <w:proofErr w:type="spellStart"/>
       <w:r>
         <w:rPr>
           <w:rFonts w:asciiTheme="minorHAnsi" w:hAnsiTheme="minorHAnsi"/>
           <w:lang w:val="en-GB"/>
         </w:rPr>
+        <w:t>date_time</w:t>
+      </w:r>
+      <w:proofErr w:type="spellEnd"/>
+      <w:r>
+        <w:rPr>
+          <w:rFonts w:asciiTheme="minorHAnsi" w:hAnsiTheme="minorHAnsi"/>
+          <w:lang w:val="en-GB"/>
+        </w:rPr>
+        <w:t xml:space="preserve"> column, which contains the date including the full hour. </w:t>
+      </w:r>
+      <w:r>
+        <w:rPr>
+          <w:rFonts w:asciiTheme="minorHAnsi" w:hAnsiTheme="minorHAnsi"/>
+          <w:lang w:val="en-GB"/>
+        </w:rPr>
         <w:t xml:space="preserve">A </w:t>
       </w:r>
       <w:r>
@@ -4328,13 +4707,29 @@
           <w:rFonts w:asciiTheme="minorHAnsi" w:hAnsiTheme="minorHAnsi"/>
           <w:lang w:val="en-GB"/>
         </w:rPr>
-        <w:t xml:space="preserve">partially implausible data, so the shortest rental period was -1 day 23:06:07, i.e. negative, and the longest rental period in the data set was over 48 days. This made it necessary to consider what time period should be judged as realistic and thus retained. </w:t>
-      </w:r>
+        <w:t xml:space="preserve">partially implausible data, so the shortest rental period was -1 day 23:06:07, </w:t>
+      </w:r>
+      <w:proofErr w:type="gramStart"/>
       <w:r>
         <w:rPr>
           <w:rFonts w:asciiTheme="minorHAnsi" w:hAnsiTheme="minorHAnsi"/>
           <w:lang w:val="en-GB"/>
         </w:rPr>
+        <w:t>i.e.</w:t>
+      </w:r>
+      <w:proofErr w:type="gramEnd"/>
+      <w:r>
+        <w:rPr>
+          <w:rFonts w:asciiTheme="minorHAnsi" w:hAnsiTheme="minorHAnsi"/>
+          <w:lang w:val="en-GB"/>
+        </w:rPr>
+        <w:t xml:space="preserve"> negative, and the longest rental period in the data set was over 48 days. This made it necessary to consider what time period should be judged as realistic and thus retained. </w:t>
+      </w:r>
+      <w:r>
+        <w:rPr>
+          <w:rFonts w:asciiTheme="minorHAnsi" w:hAnsiTheme="minorHAnsi"/>
+          <w:lang w:val="en-GB"/>
+        </w:rPr>
         <w:t xml:space="preserve">Clearly </w:t>
       </w:r>
       <w:r>
@@ -4426,7 +4821,55 @@
           <w:rFonts w:asciiTheme="minorHAnsi" w:hAnsiTheme="minorHAnsi"/>
           <w:lang w:val="en-GB"/>
         </w:rPr>
-        <w:t xml:space="preserve">(Korrektur auf richtig Wert notwendig) </w:t>
+        <w:t>(</w:t>
+      </w:r>
+      <w:proofErr w:type="spellStart"/>
+      <w:r>
+        <w:rPr>
+          <w:rFonts w:asciiTheme="minorHAnsi" w:hAnsiTheme="minorHAnsi"/>
+          <w:lang w:val="en-GB"/>
+        </w:rPr>
+        <w:t>Korrektur</w:t>
+      </w:r>
+      <w:proofErr w:type="spellEnd"/>
+      <w:r>
+        <w:rPr>
+          <w:rFonts w:asciiTheme="minorHAnsi" w:hAnsiTheme="minorHAnsi"/>
+          <w:lang w:val="en-GB"/>
+        </w:rPr>
+        <w:t xml:space="preserve"> auf </w:t>
+      </w:r>
+      <w:proofErr w:type="spellStart"/>
+      <w:r>
+        <w:rPr>
+          <w:rFonts w:asciiTheme="minorHAnsi" w:hAnsiTheme="minorHAnsi"/>
+          <w:lang w:val="en-GB"/>
+        </w:rPr>
+        <w:t>richtig</w:t>
+      </w:r>
+      <w:proofErr w:type="spellEnd"/>
+      <w:r>
+        <w:rPr>
+          <w:rFonts w:asciiTheme="minorHAnsi" w:hAnsiTheme="minorHAnsi"/>
+          <w:lang w:val="en-GB"/>
+        </w:rPr>
+        <w:t xml:space="preserve"> Wert </w:t>
+      </w:r>
+      <w:proofErr w:type="spellStart"/>
+      <w:r>
+        <w:rPr>
+          <w:rFonts w:asciiTheme="minorHAnsi" w:hAnsiTheme="minorHAnsi"/>
+          <w:lang w:val="en-GB"/>
+        </w:rPr>
+        <w:t>notwendig</w:t>
+      </w:r>
+      <w:proofErr w:type="spellEnd"/>
+      <w:r>
+        <w:rPr>
+          <w:rFonts w:asciiTheme="minorHAnsi" w:hAnsiTheme="minorHAnsi"/>
+          <w:lang w:val="en-GB"/>
+        </w:rPr>
+        <w:t xml:space="preserve">) </w:t>
       </w:r>
       <w:r>
         <w:rPr>
@@ -4502,7 +4945,71 @@
           <w:rFonts w:asciiTheme="minorHAnsi" w:hAnsiTheme="minorHAnsi" w:cs="Arial"/>
           <w:lang w:val="en-GB"/>
         </w:rPr>
-        <w:t>Secondly, we were provided with hourly weather data for Boston. The weather data ranges from the first January of 2015 to the second of January of 2020. It contains the following attributes: date_time (“datetime”), max_temp (float), min_temp (float), precip (float).</w:t>
+        <w:t xml:space="preserve">Secondly, we were provided with hourly weather data for Boston. The weather data ranges from the first January of 2015 to the second of January of 2020. It contains the following attributes: </w:t>
+      </w:r>
+      <w:proofErr w:type="spellStart"/>
+      <w:r>
+        <w:rPr>
+          <w:rFonts w:asciiTheme="minorHAnsi" w:hAnsiTheme="minorHAnsi" w:cs="Arial"/>
+          <w:lang w:val="en-GB"/>
+        </w:rPr>
+        <w:t>date_time</w:t>
+      </w:r>
+      <w:proofErr w:type="spellEnd"/>
+      <w:r>
+        <w:rPr>
+          <w:rFonts w:asciiTheme="minorHAnsi" w:hAnsiTheme="minorHAnsi" w:cs="Arial"/>
+          <w:lang w:val="en-GB"/>
+        </w:rPr>
+        <w:t xml:space="preserve"> (“datetime”), </w:t>
+      </w:r>
+      <w:proofErr w:type="spellStart"/>
+      <w:r>
+        <w:rPr>
+          <w:rFonts w:asciiTheme="minorHAnsi" w:hAnsiTheme="minorHAnsi" w:cs="Arial"/>
+          <w:lang w:val="en-GB"/>
+        </w:rPr>
+        <w:t>max_temp</w:t>
+      </w:r>
+      <w:proofErr w:type="spellEnd"/>
+      <w:r>
+        <w:rPr>
+          <w:rFonts w:asciiTheme="minorHAnsi" w:hAnsiTheme="minorHAnsi" w:cs="Arial"/>
+          <w:lang w:val="en-GB"/>
+        </w:rPr>
+        <w:t xml:space="preserve"> (float), </w:t>
+      </w:r>
+      <w:proofErr w:type="spellStart"/>
+      <w:r>
+        <w:rPr>
+          <w:rFonts w:asciiTheme="minorHAnsi" w:hAnsiTheme="minorHAnsi" w:cs="Arial"/>
+          <w:lang w:val="en-GB"/>
+        </w:rPr>
+        <w:t>min_temp</w:t>
+      </w:r>
+      <w:proofErr w:type="spellEnd"/>
+      <w:r>
+        <w:rPr>
+          <w:rFonts w:asciiTheme="minorHAnsi" w:hAnsiTheme="minorHAnsi" w:cs="Arial"/>
+          <w:lang w:val="en-GB"/>
+        </w:rPr>
+        <w:t xml:space="preserve"> (float), </w:t>
+      </w:r>
+      <w:proofErr w:type="spellStart"/>
+      <w:r>
+        <w:rPr>
+          <w:rFonts w:asciiTheme="minorHAnsi" w:hAnsiTheme="minorHAnsi" w:cs="Arial"/>
+          <w:lang w:val="en-GB"/>
+        </w:rPr>
+        <w:t>precip</w:t>
+      </w:r>
+      <w:proofErr w:type="spellEnd"/>
+      <w:r>
+        <w:rPr>
+          <w:rFonts w:asciiTheme="minorHAnsi" w:hAnsiTheme="minorHAnsi" w:cs="Arial"/>
+          <w:lang w:val="en-GB"/>
+        </w:rPr>
+        <w:t xml:space="preserve"> (float).</w:t>
       </w:r>
       <w:r>
         <w:rPr>
@@ -4576,6 +5083,7 @@
         </w:rPr>
         <w:t>“</w:t>
       </w:r>
+      <w:proofErr w:type="spellStart"/>
       <w:r>
         <w:rPr>
           <w:rFonts w:asciiTheme="minorHAnsi" w:hAnsiTheme="minorHAnsi" w:cs="Arial"/>
@@ -4583,6 +5091,7 @@
         </w:rPr>
         <w:t>precip_id</w:t>
       </w:r>
+      <w:proofErr w:type="spellEnd"/>
       <w:r>
         <w:rPr>
           <w:rFonts w:asciiTheme="minorHAnsi" w:hAnsiTheme="minorHAnsi" w:cs="Arial"/>
@@ -4916,7 +5425,103 @@
           <w:rFonts w:asciiTheme="minorHAnsi" w:hAnsiTheme="minorHAnsi" w:cs="Arial"/>
           <w:lang w:val="en-GB"/>
         </w:rPr>
-        <w:t xml:space="preserve"> (Stationen raus die 2017 nicht da, csv file gibt ein falschen </w:t>
+        <w:t xml:space="preserve"> (</w:t>
+      </w:r>
+      <w:proofErr w:type="spellStart"/>
+      <w:r>
+        <w:rPr>
+          <w:rFonts w:asciiTheme="minorHAnsi" w:hAnsiTheme="minorHAnsi" w:cs="Arial"/>
+          <w:lang w:val="en-GB"/>
+        </w:rPr>
+        <w:t>Stationen</w:t>
+      </w:r>
+      <w:proofErr w:type="spellEnd"/>
+      <w:r>
+        <w:rPr>
+          <w:rFonts w:asciiTheme="minorHAnsi" w:hAnsiTheme="minorHAnsi" w:cs="Arial"/>
+          <w:lang w:val="en-GB"/>
+        </w:rPr>
+        <w:t xml:space="preserve"> </w:t>
+      </w:r>
+      <w:proofErr w:type="spellStart"/>
+      <w:r>
+        <w:rPr>
+          <w:rFonts w:asciiTheme="minorHAnsi" w:hAnsiTheme="minorHAnsi" w:cs="Arial"/>
+          <w:lang w:val="en-GB"/>
+        </w:rPr>
+        <w:t>raus</w:t>
+      </w:r>
+      <w:proofErr w:type="spellEnd"/>
+      <w:r>
+        <w:rPr>
+          <w:rFonts w:asciiTheme="minorHAnsi" w:hAnsiTheme="minorHAnsi" w:cs="Arial"/>
+          <w:lang w:val="en-GB"/>
+        </w:rPr>
+        <w:t xml:space="preserve"> die 2017 </w:t>
+      </w:r>
+      <w:proofErr w:type="spellStart"/>
+      <w:r>
+        <w:rPr>
+          <w:rFonts w:asciiTheme="minorHAnsi" w:hAnsiTheme="minorHAnsi" w:cs="Arial"/>
+          <w:lang w:val="en-GB"/>
+        </w:rPr>
+        <w:t>nicht</w:t>
+      </w:r>
+      <w:proofErr w:type="spellEnd"/>
+      <w:r>
+        <w:rPr>
+          <w:rFonts w:asciiTheme="minorHAnsi" w:hAnsiTheme="minorHAnsi" w:cs="Arial"/>
+          <w:lang w:val="en-GB"/>
+        </w:rPr>
+        <w:t xml:space="preserve"> da, csv file </w:t>
+      </w:r>
+      <w:proofErr w:type="spellStart"/>
+      <w:r>
+        <w:rPr>
+          <w:rFonts w:asciiTheme="minorHAnsi" w:hAnsiTheme="minorHAnsi" w:cs="Arial"/>
+          <w:lang w:val="en-GB"/>
+        </w:rPr>
+        <w:t>gibt</w:t>
+      </w:r>
+      <w:proofErr w:type="spellEnd"/>
+      <w:r>
+        <w:rPr>
+          <w:rFonts w:asciiTheme="minorHAnsi" w:hAnsiTheme="minorHAnsi" w:cs="Arial"/>
+          <w:lang w:val="en-GB"/>
+        </w:rPr>
+        <w:t xml:space="preserve"> </w:t>
+      </w:r>
+      <w:proofErr w:type="spellStart"/>
+      <w:r>
+        <w:rPr>
+          <w:rFonts w:asciiTheme="minorHAnsi" w:hAnsiTheme="minorHAnsi" w:cs="Arial"/>
+          <w:lang w:val="en-GB"/>
+        </w:rPr>
+        <w:t>ein</w:t>
+      </w:r>
+      <w:proofErr w:type="spellEnd"/>
+      <w:r>
+        <w:rPr>
+          <w:rFonts w:asciiTheme="minorHAnsi" w:hAnsiTheme="minorHAnsi" w:cs="Arial"/>
+          <w:lang w:val="en-GB"/>
+        </w:rPr>
+        <w:t xml:space="preserve"> </w:t>
+      </w:r>
+      <w:proofErr w:type="spellStart"/>
+      <w:r>
+        <w:rPr>
+          <w:rFonts w:asciiTheme="minorHAnsi" w:hAnsiTheme="minorHAnsi" w:cs="Arial"/>
+          <w:lang w:val="en-GB"/>
+        </w:rPr>
+        <w:t>falschen</w:t>
+      </w:r>
+      <w:proofErr w:type="spellEnd"/>
+      <w:r>
+        <w:rPr>
+          <w:rFonts w:asciiTheme="minorHAnsi" w:hAnsiTheme="minorHAnsi" w:cs="Arial"/>
+          <w:lang w:val="en-GB"/>
+        </w:rPr>
+        <w:t xml:space="preserve"> </w:t>
       </w:r>
       <w:r>
         <w:rPr>
@@ -5315,7 +5920,25 @@
           <w:szCs w:val="24"/>
           <w:lang w:val="en-GB"/>
         </w:rPr>
-        <w:t>e made various Graphs that illustrate</w:t>
+        <w:t xml:space="preserve">e made various </w:t>
+      </w:r>
+      <w:r>
+        <w:rPr>
+          <w:rFonts w:asciiTheme="minorHAnsi" w:eastAsia="Times New Roman" w:hAnsiTheme="minorHAnsi" w:cs="Arial"/>
+          <w:color w:val="auto"/>
+          <w:szCs w:val="24"/>
+          <w:lang w:val="en-GB"/>
+        </w:rPr>
+        <w:t>g</w:t>
+      </w:r>
+      <w:r>
+        <w:rPr>
+          <w:rFonts w:asciiTheme="minorHAnsi" w:eastAsia="Times New Roman" w:hAnsiTheme="minorHAnsi" w:cs="Arial"/>
+          <w:color w:val="auto"/>
+          <w:szCs w:val="24"/>
+          <w:lang w:val="en-GB"/>
+        </w:rPr>
+        <w:t>raphs that illustrate</w:t>
       </w:r>
       <w:r>
         <w:rPr>
@@ -5390,7 +6013,27 @@
           <w:szCs w:val="24"/>
           <w:lang w:val="en-GB"/>
         </w:rPr>
-        <w:t>hit the break-even point. To compute this ratio we divide the hourly rented bikes through the number of bikes to make profit. Due to the fact we do not know this number we used the average number of rented bikes hourly instead.</w:t>
+        <w:t xml:space="preserve">hit the break-even point. To compute this </w:t>
+      </w:r>
+      <w:proofErr w:type="gramStart"/>
+      <w:r>
+        <w:rPr>
+          <w:rFonts w:asciiTheme="minorHAnsi" w:eastAsia="Times New Roman" w:hAnsiTheme="minorHAnsi" w:cs="Arial"/>
+          <w:color w:val="auto"/>
+          <w:szCs w:val="24"/>
+          <w:lang w:val="en-GB"/>
+        </w:rPr>
+        <w:t>ratio</w:t>
+      </w:r>
+      <w:proofErr w:type="gramEnd"/>
+      <w:r>
+        <w:rPr>
+          <w:rFonts w:asciiTheme="minorHAnsi" w:eastAsia="Times New Roman" w:hAnsiTheme="minorHAnsi" w:cs="Arial"/>
+          <w:color w:val="auto"/>
+          <w:szCs w:val="24"/>
+          <w:lang w:val="en-GB"/>
+        </w:rPr>
+        <w:t xml:space="preserve"> we divide the hourly rented bikes through the number of bikes to make profit. Due to the fact we do not know this number we used the average number of rented bikes hourly instead.</w:t>
       </w:r>
       <w:r>
         <w:rPr>
@@ -5556,14 +6199,82 @@
         <w:rPr>
           <w:lang w:val="en-GB"/>
         </w:rPr>
-        <w:t xml:space="preserve">Based on our results from the descriptive analytics we decided to choose these four features for our prediction models. Max_temp feature: We observed on the Temperature/Rentals graphic that on warm days people are more likely to take a bike as on cold days. Furthermore on very warm days the demand goes down. In conclusion the demand is dependent on the temperature what means that this is a suitable feature for our prediction. IsWeekday-feature: The Weekday/Rentals graphic showed a big difference between total demand on weekdays comparing to the demand on weekends. On weekdays is a much lower demand as on weekdays so we decided that this is an important feature to include in our prediction. Precip feature: We observed on the „Demand in </w:t>
+        <w:t xml:space="preserve">Based on our results from the descriptive analytics we decided to choose these four features for our prediction models. </w:t>
+      </w:r>
+      <w:proofErr w:type="spellStart"/>
+      <w:r>
+        <w:rPr>
+          <w:lang w:val="en-GB"/>
+        </w:rPr>
+        <w:t>Max_temp</w:t>
+      </w:r>
+      <w:proofErr w:type="spellEnd"/>
+      <w:r>
+        <w:rPr>
+          <w:lang w:val="en-GB"/>
+        </w:rPr>
+        <w:t xml:space="preserve"> feature: We observed on the Temperature/Rentals graphic that on warm days people are more likely to take a bike as on cold days. Furthermore</w:t>
+      </w:r>
+      <w:r>
+        <w:rPr>
+          <w:lang w:val="en-GB"/>
+        </w:rPr>
+        <w:t>,</w:t>
+      </w:r>
+      <w:r>
+        <w:rPr>
+          <w:lang w:val="en-GB"/>
+        </w:rPr>
+        <w:t xml:space="preserve"> on very warm days the demand goes down. In conclusion the demand is dependent on the temperature what means that this is a suitable feature for our prediction. </w:t>
+      </w:r>
+      <w:proofErr w:type="spellStart"/>
+      <w:r>
+        <w:rPr>
+          <w:lang w:val="en-GB"/>
+        </w:rPr>
+        <w:t>IsWeekday</w:t>
+      </w:r>
+      <w:proofErr w:type="spellEnd"/>
+      <w:r>
+        <w:rPr>
+          <w:lang w:val="en-GB"/>
+        </w:rPr>
+        <w:t xml:space="preserve">-feature: The Weekday/Rentals graphic showed a big difference between total demand on weekdays comparing to the demand on weekends. On weekdays is a much lower demand as on weekdays so we decided that this is an important feature to include in our prediction. </w:t>
+      </w:r>
+      <w:proofErr w:type="spellStart"/>
+      <w:r>
+        <w:rPr>
+          <w:lang w:val="en-GB"/>
+        </w:rPr>
+        <w:t>Precip</w:t>
+      </w:r>
+      <w:proofErr w:type="spellEnd"/>
+      <w:r>
+        <w:rPr>
+          <w:lang w:val="en-GB"/>
+        </w:rPr>
+        <w:t xml:space="preserve"> feature: We observed on the „Demand in </w:t>
       </w:r>
       <w:r>
         <w:rPr>
           <w:lang w:val="en-GB"/>
         </w:rPr>
         <w:lastRenderedPageBreak/>
-        <w:t>dependency of the weather“ part that on rainy/ snowy hours the demand is very low and on days with no rain/sno</w:t>
+        <w:t xml:space="preserve">dependency of the </w:t>
+      </w:r>
+      <w:proofErr w:type="gramStart"/>
+      <w:r>
+        <w:rPr>
+          <w:lang w:val="en-GB"/>
+        </w:rPr>
+        <w:t>weather“ part</w:t>
+      </w:r>
+      <w:proofErr w:type="gramEnd"/>
+      <w:r>
+        <w:rPr>
+          <w:lang w:val="en-GB"/>
+        </w:rPr>
+        <w:t xml:space="preserve"> that on rainy/ snowy hours the demand is very low and on days with no rain/sno</w:t>
       </w:r>
       <w:r>
         <w:rPr>
@@ -5587,7 +6298,13 @@
         <w:rPr>
           <w:lang w:val="en-GB"/>
         </w:rPr>
-        <w:t>fen</w:t>
+        <w:t>v</w:t>
+      </w:r>
+      <w:r>
+        <w:rPr>
+          <w:lang w:val="en-GB"/>
+        </w:rPr>
+        <w:t>en</w:t>
       </w:r>
       <w:r>
         <w:rPr>
@@ -5641,7 +6358,7 @@
         <w:rPr>
           <w:lang w:val="en-GB"/>
         </w:rPr>
-        <w:t xml:space="preserve"> with this regression because it is one of the simplest regressions. Furthermore it is an unparametric algorithm, what means it does not make strong assumptions about the form of the mapping function. This includes that KNN is free to learn any functional form from the training data. Drawbacks are that the features for this regression need to be scaled before using this algorithm and KNN is sensitive to noise in the dataset what means you have to delete null values and outliers. Polynomial Regression: We continued with a Polynomial regression because it provides the best approximation of the relationship between the dependent and independent variable. In addition</w:t>
+        <w:t xml:space="preserve"> with this regression because it is one of the simplest regressions. Furthermore</w:t>
       </w:r>
       <w:r>
         <w:rPr>
@@ -5653,7 +6370,59 @@
         <w:rPr>
           <w:lang w:val="en-GB"/>
         </w:rPr>
-        <w:t xml:space="preserve"> a broad range of function can be fit under it. It basically fits a wide range of curvature. Drawbacks are that the presence of one or two outliers in the data can affect the results of the nonlinear analysis and we need to put focus on the best degree of the regression. Tree based Regression: At the end we also wanted to include a model that is easy to understand. Furthermore data preparation during pre-processing requires less effort and does not require normalization of data. Another advantage is that tree based regressions are not largely influenced by outliers or missing values, and it can handle both numerical and categorical variables. Drawbacks are that they are relatively expensive as the amount of time taken and the complexity levels are greater and small changes in the data tends to cause a big difference in the tree structure, which causes instability</w:t>
+        <w:t xml:space="preserve"> it is an </w:t>
+      </w:r>
+      <w:proofErr w:type="spellStart"/>
+      <w:r>
+        <w:rPr>
+          <w:lang w:val="en-GB"/>
+        </w:rPr>
+        <w:t>unparametric</w:t>
+      </w:r>
+      <w:proofErr w:type="spellEnd"/>
+      <w:r>
+        <w:rPr>
+          <w:lang w:val="en-GB"/>
+        </w:rPr>
+        <w:t xml:space="preserve"> algorithm, what means it does not make strong assumptions about the form of the mapping function. This includes that KNN is free to learn any functional form from the training data. Drawbacks are that the features for this regression need to be scaled before using this algorithm and KNN is sensitive to noise in the dataset what means you have to delete null values and outliers. Polynomial Regression: We continued with a Polynomial regression because it provides the best approximation of the relationship between the dependent and independent variable. In addition</w:t>
+      </w:r>
+      <w:r>
+        <w:rPr>
+          <w:lang w:val="en-GB"/>
+        </w:rPr>
+        <w:t>,</w:t>
+      </w:r>
+      <w:r>
+        <w:rPr>
+          <w:lang w:val="en-GB"/>
+        </w:rPr>
+        <w:t xml:space="preserve"> a broad range of function can be fit under it. It basically fits a wide range of curvature. Drawbacks are that the presence of one or two outliers in the data can affect the results of the nonlinear analysis and we need to put focus on the best degree of the regression. Tree based Regression: At the end we also wanted to include a model that is easy to understand. Furthermore</w:t>
+      </w:r>
+      <w:r>
+        <w:rPr>
+          <w:lang w:val="en-GB"/>
+        </w:rPr>
+        <w:t>,</w:t>
+      </w:r>
+      <w:r>
+        <w:rPr>
+          <w:lang w:val="en-GB"/>
+        </w:rPr>
+        <w:t xml:space="preserve"> data preparation during pre-processing requires less effort and does not require normalization of data. Another advantage is that </w:t>
+      </w:r>
+      <w:proofErr w:type="gramStart"/>
+      <w:r>
+        <w:rPr>
+          <w:lang w:val="en-GB"/>
+        </w:rPr>
+        <w:t>tree based</w:t>
+      </w:r>
+      <w:proofErr w:type="gramEnd"/>
+      <w:r>
+        <w:rPr>
+          <w:lang w:val="en-GB"/>
+        </w:rPr>
+        <w:t xml:space="preserve"> regressions are not largely influenced by outliers or missing values, and it can handle both numerical and categorical variables. Drawbacks are that they are relatively expensive as the amount of time taken and the complexity levels are greater and small changes in the data tends to cause a big difference in the tree structure, which causes instability</w:t>
       </w:r>
     </w:p>
     <w:p>
@@ -5833,7 +6602,19 @@
         <w:rPr>
           <w:lang w:val="en-GB"/>
         </w:rPr>
-        <w:t>We could improve our models by including more suitable features. In addition we could look for more or new data to train the models better. It is also an option to try some more models and look if they perform better.</w:t>
+        <w:t>We could improve our models by including more suitable features. In addition</w:t>
+      </w:r>
+      <w:r>
+        <w:rPr>
+          <w:lang w:val="en-GB"/>
+        </w:rPr>
+        <w:t>,</w:t>
+      </w:r>
+      <w:r>
+        <w:rPr>
+          <w:lang w:val="en-GB"/>
+        </w:rPr>
+        <w:t xml:space="preserve"> we could look for more or new data to train the models better. It is also an option to try some more models and look if they perform better.</w:t>
       </w:r>
     </w:p>
     <w:p>
@@ -6556,6 +7337,7 @@
         <w:lastRenderedPageBreak/>
         <w:t>S</w:t>
       </w:r>
+      <w:proofErr w:type="spellStart"/>
       <w:r>
         <w:rPr>
           <w:rFonts w:ascii="Times Roman" w:hAnsi="Times Roman"/>
@@ -6566,7 +7348,20 @@
           <w:u w:val="single"/>
           <w:lang w:val="en-US"/>
         </w:rPr>
-        <w:t>upplementary document</w:t>
+        <w:t>upplementary</w:t>
+      </w:r>
+      <w:proofErr w:type="spellEnd"/>
+      <w:r>
+        <w:rPr>
+          <w:rFonts w:ascii="Times Roman" w:hAnsi="Times Roman"/>
+          <w:b/>
+          <w:bCs/>
+          <w:sz w:val="27"/>
+          <w:szCs w:val="27"/>
+          <w:u w:val="single"/>
+          <w:lang w:val="en-US"/>
+        </w:rPr>
+        <w:t xml:space="preserve"> document</w:t>
       </w:r>
     </w:p>
     <w:p>
@@ -6599,7 +7394,23 @@
           <w:lang w:val="en-GB"/>
         </w:rPr>
         <w:tab/>
-        <w:t>Lukas Tempfli: Data preparation</w:t>
+        <w:t xml:space="preserve">Lukas </w:t>
+      </w:r>
+      <w:proofErr w:type="spellStart"/>
+      <w:r>
+        <w:rPr>
+          <w:rFonts w:ascii="Times Roman" w:eastAsia="Times Roman" w:hAnsi="Times Roman" w:cs="Times Roman"/>
+          <w:lang w:val="en-GB"/>
+        </w:rPr>
+        <w:t>Tempfli</w:t>
+      </w:r>
+      <w:proofErr w:type="spellEnd"/>
+      <w:r>
+        <w:rPr>
+          <w:rFonts w:ascii="Times Roman" w:eastAsia="Times Roman" w:hAnsi="Times Roman" w:cs="Times Roman"/>
+          <w:lang w:val="en-GB"/>
+        </w:rPr>
+        <w:t>: Data preparation</w:t>
       </w:r>
     </w:p>
     <w:p>
@@ -6622,7 +7433,23 @@
           <w:rFonts w:ascii="Times Roman" w:hAnsi="Times Roman"/>
           <w:lang w:val="en-GB"/>
         </w:rPr>
-        <w:t>Moritz Danhausen: Data preparation</w:t>
+        <w:t xml:space="preserve">Moritz </w:t>
+      </w:r>
+      <w:proofErr w:type="spellStart"/>
+      <w:r>
+        <w:rPr>
+          <w:rFonts w:ascii="Times Roman" w:hAnsi="Times Roman"/>
+          <w:lang w:val="en-GB"/>
+        </w:rPr>
+        <w:t>Danhausen</w:t>
+      </w:r>
+      <w:proofErr w:type="spellEnd"/>
+      <w:r>
+        <w:rPr>
+          <w:rFonts w:ascii="Times Roman" w:hAnsi="Times Roman"/>
+          <w:lang w:val="en-GB"/>
+        </w:rPr>
+        <w:t>: Data preparation</w:t>
       </w:r>
     </w:p>
     <w:p>
@@ -6639,7 +7466,23 @@
           <w:lang w:val="en-GB"/>
         </w:rPr>
         <w:tab/>
-        <w:t>Robin Kirch: Data preparation</w:t>
+        <w:t xml:space="preserve">Robin </w:t>
+      </w:r>
+      <w:proofErr w:type="spellStart"/>
+      <w:r>
+        <w:rPr>
+          <w:rFonts w:ascii="Times Roman" w:eastAsia="Times Roman" w:hAnsi="Times Roman" w:cs="Times Roman"/>
+          <w:lang w:val="en-GB"/>
+        </w:rPr>
+        <w:t>Kirch</w:t>
+      </w:r>
+      <w:proofErr w:type="spellEnd"/>
+      <w:r>
+        <w:rPr>
+          <w:rFonts w:ascii="Times Roman" w:eastAsia="Times Roman" w:hAnsi="Times Roman" w:cs="Times Roman"/>
+          <w:lang w:val="en-GB"/>
+        </w:rPr>
+        <w:t>: Data preparation</w:t>
       </w:r>
     </w:p>
     <w:p>
@@ -6662,7 +7505,23 @@
           <w:rFonts w:ascii="Times Roman" w:hAnsi="Times Roman"/>
           <w:lang w:val="en-GB"/>
         </w:rPr>
-        <w:t>Sven Dornbrach:</w:t>
+        <w:t xml:space="preserve">Sven </w:t>
+      </w:r>
+      <w:proofErr w:type="spellStart"/>
+      <w:r>
+        <w:rPr>
+          <w:rFonts w:ascii="Times Roman" w:hAnsi="Times Roman"/>
+          <w:lang w:val="en-GB"/>
+        </w:rPr>
+        <w:t>Dornbrach</w:t>
+      </w:r>
+      <w:proofErr w:type="spellEnd"/>
+      <w:r>
+        <w:rPr>
+          <w:rFonts w:ascii="Times Roman" w:hAnsi="Times Roman"/>
+          <w:lang w:val="en-GB"/>
+        </w:rPr>
+        <w:t>:</w:t>
       </w:r>
       <w:r>
         <w:rPr>
@@ -6719,7 +7578,23 @@
           <w:lang w:val="en-GB"/>
         </w:rPr>
         <w:tab/>
-        <w:t>Lukas Tempfli: KPI</w:t>
+        <w:t xml:space="preserve">Lukas </w:t>
+      </w:r>
+      <w:proofErr w:type="spellStart"/>
+      <w:r>
+        <w:rPr>
+          <w:rFonts w:ascii="Times Roman" w:eastAsia="Times Roman" w:hAnsi="Times Roman" w:cs="Times Roman"/>
+          <w:lang w:val="en-GB"/>
+        </w:rPr>
+        <w:t>Tempfli</w:t>
+      </w:r>
+      <w:proofErr w:type="spellEnd"/>
+      <w:r>
+        <w:rPr>
+          <w:rFonts w:ascii="Times Roman" w:eastAsia="Times Roman" w:hAnsi="Times Roman" w:cs="Times Roman"/>
+          <w:lang w:val="en-GB"/>
+        </w:rPr>
+        <w:t>: KPI</w:t>
       </w:r>
       <w:r>
         <w:rPr>
@@ -6743,7 +7618,23 @@
           <w:lang w:val="en-GB"/>
         </w:rPr>
         <w:tab/>
-        <w:t>Moritz Danhausen: Visualisations and descriptions</w:t>
+        <w:t xml:space="preserve">Moritz </w:t>
+      </w:r>
+      <w:proofErr w:type="spellStart"/>
+      <w:r>
+        <w:rPr>
+          <w:rFonts w:ascii="Times Roman" w:eastAsia="Times Roman" w:hAnsi="Times Roman" w:cs="Times Roman"/>
+          <w:lang w:val="en-GB"/>
+        </w:rPr>
+        <w:t>Danhausen</w:t>
+      </w:r>
+      <w:proofErr w:type="spellEnd"/>
+      <w:r>
+        <w:rPr>
+          <w:rFonts w:ascii="Times Roman" w:eastAsia="Times Roman" w:hAnsi="Times Roman" w:cs="Times Roman"/>
+          <w:lang w:val="en-GB"/>
+        </w:rPr>
+        <w:t>: Visualisations and descriptions</w:t>
       </w:r>
     </w:p>
     <w:p>
@@ -6760,7 +7651,23 @@
           <w:lang w:val="en-GB"/>
         </w:rPr>
         <w:tab/>
-        <w:t>Robin Kirch: Visualisations</w:t>
+        <w:t xml:space="preserve">Robin </w:t>
+      </w:r>
+      <w:proofErr w:type="spellStart"/>
+      <w:r>
+        <w:rPr>
+          <w:rFonts w:ascii="Times Roman" w:eastAsia="Times Roman" w:hAnsi="Times Roman" w:cs="Times Roman"/>
+          <w:lang w:val="en-GB"/>
+        </w:rPr>
+        <w:t>Kirch</w:t>
+      </w:r>
+      <w:proofErr w:type="spellEnd"/>
+      <w:r>
+        <w:rPr>
+          <w:rFonts w:ascii="Times Roman" w:eastAsia="Times Roman" w:hAnsi="Times Roman" w:cs="Times Roman"/>
+          <w:lang w:val="en-GB"/>
+        </w:rPr>
+        <w:t>: Visualisations</w:t>
       </w:r>
     </w:p>
     <w:p>
@@ -6783,7 +7690,23 @@
           <w:rFonts w:ascii="Times Roman" w:hAnsi="Times Roman"/>
           <w:lang w:val="en-GB"/>
         </w:rPr>
-        <w:t>Sven Dornbrach: Heatmaps and trip visualizations</w:t>
+        <w:t xml:space="preserve">Sven </w:t>
+      </w:r>
+      <w:proofErr w:type="spellStart"/>
+      <w:r>
+        <w:rPr>
+          <w:rFonts w:ascii="Times Roman" w:hAnsi="Times Roman"/>
+          <w:lang w:val="en-GB"/>
+        </w:rPr>
+        <w:t>Dornbrach</w:t>
+      </w:r>
+      <w:proofErr w:type="spellEnd"/>
+      <w:r>
+        <w:rPr>
+          <w:rFonts w:ascii="Times Roman" w:hAnsi="Times Roman"/>
+          <w:lang w:val="en-GB"/>
+        </w:rPr>
+        <w:t>: Heatmaps and trip visualizations</w:t>
       </w:r>
     </w:p>
     <w:p>
@@ -6826,7 +7749,23 @@
           <w:lang w:val="en-GB"/>
         </w:rPr>
         <w:tab/>
-        <w:t>Lukas Tempfli: Features and visualizations</w:t>
+        <w:t xml:space="preserve">Lukas </w:t>
+      </w:r>
+      <w:proofErr w:type="spellStart"/>
+      <w:r>
+        <w:rPr>
+          <w:rFonts w:ascii="Times Roman" w:eastAsia="Times Roman" w:hAnsi="Times Roman" w:cs="Times Roman"/>
+          <w:lang w:val="en-GB"/>
+        </w:rPr>
+        <w:t>Tempfli</w:t>
+      </w:r>
+      <w:proofErr w:type="spellEnd"/>
+      <w:r>
+        <w:rPr>
+          <w:rFonts w:ascii="Times Roman" w:eastAsia="Times Roman" w:hAnsi="Times Roman" w:cs="Times Roman"/>
+          <w:lang w:val="en-GB"/>
+        </w:rPr>
+        <w:t>: Features and visualizations</w:t>
       </w:r>
     </w:p>
     <w:p>
@@ -6843,7 +7782,23 @@
           <w:lang w:val="en-GB"/>
         </w:rPr>
         <w:tab/>
-        <w:t>Robin Kirch: Regression models and visualizations</w:t>
+        <w:t xml:space="preserve">Robin </w:t>
+      </w:r>
+      <w:proofErr w:type="spellStart"/>
+      <w:r>
+        <w:rPr>
+          <w:rFonts w:ascii="Times Roman" w:eastAsia="Times Roman" w:hAnsi="Times Roman" w:cs="Times Roman"/>
+          <w:lang w:val="en-GB"/>
+        </w:rPr>
+        <w:t>Kirch</w:t>
+      </w:r>
+      <w:proofErr w:type="spellEnd"/>
+      <w:r>
+        <w:rPr>
+          <w:rFonts w:ascii="Times Roman" w:eastAsia="Times Roman" w:hAnsi="Times Roman" w:cs="Times Roman"/>
+          <w:lang w:val="en-GB"/>
+        </w:rPr>
+        <w:t>: Regression models and visualizations</w:t>
       </w:r>
     </w:p>
     <w:p>
@@ -6877,19 +7832,31 @@
         <w:spacing w:after="20" w:line="240" w:lineRule="auto"/>
         <w:rPr>
           <w:rFonts w:ascii="Times Roman" w:eastAsia="Times Roman" w:hAnsi="Times Roman" w:cs="Times Roman"/>
+          <w:lang w:val="en-US"/>
         </w:rPr>
       </w:pPr>
       <w:r>
         <w:rPr>
           <w:rFonts w:ascii="Times Roman" w:eastAsia="Times Roman" w:hAnsi="Times Roman" w:cs="Times Roman"/>
-        </w:rPr>
-        <w:t>Mo</w:t>
-      </w:r>
+          <w:lang w:val="en-US"/>
+        </w:rPr>
+        <w:t xml:space="preserve">Moritz </w:t>
+      </w:r>
+      <w:proofErr w:type="spellStart"/>
       <w:r>
         <w:rPr>
           <w:rFonts w:ascii="Times Roman" w:eastAsia="Times Roman" w:hAnsi="Times Roman" w:cs="Times Roman"/>
-        </w:rPr>
-        <w:t>ritz Danhausen: Executive summary</w:t>
+          <w:lang w:val="en-US"/>
+        </w:rPr>
+        <w:t>Danhausen</w:t>
+      </w:r>
+      <w:proofErr w:type="spellEnd"/>
+      <w:r>
+        <w:rPr>
+          <w:rFonts w:ascii="Times Roman" w:eastAsia="Times Roman" w:hAnsi="Times Roman" w:cs="Times Roman"/>
+          <w:lang w:val="en-US"/>
+        </w:rPr>
+        <w:t>: Executive summary</w:t>
       </w:r>
     </w:p>
     <w:p>
@@ -6897,19 +7864,15 @@
         <w:spacing w:after="20" w:line="240" w:lineRule="auto"/>
         <w:rPr>
           <w:rFonts w:ascii="Times Roman" w:eastAsia="Times Roman" w:hAnsi="Times Roman" w:cs="Times Roman"/>
+          <w:lang w:val="en-US"/>
         </w:rPr>
       </w:pPr>
       <w:r>
         <w:rPr>
           <w:rFonts w:ascii="Times Roman" w:eastAsia="Times Roman" w:hAnsi="Times Roman" w:cs="Times Roman"/>
-        </w:rPr>
-        <w:t>Niklas Nesseler: Git Hub R</w:t>
-      </w:r>
-      <w:r>
-        <w:rPr>
-          <w:rFonts w:ascii="Times Roman" w:eastAsia="Times Roman" w:hAnsi="Times Roman" w:cs="Times Roman"/>
-        </w:rPr>
-        <w:t>epository</w:t>
+          <w:lang w:val="en-US"/>
+        </w:rPr>
+        <w:t>Niklas Nesseler: Git Hub Repository</w:t>
       </w:r>
     </w:p>
     <w:p>
@@ -7598,7 +8561,7 @@
     <w:lsdException w:name="Table Web 2" w:semiHidden="1" w:unhideWhenUsed="1"/>
     <w:lsdException w:name="Table Web 3" w:semiHidden="1" w:unhideWhenUsed="1"/>
     <w:lsdException w:name="Balloon Text" w:semiHidden="1" w:unhideWhenUsed="1"/>
-    <w:lsdException w:name="Table Grid" w:semiHidden="1" w:uiPriority="39" w:unhideWhenUsed="1"/>
+    <w:lsdException w:name="Table Grid" w:uiPriority="39"/>
     <w:lsdException w:name="Table Theme" w:semiHidden="1" w:unhideWhenUsed="1"/>
     <w:lsdException w:name="Placeholder Text" w:semiHidden="1"/>
     <w:lsdException w:name="No Spacing" w:uiPriority="1" w:qFormat="1"/>
